--- a/Documento de Especificação.docx
+++ b/Documento de Especificação.docx
@@ -5,98 +5,97 @@
     <w:p>
       <w:pPr>
         <w:rPr>
-          <w:rFonts w:ascii="Arial" w:hAnsi="Arial" w:cs="Arial"/>
+          <w:rFonts w:cs="Arial"/>
         </w:rPr>
       </w:pPr>
     </w:p>
     <w:p>
       <w:pPr>
         <w:rPr>
-          <w:rFonts w:ascii="Arial" w:hAnsi="Arial" w:cs="Arial"/>
+          <w:rFonts w:cs="Arial"/>
         </w:rPr>
       </w:pPr>
     </w:p>
     <w:p>
       <w:pPr>
         <w:rPr>
-          <w:rFonts w:ascii="Arial" w:hAnsi="Arial" w:cs="Arial"/>
+          <w:rFonts w:cs="Arial"/>
         </w:rPr>
       </w:pPr>
     </w:p>
     <w:p>
       <w:pPr>
         <w:rPr>
-          <w:rFonts w:ascii="Arial" w:hAnsi="Arial" w:cs="Arial"/>
+          <w:rFonts w:cs="Arial"/>
         </w:rPr>
       </w:pPr>
     </w:p>
     <w:p>
       <w:pPr>
         <w:rPr>
-          <w:rFonts w:ascii="Arial" w:hAnsi="Arial" w:cs="Arial"/>
+          <w:rFonts w:cs="Arial"/>
         </w:rPr>
       </w:pPr>
     </w:p>
     <w:p>
       <w:pPr>
         <w:rPr>
-          <w:rFonts w:ascii="Arial" w:hAnsi="Arial" w:cs="Arial"/>
+          <w:rFonts w:cs="Arial"/>
         </w:rPr>
       </w:pPr>
     </w:p>
     <w:p>
       <w:pPr>
         <w:rPr>
-          <w:rFonts w:ascii="Arial" w:hAnsi="Arial" w:cs="Arial"/>
+          <w:rFonts w:cs="Arial"/>
         </w:rPr>
       </w:pPr>
     </w:p>
     <w:p>
       <w:pPr>
         <w:rPr>
-          <w:rFonts w:ascii="Arial" w:hAnsi="Arial" w:cs="Arial"/>
+          <w:rFonts w:cs="Arial"/>
         </w:rPr>
       </w:pPr>
     </w:p>
     <w:p>
       <w:pPr>
         <w:rPr>
-          <w:rFonts w:ascii="Arial" w:hAnsi="Arial" w:cs="Arial"/>
+          <w:rFonts w:cs="Arial"/>
         </w:rPr>
       </w:pPr>
     </w:p>
     <w:p>
       <w:pPr>
         <w:rPr>
-          <w:rFonts w:ascii="Arial" w:hAnsi="Arial" w:cs="Arial"/>
+          <w:rFonts w:cs="Arial"/>
         </w:rPr>
       </w:pPr>
     </w:p>
     <w:p>
       <w:pPr>
         <w:rPr>
-          <w:rFonts w:ascii="Arial" w:hAnsi="Arial" w:cs="Arial"/>
+          <w:rFonts w:cs="Arial"/>
         </w:rPr>
       </w:pPr>
-      <w:bookmarkStart w:id="0" w:name="_GoBack"/>
-      <w:bookmarkEnd w:id="0"/>
     </w:p>
     <w:p>
       <w:pPr>
         <w:rPr>
-          <w:rFonts w:ascii="Arial" w:hAnsi="Arial" w:cs="Arial"/>
+          <w:rFonts w:cs="Arial"/>
         </w:rPr>
       </w:pPr>
     </w:p>
     <w:p>
       <w:pPr>
         <w:rPr>
-          <w:rFonts w:ascii="Arial" w:hAnsi="Arial" w:cs="Arial"/>
+          <w:rFonts w:cs="Arial"/>
         </w:rPr>
       </w:pPr>
       <w:r>
         <w:rPr>
           <w:noProof/>
+          <w:lang w:eastAsia="pt-BR"/>
         </w:rPr>
         <mc:AlternateContent>
           <mc:Choice Requires="wps">
@@ -138,7 +137,7 @@
                               <w:ind w:firstLine="0"/>
                               <w:jc w:val="center"/>
                               <w:rPr>
-                                <w:rFonts w:ascii="Arial" w:hAnsi="Arial" w:cs="Arial"/>
+                                <w:rFonts w:cs="Arial"/>
                                 <w:b/>
                                 <w:color w:val="A5A5A5" w:themeColor="accent3"/>
                                 <w:sz w:val="72"/>
@@ -160,7 +159,7 @@
                             </w:pPr>
                             <w:r>
                               <w:rPr>
-                                <w:rFonts w:ascii="Arial" w:hAnsi="Arial" w:cs="Arial"/>
+                                <w:rFonts w:cs="Arial"/>
                                 <w:b/>
                                 <w:color w:val="A5A5A5" w:themeColor="accent3"/>
                                 <w:sz w:val="72"/>
@@ -187,7 +186,7 @@
                               <w:ind w:firstLine="0"/>
                               <w:jc w:val="center"/>
                               <w:rPr>
-                                <w:rFonts w:ascii="Arial" w:hAnsi="Arial" w:cs="Arial"/>
+                                <w:rFonts w:cs="Arial"/>
                                 <w:b/>
                                 <w:color w:val="A5A5A5" w:themeColor="accent3"/>
                                 <w:sz w:val="72"/>
@@ -209,7 +208,7 @@
                             </w:pPr>
                             <w:r>
                               <w:rPr>
-                                <w:rFonts w:ascii="Arial" w:hAnsi="Arial" w:cs="Arial"/>
+                                <w:rFonts w:cs="Arial"/>
                                 <w:b/>
                                 <w:color w:val="A5A5A5" w:themeColor="accent3"/>
                                 <w:sz w:val="72"/>
@@ -264,7 +263,6 @@
                 <v:path gradientshapeok="t" o:connecttype="rect"/>
               </v:shapetype>
               <v:shape id="Caixa de Texto 1" o:spid="_x0000_s1026" type="#_x0000_t202" style="position:absolute;left:0;text-align:left;margin-left:22.2pt;margin-top:353.25pt;width:374.45pt;height:131.4pt;z-index:251659264;visibility:visible;mso-wrap-style:none;mso-wrap-distance-left:9pt;mso-wrap-distance-top:0;mso-wrap-distance-right:9pt;mso-wrap-distance-bottom:0;mso-position-horizontal:absolute;mso-position-horizontal-relative:text;mso-position-vertical:absolute;mso-position-vertical-relative:page;v-text-anchor:top" o:gfxdata="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" filled="f" stroked="f">
-                <v:fill o:detectmouseclick="t"/>
                 <v:textbox style="mso-fit-shape-to-text:t">
                   <w:txbxContent>
                     <w:p>
@@ -272,7 +270,7 @@
                         <w:ind w:firstLine="0"/>
                         <w:jc w:val="center"/>
                         <w:rPr>
-                          <w:rFonts w:ascii="Arial" w:hAnsi="Arial" w:cs="Arial"/>
+                          <w:rFonts w:cs="Arial"/>
                           <w:b/>
                           <w:color w:val="A5A5A5" w:themeColor="accent3"/>
                           <w:sz w:val="72"/>
@@ -294,7 +292,7 @@
                       </w:pPr>
                       <w:r>
                         <w:rPr>
-                          <w:rFonts w:ascii="Arial" w:hAnsi="Arial" w:cs="Arial"/>
+                          <w:rFonts w:cs="Arial"/>
                           <w:b/>
                           <w:color w:val="A5A5A5" w:themeColor="accent3"/>
                           <w:sz w:val="72"/>
@@ -321,7 +319,7 @@
                         <w:ind w:firstLine="0"/>
                         <w:jc w:val="center"/>
                         <w:rPr>
-                          <w:rFonts w:ascii="Arial" w:hAnsi="Arial" w:cs="Arial"/>
+                          <w:rFonts w:cs="Arial"/>
                           <w:b/>
                           <w:color w:val="A5A5A5" w:themeColor="accent3"/>
                           <w:sz w:val="72"/>
@@ -343,7 +341,7 @@
                       </w:pPr>
                       <w:r>
                         <w:rPr>
-                          <w:rFonts w:ascii="Arial" w:hAnsi="Arial" w:cs="Arial"/>
+                          <w:rFonts w:cs="Arial"/>
                           <w:b/>
                           <w:color w:val="A5A5A5" w:themeColor="accent3"/>
                           <w:sz w:val="72"/>
@@ -377,124 +375,124 @@
     <w:p>
       <w:pPr>
         <w:rPr>
-          <w:rFonts w:ascii="Arial" w:hAnsi="Arial" w:cs="Arial"/>
+          <w:rFonts w:cs="Arial"/>
         </w:rPr>
       </w:pPr>
     </w:p>
     <w:p>
       <w:pPr>
         <w:rPr>
-          <w:rFonts w:ascii="Arial" w:hAnsi="Arial" w:cs="Arial"/>
+          <w:rFonts w:cs="Arial"/>
         </w:rPr>
       </w:pPr>
     </w:p>
     <w:p>
       <w:pPr>
         <w:rPr>
-          <w:rFonts w:ascii="Arial" w:hAnsi="Arial" w:cs="Arial"/>
+          <w:rFonts w:cs="Arial"/>
         </w:rPr>
       </w:pPr>
     </w:p>
     <w:p>
       <w:pPr>
         <w:rPr>
-          <w:rFonts w:ascii="Arial" w:hAnsi="Arial" w:cs="Arial"/>
+          <w:rFonts w:cs="Arial"/>
         </w:rPr>
       </w:pPr>
     </w:p>
     <w:p>
       <w:pPr>
         <w:rPr>
-          <w:rFonts w:ascii="Arial" w:hAnsi="Arial" w:cs="Arial"/>
+          <w:rFonts w:cs="Arial"/>
         </w:rPr>
       </w:pPr>
     </w:p>
     <w:p>
       <w:pPr>
         <w:rPr>
-          <w:rFonts w:ascii="Arial" w:hAnsi="Arial" w:cs="Arial"/>
+          <w:rFonts w:cs="Arial"/>
         </w:rPr>
       </w:pPr>
     </w:p>
     <w:p>
       <w:pPr>
         <w:rPr>
-          <w:rFonts w:ascii="Arial" w:hAnsi="Arial" w:cs="Arial"/>
+          <w:rFonts w:cs="Arial"/>
         </w:rPr>
       </w:pPr>
     </w:p>
     <w:p>
       <w:pPr>
         <w:rPr>
-          <w:rFonts w:ascii="Arial" w:hAnsi="Arial" w:cs="Arial"/>
+          <w:rFonts w:cs="Arial"/>
         </w:rPr>
       </w:pPr>
     </w:p>
     <w:p>
       <w:pPr>
         <w:rPr>
-          <w:rFonts w:ascii="Arial" w:hAnsi="Arial" w:cs="Arial"/>
+          <w:rFonts w:cs="Arial"/>
         </w:rPr>
       </w:pPr>
     </w:p>
     <w:p>
       <w:pPr>
         <w:rPr>
-          <w:rFonts w:ascii="Arial" w:hAnsi="Arial" w:cs="Arial"/>
+          <w:rFonts w:cs="Arial"/>
         </w:rPr>
       </w:pPr>
     </w:p>
     <w:p>
       <w:pPr>
         <w:rPr>
-          <w:rFonts w:ascii="Arial" w:hAnsi="Arial" w:cs="Arial"/>
+          <w:rFonts w:cs="Arial"/>
         </w:rPr>
       </w:pPr>
     </w:p>
     <w:p>
       <w:pPr>
         <w:rPr>
-          <w:rFonts w:ascii="Arial" w:hAnsi="Arial" w:cs="Arial"/>
+          <w:rFonts w:cs="Arial"/>
         </w:rPr>
       </w:pPr>
     </w:p>
     <w:p>
       <w:pPr>
         <w:rPr>
-          <w:rFonts w:ascii="Arial" w:hAnsi="Arial" w:cs="Arial"/>
+          <w:rFonts w:cs="Arial"/>
         </w:rPr>
       </w:pPr>
     </w:p>
     <w:p>
       <w:pPr>
         <w:rPr>
-          <w:rFonts w:ascii="Arial" w:hAnsi="Arial" w:cs="Arial"/>
+          <w:rFonts w:cs="Arial"/>
         </w:rPr>
       </w:pPr>
     </w:p>
     <w:p>
       <w:pPr>
         <w:rPr>
-          <w:rFonts w:ascii="Arial" w:hAnsi="Arial" w:cs="Arial"/>
+          <w:rFonts w:cs="Arial"/>
         </w:rPr>
       </w:pPr>
     </w:p>
     <w:p>
       <w:pPr>
         <w:rPr>
-          <w:rFonts w:ascii="Arial" w:hAnsi="Arial" w:cs="Arial"/>
+          <w:rFonts w:cs="Arial"/>
         </w:rPr>
       </w:pPr>
     </w:p>
     <w:p>
       <w:pPr>
         <w:rPr>
-          <w:rFonts w:ascii="Arial" w:hAnsi="Arial" w:cs="Arial"/>
+          <w:rFonts w:cs="Arial"/>
         </w:rPr>
       </w:pPr>
       <w:r>
         <w:rPr>
-          <w:rFonts w:ascii="Arial" w:hAnsi="Arial" w:cs="Arial"/>
+          <w:rFonts w:cs="Arial"/>
         </w:rPr>
         <w:br w:type="page"/>
       </w:r>
@@ -504,17 +502,17 @@
         <w:pStyle w:val="Ttulo1"/>
         <w:ind w:left="360" w:firstLine="0"/>
       </w:pPr>
-      <w:bookmarkStart w:id="1" w:name="_Toc448518179"/>
+      <w:bookmarkStart w:id="0" w:name="_Toc448518179"/>
       <w:r>
         <w:lastRenderedPageBreak/>
         <w:t>Histórico de Revisão</w:t>
       </w:r>
-      <w:bookmarkEnd w:id="1"/>
+      <w:bookmarkEnd w:id="0"/>
     </w:p>
     <w:p>
       <w:pPr>
         <w:rPr>
-          <w:rFonts w:ascii="Arial" w:hAnsi="Arial" w:cs="Arial"/>
+          <w:rFonts w:cs="Arial"/>
         </w:rPr>
       </w:pPr>
     </w:p>
@@ -544,12 +542,12 @@
               <w:ind w:firstLine="0"/>
               <w:jc w:val="center"/>
               <w:rPr>
-                <w:rFonts w:ascii="Arial" w:hAnsi="Arial" w:cs="Arial"/>
+                <w:rFonts w:cs="Arial"/>
               </w:rPr>
             </w:pPr>
             <w:r>
               <w:rPr>
-                <w:rFonts w:ascii="Arial" w:hAnsi="Arial" w:cs="Arial"/>
+                <w:rFonts w:cs="Arial"/>
               </w:rPr>
               <w:t>Data</w:t>
             </w:r>
@@ -565,12 +563,12 @@
               <w:jc w:val="center"/>
               <w:cnfStyle w:val="100000000000" w:firstRow="1" w:lastRow="0" w:firstColumn="0" w:lastColumn="0" w:oddVBand="0" w:evenVBand="0" w:oddHBand="0" w:evenHBand="0" w:firstRowFirstColumn="0" w:firstRowLastColumn="0" w:lastRowFirstColumn="0" w:lastRowLastColumn="0"/>
               <w:rPr>
-                <w:rFonts w:ascii="Arial" w:hAnsi="Arial" w:cs="Arial"/>
+                <w:rFonts w:cs="Arial"/>
               </w:rPr>
             </w:pPr>
             <w:r>
               <w:rPr>
-                <w:rFonts w:ascii="Arial" w:hAnsi="Arial" w:cs="Arial"/>
+                <w:rFonts w:cs="Arial"/>
               </w:rPr>
               <w:t>Versão</w:t>
             </w:r>
@@ -586,12 +584,12 @@
               <w:jc w:val="center"/>
               <w:cnfStyle w:val="100000000000" w:firstRow="1" w:lastRow="0" w:firstColumn="0" w:lastColumn="0" w:oddVBand="0" w:evenVBand="0" w:oddHBand="0" w:evenHBand="0" w:firstRowFirstColumn="0" w:firstRowLastColumn="0" w:lastRowFirstColumn="0" w:lastRowLastColumn="0"/>
               <w:rPr>
-                <w:rFonts w:ascii="Arial" w:hAnsi="Arial" w:cs="Arial"/>
+                <w:rFonts w:cs="Arial"/>
               </w:rPr>
             </w:pPr>
             <w:r>
               <w:rPr>
-                <w:rFonts w:ascii="Arial" w:hAnsi="Arial" w:cs="Arial"/>
+                <w:rFonts w:cs="Arial"/>
               </w:rPr>
               <w:t>Descrição</w:t>
             </w:r>
@@ -607,12 +605,12 @@
               <w:jc w:val="center"/>
               <w:cnfStyle w:val="100000000000" w:firstRow="1" w:lastRow="0" w:firstColumn="0" w:lastColumn="0" w:oddVBand="0" w:evenVBand="0" w:oddHBand="0" w:evenHBand="0" w:firstRowFirstColumn="0" w:firstRowLastColumn="0" w:lastRowFirstColumn="0" w:lastRowLastColumn="0"/>
               <w:rPr>
-                <w:rFonts w:ascii="Arial" w:hAnsi="Arial" w:cs="Arial"/>
+                <w:rFonts w:cs="Arial"/>
               </w:rPr>
             </w:pPr>
             <w:r>
               <w:rPr>
-                <w:rFonts w:ascii="Arial" w:hAnsi="Arial" w:cs="Arial"/>
+                <w:rFonts w:cs="Arial"/>
               </w:rPr>
               <w:t>Autor</w:t>
             </w:r>
@@ -634,7 +632,7 @@
               <w:ind w:firstLine="0"/>
               <w:jc w:val="center"/>
               <w:rPr>
-                <w:rFonts w:ascii="Arial" w:hAnsi="Arial" w:cs="Arial"/>
+                <w:rFonts w:cs="Arial"/>
                 <w:b w:val="0"/>
                 <w:color w:val="000000" w:themeColor="text1"/>
               </w:rPr>
@@ -645,7 +643,7 @@
               <w:ind w:firstLine="0"/>
               <w:jc w:val="center"/>
               <w:rPr>
-                <w:rFonts w:ascii="Arial" w:hAnsi="Arial" w:cs="Arial"/>
+                <w:rFonts w:cs="Arial"/>
                 <w:b w:val="0"/>
                 <w:color w:val="000000" w:themeColor="text1"/>
               </w:rPr>
@@ -656,14 +654,14 @@
               <w:ind w:firstLine="0"/>
               <w:jc w:val="center"/>
               <w:rPr>
-                <w:rFonts w:ascii="Arial" w:hAnsi="Arial" w:cs="Arial"/>
+                <w:rFonts w:cs="Arial"/>
                 <w:b w:val="0"/>
                 <w:color w:val="000000" w:themeColor="text1"/>
               </w:rPr>
             </w:pPr>
             <w:r>
               <w:rPr>
-                <w:rFonts w:ascii="Arial" w:hAnsi="Arial" w:cs="Arial"/>
+                <w:rFonts w:cs="Arial"/>
                 <w:b w:val="0"/>
                 <w:color w:val="000000" w:themeColor="text1"/>
               </w:rPr>
@@ -681,7 +679,7 @@
               <w:jc w:val="center"/>
               <w:cnfStyle w:val="000000100000" w:firstRow="0" w:lastRow="0" w:firstColumn="0" w:lastColumn="0" w:oddVBand="0" w:evenVBand="0" w:oddHBand="1" w:evenHBand="0" w:firstRowFirstColumn="0" w:firstRowLastColumn="0" w:lastRowFirstColumn="0" w:lastRowLastColumn="0"/>
               <w:rPr>
-                <w:rFonts w:ascii="Arial" w:hAnsi="Arial" w:cs="Arial"/>
+                <w:rFonts w:cs="Arial"/>
               </w:rPr>
             </w:pPr>
           </w:p>
@@ -691,7 +689,7 @@
               <w:jc w:val="center"/>
               <w:cnfStyle w:val="000000100000" w:firstRow="0" w:lastRow="0" w:firstColumn="0" w:lastColumn="0" w:oddVBand="0" w:evenVBand="0" w:oddHBand="1" w:evenHBand="0" w:firstRowFirstColumn="0" w:firstRowLastColumn="0" w:lastRowFirstColumn="0" w:lastRowLastColumn="0"/>
               <w:rPr>
-                <w:rFonts w:ascii="Arial" w:hAnsi="Arial" w:cs="Arial"/>
+                <w:rFonts w:cs="Arial"/>
               </w:rPr>
             </w:pPr>
           </w:p>
@@ -701,12 +699,12 @@
               <w:jc w:val="center"/>
               <w:cnfStyle w:val="000000100000" w:firstRow="0" w:lastRow="0" w:firstColumn="0" w:lastColumn="0" w:oddVBand="0" w:evenVBand="0" w:oddHBand="1" w:evenHBand="0" w:firstRowFirstColumn="0" w:firstRowLastColumn="0" w:lastRowFirstColumn="0" w:lastRowLastColumn="0"/>
               <w:rPr>
-                <w:rFonts w:ascii="Arial" w:hAnsi="Arial" w:cs="Arial"/>
+                <w:rFonts w:cs="Arial"/>
               </w:rPr>
             </w:pPr>
             <w:r>
               <w:rPr>
-                <w:rFonts w:ascii="Arial" w:hAnsi="Arial" w:cs="Arial"/>
+                <w:rFonts w:cs="Arial"/>
               </w:rPr>
               <w:t>0.1</w:t>
             </w:r>
@@ -721,24 +719,24 @@
               <w:ind w:firstLine="0"/>
               <w:cnfStyle w:val="000000100000" w:firstRow="0" w:lastRow="0" w:firstColumn="0" w:lastColumn="0" w:oddVBand="0" w:evenVBand="0" w:oddHBand="1" w:evenHBand="0" w:firstRowFirstColumn="0" w:firstRowLastColumn="0" w:lastRowFirstColumn="0" w:lastRowLastColumn="0"/>
               <w:rPr>
-                <w:rFonts w:ascii="Arial" w:hAnsi="Arial" w:cs="Arial"/>
+                <w:rFonts w:cs="Arial"/>
               </w:rPr>
             </w:pPr>
             <w:r>
               <w:rPr>
-                <w:rFonts w:ascii="Arial" w:hAnsi="Arial" w:cs="Arial"/>
+                <w:rFonts w:cs="Arial"/>
               </w:rPr>
               <w:t xml:space="preserve">• </w:t>
             </w:r>
             <w:r>
               <w:rPr>
-                <w:rFonts w:ascii="Arial" w:hAnsi="Arial" w:cs="Arial"/>
+                <w:rFonts w:cs="Arial"/>
               </w:rPr>
               <w:t>Criação dos principais tópicos</w:t>
             </w:r>
             <w:r>
               <w:rPr>
-                <w:rFonts w:ascii="Arial" w:hAnsi="Arial" w:cs="Arial"/>
+                <w:rFonts w:cs="Arial"/>
               </w:rPr>
               <w:t>;</w:t>
             </w:r>
@@ -748,12 +746,12 @@
               <w:ind w:firstLine="0"/>
               <w:cnfStyle w:val="000000100000" w:firstRow="0" w:lastRow="0" w:firstColumn="0" w:lastColumn="0" w:oddVBand="0" w:evenVBand="0" w:oddHBand="1" w:evenHBand="0" w:firstRowFirstColumn="0" w:firstRowLastColumn="0" w:lastRowFirstColumn="0" w:lastRowLastColumn="0"/>
               <w:rPr>
-                <w:rFonts w:ascii="Arial" w:hAnsi="Arial" w:cs="Arial"/>
+                <w:rFonts w:cs="Arial"/>
               </w:rPr>
             </w:pPr>
             <w:r>
               <w:rPr>
-                <w:rFonts w:ascii="Arial" w:hAnsi="Arial" w:cs="Arial"/>
+                <w:rFonts w:cs="Arial"/>
               </w:rPr>
               <w:t>• Descrição do Histórico de Revisão;</w:t>
             </w:r>
@@ -763,18 +761,18 @@
               <w:ind w:firstLine="0"/>
               <w:cnfStyle w:val="000000100000" w:firstRow="0" w:lastRow="0" w:firstColumn="0" w:lastColumn="0" w:oddVBand="0" w:evenVBand="0" w:oddHBand="1" w:evenHBand="0" w:firstRowFirstColumn="0" w:firstRowLastColumn="0" w:lastRowFirstColumn="0" w:lastRowLastColumn="0"/>
               <w:rPr>
-                <w:rFonts w:ascii="Arial" w:hAnsi="Arial" w:cs="Arial"/>
+                <w:rFonts w:cs="Arial"/>
               </w:rPr>
             </w:pPr>
             <w:r>
               <w:rPr>
-                <w:rFonts w:ascii="Arial" w:hAnsi="Arial" w:cs="Arial"/>
+                <w:rFonts w:cs="Arial"/>
               </w:rPr>
               <w:t xml:space="preserve">• </w:t>
             </w:r>
             <w:r>
               <w:rPr>
-                <w:rFonts w:ascii="Arial" w:hAnsi="Arial" w:cs="Arial"/>
+                <w:rFonts w:cs="Arial"/>
               </w:rPr>
               <w:t>Inclusão do Sumário.</w:t>
             </w:r>
@@ -790,7 +788,7 @@
               <w:jc w:val="center"/>
               <w:cnfStyle w:val="000000100000" w:firstRow="0" w:lastRow="0" w:firstColumn="0" w:lastColumn="0" w:oddVBand="0" w:evenVBand="0" w:oddHBand="1" w:evenHBand="0" w:firstRowFirstColumn="0" w:firstRowLastColumn="0" w:lastRowFirstColumn="0" w:lastRowLastColumn="0"/>
               <w:rPr>
-                <w:rFonts w:ascii="Arial" w:hAnsi="Arial" w:cs="Arial"/>
+                <w:rFonts w:cs="Arial"/>
               </w:rPr>
             </w:pPr>
           </w:p>
@@ -800,7 +798,7 @@
               <w:jc w:val="center"/>
               <w:cnfStyle w:val="000000100000" w:firstRow="0" w:lastRow="0" w:firstColumn="0" w:lastColumn="0" w:oddVBand="0" w:evenVBand="0" w:oddHBand="1" w:evenHBand="0" w:firstRowFirstColumn="0" w:firstRowLastColumn="0" w:lastRowFirstColumn="0" w:lastRowLastColumn="0"/>
               <w:rPr>
-                <w:rFonts w:ascii="Arial" w:hAnsi="Arial" w:cs="Arial"/>
+                <w:rFonts w:cs="Arial"/>
               </w:rPr>
             </w:pPr>
           </w:p>
@@ -810,12 +808,12 @@
               <w:jc w:val="center"/>
               <w:cnfStyle w:val="000000100000" w:firstRow="0" w:lastRow="0" w:firstColumn="0" w:lastColumn="0" w:oddVBand="0" w:evenVBand="0" w:oddHBand="1" w:evenHBand="0" w:firstRowFirstColumn="0" w:firstRowLastColumn="0" w:lastRowFirstColumn="0" w:lastRowLastColumn="0"/>
               <w:rPr>
-                <w:rFonts w:ascii="Arial" w:hAnsi="Arial" w:cs="Arial"/>
+                <w:rFonts w:cs="Arial"/>
               </w:rPr>
             </w:pPr>
             <w:r>
               <w:rPr>
-                <w:rFonts w:ascii="Arial" w:hAnsi="Arial" w:cs="Arial"/>
+                <w:rFonts w:cs="Arial"/>
               </w:rPr>
               <w:t>Guilherme Bornia</w:t>
             </w:r>
@@ -834,11 +832,19 @@
               <w:ind w:firstLine="0"/>
               <w:jc w:val="center"/>
               <w:rPr>
-                <w:rFonts w:ascii="Arial" w:hAnsi="Arial" w:cs="Arial"/>
+                <w:rFonts w:cs="Arial"/>
                 <w:b w:val="0"/>
                 <w:color w:val="000000" w:themeColor="text1"/>
               </w:rPr>
             </w:pPr>
+            <w:r>
+              <w:rPr>
+                <w:rFonts w:cs="Arial"/>
+                <w:b w:val="0"/>
+                <w:color w:val="000000" w:themeColor="text1"/>
+              </w:rPr>
+              <w:t>03/05/2016</w:t>
+            </w:r>
           </w:p>
         </w:tc>
         <w:tc>
@@ -852,9 +858,15 @@
               <w:jc w:val="center"/>
               <w:cnfStyle w:val="000000000000" w:firstRow="0" w:lastRow="0" w:firstColumn="0" w:lastColumn="0" w:oddVBand="0" w:evenVBand="0" w:oddHBand="0" w:evenHBand="0" w:firstRowFirstColumn="0" w:firstRowLastColumn="0" w:lastRowFirstColumn="0" w:lastRowLastColumn="0"/>
               <w:rPr>
-                <w:rFonts w:ascii="Arial" w:hAnsi="Arial" w:cs="Arial"/>
+                <w:rFonts w:cs="Arial"/>
               </w:rPr>
             </w:pPr>
+            <w:r>
+              <w:rPr>
+                <w:rFonts w:cs="Arial"/>
+              </w:rPr>
+              <w:t>0.2</w:t>
+            </w:r>
           </w:p>
         </w:tc>
         <w:tc>
@@ -867,9 +879,15 @@
               <w:ind w:firstLine="0"/>
               <w:cnfStyle w:val="000000000000" w:firstRow="0" w:lastRow="0" w:firstColumn="0" w:lastColumn="0" w:oddVBand="0" w:evenVBand="0" w:oddHBand="0" w:evenHBand="0" w:firstRowFirstColumn="0" w:firstRowLastColumn="0" w:lastRowFirstColumn="0" w:lastRowLastColumn="0"/>
               <w:rPr>
-                <w:rFonts w:ascii="Arial" w:hAnsi="Arial" w:cs="Arial"/>
+                <w:rFonts w:cs="Arial"/>
               </w:rPr>
             </w:pPr>
+            <w:r>
+              <w:rPr>
+                <w:rFonts w:cs="Arial"/>
+              </w:rPr>
+              <w:t>• Inclusão do título na capa.</w:t>
+            </w:r>
           </w:p>
         </w:tc>
         <w:tc>
@@ -883,9 +901,15 @@
               <w:jc w:val="center"/>
               <w:cnfStyle w:val="000000000000" w:firstRow="0" w:lastRow="0" w:firstColumn="0" w:lastColumn="0" w:oddVBand="0" w:evenVBand="0" w:oddHBand="0" w:evenHBand="0" w:firstRowFirstColumn="0" w:firstRowLastColumn="0" w:lastRowFirstColumn="0" w:lastRowLastColumn="0"/>
               <w:rPr>
-                <w:rFonts w:ascii="Arial" w:hAnsi="Arial" w:cs="Arial"/>
+                <w:rFonts w:cs="Arial"/>
               </w:rPr>
             </w:pPr>
+            <w:r>
+              <w:rPr>
+                <w:rFonts w:cs="Arial"/>
+              </w:rPr>
+              <w:t>Guilherme Bornia</w:t>
+            </w:r>
           </w:p>
         </w:tc>
       </w:tr>
@@ -904,11 +928,13 @@
               <w:ind w:firstLine="0"/>
               <w:jc w:val="center"/>
               <w:rPr>
-                <w:rFonts w:ascii="Arial" w:hAnsi="Arial" w:cs="Arial"/>
+                <w:rFonts w:cs="Arial"/>
                 <w:b w:val="0"/>
                 <w:color w:val="000000" w:themeColor="text1"/>
               </w:rPr>
             </w:pPr>
+            <w:bookmarkStart w:id="1" w:name="_GoBack"/>
+            <w:bookmarkEnd w:id="1"/>
           </w:p>
         </w:tc>
         <w:tc>
@@ -921,7 +947,7 @@
               <w:jc w:val="center"/>
               <w:cnfStyle w:val="000000100000" w:firstRow="0" w:lastRow="0" w:firstColumn="0" w:lastColumn="0" w:oddVBand="0" w:evenVBand="0" w:oddHBand="1" w:evenHBand="0" w:firstRowFirstColumn="0" w:firstRowLastColumn="0" w:lastRowFirstColumn="0" w:lastRowLastColumn="0"/>
               <w:rPr>
-                <w:rFonts w:ascii="Arial" w:hAnsi="Arial" w:cs="Arial"/>
+                <w:rFonts w:cs="Arial"/>
               </w:rPr>
             </w:pPr>
           </w:p>
@@ -935,7 +961,7 @@
               <w:ind w:firstLine="0"/>
               <w:cnfStyle w:val="000000100000" w:firstRow="0" w:lastRow="0" w:firstColumn="0" w:lastColumn="0" w:oddVBand="0" w:evenVBand="0" w:oddHBand="1" w:evenHBand="0" w:firstRowFirstColumn="0" w:firstRowLastColumn="0" w:lastRowFirstColumn="0" w:lastRowLastColumn="0"/>
               <w:rPr>
-                <w:rFonts w:ascii="Arial" w:hAnsi="Arial" w:cs="Arial"/>
+                <w:rFonts w:cs="Arial"/>
               </w:rPr>
             </w:pPr>
           </w:p>
@@ -950,7 +976,7 @@
               <w:jc w:val="center"/>
               <w:cnfStyle w:val="000000100000" w:firstRow="0" w:lastRow="0" w:firstColumn="0" w:lastColumn="0" w:oddVBand="0" w:evenVBand="0" w:oddHBand="1" w:evenHBand="0" w:firstRowFirstColumn="0" w:firstRowLastColumn="0" w:lastRowFirstColumn="0" w:lastRowLastColumn="0"/>
               <w:rPr>
-                <w:rFonts w:ascii="Arial" w:hAnsi="Arial" w:cs="Arial"/>
+                <w:rFonts w:cs="Arial"/>
               </w:rPr>
             </w:pPr>
           </w:p>
@@ -960,19 +986,19 @@
     <w:p>
       <w:pPr>
         <w:rPr>
-          <w:rFonts w:ascii="Arial" w:hAnsi="Arial" w:cs="Arial"/>
+          <w:rFonts w:cs="Arial"/>
         </w:rPr>
       </w:pPr>
     </w:p>
     <w:p>
       <w:pPr>
         <w:rPr>
-          <w:rFonts w:ascii="Arial" w:hAnsi="Arial" w:cs="Arial"/>
+          <w:rFonts w:cs="Arial"/>
         </w:rPr>
       </w:pPr>
       <w:r>
         <w:rPr>
-          <w:rFonts w:ascii="Arial" w:hAnsi="Arial" w:cs="Arial"/>
+          <w:rFonts w:cs="Arial"/>
         </w:rPr>
         <w:br w:type="page"/>
       </w:r>
@@ -1006,6 +1032,7 @@
       </w:sdtPr>
       <w:sdtEndPr>
         <w:rPr>
+          <w:rFonts w:ascii="Arial" w:hAnsi="Arial"/>
           <w:b/>
           <w:bCs/>
         </w:rPr>
@@ -2297,12 +2324,19 @@
     <w:p>
       <w:pPr>
         <w:rPr>
-          <w:rFonts w:ascii="Arial" w:hAnsi="Arial" w:cs="Arial"/>
+          <w:rFonts w:cs="Arial"/>
         </w:rPr>
+        <w:sectPr>
+          <w:footerReference w:type="default" r:id="rId8"/>
+          <w:pgSz w:w="11906" w:h="16838"/>
+          <w:pgMar w:top="1417" w:right="1701" w:bottom="1417" w:left="1701" w:header="708" w:footer="708" w:gutter="0"/>
+          <w:cols w:space="708"/>
+          <w:docGrid w:linePitch="360"/>
+        </w:sectPr>
       </w:pPr>
       <w:r>
         <w:rPr>
-          <w:rFonts w:ascii="Arial" w:hAnsi="Arial" w:cs="Arial"/>
+          <w:rFonts w:cs="Arial"/>
         </w:rPr>
         <w:br w:type="page"/>
       </w:r>
@@ -2346,7 +2380,13 @@
       </w:pPr>
       <w:bookmarkStart w:id="5" w:name="_Toc448518183"/>
       <w:r>
-        <w:t>Descrição dos Stakeholders</w:t>
+        <w:t xml:space="preserve">Descrição dos </w:t>
+      </w:r>
+      <w:r>
+        <w:rPr>
+          <w:i/>
+        </w:rPr>
+        <w:t>Stakeholders</w:t>
       </w:r>
       <w:bookmarkEnd w:id="5"/>
     </w:p>
@@ -2491,6 +2531,7 @@
       <w:bookmarkEnd w:id="15"/>
     </w:p>
     <w:sectPr>
+      <w:footerReference w:type="default" r:id="rId9"/>
       <w:pgSz w:w="11906" w:h="16838"/>
       <w:pgMar w:top="1417" w:right="1701" w:bottom="1417" w:left="1701" w:header="708" w:footer="708" w:gutter="0"/>
       <w:cols w:space="708"/>
@@ -2500,6 +2541,98 @@
 </w:document>
 </file>
 
+<file path=word/endnotes.xml><?xml version="1.0" encoding="utf-8"?>
+<w:endnotes xmlns:wpc="http://schemas.microsoft.com/office/word/2010/wordprocessingCanvas" xmlns:cx="http://schemas.microsoft.com/office/drawing/2014/chartex" xmlns:cx1="http://schemas.microsoft.com/office/drawing/2015/9/8/chartex" xmlns:cx2="http://schemas.microsoft.com/office/drawing/2015/10/21/chartex" xmlns:mc="http://schemas.openxmlformats.org/markup-compatibility/2006" xmlns:o="urn:schemas-microsoft-com:office:office" xmlns:r="http://schemas.openxmlformats.org/officeDocument/2006/relationships" xmlns:m="http://schemas.openxmlformats.org/officeDocument/2006/math" xmlns:v="urn:schemas-microsoft-com:vml" xmlns:wp14="http://schemas.microsoft.com/office/word/2010/wordprocessingDrawing" xmlns:wp="http://schemas.openxmlformats.org/drawingml/2006/wordprocessingDrawing" xmlns:w10="urn:schemas-microsoft-com:office:word" xmlns:w="http://schemas.openxmlformats.org/wordprocessingml/2006/main" xmlns:w14="http://schemas.microsoft.com/office/word/2010/wordml" xmlns:w15="http://schemas.microsoft.com/office/word/2012/wordml" xmlns:w16se="http://schemas.microsoft.com/office/word/2015/wordml/symex" xmlns:wpg="http://schemas.microsoft.com/office/word/2010/wordprocessingGroup" xmlns:wpi="http://schemas.microsoft.com/office/word/2010/wordprocessingInk" xmlns:wne="http://schemas.microsoft.com/office/word/2006/wordml" xmlns:wps="http://schemas.microsoft.com/office/word/2010/wordprocessingShape" mc:Ignorable="w14 w15 w16se wp14">
+  <w:endnote w:type="separator" w:id="-1">
+    <w:p>
+      <w:pPr>
+        <w:spacing w:line="240" w:lineRule="auto"/>
+      </w:pPr>
+      <w:r>
+        <w:separator/>
+      </w:r>
+    </w:p>
+  </w:endnote>
+  <w:endnote w:type="continuationSeparator" w:id="0">
+    <w:p>
+      <w:pPr>
+        <w:spacing w:line="240" w:lineRule="auto"/>
+      </w:pPr>
+      <w:r>
+        <w:continuationSeparator/>
+      </w:r>
+    </w:p>
+  </w:endnote>
+</w:endnotes>
+</file>
+
+<file path=word/footer1.xml><?xml version="1.0" encoding="utf-8"?>
+<w:ftr xmlns:wpc="http://schemas.microsoft.com/office/word/2010/wordprocessingCanvas" xmlns:cx="http://schemas.microsoft.com/office/drawing/2014/chartex" xmlns:cx1="http://schemas.microsoft.com/office/drawing/2015/9/8/chartex" xmlns:cx2="http://schemas.microsoft.com/office/drawing/2015/10/21/chartex" xmlns:mc="http://schemas.openxmlformats.org/markup-compatibility/2006" xmlns:o="urn:schemas-microsoft-com:office:office" xmlns:r="http://schemas.openxmlformats.org/officeDocument/2006/relationships" xmlns:m="http://schemas.openxmlformats.org/officeDocument/2006/math" xmlns:v="urn:schemas-microsoft-com:vml" xmlns:wp14="http://schemas.microsoft.com/office/word/2010/wordprocessingDrawing" xmlns:wp="http://schemas.openxmlformats.org/drawingml/2006/wordprocessingDrawing" xmlns:w10="urn:schemas-microsoft-com:office:word" xmlns:w="http://schemas.openxmlformats.org/wordprocessingml/2006/main" xmlns:w14="http://schemas.microsoft.com/office/word/2010/wordml" xmlns:w15="http://schemas.microsoft.com/office/word/2012/wordml" xmlns:w16se="http://schemas.microsoft.com/office/word/2015/wordml/symex" xmlns:wpg="http://schemas.microsoft.com/office/word/2010/wordprocessingGroup" xmlns:wpi="http://schemas.microsoft.com/office/word/2010/wordprocessingInk" xmlns:wne="http://schemas.microsoft.com/office/word/2006/wordml" xmlns:wps="http://schemas.microsoft.com/office/word/2010/wordprocessingShape" mc:Ignorable="w14 w15 w16se wp14">
+  <w:p>
+    <w:pPr>
+      <w:pStyle w:val="Rodap"/>
+      <w:jc w:val="right"/>
+    </w:pPr>
+  </w:p>
+  <w:p>
+    <w:pPr>
+      <w:pStyle w:val="Rodap"/>
+      <w:tabs>
+        <w:tab w:val="clear" w:pos="4252"/>
+        <w:tab w:val="clear" w:pos="8504"/>
+        <w:tab w:val="left" w:pos="2925"/>
+      </w:tabs>
+    </w:pPr>
+  </w:p>
+</w:ftr>
+</file>
+
+<file path=word/footer2.xml><?xml version="1.0" encoding="utf-8"?>
+<w:ftr xmlns:wpc="http://schemas.microsoft.com/office/word/2010/wordprocessingCanvas" xmlns:cx="http://schemas.microsoft.com/office/drawing/2014/chartex" xmlns:cx1="http://schemas.microsoft.com/office/drawing/2015/9/8/chartex" xmlns:cx2="http://schemas.microsoft.com/office/drawing/2015/10/21/chartex" xmlns:mc="http://schemas.openxmlformats.org/markup-compatibility/2006" xmlns:o="urn:schemas-microsoft-com:office:office" xmlns:r="http://schemas.openxmlformats.org/officeDocument/2006/relationships" xmlns:m="http://schemas.openxmlformats.org/officeDocument/2006/math" xmlns:v="urn:schemas-microsoft-com:vml" xmlns:wp14="http://schemas.microsoft.com/office/word/2010/wordprocessingDrawing" xmlns:wp="http://schemas.openxmlformats.org/drawingml/2006/wordprocessingDrawing" xmlns:w10="urn:schemas-microsoft-com:office:word" xmlns:w="http://schemas.openxmlformats.org/wordprocessingml/2006/main" xmlns:w14="http://schemas.microsoft.com/office/word/2010/wordml" xmlns:w15="http://schemas.microsoft.com/office/word/2012/wordml" xmlns:w16se="http://schemas.microsoft.com/office/word/2015/wordml/symex" xmlns:wpg="http://schemas.microsoft.com/office/word/2010/wordprocessingGroup" xmlns:wpi="http://schemas.microsoft.com/office/word/2010/wordprocessingInk" xmlns:wne="http://schemas.microsoft.com/office/word/2006/wordml" xmlns:wps="http://schemas.microsoft.com/office/word/2010/wordprocessingShape" mc:Ignorable="w14 w15 w16se wp14">
+  <w:p>
+    <w:pPr>
+      <w:pStyle w:val="Rodap"/>
+      <w:jc w:val="right"/>
+    </w:pPr>
+  </w:p>
+  <w:p>
+    <w:pPr>
+      <w:pStyle w:val="Rodap"/>
+      <w:tabs>
+        <w:tab w:val="clear" w:pos="4252"/>
+        <w:tab w:val="clear" w:pos="8504"/>
+        <w:tab w:val="left" w:pos="2925"/>
+      </w:tabs>
+    </w:pPr>
+  </w:p>
+</w:ftr>
+</file>
+
+<file path=word/footnotes.xml><?xml version="1.0" encoding="utf-8"?>
+<w:footnotes xmlns:wpc="http://schemas.microsoft.com/office/word/2010/wordprocessingCanvas" xmlns:cx="http://schemas.microsoft.com/office/drawing/2014/chartex" xmlns:cx1="http://schemas.microsoft.com/office/drawing/2015/9/8/chartex" xmlns:cx2="http://schemas.microsoft.com/office/drawing/2015/10/21/chartex" xmlns:mc="http://schemas.openxmlformats.org/markup-compatibility/2006" xmlns:o="urn:schemas-microsoft-com:office:office" xmlns:r="http://schemas.openxmlformats.org/officeDocument/2006/relationships" xmlns:m="http://schemas.openxmlformats.org/officeDocument/2006/math" xmlns:v="urn:schemas-microsoft-com:vml" xmlns:wp14="http://schemas.microsoft.com/office/word/2010/wordprocessingDrawing" xmlns:wp="http://schemas.openxmlformats.org/drawingml/2006/wordprocessingDrawing" xmlns:w10="urn:schemas-microsoft-com:office:word" xmlns:w="http://schemas.openxmlformats.org/wordprocessingml/2006/main" xmlns:w14="http://schemas.microsoft.com/office/word/2010/wordml" xmlns:w15="http://schemas.microsoft.com/office/word/2012/wordml" xmlns:w16se="http://schemas.microsoft.com/office/word/2015/wordml/symex" xmlns:wpg="http://schemas.microsoft.com/office/word/2010/wordprocessingGroup" xmlns:wpi="http://schemas.microsoft.com/office/word/2010/wordprocessingInk" xmlns:wne="http://schemas.microsoft.com/office/word/2006/wordml" xmlns:wps="http://schemas.microsoft.com/office/word/2010/wordprocessingShape" mc:Ignorable="w14 w15 w16se wp14">
+  <w:footnote w:type="separator" w:id="-1">
+    <w:p>
+      <w:pPr>
+        <w:spacing w:line="240" w:lineRule="auto"/>
+      </w:pPr>
+      <w:r>
+        <w:separator/>
+      </w:r>
+    </w:p>
+  </w:footnote>
+  <w:footnote w:type="continuationSeparator" w:id="0">
+    <w:p>
+      <w:pPr>
+        <w:spacing w:line="240" w:lineRule="auto"/>
+      </w:pPr>
+      <w:r>
+        <w:continuationSeparator/>
+      </w:r>
+    </w:p>
+  </w:footnote>
+</w:footnotes>
+</file>
+
 <file path=word/numbering.xml><?xml version="1.0" encoding="utf-8"?>
 <w:numbering xmlns:wpc="http://schemas.microsoft.com/office/word/2010/wordprocessingCanvas" xmlns:cx="http://schemas.microsoft.com/office/drawing/2014/chartex" xmlns:cx1="http://schemas.microsoft.com/office/drawing/2015/9/8/chartex" xmlns:cx2="http://schemas.microsoft.com/office/drawing/2015/10/21/chartex" xmlns:mc="http://schemas.openxmlformats.org/markup-compatibility/2006" xmlns:o="urn:schemas-microsoft-com:office:office" xmlns:r="http://schemas.openxmlformats.org/officeDocument/2006/relationships" xmlns:m="http://schemas.openxmlformats.org/officeDocument/2006/math" xmlns:v="urn:schemas-microsoft-com:vml" xmlns:wp14="http://schemas.microsoft.com/office/word/2010/wordprocessingDrawing" xmlns:wp="http://schemas.openxmlformats.org/drawingml/2006/wordprocessingDrawing" xmlns:w10="urn:schemas-microsoft-com:office:word" xmlns:w="http://schemas.openxmlformats.org/wordprocessingml/2006/main" xmlns:w14="http://schemas.microsoft.com/office/word/2010/wordml" xmlns:w15="http://schemas.microsoft.com/office/word/2012/wordml" xmlns:w16se="http://schemas.microsoft.com/office/word/2015/wordml/symex" xmlns:wpg="http://schemas.microsoft.com/office/word/2010/wordprocessingGroup" xmlns:wpi="http://schemas.microsoft.com/office/word/2010/wordprocessingInk" xmlns:wne="http://schemas.microsoft.com/office/word/2006/wordml" xmlns:wps="http://schemas.microsoft.com/office/word/2010/wordprocessingShape" mc:Ignorable="w14 w15 w16se wp14">
   <w:abstractNum w:abstractNumId="0" w15:restartNumberingAfterBreak="0">
@@ -2758,6 +2891,232 @@
       <w:pPr>
         <w:ind w:left="4320" w:hanging="1440"/>
       </w:pPr>
+    </w:lvl>
+  </w:abstractNum>
+  <w:abstractNum w:abstractNumId="3" w15:restartNumberingAfterBreak="0">
+    <w:nsid w:val="4ECD5810"/>
+    <w:multiLevelType w:val="hybridMultilevel"/>
+    <w:tmpl w:val="5204F4BA"/>
+    <w:lvl w:ilvl="0" w:tplc="0416000D">
+      <w:start w:val="1"/>
+      <w:numFmt w:val="bullet"/>
+      <w:lvlText w:val=""/>
+      <w:lvlJc w:val="left"/>
+      <w:pPr>
+        <w:ind w:left="1429" w:hanging="360"/>
+      </w:pPr>
+      <w:rPr>
+        <w:rFonts w:ascii="Wingdings" w:hAnsi="Wingdings" w:hint="default"/>
+      </w:rPr>
+    </w:lvl>
+    <w:lvl w:ilvl="1" w:tplc="04160003" w:tentative="1">
+      <w:start w:val="1"/>
+      <w:numFmt w:val="bullet"/>
+      <w:lvlText w:val="o"/>
+      <w:lvlJc w:val="left"/>
+      <w:pPr>
+        <w:ind w:left="2149" w:hanging="360"/>
+      </w:pPr>
+      <w:rPr>
+        <w:rFonts w:ascii="Courier New" w:hAnsi="Courier New" w:cs="Courier New" w:hint="default"/>
+      </w:rPr>
+    </w:lvl>
+    <w:lvl w:ilvl="2" w:tplc="04160005" w:tentative="1">
+      <w:start w:val="1"/>
+      <w:numFmt w:val="bullet"/>
+      <w:lvlText w:val=""/>
+      <w:lvlJc w:val="left"/>
+      <w:pPr>
+        <w:ind w:left="2869" w:hanging="360"/>
+      </w:pPr>
+      <w:rPr>
+        <w:rFonts w:ascii="Wingdings" w:hAnsi="Wingdings" w:hint="default"/>
+      </w:rPr>
+    </w:lvl>
+    <w:lvl w:ilvl="3" w:tplc="04160001" w:tentative="1">
+      <w:start w:val="1"/>
+      <w:numFmt w:val="bullet"/>
+      <w:lvlText w:val=""/>
+      <w:lvlJc w:val="left"/>
+      <w:pPr>
+        <w:ind w:left="3589" w:hanging="360"/>
+      </w:pPr>
+      <w:rPr>
+        <w:rFonts w:ascii="Symbol" w:hAnsi="Symbol" w:hint="default"/>
+      </w:rPr>
+    </w:lvl>
+    <w:lvl w:ilvl="4" w:tplc="04160003" w:tentative="1">
+      <w:start w:val="1"/>
+      <w:numFmt w:val="bullet"/>
+      <w:lvlText w:val="o"/>
+      <w:lvlJc w:val="left"/>
+      <w:pPr>
+        <w:ind w:left="4309" w:hanging="360"/>
+      </w:pPr>
+      <w:rPr>
+        <w:rFonts w:ascii="Courier New" w:hAnsi="Courier New" w:cs="Courier New" w:hint="default"/>
+      </w:rPr>
+    </w:lvl>
+    <w:lvl w:ilvl="5" w:tplc="04160005" w:tentative="1">
+      <w:start w:val="1"/>
+      <w:numFmt w:val="bullet"/>
+      <w:lvlText w:val=""/>
+      <w:lvlJc w:val="left"/>
+      <w:pPr>
+        <w:ind w:left="5029" w:hanging="360"/>
+      </w:pPr>
+      <w:rPr>
+        <w:rFonts w:ascii="Wingdings" w:hAnsi="Wingdings" w:hint="default"/>
+      </w:rPr>
+    </w:lvl>
+    <w:lvl w:ilvl="6" w:tplc="04160001" w:tentative="1">
+      <w:start w:val="1"/>
+      <w:numFmt w:val="bullet"/>
+      <w:lvlText w:val=""/>
+      <w:lvlJc w:val="left"/>
+      <w:pPr>
+        <w:ind w:left="5749" w:hanging="360"/>
+      </w:pPr>
+      <w:rPr>
+        <w:rFonts w:ascii="Symbol" w:hAnsi="Symbol" w:hint="default"/>
+      </w:rPr>
+    </w:lvl>
+    <w:lvl w:ilvl="7" w:tplc="04160003" w:tentative="1">
+      <w:start w:val="1"/>
+      <w:numFmt w:val="bullet"/>
+      <w:lvlText w:val="o"/>
+      <w:lvlJc w:val="left"/>
+      <w:pPr>
+        <w:ind w:left="6469" w:hanging="360"/>
+      </w:pPr>
+      <w:rPr>
+        <w:rFonts w:ascii="Courier New" w:hAnsi="Courier New" w:cs="Courier New" w:hint="default"/>
+      </w:rPr>
+    </w:lvl>
+    <w:lvl w:ilvl="8" w:tplc="04160005" w:tentative="1">
+      <w:start w:val="1"/>
+      <w:numFmt w:val="bullet"/>
+      <w:lvlText w:val=""/>
+      <w:lvlJc w:val="left"/>
+      <w:pPr>
+        <w:ind w:left="7189" w:hanging="360"/>
+      </w:pPr>
+      <w:rPr>
+        <w:rFonts w:ascii="Wingdings" w:hAnsi="Wingdings" w:hint="default"/>
+      </w:rPr>
+    </w:lvl>
+  </w:abstractNum>
+  <w:abstractNum w:abstractNumId="4" w15:restartNumberingAfterBreak="0">
+    <w:nsid w:val="6D8C5C10"/>
+    <w:multiLevelType w:val="hybridMultilevel"/>
+    <w:tmpl w:val="F122603C"/>
+    <w:lvl w:ilvl="0" w:tplc="0416000D">
+      <w:start w:val="1"/>
+      <w:numFmt w:val="bullet"/>
+      <w:lvlText w:val=""/>
+      <w:lvlJc w:val="left"/>
+      <w:pPr>
+        <w:ind w:left="1429" w:hanging="360"/>
+      </w:pPr>
+      <w:rPr>
+        <w:rFonts w:ascii="Wingdings" w:hAnsi="Wingdings" w:hint="default"/>
+      </w:rPr>
+    </w:lvl>
+    <w:lvl w:ilvl="1" w:tplc="04160003" w:tentative="1">
+      <w:start w:val="1"/>
+      <w:numFmt w:val="bullet"/>
+      <w:lvlText w:val="o"/>
+      <w:lvlJc w:val="left"/>
+      <w:pPr>
+        <w:ind w:left="2149" w:hanging="360"/>
+      </w:pPr>
+      <w:rPr>
+        <w:rFonts w:ascii="Courier New" w:hAnsi="Courier New" w:cs="Courier New" w:hint="default"/>
+      </w:rPr>
+    </w:lvl>
+    <w:lvl w:ilvl="2" w:tplc="04160005" w:tentative="1">
+      <w:start w:val="1"/>
+      <w:numFmt w:val="bullet"/>
+      <w:lvlText w:val=""/>
+      <w:lvlJc w:val="left"/>
+      <w:pPr>
+        <w:ind w:left="2869" w:hanging="360"/>
+      </w:pPr>
+      <w:rPr>
+        <w:rFonts w:ascii="Wingdings" w:hAnsi="Wingdings" w:hint="default"/>
+      </w:rPr>
+    </w:lvl>
+    <w:lvl w:ilvl="3" w:tplc="04160001" w:tentative="1">
+      <w:start w:val="1"/>
+      <w:numFmt w:val="bullet"/>
+      <w:lvlText w:val=""/>
+      <w:lvlJc w:val="left"/>
+      <w:pPr>
+        <w:ind w:left="3589" w:hanging="360"/>
+      </w:pPr>
+      <w:rPr>
+        <w:rFonts w:ascii="Symbol" w:hAnsi="Symbol" w:hint="default"/>
+      </w:rPr>
+    </w:lvl>
+    <w:lvl w:ilvl="4" w:tplc="04160003" w:tentative="1">
+      <w:start w:val="1"/>
+      <w:numFmt w:val="bullet"/>
+      <w:lvlText w:val="o"/>
+      <w:lvlJc w:val="left"/>
+      <w:pPr>
+        <w:ind w:left="4309" w:hanging="360"/>
+      </w:pPr>
+      <w:rPr>
+        <w:rFonts w:ascii="Courier New" w:hAnsi="Courier New" w:cs="Courier New" w:hint="default"/>
+      </w:rPr>
+    </w:lvl>
+    <w:lvl w:ilvl="5" w:tplc="04160005" w:tentative="1">
+      <w:start w:val="1"/>
+      <w:numFmt w:val="bullet"/>
+      <w:lvlText w:val=""/>
+      <w:lvlJc w:val="left"/>
+      <w:pPr>
+        <w:ind w:left="5029" w:hanging="360"/>
+      </w:pPr>
+      <w:rPr>
+        <w:rFonts w:ascii="Wingdings" w:hAnsi="Wingdings" w:hint="default"/>
+      </w:rPr>
+    </w:lvl>
+    <w:lvl w:ilvl="6" w:tplc="04160001" w:tentative="1">
+      <w:start w:val="1"/>
+      <w:numFmt w:val="bullet"/>
+      <w:lvlText w:val=""/>
+      <w:lvlJc w:val="left"/>
+      <w:pPr>
+        <w:ind w:left="5749" w:hanging="360"/>
+      </w:pPr>
+      <w:rPr>
+        <w:rFonts w:ascii="Symbol" w:hAnsi="Symbol" w:hint="default"/>
+      </w:rPr>
+    </w:lvl>
+    <w:lvl w:ilvl="7" w:tplc="04160003" w:tentative="1">
+      <w:start w:val="1"/>
+      <w:numFmt w:val="bullet"/>
+      <w:lvlText w:val="o"/>
+      <w:lvlJc w:val="left"/>
+      <w:pPr>
+        <w:ind w:left="6469" w:hanging="360"/>
+      </w:pPr>
+      <w:rPr>
+        <w:rFonts w:ascii="Courier New" w:hAnsi="Courier New" w:cs="Courier New" w:hint="default"/>
+      </w:rPr>
+    </w:lvl>
+    <w:lvl w:ilvl="8" w:tplc="04160005" w:tentative="1">
+      <w:start w:val="1"/>
+      <w:numFmt w:val="bullet"/>
+      <w:lvlText w:val=""/>
+      <w:lvlJc w:val="left"/>
+      <w:pPr>
+        <w:ind w:left="7189" w:hanging="360"/>
+      </w:pPr>
+      <w:rPr>
+        <w:rFonts w:ascii="Wingdings" w:hAnsi="Wingdings" w:hint="default"/>
+      </w:rPr>
     </w:lvl>
   </w:abstractNum>
   <w:num w:numId="1">
@@ -2768,6 +3127,12 @@
   </w:num>
   <w:num w:numId="3">
     <w:abstractNumId w:val="0"/>
+  </w:num>
+  <w:num w:numId="4">
+    <w:abstractNumId w:val="3"/>
+  </w:num>
+  <w:num w:numId="5">
+    <w:abstractNumId w:val="4"/>
   </w:num>
 </w:numbering>
 </file>
@@ -2896,6 +3261,7 @@
     <w:lsdException w:name="HTML Sample" w:semiHidden="1" w:unhideWhenUsed="1"/>
     <w:lsdException w:name="HTML Typewriter" w:semiHidden="1" w:unhideWhenUsed="1"/>
     <w:lsdException w:name="HTML Variable" w:semiHidden="1" w:unhideWhenUsed="1"/>
+    <w:lsdException w:name="Normal Table" w:semiHidden="1" w:unhideWhenUsed="1"/>
     <w:lsdException w:name="annotation subject" w:semiHidden="1" w:unhideWhenUsed="1"/>
     <w:lsdException w:name="No List" w:semiHidden="1" w:unhideWhenUsed="1"/>
     <w:lsdException w:name="Outline List 1" w:semiHidden="1" w:unhideWhenUsed="1"/>
@@ -2942,8 +3308,10 @@
     <w:lsdException w:name="Table Subtle 2" w:semiHidden="1" w:unhideWhenUsed="1"/>
     <w:lsdException w:name="Table Web 1" w:semiHidden="1" w:unhideWhenUsed="1"/>
     <w:lsdException w:name="Table Web 2" w:semiHidden="1" w:unhideWhenUsed="1"/>
+    <w:lsdException w:name="Table Web 3" w:semiHidden="1" w:unhideWhenUsed="1"/>
     <w:lsdException w:name="Balloon Text" w:semiHidden="1" w:unhideWhenUsed="1"/>
     <w:lsdException w:name="Table Grid" w:uiPriority="39"/>
+    <w:lsdException w:name="Table Theme" w:semiHidden="1" w:unhideWhenUsed="1"/>
     <w:lsdException w:name="Placeholder Text" w:semiHidden="1"/>
     <w:lsdException w:name="No Spacing" w:uiPriority="1" w:qFormat="1"/>
     <w:lsdException w:name="Light Shading" w:uiPriority="60"/>
@@ -3164,6 +3532,13 @@
   <w:style w:type="paragraph" w:default="1" w:styleId="Normal">
     <w:name w:val="Normal"/>
     <w:qFormat/>
+    <w:rsid w:val="00AF6566"/>
+    <w:pPr>
+      <w:jc w:val="both"/>
+    </w:pPr>
+    <w:rPr>
+      <w:rFonts w:ascii="Arial" w:hAnsi="Arial"/>
+    </w:rPr>
   </w:style>
   <w:style w:type="paragraph" w:styleId="Ttulo1">
     <w:name w:val="heading 1"/>
@@ -3180,7 +3555,7 @@
       <w:outlineLvl w:val="0"/>
     </w:pPr>
     <w:rPr>
-      <w:rFonts w:ascii="Arial" w:eastAsiaTheme="majorEastAsia" w:hAnsi="Arial" w:cstheme="majorBidi"/>
+      <w:rFonts w:eastAsiaTheme="majorEastAsia" w:cstheme="majorBidi"/>
       <w:color w:val="2E74B5" w:themeColor="accent1" w:themeShade="BF"/>
       <w:sz w:val="32"/>
       <w:szCs w:val="32"/>
@@ -3202,7 +3577,7 @@
       <w:outlineLvl w:val="1"/>
     </w:pPr>
     <w:rPr>
-      <w:rFonts w:ascii="Arial" w:eastAsiaTheme="majorEastAsia" w:hAnsi="Arial" w:cstheme="majorBidi"/>
+      <w:rFonts w:eastAsiaTheme="majorEastAsia" w:cstheme="majorBidi"/>
       <w:color w:val="2E74B5" w:themeColor="accent1" w:themeShade="BF"/>
       <w:sz w:val="28"/>
       <w:szCs w:val="26"/>
@@ -3224,7 +3599,7 @@
       <w:outlineLvl w:val="2"/>
     </w:pPr>
     <w:rPr>
-      <w:rFonts w:ascii="Arial" w:eastAsiaTheme="majorEastAsia" w:hAnsi="Arial" w:cstheme="majorBidi"/>
+      <w:rFonts w:eastAsiaTheme="majorEastAsia" w:cstheme="majorBidi"/>
       <w:color w:val="1F4D78" w:themeColor="accent1" w:themeShade="7F"/>
       <w:sz w:val="24"/>
       <w:szCs w:val="24"/>
@@ -3484,6 +3859,56 @@
     <w:rPr>
       <w:color w:val="0563C1" w:themeColor="hyperlink"/>
       <w:u w:val="single"/>
+    </w:rPr>
+  </w:style>
+  <w:style w:type="paragraph" w:styleId="Cabealho">
+    <w:name w:val="header"/>
+    <w:basedOn w:val="Normal"/>
+    <w:link w:val="CabealhoChar"/>
+    <w:uiPriority w:val="99"/>
+    <w:unhideWhenUsed/>
+    <w:rsid w:val="00853DC0"/>
+    <w:pPr>
+      <w:tabs>
+        <w:tab w:val="center" w:pos="4252"/>
+        <w:tab w:val="right" w:pos="8504"/>
+      </w:tabs>
+      <w:spacing w:line="240" w:lineRule="auto"/>
+    </w:pPr>
+  </w:style>
+  <w:style w:type="character" w:customStyle="1" w:styleId="CabealhoChar">
+    <w:name w:val="Cabeçalho Char"/>
+    <w:basedOn w:val="Fontepargpadro"/>
+    <w:link w:val="Cabealho"/>
+    <w:uiPriority w:val="99"/>
+    <w:rsid w:val="00853DC0"/>
+    <w:rPr>
+      <w:rFonts w:ascii="Arial" w:hAnsi="Arial"/>
+    </w:rPr>
+  </w:style>
+  <w:style w:type="paragraph" w:styleId="Rodap">
+    <w:name w:val="footer"/>
+    <w:basedOn w:val="Normal"/>
+    <w:link w:val="RodapChar"/>
+    <w:uiPriority w:val="99"/>
+    <w:unhideWhenUsed/>
+    <w:rsid w:val="00853DC0"/>
+    <w:pPr>
+      <w:tabs>
+        <w:tab w:val="center" w:pos="4252"/>
+        <w:tab w:val="right" w:pos="8504"/>
+      </w:tabs>
+      <w:spacing w:line="240" w:lineRule="auto"/>
+    </w:pPr>
+  </w:style>
+  <w:style w:type="character" w:customStyle="1" w:styleId="RodapChar">
+    <w:name w:val="Rodapé Char"/>
+    <w:basedOn w:val="Fontepargpadro"/>
+    <w:link w:val="Rodap"/>
+    <w:uiPriority w:val="99"/>
+    <w:rsid w:val="00853DC0"/>
+    <w:rPr>
+      <w:rFonts w:ascii="Arial" w:hAnsi="Arial"/>
     </w:rPr>
   </w:style>
 </w:styles>
@@ -3755,7 +4180,7 @@
 </file>
 
 <file path=customXml/itemProps1.xml><?xml version="1.0" encoding="utf-8"?>
-<ds:datastoreItem xmlns:ds="http://schemas.openxmlformats.org/officeDocument/2006/customXml" ds:itemID="{98FA39D1-3909-4EEA-BB2B-63F40FA1244F}">
+<ds:datastoreItem xmlns:ds="http://schemas.openxmlformats.org/officeDocument/2006/customXml" ds:itemID="{C2CE4731-91F6-4130-B0C2-ABCFD73DBE79}">
   <ds:schemaRefs>
     <ds:schemaRef ds:uri="http://schemas.openxmlformats.org/officeDocument/2006/bibliography"/>
   </ds:schemaRefs>

--- a/Documento de Especificação.docx
+++ b/Documento de Especificação.docx
@@ -502,7 +502,7 @@
         <w:pStyle w:val="Ttulo1"/>
         <w:ind w:left="360" w:firstLine="0"/>
       </w:pPr>
-      <w:bookmarkStart w:id="0" w:name="_Toc448518179"/>
+      <w:bookmarkStart w:id="0" w:name="_Toc450898370"/>
       <w:r>
         <w:lastRenderedPageBreak/>
         <w:t>Histórico de Revisão</w:t>
@@ -933,8 +933,36 @@
                 <w:color w:val="000000" w:themeColor="text1"/>
               </w:rPr>
             </w:pPr>
-            <w:bookmarkStart w:id="1" w:name="_GoBack"/>
-            <w:bookmarkEnd w:id="1"/>
+          </w:p>
+          <w:p>
+            <w:pPr>
+              <w:ind w:firstLine="0"/>
+              <w:jc w:val="center"/>
+              <w:rPr>
+                <w:rFonts w:cs="Arial"/>
+                <w:b w:val="0"/>
+                <w:color w:val="000000" w:themeColor="text1"/>
+              </w:rPr>
+            </w:pPr>
+          </w:p>
+          <w:p>
+            <w:pPr>
+              <w:ind w:firstLine="0"/>
+              <w:jc w:val="center"/>
+              <w:rPr>
+                <w:rFonts w:cs="Arial"/>
+                <w:b w:val="0"/>
+                <w:color w:val="000000" w:themeColor="text1"/>
+              </w:rPr>
+            </w:pPr>
+            <w:r>
+              <w:rPr>
+                <w:rFonts w:cs="Arial"/>
+                <w:b w:val="0"/>
+                <w:color w:val="000000" w:themeColor="text1"/>
+              </w:rPr>
+              <w:t>06/05/2016</w:t>
+            </w:r>
           </w:p>
         </w:tc>
         <w:tc>
@@ -951,6 +979,32 @@
               </w:rPr>
             </w:pPr>
           </w:p>
+          <w:p>
+            <w:pPr>
+              <w:ind w:firstLine="0"/>
+              <w:jc w:val="center"/>
+              <w:cnfStyle w:val="000000100000" w:firstRow="0" w:lastRow="0" w:firstColumn="0" w:lastColumn="0" w:oddVBand="0" w:evenVBand="0" w:oddHBand="1" w:evenHBand="0" w:firstRowFirstColumn="0" w:firstRowLastColumn="0" w:lastRowFirstColumn="0" w:lastRowLastColumn="0"/>
+              <w:rPr>
+                <w:rFonts w:cs="Arial"/>
+              </w:rPr>
+            </w:pPr>
+          </w:p>
+          <w:p>
+            <w:pPr>
+              <w:ind w:firstLine="0"/>
+              <w:jc w:val="center"/>
+              <w:cnfStyle w:val="000000100000" w:firstRow="0" w:lastRow="0" w:firstColumn="0" w:lastColumn="0" w:oddVBand="0" w:evenVBand="0" w:oddHBand="1" w:evenHBand="0" w:firstRowFirstColumn="0" w:firstRowLastColumn="0" w:lastRowFirstColumn="0" w:lastRowLastColumn="0"/>
+              <w:rPr>
+                <w:rFonts w:cs="Arial"/>
+              </w:rPr>
+            </w:pPr>
+            <w:r>
+              <w:rPr>
+                <w:rFonts w:cs="Arial"/>
+              </w:rPr>
+              <w:t>0.3</w:t>
+            </w:r>
+          </w:p>
         </w:tc>
         <w:tc>
           <w:tcPr>
@@ -964,6 +1018,97 @@
                 <w:rFonts w:cs="Arial"/>
               </w:rPr>
             </w:pPr>
+            <w:r>
+              <w:rPr>
+                <w:rFonts w:cs="Arial"/>
+              </w:rPr>
+              <w:t>• Numeração de páginas;</w:t>
+            </w:r>
+          </w:p>
+          <w:p>
+            <w:pPr>
+              <w:ind w:firstLine="0"/>
+              <w:cnfStyle w:val="000000100000" w:firstRow="0" w:lastRow="0" w:firstColumn="0" w:lastColumn="0" w:oddVBand="0" w:evenVBand="0" w:oddHBand="1" w:evenHBand="0" w:firstRowFirstColumn="0" w:firstRowLastColumn="0" w:lastRowFirstColumn="0" w:lastRowLastColumn="0"/>
+              <w:rPr>
+                <w:rFonts w:cs="Arial"/>
+              </w:rPr>
+            </w:pPr>
+            <w:r>
+              <w:rPr>
+                <w:rFonts w:cs="Arial"/>
+              </w:rPr>
+              <w:t>• Definição do escopo;</w:t>
+            </w:r>
+          </w:p>
+          <w:p>
+            <w:pPr>
+              <w:ind w:firstLine="0"/>
+              <w:cnfStyle w:val="000000100000" w:firstRow="0" w:lastRow="0" w:firstColumn="0" w:lastColumn="0" w:oddVBand="0" w:evenVBand="0" w:oddHBand="1" w:evenHBand="0" w:firstRowFirstColumn="0" w:firstRowLastColumn="0" w:lastRowFirstColumn="0" w:lastRowLastColumn="0"/>
+              <w:rPr>
+                <w:rFonts w:cs="Arial"/>
+              </w:rPr>
+            </w:pPr>
+            <w:r>
+              <w:rPr>
+                <w:rFonts w:cs="Arial"/>
+              </w:rPr>
+              <w:t>• De</w:t>
+            </w:r>
+            <w:r>
+              <w:rPr>
+                <w:rFonts w:cs="Arial"/>
+              </w:rPr>
+              <w:t>scrição</w:t>
+            </w:r>
+            <w:r>
+              <w:rPr>
+                <w:rFonts w:cs="Arial"/>
+              </w:rPr>
+              <w:t xml:space="preserve"> dos </w:t>
+            </w:r>
+            <w:r>
+              <w:rPr>
+                <w:rFonts w:cs="Arial"/>
+                <w:i/>
+              </w:rPr>
+              <w:t>Stakeholders</w:t>
+            </w:r>
+            <w:r>
+              <w:rPr>
+                <w:rFonts w:cs="Arial"/>
+              </w:rPr>
+              <w:t>;</w:t>
+            </w:r>
+          </w:p>
+          <w:p>
+            <w:pPr>
+              <w:ind w:firstLine="0"/>
+              <w:cnfStyle w:val="000000100000" w:firstRow="0" w:lastRow="0" w:firstColumn="0" w:lastColumn="0" w:oddVBand="0" w:evenVBand="0" w:oddHBand="1" w:evenHBand="0" w:firstRowFirstColumn="0" w:firstRowLastColumn="0" w:lastRowFirstColumn="0" w:lastRowLastColumn="0"/>
+              <w:rPr>
+                <w:rFonts w:cs="Arial"/>
+              </w:rPr>
+            </w:pPr>
+            <w:r>
+              <w:rPr>
+                <w:rFonts w:cs="Arial"/>
+              </w:rPr>
+              <w:t>• Descrição do público-alvo;</w:t>
+            </w:r>
+          </w:p>
+          <w:p>
+            <w:pPr>
+              <w:ind w:firstLine="0"/>
+              <w:cnfStyle w:val="000000100000" w:firstRow="0" w:lastRow="0" w:firstColumn="0" w:lastColumn="0" w:oddVBand="0" w:evenVBand="0" w:oddHBand="1" w:evenHBand="0" w:firstRowFirstColumn="0" w:firstRowLastColumn="0" w:lastRowFirstColumn="0" w:lastRowLastColumn="0"/>
+              <w:rPr>
+                <w:rFonts w:cs="Arial"/>
+              </w:rPr>
+            </w:pPr>
+            <w:r>
+              <w:rPr>
+                <w:rFonts w:cs="Arial"/>
+              </w:rPr>
+              <w:t>• Descrição das restrições.</w:t>
+            </w:r>
           </w:p>
         </w:tc>
         <w:tc>
@@ -980,6 +1125,32 @@
               </w:rPr>
             </w:pPr>
           </w:p>
+          <w:p>
+            <w:pPr>
+              <w:ind w:firstLine="0"/>
+              <w:jc w:val="center"/>
+              <w:cnfStyle w:val="000000100000" w:firstRow="0" w:lastRow="0" w:firstColumn="0" w:lastColumn="0" w:oddVBand="0" w:evenVBand="0" w:oddHBand="1" w:evenHBand="0" w:firstRowFirstColumn="0" w:firstRowLastColumn="0" w:lastRowFirstColumn="0" w:lastRowLastColumn="0"/>
+              <w:rPr>
+                <w:rFonts w:cs="Arial"/>
+              </w:rPr>
+            </w:pPr>
+          </w:p>
+          <w:p>
+            <w:pPr>
+              <w:ind w:firstLine="0"/>
+              <w:jc w:val="center"/>
+              <w:cnfStyle w:val="000000100000" w:firstRow="0" w:lastRow="0" w:firstColumn="0" w:lastColumn="0" w:oddVBand="0" w:evenVBand="0" w:oddHBand="1" w:evenHBand="0" w:firstRowFirstColumn="0" w:firstRowLastColumn="0" w:lastRowFirstColumn="0" w:lastRowLastColumn="0"/>
+              <w:rPr>
+                <w:rFonts w:cs="Arial"/>
+              </w:rPr>
+            </w:pPr>
+            <w:r>
+              <w:rPr>
+                <w:rFonts w:cs="Arial"/>
+              </w:rPr>
+              <w:t>Guilherme Bornia</w:t>
+            </w:r>
+          </w:p>
         </w:tc>
       </w:tr>
     </w:tbl>
@@ -1008,12 +1179,12 @@
         <w:pStyle w:val="Ttulo1"/>
         <w:ind w:left="360" w:firstLine="0"/>
       </w:pPr>
-      <w:bookmarkStart w:id="2" w:name="_Toc448518180"/>
+      <w:bookmarkStart w:id="1" w:name="_Toc450898371"/>
       <w:r>
         <w:lastRenderedPageBreak/>
         <w:t>Sumário</w:t>
       </w:r>
-      <w:bookmarkEnd w:id="2"/>
+      <w:bookmarkEnd w:id="1"/>
     </w:p>
     <w:sdt>
       <w:sdtPr>
@@ -1050,7 +1221,7 @@
               <w:tab w:val="right" w:leader="dot" w:pos="8494"/>
             </w:tabs>
             <w:rPr>
-              <w:rFonts w:eastAsiaTheme="minorEastAsia"/>
+              <w:rFonts w:asciiTheme="minorHAnsi" w:eastAsiaTheme="minorEastAsia" w:hAnsiTheme="minorHAnsi"/>
               <w:noProof/>
               <w:lang w:eastAsia="pt-BR"/>
             </w:rPr>
@@ -1064,7 +1235,7 @@
           <w:r>
             <w:fldChar w:fldCharType="separate"/>
           </w:r>
-          <w:hyperlink w:anchor="_Toc448518179" w:history="1">
+          <w:hyperlink w:anchor="_Toc450898370" w:history="1">
             <w:r>
               <w:rPr>
                 <w:rStyle w:val="Hyperlink"/>
@@ -1091,7 +1262,7 @@
                 <w:noProof/>
                 <w:webHidden/>
               </w:rPr>
-              <w:instrText xml:space="preserve"> PAGEREF _Toc448518179 \h </w:instrText>
+              <w:instrText xml:space="preserve"> PAGEREF _Toc450898370 \h </w:instrText>
             </w:r>
             <w:r>
               <w:rPr>
@@ -1129,12 +1300,12 @@
               <w:tab w:val="right" w:leader="dot" w:pos="8494"/>
             </w:tabs>
             <w:rPr>
-              <w:rFonts w:eastAsiaTheme="minorEastAsia"/>
+              <w:rFonts w:asciiTheme="minorHAnsi" w:eastAsiaTheme="minorEastAsia" w:hAnsiTheme="minorHAnsi"/>
               <w:noProof/>
               <w:lang w:eastAsia="pt-BR"/>
             </w:rPr>
           </w:pPr>
-          <w:hyperlink w:anchor="_Toc448518180" w:history="1">
+          <w:hyperlink w:anchor="_Toc450898371" w:history="1">
             <w:r>
               <w:rPr>
                 <w:rStyle w:val="Hyperlink"/>
@@ -1161,7 +1332,7 @@
                 <w:noProof/>
                 <w:webHidden/>
               </w:rPr>
-              <w:instrText xml:space="preserve"> PAGEREF _Toc448518180 \h </w:instrText>
+              <w:instrText xml:space="preserve"> PAGEREF _Toc450898371 \h </w:instrText>
             </w:r>
             <w:r>
               <w:rPr>
@@ -1196,16 +1367,16 @@
           <w:pPr>
             <w:pStyle w:val="Sumrio1"/>
             <w:tabs>
-              <w:tab w:val="left" w:pos="1100"/>
+              <w:tab w:val="left" w:pos="1320"/>
               <w:tab w:val="right" w:leader="dot" w:pos="8494"/>
             </w:tabs>
             <w:rPr>
-              <w:rFonts w:eastAsiaTheme="minorEastAsia"/>
+              <w:rFonts w:asciiTheme="minorHAnsi" w:eastAsiaTheme="minorEastAsia" w:hAnsiTheme="minorHAnsi"/>
               <w:noProof/>
               <w:lang w:eastAsia="pt-BR"/>
             </w:rPr>
           </w:pPr>
-          <w:hyperlink w:anchor="_Toc448518181" w:history="1">
+          <w:hyperlink w:anchor="_Toc450898372" w:history="1">
             <w:r>
               <w:rPr>
                 <w:rStyle w:val="Hyperlink"/>
@@ -1215,7 +1386,7 @@
             </w:r>
             <w:r>
               <w:rPr>
-                <w:rFonts w:eastAsiaTheme="minorEastAsia"/>
+                <w:rFonts w:asciiTheme="minorHAnsi" w:eastAsiaTheme="minorEastAsia" w:hAnsiTheme="minorHAnsi"/>
                 <w:noProof/>
                 <w:lang w:eastAsia="pt-BR"/>
               </w:rPr>
@@ -1247,7 +1418,7 @@
                 <w:noProof/>
                 <w:webHidden/>
               </w:rPr>
-              <w:instrText xml:space="preserve"> PAGEREF _Toc448518181 \h </w:instrText>
+              <w:instrText xml:space="preserve"> PAGEREF _Toc450898372 \h </w:instrText>
             </w:r>
             <w:r>
               <w:rPr>
@@ -1286,12 +1457,12 @@
               <w:tab w:val="right" w:leader="dot" w:pos="8494"/>
             </w:tabs>
             <w:rPr>
-              <w:rFonts w:eastAsiaTheme="minorEastAsia"/>
+              <w:rFonts w:asciiTheme="minorHAnsi" w:eastAsiaTheme="minorEastAsia" w:hAnsiTheme="minorHAnsi"/>
               <w:noProof/>
               <w:lang w:eastAsia="pt-BR"/>
             </w:rPr>
           </w:pPr>
-          <w:hyperlink w:anchor="_Toc448518182" w:history="1">
+          <w:hyperlink w:anchor="_Toc450898373" w:history="1">
             <w:r>
               <w:rPr>
                 <w:rStyle w:val="Hyperlink"/>
@@ -1301,7 +1472,7 @@
             </w:r>
             <w:r>
               <w:rPr>
-                <w:rFonts w:eastAsiaTheme="minorEastAsia"/>
+                <w:rFonts w:asciiTheme="minorHAnsi" w:eastAsiaTheme="minorEastAsia" w:hAnsiTheme="minorHAnsi"/>
                 <w:noProof/>
                 <w:lang w:eastAsia="pt-BR"/>
               </w:rPr>
@@ -1333,7 +1504,7 @@
                 <w:noProof/>
                 <w:webHidden/>
               </w:rPr>
-              <w:instrText xml:space="preserve"> PAGEREF _Toc448518182 \h </w:instrText>
+              <w:instrText xml:space="preserve"> PAGEREF _Toc450898373 \h </w:instrText>
             </w:r>
             <w:r>
               <w:rPr>
@@ -1372,12 +1543,12 @@
               <w:tab w:val="right" w:leader="dot" w:pos="8494"/>
             </w:tabs>
             <w:rPr>
-              <w:rFonts w:eastAsiaTheme="minorEastAsia"/>
+              <w:rFonts w:asciiTheme="minorHAnsi" w:eastAsiaTheme="minorEastAsia" w:hAnsiTheme="minorHAnsi"/>
               <w:noProof/>
               <w:lang w:eastAsia="pt-BR"/>
             </w:rPr>
           </w:pPr>
-          <w:hyperlink w:anchor="_Toc448518183" w:history="1">
+          <w:hyperlink w:anchor="_Toc450898374" w:history="1">
             <w:r>
               <w:rPr>
                 <w:rStyle w:val="Hyperlink"/>
@@ -1387,7 +1558,7 @@
             </w:r>
             <w:r>
               <w:rPr>
-                <w:rFonts w:eastAsiaTheme="minorEastAsia"/>
+                <w:rFonts w:asciiTheme="minorHAnsi" w:eastAsiaTheme="minorEastAsia" w:hAnsiTheme="minorHAnsi"/>
                 <w:noProof/>
                 <w:lang w:eastAsia="pt-BR"/>
               </w:rPr>
@@ -1398,7 +1569,15 @@
                 <w:rStyle w:val="Hyperlink"/>
                 <w:noProof/>
               </w:rPr>
-              <w:t>Descrição dos Stakeholders</w:t>
+              <w:t xml:space="preserve">Descrição dos </w:t>
+            </w:r>
+            <w:r>
+              <w:rPr>
+                <w:rStyle w:val="Hyperlink"/>
+                <w:i/>
+                <w:noProof/>
+              </w:rPr>
+              <w:t>Stakeholders</w:t>
             </w:r>
             <w:r>
               <w:rPr>
@@ -1407,6 +1586,8 @@
               </w:rPr>
               <w:tab/>
             </w:r>
+            <w:bookmarkStart w:id="2" w:name="_GoBack"/>
+            <w:bookmarkEnd w:id="2"/>
             <w:r>
               <w:rPr>
                 <w:noProof/>
@@ -1419,7 +1600,7 @@
                 <w:noProof/>
                 <w:webHidden/>
               </w:rPr>
-              <w:instrText xml:space="preserve"> PAGEREF _Toc448518183 \h </w:instrText>
+              <w:instrText xml:space="preserve"> PAGEREF _Toc450898374 \h </w:instrText>
             </w:r>
             <w:r>
               <w:rPr>
@@ -1454,16 +1635,16 @@
           <w:pPr>
             <w:pStyle w:val="Sumrio1"/>
             <w:tabs>
-              <w:tab w:val="left" w:pos="1100"/>
+              <w:tab w:val="left" w:pos="1320"/>
               <w:tab w:val="right" w:leader="dot" w:pos="8494"/>
             </w:tabs>
             <w:rPr>
-              <w:rFonts w:eastAsiaTheme="minorEastAsia"/>
+              <w:rFonts w:asciiTheme="minorHAnsi" w:eastAsiaTheme="minorEastAsia" w:hAnsiTheme="minorHAnsi"/>
               <w:noProof/>
               <w:lang w:eastAsia="pt-BR"/>
             </w:rPr>
           </w:pPr>
-          <w:hyperlink w:anchor="_Toc448518184" w:history="1">
+          <w:hyperlink w:anchor="_Toc450898375" w:history="1">
             <w:r>
               <w:rPr>
                 <w:rStyle w:val="Hyperlink"/>
@@ -1473,7 +1654,7 @@
             </w:r>
             <w:r>
               <w:rPr>
-                <w:rFonts w:eastAsiaTheme="minorEastAsia"/>
+                <w:rFonts w:asciiTheme="minorHAnsi" w:eastAsiaTheme="minorEastAsia" w:hAnsiTheme="minorHAnsi"/>
                 <w:noProof/>
                 <w:lang w:eastAsia="pt-BR"/>
               </w:rPr>
@@ -1505,7 +1686,7 @@
                 <w:noProof/>
                 <w:webHidden/>
               </w:rPr>
-              <w:instrText xml:space="preserve"> PAGEREF _Toc448518184 \h </w:instrText>
+              <w:instrText xml:space="preserve"> PAGEREF _Toc450898375 \h </w:instrText>
             </w:r>
             <w:r>
               <w:rPr>
@@ -1544,12 +1725,12 @@
               <w:tab w:val="right" w:leader="dot" w:pos="8494"/>
             </w:tabs>
             <w:rPr>
-              <w:rFonts w:eastAsiaTheme="minorEastAsia"/>
+              <w:rFonts w:asciiTheme="minorHAnsi" w:eastAsiaTheme="minorEastAsia" w:hAnsiTheme="minorHAnsi"/>
               <w:noProof/>
               <w:lang w:eastAsia="pt-BR"/>
             </w:rPr>
           </w:pPr>
-          <w:hyperlink w:anchor="_Toc448518185" w:history="1">
+          <w:hyperlink w:anchor="_Toc450898376" w:history="1">
             <w:r>
               <w:rPr>
                 <w:rStyle w:val="Hyperlink"/>
@@ -1559,7 +1740,7 @@
             </w:r>
             <w:r>
               <w:rPr>
-                <w:rFonts w:eastAsiaTheme="minorEastAsia"/>
+                <w:rFonts w:asciiTheme="minorHAnsi" w:eastAsiaTheme="minorEastAsia" w:hAnsiTheme="minorHAnsi"/>
                 <w:noProof/>
                 <w:lang w:eastAsia="pt-BR"/>
               </w:rPr>
@@ -1591,7 +1772,7 @@
                 <w:noProof/>
                 <w:webHidden/>
               </w:rPr>
-              <w:instrText xml:space="preserve"> PAGEREF _Toc448518185 \h </w:instrText>
+              <w:instrText xml:space="preserve"> PAGEREF _Toc450898376 \h </w:instrText>
             </w:r>
             <w:r>
               <w:rPr>
@@ -1630,12 +1811,12 @@
               <w:tab w:val="right" w:leader="dot" w:pos="8494"/>
             </w:tabs>
             <w:rPr>
-              <w:rFonts w:eastAsiaTheme="minorEastAsia"/>
+              <w:rFonts w:asciiTheme="minorHAnsi" w:eastAsiaTheme="minorEastAsia" w:hAnsiTheme="minorHAnsi"/>
               <w:noProof/>
               <w:lang w:eastAsia="pt-BR"/>
             </w:rPr>
           </w:pPr>
-          <w:hyperlink w:anchor="_Toc448518186" w:history="1">
+          <w:hyperlink w:anchor="_Toc450898377" w:history="1">
             <w:r>
               <w:rPr>
                 <w:rStyle w:val="Hyperlink"/>
@@ -1645,7 +1826,7 @@
             </w:r>
             <w:r>
               <w:rPr>
-                <w:rFonts w:eastAsiaTheme="minorEastAsia"/>
+                <w:rFonts w:asciiTheme="minorHAnsi" w:eastAsiaTheme="minorEastAsia" w:hAnsiTheme="minorHAnsi"/>
                 <w:noProof/>
                 <w:lang w:eastAsia="pt-BR"/>
               </w:rPr>
@@ -1677,7 +1858,7 @@
                 <w:noProof/>
                 <w:webHidden/>
               </w:rPr>
-              <w:instrText xml:space="preserve"> PAGEREF _Toc448518186 \h </w:instrText>
+              <w:instrText xml:space="preserve"> PAGEREF _Toc450898377 \h </w:instrText>
             </w:r>
             <w:r>
               <w:rPr>
@@ -1697,7 +1878,7 @@
                 <w:noProof/>
                 <w:webHidden/>
               </w:rPr>
-              <w:t>4</w:t>
+              <w:t>5</w:t>
             </w:r>
             <w:r>
               <w:rPr>
@@ -1712,16 +1893,16 @@
           <w:pPr>
             <w:pStyle w:val="Sumrio1"/>
             <w:tabs>
-              <w:tab w:val="left" w:pos="1100"/>
+              <w:tab w:val="left" w:pos="1320"/>
               <w:tab w:val="right" w:leader="dot" w:pos="8494"/>
             </w:tabs>
             <w:rPr>
-              <w:rFonts w:eastAsiaTheme="minorEastAsia"/>
+              <w:rFonts w:asciiTheme="minorHAnsi" w:eastAsiaTheme="minorEastAsia" w:hAnsiTheme="minorHAnsi"/>
               <w:noProof/>
               <w:lang w:eastAsia="pt-BR"/>
             </w:rPr>
           </w:pPr>
-          <w:hyperlink w:anchor="_Toc448518187" w:history="1">
+          <w:hyperlink w:anchor="_Toc450898378" w:history="1">
             <w:r>
               <w:rPr>
                 <w:rStyle w:val="Hyperlink"/>
@@ -1731,7 +1912,7 @@
             </w:r>
             <w:r>
               <w:rPr>
-                <w:rFonts w:eastAsiaTheme="minorEastAsia"/>
+                <w:rFonts w:asciiTheme="minorHAnsi" w:eastAsiaTheme="minorEastAsia" w:hAnsiTheme="minorHAnsi"/>
                 <w:noProof/>
                 <w:lang w:eastAsia="pt-BR"/>
               </w:rPr>
@@ -1763,7 +1944,7 @@
                 <w:noProof/>
                 <w:webHidden/>
               </w:rPr>
-              <w:instrText xml:space="preserve"> PAGEREF _Toc448518187 \h </w:instrText>
+              <w:instrText xml:space="preserve"> PAGEREF _Toc450898378 \h </w:instrText>
             </w:r>
             <w:r>
               <w:rPr>
@@ -1783,7 +1964,7 @@
                 <w:noProof/>
                 <w:webHidden/>
               </w:rPr>
-              <w:t>4</w:t>
+              <w:t>5</w:t>
             </w:r>
             <w:r>
               <w:rPr>
@@ -1802,12 +1983,12 @@
               <w:tab w:val="right" w:leader="dot" w:pos="8494"/>
             </w:tabs>
             <w:rPr>
-              <w:rFonts w:eastAsiaTheme="minorEastAsia"/>
+              <w:rFonts w:asciiTheme="minorHAnsi" w:eastAsiaTheme="minorEastAsia" w:hAnsiTheme="minorHAnsi"/>
               <w:noProof/>
               <w:lang w:eastAsia="pt-BR"/>
             </w:rPr>
           </w:pPr>
-          <w:hyperlink w:anchor="_Toc448518188" w:history="1">
+          <w:hyperlink w:anchor="_Toc450898379" w:history="1">
             <w:r>
               <w:rPr>
                 <w:rStyle w:val="Hyperlink"/>
@@ -1817,7 +1998,7 @@
             </w:r>
             <w:r>
               <w:rPr>
-                <w:rFonts w:eastAsiaTheme="minorEastAsia"/>
+                <w:rFonts w:asciiTheme="minorHAnsi" w:eastAsiaTheme="minorEastAsia" w:hAnsiTheme="minorHAnsi"/>
                 <w:noProof/>
                 <w:lang w:eastAsia="pt-BR"/>
               </w:rPr>
@@ -1849,7 +2030,7 @@
                 <w:noProof/>
                 <w:webHidden/>
               </w:rPr>
-              <w:instrText xml:space="preserve"> PAGEREF _Toc448518188 \h </w:instrText>
+              <w:instrText xml:space="preserve"> PAGEREF _Toc450898379 \h </w:instrText>
             </w:r>
             <w:r>
               <w:rPr>
@@ -1869,7 +2050,7 @@
                 <w:noProof/>
                 <w:webHidden/>
               </w:rPr>
-              <w:t>4</w:t>
+              <w:t>5</w:t>
             </w:r>
             <w:r>
               <w:rPr>
@@ -1888,12 +2069,12 @@
               <w:tab w:val="right" w:leader="dot" w:pos="8494"/>
             </w:tabs>
             <w:rPr>
-              <w:rFonts w:eastAsiaTheme="minorEastAsia"/>
+              <w:rFonts w:asciiTheme="minorHAnsi" w:eastAsiaTheme="minorEastAsia" w:hAnsiTheme="minorHAnsi"/>
               <w:noProof/>
               <w:lang w:eastAsia="pt-BR"/>
             </w:rPr>
           </w:pPr>
-          <w:hyperlink w:anchor="_Toc448518189" w:history="1">
+          <w:hyperlink w:anchor="_Toc450898380" w:history="1">
             <w:r>
               <w:rPr>
                 <w:rStyle w:val="Hyperlink"/>
@@ -1903,7 +2084,7 @@
             </w:r>
             <w:r>
               <w:rPr>
-                <w:rFonts w:eastAsiaTheme="minorEastAsia"/>
+                <w:rFonts w:asciiTheme="minorHAnsi" w:eastAsiaTheme="minorEastAsia" w:hAnsiTheme="minorHAnsi"/>
                 <w:noProof/>
                 <w:lang w:eastAsia="pt-BR"/>
               </w:rPr>
@@ -1935,7 +2116,7 @@
                 <w:noProof/>
                 <w:webHidden/>
               </w:rPr>
-              <w:instrText xml:space="preserve"> PAGEREF _Toc448518189 \h </w:instrText>
+              <w:instrText xml:space="preserve"> PAGEREF _Toc450898380 \h </w:instrText>
             </w:r>
             <w:r>
               <w:rPr>
@@ -1955,7 +2136,7 @@
                 <w:noProof/>
                 <w:webHidden/>
               </w:rPr>
-              <w:t>4</w:t>
+              <w:t>5</w:t>
             </w:r>
             <w:r>
               <w:rPr>
@@ -1970,16 +2151,16 @@
           <w:pPr>
             <w:pStyle w:val="Sumrio1"/>
             <w:tabs>
-              <w:tab w:val="left" w:pos="1100"/>
+              <w:tab w:val="left" w:pos="1320"/>
               <w:tab w:val="right" w:leader="dot" w:pos="8494"/>
             </w:tabs>
             <w:rPr>
-              <w:rFonts w:eastAsiaTheme="minorEastAsia"/>
+              <w:rFonts w:asciiTheme="minorHAnsi" w:eastAsiaTheme="minorEastAsia" w:hAnsiTheme="minorHAnsi"/>
               <w:noProof/>
               <w:lang w:eastAsia="pt-BR"/>
             </w:rPr>
           </w:pPr>
-          <w:hyperlink w:anchor="_Toc448518190" w:history="1">
+          <w:hyperlink w:anchor="_Toc450898381" w:history="1">
             <w:r>
               <w:rPr>
                 <w:rStyle w:val="Hyperlink"/>
@@ -1989,7 +2170,7 @@
             </w:r>
             <w:r>
               <w:rPr>
-                <w:rFonts w:eastAsiaTheme="minorEastAsia"/>
+                <w:rFonts w:asciiTheme="minorHAnsi" w:eastAsiaTheme="minorEastAsia" w:hAnsiTheme="minorHAnsi"/>
                 <w:noProof/>
                 <w:lang w:eastAsia="pt-BR"/>
               </w:rPr>
@@ -2021,7 +2202,7 @@
                 <w:noProof/>
                 <w:webHidden/>
               </w:rPr>
-              <w:instrText xml:space="preserve"> PAGEREF _Toc448518190 \h </w:instrText>
+              <w:instrText xml:space="preserve"> PAGEREF _Toc450898381 \h </w:instrText>
             </w:r>
             <w:r>
               <w:rPr>
@@ -2041,7 +2222,7 @@
                 <w:noProof/>
                 <w:webHidden/>
               </w:rPr>
-              <w:t>4</w:t>
+              <w:t>5</w:t>
             </w:r>
             <w:r>
               <w:rPr>
@@ -2060,12 +2241,12 @@
               <w:tab w:val="right" w:leader="dot" w:pos="8494"/>
             </w:tabs>
             <w:rPr>
-              <w:rFonts w:eastAsiaTheme="minorEastAsia"/>
+              <w:rFonts w:asciiTheme="minorHAnsi" w:eastAsiaTheme="minorEastAsia" w:hAnsiTheme="minorHAnsi"/>
               <w:noProof/>
               <w:lang w:eastAsia="pt-BR"/>
             </w:rPr>
           </w:pPr>
-          <w:hyperlink w:anchor="_Toc448518191" w:history="1">
+          <w:hyperlink w:anchor="_Toc450898382" w:history="1">
             <w:r>
               <w:rPr>
                 <w:rStyle w:val="Hyperlink"/>
@@ -2075,7 +2256,7 @@
             </w:r>
             <w:r>
               <w:rPr>
-                <w:rFonts w:eastAsiaTheme="minorEastAsia"/>
+                <w:rFonts w:asciiTheme="minorHAnsi" w:eastAsiaTheme="minorEastAsia" w:hAnsiTheme="minorHAnsi"/>
                 <w:noProof/>
                 <w:lang w:eastAsia="pt-BR"/>
               </w:rPr>
@@ -2107,7 +2288,7 @@
                 <w:noProof/>
                 <w:webHidden/>
               </w:rPr>
-              <w:instrText xml:space="preserve"> PAGEREF _Toc448518191 \h </w:instrText>
+              <w:instrText xml:space="preserve"> PAGEREF _Toc450898382 \h </w:instrText>
             </w:r>
             <w:r>
               <w:rPr>
@@ -2127,7 +2308,7 @@
                 <w:noProof/>
                 <w:webHidden/>
               </w:rPr>
-              <w:t>4</w:t>
+              <w:t>5</w:t>
             </w:r>
             <w:r>
               <w:rPr>
@@ -2146,12 +2327,12 @@
               <w:tab w:val="right" w:leader="dot" w:pos="8494"/>
             </w:tabs>
             <w:rPr>
-              <w:rFonts w:eastAsiaTheme="minorEastAsia"/>
+              <w:rFonts w:asciiTheme="minorHAnsi" w:eastAsiaTheme="minorEastAsia" w:hAnsiTheme="minorHAnsi"/>
               <w:noProof/>
               <w:lang w:eastAsia="pt-BR"/>
             </w:rPr>
           </w:pPr>
-          <w:hyperlink w:anchor="_Toc448518192" w:history="1">
+          <w:hyperlink w:anchor="_Toc450898383" w:history="1">
             <w:r>
               <w:rPr>
                 <w:rStyle w:val="Hyperlink"/>
@@ -2161,7 +2342,7 @@
             </w:r>
             <w:r>
               <w:rPr>
-                <w:rFonts w:eastAsiaTheme="minorEastAsia"/>
+                <w:rFonts w:asciiTheme="minorHAnsi" w:eastAsiaTheme="minorEastAsia" w:hAnsiTheme="minorHAnsi"/>
                 <w:noProof/>
                 <w:lang w:eastAsia="pt-BR"/>
               </w:rPr>
@@ -2193,7 +2374,7 @@
                 <w:noProof/>
                 <w:webHidden/>
               </w:rPr>
-              <w:instrText xml:space="preserve"> PAGEREF _Toc448518192 \h </w:instrText>
+              <w:instrText xml:space="preserve"> PAGEREF _Toc450898383 \h </w:instrText>
             </w:r>
             <w:r>
               <w:rPr>
@@ -2213,7 +2394,7 @@
                 <w:noProof/>
                 <w:webHidden/>
               </w:rPr>
-              <w:t>4</w:t>
+              <w:t>5</w:t>
             </w:r>
             <w:r>
               <w:rPr>
@@ -2228,16 +2409,16 @@
           <w:pPr>
             <w:pStyle w:val="Sumrio1"/>
             <w:tabs>
-              <w:tab w:val="left" w:pos="1100"/>
+              <w:tab w:val="left" w:pos="1320"/>
               <w:tab w:val="right" w:leader="dot" w:pos="8494"/>
             </w:tabs>
             <w:rPr>
-              <w:rFonts w:eastAsiaTheme="minorEastAsia"/>
+              <w:rFonts w:asciiTheme="minorHAnsi" w:eastAsiaTheme="minorEastAsia" w:hAnsiTheme="minorHAnsi"/>
               <w:noProof/>
               <w:lang w:eastAsia="pt-BR"/>
             </w:rPr>
           </w:pPr>
-          <w:hyperlink w:anchor="_Toc448518193" w:history="1">
+          <w:hyperlink w:anchor="_Toc450898384" w:history="1">
             <w:r>
               <w:rPr>
                 <w:rStyle w:val="Hyperlink"/>
@@ -2247,7 +2428,7 @@
             </w:r>
             <w:r>
               <w:rPr>
-                <w:rFonts w:eastAsiaTheme="minorEastAsia"/>
+                <w:rFonts w:asciiTheme="minorHAnsi" w:eastAsiaTheme="minorEastAsia" w:hAnsiTheme="minorHAnsi"/>
                 <w:noProof/>
                 <w:lang w:eastAsia="pt-BR"/>
               </w:rPr>
@@ -2279,7 +2460,7 @@
                 <w:noProof/>
                 <w:webHidden/>
               </w:rPr>
-              <w:instrText xml:space="preserve"> PAGEREF _Toc448518193 \h </w:instrText>
+              <w:instrText xml:space="preserve"> PAGEREF _Toc450898384 \h </w:instrText>
             </w:r>
             <w:r>
               <w:rPr>
@@ -2299,7 +2480,7 @@
                 <w:noProof/>
                 <w:webHidden/>
               </w:rPr>
-              <w:t>4</w:t>
+              <w:t>5</w:t>
             </w:r>
             <w:r>
               <w:rPr>
@@ -2349,7 +2530,7 @@
           <w:numId w:val="3"/>
         </w:numPr>
       </w:pPr>
-      <w:bookmarkStart w:id="3" w:name="_Toc448518181"/>
+      <w:bookmarkStart w:id="3" w:name="_Toc450898372"/>
       <w:r>
         <w:lastRenderedPageBreak/>
         <w:t>Introdução</w:t>
@@ -2364,11 +2545,84 @@
           <w:numId w:val="3"/>
         </w:numPr>
       </w:pPr>
-      <w:bookmarkStart w:id="4" w:name="_Toc448518182"/>
+      <w:bookmarkStart w:id="4" w:name="_Toc450898373"/>
       <w:r>
         <w:t>Escopo</w:t>
       </w:r>
       <w:bookmarkEnd w:id="4"/>
+    </w:p>
+    <w:p>
+      <w:r>
+        <w:t xml:space="preserve">Este escopo refere-se a um projeto cujo produto a ser desenvolvido é um </w:t>
+      </w:r>
+      <w:r>
+        <w:rPr>
+          <w:i/>
+        </w:rPr>
+        <w:t>software</w:t>
+      </w:r>
+      <w:r>
+        <w:t xml:space="preserve"> formatador de texto. Os requisitos foram extraídos por meio da entrevista não-estruturada e o desenvolvimento do produto terá como base apenas esses requisitos, ou seja, deve se evitar o </w:t>
+      </w:r>
+      <w:proofErr w:type="spellStart"/>
+      <w:r>
+        <w:rPr>
+          <w:i/>
+        </w:rPr>
+        <w:t>goldplating</w:t>
+      </w:r>
+      <w:proofErr w:type="spellEnd"/>
+      <w:r>
+        <w:t>. Entretanto, é permitido adicionar requisitos caso o cliente solicite.</w:t>
+      </w:r>
+    </w:p>
+    <w:p>
+      <w:r>
+        <w:t xml:space="preserve">O sistema é iniciado apenas se o usuário desejar e, caso este mostre consentimento, ele deve permitir que o usuário entre com o texto. Logo após esta fase de inserção de dados, cabe ao usuário decidir se o texto será formatado ou não. </w:t>
+      </w:r>
+      <w:r>
+        <w:t xml:space="preserve">É importante lembrar que a fase de formatação envolve duas outras as quais deixa a primeira letra de cada palavra maiúscula (se for minúscula) e tira os espaços antes, no meio e depois do texto. </w:t>
+      </w:r>
+      <w:r>
+        <w:t xml:space="preserve">Dessa forma, o texto impresso </w:t>
+      </w:r>
+      <w:r>
+        <w:t>dependerá da escolha do usuário, se ele quis a formatação ou não</w:t>
+      </w:r>
+      <w:r>
+        <w:t>.</w:t>
+      </w:r>
+    </w:p>
+    <w:p>
+      <w:r>
+        <w:t>Também não se pode esquecer que a cada transição de menu a tela é limpa para melhorar a interface do usuário com o programa e para não deixar a sujeira das outras telas à mostra, dificultando a diferenciação dos dados pelo usuário.</w:t>
+      </w:r>
+    </w:p>
+    <w:p>
+      <w:r>
+        <w:t>É crucial esclarecer alguns pontos. Primeiro</w:t>
+      </w:r>
+      <w:r>
+        <w:t>, o programa não formata mais de parágrafo por vez, portanto, se houver a necessidade de formatar mais de um é necessário fazê-lo separadamente.</w:t>
+      </w:r>
+      <w:r>
+        <w:t xml:space="preserve"> Segundo, a única maneira de voltar ao menu anterior é seguindo o processo até o final e escolher a opção para “entrar” com um novo texto.</w:t>
+      </w:r>
+      <w:r>
+        <w:t xml:space="preserve"> </w:t>
+      </w:r>
+      <w:r>
+        <w:t xml:space="preserve">E </w:t>
+      </w:r>
+      <w:r>
+        <w:t>t</w:t>
+      </w:r>
+      <w:r>
+        <w:t>erceiro</w:t>
+      </w:r>
+      <w:r>
+        <w:t>, o único jeito de voltar ao programa caso o tenha encerrado acidentalmente é executando-o novamente.</w:t>
+      </w:r>
     </w:p>
     <w:p>
       <w:pPr>
@@ -2378,7 +2632,7 @@
           <w:numId w:val="3"/>
         </w:numPr>
       </w:pPr>
-      <w:bookmarkStart w:id="5" w:name="_Toc448518183"/>
+      <w:bookmarkStart w:id="5" w:name="_Toc450898374"/>
       <w:r>
         <w:t xml:space="preserve">Descrição dos </w:t>
       </w:r>
@@ -2389,6 +2643,56 @@
         <w:t>Stakeholders</w:t>
       </w:r>
       <w:bookmarkEnd w:id="5"/>
+    </w:p>
+    <w:p>
+      <w:r>
+        <w:t xml:space="preserve">Os </w:t>
+      </w:r>
+      <w:r>
+        <w:rPr>
+          <w:i/>
+        </w:rPr>
+        <w:t>Stakeholders</w:t>
+      </w:r>
+      <w:r>
+        <w:t xml:space="preserve"> do projeto são:</w:t>
+      </w:r>
+    </w:p>
+    <w:p>
+      <w:pPr>
+        <w:pStyle w:val="PargrafodaLista"/>
+        <w:numPr>
+          <w:ilvl w:val="0"/>
+          <w:numId w:val="5"/>
+        </w:numPr>
+      </w:pPr>
+      <w:r>
+        <w:t>Cliente: João Victor Ignácio;</w:t>
+      </w:r>
+    </w:p>
+    <w:p>
+      <w:pPr>
+        <w:pStyle w:val="PargrafodaLista"/>
+        <w:numPr>
+          <w:ilvl w:val="0"/>
+          <w:numId w:val="5"/>
+        </w:numPr>
+      </w:pPr>
+      <w:r>
+        <w:t>Suporte Técnico: Pedro Ivo Nunes de Carvalho;</w:t>
+      </w:r>
+    </w:p>
+    <w:p>
+      <w:pPr>
+        <w:pStyle w:val="PargrafodaLista"/>
+        <w:numPr>
+          <w:ilvl w:val="0"/>
+          <w:numId w:val="5"/>
+        </w:numPr>
+      </w:pPr>
+      <w:r>
+        <w:t>Engenheiro de Requisitos/ Desenvolvedor/ Gerente: Guilherme Bornia Miranda;</w:t>
+      </w:r>
     </w:p>
     <w:p>
       <w:pPr>
@@ -2398,7 +2702,7 @@
           <w:numId w:val="3"/>
         </w:numPr>
       </w:pPr>
-      <w:bookmarkStart w:id="6" w:name="_Toc448518184"/>
+      <w:bookmarkStart w:id="6" w:name="_Toc450898375"/>
       <w:r>
         <w:t>Descrição Geral</w:t>
       </w:r>
@@ -2412,11 +2716,36 @@
           <w:numId w:val="3"/>
         </w:numPr>
       </w:pPr>
-      <w:bookmarkStart w:id="7" w:name="_Toc448518185"/>
+      <w:bookmarkStart w:id="7" w:name="_Toc450898376"/>
       <w:r>
         <w:t>Descrição do Público-alvo</w:t>
       </w:r>
       <w:bookmarkEnd w:id="7"/>
+    </w:p>
+    <w:p>
+      <w:r>
+        <w:t xml:space="preserve">O produto é destinado aos indivíduos que estão utilizando um sistema de cadastro ou algo semelhante e estão buscando armazenar os dados de seus clientes </w:t>
+      </w:r>
+      <w:r>
+        <w:lastRenderedPageBreak/>
+        <w:t>de uma maneira mais apropriada para o Banco de Dados.</w:t>
+      </w:r>
+      <w:r>
+        <w:t xml:space="preserve"> Sua utilidade é que, com o texto formatado, não haverá erros de inserções de dados mesmo que o usuário tente dar vários espaços.</w:t>
+      </w:r>
+    </w:p>
+    <w:p>
+      <w:r>
+        <w:t xml:space="preserve">Qualquer um pode adquirir o </w:t>
+      </w:r>
+      <w:proofErr w:type="gramStart"/>
+      <w:r>
+        <w:t>sistema</w:t>
+      </w:r>
+      <w:proofErr w:type="gramEnd"/>
+      <w:r>
+        <w:t xml:space="preserve"> mas seu foco é voltado para os profissionais de T.I. já que o mercado do ramo de tecnologia é bem ativo praticamente o ano todo.</w:t>
+      </w:r>
     </w:p>
     <w:p>
       <w:pPr>
@@ -2426,11 +2755,109 @@
           <w:numId w:val="3"/>
         </w:numPr>
       </w:pPr>
-      <w:bookmarkStart w:id="8" w:name="_Toc448518186"/>
+      <w:bookmarkStart w:id="8" w:name="_Toc450898377"/>
       <w:r>
         <w:t>Restrições</w:t>
       </w:r>
       <w:bookmarkEnd w:id="8"/>
+    </w:p>
+    <w:p>
+      <w:r>
+        <w:t>As restrições são:</w:t>
+      </w:r>
+    </w:p>
+    <w:p>
+      <w:pPr>
+        <w:pStyle w:val="PargrafodaLista"/>
+        <w:numPr>
+          <w:ilvl w:val="0"/>
+          <w:numId w:val="6"/>
+        </w:numPr>
+      </w:pPr>
+      <w:r>
+        <w:t xml:space="preserve">Não conseguir acessar a </w:t>
+      </w:r>
+      <w:r>
+        <w:rPr>
+          <w:u w:val="single"/>
+        </w:rPr>
+        <w:t>Internet</w:t>
+      </w:r>
+      <w:r>
+        <w:t>;</w:t>
+      </w:r>
+    </w:p>
+    <w:p>
+      <w:pPr>
+        <w:pStyle w:val="PargrafodaLista"/>
+        <w:numPr>
+          <w:ilvl w:val="1"/>
+          <w:numId w:val="6"/>
+        </w:numPr>
+      </w:pPr>
+      <w:r>
+        <w:t>A Internet é uma ferramenta essencial para sanar dúvidas;</w:t>
+      </w:r>
+    </w:p>
+    <w:p>
+      <w:pPr>
+        <w:pStyle w:val="PargrafodaLista"/>
+        <w:numPr>
+          <w:ilvl w:val="0"/>
+          <w:numId w:val="6"/>
+        </w:numPr>
+      </w:pPr>
+      <w:r>
+        <w:t xml:space="preserve">A </w:t>
+      </w:r>
+      <w:r>
+        <w:rPr>
+          <w:u w:val="single"/>
+        </w:rPr>
+        <w:t>máquina</w:t>
+      </w:r>
+      <w:r>
+        <w:t xml:space="preserve"> utilizada para o desenvolvimento pode </w:t>
+      </w:r>
+      <w:r>
+        <w:t>apresentar problemas</w:t>
+      </w:r>
+      <w:r>
+        <w:t xml:space="preserve"> ou ser roubada;</w:t>
+      </w:r>
+    </w:p>
+    <w:p>
+      <w:pPr>
+        <w:pStyle w:val="PargrafodaLista"/>
+        <w:numPr>
+          <w:ilvl w:val="1"/>
+          <w:numId w:val="6"/>
+        </w:numPr>
+      </w:pPr>
+      <w:r>
+        <w:t>A máquina tem certos recursos que não estão presentes nos computadores públicos da Faculdade de Tecnologia da Unicamp.</w:t>
+      </w:r>
+    </w:p>
+    <w:p>
+      <w:pPr>
+        <w:pStyle w:val="PargrafodaLista"/>
+        <w:numPr>
+          <w:ilvl w:val="0"/>
+          <w:numId w:val="6"/>
+        </w:numPr>
+      </w:pPr>
+      <w:r>
+        <w:t xml:space="preserve">Os </w:t>
+      </w:r>
+      <w:r>
+        <w:rPr>
+          <w:i/>
+        </w:rPr>
+        <w:t>Stakeholders</w:t>
+      </w:r>
+      <w:r>
+        <w:t xml:space="preserve"> podem ficar doentes.</w:t>
+      </w:r>
     </w:p>
     <w:p>
       <w:pPr>
@@ -2440,7 +2867,7 @@
           <w:numId w:val="3"/>
         </w:numPr>
       </w:pPr>
-      <w:bookmarkStart w:id="9" w:name="_Toc448518187"/>
+      <w:bookmarkStart w:id="9" w:name="_Toc450898378"/>
       <w:r>
         <w:t>Requisitos</w:t>
       </w:r>
@@ -2454,12 +2881,13 @@
           <w:numId w:val="3"/>
         </w:numPr>
       </w:pPr>
-      <w:bookmarkStart w:id="10" w:name="_Toc448518188"/>
+      <w:bookmarkStart w:id="10" w:name="_Toc450898379"/>
       <w:r>
         <w:t>Requisitos Funcionais</w:t>
       </w:r>
       <w:bookmarkEnd w:id="10"/>
     </w:p>
+    <w:p/>
     <w:p>
       <w:pPr>
         <w:pStyle w:val="Ttulo2"/>
@@ -2468,12 +2896,13 @@
           <w:numId w:val="3"/>
         </w:numPr>
       </w:pPr>
-      <w:bookmarkStart w:id="11" w:name="_Toc448518189"/>
+      <w:bookmarkStart w:id="11" w:name="_Toc450898380"/>
       <w:r>
         <w:t>Requisitos de Qualidade</w:t>
       </w:r>
       <w:bookmarkEnd w:id="11"/>
     </w:p>
+    <w:p/>
     <w:p>
       <w:pPr>
         <w:pStyle w:val="Ttulo1"/>
@@ -2482,7 +2911,7 @@
           <w:numId w:val="3"/>
         </w:numPr>
       </w:pPr>
-      <w:bookmarkStart w:id="12" w:name="_Toc448518190"/>
+      <w:bookmarkStart w:id="12" w:name="_Toc450898381"/>
       <w:r>
         <w:t>Apêndices</w:t>
       </w:r>
@@ -2496,12 +2925,13 @@
           <w:numId w:val="3"/>
         </w:numPr>
       </w:pPr>
-      <w:bookmarkStart w:id="13" w:name="_Toc448518191"/>
+      <w:bookmarkStart w:id="13" w:name="_Toc450898382"/>
       <w:r>
         <w:t>Modelos</w:t>
       </w:r>
       <w:bookmarkEnd w:id="13"/>
     </w:p>
+    <w:p/>
     <w:p>
       <w:pPr>
         <w:pStyle w:val="Ttulo2"/>
@@ -2510,12 +2940,13 @@
           <w:numId w:val="3"/>
         </w:numPr>
       </w:pPr>
-      <w:bookmarkStart w:id="14" w:name="_Toc448518192"/>
+      <w:bookmarkStart w:id="14" w:name="_Toc450898383"/>
       <w:r>
         <w:t>Glossário</w:t>
       </w:r>
       <w:bookmarkEnd w:id="14"/>
     </w:p>
+    <w:p/>
     <w:p>
       <w:pPr>
         <w:pStyle w:val="Ttulo1"/>
@@ -2524,12 +2955,13 @@
           <w:numId w:val="3"/>
         </w:numPr>
       </w:pPr>
-      <w:bookmarkStart w:id="15" w:name="_Toc448518193"/>
+      <w:bookmarkStart w:id="15" w:name="_Toc450898384"/>
       <w:r>
         <w:t>Índice</w:t>
       </w:r>
       <w:bookmarkEnd w:id="15"/>
     </w:p>
+    <w:p/>
     <w:sectPr>
       <w:footerReference w:type="default" r:id="rId9"/>
       <w:pgSz w:w="11906" w:h="16838"/>
@@ -2589,12 +3021,42 @@
 
 <file path=word/footer2.xml><?xml version="1.0" encoding="utf-8"?>
 <w:ftr xmlns:wpc="http://schemas.microsoft.com/office/word/2010/wordprocessingCanvas" xmlns:cx="http://schemas.microsoft.com/office/drawing/2014/chartex" xmlns:cx1="http://schemas.microsoft.com/office/drawing/2015/9/8/chartex" xmlns:cx2="http://schemas.microsoft.com/office/drawing/2015/10/21/chartex" xmlns:mc="http://schemas.openxmlformats.org/markup-compatibility/2006" xmlns:o="urn:schemas-microsoft-com:office:office" xmlns:r="http://schemas.openxmlformats.org/officeDocument/2006/relationships" xmlns:m="http://schemas.openxmlformats.org/officeDocument/2006/math" xmlns:v="urn:schemas-microsoft-com:vml" xmlns:wp14="http://schemas.microsoft.com/office/word/2010/wordprocessingDrawing" xmlns:wp="http://schemas.openxmlformats.org/drawingml/2006/wordprocessingDrawing" xmlns:w10="urn:schemas-microsoft-com:office:word" xmlns:w="http://schemas.openxmlformats.org/wordprocessingml/2006/main" xmlns:w14="http://schemas.microsoft.com/office/word/2010/wordml" xmlns:w15="http://schemas.microsoft.com/office/word/2012/wordml" xmlns:w16se="http://schemas.microsoft.com/office/word/2015/wordml/symex" xmlns:wpg="http://schemas.microsoft.com/office/word/2010/wordprocessingGroup" xmlns:wpi="http://schemas.microsoft.com/office/word/2010/wordprocessingInk" xmlns:wne="http://schemas.microsoft.com/office/word/2006/wordml" xmlns:wps="http://schemas.microsoft.com/office/word/2010/wordprocessingShape" mc:Ignorable="w14 w15 w16se wp14">
-  <w:p>
-    <w:pPr>
-      <w:pStyle w:val="Rodap"/>
-      <w:jc w:val="right"/>
-    </w:pPr>
-  </w:p>
+  <w:sdt>
+    <w:sdtPr>
+      <w:id w:val="-156239571"/>
+      <w:docPartObj>
+        <w:docPartGallery w:val="Page Numbers (Bottom of Page)"/>
+        <w:docPartUnique/>
+      </w:docPartObj>
+    </w:sdtPr>
+    <w:sdtEndPr/>
+    <w:sdtContent>
+      <w:p>
+        <w:pPr>
+          <w:pStyle w:val="Rodap"/>
+          <w:jc w:val="right"/>
+        </w:pPr>
+        <w:r>
+          <w:fldChar w:fldCharType="begin"/>
+        </w:r>
+        <w:r>
+          <w:instrText>PAGE   \* MERGEFORMAT</w:instrText>
+        </w:r>
+        <w:r>
+          <w:fldChar w:fldCharType="separate"/>
+        </w:r>
+        <w:r>
+          <w:rPr>
+            <w:noProof/>
+          </w:rPr>
+          <w:t>5</w:t>
+        </w:r>
+        <w:r>
+          <w:fldChar w:fldCharType="end"/>
+        </w:r>
+      </w:p>
+    </w:sdtContent>
+  </w:sdt>
   <w:p>
     <w:pPr>
       <w:pStyle w:val="Rodap"/>
@@ -2636,6 +3098,119 @@
 <file path=word/numbering.xml><?xml version="1.0" encoding="utf-8"?>
 <w:numbering xmlns:wpc="http://schemas.microsoft.com/office/word/2010/wordprocessingCanvas" xmlns:cx="http://schemas.microsoft.com/office/drawing/2014/chartex" xmlns:cx1="http://schemas.microsoft.com/office/drawing/2015/9/8/chartex" xmlns:cx2="http://schemas.microsoft.com/office/drawing/2015/10/21/chartex" xmlns:mc="http://schemas.openxmlformats.org/markup-compatibility/2006" xmlns:o="urn:schemas-microsoft-com:office:office" xmlns:r="http://schemas.openxmlformats.org/officeDocument/2006/relationships" xmlns:m="http://schemas.openxmlformats.org/officeDocument/2006/math" xmlns:v="urn:schemas-microsoft-com:vml" xmlns:wp14="http://schemas.microsoft.com/office/word/2010/wordprocessingDrawing" xmlns:wp="http://schemas.openxmlformats.org/drawingml/2006/wordprocessingDrawing" xmlns:w10="urn:schemas-microsoft-com:office:word" xmlns:w="http://schemas.openxmlformats.org/wordprocessingml/2006/main" xmlns:w14="http://schemas.microsoft.com/office/word/2010/wordml" xmlns:w15="http://schemas.microsoft.com/office/word/2012/wordml" xmlns:w16se="http://schemas.microsoft.com/office/word/2015/wordml/symex" xmlns:wpg="http://schemas.microsoft.com/office/word/2010/wordprocessingGroup" xmlns:wpi="http://schemas.microsoft.com/office/word/2010/wordprocessingInk" xmlns:wne="http://schemas.microsoft.com/office/word/2006/wordml" xmlns:wps="http://schemas.microsoft.com/office/word/2010/wordprocessingShape" mc:Ignorable="w14 w15 w16se wp14">
   <w:abstractNum w:abstractNumId="0" w15:restartNumberingAfterBreak="0">
+    <w:nsid w:val="0C84574F"/>
+    <w:multiLevelType w:val="hybridMultilevel"/>
+    <w:tmpl w:val="7234BF56"/>
+    <w:lvl w:ilvl="0" w:tplc="0416000D">
+      <w:start w:val="1"/>
+      <w:numFmt w:val="bullet"/>
+      <w:lvlText w:val=""/>
+      <w:lvlJc w:val="left"/>
+      <w:pPr>
+        <w:ind w:left="1429" w:hanging="360"/>
+      </w:pPr>
+      <w:rPr>
+        <w:rFonts w:ascii="Wingdings" w:hAnsi="Wingdings" w:hint="default"/>
+      </w:rPr>
+    </w:lvl>
+    <w:lvl w:ilvl="1" w:tplc="04160003">
+      <w:start w:val="1"/>
+      <w:numFmt w:val="bullet"/>
+      <w:lvlText w:val="o"/>
+      <w:lvlJc w:val="left"/>
+      <w:pPr>
+        <w:ind w:left="2149" w:hanging="360"/>
+      </w:pPr>
+      <w:rPr>
+        <w:rFonts w:ascii="Courier New" w:hAnsi="Courier New" w:cs="Courier New" w:hint="default"/>
+      </w:rPr>
+    </w:lvl>
+    <w:lvl w:ilvl="2" w:tplc="04160005" w:tentative="1">
+      <w:start w:val="1"/>
+      <w:numFmt w:val="bullet"/>
+      <w:lvlText w:val=""/>
+      <w:lvlJc w:val="left"/>
+      <w:pPr>
+        <w:ind w:left="2869" w:hanging="360"/>
+      </w:pPr>
+      <w:rPr>
+        <w:rFonts w:ascii="Wingdings" w:hAnsi="Wingdings" w:hint="default"/>
+      </w:rPr>
+    </w:lvl>
+    <w:lvl w:ilvl="3" w:tplc="04160001" w:tentative="1">
+      <w:start w:val="1"/>
+      <w:numFmt w:val="bullet"/>
+      <w:lvlText w:val=""/>
+      <w:lvlJc w:val="left"/>
+      <w:pPr>
+        <w:ind w:left="3589" w:hanging="360"/>
+      </w:pPr>
+      <w:rPr>
+        <w:rFonts w:ascii="Symbol" w:hAnsi="Symbol" w:hint="default"/>
+      </w:rPr>
+    </w:lvl>
+    <w:lvl w:ilvl="4" w:tplc="04160003" w:tentative="1">
+      <w:start w:val="1"/>
+      <w:numFmt w:val="bullet"/>
+      <w:lvlText w:val="o"/>
+      <w:lvlJc w:val="left"/>
+      <w:pPr>
+        <w:ind w:left="4309" w:hanging="360"/>
+      </w:pPr>
+      <w:rPr>
+        <w:rFonts w:ascii="Courier New" w:hAnsi="Courier New" w:cs="Courier New" w:hint="default"/>
+      </w:rPr>
+    </w:lvl>
+    <w:lvl w:ilvl="5" w:tplc="04160005" w:tentative="1">
+      <w:start w:val="1"/>
+      <w:numFmt w:val="bullet"/>
+      <w:lvlText w:val=""/>
+      <w:lvlJc w:val="left"/>
+      <w:pPr>
+        <w:ind w:left="5029" w:hanging="360"/>
+      </w:pPr>
+      <w:rPr>
+        <w:rFonts w:ascii="Wingdings" w:hAnsi="Wingdings" w:hint="default"/>
+      </w:rPr>
+    </w:lvl>
+    <w:lvl w:ilvl="6" w:tplc="04160001" w:tentative="1">
+      <w:start w:val="1"/>
+      <w:numFmt w:val="bullet"/>
+      <w:lvlText w:val=""/>
+      <w:lvlJc w:val="left"/>
+      <w:pPr>
+        <w:ind w:left="5749" w:hanging="360"/>
+      </w:pPr>
+      <w:rPr>
+        <w:rFonts w:ascii="Symbol" w:hAnsi="Symbol" w:hint="default"/>
+      </w:rPr>
+    </w:lvl>
+    <w:lvl w:ilvl="7" w:tplc="04160003" w:tentative="1">
+      <w:start w:val="1"/>
+      <w:numFmt w:val="bullet"/>
+      <w:lvlText w:val="o"/>
+      <w:lvlJc w:val="left"/>
+      <w:pPr>
+        <w:ind w:left="6469" w:hanging="360"/>
+      </w:pPr>
+      <w:rPr>
+        <w:rFonts w:ascii="Courier New" w:hAnsi="Courier New" w:cs="Courier New" w:hint="default"/>
+      </w:rPr>
+    </w:lvl>
+    <w:lvl w:ilvl="8" w:tplc="04160005" w:tentative="1">
+      <w:start w:val="1"/>
+      <w:numFmt w:val="bullet"/>
+      <w:lvlText w:val=""/>
+      <w:lvlJc w:val="left"/>
+      <w:pPr>
+        <w:ind w:left="7189" w:hanging="360"/>
+      </w:pPr>
+      <w:rPr>
+        <w:rFonts w:ascii="Wingdings" w:hAnsi="Wingdings" w:hint="default"/>
+      </w:rPr>
+    </w:lvl>
+  </w:abstractNum>
+  <w:abstractNum w:abstractNumId="1" w15:restartNumberingAfterBreak="0">
     <w:nsid w:val="1EF84A86"/>
     <w:multiLevelType w:val="multilevel"/>
     <w:tmpl w:val="0416001F"/>
@@ -2721,7 +3296,7 @@
       </w:pPr>
     </w:lvl>
   </w:abstractNum>
-  <w:abstractNum w:abstractNumId="1" w15:restartNumberingAfterBreak="0">
+  <w:abstractNum w:abstractNumId="2" w15:restartNumberingAfterBreak="0">
     <w:nsid w:val="2A4B457F"/>
     <w:multiLevelType w:val="multilevel"/>
     <w:tmpl w:val="0416001F"/>
@@ -2807,7 +3382,7 @@
       </w:pPr>
     </w:lvl>
   </w:abstractNum>
-  <w:abstractNum w:abstractNumId="2" w15:restartNumberingAfterBreak="0">
+  <w:abstractNum w:abstractNumId="3" w15:restartNumberingAfterBreak="0">
     <w:nsid w:val="470B34AD"/>
     <w:multiLevelType w:val="multilevel"/>
     <w:tmpl w:val="0416001F"/>
@@ -2893,7 +3468,7 @@
       </w:pPr>
     </w:lvl>
   </w:abstractNum>
-  <w:abstractNum w:abstractNumId="3" w15:restartNumberingAfterBreak="0">
+  <w:abstractNum w:abstractNumId="4" w15:restartNumberingAfterBreak="0">
     <w:nsid w:val="4ECD5810"/>
     <w:multiLevelType w:val="hybridMultilevel"/>
     <w:tmpl w:val="5204F4BA"/>
@@ -3006,7 +3581,7 @@
       </w:rPr>
     </w:lvl>
   </w:abstractNum>
-  <w:abstractNum w:abstractNumId="4" w15:restartNumberingAfterBreak="0">
+  <w:abstractNum w:abstractNumId="5" w15:restartNumberingAfterBreak="0">
     <w:nsid w:val="6D8C5C10"/>
     <w:multiLevelType w:val="hybridMultilevel"/>
     <w:tmpl w:val="F122603C"/>
@@ -3120,19 +3695,22 @@
     </w:lvl>
   </w:abstractNum>
   <w:num w:numId="1">
+    <w:abstractNumId w:val="2"/>
+  </w:num>
+  <w:num w:numId="2">
+    <w:abstractNumId w:val="3"/>
+  </w:num>
+  <w:num w:numId="3">
     <w:abstractNumId w:val="1"/>
   </w:num>
-  <w:num w:numId="2">
-    <w:abstractNumId w:val="2"/>
-  </w:num>
-  <w:num w:numId="3">
-    <w:abstractNumId w:val="0"/>
-  </w:num>
   <w:num w:numId="4">
-    <w:abstractNumId w:val="3"/>
+    <w:abstractNumId w:val="4"/>
   </w:num>
   <w:num w:numId="5">
-    <w:abstractNumId w:val="4"/>
+    <w:abstractNumId w:val="5"/>
+  </w:num>
+  <w:num w:numId="6">
+    <w:abstractNumId w:val="0"/>
   </w:num>
 </w:numbering>
 </file>
@@ -4180,7 +4758,7 @@
 </file>
 
 <file path=customXml/itemProps1.xml><?xml version="1.0" encoding="utf-8"?>
-<ds:datastoreItem xmlns:ds="http://schemas.openxmlformats.org/officeDocument/2006/customXml" ds:itemID="{C2CE4731-91F6-4130-B0C2-ABCFD73DBE79}">
+<ds:datastoreItem xmlns:ds="http://schemas.openxmlformats.org/officeDocument/2006/customXml" ds:itemID="{C650E2C1-9F4E-4A04-B720-5E431B558258}">
   <ds:schemaRefs>
     <ds:schemaRef ds:uri="http://schemas.openxmlformats.org/officeDocument/2006/bibliography"/>
   </ds:schemaRefs>

--- a/Documento de Especificação.docx
+++ b/Documento de Especificação.docx
@@ -4,6 +4,7 @@
   <w:body>
     <w:p>
       <w:pPr>
+        <w:ind w:firstLine="0"/>
         <w:rPr>
           <w:rFonts w:cs="Arial"/>
         </w:rPr>
@@ -11,6 +12,7 @@
     </w:p>
     <w:p>
       <w:pPr>
+        <w:ind w:firstLine="0"/>
         <w:rPr>
           <w:rFonts w:cs="Arial"/>
         </w:rPr>
@@ -18,6 +20,7 @@
     </w:p>
     <w:p>
       <w:pPr>
+        <w:ind w:firstLine="0"/>
         <w:rPr>
           <w:rFonts w:cs="Arial"/>
         </w:rPr>
@@ -25,6 +28,7 @@
     </w:p>
     <w:p>
       <w:pPr>
+        <w:ind w:firstLine="0"/>
         <w:rPr>
           <w:rFonts w:cs="Arial"/>
         </w:rPr>
@@ -32,6 +36,7 @@
     </w:p>
     <w:p>
       <w:pPr>
+        <w:ind w:firstLine="0"/>
         <w:rPr>
           <w:rFonts w:cs="Arial"/>
         </w:rPr>
@@ -39,6 +44,7 @@
     </w:p>
     <w:p>
       <w:pPr>
+        <w:ind w:firstLine="0"/>
         <w:rPr>
           <w:rFonts w:cs="Arial"/>
         </w:rPr>
@@ -46,6 +52,7 @@
     </w:p>
     <w:p>
       <w:pPr>
+        <w:ind w:firstLine="0"/>
         <w:rPr>
           <w:rFonts w:cs="Arial"/>
         </w:rPr>
@@ -53,6 +60,7 @@
     </w:p>
     <w:p>
       <w:pPr>
+        <w:ind w:firstLine="0"/>
         <w:rPr>
           <w:rFonts w:cs="Arial"/>
         </w:rPr>
@@ -60,6 +68,7 @@
     </w:p>
     <w:p>
       <w:pPr>
+        <w:ind w:firstLine="0"/>
         <w:rPr>
           <w:rFonts w:cs="Arial"/>
         </w:rPr>
@@ -67,6 +76,7 @@
     </w:p>
     <w:p>
       <w:pPr>
+        <w:ind w:firstLine="0"/>
         <w:rPr>
           <w:rFonts w:cs="Arial"/>
         </w:rPr>
@@ -74,6 +84,7 @@
     </w:p>
     <w:p>
       <w:pPr>
+        <w:ind w:firstLine="0"/>
         <w:rPr>
           <w:rFonts w:cs="Arial"/>
         </w:rPr>
@@ -81,6 +92,7 @@
     </w:p>
     <w:p>
       <w:pPr>
+        <w:ind w:firstLine="0"/>
         <w:rPr>
           <w:rFonts w:cs="Arial"/>
         </w:rPr>
@@ -88,292 +100,15 @@
     </w:p>
     <w:p>
       <w:pPr>
+        <w:ind w:firstLine="0"/>
         <w:rPr>
           <w:rFonts w:cs="Arial"/>
         </w:rPr>
       </w:pPr>
-      <w:r>
-        <w:rPr>
-          <w:noProof/>
-          <w:lang w:eastAsia="pt-BR"/>
-        </w:rPr>
-        <mc:AlternateContent>
-          <mc:Choice Requires="wps">
-            <w:drawing>
-              <wp:anchor distT="0" distB="0" distL="114300" distR="114300" simplePos="0" relativeHeight="251659264" behindDoc="0" locked="0" layoutInCell="1" allowOverlap="1" wp14:anchorId="0077FD54" wp14:editId="163E394A">
-                <wp:simplePos x="0" y="0"/>
-                <wp:positionH relativeFrom="column">
-                  <wp:posOffset>281940</wp:posOffset>
-                </wp:positionH>
-                <wp:positionV relativeFrom="page">
-                  <wp:posOffset>4486275</wp:posOffset>
-                </wp:positionV>
-                <wp:extent cx="4755515" cy="1668780"/>
-                <wp:effectExtent l="0" t="0" r="0" b="7620"/>
-                <wp:wrapTopAndBottom/>
-                <wp:docPr id="1" name="Caixa de Texto 1"/>
-                <wp:cNvGraphicFramePr/>
-                <a:graphic xmlns:a="http://schemas.openxmlformats.org/drawingml/2006/main">
-                  <a:graphicData uri="http://schemas.microsoft.com/office/word/2010/wordprocessingShape">
-                    <wps:wsp>
-                      <wps:cNvSpPr txBox="1"/>
-                      <wps:spPr>
-                        <a:xfrm>
-                          <a:off x="0" y="0"/>
-                          <a:ext cx="4755515" cy="1668780"/>
-                        </a:xfrm>
-                        <a:prstGeom prst="rect">
-                          <a:avLst/>
-                        </a:prstGeom>
-                        <a:noFill/>
-                        <a:ln>
-                          <a:noFill/>
-                        </a:ln>
-                      </wps:spPr>
-                      <wps:txbx>
-                        <w:txbxContent>
-                          <w:p>
-                            <w:pPr>
-                              <w:ind w:firstLine="0"/>
-                              <w:jc w:val="center"/>
-                              <w:rPr>
-                                <w:rFonts w:cs="Arial"/>
-                                <w:b/>
-                                <w:color w:val="A5A5A5" w:themeColor="accent3"/>
-                                <w:sz w:val="72"/>
-                                <w:szCs w:val="72"/>
-                                <w14:textOutline w14:w="0" w14:cap="flat" w14:cmpd="sng" w14:algn="ctr">
-                                  <w14:noFill/>
-                                  <w14:prstDash w14:val="solid"/>
-                                  <w14:round/>
-                                </w14:textOutline>
-                                <w14:props3d w14:extrusionH="57150" w14:contourW="0" w14:prstMaterial="matte">
-                                  <w14:bevelT w14:w="63500" w14:h="12700" w14:prst="angle"/>
-                                  <w14:contourClr>
-                                    <w14:schemeClr w14:val="bg1">
-                                      <w14:lumMod w14:val="65000"/>
-                                    </w14:schemeClr>
-                                  </w14:contourClr>
-                                </w14:props3d>
-                              </w:rPr>
-                            </w:pPr>
-                            <w:r>
-                              <w:rPr>
-                                <w:rFonts w:cs="Arial"/>
-                                <w:b/>
-                                <w:color w:val="A5A5A5" w:themeColor="accent3"/>
-                                <w:sz w:val="72"/>
-                                <w:szCs w:val="72"/>
-                                <w14:textOutline w14:w="0" w14:cap="flat" w14:cmpd="sng" w14:algn="ctr">
-                                  <w14:noFill/>
-                                  <w14:prstDash w14:val="solid"/>
-                                  <w14:round/>
-                                </w14:textOutline>
-                                <w14:props3d w14:extrusionH="57150" w14:contourW="0" w14:prstMaterial="matte">
-                                  <w14:bevelT w14:w="63500" w14:h="12700" w14:prst="angle"/>
-                                  <w14:contourClr>
-                                    <w14:schemeClr w14:val="bg1">
-                                      <w14:lumMod w14:val="65000"/>
-                                    </w14:schemeClr>
-                                  </w14:contourClr>
-                                </w14:props3d>
-                              </w:rPr>
-                              <w:t>ESPECIFICAÇÃO DO</w:t>
-                            </w:r>
-                          </w:p>
-                          <w:p>
-                            <w:pPr>
-                              <w:ind w:firstLine="0"/>
-                              <w:jc w:val="center"/>
-                              <w:rPr>
-                                <w:rFonts w:cs="Arial"/>
-                                <w:b/>
-                                <w:color w:val="A5A5A5" w:themeColor="accent3"/>
-                                <w:sz w:val="72"/>
-                                <w:szCs w:val="72"/>
-                                <w14:textOutline w14:w="0" w14:cap="flat" w14:cmpd="sng" w14:algn="ctr">
-                                  <w14:noFill/>
-                                  <w14:prstDash w14:val="solid"/>
-                                  <w14:round/>
-                                </w14:textOutline>
-                                <w14:props3d w14:extrusionH="57150" w14:contourW="0" w14:prstMaterial="matte">
-                                  <w14:bevelT w14:w="63500" w14:h="12700" w14:prst="angle"/>
-                                  <w14:contourClr>
-                                    <w14:schemeClr w14:val="bg1">
-                                      <w14:lumMod w14:val="65000"/>
-                                    </w14:schemeClr>
-                                  </w14:contourClr>
-                                </w14:props3d>
-                              </w:rPr>
-                            </w:pPr>
-                            <w:r>
-                              <w:rPr>
-                                <w:rFonts w:cs="Arial"/>
-                                <w:b/>
-                                <w:color w:val="A5A5A5" w:themeColor="accent3"/>
-                                <w:sz w:val="72"/>
-                                <w:szCs w:val="72"/>
-                                <w14:textOutline w14:w="0" w14:cap="flat" w14:cmpd="sng" w14:algn="ctr">
-                                  <w14:noFill/>
-                                  <w14:prstDash w14:val="solid"/>
-                                  <w14:round/>
-                                </w14:textOutline>
-                                <w14:props3d w14:extrusionH="57150" w14:contourW="0" w14:prstMaterial="matte">
-                                  <w14:bevelT w14:w="63500" w14:h="12700" w14:prst="angle"/>
-                                  <w14:contourClr>
-                                    <w14:schemeClr w14:val="bg1">
-                                      <w14:lumMod w14:val="65000"/>
-                                    </w14:schemeClr>
-                                  </w14:contourClr>
-                                </w14:props3d>
-                              </w:rPr>
-                              <w:t>PROJETO</w:t>
-                            </w:r>
-                          </w:p>
-                        </w:txbxContent>
-                      </wps:txbx>
-                      <wps:bodyPr rot="0" spcFirstLastPara="0" vertOverflow="overflow" horzOverflow="overflow" vert="horz" wrap="none" lIns="91440" tIns="45720" rIns="91440" bIns="45720" numCol="1" spcCol="0" rtlCol="0" fromWordArt="0" anchor="t" anchorCtr="0" forceAA="0" compatLnSpc="1">
-                        <a:prstTxWarp prst="textNoShape">
-                          <a:avLst/>
-                        </a:prstTxWarp>
-                        <a:spAutoFit/>
-                        <a:scene3d>
-                          <a:camera prst="orthographicFront"/>
-                          <a:lightRig rig="harsh" dir="t"/>
-                        </a:scene3d>
-                        <a:sp3d extrusionH="57150" prstMaterial="matte">
-                          <a:bevelT w="63500" h="12700" prst="angle"/>
-                          <a:contourClr>
-                            <a:schemeClr val="bg1">
-                              <a:lumMod val="65000"/>
-                            </a:schemeClr>
-                          </a:contourClr>
-                        </a:sp3d>
-                      </wps:bodyPr>
-                    </wps:wsp>
-                  </a:graphicData>
-                </a:graphic>
-              </wp:anchor>
-            </w:drawing>
-          </mc:Choice>
-          <mc:Fallback>
-            <w:pict>
-              <v:shapetype w14:anchorId="0077FD54" id="_x0000_t202" coordsize="21600,21600" o:spt="202" path="m,l,21600r21600,l21600,xe">
-                <v:stroke joinstyle="miter"/>
-                <v:path gradientshapeok="t" o:connecttype="rect"/>
-              </v:shapetype>
-              <v:shape id="Caixa de Texto 1" o:spid="_x0000_s1026" type="#_x0000_t202" style="position:absolute;left:0;text-align:left;margin-left:22.2pt;margin-top:353.25pt;width:374.45pt;height:131.4pt;z-index:251659264;visibility:visible;mso-wrap-style:none;mso-wrap-distance-left:9pt;mso-wrap-distance-top:0;mso-wrap-distance-right:9pt;mso-wrap-distance-bottom:0;mso-position-horizontal:absolute;mso-position-horizontal-relative:text;mso-position-vertical:absolute;mso-position-vertical-relative:page;v-text-anchor:top" o:gfxdata="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" filled="f" stroked="f">
-                <v:textbox style="mso-fit-shape-to-text:t">
-                  <w:txbxContent>
-                    <w:p>
-                      <w:pPr>
-                        <w:ind w:firstLine="0"/>
-                        <w:jc w:val="center"/>
-                        <w:rPr>
-                          <w:rFonts w:cs="Arial"/>
-                          <w:b/>
-                          <w:color w:val="A5A5A5" w:themeColor="accent3"/>
-                          <w:sz w:val="72"/>
-                          <w:szCs w:val="72"/>
-                          <w14:textOutline w14:w="0" w14:cap="flat" w14:cmpd="sng" w14:algn="ctr">
-                            <w14:noFill/>
-                            <w14:prstDash w14:val="solid"/>
-                            <w14:round/>
-                          </w14:textOutline>
-                          <w14:props3d w14:extrusionH="57150" w14:contourW="0" w14:prstMaterial="matte">
-                            <w14:bevelT w14:w="63500" w14:h="12700" w14:prst="angle"/>
-                            <w14:contourClr>
-                              <w14:schemeClr w14:val="bg1">
-                                <w14:lumMod w14:val="65000"/>
-                              </w14:schemeClr>
-                            </w14:contourClr>
-                          </w14:props3d>
-                        </w:rPr>
-                      </w:pPr>
-                      <w:r>
-                        <w:rPr>
-                          <w:rFonts w:cs="Arial"/>
-                          <w:b/>
-                          <w:color w:val="A5A5A5" w:themeColor="accent3"/>
-                          <w:sz w:val="72"/>
-                          <w:szCs w:val="72"/>
-                          <w14:textOutline w14:w="0" w14:cap="flat" w14:cmpd="sng" w14:algn="ctr">
-                            <w14:noFill/>
-                            <w14:prstDash w14:val="solid"/>
-                            <w14:round/>
-                          </w14:textOutline>
-                          <w14:props3d w14:extrusionH="57150" w14:contourW="0" w14:prstMaterial="matte">
-                            <w14:bevelT w14:w="63500" w14:h="12700" w14:prst="angle"/>
-                            <w14:contourClr>
-                              <w14:schemeClr w14:val="bg1">
-                                <w14:lumMod w14:val="65000"/>
-                              </w14:schemeClr>
-                            </w14:contourClr>
-                          </w14:props3d>
-                        </w:rPr>
-                        <w:t>ESPECIFICAÇÃO DO</w:t>
-                      </w:r>
-                    </w:p>
-                    <w:p>
-                      <w:pPr>
-                        <w:ind w:firstLine="0"/>
-                        <w:jc w:val="center"/>
-                        <w:rPr>
-                          <w:rFonts w:cs="Arial"/>
-                          <w:b/>
-                          <w:color w:val="A5A5A5" w:themeColor="accent3"/>
-                          <w:sz w:val="72"/>
-                          <w:szCs w:val="72"/>
-                          <w14:textOutline w14:w="0" w14:cap="flat" w14:cmpd="sng" w14:algn="ctr">
-                            <w14:noFill/>
-                            <w14:prstDash w14:val="solid"/>
-                            <w14:round/>
-                          </w14:textOutline>
-                          <w14:props3d w14:extrusionH="57150" w14:contourW="0" w14:prstMaterial="matte">
-                            <w14:bevelT w14:w="63500" w14:h="12700" w14:prst="angle"/>
-                            <w14:contourClr>
-                              <w14:schemeClr w14:val="bg1">
-                                <w14:lumMod w14:val="65000"/>
-                              </w14:schemeClr>
-                            </w14:contourClr>
-                          </w14:props3d>
-                        </w:rPr>
-                      </w:pPr>
-                      <w:r>
-                        <w:rPr>
-                          <w:rFonts w:cs="Arial"/>
-                          <w:b/>
-                          <w:color w:val="A5A5A5" w:themeColor="accent3"/>
-                          <w:sz w:val="72"/>
-                          <w:szCs w:val="72"/>
-                          <w14:textOutline w14:w="0" w14:cap="flat" w14:cmpd="sng" w14:algn="ctr">
-                            <w14:noFill/>
-                            <w14:prstDash w14:val="solid"/>
-                            <w14:round/>
-                          </w14:textOutline>
-                          <w14:props3d w14:extrusionH="57150" w14:contourW="0" w14:prstMaterial="matte">
-                            <w14:bevelT w14:w="63500" w14:h="12700" w14:prst="angle"/>
-                            <w14:contourClr>
-                              <w14:schemeClr w14:val="bg1">
-                                <w14:lumMod w14:val="65000"/>
-                              </w14:schemeClr>
-                            </w14:contourClr>
-                          </w14:props3d>
-                        </w:rPr>
-                        <w:t>PROJETO</w:t>
-                      </w:r>
-                    </w:p>
-                  </w:txbxContent>
-                </v:textbox>
-                <w10:wrap type="topAndBottom" anchory="page"/>
-              </v:shape>
-            </w:pict>
-          </mc:Fallback>
-        </mc:AlternateContent>
-      </w:r>
-    </w:p>
-    <w:p>
-      <w:pPr>
+    </w:p>
+    <w:p>
+      <w:pPr>
+        <w:ind w:firstLine="0"/>
         <w:rPr>
           <w:rFonts w:cs="Arial"/>
         </w:rPr>
@@ -381,6 +116,7 @@
     </w:p>
     <w:p>
       <w:pPr>
+        <w:ind w:firstLine="0"/>
         <w:rPr>
           <w:rFonts w:cs="Arial"/>
         </w:rPr>
@@ -388,6 +124,7 @@
     </w:p>
     <w:p>
       <w:pPr>
+        <w:ind w:firstLine="0"/>
         <w:rPr>
           <w:rFonts w:cs="Arial"/>
         </w:rPr>
@@ -395,6 +132,7 @@
     </w:p>
     <w:p>
       <w:pPr>
+        <w:ind w:firstLine="0"/>
         <w:rPr>
           <w:rFonts w:cs="Arial"/>
         </w:rPr>
@@ -402,6 +140,7 @@
     </w:p>
     <w:p>
       <w:pPr>
+        <w:ind w:firstLine="0"/>
         <w:rPr>
           <w:rFonts w:cs="Arial"/>
         </w:rPr>
@@ -409,6 +148,16 @@
     </w:p>
     <w:p>
       <w:pPr>
+        <w:pStyle w:val="Ttulo"/>
+        <w:jc w:val="center"/>
+      </w:pPr>
+      <w:r>
+        <w:t>ESPECIFICAÇÃO DO PROJETO</w:t>
+      </w:r>
+    </w:p>
+    <w:p>
+      <w:pPr>
+        <w:ind w:firstLine="0"/>
         <w:rPr>
           <w:rFonts w:cs="Arial"/>
         </w:rPr>
@@ -416,6 +165,7 @@
     </w:p>
     <w:p>
       <w:pPr>
+        <w:ind w:left="708" w:firstLine="1"/>
         <w:rPr>
           <w:rFonts w:cs="Arial"/>
         </w:rPr>
@@ -423,6 +173,7 @@
     </w:p>
     <w:p>
       <w:pPr>
+        <w:ind w:firstLine="0"/>
         <w:rPr>
           <w:rFonts w:cs="Arial"/>
         </w:rPr>
@@ -430,6 +181,7 @@
     </w:p>
     <w:p>
       <w:pPr>
+        <w:ind w:firstLine="0"/>
         <w:rPr>
           <w:rFonts w:cs="Arial"/>
         </w:rPr>
@@ -437,6 +189,7 @@
     </w:p>
     <w:p>
       <w:pPr>
+        <w:ind w:firstLine="0"/>
         <w:rPr>
           <w:rFonts w:cs="Arial"/>
         </w:rPr>
@@ -444,6 +197,7 @@
     </w:p>
     <w:p>
       <w:pPr>
+        <w:ind w:firstLine="0"/>
         <w:rPr>
           <w:rFonts w:cs="Arial"/>
         </w:rPr>
@@ -451,6 +205,7 @@
     </w:p>
     <w:p>
       <w:pPr>
+        <w:ind w:firstLine="0"/>
         <w:rPr>
           <w:rFonts w:cs="Arial"/>
         </w:rPr>
@@ -458,6 +213,7 @@
     </w:p>
     <w:p>
       <w:pPr>
+        <w:ind w:firstLine="0"/>
         <w:rPr>
           <w:rFonts w:cs="Arial"/>
         </w:rPr>
@@ -465,6 +221,7 @@
     </w:p>
     <w:p>
       <w:pPr>
+        <w:ind w:firstLine="0"/>
         <w:rPr>
           <w:rFonts w:cs="Arial"/>
         </w:rPr>
@@ -472,6 +229,7 @@
     </w:p>
     <w:p>
       <w:pPr>
+        <w:ind w:firstLine="0"/>
         <w:rPr>
           <w:rFonts w:cs="Arial"/>
         </w:rPr>
@@ -479,6 +237,31 @@
     </w:p>
     <w:p>
       <w:pPr>
+        <w:ind w:firstLine="0"/>
+        <w:rPr>
+          <w:rFonts w:cs="Arial"/>
+        </w:rPr>
+      </w:pPr>
+    </w:p>
+    <w:p>
+      <w:pPr>
+        <w:ind w:firstLine="0"/>
+        <w:rPr>
+          <w:rFonts w:cs="Arial"/>
+        </w:rPr>
+      </w:pPr>
+    </w:p>
+    <w:p>
+      <w:pPr>
+        <w:ind w:firstLine="0"/>
+        <w:rPr>
+          <w:rFonts w:cs="Arial"/>
+        </w:rPr>
+      </w:pPr>
+    </w:p>
+    <w:p>
+      <w:pPr>
+        <w:ind w:firstLine="0"/>
         <w:rPr>
           <w:rFonts w:cs="Arial"/>
         </w:rPr>
@@ -1076,6 +859,32 @@
             <w:r>
               <w:rPr>
                 <w:rFonts w:cs="Arial"/>
+                <w:i/>
+              </w:rPr>
+              <w:fldChar w:fldCharType="begin"/>
+            </w:r>
+            <w:r>
+              <w:instrText xml:space="preserve"> XE "</w:instrText>
+            </w:r>
+            <w:r>
+              <w:rPr>
+                <w:i/>
+              </w:rPr>
+              <w:instrText>Stakeholders</w:instrText>
+            </w:r>
+            <w:r>
+              <w:instrText xml:space="preserve">" </w:instrText>
+            </w:r>
+            <w:r>
+              <w:rPr>
+                <w:rFonts w:cs="Arial"/>
+                <w:i/>
+              </w:rPr>
+              <w:fldChar w:fldCharType="end"/>
+            </w:r>
+            <w:r>
+              <w:rPr>
+                <w:rFonts w:cs="Arial"/>
               </w:rPr>
               <w:t>;</w:t>
             </w:r>
@@ -1107,7 +916,34 @@
               <w:rPr>
                 <w:rFonts w:cs="Arial"/>
               </w:rPr>
-              <w:t>• Descrição das restrições.</w:t>
+              <w:t>• Descrição das restrições</w:t>
+            </w:r>
+            <w:r>
+              <w:rPr>
+                <w:rFonts w:cs="Arial"/>
+              </w:rPr>
+              <w:fldChar w:fldCharType="begin"/>
+            </w:r>
+            <w:r>
+              <w:instrText xml:space="preserve"> XE "</w:instrText>
+            </w:r>
+            <w:r>
+              <w:instrText>restrições</w:instrText>
+            </w:r>
+            <w:r>
+              <w:instrText xml:space="preserve">" </w:instrText>
+            </w:r>
+            <w:r>
+              <w:rPr>
+                <w:rFonts w:cs="Arial"/>
+              </w:rPr>
+              <w:fldChar w:fldCharType="end"/>
+            </w:r>
+            <w:r>
+              <w:rPr>
+                <w:rFonts w:cs="Arial"/>
+              </w:rPr>
+              <w:t>.</w:t>
             </w:r>
           </w:p>
         </w:tc>
@@ -1140,6 +976,403 @@
               <w:ind w:firstLine="0"/>
               <w:jc w:val="center"/>
               <w:cnfStyle w:val="000000100000" w:firstRow="0" w:lastRow="0" w:firstColumn="0" w:lastColumn="0" w:oddVBand="0" w:evenVBand="0" w:oddHBand="1" w:evenHBand="0" w:firstRowFirstColumn="0" w:firstRowLastColumn="0" w:lastRowFirstColumn="0" w:lastRowLastColumn="0"/>
+              <w:rPr>
+                <w:rFonts w:cs="Arial"/>
+              </w:rPr>
+            </w:pPr>
+            <w:r>
+              <w:rPr>
+                <w:rFonts w:cs="Arial"/>
+              </w:rPr>
+              <w:t>Guilherme Bornia</w:t>
+            </w:r>
+          </w:p>
+        </w:tc>
+      </w:tr>
+      <w:tr>
+        <w:tc>
+          <w:tcPr>
+            <w:cnfStyle w:val="001000000000" w:firstRow="0" w:lastRow="0" w:firstColumn="1" w:lastColumn="0" w:oddVBand="0" w:evenVBand="0" w:oddHBand="0" w:evenHBand="0" w:firstRowFirstColumn="0" w:firstRowLastColumn="0" w:lastRowFirstColumn="0" w:lastRowLastColumn="0"/>
+            <w:tcW w:w="1555" w:type="dxa"/>
+            <w:shd w:val="clear" w:color="auto" w:fill="F7CAAC" w:themeFill="accent2" w:themeFillTint="66"/>
+          </w:tcPr>
+          <w:p>
+            <w:pPr>
+              <w:ind w:firstLine="0"/>
+              <w:jc w:val="center"/>
+              <w:rPr>
+                <w:rFonts w:cs="Arial"/>
+                <w:b w:val="0"/>
+                <w:color w:val="000000" w:themeColor="text1"/>
+              </w:rPr>
+            </w:pPr>
+          </w:p>
+          <w:p>
+            <w:pPr>
+              <w:ind w:firstLine="0"/>
+              <w:jc w:val="center"/>
+              <w:rPr>
+                <w:rFonts w:cs="Arial"/>
+                <w:b w:val="0"/>
+                <w:color w:val="000000" w:themeColor="text1"/>
+              </w:rPr>
+            </w:pPr>
+          </w:p>
+          <w:p>
+            <w:pPr>
+              <w:ind w:firstLine="0"/>
+              <w:jc w:val="center"/>
+              <w:rPr>
+                <w:rFonts w:cs="Arial"/>
+                <w:b w:val="0"/>
+                <w:color w:val="000000" w:themeColor="text1"/>
+              </w:rPr>
+            </w:pPr>
+          </w:p>
+          <w:p>
+            <w:pPr>
+              <w:ind w:firstLine="0"/>
+              <w:jc w:val="center"/>
+              <w:rPr>
+                <w:rFonts w:cs="Arial"/>
+                <w:b w:val="0"/>
+                <w:color w:val="000000" w:themeColor="text1"/>
+              </w:rPr>
+            </w:pPr>
+          </w:p>
+          <w:p>
+            <w:pPr>
+              <w:ind w:firstLine="0"/>
+              <w:jc w:val="center"/>
+              <w:rPr>
+                <w:rFonts w:cs="Arial"/>
+                <w:b w:val="0"/>
+                <w:color w:val="000000" w:themeColor="text1"/>
+              </w:rPr>
+            </w:pPr>
+            <w:r>
+              <w:rPr>
+                <w:rFonts w:cs="Arial"/>
+                <w:b w:val="0"/>
+                <w:color w:val="000000" w:themeColor="text1"/>
+              </w:rPr>
+              <w:t>13/05/2016</w:t>
+            </w:r>
+          </w:p>
+        </w:tc>
+        <w:tc>
+          <w:tcPr>
+            <w:tcW w:w="1275" w:type="dxa"/>
+            <w:shd w:val="clear" w:color="auto" w:fill="F7CAAC" w:themeFill="accent2" w:themeFillTint="66"/>
+          </w:tcPr>
+          <w:p>
+            <w:pPr>
+              <w:ind w:firstLine="0"/>
+              <w:jc w:val="center"/>
+              <w:cnfStyle w:val="000000000000" w:firstRow="0" w:lastRow="0" w:firstColumn="0" w:lastColumn="0" w:oddVBand="0" w:evenVBand="0" w:oddHBand="0" w:evenHBand="0" w:firstRowFirstColumn="0" w:firstRowLastColumn="0" w:lastRowFirstColumn="0" w:lastRowLastColumn="0"/>
+              <w:rPr>
+                <w:rFonts w:cs="Arial"/>
+              </w:rPr>
+            </w:pPr>
+          </w:p>
+          <w:p>
+            <w:pPr>
+              <w:ind w:firstLine="0"/>
+              <w:jc w:val="center"/>
+              <w:cnfStyle w:val="000000000000" w:firstRow="0" w:lastRow="0" w:firstColumn="0" w:lastColumn="0" w:oddVBand="0" w:evenVBand="0" w:oddHBand="0" w:evenHBand="0" w:firstRowFirstColumn="0" w:firstRowLastColumn="0" w:lastRowFirstColumn="0" w:lastRowLastColumn="0"/>
+              <w:rPr>
+                <w:rFonts w:cs="Arial"/>
+              </w:rPr>
+            </w:pPr>
+          </w:p>
+          <w:p>
+            <w:pPr>
+              <w:ind w:firstLine="0"/>
+              <w:jc w:val="center"/>
+              <w:cnfStyle w:val="000000000000" w:firstRow="0" w:lastRow="0" w:firstColumn="0" w:lastColumn="0" w:oddVBand="0" w:evenVBand="0" w:oddHBand="0" w:evenHBand="0" w:firstRowFirstColumn="0" w:firstRowLastColumn="0" w:lastRowFirstColumn="0" w:lastRowLastColumn="0"/>
+              <w:rPr>
+                <w:rFonts w:cs="Arial"/>
+              </w:rPr>
+            </w:pPr>
+          </w:p>
+          <w:p>
+            <w:pPr>
+              <w:ind w:firstLine="0"/>
+              <w:jc w:val="center"/>
+              <w:cnfStyle w:val="000000000000" w:firstRow="0" w:lastRow="0" w:firstColumn="0" w:lastColumn="0" w:oddVBand="0" w:evenVBand="0" w:oddHBand="0" w:evenHBand="0" w:firstRowFirstColumn="0" w:firstRowLastColumn="0" w:lastRowFirstColumn="0" w:lastRowLastColumn="0"/>
+              <w:rPr>
+                <w:rFonts w:cs="Arial"/>
+              </w:rPr>
+            </w:pPr>
+          </w:p>
+          <w:p>
+            <w:pPr>
+              <w:ind w:firstLine="0"/>
+              <w:jc w:val="center"/>
+              <w:cnfStyle w:val="000000000000" w:firstRow="0" w:lastRow="0" w:firstColumn="0" w:lastColumn="0" w:oddVBand="0" w:evenVBand="0" w:oddHBand="0" w:evenHBand="0" w:firstRowFirstColumn="0" w:firstRowLastColumn="0" w:lastRowFirstColumn="0" w:lastRowLastColumn="0"/>
+              <w:rPr>
+                <w:rFonts w:cs="Arial"/>
+              </w:rPr>
+            </w:pPr>
+            <w:r>
+              <w:rPr>
+                <w:rFonts w:cs="Arial"/>
+              </w:rPr>
+              <w:t>0.4</w:t>
+            </w:r>
+          </w:p>
+        </w:tc>
+        <w:tc>
+          <w:tcPr>
+            <w:tcW w:w="3540" w:type="dxa"/>
+            <w:shd w:val="clear" w:color="auto" w:fill="F7CAAC" w:themeFill="accent2" w:themeFillTint="66"/>
+          </w:tcPr>
+          <w:p>
+            <w:pPr>
+              <w:ind w:firstLine="0"/>
+              <w:cnfStyle w:val="000000000000" w:firstRow="0" w:lastRow="0" w:firstColumn="0" w:lastColumn="0" w:oddVBand="0" w:evenVBand="0" w:oddHBand="0" w:evenHBand="0" w:firstRowFirstColumn="0" w:firstRowLastColumn="0" w:lastRowFirstColumn="0" w:lastRowLastColumn="0"/>
+              <w:rPr>
+                <w:rFonts w:cs="Arial"/>
+              </w:rPr>
+            </w:pPr>
+            <w:r>
+              <w:rPr>
+                <w:rFonts w:cs="Arial"/>
+              </w:rPr>
+              <w:t>• Descrição dos requisitos</w:t>
+            </w:r>
+            <w:r>
+              <w:rPr>
+                <w:rFonts w:cs="Arial"/>
+              </w:rPr>
+              <w:fldChar w:fldCharType="begin"/>
+            </w:r>
+            <w:r>
+              <w:instrText xml:space="preserve"> XE "</w:instrText>
+            </w:r>
+            <w:r>
+              <w:instrText>requisitos</w:instrText>
+            </w:r>
+            <w:r>
+              <w:instrText xml:space="preserve">" </w:instrText>
+            </w:r>
+            <w:r>
+              <w:rPr>
+                <w:rFonts w:cs="Arial"/>
+              </w:rPr>
+              <w:fldChar w:fldCharType="end"/>
+            </w:r>
+            <w:r>
+              <w:rPr>
+                <w:rFonts w:cs="Arial"/>
+              </w:rPr>
+              <w:t xml:space="preserve"> funcionais</w:t>
+            </w:r>
+            <w:r>
+              <w:rPr>
+                <w:rFonts w:cs="Arial"/>
+              </w:rPr>
+              <w:fldChar w:fldCharType="begin"/>
+            </w:r>
+            <w:r>
+              <w:instrText xml:space="preserve"> XE "</w:instrText>
+            </w:r>
+            <w:r>
+              <w:instrText>funcionais</w:instrText>
+            </w:r>
+            <w:r>
+              <w:instrText xml:space="preserve">" </w:instrText>
+            </w:r>
+            <w:r>
+              <w:rPr>
+                <w:rFonts w:cs="Arial"/>
+              </w:rPr>
+              <w:fldChar w:fldCharType="end"/>
+            </w:r>
+            <w:r>
+              <w:rPr>
+                <w:rFonts w:cs="Arial"/>
+              </w:rPr>
+              <w:t>;</w:t>
+            </w:r>
+          </w:p>
+          <w:p>
+            <w:pPr>
+              <w:ind w:firstLine="0"/>
+              <w:cnfStyle w:val="000000000000" w:firstRow="0" w:lastRow="0" w:firstColumn="0" w:lastColumn="0" w:oddVBand="0" w:evenVBand="0" w:oddHBand="0" w:evenHBand="0" w:firstRowFirstColumn="0" w:firstRowLastColumn="0" w:lastRowFirstColumn="0" w:lastRowLastColumn="0"/>
+              <w:rPr>
+                <w:rFonts w:cs="Arial"/>
+              </w:rPr>
+            </w:pPr>
+            <w:r>
+              <w:rPr>
+                <w:rFonts w:cs="Arial"/>
+              </w:rPr>
+              <w:t xml:space="preserve">• </w:t>
+            </w:r>
+            <w:r>
+              <w:rPr>
+                <w:rFonts w:cs="Arial"/>
+              </w:rPr>
+              <w:t xml:space="preserve"> Descrição dos requisitos</w:t>
+            </w:r>
+            <w:r>
+              <w:rPr>
+                <w:rFonts w:cs="Arial"/>
+              </w:rPr>
+              <w:fldChar w:fldCharType="begin"/>
+            </w:r>
+            <w:r>
+              <w:instrText xml:space="preserve"> XE "</w:instrText>
+            </w:r>
+            <w:r>
+              <w:instrText>requisitos</w:instrText>
+            </w:r>
+            <w:r>
+              <w:instrText xml:space="preserve">" </w:instrText>
+            </w:r>
+            <w:r>
+              <w:rPr>
+                <w:rFonts w:cs="Arial"/>
+              </w:rPr>
+              <w:fldChar w:fldCharType="end"/>
+            </w:r>
+            <w:r>
+              <w:rPr>
+                <w:rFonts w:cs="Arial"/>
+              </w:rPr>
+              <w:t xml:space="preserve"> de qualidade</w:t>
+            </w:r>
+            <w:r>
+              <w:rPr>
+                <w:rFonts w:cs="Arial"/>
+              </w:rPr>
+              <w:fldChar w:fldCharType="begin"/>
+            </w:r>
+            <w:r>
+              <w:instrText xml:space="preserve"> XE "</w:instrText>
+            </w:r>
+            <w:r>
+              <w:instrText>qualidade</w:instrText>
+            </w:r>
+            <w:r>
+              <w:instrText xml:space="preserve">" </w:instrText>
+            </w:r>
+            <w:r>
+              <w:rPr>
+                <w:rFonts w:cs="Arial"/>
+              </w:rPr>
+              <w:fldChar w:fldCharType="end"/>
+            </w:r>
+            <w:r>
+              <w:rPr>
+                <w:rFonts w:cs="Arial"/>
+              </w:rPr>
+              <w:t>;</w:t>
+            </w:r>
+          </w:p>
+          <w:p>
+            <w:pPr>
+              <w:ind w:firstLine="0"/>
+              <w:cnfStyle w:val="000000000000" w:firstRow="0" w:lastRow="0" w:firstColumn="0" w:lastColumn="0" w:oddVBand="0" w:evenVBand="0" w:oddHBand="0" w:evenHBand="0" w:firstRowFirstColumn="0" w:firstRowLastColumn="0" w:lastRowFirstColumn="0" w:lastRowLastColumn="0"/>
+              <w:rPr>
+                <w:rFonts w:cs="Arial"/>
+              </w:rPr>
+            </w:pPr>
+            <w:r>
+              <w:rPr>
+                <w:rFonts w:cs="Arial"/>
+              </w:rPr>
+              <w:t>• Descrição dos modelos (apêndice);</w:t>
+            </w:r>
+          </w:p>
+          <w:p>
+            <w:pPr>
+              <w:ind w:firstLine="0"/>
+              <w:cnfStyle w:val="000000000000" w:firstRow="0" w:lastRow="0" w:firstColumn="0" w:lastColumn="0" w:oddVBand="0" w:evenVBand="0" w:oddHBand="0" w:evenHBand="0" w:firstRowFirstColumn="0" w:firstRowLastColumn="0" w:lastRowFirstColumn="0" w:lastRowLastColumn="0"/>
+              <w:rPr>
+                <w:rFonts w:cs="Arial"/>
+              </w:rPr>
+            </w:pPr>
+            <w:r>
+              <w:rPr>
+                <w:rFonts w:cs="Arial"/>
+              </w:rPr>
+              <w:t>• Alteração do título;</w:t>
+            </w:r>
+          </w:p>
+          <w:p>
+            <w:pPr>
+              <w:ind w:firstLine="0"/>
+              <w:cnfStyle w:val="000000000000" w:firstRow="0" w:lastRow="0" w:firstColumn="0" w:lastColumn="0" w:oddVBand="0" w:evenVBand="0" w:oddHBand="0" w:evenHBand="0" w:firstRowFirstColumn="0" w:firstRowLastColumn="0" w:lastRowFirstColumn="0" w:lastRowLastColumn="0"/>
+              <w:rPr>
+                <w:rFonts w:cs="Arial"/>
+              </w:rPr>
+            </w:pPr>
+            <w:r>
+              <w:rPr>
+                <w:rFonts w:cs="Arial"/>
+              </w:rPr>
+              <w:t>• Elaboração do glossário</w:t>
+            </w:r>
+            <w:r>
+              <w:rPr>
+                <w:rFonts w:cs="Arial"/>
+              </w:rPr>
+              <w:t>;</w:t>
+            </w:r>
+          </w:p>
+        </w:tc>
+        <w:tc>
+          <w:tcPr>
+            <w:tcW w:w="2124" w:type="dxa"/>
+            <w:shd w:val="clear" w:color="auto" w:fill="F7CAAC" w:themeFill="accent2" w:themeFillTint="66"/>
+          </w:tcPr>
+          <w:p>
+            <w:pPr>
+              <w:ind w:firstLine="0"/>
+              <w:jc w:val="center"/>
+              <w:cnfStyle w:val="000000000000" w:firstRow="0" w:lastRow="0" w:firstColumn="0" w:lastColumn="0" w:oddVBand="0" w:evenVBand="0" w:oddHBand="0" w:evenHBand="0" w:firstRowFirstColumn="0" w:firstRowLastColumn="0" w:lastRowFirstColumn="0" w:lastRowLastColumn="0"/>
+              <w:rPr>
+                <w:rFonts w:cs="Arial"/>
+              </w:rPr>
+            </w:pPr>
+          </w:p>
+          <w:p>
+            <w:pPr>
+              <w:ind w:firstLine="0"/>
+              <w:jc w:val="center"/>
+              <w:cnfStyle w:val="000000000000" w:firstRow="0" w:lastRow="0" w:firstColumn="0" w:lastColumn="0" w:oddVBand="0" w:evenVBand="0" w:oddHBand="0" w:evenHBand="0" w:firstRowFirstColumn="0" w:firstRowLastColumn="0" w:lastRowFirstColumn="0" w:lastRowLastColumn="0"/>
+              <w:rPr>
+                <w:rFonts w:cs="Arial"/>
+              </w:rPr>
+            </w:pPr>
+          </w:p>
+          <w:p>
+            <w:pPr>
+              <w:ind w:firstLine="0"/>
+              <w:jc w:val="center"/>
+              <w:cnfStyle w:val="000000000000" w:firstRow="0" w:lastRow="0" w:firstColumn="0" w:lastColumn="0" w:oddVBand="0" w:evenVBand="0" w:oddHBand="0" w:evenHBand="0" w:firstRowFirstColumn="0" w:firstRowLastColumn="0" w:lastRowFirstColumn="0" w:lastRowLastColumn="0"/>
+              <w:rPr>
+                <w:rFonts w:cs="Arial"/>
+              </w:rPr>
+            </w:pPr>
+          </w:p>
+          <w:p>
+            <w:pPr>
+              <w:ind w:firstLine="0"/>
+              <w:jc w:val="center"/>
+              <w:cnfStyle w:val="000000000000" w:firstRow="0" w:lastRow="0" w:firstColumn="0" w:lastColumn="0" w:oddVBand="0" w:evenVBand="0" w:oddHBand="0" w:evenHBand="0" w:firstRowFirstColumn="0" w:firstRowLastColumn="0" w:lastRowFirstColumn="0" w:lastRowLastColumn="0"/>
+              <w:rPr>
+                <w:rFonts w:cs="Arial"/>
+              </w:rPr>
+            </w:pPr>
+          </w:p>
+          <w:p>
+            <w:pPr>
+              <w:ind w:firstLine="0"/>
+              <w:jc w:val="center"/>
+              <w:cnfStyle w:val="000000000000" w:firstRow="0" w:lastRow="0" w:firstColumn="0" w:lastColumn="0" w:oddVBand="0" w:evenVBand="0" w:oddHBand="0" w:evenHBand="0" w:firstRowFirstColumn="0" w:firstRowLastColumn="0" w:lastRowFirstColumn="0" w:lastRowLastColumn="0"/>
               <w:rPr>
                 <w:rFonts w:cs="Arial"/>
               </w:rPr>
@@ -1352,7 +1585,7 @@
                 <w:noProof/>
                 <w:webHidden/>
               </w:rPr>
-              <w:t>3</w:t>
+              <w:t>2</w:t>
             </w:r>
             <w:r>
               <w:rPr>
@@ -1438,7 +1671,7 @@
                 <w:noProof/>
                 <w:webHidden/>
               </w:rPr>
-              <w:t>4</w:t>
+              <w:t>2</w:t>
             </w:r>
             <w:r>
               <w:rPr>
@@ -1524,7 +1757,7 @@
                 <w:noProof/>
                 <w:webHidden/>
               </w:rPr>
-              <w:t>4</w:t>
+              <w:t>2</w:t>
             </w:r>
             <w:r>
               <w:rPr>
@@ -1581,13 +1814,39 @@
             </w:r>
             <w:r>
               <w:rPr>
+                <w:rStyle w:val="Hyperlink"/>
+                <w:i/>
+                <w:noProof/>
+              </w:rPr>
+              <w:fldChar w:fldCharType="begin"/>
+            </w:r>
+            <w:r>
+              <w:instrText xml:space="preserve"> XE "</w:instrText>
+            </w:r>
+            <w:r>
+              <w:rPr>
+                <w:i/>
+              </w:rPr>
+              <w:instrText>Stakeholders</w:instrText>
+            </w:r>
+            <w:r>
+              <w:instrText xml:space="preserve">" </w:instrText>
+            </w:r>
+            <w:r>
+              <w:rPr>
+                <w:rStyle w:val="Hyperlink"/>
+                <w:i/>
+                <w:noProof/>
+              </w:rPr>
+              <w:fldChar w:fldCharType="end"/>
+            </w:r>
+            <w:r>
+              <w:rPr>
                 <w:noProof/>
                 <w:webHidden/>
               </w:rPr>
               <w:tab/>
             </w:r>
-            <w:bookmarkStart w:id="2" w:name="_GoBack"/>
-            <w:bookmarkEnd w:id="2"/>
             <w:r>
               <w:rPr>
                 <w:noProof/>
@@ -1620,7 +1879,7 @@
                 <w:noProof/>
                 <w:webHidden/>
               </w:rPr>
-              <w:t>4</w:t>
+              <w:t>2</w:t>
             </w:r>
             <w:r>
               <w:rPr>
@@ -1706,7 +1965,7 @@
                 <w:noProof/>
                 <w:webHidden/>
               </w:rPr>
-              <w:t>4</w:t>
+              <w:t>2</w:t>
             </w:r>
             <w:r>
               <w:rPr>
@@ -1792,7 +2051,7 @@
                 <w:noProof/>
                 <w:webHidden/>
               </w:rPr>
-              <w:t>4</w:t>
+              <w:t>2</w:t>
             </w:r>
             <w:r>
               <w:rPr>
@@ -1878,7 +2137,7 @@
                 <w:noProof/>
                 <w:webHidden/>
               </w:rPr>
-              <w:t>5</w:t>
+              <w:t>2</w:t>
             </w:r>
             <w:r>
               <w:rPr>
@@ -1964,7 +2223,7 @@
                 <w:noProof/>
                 <w:webHidden/>
               </w:rPr>
-              <w:t>5</w:t>
+              <w:t>2</w:t>
             </w:r>
             <w:r>
               <w:rPr>
@@ -2050,7 +2309,7 @@
                 <w:noProof/>
                 <w:webHidden/>
               </w:rPr>
-              <w:t>5</w:t>
+              <w:t>2</w:t>
             </w:r>
             <w:r>
               <w:rPr>
@@ -2136,7 +2395,7 @@
                 <w:noProof/>
                 <w:webHidden/>
               </w:rPr>
-              <w:t>5</w:t>
+              <w:t>2</w:t>
             </w:r>
             <w:r>
               <w:rPr>
@@ -2222,7 +2481,7 @@
                 <w:noProof/>
                 <w:webHidden/>
               </w:rPr>
-              <w:t>5</w:t>
+              <w:t>2</w:t>
             </w:r>
             <w:r>
               <w:rPr>
@@ -2308,7 +2567,7 @@
                 <w:noProof/>
                 <w:webHidden/>
               </w:rPr>
-              <w:t>5</w:t>
+              <w:t>2</w:t>
             </w:r>
             <w:r>
               <w:rPr>
@@ -2394,7 +2653,7 @@
                 <w:noProof/>
                 <w:webHidden/>
               </w:rPr>
-              <w:t>5</w:t>
+              <w:t>2</w:t>
             </w:r>
             <w:r>
               <w:rPr>
@@ -2480,7 +2739,7 @@
                 <w:noProof/>
                 <w:webHidden/>
               </w:rPr>
-              <w:t>5</w:t>
+              <w:t>2</w:t>
             </w:r>
             <w:r>
               <w:rPr>
@@ -2530,12 +2789,12 @@
           <w:numId w:val="3"/>
         </w:numPr>
       </w:pPr>
-      <w:bookmarkStart w:id="3" w:name="_Toc450898372"/>
+      <w:bookmarkStart w:id="2" w:name="_Toc450898372"/>
       <w:r>
         <w:lastRenderedPageBreak/>
         <w:t>Introdução</w:t>
       </w:r>
-      <w:bookmarkEnd w:id="3"/>
+      <w:bookmarkEnd w:id="2"/>
     </w:p>
     <w:p>
       <w:pPr>
@@ -2545,15 +2804,51 @@
           <w:numId w:val="3"/>
         </w:numPr>
       </w:pPr>
-      <w:bookmarkStart w:id="4" w:name="_Toc450898373"/>
+      <w:bookmarkStart w:id="3" w:name="_Toc450898373"/>
       <w:r>
         <w:t>Escopo</w:t>
       </w:r>
-      <w:bookmarkEnd w:id="4"/>
-    </w:p>
-    <w:p>
-      <w:r>
-        <w:t xml:space="preserve">Este escopo refere-se a um projeto cujo produto a ser desenvolvido é um </w:t>
+      <w:bookmarkEnd w:id="3"/>
+    </w:p>
+    <w:p>
+      <w:r>
+        <w:t>Este escopo refere-se a um projeto</w:t>
+      </w:r>
+      <w:r>
+        <w:fldChar w:fldCharType="begin"/>
+      </w:r>
+      <w:r>
+        <w:instrText xml:space="preserve"> XE "</w:instrText>
+      </w:r>
+      <w:r>
+        <w:instrText>projeto</w:instrText>
+      </w:r>
+      <w:r>
+        <w:instrText xml:space="preserve">" </w:instrText>
+      </w:r>
+      <w:r>
+        <w:fldChar w:fldCharType="end"/>
+      </w:r>
+      <w:r>
+        <w:t xml:space="preserve"> cujo produto</w:t>
+      </w:r>
+      <w:r>
+        <w:fldChar w:fldCharType="begin"/>
+      </w:r>
+      <w:r>
+        <w:instrText xml:space="preserve"> XE "</w:instrText>
+      </w:r>
+      <w:r>
+        <w:instrText>produto</w:instrText>
+      </w:r>
+      <w:r>
+        <w:instrText xml:space="preserve">" </w:instrText>
+      </w:r>
+      <w:r>
+        <w:fldChar w:fldCharType="end"/>
+      </w:r>
+      <w:r>
+        <w:t xml:space="preserve"> a ser desenvolvido é um </w:t>
       </w:r>
       <w:r>
         <w:rPr>
@@ -2562,7 +2857,88 @@
         <w:t>software</w:t>
       </w:r>
       <w:r>
-        <w:t xml:space="preserve"> formatador de texto. Os requisitos foram extraídos por meio da entrevista não-estruturada e o desenvolvimento do produto terá como base apenas esses requisitos, ou seja, deve se evitar o </w:t>
+        <w:rPr>
+          <w:i/>
+        </w:rPr>
+        <w:fldChar w:fldCharType="begin"/>
+      </w:r>
+      <w:r>
+        <w:instrText xml:space="preserve"> XE "</w:instrText>
+      </w:r>
+      <w:r>
+        <w:rPr>
+          <w:i/>
+        </w:rPr>
+        <w:instrText>software</w:instrText>
+      </w:r>
+      <w:r>
+        <w:instrText xml:space="preserve">" </w:instrText>
+      </w:r>
+      <w:r>
+        <w:rPr>
+          <w:i/>
+        </w:rPr>
+        <w:fldChar w:fldCharType="end"/>
+      </w:r>
+      <w:r>
+        <w:t xml:space="preserve"> formatador de texto</w:t>
+      </w:r>
+      <w:r>
+        <w:fldChar w:fldCharType="begin"/>
+      </w:r>
+      <w:r>
+        <w:instrText xml:space="preserve"> XE "</w:instrText>
+      </w:r>
+      <w:r>
+        <w:instrText>texto</w:instrText>
+      </w:r>
+      <w:r>
+        <w:instrText xml:space="preserve">" </w:instrText>
+      </w:r>
+      <w:r>
+        <w:fldChar w:fldCharType="end"/>
+      </w:r>
+      <w:r>
+        <w:t>. Os requisitos</w:t>
+      </w:r>
+      <w:r>
+        <w:fldChar w:fldCharType="begin"/>
+      </w:r>
+      <w:r>
+        <w:instrText xml:space="preserve"> XE "</w:instrText>
+      </w:r>
+      <w:r>
+        <w:instrText>requisitos</w:instrText>
+      </w:r>
+      <w:r>
+        <w:instrText xml:space="preserve">" </w:instrText>
+      </w:r>
+      <w:r>
+        <w:fldChar w:fldCharType="end"/>
+      </w:r>
+      <w:r>
+        <w:t xml:space="preserve"> </w:t>
+      </w:r>
+      <w:r>
+        <w:t>foram extraídos por meio da entrevista</w:t>
+      </w:r>
+      <w:r>
+        <w:fldChar w:fldCharType="begin"/>
+      </w:r>
+      <w:r>
+        <w:instrText xml:space="preserve"> XE "</w:instrText>
+      </w:r>
+      <w:r>
+        <w:instrText>entrevista</w:instrText>
+      </w:r>
+      <w:r>
+        <w:instrText xml:space="preserve">" </w:instrText>
+      </w:r>
+      <w:r>
+        <w:fldChar w:fldCharType="end"/>
+      </w:r>
+      <w:r>
+        <w:t xml:space="preserve"> não-estruturada e o desenvolvimento do produto terá como base apenas esses requisitos, ou seja, deve se evitar o </w:t>
       </w:r>
       <w:proofErr w:type="spellStart"/>
       <w:r>
@@ -2573,18 +2949,258 @@
       </w:r>
       <w:proofErr w:type="spellEnd"/>
       <w:r>
-        <w:t>. Entretanto, é permitido adicionar requisitos caso o cliente solicite.</w:t>
-      </w:r>
-    </w:p>
-    <w:p>
-      <w:r>
-        <w:t xml:space="preserve">O sistema é iniciado apenas se o usuário desejar e, caso este mostre consentimento, ele deve permitir que o usuário entre com o texto. Logo após esta fase de inserção de dados, cabe ao usuário decidir se o texto será formatado ou não. </w:t>
-      </w:r>
-      <w:r>
-        <w:t xml:space="preserve">É importante lembrar que a fase de formatação envolve duas outras as quais deixa a primeira letra de cada palavra maiúscula (se for minúscula) e tira os espaços antes, no meio e depois do texto. </w:t>
-      </w:r>
-      <w:r>
-        <w:t xml:space="preserve">Dessa forma, o texto impresso </w:t>
+        <w:rPr>
+          <w:i/>
+        </w:rPr>
+        <w:fldChar w:fldCharType="begin"/>
+      </w:r>
+      <w:r>
+        <w:instrText xml:space="preserve"> XE "</w:instrText>
+      </w:r>
+      <w:r>
+        <w:rPr>
+          <w:i/>
+        </w:rPr>
+        <w:instrText>goldplating</w:instrText>
+      </w:r>
+      <w:r>
+        <w:instrText xml:space="preserve">" </w:instrText>
+      </w:r>
+      <w:r>
+        <w:rPr>
+          <w:i/>
+        </w:rPr>
+        <w:fldChar w:fldCharType="end"/>
+      </w:r>
+      <w:r>
+        <w:t>. Entretanto, é permitido adicionar requisitos caso o cliente</w:t>
+      </w:r>
+      <w:r>
+        <w:fldChar w:fldCharType="begin"/>
+      </w:r>
+      <w:r>
+        <w:instrText xml:space="preserve"> XE "</w:instrText>
+      </w:r>
+      <w:r>
+        <w:instrText>cliente</w:instrText>
+      </w:r>
+      <w:r>
+        <w:instrText xml:space="preserve">" </w:instrText>
+      </w:r>
+      <w:r>
+        <w:fldChar w:fldCharType="end"/>
+      </w:r>
+      <w:r>
+        <w:t xml:space="preserve"> solicite.</w:t>
+      </w:r>
+    </w:p>
+    <w:p>
+      <w:r>
+        <w:t>O sistema</w:t>
+      </w:r>
+      <w:r>
+        <w:fldChar w:fldCharType="begin"/>
+      </w:r>
+      <w:r>
+        <w:instrText xml:space="preserve"> XE "</w:instrText>
+      </w:r>
+      <w:r>
+        <w:instrText>sistema</w:instrText>
+      </w:r>
+      <w:r>
+        <w:instrText xml:space="preserve">" </w:instrText>
+      </w:r>
+      <w:r>
+        <w:fldChar w:fldCharType="end"/>
+      </w:r>
+      <w:r>
+        <w:t xml:space="preserve"> é iniciado apenas se o usuário</w:t>
+      </w:r>
+      <w:r>
+        <w:fldChar w:fldCharType="begin"/>
+      </w:r>
+      <w:r>
+        <w:instrText xml:space="preserve"> XE "</w:instrText>
+      </w:r>
+      <w:r>
+        <w:instrText>usuário</w:instrText>
+      </w:r>
+      <w:r>
+        <w:instrText xml:space="preserve">" </w:instrText>
+      </w:r>
+      <w:r>
+        <w:fldChar w:fldCharType="end"/>
+      </w:r>
+      <w:r>
+        <w:t xml:space="preserve"> desejar e, caso este mostre consentimento, ele deve permitir que o usuário entre com o texto</w:t>
+      </w:r>
+      <w:r>
+        <w:fldChar w:fldCharType="begin"/>
+      </w:r>
+      <w:r>
+        <w:instrText xml:space="preserve"> XE "</w:instrText>
+      </w:r>
+      <w:r>
+        <w:instrText>texto</w:instrText>
+      </w:r>
+      <w:r>
+        <w:instrText xml:space="preserve">" </w:instrText>
+      </w:r>
+      <w:r>
+        <w:fldChar w:fldCharType="end"/>
+      </w:r>
+      <w:r>
+        <w:t>. Logo após esta fase de inserção de dados</w:t>
+      </w:r>
+      <w:r>
+        <w:fldChar w:fldCharType="begin"/>
+      </w:r>
+      <w:r>
+        <w:instrText xml:space="preserve"> XE "</w:instrText>
+      </w:r>
+      <w:r>
+        <w:instrText>dados</w:instrText>
+      </w:r>
+      <w:r>
+        <w:instrText xml:space="preserve">" </w:instrText>
+      </w:r>
+      <w:r>
+        <w:fldChar w:fldCharType="end"/>
+      </w:r>
+      <w:r>
+        <w:t>, cabe ao usuário decidir se o texto será formatado</w:t>
+      </w:r>
+      <w:r>
+        <w:fldChar w:fldCharType="begin"/>
+      </w:r>
+      <w:r>
+        <w:instrText xml:space="preserve"> XE "</w:instrText>
+      </w:r>
+      <w:r>
+        <w:instrText>formatado</w:instrText>
+      </w:r>
+      <w:r>
+        <w:instrText xml:space="preserve">" </w:instrText>
+      </w:r>
+      <w:r>
+        <w:fldChar w:fldCharType="end"/>
+      </w:r>
+      <w:r>
+        <w:t xml:space="preserve"> ou não. </w:t>
+      </w:r>
+      <w:r>
+        <w:t>É importante lembrar que a fase de formatação</w:t>
+      </w:r>
+      <w:r>
+        <w:fldChar w:fldCharType="begin"/>
+      </w:r>
+      <w:r>
+        <w:instrText xml:space="preserve"> XE "</w:instrText>
+      </w:r>
+      <w:r>
+        <w:instrText>formatação</w:instrText>
+      </w:r>
+      <w:r>
+        <w:instrText xml:space="preserve">" </w:instrText>
+      </w:r>
+      <w:r>
+        <w:fldChar w:fldCharType="end"/>
+      </w:r>
+      <w:r>
+        <w:t xml:space="preserve"> envolve duas outras as quais deixa a primeira letra</w:t>
+      </w:r>
+      <w:r>
+        <w:fldChar w:fldCharType="begin"/>
+      </w:r>
+      <w:r>
+        <w:instrText xml:space="preserve"> XE "</w:instrText>
+      </w:r>
+      <w:r>
+        <w:instrText>letra</w:instrText>
+      </w:r>
+      <w:r>
+        <w:instrText xml:space="preserve">" </w:instrText>
+      </w:r>
+      <w:r>
+        <w:fldChar w:fldCharType="end"/>
+      </w:r>
+      <w:r>
+        <w:t xml:space="preserve"> de cada palavra</w:t>
+      </w:r>
+      <w:r>
+        <w:fldChar w:fldCharType="begin"/>
+      </w:r>
+      <w:r>
+        <w:instrText xml:space="preserve"> XE "</w:instrText>
+      </w:r>
+      <w:r>
+        <w:instrText>palavra</w:instrText>
+      </w:r>
+      <w:r>
+        <w:instrText xml:space="preserve">" </w:instrText>
+      </w:r>
+      <w:r>
+        <w:fldChar w:fldCharType="end"/>
+      </w:r>
+      <w:r>
+        <w:t xml:space="preserve"> maiúscula</w:t>
+      </w:r>
+      <w:r>
+        <w:fldChar w:fldCharType="begin"/>
+      </w:r>
+      <w:r>
+        <w:instrText xml:space="preserve"> XE "</w:instrText>
+      </w:r>
+      <w:r>
+        <w:instrText>maiúscula</w:instrText>
+      </w:r>
+      <w:r>
+        <w:instrText xml:space="preserve">" </w:instrText>
+      </w:r>
+      <w:r>
+        <w:fldChar w:fldCharType="end"/>
+      </w:r>
+      <w:r>
+        <w:t xml:space="preserve"> (se for minúscula) e tira os espaços</w:t>
+      </w:r>
+      <w:r>
+        <w:fldChar w:fldCharType="begin"/>
+      </w:r>
+      <w:r>
+        <w:instrText xml:space="preserve"> XE "</w:instrText>
+      </w:r>
+      <w:r>
+        <w:instrText>espaços</w:instrText>
+      </w:r>
+      <w:r>
+        <w:instrText xml:space="preserve">" </w:instrText>
+      </w:r>
+      <w:r>
+        <w:fldChar w:fldCharType="end"/>
+      </w:r>
+      <w:r>
+        <w:t xml:space="preserve"> antes, no meio e depois do texto. </w:t>
+      </w:r>
+      <w:r>
+        <w:t>Dessa forma, o texto impresso</w:t>
+      </w:r>
+      <w:r>
+        <w:fldChar w:fldCharType="begin"/>
+      </w:r>
+      <w:r>
+        <w:instrText xml:space="preserve"> XE "</w:instrText>
+      </w:r>
+      <w:r>
+        <w:instrText>impresso</w:instrText>
+      </w:r>
+      <w:r>
+        <w:instrText xml:space="preserve">" </w:instrText>
+      </w:r>
+      <w:r>
+        <w:fldChar w:fldCharType="end"/>
+      </w:r>
+      <w:r>
+        <w:t xml:space="preserve"> </w:t>
       </w:r>
       <w:r>
         <w:t>dependerá da escolha do usuário, se ele quis a formatação ou não</w:t>
@@ -2595,7 +3211,133 @@
     </w:p>
     <w:p>
       <w:r>
-        <w:t>Também não se pode esquecer que a cada transição de menu a tela é limpa para melhorar a interface do usuário com o programa e para não deixar a sujeira das outras telas à mostra, dificultando a diferenciação dos dados pelo usuário.</w:t>
+        <w:t>Também não se pode esquecer que a cada transição de menu</w:t>
+      </w:r>
+      <w:r>
+        <w:fldChar w:fldCharType="begin"/>
+      </w:r>
+      <w:r>
+        <w:instrText xml:space="preserve"> XE "</w:instrText>
+      </w:r>
+      <w:r>
+        <w:instrText>menu</w:instrText>
+      </w:r>
+      <w:r>
+        <w:instrText xml:space="preserve">" </w:instrText>
+      </w:r>
+      <w:r>
+        <w:fldChar w:fldCharType="end"/>
+      </w:r>
+      <w:r>
+        <w:t xml:space="preserve"> a tela</w:t>
+      </w:r>
+      <w:r>
+        <w:fldChar w:fldCharType="begin"/>
+      </w:r>
+      <w:r>
+        <w:instrText xml:space="preserve"> XE "</w:instrText>
+      </w:r>
+      <w:r>
+        <w:instrText>tela</w:instrText>
+      </w:r>
+      <w:r>
+        <w:instrText xml:space="preserve">" </w:instrText>
+      </w:r>
+      <w:r>
+        <w:fldChar w:fldCharType="end"/>
+      </w:r>
+      <w:r>
+        <w:t xml:space="preserve"> é limpa para melhorar</w:t>
+      </w:r>
+      <w:r>
+        <w:fldChar w:fldCharType="begin"/>
+      </w:r>
+      <w:r>
+        <w:instrText xml:space="preserve"> XE "</w:instrText>
+      </w:r>
+      <w:r>
+        <w:instrText>melhorar</w:instrText>
+      </w:r>
+      <w:r>
+        <w:instrText xml:space="preserve">" </w:instrText>
+      </w:r>
+      <w:r>
+        <w:fldChar w:fldCharType="end"/>
+      </w:r>
+      <w:r>
+        <w:t xml:space="preserve"> a interface</w:t>
+      </w:r>
+      <w:r>
+        <w:fldChar w:fldCharType="begin"/>
+      </w:r>
+      <w:r>
+        <w:instrText xml:space="preserve"> XE "</w:instrText>
+      </w:r>
+      <w:r>
+        <w:instrText>interface</w:instrText>
+      </w:r>
+      <w:r>
+        <w:instrText xml:space="preserve">" </w:instrText>
+      </w:r>
+      <w:r>
+        <w:fldChar w:fldCharType="end"/>
+      </w:r>
+      <w:r>
+        <w:t xml:space="preserve"> do usuário</w:t>
+      </w:r>
+      <w:r>
+        <w:fldChar w:fldCharType="begin"/>
+      </w:r>
+      <w:r>
+        <w:instrText xml:space="preserve"> XE "</w:instrText>
+      </w:r>
+      <w:r>
+        <w:instrText>usuário</w:instrText>
+      </w:r>
+      <w:r>
+        <w:instrText xml:space="preserve">" </w:instrText>
+      </w:r>
+      <w:r>
+        <w:fldChar w:fldCharType="end"/>
+      </w:r>
+      <w:r>
+        <w:t xml:space="preserve"> com o programa</w:t>
+      </w:r>
+      <w:r>
+        <w:fldChar w:fldCharType="begin"/>
+      </w:r>
+      <w:r>
+        <w:instrText xml:space="preserve"> XE "</w:instrText>
+      </w:r>
+      <w:r>
+        <w:instrText>programa</w:instrText>
+      </w:r>
+      <w:r>
+        <w:instrText xml:space="preserve">" </w:instrText>
+      </w:r>
+      <w:r>
+        <w:fldChar w:fldCharType="end"/>
+      </w:r>
+      <w:r>
+        <w:t xml:space="preserve"> e para não deixar a sujeira das outras telas à mostra, dificultando a diferenciação dos dados</w:t>
+      </w:r>
+      <w:r>
+        <w:fldChar w:fldCharType="begin"/>
+      </w:r>
+      <w:r>
+        <w:instrText xml:space="preserve"> XE "</w:instrText>
+      </w:r>
+      <w:r>
+        <w:instrText>dados</w:instrText>
+      </w:r>
+      <w:r>
+        <w:instrText xml:space="preserve">" </w:instrText>
+      </w:r>
+      <w:r>
+        <w:fldChar w:fldCharType="end"/>
+      </w:r>
+      <w:r>
+        <w:t xml:space="preserve"> pelo usuário.</w:t>
       </w:r>
     </w:p>
     <w:p>
@@ -2603,10 +3345,160 @@
         <w:t>É crucial esclarecer alguns pontos. Primeiro</w:t>
       </w:r>
       <w:r>
-        <w:t>, o programa não formata mais de parágrafo por vez, portanto, se houver a necessidade de formatar mais de um é necessário fazê-lo separadamente.</w:t>
-      </w:r>
-      <w:r>
-        <w:t xml:space="preserve"> Segundo, a única maneira de voltar ao menu anterior é seguindo o processo até o final e escolher a opção para “entrar” com um novo texto.</w:t>
+        <w:t>, o programa</w:t>
+      </w:r>
+      <w:r>
+        <w:fldChar w:fldCharType="begin"/>
+      </w:r>
+      <w:r>
+        <w:instrText xml:space="preserve"> XE "</w:instrText>
+      </w:r>
+      <w:r>
+        <w:instrText>programa</w:instrText>
+      </w:r>
+      <w:r>
+        <w:instrText xml:space="preserve">" </w:instrText>
+      </w:r>
+      <w:r>
+        <w:fldChar w:fldCharType="end"/>
+      </w:r>
+      <w:r>
+        <w:t xml:space="preserve"> não formata mais de </w:t>
+      </w:r>
+      <w:r>
+        <w:t xml:space="preserve">um </w:t>
+      </w:r>
+      <w:r>
+        <w:t>parágrafo</w:t>
+      </w:r>
+      <w:r>
+        <w:fldChar w:fldCharType="begin"/>
+      </w:r>
+      <w:r>
+        <w:instrText xml:space="preserve"> XE "</w:instrText>
+      </w:r>
+      <w:r>
+        <w:instrText>parágrafo</w:instrText>
+      </w:r>
+      <w:r>
+        <w:instrText xml:space="preserve">" </w:instrText>
+      </w:r>
+      <w:r>
+        <w:fldChar w:fldCharType="end"/>
+      </w:r>
+      <w:r>
+        <w:t xml:space="preserve"> por vez, portanto, se houver a necessidade de formatar</w:t>
+      </w:r>
+      <w:r>
+        <w:fldChar w:fldCharType="begin"/>
+      </w:r>
+      <w:r>
+        <w:instrText xml:space="preserve"> XE "</w:instrText>
+      </w:r>
+      <w:r>
+        <w:instrText>formatar</w:instrText>
+      </w:r>
+      <w:r>
+        <w:instrText xml:space="preserve">" </w:instrText>
+      </w:r>
+      <w:r>
+        <w:fldChar w:fldCharType="end"/>
+      </w:r>
+      <w:r>
+        <w:t xml:space="preserve"> mais de um é necessário fazê-lo separadamente.</w:t>
+      </w:r>
+      <w:r>
+        <w:t xml:space="preserve"> Segundo, a única maneira de voltar</w:t>
+      </w:r>
+      <w:r>
+        <w:fldChar w:fldCharType="begin"/>
+      </w:r>
+      <w:r>
+        <w:instrText xml:space="preserve"> XE "</w:instrText>
+      </w:r>
+      <w:r>
+        <w:instrText>voltar</w:instrText>
+      </w:r>
+      <w:r>
+        <w:instrText xml:space="preserve">" </w:instrText>
+      </w:r>
+      <w:r>
+        <w:fldChar w:fldCharType="end"/>
+      </w:r>
+      <w:r>
+        <w:t xml:space="preserve"> ao menu</w:t>
+      </w:r>
+      <w:r>
+        <w:fldChar w:fldCharType="begin"/>
+      </w:r>
+      <w:r>
+        <w:instrText xml:space="preserve"> XE "</w:instrText>
+      </w:r>
+      <w:r>
+        <w:instrText>menu</w:instrText>
+      </w:r>
+      <w:r>
+        <w:instrText xml:space="preserve">" </w:instrText>
+      </w:r>
+      <w:r>
+        <w:fldChar w:fldCharType="end"/>
+      </w:r>
+      <w:r>
+        <w:t xml:space="preserve"> anterior é seguindo o processo</w:t>
+      </w:r>
+      <w:r>
+        <w:fldChar w:fldCharType="begin"/>
+      </w:r>
+      <w:r>
+        <w:instrText xml:space="preserve"> XE "</w:instrText>
+      </w:r>
+      <w:r>
+        <w:instrText>processo</w:instrText>
+      </w:r>
+      <w:r>
+        <w:instrText xml:space="preserve">" </w:instrText>
+      </w:r>
+      <w:r>
+        <w:fldChar w:fldCharType="end"/>
+      </w:r>
+      <w:r>
+        <w:t xml:space="preserve"> até o final e escolher a opção</w:t>
+      </w:r>
+      <w:r>
+        <w:fldChar w:fldCharType="begin"/>
+      </w:r>
+      <w:r>
+        <w:instrText xml:space="preserve"> XE "</w:instrText>
+      </w:r>
+      <w:r>
+        <w:instrText>opção</w:instrText>
+      </w:r>
+      <w:r>
+        <w:instrText xml:space="preserve">" </w:instrText>
+      </w:r>
+      <w:r>
+        <w:fldChar w:fldCharType="end"/>
+      </w:r>
+      <w:r>
+        <w:t xml:space="preserve"> para “entrar” com um novo texto</w:t>
+      </w:r>
+      <w:r>
+        <w:fldChar w:fldCharType="begin"/>
+      </w:r>
+      <w:r>
+        <w:instrText xml:space="preserve"> XE "</w:instrText>
+      </w:r>
+      <w:r>
+        <w:instrText>texto</w:instrText>
+      </w:r>
+      <w:r>
+        <w:instrText xml:space="preserve">" </w:instrText>
+      </w:r>
+      <w:r>
+        <w:fldChar w:fldCharType="end"/>
+      </w:r>
+      <w:r>
+        <w:t>.</w:t>
       </w:r>
       <w:r>
         <w:t xml:space="preserve"> </w:t>
@@ -2632,7 +3524,7 @@
           <w:numId w:val="3"/>
         </w:numPr>
       </w:pPr>
-      <w:bookmarkStart w:id="5" w:name="_Toc450898374"/>
+      <w:bookmarkStart w:id="4" w:name="_Toc450898374"/>
       <w:r>
         <w:t xml:space="preserve">Descrição dos </w:t>
       </w:r>
@@ -2642,7 +3534,31 @@
         </w:rPr>
         <w:t>Stakeholders</w:t>
       </w:r>
-      <w:bookmarkEnd w:id="5"/>
+      <w:bookmarkEnd w:id="4"/>
+      <w:r>
+        <w:rPr>
+          <w:i/>
+        </w:rPr>
+        <w:fldChar w:fldCharType="begin"/>
+      </w:r>
+      <w:r>
+        <w:instrText xml:space="preserve"> XE "</w:instrText>
+      </w:r>
+      <w:r>
+        <w:rPr>
+          <w:i/>
+        </w:rPr>
+        <w:instrText>Stakeholders</w:instrText>
+      </w:r>
+      <w:r>
+        <w:instrText xml:space="preserve">" </w:instrText>
+      </w:r>
+      <w:r>
+        <w:rPr>
+          <w:i/>
+        </w:rPr>
+        <w:fldChar w:fldCharType="end"/>
+      </w:r>
     </w:p>
     <w:p>
       <w:r>
@@ -2655,7 +3571,49 @@
         <w:t>Stakeholders</w:t>
       </w:r>
       <w:r>
-        <w:t xml:space="preserve"> do projeto são:</w:t>
+        <w:rPr>
+          <w:i/>
+        </w:rPr>
+        <w:fldChar w:fldCharType="begin"/>
+      </w:r>
+      <w:r>
+        <w:instrText xml:space="preserve"> XE "</w:instrText>
+      </w:r>
+      <w:r>
+        <w:rPr>
+          <w:i/>
+        </w:rPr>
+        <w:instrText>Stakeholders</w:instrText>
+      </w:r>
+      <w:r>
+        <w:instrText xml:space="preserve">" </w:instrText>
+      </w:r>
+      <w:r>
+        <w:rPr>
+          <w:i/>
+        </w:rPr>
+        <w:fldChar w:fldCharType="end"/>
+      </w:r>
+      <w:r>
+        <w:t xml:space="preserve"> do projeto</w:t>
+      </w:r>
+      <w:r>
+        <w:fldChar w:fldCharType="begin"/>
+      </w:r>
+      <w:r>
+        <w:instrText xml:space="preserve"> XE "</w:instrText>
+      </w:r>
+      <w:r>
+        <w:instrText>projeto</w:instrText>
+      </w:r>
+      <w:r>
+        <w:instrText xml:space="preserve">" </w:instrText>
+      </w:r>
+      <w:r>
+        <w:fldChar w:fldCharType="end"/>
+      </w:r>
+      <w:r>
+        <w:t xml:space="preserve"> são:</w:t>
       </w:r>
     </w:p>
     <w:p>
@@ -2691,7 +3649,62 @@
         </w:numPr>
       </w:pPr>
       <w:r>
-        <w:t>Engenheiro de Requisitos/ Desenvolvedor/ Gerente: Guilherme Bornia Miranda;</w:t>
+        <w:lastRenderedPageBreak/>
+        <w:t>Engenheiro de Requisitos</w:t>
+      </w:r>
+      <w:r>
+        <w:fldChar w:fldCharType="begin"/>
+      </w:r>
+      <w:r>
+        <w:instrText xml:space="preserve"> XE "</w:instrText>
+      </w:r>
+      <w:r>
+        <w:instrText>Engenheiro de Requisitos</w:instrText>
+      </w:r>
+      <w:r>
+        <w:instrText xml:space="preserve">" </w:instrText>
+      </w:r>
+      <w:r>
+        <w:fldChar w:fldCharType="end"/>
+      </w:r>
+      <w:r>
+        <w:t>/ Desenvolvedor</w:t>
+      </w:r>
+      <w:r>
+        <w:fldChar w:fldCharType="begin"/>
+      </w:r>
+      <w:r>
+        <w:instrText xml:space="preserve"> XE "</w:instrText>
+      </w:r>
+      <w:r>
+        <w:instrText>Desenvolvedor</w:instrText>
+      </w:r>
+      <w:r>
+        <w:instrText xml:space="preserve">" </w:instrText>
+      </w:r>
+      <w:r>
+        <w:fldChar w:fldCharType="end"/>
+      </w:r>
+      <w:r>
+        <w:t>/ Gerente</w:t>
+      </w:r>
+      <w:r>
+        <w:fldChar w:fldCharType="begin"/>
+      </w:r>
+      <w:r>
+        <w:instrText xml:space="preserve"> XE "</w:instrText>
+      </w:r>
+      <w:r>
+        <w:instrText>Gerente</w:instrText>
+      </w:r>
+      <w:r>
+        <w:instrText xml:space="preserve">" </w:instrText>
+      </w:r>
+      <w:r>
+        <w:fldChar w:fldCharType="end"/>
+      </w:r>
+      <w:r>
+        <w:t>: Guilherme Bornia Miranda;</w:t>
       </w:r>
     </w:p>
     <w:p>
@@ -2702,11 +3715,11 @@
           <w:numId w:val="3"/>
         </w:numPr>
       </w:pPr>
-      <w:bookmarkStart w:id="6" w:name="_Toc450898375"/>
+      <w:bookmarkStart w:id="5" w:name="_Toc450898375"/>
       <w:r>
         <w:t>Descrição Geral</w:t>
       </w:r>
-      <w:bookmarkEnd w:id="6"/>
+      <w:bookmarkEnd w:id="5"/>
     </w:p>
     <w:p>
       <w:pPr>
@@ -2716,35 +3729,317 @@
           <w:numId w:val="3"/>
         </w:numPr>
       </w:pPr>
-      <w:bookmarkStart w:id="7" w:name="_Toc450898376"/>
+      <w:bookmarkStart w:id="6" w:name="_Toc450898376"/>
       <w:r>
         <w:t>Descrição do Público-alvo</w:t>
       </w:r>
-      <w:bookmarkEnd w:id="7"/>
-    </w:p>
-    <w:p>
-      <w:r>
-        <w:t xml:space="preserve">O produto é destinado aos indivíduos que estão utilizando um sistema de cadastro ou algo semelhante e estão buscando armazenar os dados de seus clientes </w:t>
-      </w:r>
-      <w:r>
-        <w:lastRenderedPageBreak/>
-        <w:t>de uma maneira mais apropriada para o Banco de Dados.</w:t>
-      </w:r>
-      <w:r>
-        <w:t xml:space="preserve"> Sua utilidade é que, com o texto formatado, não haverá erros de inserções de dados mesmo que o usuário tente dar vários espaços.</w:t>
+      <w:bookmarkEnd w:id="6"/>
+    </w:p>
+    <w:p>
+      <w:r>
+        <w:t>O produto</w:t>
+      </w:r>
+      <w:r>
+        <w:fldChar w:fldCharType="begin"/>
+      </w:r>
+      <w:r>
+        <w:instrText xml:space="preserve"> XE "</w:instrText>
+      </w:r>
+      <w:r>
+        <w:instrText>produto</w:instrText>
+      </w:r>
+      <w:r>
+        <w:instrText xml:space="preserve">" </w:instrText>
+      </w:r>
+      <w:r>
+        <w:fldChar w:fldCharType="end"/>
+      </w:r>
+      <w:r>
+        <w:t xml:space="preserve"> é destinado aos indivíduos que estão utilizando um sistema</w:t>
+      </w:r>
+      <w:r>
+        <w:fldChar w:fldCharType="begin"/>
+      </w:r>
+      <w:r>
+        <w:instrText xml:space="preserve"> XE "</w:instrText>
+      </w:r>
+      <w:r>
+        <w:instrText>sistema</w:instrText>
+      </w:r>
+      <w:r>
+        <w:instrText xml:space="preserve">" </w:instrText>
+      </w:r>
+      <w:r>
+        <w:fldChar w:fldCharType="end"/>
+      </w:r>
+      <w:r>
+        <w:t xml:space="preserve"> de cadastro</w:t>
+      </w:r>
+      <w:r>
+        <w:fldChar w:fldCharType="begin"/>
+      </w:r>
+      <w:r>
+        <w:instrText xml:space="preserve"> XE "</w:instrText>
+      </w:r>
+      <w:r>
+        <w:instrText>cadastro</w:instrText>
+      </w:r>
+      <w:r>
+        <w:instrText xml:space="preserve">" </w:instrText>
+      </w:r>
+      <w:r>
+        <w:fldChar w:fldCharType="end"/>
+      </w:r>
+      <w:r>
+        <w:t xml:space="preserve"> ou algo semelhante e estão buscando armazenar</w:t>
+      </w:r>
+      <w:r>
+        <w:fldChar w:fldCharType="begin"/>
+      </w:r>
+      <w:r>
+        <w:instrText xml:space="preserve"> XE "</w:instrText>
+      </w:r>
+      <w:r>
+        <w:instrText>armazenar</w:instrText>
+      </w:r>
+      <w:r>
+        <w:instrText xml:space="preserve">" </w:instrText>
+      </w:r>
+      <w:r>
+        <w:fldChar w:fldCharType="end"/>
+      </w:r>
+      <w:r>
+        <w:t xml:space="preserve"> os dados</w:t>
+      </w:r>
+      <w:r>
+        <w:fldChar w:fldCharType="begin"/>
+      </w:r>
+      <w:r>
+        <w:instrText xml:space="preserve"> XE "</w:instrText>
+      </w:r>
+      <w:r>
+        <w:instrText>dados</w:instrText>
+      </w:r>
+      <w:r>
+        <w:instrText xml:space="preserve">" </w:instrText>
+      </w:r>
+      <w:r>
+        <w:fldChar w:fldCharType="end"/>
+      </w:r>
+      <w:r>
+        <w:t xml:space="preserve"> de seus clientes de uma maneira mais apropriada para o Banco de Dados</w:t>
+      </w:r>
+      <w:r>
+        <w:fldChar w:fldCharType="begin"/>
+      </w:r>
+      <w:r>
+        <w:instrText xml:space="preserve"> XE "</w:instrText>
+      </w:r>
+      <w:r>
+        <w:instrText>Banco de Dados</w:instrText>
+      </w:r>
+      <w:r>
+        <w:instrText xml:space="preserve">" </w:instrText>
+      </w:r>
+      <w:r>
+        <w:fldChar w:fldCharType="end"/>
+      </w:r>
+      <w:r>
+        <w:t>.</w:t>
+      </w:r>
+      <w:r>
+        <w:t xml:space="preserve"> Sua utilidade é que, com o texto</w:t>
+      </w:r>
+      <w:r>
+        <w:fldChar w:fldCharType="begin"/>
+      </w:r>
+      <w:r>
+        <w:instrText xml:space="preserve"> XE "</w:instrText>
+      </w:r>
+      <w:r>
+        <w:instrText>texto</w:instrText>
+      </w:r>
+      <w:r>
+        <w:instrText xml:space="preserve">" </w:instrText>
+      </w:r>
+      <w:r>
+        <w:fldChar w:fldCharType="end"/>
+      </w:r>
+      <w:r>
+        <w:t xml:space="preserve"> formatado</w:t>
+      </w:r>
+      <w:r>
+        <w:fldChar w:fldCharType="begin"/>
+      </w:r>
+      <w:r>
+        <w:instrText xml:space="preserve"> XE "</w:instrText>
+      </w:r>
+      <w:r>
+        <w:instrText>formatado</w:instrText>
+      </w:r>
+      <w:r>
+        <w:instrText xml:space="preserve">" </w:instrText>
+      </w:r>
+      <w:r>
+        <w:fldChar w:fldCharType="end"/>
+      </w:r>
+      <w:r>
+        <w:t>, não haverá erros</w:t>
+      </w:r>
+      <w:r>
+        <w:fldChar w:fldCharType="begin"/>
+      </w:r>
+      <w:r>
+        <w:instrText xml:space="preserve"> XE "</w:instrText>
+      </w:r>
+      <w:r>
+        <w:instrText>erros</w:instrText>
+      </w:r>
+      <w:r>
+        <w:instrText xml:space="preserve">" </w:instrText>
+      </w:r>
+      <w:r>
+        <w:fldChar w:fldCharType="end"/>
+      </w:r>
+      <w:r>
+        <w:t xml:space="preserve"> de inserções de dados mesmo que o usuário</w:t>
+      </w:r>
+      <w:r>
+        <w:fldChar w:fldCharType="begin"/>
+      </w:r>
+      <w:r>
+        <w:instrText xml:space="preserve"> XE "</w:instrText>
+      </w:r>
+      <w:r>
+        <w:instrText>usuário</w:instrText>
+      </w:r>
+      <w:r>
+        <w:instrText xml:space="preserve">" </w:instrText>
+      </w:r>
+      <w:r>
+        <w:fldChar w:fldCharType="end"/>
+      </w:r>
+      <w:r>
+        <w:t xml:space="preserve"> tente dar vários espaços</w:t>
+      </w:r>
+      <w:r>
+        <w:fldChar w:fldCharType="begin"/>
+      </w:r>
+      <w:r>
+        <w:instrText xml:space="preserve"> XE "</w:instrText>
+      </w:r>
+      <w:r>
+        <w:instrText>espaços</w:instrText>
+      </w:r>
+      <w:r>
+        <w:instrText xml:space="preserve">" </w:instrText>
+      </w:r>
+      <w:r>
+        <w:fldChar w:fldCharType="end"/>
+      </w:r>
+      <w:r>
+        <w:t>.</w:t>
       </w:r>
     </w:p>
     <w:p>
       <w:r>
         <w:t xml:space="preserve">Qualquer um pode adquirir o </w:t>
       </w:r>
-      <w:proofErr w:type="gramStart"/>
       <w:r>
         <w:t>sistema</w:t>
       </w:r>
-      <w:proofErr w:type="gramEnd"/>
-      <w:r>
-        <w:t xml:space="preserve"> mas seu foco é voltado para os profissionais de T.I. já que o mercado do ramo de tecnologia é bem ativo praticamente o ano todo.</w:t>
+      <w:r>
+        <w:fldChar w:fldCharType="begin"/>
+      </w:r>
+      <w:r>
+        <w:instrText xml:space="preserve"> XE "</w:instrText>
+      </w:r>
+      <w:r>
+        <w:instrText>sistema</w:instrText>
+      </w:r>
+      <w:r>
+        <w:instrText xml:space="preserve">" </w:instrText>
+      </w:r>
+      <w:r>
+        <w:fldChar w:fldCharType="end"/>
+      </w:r>
+      <w:r>
+        <w:t>,</w:t>
+      </w:r>
+      <w:r>
+        <w:t xml:space="preserve"> mas seu foco</w:t>
+      </w:r>
+      <w:r>
+        <w:fldChar w:fldCharType="begin"/>
+      </w:r>
+      <w:r>
+        <w:instrText xml:space="preserve"> XE "</w:instrText>
+      </w:r>
+      <w:r>
+        <w:instrText>foco</w:instrText>
+      </w:r>
+      <w:r>
+        <w:instrText xml:space="preserve">" </w:instrText>
+      </w:r>
+      <w:r>
+        <w:fldChar w:fldCharType="end"/>
+      </w:r>
+      <w:r>
+        <w:t xml:space="preserve"> é voltado para os profissionais</w:t>
+      </w:r>
+      <w:r>
+        <w:fldChar w:fldCharType="begin"/>
+      </w:r>
+      <w:r>
+        <w:instrText xml:space="preserve"> XE "</w:instrText>
+      </w:r>
+      <w:r>
+        <w:instrText>profissionais</w:instrText>
+      </w:r>
+      <w:r>
+        <w:instrText xml:space="preserve">" </w:instrText>
+      </w:r>
+      <w:r>
+        <w:fldChar w:fldCharType="end"/>
+      </w:r>
+      <w:r>
+        <w:t xml:space="preserve"> de T.I. já que o mercado</w:t>
+      </w:r>
+      <w:r>
+        <w:fldChar w:fldCharType="begin"/>
+      </w:r>
+      <w:r>
+        <w:instrText xml:space="preserve"> XE "</w:instrText>
+      </w:r>
+      <w:r>
+        <w:instrText>mercado</w:instrText>
+      </w:r>
+      <w:r>
+        <w:instrText xml:space="preserve">" </w:instrText>
+      </w:r>
+      <w:r>
+        <w:fldChar w:fldCharType="end"/>
+      </w:r>
+      <w:r>
+        <w:t xml:space="preserve"> do ramo de tecnologia</w:t>
+      </w:r>
+      <w:r>
+        <w:fldChar w:fldCharType="begin"/>
+      </w:r>
+      <w:r>
+        <w:instrText xml:space="preserve"> XE "</w:instrText>
+      </w:r>
+      <w:r>
+        <w:instrText>tecnologia</w:instrText>
+      </w:r>
+      <w:r>
+        <w:instrText xml:space="preserve">" </w:instrText>
+      </w:r>
+      <w:r>
+        <w:fldChar w:fldCharType="end"/>
+      </w:r>
+      <w:r>
+        <w:t xml:space="preserve"> é bem ativo praticamente o ano todo.</w:t>
       </w:r>
     </w:p>
     <w:p>
@@ -2755,15 +4050,33 @@
           <w:numId w:val="3"/>
         </w:numPr>
       </w:pPr>
-      <w:bookmarkStart w:id="8" w:name="_Toc450898377"/>
+      <w:bookmarkStart w:id="7" w:name="_Toc450898377"/>
       <w:r>
         <w:t>Restrições</w:t>
       </w:r>
-      <w:bookmarkEnd w:id="8"/>
-    </w:p>
-    <w:p>
-      <w:r>
-        <w:t>As restrições são:</w:t>
+      <w:bookmarkEnd w:id="7"/>
+    </w:p>
+    <w:p>
+      <w:r>
+        <w:t>As restrições</w:t>
+      </w:r>
+      <w:r>
+        <w:fldChar w:fldCharType="begin"/>
+      </w:r>
+      <w:r>
+        <w:instrText xml:space="preserve"> XE "</w:instrText>
+      </w:r>
+      <w:r>
+        <w:instrText>restrições</w:instrText>
+      </w:r>
+      <w:r>
+        <w:instrText xml:space="preserve">" </w:instrText>
+      </w:r>
+      <w:r>
+        <w:fldChar w:fldCharType="end"/>
+      </w:r>
+      <w:r>
+        <w:t xml:space="preserve"> são:</w:t>
       </w:r>
     </w:p>
     <w:p>
@@ -2778,10 +4091,31 @@
         <w:t xml:space="preserve">Não conseguir acessar a </w:t>
       </w:r>
       <w:r>
+        <w:t>Internet</w:t>
+      </w:r>
+      <w:r>
         <w:rPr>
           <w:u w:val="single"/>
         </w:rPr>
-        <w:t>Internet</w:t>
+        <w:fldChar w:fldCharType="begin"/>
+      </w:r>
+      <w:r>
+        <w:instrText xml:space="preserve"> XE "</w:instrText>
+      </w:r>
+      <w:r>
+        <w:rPr>
+          <w:u w:val="single"/>
+        </w:rPr>
+        <w:instrText>Internet</w:instrText>
+      </w:r>
+      <w:r>
+        <w:instrText xml:space="preserve">" </w:instrText>
+      </w:r>
+      <w:r>
+        <w:rPr>
+          <w:u w:val="single"/>
+        </w:rPr>
+        <w:fldChar w:fldCharType="end"/>
       </w:r>
       <w:r>
         <w:t>;</w:t>
@@ -2796,7 +4130,46 @@
         </w:numPr>
       </w:pPr>
       <w:r>
-        <w:t>A Internet é uma ferramenta essencial para sanar dúvidas;</w:t>
+        <w:t>A Internet</w:t>
+      </w:r>
+      <w:r>
+        <w:fldChar w:fldCharType="begin"/>
+      </w:r>
+      <w:r>
+        <w:instrText xml:space="preserve"> XE "</w:instrText>
+      </w:r>
+      <w:r>
+        <w:rPr>
+          <w:u w:val="single"/>
+        </w:rPr>
+        <w:instrText>Internet</w:instrText>
+      </w:r>
+      <w:r>
+        <w:instrText xml:space="preserve">" </w:instrText>
+      </w:r>
+      <w:r>
+        <w:fldChar w:fldCharType="end"/>
+      </w:r>
+      <w:r>
+        <w:t xml:space="preserve"> é uma ferramenta</w:t>
+      </w:r>
+      <w:r>
+        <w:fldChar w:fldCharType="begin"/>
+      </w:r>
+      <w:r>
+        <w:instrText xml:space="preserve"> XE "</w:instrText>
+      </w:r>
+      <w:r>
+        <w:instrText>ferramenta</w:instrText>
+      </w:r>
+      <w:r>
+        <w:instrText xml:space="preserve">" </w:instrText>
+      </w:r>
+      <w:r>
+        <w:fldChar w:fldCharType="end"/>
+      </w:r>
+      <w:r>
+        <w:t xml:space="preserve"> essencial para sanar dúvidas;</w:t>
       </w:r>
     </w:p>
     <w:p>
@@ -2811,16 +4184,37 @@
         <w:t xml:space="preserve">A </w:t>
       </w:r>
       <w:r>
-        <w:rPr>
-          <w:u w:val="single"/>
-        </w:rPr>
         <w:t>máquina</w:t>
       </w:r>
       <w:r>
+        <w:fldChar w:fldCharType="begin"/>
+      </w:r>
+      <w:r>
+        <w:instrText xml:space="preserve"> XE "máquina" </w:instrText>
+      </w:r>
+      <w:r>
+        <w:fldChar w:fldCharType="end"/>
+      </w:r>
+      <w:r>
         <w:t xml:space="preserve"> utilizada para o desenvolvimento pode </w:t>
       </w:r>
       <w:r>
         <w:t>apresentar problemas</w:t>
+      </w:r>
+      <w:r>
+        <w:fldChar w:fldCharType="begin"/>
+      </w:r>
+      <w:r>
+        <w:instrText xml:space="preserve"> XE "</w:instrText>
+      </w:r>
+      <w:r>
+        <w:instrText>problemas</w:instrText>
+      </w:r>
+      <w:r>
+        <w:instrText xml:space="preserve">" </w:instrText>
+      </w:r>
+      <w:r>
+        <w:fldChar w:fldCharType="end"/>
       </w:r>
       <w:r>
         <w:t xml:space="preserve"> ou ser roubada;</w:t>
@@ -2835,7 +4229,46 @@
         </w:numPr>
       </w:pPr>
       <w:r>
-        <w:t>A máquina tem certos recursos que não estão presentes nos computadores públicos da Faculdade de Tecnologia da Unicamp.</w:t>
+        <w:t>A máquina</w:t>
+      </w:r>
+      <w:r>
+        <w:fldChar w:fldCharType="begin"/>
+      </w:r>
+      <w:r>
+        <w:instrText xml:space="preserve"> XE "</w:instrText>
+      </w:r>
+      <w:r>
+        <w:rPr>
+          <w:u w:val="single"/>
+        </w:rPr>
+        <w:instrText>máquina</w:instrText>
+      </w:r>
+      <w:r>
+        <w:instrText xml:space="preserve">" </w:instrText>
+      </w:r>
+      <w:r>
+        <w:fldChar w:fldCharType="end"/>
+      </w:r>
+      <w:r>
+        <w:t xml:space="preserve"> tem certos recursos que não estão presentes nos computadores</w:t>
+      </w:r>
+      <w:r>
+        <w:fldChar w:fldCharType="begin"/>
+      </w:r>
+      <w:r>
+        <w:instrText xml:space="preserve"> XE "</w:instrText>
+      </w:r>
+      <w:r>
+        <w:instrText>computadores</w:instrText>
+      </w:r>
+      <w:r>
+        <w:instrText xml:space="preserve">" </w:instrText>
+      </w:r>
+      <w:r>
+        <w:fldChar w:fldCharType="end"/>
+      </w:r>
+      <w:r>
+        <w:t xml:space="preserve"> públicos da Faculdade de Tecnologia da Unicamp.</w:t>
       </w:r>
     </w:p>
     <w:p>
@@ -2856,6 +4289,30 @@
         <w:t>Stakeholders</w:t>
       </w:r>
       <w:r>
+        <w:rPr>
+          <w:i/>
+        </w:rPr>
+        <w:fldChar w:fldCharType="begin"/>
+      </w:r>
+      <w:r>
+        <w:instrText xml:space="preserve"> XE "</w:instrText>
+      </w:r>
+      <w:r>
+        <w:rPr>
+          <w:i/>
+        </w:rPr>
+        <w:instrText>Stakeholders</w:instrText>
+      </w:r>
+      <w:r>
+        <w:instrText xml:space="preserve">" </w:instrText>
+      </w:r>
+      <w:r>
+        <w:rPr>
+          <w:i/>
+        </w:rPr>
+        <w:fldChar w:fldCharType="end"/>
+      </w:r>
+      <w:r>
         <w:t xml:space="preserve"> podem ficar doentes.</w:t>
       </w:r>
     </w:p>
@@ -2867,11 +4324,11 @@
           <w:numId w:val="3"/>
         </w:numPr>
       </w:pPr>
-      <w:bookmarkStart w:id="9" w:name="_Toc450898378"/>
+      <w:bookmarkStart w:id="8" w:name="_Toc450898378"/>
       <w:r>
         <w:t>Requisitos</w:t>
       </w:r>
-      <w:bookmarkEnd w:id="9"/>
+      <w:bookmarkEnd w:id="8"/>
     </w:p>
     <w:p>
       <w:pPr>
@@ -2881,13 +4338,348 @@
           <w:numId w:val="3"/>
         </w:numPr>
       </w:pPr>
-      <w:bookmarkStart w:id="10" w:name="_Toc450898379"/>
+      <w:bookmarkStart w:id="9" w:name="_Toc450898379"/>
       <w:r>
         <w:t>Requisitos Funcionais</w:t>
       </w:r>
-      <w:bookmarkEnd w:id="10"/>
-    </w:p>
-    <w:p/>
+      <w:bookmarkEnd w:id="9"/>
+    </w:p>
+    <w:p>
+      <w:r>
+        <w:t>Entre</w:t>
+      </w:r>
+      <w:r>
+        <w:t xml:space="preserve"> os requisitos</w:t>
+      </w:r>
+      <w:r>
+        <w:fldChar w:fldCharType="begin"/>
+      </w:r>
+      <w:r>
+        <w:instrText xml:space="preserve"> XE "</w:instrText>
+      </w:r>
+      <w:r>
+        <w:instrText>requisitos</w:instrText>
+      </w:r>
+      <w:r>
+        <w:instrText xml:space="preserve">" </w:instrText>
+      </w:r>
+      <w:r>
+        <w:fldChar w:fldCharType="end"/>
+      </w:r>
+      <w:r>
+        <w:t xml:space="preserve"> funcionais</w:t>
+      </w:r>
+      <w:r>
+        <w:fldChar w:fldCharType="begin"/>
+      </w:r>
+      <w:r>
+        <w:instrText xml:space="preserve"> XE "</w:instrText>
+      </w:r>
+      <w:r>
+        <w:instrText>funcionais</w:instrText>
+      </w:r>
+      <w:r>
+        <w:instrText xml:space="preserve">" </w:instrText>
+      </w:r>
+      <w:r>
+        <w:fldChar w:fldCharType="end"/>
+      </w:r>
+      <w:r>
+        <w:t xml:space="preserve"> pode-se listar</w:t>
+      </w:r>
+      <w:r>
+        <w:t>:</w:t>
+      </w:r>
+    </w:p>
+    <w:p>
+      <w:pPr>
+        <w:pStyle w:val="PargrafodaLista"/>
+        <w:numPr>
+          <w:ilvl w:val="0"/>
+          <w:numId w:val="7"/>
+        </w:numPr>
+      </w:pPr>
+      <w:r>
+        <w:t>O usuário</w:t>
+      </w:r>
+      <w:r>
+        <w:fldChar w:fldCharType="begin"/>
+      </w:r>
+      <w:r>
+        <w:instrText xml:space="preserve"> XE "</w:instrText>
+      </w:r>
+      <w:r>
+        <w:instrText>usuário</w:instrText>
+      </w:r>
+      <w:r>
+        <w:instrText xml:space="preserve">" </w:instrText>
+      </w:r>
+      <w:r>
+        <w:fldChar w:fldCharType="end"/>
+      </w:r>
+      <w:r>
+        <w:t xml:space="preserve"> precisa entrar com os dados</w:t>
+      </w:r>
+      <w:r>
+        <w:fldChar w:fldCharType="begin"/>
+      </w:r>
+      <w:r>
+        <w:instrText xml:space="preserve"> XE "</w:instrText>
+      </w:r>
+      <w:r>
+        <w:instrText>dados</w:instrText>
+      </w:r>
+      <w:r>
+        <w:instrText xml:space="preserve">" </w:instrText>
+      </w:r>
+      <w:r>
+        <w:fldChar w:fldCharType="end"/>
+      </w:r>
+      <w:r>
+        <w:t xml:space="preserve"> (texto</w:t>
+      </w:r>
+      <w:r>
+        <w:fldChar w:fldCharType="begin"/>
+      </w:r>
+      <w:r>
+        <w:instrText xml:space="preserve"> XE "</w:instrText>
+      </w:r>
+      <w:r>
+        <w:instrText>texto</w:instrText>
+      </w:r>
+      <w:r>
+        <w:instrText xml:space="preserve">" </w:instrText>
+      </w:r>
+      <w:r>
+        <w:fldChar w:fldCharType="end"/>
+      </w:r>
+      <w:r>
+        <w:t>);</w:t>
+      </w:r>
+    </w:p>
+    <w:p>
+      <w:pPr>
+        <w:pStyle w:val="PargrafodaLista"/>
+        <w:numPr>
+          <w:ilvl w:val="0"/>
+          <w:numId w:val="7"/>
+        </w:numPr>
+      </w:pPr>
+      <w:r>
+        <w:lastRenderedPageBreak/>
+        <w:t>O sistema</w:t>
+      </w:r>
+      <w:r>
+        <w:fldChar w:fldCharType="begin"/>
+      </w:r>
+      <w:r>
+        <w:instrText xml:space="preserve"> XE "</w:instrText>
+      </w:r>
+      <w:r>
+        <w:instrText>sistema</w:instrText>
+      </w:r>
+      <w:r>
+        <w:instrText xml:space="preserve">" </w:instrText>
+      </w:r>
+      <w:r>
+        <w:fldChar w:fldCharType="end"/>
+      </w:r>
+      <w:r>
+        <w:t xml:space="preserve"> tem que formatar</w:t>
+      </w:r>
+      <w:r>
+        <w:fldChar w:fldCharType="begin"/>
+      </w:r>
+      <w:r>
+        <w:instrText xml:space="preserve"> XE "</w:instrText>
+      </w:r>
+      <w:r>
+        <w:instrText>formatar</w:instrText>
+      </w:r>
+      <w:r>
+        <w:instrText xml:space="preserve">" </w:instrText>
+      </w:r>
+      <w:r>
+        <w:fldChar w:fldCharType="end"/>
+      </w:r>
+      <w:r>
+        <w:t xml:space="preserve"> os dados</w:t>
+      </w:r>
+      <w:r>
+        <w:fldChar w:fldCharType="begin"/>
+      </w:r>
+      <w:r>
+        <w:instrText xml:space="preserve"> XE "</w:instrText>
+      </w:r>
+      <w:r>
+        <w:instrText>dados</w:instrText>
+      </w:r>
+      <w:r>
+        <w:instrText xml:space="preserve">" </w:instrText>
+      </w:r>
+      <w:r>
+        <w:fldChar w:fldCharType="end"/>
+      </w:r>
+      <w:r>
+        <w:t>: a primeira letra</w:t>
+      </w:r>
+      <w:r>
+        <w:fldChar w:fldCharType="begin"/>
+      </w:r>
+      <w:r>
+        <w:instrText xml:space="preserve"> XE "</w:instrText>
+      </w:r>
+      <w:r>
+        <w:instrText>letra</w:instrText>
+      </w:r>
+      <w:r>
+        <w:instrText xml:space="preserve">" </w:instrText>
+      </w:r>
+      <w:r>
+        <w:fldChar w:fldCharType="end"/>
+      </w:r>
+      <w:r>
+        <w:t xml:space="preserve"> de cada palavra</w:t>
+      </w:r>
+      <w:r>
+        <w:fldChar w:fldCharType="begin"/>
+      </w:r>
+      <w:r>
+        <w:instrText xml:space="preserve"> XE "</w:instrText>
+      </w:r>
+      <w:r>
+        <w:instrText>palavra</w:instrText>
+      </w:r>
+      <w:r>
+        <w:instrText xml:space="preserve">" </w:instrText>
+      </w:r>
+      <w:r>
+        <w:fldChar w:fldCharType="end"/>
+      </w:r>
+      <w:r>
+        <w:t xml:space="preserve"> tem de ser maiúscula</w:t>
+      </w:r>
+      <w:r>
+        <w:fldChar w:fldCharType="begin"/>
+      </w:r>
+      <w:r>
+        <w:instrText xml:space="preserve"> XE "</w:instrText>
+      </w:r>
+      <w:r>
+        <w:instrText>maiúscula</w:instrText>
+      </w:r>
+      <w:r>
+        <w:instrText xml:space="preserve">" </w:instrText>
+      </w:r>
+      <w:r>
+        <w:fldChar w:fldCharType="end"/>
+      </w:r>
+      <w:r>
+        <w:t xml:space="preserve"> e não deve haver espaços</w:t>
+      </w:r>
+      <w:r>
+        <w:fldChar w:fldCharType="begin"/>
+      </w:r>
+      <w:r>
+        <w:instrText xml:space="preserve"> XE "</w:instrText>
+      </w:r>
+      <w:r>
+        <w:instrText>espaços</w:instrText>
+      </w:r>
+      <w:r>
+        <w:instrText xml:space="preserve">" </w:instrText>
+      </w:r>
+      <w:r>
+        <w:fldChar w:fldCharType="end"/>
+      </w:r>
+      <w:r>
+        <w:t xml:space="preserve"> antes, no meio e depois do texto</w:t>
+      </w:r>
+      <w:r>
+        <w:fldChar w:fldCharType="begin"/>
+      </w:r>
+      <w:r>
+        <w:instrText xml:space="preserve"> XE "</w:instrText>
+      </w:r>
+      <w:r>
+        <w:instrText>texto</w:instrText>
+      </w:r>
+      <w:r>
+        <w:instrText xml:space="preserve">" </w:instrText>
+      </w:r>
+      <w:r>
+        <w:fldChar w:fldCharType="end"/>
+      </w:r>
+      <w:r>
+        <w:t>;</w:t>
+      </w:r>
+    </w:p>
+    <w:p>
+      <w:pPr>
+        <w:pStyle w:val="PargrafodaLista"/>
+        <w:numPr>
+          <w:ilvl w:val="0"/>
+          <w:numId w:val="7"/>
+        </w:numPr>
+      </w:pPr>
+      <w:r>
+        <w:t>O sistema</w:t>
+      </w:r>
+      <w:r>
+        <w:fldChar w:fldCharType="begin"/>
+      </w:r>
+      <w:r>
+        <w:instrText xml:space="preserve"> XE "</w:instrText>
+      </w:r>
+      <w:r>
+        <w:instrText>sistema</w:instrText>
+      </w:r>
+      <w:r>
+        <w:instrText xml:space="preserve">" </w:instrText>
+      </w:r>
+      <w:r>
+        <w:fldChar w:fldCharType="end"/>
+      </w:r>
+      <w:r>
+        <w:t xml:space="preserve"> precisa imprimir os dados</w:t>
+      </w:r>
+      <w:r>
+        <w:fldChar w:fldCharType="begin"/>
+      </w:r>
+      <w:r>
+        <w:instrText xml:space="preserve"> XE "</w:instrText>
+      </w:r>
+      <w:r>
+        <w:instrText>dados</w:instrText>
+      </w:r>
+      <w:r>
+        <w:instrText xml:space="preserve">" </w:instrText>
+      </w:r>
+      <w:r>
+        <w:fldChar w:fldCharType="end"/>
+      </w:r>
+      <w:r>
+        <w:t xml:space="preserve"> formatados na tela</w:t>
+      </w:r>
+      <w:r>
+        <w:fldChar w:fldCharType="begin"/>
+      </w:r>
+      <w:r>
+        <w:instrText xml:space="preserve"> XE "</w:instrText>
+      </w:r>
+      <w:r>
+        <w:instrText>tela</w:instrText>
+      </w:r>
+      <w:r>
+        <w:instrText xml:space="preserve">" </w:instrText>
+      </w:r>
+      <w:r>
+        <w:fldChar w:fldCharType="end"/>
+      </w:r>
+      <w:r>
+        <w:t>.</w:t>
+      </w:r>
+    </w:p>
     <w:p>
       <w:pPr>
         <w:pStyle w:val="Ttulo2"/>
@@ -2896,13 +4688,308 @@
           <w:numId w:val="3"/>
         </w:numPr>
       </w:pPr>
-      <w:bookmarkStart w:id="11" w:name="_Toc450898380"/>
+      <w:bookmarkStart w:id="10" w:name="_Toc450898380"/>
       <w:r>
         <w:t>Requisitos de Qualidade</w:t>
       </w:r>
-      <w:bookmarkEnd w:id="11"/>
-    </w:p>
-    <w:p/>
+      <w:bookmarkEnd w:id="10"/>
+    </w:p>
+    <w:p>
+      <w:r>
+        <w:t>A partir dos requisitos</w:t>
+      </w:r>
+      <w:r>
+        <w:fldChar w:fldCharType="begin"/>
+      </w:r>
+      <w:r>
+        <w:instrText xml:space="preserve"> XE "</w:instrText>
+      </w:r>
+      <w:r>
+        <w:instrText>requisitos</w:instrText>
+      </w:r>
+      <w:r>
+        <w:instrText xml:space="preserve">" </w:instrText>
+      </w:r>
+      <w:r>
+        <w:fldChar w:fldCharType="end"/>
+      </w:r>
+      <w:r>
+        <w:t xml:space="preserve"> funcionais</w:t>
+      </w:r>
+      <w:r>
+        <w:fldChar w:fldCharType="begin"/>
+      </w:r>
+      <w:r>
+        <w:instrText xml:space="preserve"> XE "</w:instrText>
+      </w:r>
+      <w:r>
+        <w:instrText>funcionais</w:instrText>
+      </w:r>
+      <w:r>
+        <w:instrText xml:space="preserve">" </w:instrText>
+      </w:r>
+      <w:r>
+        <w:fldChar w:fldCharType="end"/>
+      </w:r>
+      <w:r>
+        <w:t>, extrai</w:t>
+      </w:r>
+      <w:r>
+        <w:t>-se os seguintes requisitos</w:t>
+      </w:r>
+      <w:r>
+        <w:fldChar w:fldCharType="begin"/>
+      </w:r>
+      <w:r>
+        <w:instrText xml:space="preserve"> XE "</w:instrText>
+      </w:r>
+      <w:r>
+        <w:instrText>requisitos</w:instrText>
+      </w:r>
+      <w:r>
+        <w:instrText xml:space="preserve">" </w:instrText>
+      </w:r>
+      <w:r>
+        <w:fldChar w:fldCharType="end"/>
+      </w:r>
+      <w:r>
+        <w:t xml:space="preserve"> de qualidade</w:t>
+      </w:r>
+      <w:r>
+        <w:fldChar w:fldCharType="begin"/>
+      </w:r>
+      <w:r>
+        <w:instrText xml:space="preserve"> XE "</w:instrText>
+      </w:r>
+      <w:r>
+        <w:instrText>qualidade</w:instrText>
+      </w:r>
+      <w:r>
+        <w:instrText xml:space="preserve">" </w:instrText>
+      </w:r>
+      <w:r>
+        <w:fldChar w:fldCharType="end"/>
+      </w:r>
+      <w:r>
+        <w:t xml:space="preserve"> ou não-funcionais</w:t>
+      </w:r>
+      <w:r>
+        <w:fldChar w:fldCharType="begin"/>
+      </w:r>
+      <w:r>
+        <w:instrText xml:space="preserve"> XE "</w:instrText>
+      </w:r>
+      <w:r>
+        <w:instrText>não-funcionais</w:instrText>
+      </w:r>
+      <w:r>
+        <w:instrText xml:space="preserve">" </w:instrText>
+      </w:r>
+      <w:r>
+        <w:fldChar w:fldCharType="end"/>
+      </w:r>
+      <w:r>
+        <w:t>:</w:t>
+      </w:r>
+    </w:p>
+    <w:p>
+      <w:pPr>
+        <w:pStyle w:val="PargrafodaLista"/>
+        <w:numPr>
+          <w:ilvl w:val="0"/>
+          <w:numId w:val="8"/>
+        </w:numPr>
+      </w:pPr>
+      <w:r>
+        <w:t>O usuário</w:t>
+      </w:r>
+      <w:r>
+        <w:fldChar w:fldCharType="begin"/>
+      </w:r>
+      <w:r>
+        <w:instrText xml:space="preserve"> XE "</w:instrText>
+      </w:r>
+      <w:r>
+        <w:instrText>usuário</w:instrText>
+      </w:r>
+      <w:r>
+        <w:instrText xml:space="preserve">" </w:instrText>
+      </w:r>
+      <w:r>
+        <w:fldChar w:fldCharType="end"/>
+      </w:r>
+      <w:r>
+        <w:t xml:space="preserve"> pode querer digitar</w:t>
+      </w:r>
+      <w:r>
+        <w:fldChar w:fldCharType="begin"/>
+      </w:r>
+      <w:r>
+        <w:instrText xml:space="preserve"> XE "</w:instrText>
+      </w:r>
+      <w:r>
+        <w:instrText>digitar</w:instrText>
+      </w:r>
+      <w:r>
+        <w:instrText xml:space="preserve">" </w:instrText>
+      </w:r>
+      <w:r>
+        <w:fldChar w:fldCharType="end"/>
+      </w:r>
+      <w:r>
+        <w:t xml:space="preserve"> mais de um parágrafo</w:t>
+      </w:r>
+      <w:r>
+        <w:fldChar w:fldCharType="begin"/>
+      </w:r>
+      <w:r>
+        <w:instrText xml:space="preserve"> XE "</w:instrText>
+      </w:r>
+      <w:r>
+        <w:instrText>parágrafo</w:instrText>
+      </w:r>
+      <w:r>
+        <w:instrText xml:space="preserve">" </w:instrText>
+      </w:r>
+      <w:r>
+        <w:fldChar w:fldCharType="end"/>
+      </w:r>
+      <w:r>
+        <w:t>;</w:t>
+      </w:r>
+    </w:p>
+    <w:p>
+      <w:pPr>
+        <w:pStyle w:val="PargrafodaLista"/>
+        <w:numPr>
+          <w:ilvl w:val="0"/>
+          <w:numId w:val="8"/>
+        </w:numPr>
+      </w:pPr>
+      <w:r>
+        <w:t>O usuário</w:t>
+      </w:r>
+      <w:r>
+        <w:fldChar w:fldCharType="begin"/>
+      </w:r>
+      <w:r>
+        <w:instrText xml:space="preserve"> XE "</w:instrText>
+      </w:r>
+      <w:r>
+        <w:instrText>usuário</w:instrText>
+      </w:r>
+      <w:r>
+        <w:instrText xml:space="preserve">" </w:instrText>
+      </w:r>
+      <w:r>
+        <w:fldChar w:fldCharType="end"/>
+      </w:r>
+      <w:r>
+        <w:t xml:space="preserve"> deve ter a possibilidade de encerrar</w:t>
+      </w:r>
+      <w:r>
+        <w:fldChar w:fldCharType="begin"/>
+      </w:r>
+      <w:r>
+        <w:instrText xml:space="preserve"> XE "</w:instrText>
+      </w:r>
+      <w:r>
+        <w:instrText>encerrar</w:instrText>
+      </w:r>
+      <w:r>
+        <w:instrText xml:space="preserve">" </w:instrText>
+      </w:r>
+      <w:r>
+        <w:fldChar w:fldCharType="end"/>
+      </w:r>
+      <w:r>
+        <w:t xml:space="preserve"> o programa</w:t>
+      </w:r>
+      <w:r>
+        <w:fldChar w:fldCharType="begin"/>
+      </w:r>
+      <w:r>
+        <w:instrText xml:space="preserve"> XE "</w:instrText>
+      </w:r>
+      <w:r>
+        <w:instrText>programa</w:instrText>
+      </w:r>
+      <w:r>
+        <w:instrText xml:space="preserve">" </w:instrText>
+      </w:r>
+      <w:r>
+        <w:fldChar w:fldCharType="end"/>
+      </w:r>
+      <w:r>
+        <w:t xml:space="preserve"> em alguma tela</w:t>
+      </w:r>
+      <w:r>
+        <w:fldChar w:fldCharType="begin"/>
+      </w:r>
+      <w:r>
+        <w:instrText xml:space="preserve"> XE "</w:instrText>
+      </w:r>
+      <w:r>
+        <w:instrText>tela</w:instrText>
+      </w:r>
+      <w:r>
+        <w:instrText xml:space="preserve">" </w:instrText>
+      </w:r>
+      <w:r>
+        <w:fldChar w:fldCharType="end"/>
+      </w:r>
+      <w:r>
+        <w:t>;</w:t>
+      </w:r>
+    </w:p>
+    <w:p>
+      <w:pPr>
+        <w:pStyle w:val="PargrafodaLista"/>
+        <w:numPr>
+          <w:ilvl w:val="0"/>
+          <w:numId w:val="8"/>
+        </w:numPr>
+      </w:pPr>
+      <w:r>
+        <w:t>O sistema</w:t>
+      </w:r>
+      <w:r>
+        <w:fldChar w:fldCharType="begin"/>
+      </w:r>
+      <w:r>
+        <w:instrText xml:space="preserve"> XE "</w:instrText>
+      </w:r>
+      <w:r>
+        <w:instrText>sistema</w:instrText>
+      </w:r>
+      <w:r>
+        <w:instrText xml:space="preserve">" </w:instrText>
+      </w:r>
+      <w:r>
+        <w:fldChar w:fldCharType="end"/>
+      </w:r>
+      <w:r>
+        <w:t xml:space="preserve"> precisa realizar o processamento rapidamente</w:t>
+      </w:r>
+      <w:r>
+        <w:fldChar w:fldCharType="begin"/>
+      </w:r>
+      <w:r>
+        <w:instrText xml:space="preserve"> XE "</w:instrText>
+      </w:r>
+      <w:r>
+        <w:instrText>rapidamente</w:instrText>
+      </w:r>
+      <w:r>
+        <w:instrText xml:space="preserve">" </w:instrText>
+      </w:r>
+      <w:r>
+        <w:fldChar w:fldCharType="end"/>
+      </w:r>
+      <w:r>
+        <w:t>;</w:t>
+      </w:r>
+    </w:p>
     <w:p>
       <w:pPr>
         <w:pStyle w:val="Ttulo1"/>
@@ -2911,11 +4998,11 @@
           <w:numId w:val="3"/>
         </w:numPr>
       </w:pPr>
-      <w:bookmarkStart w:id="12" w:name="_Toc450898381"/>
+      <w:bookmarkStart w:id="11" w:name="_Toc450898381"/>
       <w:r>
         <w:t>Apêndices</w:t>
       </w:r>
-      <w:bookmarkEnd w:id="12"/>
+      <w:bookmarkEnd w:id="11"/>
     </w:p>
     <w:p>
       <w:pPr>
@@ -2925,11 +5012,80 @@
           <w:numId w:val="3"/>
         </w:numPr>
       </w:pPr>
-      <w:bookmarkStart w:id="13" w:name="_Toc450898382"/>
+      <w:bookmarkStart w:id="12" w:name="_Toc450898382"/>
       <w:r>
         <w:t>Modelos</w:t>
       </w:r>
-      <w:bookmarkEnd w:id="13"/>
+      <w:bookmarkEnd w:id="12"/>
+    </w:p>
+    <w:p>
+      <w:pPr>
+        <w:keepNext/>
+        <w:ind w:firstLine="0"/>
+      </w:pPr>
+      <w:r>
+        <w:rPr>
+          <w:noProof/>
+          <w:lang w:eastAsia="pt-BR"/>
+        </w:rPr>
+        <w:drawing>
+          <wp:inline distT="0" distB="0" distL="0" distR="0" wp14:anchorId="2B311A10" wp14:editId="15C1B4A7">
+            <wp:extent cx="5400000" cy="3600000"/>
+            <wp:effectExtent l="0" t="0" r="0" b="635"/>
+            <wp:docPr id="2" name="Imagem 2"/>
+            <wp:cNvGraphicFramePr>
+              <a:graphicFrameLocks xmlns:a="http://schemas.openxmlformats.org/drawingml/2006/main"/>
+            </wp:cNvGraphicFramePr>
+            <a:graphic xmlns:a="http://schemas.openxmlformats.org/drawingml/2006/main">
+              <a:graphicData uri="http://schemas.openxmlformats.org/drawingml/2006/picture">
+                <pic:pic xmlns:pic="http://schemas.openxmlformats.org/drawingml/2006/picture">
+                  <pic:nvPicPr>
+                    <pic:cNvPr id="2" name="Diagrama de Casos de Uso.png"/>
+                    <pic:cNvPicPr/>
+                  </pic:nvPicPr>
+                  <pic:blipFill>
+                    <a:blip r:embed="rId9">
+                      <a:extLst>
+                        <a:ext uri="{28A0092B-C50C-407E-A947-70E740481C1C}">
+                          <a14:useLocalDpi xmlns:a14="http://schemas.microsoft.com/office/drawing/2010/main" val="0"/>
+                        </a:ext>
+                      </a:extLst>
+                    </a:blip>
+                    <a:stretch>
+                      <a:fillRect/>
+                    </a:stretch>
+                  </pic:blipFill>
+                  <pic:spPr>
+                    <a:xfrm>
+                      <a:off x="0" y="0"/>
+                      <a:ext cx="5400000" cy="3600000"/>
+                    </a:xfrm>
+                    <a:prstGeom prst="rect">
+                      <a:avLst/>
+                    </a:prstGeom>
+                  </pic:spPr>
+                </pic:pic>
+              </a:graphicData>
+            </a:graphic>
+          </wp:inline>
+        </w:drawing>
+      </w:r>
+    </w:p>
+    <w:p>
+      <w:pPr>
+        <w:pStyle w:val="Legenda"/>
+      </w:pPr>
+      <w:r>
+        <w:t xml:space="preserve">Diagrama de Casos de Uso </w:t>
+      </w:r>
+      <w:fldSimple w:instr=" SEQ Diagrama_de_Casos_de_Uso \* ARABIC ">
+        <w:r>
+          <w:rPr>
+            <w:noProof/>
+          </w:rPr>
+          <w:t>1</w:t>
+        </w:r>
+      </w:fldSimple>
     </w:p>
     <w:p/>
     <w:p>
@@ -2940,12 +5096,2601 @@
           <w:numId w:val="3"/>
         </w:numPr>
       </w:pPr>
-      <w:bookmarkStart w:id="14" w:name="_Toc450898383"/>
-      <w:r>
+      <w:bookmarkStart w:id="13" w:name="_Toc450898383"/>
+      <w:r>
+        <w:lastRenderedPageBreak/>
         <w:t>Glossário</w:t>
       </w:r>
-      <w:bookmarkEnd w:id="14"/>
-    </w:p>
+      <w:bookmarkEnd w:id="13"/>
+    </w:p>
+    <w:tbl>
+      <w:tblPr>
+        <w:tblStyle w:val="Tabelacomgrade"/>
+        <w:tblW w:w="8651" w:type="dxa"/>
+        <w:tblBorders>
+          <w:top w:val="single" w:sz="4" w:space="0" w:color="FFFFFF" w:themeColor="background1"/>
+          <w:left w:val="single" w:sz="4" w:space="0" w:color="FFFFFF" w:themeColor="background1"/>
+          <w:bottom w:val="single" w:sz="4" w:space="0" w:color="FFFFFF" w:themeColor="background1"/>
+          <w:right w:val="single" w:sz="4" w:space="0" w:color="FFFFFF" w:themeColor="background1"/>
+          <w:insideH w:val="single" w:sz="4" w:space="0" w:color="FFFFFF" w:themeColor="background1"/>
+          <w:insideV w:val="single" w:sz="4" w:space="0" w:color="FFFFFF" w:themeColor="background1"/>
+        </w:tblBorders>
+        <w:tblLook w:val="04A0" w:firstRow="1" w:lastRow="0" w:firstColumn="1" w:lastColumn="0" w:noHBand="0" w:noVBand="1"/>
+      </w:tblPr>
+      <w:tblGrid>
+        <w:gridCol w:w="2088"/>
+        <w:gridCol w:w="290"/>
+        <w:gridCol w:w="6273"/>
+      </w:tblGrid>
+      <w:tr>
+        <w:tc>
+          <w:tcPr>
+            <w:tcW w:w="2088" w:type="dxa"/>
+          </w:tcPr>
+          <w:p>
+            <w:pPr>
+              <w:ind w:firstLine="0"/>
+              <w:jc w:val="center"/>
+              <w:rPr>
+                <w:b/>
+              </w:rPr>
+            </w:pPr>
+            <w:r>
+              <w:rPr>
+                <w:b/>
+              </w:rPr>
+              <w:t>Termos</w:t>
+            </w:r>
+          </w:p>
+        </w:tc>
+        <w:tc>
+          <w:tcPr>
+            <w:tcW w:w="290" w:type="dxa"/>
+          </w:tcPr>
+          <w:p>
+            <w:pPr>
+              <w:ind w:firstLine="0"/>
+              <w:jc w:val="center"/>
+              <w:rPr>
+                <w:b/>
+              </w:rPr>
+            </w:pPr>
+          </w:p>
+        </w:tc>
+        <w:tc>
+          <w:tcPr>
+            <w:tcW w:w="6273" w:type="dxa"/>
+          </w:tcPr>
+          <w:p>
+            <w:pPr>
+              <w:ind w:firstLine="0"/>
+              <w:jc w:val="center"/>
+              <w:rPr>
+                <w:b/>
+              </w:rPr>
+            </w:pPr>
+            <w:r>
+              <w:rPr>
+                <w:b/>
+              </w:rPr>
+              <w:t>Definição</w:t>
+            </w:r>
+          </w:p>
+        </w:tc>
+      </w:tr>
+      <w:tr>
+        <w:trPr>
+          <w:trHeight w:hRule="exact" w:val="170"/>
+        </w:trPr>
+        <w:tc>
+          <w:tcPr>
+            <w:tcW w:w="2088" w:type="dxa"/>
+          </w:tcPr>
+          <w:p>
+            <w:pPr>
+              <w:ind w:firstLine="0"/>
+              <w:jc w:val="center"/>
+            </w:pPr>
+          </w:p>
+        </w:tc>
+        <w:tc>
+          <w:tcPr>
+            <w:tcW w:w="290" w:type="dxa"/>
+          </w:tcPr>
+          <w:p>
+            <w:pPr>
+              <w:ind w:firstLine="0"/>
+              <w:jc w:val="center"/>
+            </w:pPr>
+          </w:p>
+        </w:tc>
+        <w:tc>
+          <w:tcPr>
+            <w:tcW w:w="6273" w:type="dxa"/>
+          </w:tcPr>
+          <w:p>
+            <w:pPr>
+              <w:ind w:firstLine="0"/>
+            </w:pPr>
+          </w:p>
+        </w:tc>
+      </w:tr>
+      <w:tr>
+        <w:tc>
+          <w:tcPr>
+            <w:tcW w:w="2088" w:type="dxa"/>
+          </w:tcPr>
+          <w:p>
+            <w:pPr>
+              <w:ind w:firstLine="0"/>
+              <w:jc w:val="center"/>
+            </w:pPr>
+            <w:r>
+              <w:t>Banco de Dados</w:t>
+            </w:r>
+          </w:p>
+        </w:tc>
+        <w:tc>
+          <w:tcPr>
+            <w:tcW w:w="290" w:type="dxa"/>
+          </w:tcPr>
+          <w:p>
+            <w:pPr>
+              <w:ind w:firstLine="0"/>
+              <w:jc w:val="center"/>
+            </w:pPr>
+            <w:r>
+              <w:t>-</w:t>
+            </w:r>
+          </w:p>
+        </w:tc>
+        <w:tc>
+          <w:tcPr>
+            <w:tcW w:w="6273" w:type="dxa"/>
+          </w:tcPr>
+          <w:p>
+            <w:pPr>
+              <w:ind w:firstLine="0"/>
+            </w:pPr>
+          </w:p>
+        </w:tc>
+      </w:tr>
+      <w:tr>
+        <w:trPr>
+          <w:trHeight w:val="113"/>
+        </w:trPr>
+        <w:tc>
+          <w:tcPr>
+            <w:tcW w:w="2088" w:type="dxa"/>
+          </w:tcPr>
+          <w:p>
+            <w:pPr>
+              <w:ind w:firstLine="0"/>
+              <w:jc w:val="center"/>
+            </w:pPr>
+          </w:p>
+        </w:tc>
+        <w:tc>
+          <w:tcPr>
+            <w:tcW w:w="290" w:type="dxa"/>
+          </w:tcPr>
+          <w:p>
+            <w:pPr>
+              <w:ind w:firstLine="0"/>
+              <w:jc w:val="center"/>
+            </w:pPr>
+          </w:p>
+        </w:tc>
+        <w:tc>
+          <w:tcPr>
+            <w:tcW w:w="6273" w:type="dxa"/>
+          </w:tcPr>
+          <w:p>
+            <w:pPr>
+              <w:ind w:firstLine="0"/>
+            </w:pPr>
+          </w:p>
+        </w:tc>
+      </w:tr>
+      <w:tr>
+        <w:tc>
+          <w:tcPr>
+            <w:tcW w:w="2088" w:type="dxa"/>
+          </w:tcPr>
+          <w:p>
+            <w:pPr>
+              <w:ind w:firstLine="0"/>
+              <w:jc w:val="center"/>
+            </w:pPr>
+            <w:r>
+              <w:t>Cadastro</w:t>
+            </w:r>
+          </w:p>
+        </w:tc>
+        <w:tc>
+          <w:tcPr>
+            <w:tcW w:w="290" w:type="dxa"/>
+          </w:tcPr>
+          <w:p>
+            <w:pPr>
+              <w:ind w:firstLine="0"/>
+              <w:jc w:val="center"/>
+            </w:pPr>
+            <w:r>
+              <w:t>-</w:t>
+            </w:r>
+          </w:p>
+        </w:tc>
+        <w:tc>
+          <w:tcPr>
+            <w:tcW w:w="6273" w:type="dxa"/>
+          </w:tcPr>
+          <w:p>
+            <w:pPr>
+              <w:ind w:firstLine="0"/>
+            </w:pPr>
+          </w:p>
+        </w:tc>
+      </w:tr>
+      <w:tr>
+        <w:tc>
+          <w:tcPr>
+            <w:tcW w:w="2088" w:type="dxa"/>
+          </w:tcPr>
+          <w:p>
+            <w:pPr>
+              <w:ind w:firstLine="0"/>
+              <w:jc w:val="center"/>
+            </w:pPr>
+          </w:p>
+        </w:tc>
+        <w:tc>
+          <w:tcPr>
+            <w:tcW w:w="290" w:type="dxa"/>
+          </w:tcPr>
+          <w:p>
+            <w:pPr>
+              <w:ind w:firstLine="0"/>
+              <w:jc w:val="center"/>
+            </w:pPr>
+          </w:p>
+        </w:tc>
+        <w:tc>
+          <w:tcPr>
+            <w:tcW w:w="6273" w:type="dxa"/>
+          </w:tcPr>
+          <w:p>
+            <w:pPr>
+              <w:ind w:firstLine="0"/>
+            </w:pPr>
+          </w:p>
+        </w:tc>
+      </w:tr>
+      <w:tr>
+        <w:tc>
+          <w:tcPr>
+            <w:tcW w:w="2088" w:type="dxa"/>
+          </w:tcPr>
+          <w:p>
+            <w:pPr>
+              <w:ind w:firstLine="0"/>
+              <w:jc w:val="center"/>
+            </w:pPr>
+            <w:r>
+              <w:t>Cliente</w:t>
+            </w:r>
+          </w:p>
+        </w:tc>
+        <w:tc>
+          <w:tcPr>
+            <w:tcW w:w="290" w:type="dxa"/>
+          </w:tcPr>
+          <w:p>
+            <w:pPr>
+              <w:ind w:firstLine="0"/>
+              <w:jc w:val="center"/>
+            </w:pPr>
+            <w:r>
+              <w:t>-</w:t>
+            </w:r>
+          </w:p>
+        </w:tc>
+        <w:tc>
+          <w:tcPr>
+            <w:tcW w:w="6273" w:type="dxa"/>
+          </w:tcPr>
+          <w:p>
+            <w:pPr>
+              <w:ind w:firstLine="0"/>
+            </w:pPr>
+          </w:p>
+        </w:tc>
+      </w:tr>
+      <w:tr>
+        <w:tc>
+          <w:tcPr>
+            <w:tcW w:w="2088" w:type="dxa"/>
+          </w:tcPr>
+          <w:p>
+            <w:pPr>
+              <w:ind w:firstLine="0"/>
+              <w:jc w:val="center"/>
+            </w:pPr>
+          </w:p>
+        </w:tc>
+        <w:tc>
+          <w:tcPr>
+            <w:tcW w:w="290" w:type="dxa"/>
+          </w:tcPr>
+          <w:p>
+            <w:pPr>
+              <w:ind w:firstLine="0"/>
+              <w:jc w:val="center"/>
+            </w:pPr>
+          </w:p>
+        </w:tc>
+        <w:tc>
+          <w:tcPr>
+            <w:tcW w:w="6273" w:type="dxa"/>
+          </w:tcPr>
+          <w:p>
+            <w:pPr>
+              <w:ind w:firstLine="0"/>
+            </w:pPr>
+          </w:p>
+        </w:tc>
+      </w:tr>
+      <w:tr>
+        <w:tc>
+          <w:tcPr>
+            <w:tcW w:w="2088" w:type="dxa"/>
+          </w:tcPr>
+          <w:p>
+            <w:pPr>
+              <w:ind w:firstLine="0"/>
+              <w:jc w:val="center"/>
+            </w:pPr>
+            <w:r>
+              <w:t>Computador</w:t>
+            </w:r>
+          </w:p>
+        </w:tc>
+        <w:tc>
+          <w:tcPr>
+            <w:tcW w:w="290" w:type="dxa"/>
+          </w:tcPr>
+          <w:p>
+            <w:pPr>
+              <w:ind w:firstLine="0"/>
+              <w:jc w:val="center"/>
+            </w:pPr>
+            <w:r>
+              <w:t>-</w:t>
+            </w:r>
+          </w:p>
+        </w:tc>
+        <w:tc>
+          <w:tcPr>
+            <w:tcW w:w="6273" w:type="dxa"/>
+          </w:tcPr>
+          <w:p>
+            <w:pPr>
+              <w:ind w:firstLine="0"/>
+            </w:pPr>
+          </w:p>
+        </w:tc>
+      </w:tr>
+      <w:tr>
+        <w:tc>
+          <w:tcPr>
+            <w:tcW w:w="2088" w:type="dxa"/>
+          </w:tcPr>
+          <w:p>
+            <w:pPr>
+              <w:ind w:firstLine="0"/>
+              <w:jc w:val="center"/>
+            </w:pPr>
+          </w:p>
+        </w:tc>
+        <w:tc>
+          <w:tcPr>
+            <w:tcW w:w="290" w:type="dxa"/>
+          </w:tcPr>
+          <w:p>
+            <w:pPr>
+              <w:ind w:firstLine="0"/>
+              <w:jc w:val="center"/>
+            </w:pPr>
+          </w:p>
+        </w:tc>
+        <w:tc>
+          <w:tcPr>
+            <w:tcW w:w="6273" w:type="dxa"/>
+          </w:tcPr>
+          <w:p>
+            <w:pPr>
+              <w:ind w:firstLine="0"/>
+            </w:pPr>
+          </w:p>
+        </w:tc>
+      </w:tr>
+      <w:tr>
+        <w:tc>
+          <w:tcPr>
+            <w:tcW w:w="2088" w:type="dxa"/>
+          </w:tcPr>
+          <w:p>
+            <w:pPr>
+              <w:ind w:firstLine="0"/>
+              <w:jc w:val="center"/>
+            </w:pPr>
+            <w:r>
+              <w:t>Dados</w:t>
+            </w:r>
+          </w:p>
+        </w:tc>
+        <w:tc>
+          <w:tcPr>
+            <w:tcW w:w="290" w:type="dxa"/>
+          </w:tcPr>
+          <w:p>
+            <w:pPr>
+              <w:ind w:firstLine="0"/>
+              <w:jc w:val="center"/>
+            </w:pPr>
+            <w:r>
+              <w:t>-</w:t>
+            </w:r>
+          </w:p>
+        </w:tc>
+        <w:tc>
+          <w:tcPr>
+            <w:tcW w:w="6273" w:type="dxa"/>
+          </w:tcPr>
+          <w:p>
+            <w:pPr>
+              <w:ind w:firstLine="0"/>
+            </w:pPr>
+          </w:p>
+        </w:tc>
+      </w:tr>
+      <w:tr>
+        <w:tc>
+          <w:tcPr>
+            <w:tcW w:w="2088" w:type="dxa"/>
+          </w:tcPr>
+          <w:p>
+            <w:pPr>
+              <w:ind w:firstLine="0"/>
+              <w:jc w:val="center"/>
+            </w:pPr>
+          </w:p>
+        </w:tc>
+        <w:tc>
+          <w:tcPr>
+            <w:tcW w:w="290" w:type="dxa"/>
+          </w:tcPr>
+          <w:p>
+            <w:pPr>
+              <w:ind w:firstLine="0"/>
+              <w:jc w:val="center"/>
+            </w:pPr>
+          </w:p>
+        </w:tc>
+        <w:tc>
+          <w:tcPr>
+            <w:tcW w:w="6273" w:type="dxa"/>
+          </w:tcPr>
+          <w:p>
+            <w:pPr>
+              <w:ind w:firstLine="0"/>
+            </w:pPr>
+          </w:p>
+        </w:tc>
+      </w:tr>
+      <w:tr>
+        <w:tc>
+          <w:tcPr>
+            <w:tcW w:w="2088" w:type="dxa"/>
+          </w:tcPr>
+          <w:p>
+            <w:pPr>
+              <w:ind w:firstLine="0"/>
+              <w:jc w:val="center"/>
+            </w:pPr>
+            <w:r>
+              <w:t>Desenvolvedor</w:t>
+            </w:r>
+          </w:p>
+        </w:tc>
+        <w:tc>
+          <w:tcPr>
+            <w:tcW w:w="290" w:type="dxa"/>
+          </w:tcPr>
+          <w:p>
+            <w:pPr>
+              <w:ind w:firstLine="0"/>
+              <w:jc w:val="center"/>
+            </w:pPr>
+            <w:r>
+              <w:t>-</w:t>
+            </w:r>
+          </w:p>
+        </w:tc>
+        <w:tc>
+          <w:tcPr>
+            <w:tcW w:w="6273" w:type="dxa"/>
+          </w:tcPr>
+          <w:p>
+            <w:pPr>
+              <w:ind w:firstLine="0"/>
+            </w:pPr>
+          </w:p>
+        </w:tc>
+      </w:tr>
+      <w:tr>
+        <w:tc>
+          <w:tcPr>
+            <w:tcW w:w="2088" w:type="dxa"/>
+          </w:tcPr>
+          <w:p>
+            <w:pPr>
+              <w:ind w:firstLine="0"/>
+              <w:jc w:val="center"/>
+            </w:pPr>
+          </w:p>
+        </w:tc>
+        <w:tc>
+          <w:tcPr>
+            <w:tcW w:w="290" w:type="dxa"/>
+          </w:tcPr>
+          <w:p>
+            <w:pPr>
+              <w:ind w:firstLine="0"/>
+              <w:jc w:val="center"/>
+            </w:pPr>
+          </w:p>
+        </w:tc>
+        <w:tc>
+          <w:tcPr>
+            <w:tcW w:w="6273" w:type="dxa"/>
+          </w:tcPr>
+          <w:p>
+            <w:pPr>
+              <w:ind w:firstLine="0"/>
+            </w:pPr>
+          </w:p>
+        </w:tc>
+      </w:tr>
+      <w:tr>
+        <w:tc>
+          <w:tcPr>
+            <w:tcW w:w="2088" w:type="dxa"/>
+          </w:tcPr>
+          <w:p>
+            <w:pPr>
+              <w:ind w:firstLine="0"/>
+              <w:jc w:val="center"/>
+            </w:pPr>
+            <w:r>
+              <w:t>Engenheiro de Requisitos</w:t>
+            </w:r>
+          </w:p>
+        </w:tc>
+        <w:tc>
+          <w:tcPr>
+            <w:tcW w:w="290" w:type="dxa"/>
+          </w:tcPr>
+          <w:p>
+            <w:pPr>
+              <w:ind w:firstLine="0"/>
+              <w:jc w:val="center"/>
+            </w:pPr>
+            <w:r>
+              <w:t>-</w:t>
+            </w:r>
+          </w:p>
+        </w:tc>
+        <w:tc>
+          <w:tcPr>
+            <w:tcW w:w="6273" w:type="dxa"/>
+          </w:tcPr>
+          <w:p>
+            <w:pPr>
+              <w:ind w:firstLine="0"/>
+            </w:pPr>
+          </w:p>
+        </w:tc>
+      </w:tr>
+      <w:tr>
+        <w:tc>
+          <w:tcPr>
+            <w:tcW w:w="2088" w:type="dxa"/>
+          </w:tcPr>
+          <w:p>
+            <w:pPr>
+              <w:ind w:firstLine="0"/>
+              <w:jc w:val="center"/>
+            </w:pPr>
+          </w:p>
+        </w:tc>
+        <w:tc>
+          <w:tcPr>
+            <w:tcW w:w="290" w:type="dxa"/>
+          </w:tcPr>
+          <w:p>
+            <w:pPr>
+              <w:ind w:firstLine="0"/>
+              <w:jc w:val="center"/>
+            </w:pPr>
+          </w:p>
+        </w:tc>
+        <w:tc>
+          <w:tcPr>
+            <w:tcW w:w="6273" w:type="dxa"/>
+          </w:tcPr>
+          <w:p>
+            <w:pPr>
+              <w:ind w:firstLine="0"/>
+            </w:pPr>
+          </w:p>
+        </w:tc>
+      </w:tr>
+      <w:tr>
+        <w:tc>
+          <w:tcPr>
+            <w:tcW w:w="2088" w:type="dxa"/>
+          </w:tcPr>
+          <w:p>
+            <w:pPr>
+              <w:ind w:firstLine="0"/>
+              <w:jc w:val="center"/>
+            </w:pPr>
+            <w:r>
+              <w:t>Entrevista</w:t>
+            </w:r>
+          </w:p>
+        </w:tc>
+        <w:tc>
+          <w:tcPr>
+            <w:tcW w:w="290" w:type="dxa"/>
+          </w:tcPr>
+          <w:p>
+            <w:pPr>
+              <w:ind w:firstLine="0"/>
+              <w:jc w:val="center"/>
+            </w:pPr>
+            <w:r>
+              <w:t>-</w:t>
+            </w:r>
+          </w:p>
+        </w:tc>
+        <w:tc>
+          <w:tcPr>
+            <w:tcW w:w="6273" w:type="dxa"/>
+          </w:tcPr>
+          <w:p>
+            <w:pPr>
+              <w:ind w:firstLine="0"/>
+            </w:pPr>
+          </w:p>
+        </w:tc>
+      </w:tr>
+      <w:tr>
+        <w:tc>
+          <w:tcPr>
+            <w:tcW w:w="2088" w:type="dxa"/>
+          </w:tcPr>
+          <w:p>
+            <w:pPr>
+              <w:ind w:firstLine="0"/>
+              <w:jc w:val="center"/>
+            </w:pPr>
+          </w:p>
+        </w:tc>
+        <w:tc>
+          <w:tcPr>
+            <w:tcW w:w="290" w:type="dxa"/>
+          </w:tcPr>
+          <w:p>
+            <w:pPr>
+              <w:ind w:firstLine="0"/>
+              <w:jc w:val="center"/>
+            </w:pPr>
+          </w:p>
+        </w:tc>
+        <w:tc>
+          <w:tcPr>
+            <w:tcW w:w="6273" w:type="dxa"/>
+          </w:tcPr>
+          <w:p>
+            <w:pPr>
+              <w:ind w:firstLine="0"/>
+            </w:pPr>
+          </w:p>
+        </w:tc>
+      </w:tr>
+      <w:tr>
+        <w:tc>
+          <w:tcPr>
+            <w:tcW w:w="2088" w:type="dxa"/>
+          </w:tcPr>
+          <w:p>
+            <w:pPr>
+              <w:ind w:firstLine="0"/>
+              <w:jc w:val="center"/>
+            </w:pPr>
+            <w:r>
+              <w:t>Erro</w:t>
+            </w:r>
+          </w:p>
+        </w:tc>
+        <w:tc>
+          <w:tcPr>
+            <w:tcW w:w="290" w:type="dxa"/>
+          </w:tcPr>
+          <w:p>
+            <w:pPr>
+              <w:ind w:firstLine="0"/>
+              <w:jc w:val="center"/>
+            </w:pPr>
+            <w:r>
+              <w:t>-</w:t>
+            </w:r>
+          </w:p>
+        </w:tc>
+        <w:tc>
+          <w:tcPr>
+            <w:tcW w:w="6273" w:type="dxa"/>
+          </w:tcPr>
+          <w:p>
+            <w:pPr>
+              <w:ind w:firstLine="0"/>
+            </w:pPr>
+          </w:p>
+        </w:tc>
+      </w:tr>
+      <w:tr>
+        <w:tc>
+          <w:tcPr>
+            <w:tcW w:w="2088" w:type="dxa"/>
+          </w:tcPr>
+          <w:p>
+            <w:pPr>
+              <w:ind w:firstLine="0"/>
+              <w:jc w:val="center"/>
+            </w:pPr>
+          </w:p>
+        </w:tc>
+        <w:tc>
+          <w:tcPr>
+            <w:tcW w:w="290" w:type="dxa"/>
+          </w:tcPr>
+          <w:p>
+            <w:pPr>
+              <w:ind w:firstLine="0"/>
+              <w:jc w:val="center"/>
+            </w:pPr>
+          </w:p>
+        </w:tc>
+        <w:tc>
+          <w:tcPr>
+            <w:tcW w:w="6273" w:type="dxa"/>
+          </w:tcPr>
+          <w:p>
+            <w:pPr>
+              <w:ind w:firstLine="0"/>
+            </w:pPr>
+          </w:p>
+        </w:tc>
+      </w:tr>
+      <w:tr>
+        <w:tc>
+          <w:tcPr>
+            <w:tcW w:w="2088" w:type="dxa"/>
+          </w:tcPr>
+          <w:p>
+            <w:pPr>
+              <w:ind w:firstLine="0"/>
+              <w:jc w:val="center"/>
+            </w:pPr>
+            <w:r>
+              <w:t>Ferramenta</w:t>
+            </w:r>
+          </w:p>
+        </w:tc>
+        <w:tc>
+          <w:tcPr>
+            <w:tcW w:w="290" w:type="dxa"/>
+          </w:tcPr>
+          <w:p>
+            <w:pPr>
+              <w:ind w:firstLine="0"/>
+              <w:jc w:val="center"/>
+            </w:pPr>
+            <w:r>
+              <w:t>-</w:t>
+            </w:r>
+          </w:p>
+        </w:tc>
+        <w:tc>
+          <w:tcPr>
+            <w:tcW w:w="6273" w:type="dxa"/>
+          </w:tcPr>
+          <w:p>
+            <w:pPr>
+              <w:ind w:firstLine="0"/>
+            </w:pPr>
+          </w:p>
+        </w:tc>
+      </w:tr>
+      <w:tr>
+        <w:tc>
+          <w:tcPr>
+            <w:tcW w:w="2088" w:type="dxa"/>
+          </w:tcPr>
+          <w:p>
+            <w:pPr>
+              <w:ind w:firstLine="0"/>
+              <w:jc w:val="center"/>
+            </w:pPr>
+          </w:p>
+        </w:tc>
+        <w:tc>
+          <w:tcPr>
+            <w:tcW w:w="290" w:type="dxa"/>
+          </w:tcPr>
+          <w:p>
+            <w:pPr>
+              <w:ind w:firstLine="0"/>
+              <w:jc w:val="center"/>
+            </w:pPr>
+          </w:p>
+        </w:tc>
+        <w:tc>
+          <w:tcPr>
+            <w:tcW w:w="6273" w:type="dxa"/>
+          </w:tcPr>
+          <w:p>
+            <w:pPr>
+              <w:ind w:firstLine="0"/>
+            </w:pPr>
+          </w:p>
+        </w:tc>
+      </w:tr>
+      <w:tr>
+        <w:tc>
+          <w:tcPr>
+            <w:tcW w:w="2088" w:type="dxa"/>
+          </w:tcPr>
+          <w:p>
+            <w:pPr>
+              <w:ind w:firstLine="0"/>
+              <w:jc w:val="center"/>
+            </w:pPr>
+            <w:r>
+              <w:t>Formatação</w:t>
+            </w:r>
+          </w:p>
+        </w:tc>
+        <w:tc>
+          <w:tcPr>
+            <w:tcW w:w="290" w:type="dxa"/>
+          </w:tcPr>
+          <w:p>
+            <w:pPr>
+              <w:ind w:firstLine="0"/>
+              <w:jc w:val="center"/>
+            </w:pPr>
+            <w:r>
+              <w:t>-</w:t>
+            </w:r>
+          </w:p>
+        </w:tc>
+        <w:tc>
+          <w:tcPr>
+            <w:tcW w:w="6273" w:type="dxa"/>
+          </w:tcPr>
+          <w:p>
+            <w:pPr>
+              <w:ind w:firstLine="0"/>
+            </w:pPr>
+          </w:p>
+        </w:tc>
+      </w:tr>
+      <w:tr>
+        <w:tc>
+          <w:tcPr>
+            <w:tcW w:w="2088" w:type="dxa"/>
+          </w:tcPr>
+          <w:p>
+            <w:pPr>
+              <w:ind w:firstLine="0"/>
+              <w:jc w:val="center"/>
+            </w:pPr>
+          </w:p>
+        </w:tc>
+        <w:tc>
+          <w:tcPr>
+            <w:tcW w:w="290" w:type="dxa"/>
+          </w:tcPr>
+          <w:p>
+            <w:pPr>
+              <w:ind w:firstLine="0"/>
+              <w:jc w:val="center"/>
+            </w:pPr>
+          </w:p>
+        </w:tc>
+        <w:tc>
+          <w:tcPr>
+            <w:tcW w:w="6273" w:type="dxa"/>
+          </w:tcPr>
+          <w:p>
+            <w:pPr>
+              <w:ind w:firstLine="0"/>
+            </w:pPr>
+          </w:p>
+        </w:tc>
+      </w:tr>
+      <w:tr>
+        <w:tc>
+          <w:tcPr>
+            <w:tcW w:w="2088" w:type="dxa"/>
+          </w:tcPr>
+          <w:p>
+            <w:pPr>
+              <w:ind w:firstLine="0"/>
+              <w:jc w:val="center"/>
+            </w:pPr>
+            <w:r>
+              <w:t>Gerente</w:t>
+            </w:r>
+          </w:p>
+        </w:tc>
+        <w:tc>
+          <w:tcPr>
+            <w:tcW w:w="290" w:type="dxa"/>
+          </w:tcPr>
+          <w:p>
+            <w:pPr>
+              <w:ind w:firstLine="0"/>
+              <w:jc w:val="center"/>
+            </w:pPr>
+            <w:r>
+              <w:t>-</w:t>
+            </w:r>
+          </w:p>
+        </w:tc>
+        <w:tc>
+          <w:tcPr>
+            <w:tcW w:w="6273" w:type="dxa"/>
+          </w:tcPr>
+          <w:p>
+            <w:pPr>
+              <w:ind w:firstLine="0"/>
+            </w:pPr>
+          </w:p>
+        </w:tc>
+      </w:tr>
+      <w:tr>
+        <w:tc>
+          <w:tcPr>
+            <w:tcW w:w="2088" w:type="dxa"/>
+          </w:tcPr>
+          <w:p>
+            <w:pPr>
+              <w:ind w:firstLine="0"/>
+              <w:jc w:val="center"/>
+            </w:pPr>
+          </w:p>
+        </w:tc>
+        <w:tc>
+          <w:tcPr>
+            <w:tcW w:w="290" w:type="dxa"/>
+          </w:tcPr>
+          <w:p>
+            <w:pPr>
+              <w:ind w:firstLine="0"/>
+              <w:jc w:val="center"/>
+            </w:pPr>
+          </w:p>
+        </w:tc>
+        <w:tc>
+          <w:tcPr>
+            <w:tcW w:w="6273" w:type="dxa"/>
+          </w:tcPr>
+          <w:p>
+            <w:pPr>
+              <w:ind w:firstLine="0"/>
+            </w:pPr>
+          </w:p>
+        </w:tc>
+      </w:tr>
+      <w:tr>
+        <w:tc>
+          <w:tcPr>
+            <w:tcW w:w="2088" w:type="dxa"/>
+          </w:tcPr>
+          <w:p>
+            <w:pPr>
+              <w:ind w:firstLine="0"/>
+              <w:jc w:val="center"/>
+            </w:pPr>
+            <w:r>
+              <w:rPr>
+                <w:i/>
+              </w:rPr>
+              <w:t xml:space="preserve">Gold </w:t>
+            </w:r>
+            <w:proofErr w:type="spellStart"/>
+            <w:r>
+              <w:rPr>
+                <w:i/>
+              </w:rPr>
+              <w:t>Plating</w:t>
+            </w:r>
+            <w:proofErr w:type="spellEnd"/>
+          </w:p>
+        </w:tc>
+        <w:tc>
+          <w:tcPr>
+            <w:tcW w:w="290" w:type="dxa"/>
+          </w:tcPr>
+          <w:p>
+            <w:pPr>
+              <w:ind w:firstLine="0"/>
+              <w:jc w:val="center"/>
+            </w:pPr>
+            <w:r>
+              <w:t>-</w:t>
+            </w:r>
+          </w:p>
+        </w:tc>
+        <w:tc>
+          <w:tcPr>
+            <w:tcW w:w="6273" w:type="dxa"/>
+          </w:tcPr>
+          <w:p>
+            <w:pPr>
+              <w:ind w:firstLine="0"/>
+            </w:pPr>
+          </w:p>
+        </w:tc>
+      </w:tr>
+      <w:tr>
+        <w:tc>
+          <w:tcPr>
+            <w:tcW w:w="2088" w:type="dxa"/>
+          </w:tcPr>
+          <w:p>
+            <w:pPr>
+              <w:ind w:firstLine="0"/>
+              <w:jc w:val="center"/>
+              <w:rPr>
+                <w:i/>
+              </w:rPr>
+            </w:pPr>
+          </w:p>
+        </w:tc>
+        <w:tc>
+          <w:tcPr>
+            <w:tcW w:w="290" w:type="dxa"/>
+          </w:tcPr>
+          <w:p>
+            <w:pPr>
+              <w:ind w:firstLine="0"/>
+              <w:jc w:val="center"/>
+            </w:pPr>
+          </w:p>
+        </w:tc>
+        <w:tc>
+          <w:tcPr>
+            <w:tcW w:w="6273" w:type="dxa"/>
+          </w:tcPr>
+          <w:p>
+            <w:pPr>
+              <w:ind w:firstLine="0"/>
+            </w:pPr>
+          </w:p>
+        </w:tc>
+      </w:tr>
+      <w:tr>
+        <w:tc>
+          <w:tcPr>
+            <w:tcW w:w="2088" w:type="dxa"/>
+          </w:tcPr>
+          <w:p>
+            <w:pPr>
+              <w:ind w:firstLine="0"/>
+              <w:jc w:val="center"/>
+            </w:pPr>
+            <w:r>
+              <w:t>Interface</w:t>
+            </w:r>
+          </w:p>
+        </w:tc>
+        <w:tc>
+          <w:tcPr>
+            <w:tcW w:w="290" w:type="dxa"/>
+          </w:tcPr>
+          <w:p>
+            <w:pPr>
+              <w:ind w:firstLine="0"/>
+              <w:jc w:val="center"/>
+            </w:pPr>
+            <w:r>
+              <w:t>-</w:t>
+            </w:r>
+          </w:p>
+        </w:tc>
+        <w:tc>
+          <w:tcPr>
+            <w:tcW w:w="6273" w:type="dxa"/>
+          </w:tcPr>
+          <w:p>
+            <w:pPr>
+              <w:ind w:firstLine="0"/>
+            </w:pPr>
+          </w:p>
+        </w:tc>
+      </w:tr>
+      <w:tr>
+        <w:tc>
+          <w:tcPr>
+            <w:tcW w:w="2088" w:type="dxa"/>
+          </w:tcPr>
+          <w:p>
+            <w:pPr>
+              <w:ind w:firstLine="0"/>
+              <w:jc w:val="center"/>
+            </w:pPr>
+          </w:p>
+        </w:tc>
+        <w:tc>
+          <w:tcPr>
+            <w:tcW w:w="290" w:type="dxa"/>
+          </w:tcPr>
+          <w:p>
+            <w:pPr>
+              <w:ind w:firstLine="0"/>
+              <w:jc w:val="center"/>
+            </w:pPr>
+          </w:p>
+        </w:tc>
+        <w:tc>
+          <w:tcPr>
+            <w:tcW w:w="6273" w:type="dxa"/>
+          </w:tcPr>
+          <w:p>
+            <w:pPr>
+              <w:ind w:firstLine="0"/>
+            </w:pPr>
+          </w:p>
+        </w:tc>
+      </w:tr>
+      <w:tr>
+        <w:tc>
+          <w:tcPr>
+            <w:tcW w:w="2088" w:type="dxa"/>
+          </w:tcPr>
+          <w:p>
+            <w:pPr>
+              <w:ind w:firstLine="0"/>
+              <w:jc w:val="center"/>
+            </w:pPr>
+            <w:r>
+              <w:t>Internet</w:t>
+            </w:r>
+          </w:p>
+        </w:tc>
+        <w:tc>
+          <w:tcPr>
+            <w:tcW w:w="290" w:type="dxa"/>
+          </w:tcPr>
+          <w:p>
+            <w:pPr>
+              <w:ind w:firstLine="0"/>
+              <w:jc w:val="center"/>
+            </w:pPr>
+            <w:r>
+              <w:t>-</w:t>
+            </w:r>
+          </w:p>
+        </w:tc>
+        <w:tc>
+          <w:tcPr>
+            <w:tcW w:w="6273" w:type="dxa"/>
+          </w:tcPr>
+          <w:p>
+            <w:pPr>
+              <w:ind w:firstLine="0"/>
+            </w:pPr>
+          </w:p>
+        </w:tc>
+      </w:tr>
+      <w:tr>
+        <w:tc>
+          <w:tcPr>
+            <w:tcW w:w="2088" w:type="dxa"/>
+          </w:tcPr>
+          <w:p>
+            <w:pPr>
+              <w:ind w:firstLine="0"/>
+              <w:jc w:val="center"/>
+            </w:pPr>
+          </w:p>
+        </w:tc>
+        <w:tc>
+          <w:tcPr>
+            <w:tcW w:w="290" w:type="dxa"/>
+          </w:tcPr>
+          <w:p>
+            <w:pPr>
+              <w:ind w:firstLine="0"/>
+              <w:jc w:val="center"/>
+            </w:pPr>
+          </w:p>
+        </w:tc>
+        <w:tc>
+          <w:tcPr>
+            <w:tcW w:w="6273" w:type="dxa"/>
+          </w:tcPr>
+          <w:p>
+            <w:pPr>
+              <w:ind w:firstLine="0"/>
+            </w:pPr>
+          </w:p>
+        </w:tc>
+      </w:tr>
+      <w:tr>
+        <w:tc>
+          <w:tcPr>
+            <w:tcW w:w="2088" w:type="dxa"/>
+          </w:tcPr>
+          <w:p>
+            <w:pPr>
+              <w:ind w:firstLine="0"/>
+              <w:jc w:val="center"/>
+            </w:pPr>
+            <w:r>
+              <w:t>Menu</w:t>
+            </w:r>
+          </w:p>
+        </w:tc>
+        <w:tc>
+          <w:tcPr>
+            <w:tcW w:w="290" w:type="dxa"/>
+          </w:tcPr>
+          <w:p>
+            <w:pPr>
+              <w:ind w:firstLine="0"/>
+              <w:jc w:val="center"/>
+            </w:pPr>
+            <w:r>
+              <w:t>-</w:t>
+            </w:r>
+          </w:p>
+        </w:tc>
+        <w:tc>
+          <w:tcPr>
+            <w:tcW w:w="6273" w:type="dxa"/>
+          </w:tcPr>
+          <w:p>
+            <w:pPr>
+              <w:ind w:firstLine="0"/>
+            </w:pPr>
+          </w:p>
+        </w:tc>
+      </w:tr>
+      <w:tr>
+        <w:tc>
+          <w:tcPr>
+            <w:tcW w:w="2088" w:type="dxa"/>
+          </w:tcPr>
+          <w:p>
+            <w:pPr>
+              <w:ind w:firstLine="0"/>
+              <w:jc w:val="center"/>
+            </w:pPr>
+          </w:p>
+        </w:tc>
+        <w:tc>
+          <w:tcPr>
+            <w:tcW w:w="290" w:type="dxa"/>
+          </w:tcPr>
+          <w:p>
+            <w:pPr>
+              <w:ind w:firstLine="0"/>
+              <w:jc w:val="center"/>
+            </w:pPr>
+          </w:p>
+        </w:tc>
+        <w:tc>
+          <w:tcPr>
+            <w:tcW w:w="6273" w:type="dxa"/>
+          </w:tcPr>
+          <w:p>
+            <w:pPr>
+              <w:ind w:firstLine="0"/>
+            </w:pPr>
+          </w:p>
+        </w:tc>
+      </w:tr>
+      <w:tr>
+        <w:tc>
+          <w:tcPr>
+            <w:tcW w:w="2088" w:type="dxa"/>
+          </w:tcPr>
+          <w:p>
+            <w:pPr>
+              <w:ind w:firstLine="0"/>
+              <w:jc w:val="center"/>
+            </w:pPr>
+            <w:r>
+              <w:t>Problema</w:t>
+            </w:r>
+          </w:p>
+        </w:tc>
+        <w:tc>
+          <w:tcPr>
+            <w:tcW w:w="290" w:type="dxa"/>
+          </w:tcPr>
+          <w:p>
+            <w:pPr>
+              <w:ind w:firstLine="0"/>
+              <w:jc w:val="center"/>
+            </w:pPr>
+            <w:r>
+              <w:t>-</w:t>
+            </w:r>
+          </w:p>
+        </w:tc>
+        <w:tc>
+          <w:tcPr>
+            <w:tcW w:w="6273" w:type="dxa"/>
+          </w:tcPr>
+          <w:p>
+            <w:pPr>
+              <w:ind w:firstLine="0"/>
+            </w:pPr>
+          </w:p>
+        </w:tc>
+      </w:tr>
+      <w:tr>
+        <w:tc>
+          <w:tcPr>
+            <w:tcW w:w="2088" w:type="dxa"/>
+          </w:tcPr>
+          <w:p>
+            <w:pPr>
+              <w:ind w:firstLine="0"/>
+              <w:jc w:val="center"/>
+            </w:pPr>
+          </w:p>
+        </w:tc>
+        <w:tc>
+          <w:tcPr>
+            <w:tcW w:w="290" w:type="dxa"/>
+          </w:tcPr>
+          <w:p>
+            <w:pPr>
+              <w:ind w:firstLine="0"/>
+              <w:jc w:val="center"/>
+            </w:pPr>
+          </w:p>
+        </w:tc>
+        <w:tc>
+          <w:tcPr>
+            <w:tcW w:w="6273" w:type="dxa"/>
+          </w:tcPr>
+          <w:p>
+            <w:pPr>
+              <w:ind w:firstLine="0"/>
+            </w:pPr>
+          </w:p>
+        </w:tc>
+      </w:tr>
+      <w:tr>
+        <w:tc>
+          <w:tcPr>
+            <w:tcW w:w="2088" w:type="dxa"/>
+          </w:tcPr>
+          <w:p>
+            <w:pPr>
+              <w:ind w:firstLine="0"/>
+              <w:jc w:val="center"/>
+            </w:pPr>
+            <w:r>
+              <w:t>Processo</w:t>
+            </w:r>
+          </w:p>
+        </w:tc>
+        <w:tc>
+          <w:tcPr>
+            <w:tcW w:w="290" w:type="dxa"/>
+          </w:tcPr>
+          <w:p>
+            <w:pPr>
+              <w:ind w:firstLine="0"/>
+              <w:jc w:val="center"/>
+            </w:pPr>
+            <w:r>
+              <w:t>-</w:t>
+            </w:r>
+          </w:p>
+        </w:tc>
+        <w:tc>
+          <w:tcPr>
+            <w:tcW w:w="6273" w:type="dxa"/>
+          </w:tcPr>
+          <w:p>
+            <w:pPr>
+              <w:ind w:firstLine="0"/>
+            </w:pPr>
+          </w:p>
+        </w:tc>
+      </w:tr>
+      <w:tr>
+        <w:tc>
+          <w:tcPr>
+            <w:tcW w:w="2088" w:type="dxa"/>
+          </w:tcPr>
+          <w:p>
+            <w:pPr>
+              <w:ind w:firstLine="0"/>
+              <w:jc w:val="center"/>
+            </w:pPr>
+          </w:p>
+        </w:tc>
+        <w:tc>
+          <w:tcPr>
+            <w:tcW w:w="290" w:type="dxa"/>
+          </w:tcPr>
+          <w:p>
+            <w:pPr>
+              <w:ind w:firstLine="0"/>
+              <w:jc w:val="center"/>
+            </w:pPr>
+          </w:p>
+        </w:tc>
+        <w:tc>
+          <w:tcPr>
+            <w:tcW w:w="6273" w:type="dxa"/>
+          </w:tcPr>
+          <w:p>
+            <w:pPr>
+              <w:ind w:firstLine="0"/>
+            </w:pPr>
+          </w:p>
+        </w:tc>
+      </w:tr>
+      <w:tr>
+        <w:tc>
+          <w:tcPr>
+            <w:tcW w:w="2088" w:type="dxa"/>
+          </w:tcPr>
+          <w:p>
+            <w:pPr>
+              <w:ind w:firstLine="0"/>
+              <w:jc w:val="center"/>
+            </w:pPr>
+            <w:r>
+              <w:t>Produto</w:t>
+            </w:r>
+          </w:p>
+        </w:tc>
+        <w:tc>
+          <w:tcPr>
+            <w:tcW w:w="290" w:type="dxa"/>
+          </w:tcPr>
+          <w:p>
+            <w:pPr>
+              <w:ind w:firstLine="0"/>
+              <w:jc w:val="center"/>
+            </w:pPr>
+            <w:r>
+              <w:t>-</w:t>
+            </w:r>
+          </w:p>
+        </w:tc>
+        <w:tc>
+          <w:tcPr>
+            <w:tcW w:w="6273" w:type="dxa"/>
+          </w:tcPr>
+          <w:p>
+            <w:pPr>
+              <w:ind w:firstLine="0"/>
+            </w:pPr>
+          </w:p>
+        </w:tc>
+      </w:tr>
+      <w:tr>
+        <w:tc>
+          <w:tcPr>
+            <w:tcW w:w="2088" w:type="dxa"/>
+          </w:tcPr>
+          <w:p>
+            <w:pPr>
+              <w:ind w:firstLine="0"/>
+              <w:jc w:val="center"/>
+            </w:pPr>
+          </w:p>
+        </w:tc>
+        <w:tc>
+          <w:tcPr>
+            <w:tcW w:w="290" w:type="dxa"/>
+          </w:tcPr>
+          <w:p>
+            <w:pPr>
+              <w:ind w:firstLine="0"/>
+              <w:jc w:val="center"/>
+            </w:pPr>
+          </w:p>
+        </w:tc>
+        <w:tc>
+          <w:tcPr>
+            <w:tcW w:w="6273" w:type="dxa"/>
+          </w:tcPr>
+          <w:p>
+            <w:pPr>
+              <w:ind w:firstLine="0"/>
+            </w:pPr>
+          </w:p>
+        </w:tc>
+      </w:tr>
+      <w:tr>
+        <w:tc>
+          <w:tcPr>
+            <w:tcW w:w="2088" w:type="dxa"/>
+          </w:tcPr>
+          <w:p>
+            <w:pPr>
+              <w:ind w:firstLine="0"/>
+              <w:jc w:val="center"/>
+            </w:pPr>
+            <w:r>
+              <w:t>Profissional</w:t>
+            </w:r>
+          </w:p>
+        </w:tc>
+        <w:tc>
+          <w:tcPr>
+            <w:tcW w:w="290" w:type="dxa"/>
+          </w:tcPr>
+          <w:p>
+            <w:pPr>
+              <w:ind w:firstLine="0"/>
+              <w:jc w:val="center"/>
+            </w:pPr>
+            <w:r>
+              <w:t>-</w:t>
+            </w:r>
+          </w:p>
+        </w:tc>
+        <w:tc>
+          <w:tcPr>
+            <w:tcW w:w="6273" w:type="dxa"/>
+          </w:tcPr>
+          <w:p>
+            <w:pPr>
+              <w:ind w:firstLine="0"/>
+            </w:pPr>
+          </w:p>
+        </w:tc>
+      </w:tr>
+      <w:tr>
+        <w:tc>
+          <w:tcPr>
+            <w:tcW w:w="2088" w:type="dxa"/>
+          </w:tcPr>
+          <w:p>
+            <w:pPr>
+              <w:ind w:firstLine="0"/>
+              <w:jc w:val="center"/>
+            </w:pPr>
+          </w:p>
+        </w:tc>
+        <w:tc>
+          <w:tcPr>
+            <w:tcW w:w="290" w:type="dxa"/>
+          </w:tcPr>
+          <w:p>
+            <w:pPr>
+              <w:ind w:firstLine="0"/>
+              <w:jc w:val="center"/>
+            </w:pPr>
+          </w:p>
+        </w:tc>
+        <w:tc>
+          <w:tcPr>
+            <w:tcW w:w="6273" w:type="dxa"/>
+          </w:tcPr>
+          <w:p>
+            <w:pPr>
+              <w:ind w:firstLine="0"/>
+            </w:pPr>
+          </w:p>
+        </w:tc>
+      </w:tr>
+      <w:tr>
+        <w:tc>
+          <w:tcPr>
+            <w:tcW w:w="2088" w:type="dxa"/>
+          </w:tcPr>
+          <w:p>
+            <w:pPr>
+              <w:ind w:firstLine="0"/>
+              <w:jc w:val="center"/>
+            </w:pPr>
+            <w:r>
+              <w:t>Programa</w:t>
+            </w:r>
+          </w:p>
+        </w:tc>
+        <w:tc>
+          <w:tcPr>
+            <w:tcW w:w="290" w:type="dxa"/>
+          </w:tcPr>
+          <w:p>
+            <w:pPr>
+              <w:ind w:firstLine="0"/>
+              <w:jc w:val="center"/>
+            </w:pPr>
+            <w:r>
+              <w:t>-</w:t>
+            </w:r>
+          </w:p>
+        </w:tc>
+        <w:tc>
+          <w:tcPr>
+            <w:tcW w:w="6273" w:type="dxa"/>
+          </w:tcPr>
+          <w:p>
+            <w:pPr>
+              <w:ind w:firstLine="0"/>
+            </w:pPr>
+          </w:p>
+        </w:tc>
+      </w:tr>
+      <w:tr>
+        <w:tc>
+          <w:tcPr>
+            <w:tcW w:w="2088" w:type="dxa"/>
+          </w:tcPr>
+          <w:p>
+            <w:pPr>
+              <w:ind w:firstLine="0"/>
+              <w:jc w:val="center"/>
+            </w:pPr>
+          </w:p>
+        </w:tc>
+        <w:tc>
+          <w:tcPr>
+            <w:tcW w:w="290" w:type="dxa"/>
+          </w:tcPr>
+          <w:p>
+            <w:pPr>
+              <w:ind w:firstLine="0"/>
+              <w:jc w:val="center"/>
+            </w:pPr>
+          </w:p>
+        </w:tc>
+        <w:tc>
+          <w:tcPr>
+            <w:tcW w:w="6273" w:type="dxa"/>
+          </w:tcPr>
+          <w:p>
+            <w:pPr>
+              <w:ind w:firstLine="0"/>
+            </w:pPr>
+          </w:p>
+        </w:tc>
+      </w:tr>
+      <w:tr>
+        <w:tc>
+          <w:tcPr>
+            <w:tcW w:w="2088" w:type="dxa"/>
+          </w:tcPr>
+          <w:p>
+            <w:pPr>
+              <w:ind w:firstLine="0"/>
+              <w:jc w:val="center"/>
+            </w:pPr>
+            <w:r>
+              <w:t>Projeto</w:t>
+            </w:r>
+          </w:p>
+        </w:tc>
+        <w:tc>
+          <w:tcPr>
+            <w:tcW w:w="290" w:type="dxa"/>
+          </w:tcPr>
+          <w:p>
+            <w:pPr>
+              <w:ind w:firstLine="0"/>
+              <w:jc w:val="center"/>
+            </w:pPr>
+            <w:r>
+              <w:t>-</w:t>
+            </w:r>
+          </w:p>
+        </w:tc>
+        <w:tc>
+          <w:tcPr>
+            <w:tcW w:w="6273" w:type="dxa"/>
+          </w:tcPr>
+          <w:p>
+            <w:pPr>
+              <w:ind w:firstLine="0"/>
+            </w:pPr>
+          </w:p>
+        </w:tc>
+      </w:tr>
+      <w:tr>
+        <w:tc>
+          <w:tcPr>
+            <w:tcW w:w="2088" w:type="dxa"/>
+          </w:tcPr>
+          <w:p>
+            <w:pPr>
+              <w:ind w:firstLine="0"/>
+              <w:jc w:val="center"/>
+            </w:pPr>
+          </w:p>
+        </w:tc>
+        <w:tc>
+          <w:tcPr>
+            <w:tcW w:w="290" w:type="dxa"/>
+          </w:tcPr>
+          <w:p>
+            <w:pPr>
+              <w:ind w:firstLine="0"/>
+              <w:jc w:val="center"/>
+            </w:pPr>
+          </w:p>
+        </w:tc>
+        <w:tc>
+          <w:tcPr>
+            <w:tcW w:w="6273" w:type="dxa"/>
+          </w:tcPr>
+          <w:p>
+            <w:pPr>
+              <w:ind w:firstLine="0"/>
+            </w:pPr>
+          </w:p>
+        </w:tc>
+      </w:tr>
+      <w:tr>
+        <w:tc>
+          <w:tcPr>
+            <w:tcW w:w="2088" w:type="dxa"/>
+          </w:tcPr>
+          <w:p>
+            <w:pPr>
+              <w:ind w:firstLine="0"/>
+              <w:jc w:val="center"/>
+            </w:pPr>
+            <w:r>
+              <w:t>Qualidade</w:t>
+            </w:r>
+          </w:p>
+        </w:tc>
+        <w:tc>
+          <w:tcPr>
+            <w:tcW w:w="290" w:type="dxa"/>
+          </w:tcPr>
+          <w:p>
+            <w:pPr>
+              <w:ind w:firstLine="0"/>
+              <w:jc w:val="center"/>
+            </w:pPr>
+            <w:r>
+              <w:t>-</w:t>
+            </w:r>
+          </w:p>
+        </w:tc>
+        <w:tc>
+          <w:tcPr>
+            <w:tcW w:w="6273" w:type="dxa"/>
+          </w:tcPr>
+          <w:p>
+            <w:pPr>
+              <w:ind w:firstLine="0"/>
+            </w:pPr>
+          </w:p>
+        </w:tc>
+      </w:tr>
+      <w:tr>
+        <w:tc>
+          <w:tcPr>
+            <w:tcW w:w="2088" w:type="dxa"/>
+          </w:tcPr>
+          <w:p>
+            <w:pPr>
+              <w:ind w:firstLine="0"/>
+              <w:jc w:val="center"/>
+            </w:pPr>
+          </w:p>
+        </w:tc>
+        <w:tc>
+          <w:tcPr>
+            <w:tcW w:w="290" w:type="dxa"/>
+          </w:tcPr>
+          <w:p>
+            <w:pPr>
+              <w:ind w:firstLine="0"/>
+              <w:jc w:val="center"/>
+            </w:pPr>
+          </w:p>
+        </w:tc>
+        <w:tc>
+          <w:tcPr>
+            <w:tcW w:w="6273" w:type="dxa"/>
+          </w:tcPr>
+          <w:p>
+            <w:pPr>
+              <w:ind w:firstLine="0"/>
+            </w:pPr>
+          </w:p>
+        </w:tc>
+      </w:tr>
+      <w:tr>
+        <w:tc>
+          <w:tcPr>
+            <w:tcW w:w="2088" w:type="dxa"/>
+          </w:tcPr>
+          <w:p>
+            <w:pPr>
+              <w:ind w:firstLine="0"/>
+              <w:jc w:val="center"/>
+            </w:pPr>
+            <w:r>
+              <w:t>Requisitos</w:t>
+            </w:r>
+          </w:p>
+        </w:tc>
+        <w:tc>
+          <w:tcPr>
+            <w:tcW w:w="290" w:type="dxa"/>
+          </w:tcPr>
+          <w:p>
+            <w:pPr>
+              <w:ind w:firstLine="0"/>
+              <w:jc w:val="center"/>
+            </w:pPr>
+            <w:r>
+              <w:t>-</w:t>
+            </w:r>
+          </w:p>
+        </w:tc>
+        <w:tc>
+          <w:tcPr>
+            <w:tcW w:w="6273" w:type="dxa"/>
+          </w:tcPr>
+          <w:p>
+            <w:pPr>
+              <w:ind w:firstLine="0"/>
+            </w:pPr>
+          </w:p>
+        </w:tc>
+      </w:tr>
+      <w:tr>
+        <w:tc>
+          <w:tcPr>
+            <w:tcW w:w="2088" w:type="dxa"/>
+          </w:tcPr>
+          <w:p>
+            <w:pPr>
+              <w:ind w:firstLine="0"/>
+              <w:jc w:val="center"/>
+            </w:pPr>
+          </w:p>
+        </w:tc>
+        <w:tc>
+          <w:tcPr>
+            <w:tcW w:w="290" w:type="dxa"/>
+          </w:tcPr>
+          <w:p>
+            <w:pPr>
+              <w:ind w:firstLine="0"/>
+              <w:jc w:val="center"/>
+            </w:pPr>
+          </w:p>
+        </w:tc>
+        <w:tc>
+          <w:tcPr>
+            <w:tcW w:w="6273" w:type="dxa"/>
+          </w:tcPr>
+          <w:p>
+            <w:pPr>
+              <w:ind w:firstLine="0"/>
+            </w:pPr>
+          </w:p>
+        </w:tc>
+      </w:tr>
+      <w:tr>
+        <w:tc>
+          <w:tcPr>
+            <w:tcW w:w="2088" w:type="dxa"/>
+          </w:tcPr>
+          <w:p>
+            <w:pPr>
+              <w:ind w:firstLine="0"/>
+              <w:jc w:val="center"/>
+            </w:pPr>
+            <w:r>
+              <w:lastRenderedPageBreak/>
+              <w:t>Requisitos Funcionais</w:t>
+            </w:r>
+          </w:p>
+        </w:tc>
+        <w:tc>
+          <w:tcPr>
+            <w:tcW w:w="290" w:type="dxa"/>
+          </w:tcPr>
+          <w:p>
+            <w:pPr>
+              <w:ind w:firstLine="0"/>
+              <w:jc w:val="center"/>
+            </w:pPr>
+            <w:r>
+              <w:t>-</w:t>
+            </w:r>
+          </w:p>
+        </w:tc>
+        <w:tc>
+          <w:tcPr>
+            <w:tcW w:w="6273" w:type="dxa"/>
+          </w:tcPr>
+          <w:p>
+            <w:pPr>
+              <w:ind w:firstLine="0"/>
+            </w:pPr>
+          </w:p>
+        </w:tc>
+      </w:tr>
+      <w:tr>
+        <w:tc>
+          <w:tcPr>
+            <w:tcW w:w="2088" w:type="dxa"/>
+          </w:tcPr>
+          <w:p>
+            <w:pPr>
+              <w:ind w:firstLine="0"/>
+              <w:jc w:val="center"/>
+            </w:pPr>
+          </w:p>
+        </w:tc>
+        <w:tc>
+          <w:tcPr>
+            <w:tcW w:w="290" w:type="dxa"/>
+          </w:tcPr>
+          <w:p>
+            <w:pPr>
+              <w:ind w:firstLine="0"/>
+              <w:jc w:val="center"/>
+            </w:pPr>
+          </w:p>
+        </w:tc>
+        <w:tc>
+          <w:tcPr>
+            <w:tcW w:w="6273" w:type="dxa"/>
+          </w:tcPr>
+          <w:p>
+            <w:pPr>
+              <w:ind w:firstLine="0"/>
+            </w:pPr>
+          </w:p>
+        </w:tc>
+      </w:tr>
+      <w:tr>
+        <w:tc>
+          <w:tcPr>
+            <w:tcW w:w="2088" w:type="dxa"/>
+          </w:tcPr>
+          <w:p>
+            <w:pPr>
+              <w:ind w:firstLine="0"/>
+              <w:jc w:val="center"/>
+            </w:pPr>
+            <w:r>
+              <w:t>Requisitos de Qualidade</w:t>
+            </w:r>
+          </w:p>
+        </w:tc>
+        <w:tc>
+          <w:tcPr>
+            <w:tcW w:w="290" w:type="dxa"/>
+          </w:tcPr>
+          <w:p>
+            <w:pPr>
+              <w:ind w:firstLine="0"/>
+              <w:jc w:val="center"/>
+            </w:pPr>
+            <w:r>
+              <w:t>-</w:t>
+            </w:r>
+          </w:p>
+        </w:tc>
+        <w:tc>
+          <w:tcPr>
+            <w:tcW w:w="6273" w:type="dxa"/>
+          </w:tcPr>
+          <w:p>
+            <w:pPr>
+              <w:ind w:firstLine="0"/>
+            </w:pPr>
+          </w:p>
+        </w:tc>
+      </w:tr>
+      <w:tr>
+        <w:tc>
+          <w:tcPr>
+            <w:tcW w:w="2088" w:type="dxa"/>
+          </w:tcPr>
+          <w:p>
+            <w:pPr>
+              <w:ind w:firstLine="0"/>
+              <w:jc w:val="center"/>
+            </w:pPr>
+          </w:p>
+        </w:tc>
+        <w:tc>
+          <w:tcPr>
+            <w:tcW w:w="290" w:type="dxa"/>
+          </w:tcPr>
+          <w:p>
+            <w:pPr>
+              <w:ind w:firstLine="0"/>
+              <w:jc w:val="center"/>
+            </w:pPr>
+          </w:p>
+        </w:tc>
+        <w:tc>
+          <w:tcPr>
+            <w:tcW w:w="6273" w:type="dxa"/>
+          </w:tcPr>
+          <w:p>
+            <w:pPr>
+              <w:ind w:firstLine="0"/>
+            </w:pPr>
+          </w:p>
+        </w:tc>
+      </w:tr>
+      <w:tr>
+        <w:tc>
+          <w:tcPr>
+            <w:tcW w:w="2088" w:type="dxa"/>
+          </w:tcPr>
+          <w:p>
+            <w:pPr>
+              <w:ind w:firstLine="0"/>
+              <w:jc w:val="center"/>
+            </w:pPr>
+            <w:r>
+              <w:t>Restrições</w:t>
+            </w:r>
+          </w:p>
+        </w:tc>
+        <w:tc>
+          <w:tcPr>
+            <w:tcW w:w="290" w:type="dxa"/>
+          </w:tcPr>
+          <w:p>
+            <w:pPr>
+              <w:ind w:firstLine="0"/>
+              <w:jc w:val="center"/>
+            </w:pPr>
+            <w:r>
+              <w:t>-</w:t>
+            </w:r>
+          </w:p>
+        </w:tc>
+        <w:tc>
+          <w:tcPr>
+            <w:tcW w:w="6273" w:type="dxa"/>
+          </w:tcPr>
+          <w:p>
+            <w:pPr>
+              <w:ind w:firstLine="0"/>
+            </w:pPr>
+          </w:p>
+        </w:tc>
+      </w:tr>
+      <w:tr>
+        <w:tc>
+          <w:tcPr>
+            <w:tcW w:w="2088" w:type="dxa"/>
+          </w:tcPr>
+          <w:p>
+            <w:pPr>
+              <w:ind w:firstLine="0"/>
+              <w:jc w:val="center"/>
+            </w:pPr>
+          </w:p>
+        </w:tc>
+        <w:tc>
+          <w:tcPr>
+            <w:tcW w:w="290" w:type="dxa"/>
+          </w:tcPr>
+          <w:p>
+            <w:pPr>
+              <w:ind w:firstLine="0"/>
+              <w:jc w:val="center"/>
+            </w:pPr>
+          </w:p>
+        </w:tc>
+        <w:tc>
+          <w:tcPr>
+            <w:tcW w:w="6273" w:type="dxa"/>
+          </w:tcPr>
+          <w:p>
+            <w:pPr>
+              <w:ind w:firstLine="0"/>
+            </w:pPr>
+          </w:p>
+        </w:tc>
+      </w:tr>
+      <w:tr>
+        <w:tc>
+          <w:tcPr>
+            <w:tcW w:w="2088" w:type="dxa"/>
+          </w:tcPr>
+          <w:p>
+            <w:pPr>
+              <w:ind w:firstLine="0"/>
+              <w:jc w:val="center"/>
+            </w:pPr>
+            <w:r>
+              <w:t>Sistema</w:t>
+            </w:r>
+          </w:p>
+        </w:tc>
+        <w:tc>
+          <w:tcPr>
+            <w:tcW w:w="290" w:type="dxa"/>
+          </w:tcPr>
+          <w:p>
+            <w:pPr>
+              <w:ind w:firstLine="0"/>
+              <w:jc w:val="center"/>
+            </w:pPr>
+            <w:r>
+              <w:t>-</w:t>
+            </w:r>
+          </w:p>
+        </w:tc>
+        <w:tc>
+          <w:tcPr>
+            <w:tcW w:w="6273" w:type="dxa"/>
+          </w:tcPr>
+          <w:p>
+            <w:pPr>
+              <w:ind w:firstLine="0"/>
+            </w:pPr>
+          </w:p>
+        </w:tc>
+      </w:tr>
+      <w:tr>
+        <w:tc>
+          <w:tcPr>
+            <w:tcW w:w="2088" w:type="dxa"/>
+          </w:tcPr>
+          <w:p>
+            <w:pPr>
+              <w:ind w:firstLine="0"/>
+              <w:jc w:val="center"/>
+            </w:pPr>
+          </w:p>
+        </w:tc>
+        <w:tc>
+          <w:tcPr>
+            <w:tcW w:w="290" w:type="dxa"/>
+          </w:tcPr>
+          <w:p>
+            <w:pPr>
+              <w:ind w:firstLine="0"/>
+              <w:jc w:val="center"/>
+            </w:pPr>
+          </w:p>
+        </w:tc>
+        <w:tc>
+          <w:tcPr>
+            <w:tcW w:w="6273" w:type="dxa"/>
+          </w:tcPr>
+          <w:p>
+            <w:pPr>
+              <w:ind w:firstLine="0"/>
+            </w:pPr>
+          </w:p>
+        </w:tc>
+      </w:tr>
+      <w:tr>
+        <w:tc>
+          <w:tcPr>
+            <w:tcW w:w="2088" w:type="dxa"/>
+          </w:tcPr>
+          <w:p>
+            <w:pPr>
+              <w:ind w:firstLine="0"/>
+              <w:jc w:val="center"/>
+            </w:pPr>
+            <w:r>
+              <w:rPr>
+                <w:i/>
+              </w:rPr>
+              <w:t>Software</w:t>
+            </w:r>
+          </w:p>
+        </w:tc>
+        <w:tc>
+          <w:tcPr>
+            <w:tcW w:w="290" w:type="dxa"/>
+          </w:tcPr>
+          <w:p>
+            <w:pPr>
+              <w:ind w:firstLine="0"/>
+              <w:jc w:val="center"/>
+            </w:pPr>
+            <w:r>
+              <w:t>-</w:t>
+            </w:r>
+          </w:p>
+        </w:tc>
+        <w:tc>
+          <w:tcPr>
+            <w:tcW w:w="6273" w:type="dxa"/>
+          </w:tcPr>
+          <w:p>
+            <w:pPr>
+              <w:ind w:firstLine="0"/>
+            </w:pPr>
+          </w:p>
+        </w:tc>
+      </w:tr>
+      <w:tr>
+        <w:tc>
+          <w:tcPr>
+            <w:tcW w:w="2088" w:type="dxa"/>
+          </w:tcPr>
+          <w:p>
+            <w:pPr>
+              <w:ind w:firstLine="0"/>
+              <w:jc w:val="center"/>
+              <w:rPr>
+                <w:i/>
+              </w:rPr>
+            </w:pPr>
+          </w:p>
+        </w:tc>
+        <w:tc>
+          <w:tcPr>
+            <w:tcW w:w="290" w:type="dxa"/>
+          </w:tcPr>
+          <w:p>
+            <w:pPr>
+              <w:ind w:firstLine="0"/>
+              <w:jc w:val="center"/>
+            </w:pPr>
+          </w:p>
+        </w:tc>
+        <w:tc>
+          <w:tcPr>
+            <w:tcW w:w="6273" w:type="dxa"/>
+          </w:tcPr>
+          <w:p>
+            <w:pPr>
+              <w:ind w:firstLine="0"/>
+            </w:pPr>
+          </w:p>
+        </w:tc>
+      </w:tr>
+      <w:tr>
+        <w:tc>
+          <w:tcPr>
+            <w:tcW w:w="2088" w:type="dxa"/>
+          </w:tcPr>
+          <w:p>
+            <w:pPr>
+              <w:ind w:firstLine="0"/>
+              <w:jc w:val="center"/>
+              <w:rPr>
+                <w:i/>
+              </w:rPr>
+            </w:pPr>
+            <w:r>
+              <w:rPr>
+                <w:i/>
+              </w:rPr>
+              <w:t>Stakeholders</w:t>
+            </w:r>
+          </w:p>
+        </w:tc>
+        <w:tc>
+          <w:tcPr>
+            <w:tcW w:w="290" w:type="dxa"/>
+          </w:tcPr>
+          <w:p>
+            <w:pPr>
+              <w:ind w:firstLine="0"/>
+              <w:jc w:val="center"/>
+            </w:pPr>
+            <w:r>
+              <w:t>-</w:t>
+            </w:r>
+          </w:p>
+        </w:tc>
+        <w:tc>
+          <w:tcPr>
+            <w:tcW w:w="6273" w:type="dxa"/>
+          </w:tcPr>
+          <w:p>
+            <w:pPr>
+              <w:ind w:firstLine="0"/>
+            </w:pPr>
+          </w:p>
+        </w:tc>
+      </w:tr>
+      <w:tr>
+        <w:tc>
+          <w:tcPr>
+            <w:tcW w:w="2088" w:type="dxa"/>
+          </w:tcPr>
+          <w:p>
+            <w:pPr>
+              <w:ind w:firstLine="0"/>
+              <w:jc w:val="center"/>
+              <w:rPr>
+                <w:i/>
+              </w:rPr>
+            </w:pPr>
+          </w:p>
+        </w:tc>
+        <w:tc>
+          <w:tcPr>
+            <w:tcW w:w="290" w:type="dxa"/>
+          </w:tcPr>
+          <w:p>
+            <w:pPr>
+              <w:ind w:firstLine="0"/>
+              <w:jc w:val="center"/>
+            </w:pPr>
+          </w:p>
+        </w:tc>
+        <w:tc>
+          <w:tcPr>
+            <w:tcW w:w="6273" w:type="dxa"/>
+          </w:tcPr>
+          <w:p>
+            <w:pPr>
+              <w:ind w:firstLine="0"/>
+            </w:pPr>
+          </w:p>
+        </w:tc>
+      </w:tr>
+      <w:tr>
+        <w:tc>
+          <w:tcPr>
+            <w:tcW w:w="2088" w:type="dxa"/>
+          </w:tcPr>
+          <w:p>
+            <w:pPr>
+              <w:ind w:firstLine="0"/>
+              <w:jc w:val="center"/>
+            </w:pPr>
+            <w:r>
+              <w:t>Tecnologia</w:t>
+            </w:r>
+          </w:p>
+        </w:tc>
+        <w:tc>
+          <w:tcPr>
+            <w:tcW w:w="290" w:type="dxa"/>
+          </w:tcPr>
+          <w:p>
+            <w:pPr>
+              <w:ind w:firstLine="0"/>
+              <w:jc w:val="center"/>
+            </w:pPr>
+            <w:r>
+              <w:t>-</w:t>
+            </w:r>
+          </w:p>
+        </w:tc>
+        <w:tc>
+          <w:tcPr>
+            <w:tcW w:w="6273" w:type="dxa"/>
+          </w:tcPr>
+          <w:p>
+            <w:pPr>
+              <w:ind w:firstLine="0"/>
+            </w:pPr>
+          </w:p>
+        </w:tc>
+      </w:tr>
+      <w:tr>
+        <w:tc>
+          <w:tcPr>
+            <w:tcW w:w="2088" w:type="dxa"/>
+          </w:tcPr>
+          <w:p>
+            <w:pPr>
+              <w:ind w:firstLine="0"/>
+              <w:jc w:val="center"/>
+            </w:pPr>
+          </w:p>
+        </w:tc>
+        <w:tc>
+          <w:tcPr>
+            <w:tcW w:w="290" w:type="dxa"/>
+          </w:tcPr>
+          <w:p>
+            <w:pPr>
+              <w:ind w:firstLine="0"/>
+              <w:jc w:val="center"/>
+            </w:pPr>
+          </w:p>
+        </w:tc>
+        <w:tc>
+          <w:tcPr>
+            <w:tcW w:w="6273" w:type="dxa"/>
+          </w:tcPr>
+          <w:p>
+            <w:pPr>
+              <w:ind w:firstLine="0"/>
+            </w:pPr>
+          </w:p>
+        </w:tc>
+      </w:tr>
+      <w:tr>
+        <w:tc>
+          <w:tcPr>
+            <w:tcW w:w="2088" w:type="dxa"/>
+          </w:tcPr>
+          <w:p>
+            <w:pPr>
+              <w:ind w:firstLine="0"/>
+              <w:jc w:val="center"/>
+            </w:pPr>
+            <w:r>
+              <w:t>Tela</w:t>
+            </w:r>
+          </w:p>
+        </w:tc>
+        <w:tc>
+          <w:tcPr>
+            <w:tcW w:w="290" w:type="dxa"/>
+          </w:tcPr>
+          <w:p>
+            <w:pPr>
+              <w:ind w:firstLine="0"/>
+              <w:jc w:val="center"/>
+            </w:pPr>
+            <w:r>
+              <w:t>-</w:t>
+            </w:r>
+          </w:p>
+        </w:tc>
+        <w:tc>
+          <w:tcPr>
+            <w:tcW w:w="6273" w:type="dxa"/>
+          </w:tcPr>
+          <w:p>
+            <w:pPr>
+              <w:ind w:firstLine="0"/>
+            </w:pPr>
+          </w:p>
+        </w:tc>
+      </w:tr>
+      <w:tr>
+        <w:tc>
+          <w:tcPr>
+            <w:tcW w:w="2088" w:type="dxa"/>
+          </w:tcPr>
+          <w:p>
+            <w:pPr>
+              <w:ind w:firstLine="0"/>
+              <w:jc w:val="center"/>
+            </w:pPr>
+          </w:p>
+        </w:tc>
+        <w:tc>
+          <w:tcPr>
+            <w:tcW w:w="290" w:type="dxa"/>
+          </w:tcPr>
+          <w:p>
+            <w:pPr>
+              <w:ind w:firstLine="0"/>
+              <w:jc w:val="center"/>
+            </w:pPr>
+          </w:p>
+        </w:tc>
+        <w:tc>
+          <w:tcPr>
+            <w:tcW w:w="6273" w:type="dxa"/>
+          </w:tcPr>
+          <w:p>
+            <w:pPr>
+              <w:ind w:firstLine="0"/>
+            </w:pPr>
+          </w:p>
+        </w:tc>
+      </w:tr>
+      <w:tr>
+        <w:tc>
+          <w:tcPr>
+            <w:tcW w:w="2088" w:type="dxa"/>
+          </w:tcPr>
+          <w:p>
+            <w:pPr>
+              <w:ind w:firstLine="0"/>
+              <w:jc w:val="center"/>
+            </w:pPr>
+            <w:r>
+              <w:t>Usuário</w:t>
+            </w:r>
+          </w:p>
+        </w:tc>
+        <w:tc>
+          <w:tcPr>
+            <w:tcW w:w="290" w:type="dxa"/>
+          </w:tcPr>
+          <w:p>
+            <w:pPr>
+              <w:ind w:firstLine="0"/>
+              <w:jc w:val="center"/>
+            </w:pPr>
+            <w:r>
+              <w:t>-</w:t>
+            </w:r>
+          </w:p>
+        </w:tc>
+        <w:tc>
+          <w:tcPr>
+            <w:tcW w:w="6273" w:type="dxa"/>
+          </w:tcPr>
+          <w:p>
+            <w:pPr>
+              <w:ind w:firstLine="0"/>
+            </w:pPr>
+          </w:p>
+        </w:tc>
+      </w:tr>
+      <w:tr>
+        <w:tc>
+          <w:tcPr>
+            <w:tcW w:w="2088" w:type="dxa"/>
+          </w:tcPr>
+          <w:p>
+            <w:pPr>
+              <w:ind w:firstLine="0"/>
+              <w:jc w:val="center"/>
+            </w:pPr>
+          </w:p>
+        </w:tc>
+        <w:tc>
+          <w:tcPr>
+            <w:tcW w:w="290" w:type="dxa"/>
+          </w:tcPr>
+          <w:p>
+            <w:pPr>
+              <w:ind w:firstLine="0"/>
+              <w:jc w:val="center"/>
+            </w:pPr>
+          </w:p>
+        </w:tc>
+        <w:tc>
+          <w:tcPr>
+            <w:tcW w:w="6273" w:type="dxa"/>
+          </w:tcPr>
+          <w:p>
+            <w:pPr>
+              <w:ind w:firstLine="0"/>
+            </w:pPr>
+          </w:p>
+        </w:tc>
+      </w:tr>
+    </w:tbl>
     <w:p/>
     <w:p>
       <w:pPr>
@@ -2955,15 +7700,1379 @@
           <w:numId w:val="3"/>
         </w:numPr>
       </w:pPr>
-      <w:bookmarkStart w:id="15" w:name="_Toc450898384"/>
+      <w:bookmarkStart w:id="14" w:name="_Toc450898384"/>
       <w:r>
         <w:t>Índice</w:t>
       </w:r>
+      <w:bookmarkEnd w:id="14"/>
+    </w:p>
+    <w:p>
+      <w:pPr>
+        <w:rPr>
+          <w:noProof/>
+        </w:rPr>
+        <w:sectPr>
+          <w:footerReference w:type="default" r:id="rId10"/>
+          <w:type w:val="continuous"/>
+          <w:pgSz w:w="11906" w:h="16838"/>
+          <w:pgMar w:top="1417" w:right="1701" w:bottom="1417" w:left="1701" w:header="708" w:footer="708" w:gutter="0"/>
+          <w:cols w:space="708"/>
+          <w:docGrid w:linePitch="360"/>
+        </w:sectPr>
+      </w:pPr>
+      <w:r>
+        <w:fldChar w:fldCharType="begin"/>
+      </w:r>
+      <w:r>
+        <w:instrText xml:space="preserve"> INDEX \e " · " \h "A" \c "2" \z "1046" </w:instrText>
+      </w:r>
+      <w:r>
+        <w:fldChar w:fldCharType="separate"/>
+      </w:r>
+    </w:p>
+    <w:p>
+      <w:pPr>
+        <w:pStyle w:val="Ttulodendiceremissivo"/>
+        <w:keepNext/>
+        <w:tabs>
+          <w:tab w:val="right" w:pos="3882"/>
+        </w:tabs>
+        <w:rPr>
+          <w:rFonts w:eastAsiaTheme="minorEastAsia"/>
+          <w:b w:val="0"/>
+          <w:bCs w:val="0"/>
+          <w:noProof/>
+        </w:rPr>
+      </w:pPr>
+      <w:r>
+        <w:rPr>
+          <w:noProof/>
+        </w:rPr>
+        <w:t>A</w:t>
+      </w:r>
+    </w:p>
+    <w:p>
+      <w:pPr>
+        <w:pStyle w:val="Remissivo1"/>
+        <w:tabs>
+          <w:tab w:val="right" w:pos="3882"/>
+        </w:tabs>
+        <w:rPr>
+          <w:noProof/>
+        </w:rPr>
+      </w:pPr>
+      <w:r>
+        <w:rPr>
+          <w:noProof/>
+        </w:rPr>
+        <w:t>armazenar · 4</w:t>
+      </w:r>
+    </w:p>
+    <w:p>
+      <w:pPr>
+        <w:pStyle w:val="Ttulodendiceremissivo"/>
+        <w:keepNext/>
+        <w:tabs>
+          <w:tab w:val="right" w:pos="3882"/>
+        </w:tabs>
+        <w:rPr>
+          <w:rFonts w:eastAsiaTheme="minorEastAsia"/>
+          <w:b w:val="0"/>
+          <w:bCs w:val="0"/>
+          <w:noProof/>
+        </w:rPr>
+      </w:pPr>
+      <w:r>
+        <w:rPr>
+          <w:noProof/>
+        </w:rPr>
+        <w:t>B</w:t>
+      </w:r>
+    </w:p>
+    <w:p>
+      <w:pPr>
+        <w:pStyle w:val="Remissivo1"/>
+        <w:tabs>
+          <w:tab w:val="right" w:pos="3882"/>
+        </w:tabs>
+        <w:rPr>
+          <w:noProof/>
+        </w:rPr>
+      </w:pPr>
+      <w:r>
+        <w:rPr>
+          <w:noProof/>
+        </w:rPr>
+        <w:t>Banco de Dados · 5</w:t>
+      </w:r>
+    </w:p>
+    <w:p>
+      <w:pPr>
+        <w:pStyle w:val="Ttulodendiceremissivo"/>
+        <w:keepNext/>
+        <w:tabs>
+          <w:tab w:val="right" w:pos="3882"/>
+        </w:tabs>
+        <w:rPr>
+          <w:rFonts w:eastAsiaTheme="minorEastAsia"/>
+          <w:b w:val="0"/>
+          <w:bCs w:val="0"/>
+          <w:noProof/>
+        </w:rPr>
+      </w:pPr>
+      <w:r>
+        <w:rPr>
+          <w:noProof/>
+        </w:rPr>
+        <w:t>C</w:t>
+      </w:r>
+    </w:p>
+    <w:p>
+      <w:pPr>
+        <w:pStyle w:val="Remissivo1"/>
+        <w:tabs>
+          <w:tab w:val="right" w:pos="3882"/>
+        </w:tabs>
+        <w:rPr>
+          <w:noProof/>
+        </w:rPr>
+      </w:pPr>
+      <w:r>
+        <w:rPr>
+          <w:noProof/>
+        </w:rPr>
+        <w:t>cadastro · 4</w:t>
+      </w:r>
+    </w:p>
+    <w:p>
+      <w:pPr>
+        <w:pStyle w:val="Remissivo1"/>
+        <w:tabs>
+          <w:tab w:val="right" w:pos="3882"/>
+        </w:tabs>
+        <w:rPr>
+          <w:noProof/>
+        </w:rPr>
+      </w:pPr>
+      <w:r>
+        <w:rPr>
+          <w:noProof/>
+        </w:rPr>
+        <w:t>cliente · 4</w:t>
+      </w:r>
+    </w:p>
+    <w:p>
+      <w:pPr>
+        <w:pStyle w:val="Remissivo1"/>
+        <w:tabs>
+          <w:tab w:val="right" w:pos="3882"/>
+        </w:tabs>
+        <w:rPr>
+          <w:noProof/>
+        </w:rPr>
+      </w:pPr>
+      <w:r>
+        <w:rPr>
+          <w:noProof/>
+        </w:rPr>
+        <w:t>computadores · 5</w:t>
+      </w:r>
+    </w:p>
+    <w:p>
+      <w:pPr>
+        <w:pStyle w:val="Ttulodendiceremissivo"/>
+        <w:keepNext/>
+        <w:tabs>
+          <w:tab w:val="right" w:pos="3882"/>
+        </w:tabs>
+        <w:rPr>
+          <w:rFonts w:eastAsiaTheme="minorEastAsia"/>
+          <w:b w:val="0"/>
+          <w:bCs w:val="0"/>
+          <w:noProof/>
+        </w:rPr>
+      </w:pPr>
+      <w:r>
+        <w:rPr>
+          <w:noProof/>
+        </w:rPr>
+        <w:t>D</w:t>
+      </w:r>
+    </w:p>
+    <w:p>
+      <w:pPr>
+        <w:pStyle w:val="Remissivo1"/>
+        <w:tabs>
+          <w:tab w:val="right" w:pos="3882"/>
+        </w:tabs>
+        <w:rPr>
+          <w:noProof/>
+        </w:rPr>
+      </w:pPr>
+      <w:r>
+        <w:rPr>
+          <w:noProof/>
+        </w:rPr>
+        <w:t>dados · 4, 5</w:t>
+      </w:r>
+    </w:p>
+    <w:p>
+      <w:pPr>
+        <w:pStyle w:val="Remissivo1"/>
+        <w:tabs>
+          <w:tab w:val="right" w:pos="3882"/>
+        </w:tabs>
+        <w:rPr>
+          <w:noProof/>
+        </w:rPr>
+      </w:pPr>
+      <w:r>
+        <w:rPr>
+          <w:noProof/>
+        </w:rPr>
+        <w:t>Desenvolvedor · 4</w:t>
+      </w:r>
+    </w:p>
+    <w:p>
+      <w:pPr>
+        <w:pStyle w:val="Remissivo1"/>
+        <w:tabs>
+          <w:tab w:val="right" w:pos="3882"/>
+        </w:tabs>
+        <w:rPr>
+          <w:noProof/>
+        </w:rPr>
+      </w:pPr>
+      <w:r>
+        <w:rPr>
+          <w:noProof/>
+        </w:rPr>
+        <w:t>digitar · 5</w:t>
+      </w:r>
+    </w:p>
+    <w:p>
+      <w:pPr>
+        <w:pStyle w:val="Ttulodendiceremissivo"/>
+        <w:keepNext/>
+        <w:tabs>
+          <w:tab w:val="right" w:pos="3882"/>
+        </w:tabs>
+        <w:rPr>
+          <w:rFonts w:eastAsiaTheme="minorEastAsia"/>
+          <w:b w:val="0"/>
+          <w:bCs w:val="0"/>
+          <w:noProof/>
+        </w:rPr>
+      </w:pPr>
+      <w:r>
+        <w:rPr>
+          <w:noProof/>
+        </w:rPr>
+        <w:t>E</w:t>
+      </w:r>
+    </w:p>
+    <w:p>
+      <w:pPr>
+        <w:pStyle w:val="Remissivo1"/>
+        <w:tabs>
+          <w:tab w:val="right" w:pos="3882"/>
+        </w:tabs>
+        <w:rPr>
+          <w:noProof/>
+        </w:rPr>
+      </w:pPr>
+      <w:r>
+        <w:rPr>
+          <w:noProof/>
+        </w:rPr>
+        <w:t>encerrar · 5</w:t>
+      </w:r>
+    </w:p>
+    <w:p>
+      <w:pPr>
+        <w:pStyle w:val="Remissivo1"/>
+        <w:tabs>
+          <w:tab w:val="right" w:pos="3882"/>
+        </w:tabs>
+        <w:rPr>
+          <w:noProof/>
+        </w:rPr>
+      </w:pPr>
+      <w:r>
+        <w:rPr>
+          <w:noProof/>
+        </w:rPr>
+        <w:t>Engenheiro de Requisitos · 4</w:t>
+      </w:r>
+    </w:p>
+    <w:p>
+      <w:pPr>
+        <w:pStyle w:val="Remissivo1"/>
+        <w:tabs>
+          <w:tab w:val="right" w:pos="3882"/>
+        </w:tabs>
+        <w:rPr>
+          <w:noProof/>
+        </w:rPr>
+      </w:pPr>
+      <w:r>
+        <w:rPr>
+          <w:noProof/>
+        </w:rPr>
+        <w:t>entrevista · 4</w:t>
+      </w:r>
+    </w:p>
+    <w:p>
+      <w:pPr>
+        <w:pStyle w:val="Remissivo1"/>
+        <w:tabs>
+          <w:tab w:val="right" w:pos="3882"/>
+        </w:tabs>
+        <w:rPr>
+          <w:noProof/>
+        </w:rPr>
+      </w:pPr>
+      <w:r>
+        <w:rPr>
+          <w:noProof/>
+        </w:rPr>
+        <w:t>erros · 5</w:t>
+      </w:r>
+    </w:p>
+    <w:p>
+      <w:pPr>
+        <w:pStyle w:val="Remissivo1"/>
+        <w:tabs>
+          <w:tab w:val="right" w:pos="3882"/>
+        </w:tabs>
+        <w:rPr>
+          <w:noProof/>
+        </w:rPr>
+      </w:pPr>
+      <w:r>
+        <w:rPr>
+          <w:noProof/>
+        </w:rPr>
+        <w:t>espaços · 4, 5</w:t>
+      </w:r>
+    </w:p>
+    <w:p>
+      <w:pPr>
+        <w:pStyle w:val="Ttulodendiceremissivo"/>
+        <w:keepNext/>
+        <w:tabs>
+          <w:tab w:val="right" w:pos="3882"/>
+        </w:tabs>
+        <w:rPr>
+          <w:rFonts w:eastAsiaTheme="minorEastAsia"/>
+          <w:b w:val="0"/>
+          <w:bCs w:val="0"/>
+          <w:noProof/>
+        </w:rPr>
+      </w:pPr>
+      <w:r>
+        <w:rPr>
+          <w:noProof/>
+        </w:rPr>
+        <w:t>F</w:t>
+      </w:r>
+    </w:p>
+    <w:p>
+      <w:pPr>
+        <w:pStyle w:val="Remissivo1"/>
+        <w:tabs>
+          <w:tab w:val="right" w:pos="3882"/>
+        </w:tabs>
+        <w:rPr>
+          <w:noProof/>
+        </w:rPr>
+      </w:pPr>
+      <w:r>
+        <w:rPr>
+          <w:noProof/>
+        </w:rPr>
+        <w:t>ferramenta · 5</w:t>
+      </w:r>
+    </w:p>
+    <w:p>
+      <w:pPr>
+        <w:pStyle w:val="Remissivo1"/>
+        <w:tabs>
+          <w:tab w:val="right" w:pos="3882"/>
+        </w:tabs>
+        <w:rPr>
+          <w:noProof/>
+        </w:rPr>
+      </w:pPr>
+      <w:r>
+        <w:rPr>
+          <w:noProof/>
+        </w:rPr>
+        <w:t>foco · 5</w:t>
+      </w:r>
+    </w:p>
+    <w:p>
+      <w:pPr>
+        <w:pStyle w:val="Remissivo1"/>
+        <w:tabs>
+          <w:tab w:val="right" w:pos="3882"/>
+        </w:tabs>
+        <w:rPr>
+          <w:noProof/>
+        </w:rPr>
+      </w:pPr>
+      <w:r>
+        <w:rPr>
+          <w:noProof/>
+        </w:rPr>
+        <w:t>formatação · 4</w:t>
+      </w:r>
+    </w:p>
+    <w:p>
+      <w:pPr>
+        <w:pStyle w:val="Remissivo1"/>
+        <w:tabs>
+          <w:tab w:val="right" w:pos="3882"/>
+        </w:tabs>
+        <w:rPr>
+          <w:noProof/>
+        </w:rPr>
+      </w:pPr>
+      <w:r>
+        <w:rPr>
+          <w:noProof/>
+        </w:rPr>
+        <w:t>formatado · 4, 5</w:t>
+      </w:r>
+    </w:p>
+    <w:p>
+      <w:pPr>
+        <w:pStyle w:val="Remissivo1"/>
+        <w:tabs>
+          <w:tab w:val="right" w:pos="3882"/>
+        </w:tabs>
+        <w:rPr>
+          <w:noProof/>
+        </w:rPr>
+      </w:pPr>
+      <w:r>
+        <w:rPr>
+          <w:noProof/>
+        </w:rPr>
+        <w:t>formatar · 4, 5</w:t>
+      </w:r>
+    </w:p>
+    <w:p>
+      <w:pPr>
+        <w:pStyle w:val="Remissivo1"/>
+        <w:tabs>
+          <w:tab w:val="right" w:pos="3882"/>
+        </w:tabs>
+        <w:rPr>
+          <w:noProof/>
+        </w:rPr>
+      </w:pPr>
+      <w:r>
+        <w:rPr>
+          <w:noProof/>
+        </w:rPr>
+        <w:t>funcionais · 2, 5</w:t>
+      </w:r>
+    </w:p>
+    <w:p>
+      <w:pPr>
+        <w:pStyle w:val="Ttulodendiceremissivo"/>
+        <w:keepNext/>
+        <w:tabs>
+          <w:tab w:val="right" w:pos="3882"/>
+        </w:tabs>
+        <w:rPr>
+          <w:rFonts w:eastAsiaTheme="minorEastAsia"/>
+          <w:b w:val="0"/>
+          <w:bCs w:val="0"/>
+          <w:noProof/>
+        </w:rPr>
+      </w:pPr>
+      <w:r>
+        <w:rPr>
+          <w:noProof/>
+        </w:rPr>
+        <w:t>G</w:t>
+      </w:r>
+    </w:p>
+    <w:p>
+      <w:pPr>
+        <w:pStyle w:val="Remissivo1"/>
+        <w:tabs>
+          <w:tab w:val="right" w:pos="3882"/>
+        </w:tabs>
+        <w:rPr>
+          <w:noProof/>
+        </w:rPr>
+      </w:pPr>
+      <w:r>
+        <w:rPr>
+          <w:noProof/>
+        </w:rPr>
+        <w:t>Gerente · 4</w:t>
+      </w:r>
+    </w:p>
+    <w:p>
+      <w:pPr>
+        <w:pStyle w:val="Remissivo1"/>
+        <w:tabs>
+          <w:tab w:val="right" w:pos="3882"/>
+        </w:tabs>
+        <w:rPr>
+          <w:noProof/>
+        </w:rPr>
+      </w:pPr>
+      <w:r>
+        <w:rPr>
+          <w:i/>
+          <w:noProof/>
+        </w:rPr>
+        <w:lastRenderedPageBreak/>
+        <w:t>goldplating</w:t>
+      </w:r>
+      <w:r>
+        <w:rPr>
+          <w:noProof/>
+        </w:rPr>
+        <w:t xml:space="preserve"> · 4</w:t>
+      </w:r>
+    </w:p>
+    <w:p>
+      <w:pPr>
+        <w:pStyle w:val="Ttulodendiceremissivo"/>
+        <w:keepNext/>
+        <w:tabs>
+          <w:tab w:val="right" w:pos="3882"/>
+        </w:tabs>
+        <w:rPr>
+          <w:rFonts w:eastAsiaTheme="minorEastAsia"/>
+          <w:b w:val="0"/>
+          <w:bCs w:val="0"/>
+          <w:noProof/>
+        </w:rPr>
+      </w:pPr>
+      <w:r>
+        <w:rPr>
+          <w:noProof/>
+        </w:rPr>
+        <w:t>I</w:t>
+      </w:r>
+    </w:p>
+    <w:p>
+      <w:pPr>
+        <w:pStyle w:val="Remissivo1"/>
+        <w:tabs>
+          <w:tab w:val="right" w:pos="3882"/>
+        </w:tabs>
+        <w:rPr>
+          <w:noProof/>
+        </w:rPr>
+      </w:pPr>
+      <w:r>
+        <w:rPr>
+          <w:noProof/>
+        </w:rPr>
+        <w:t>impresso · 4</w:t>
+      </w:r>
+    </w:p>
+    <w:p>
+      <w:pPr>
+        <w:pStyle w:val="Remissivo1"/>
+        <w:tabs>
+          <w:tab w:val="right" w:pos="3882"/>
+        </w:tabs>
+        <w:rPr>
+          <w:noProof/>
+        </w:rPr>
+      </w:pPr>
+      <w:r>
+        <w:rPr>
+          <w:noProof/>
+        </w:rPr>
+        <w:t>interface · 4</w:t>
+      </w:r>
+    </w:p>
+    <w:p>
+      <w:pPr>
+        <w:pStyle w:val="Remissivo1"/>
+        <w:tabs>
+          <w:tab w:val="right" w:pos="3882"/>
+        </w:tabs>
+        <w:rPr>
+          <w:noProof/>
+        </w:rPr>
+      </w:pPr>
+      <w:r>
+        <w:rPr>
+          <w:noProof/>
+          <w:u w:val="single"/>
+        </w:rPr>
+        <w:t>Internet</w:t>
+      </w:r>
+      <w:r>
+        <w:rPr>
+          <w:noProof/>
+        </w:rPr>
+        <w:t xml:space="preserve"> · 5</w:t>
+      </w:r>
+    </w:p>
+    <w:p>
+      <w:pPr>
+        <w:pStyle w:val="Ttulodendiceremissivo"/>
+        <w:keepNext/>
+        <w:tabs>
+          <w:tab w:val="right" w:pos="3882"/>
+        </w:tabs>
+        <w:rPr>
+          <w:rFonts w:eastAsiaTheme="minorEastAsia"/>
+          <w:b w:val="0"/>
+          <w:bCs w:val="0"/>
+          <w:noProof/>
+        </w:rPr>
+      </w:pPr>
+      <w:r>
+        <w:rPr>
+          <w:noProof/>
+        </w:rPr>
+        <w:t>L</w:t>
+      </w:r>
+    </w:p>
+    <w:p>
+      <w:pPr>
+        <w:pStyle w:val="Remissivo1"/>
+        <w:tabs>
+          <w:tab w:val="right" w:pos="3882"/>
+        </w:tabs>
+        <w:rPr>
+          <w:noProof/>
+        </w:rPr>
+      </w:pPr>
+      <w:r>
+        <w:rPr>
+          <w:noProof/>
+        </w:rPr>
+        <w:t>letra · 4, 5</w:t>
+      </w:r>
+    </w:p>
+    <w:p>
+      <w:pPr>
+        <w:pStyle w:val="Ttulodendiceremissivo"/>
+        <w:keepNext/>
+        <w:tabs>
+          <w:tab w:val="right" w:pos="3882"/>
+        </w:tabs>
+        <w:rPr>
+          <w:rFonts w:eastAsiaTheme="minorEastAsia"/>
+          <w:b w:val="0"/>
+          <w:bCs w:val="0"/>
+          <w:noProof/>
+        </w:rPr>
+      </w:pPr>
+      <w:r>
+        <w:rPr>
+          <w:noProof/>
+        </w:rPr>
+        <w:t>M</w:t>
+      </w:r>
+    </w:p>
+    <w:p>
+      <w:pPr>
+        <w:pStyle w:val="Remissivo1"/>
+        <w:tabs>
+          <w:tab w:val="right" w:pos="3882"/>
+        </w:tabs>
+        <w:rPr>
+          <w:noProof/>
+        </w:rPr>
+      </w:pPr>
+      <w:r>
+        <w:rPr>
+          <w:noProof/>
+        </w:rPr>
+        <w:t>maiúscula · 4, 5</w:t>
+      </w:r>
+    </w:p>
+    <w:p>
+      <w:pPr>
+        <w:pStyle w:val="Remissivo1"/>
+        <w:tabs>
+          <w:tab w:val="right" w:pos="3882"/>
+        </w:tabs>
+        <w:rPr>
+          <w:noProof/>
+        </w:rPr>
+      </w:pPr>
+      <w:r>
+        <w:rPr>
+          <w:noProof/>
+        </w:rPr>
+        <w:t>máquina · 5</w:t>
+      </w:r>
+    </w:p>
+    <w:p>
+      <w:pPr>
+        <w:pStyle w:val="Remissivo1"/>
+        <w:tabs>
+          <w:tab w:val="right" w:pos="3882"/>
+        </w:tabs>
+        <w:rPr>
+          <w:noProof/>
+        </w:rPr>
+      </w:pPr>
+      <w:r>
+        <w:rPr>
+          <w:noProof/>
+        </w:rPr>
+        <w:t>melhorar · 4</w:t>
+      </w:r>
+    </w:p>
+    <w:p>
+      <w:pPr>
+        <w:pStyle w:val="Remissivo1"/>
+        <w:tabs>
+          <w:tab w:val="right" w:pos="3882"/>
+        </w:tabs>
+        <w:rPr>
+          <w:noProof/>
+        </w:rPr>
+      </w:pPr>
+      <w:r>
+        <w:rPr>
+          <w:noProof/>
+        </w:rPr>
+        <w:t>menu · 4</w:t>
+      </w:r>
+    </w:p>
+    <w:p>
+      <w:pPr>
+        <w:pStyle w:val="Remissivo1"/>
+        <w:tabs>
+          <w:tab w:val="right" w:pos="3882"/>
+        </w:tabs>
+        <w:rPr>
+          <w:noProof/>
+        </w:rPr>
+      </w:pPr>
+      <w:r>
+        <w:rPr>
+          <w:noProof/>
+        </w:rPr>
+        <w:t>mercado · 5</w:t>
+      </w:r>
+    </w:p>
+    <w:p>
+      <w:pPr>
+        <w:pStyle w:val="Ttulodendiceremissivo"/>
+        <w:keepNext/>
+        <w:tabs>
+          <w:tab w:val="right" w:pos="3882"/>
+        </w:tabs>
+        <w:rPr>
+          <w:rFonts w:eastAsiaTheme="minorEastAsia"/>
+          <w:b w:val="0"/>
+          <w:bCs w:val="0"/>
+          <w:noProof/>
+        </w:rPr>
+      </w:pPr>
+      <w:r>
+        <w:rPr>
+          <w:noProof/>
+        </w:rPr>
+        <w:t>N</w:t>
+      </w:r>
+    </w:p>
+    <w:p>
+      <w:pPr>
+        <w:pStyle w:val="Remissivo1"/>
+        <w:tabs>
+          <w:tab w:val="right" w:pos="3882"/>
+        </w:tabs>
+        <w:rPr>
+          <w:noProof/>
+        </w:rPr>
+      </w:pPr>
+      <w:r>
+        <w:rPr>
+          <w:noProof/>
+        </w:rPr>
+        <w:t>não-funcionais · 5</w:t>
+      </w:r>
+    </w:p>
+    <w:p>
+      <w:pPr>
+        <w:pStyle w:val="Ttulodendiceremissivo"/>
+        <w:keepNext/>
+        <w:tabs>
+          <w:tab w:val="right" w:pos="3882"/>
+        </w:tabs>
+        <w:rPr>
+          <w:rFonts w:eastAsiaTheme="minorEastAsia"/>
+          <w:b w:val="0"/>
+          <w:bCs w:val="0"/>
+          <w:noProof/>
+        </w:rPr>
+      </w:pPr>
+      <w:r>
+        <w:rPr>
+          <w:noProof/>
+        </w:rPr>
+        <w:t>O</w:t>
+      </w:r>
+    </w:p>
+    <w:p>
+      <w:pPr>
+        <w:pStyle w:val="Remissivo1"/>
+        <w:tabs>
+          <w:tab w:val="right" w:pos="3882"/>
+        </w:tabs>
+        <w:rPr>
+          <w:noProof/>
+        </w:rPr>
+      </w:pPr>
+      <w:r>
+        <w:rPr>
+          <w:noProof/>
+        </w:rPr>
+        <w:t>opção · 4</w:t>
+      </w:r>
+    </w:p>
+    <w:p>
+      <w:pPr>
+        <w:pStyle w:val="Ttulodendiceremissivo"/>
+        <w:keepNext/>
+        <w:tabs>
+          <w:tab w:val="right" w:pos="3882"/>
+        </w:tabs>
+        <w:rPr>
+          <w:rFonts w:eastAsiaTheme="minorEastAsia"/>
+          <w:b w:val="0"/>
+          <w:bCs w:val="0"/>
+          <w:noProof/>
+        </w:rPr>
+      </w:pPr>
+      <w:r>
+        <w:rPr>
+          <w:noProof/>
+        </w:rPr>
+        <w:t>P</w:t>
+      </w:r>
+    </w:p>
+    <w:p>
+      <w:pPr>
+        <w:pStyle w:val="Remissivo1"/>
+        <w:tabs>
+          <w:tab w:val="right" w:pos="3882"/>
+        </w:tabs>
+        <w:rPr>
+          <w:noProof/>
+        </w:rPr>
+      </w:pPr>
+      <w:r>
+        <w:rPr>
+          <w:noProof/>
+        </w:rPr>
+        <w:t>palavra · 4, 5</w:t>
+      </w:r>
+    </w:p>
+    <w:p>
+      <w:pPr>
+        <w:pStyle w:val="Remissivo1"/>
+        <w:tabs>
+          <w:tab w:val="right" w:pos="3882"/>
+        </w:tabs>
+        <w:rPr>
+          <w:noProof/>
+        </w:rPr>
+      </w:pPr>
+      <w:r>
+        <w:rPr>
+          <w:noProof/>
+        </w:rPr>
+        <w:t>parágrafo · 4, 5</w:t>
+      </w:r>
+    </w:p>
+    <w:p>
+      <w:pPr>
+        <w:pStyle w:val="Remissivo1"/>
+        <w:tabs>
+          <w:tab w:val="right" w:pos="3882"/>
+        </w:tabs>
+        <w:rPr>
+          <w:noProof/>
+        </w:rPr>
+      </w:pPr>
+      <w:r>
+        <w:rPr>
+          <w:noProof/>
+        </w:rPr>
+        <w:t>problemas · 5</w:t>
+      </w:r>
+    </w:p>
+    <w:p>
+      <w:pPr>
+        <w:pStyle w:val="Remissivo1"/>
+        <w:tabs>
+          <w:tab w:val="right" w:pos="3882"/>
+        </w:tabs>
+        <w:rPr>
+          <w:noProof/>
+        </w:rPr>
+      </w:pPr>
+      <w:r>
+        <w:rPr>
+          <w:noProof/>
+        </w:rPr>
+        <w:t>processo · 4</w:t>
+      </w:r>
+    </w:p>
+    <w:p>
+      <w:pPr>
+        <w:pStyle w:val="Remissivo1"/>
+        <w:tabs>
+          <w:tab w:val="right" w:pos="3882"/>
+        </w:tabs>
+        <w:rPr>
+          <w:noProof/>
+        </w:rPr>
+      </w:pPr>
+      <w:r>
+        <w:rPr>
+          <w:noProof/>
+        </w:rPr>
+        <w:t>produto · 4</w:t>
+      </w:r>
+    </w:p>
+    <w:p>
+      <w:pPr>
+        <w:pStyle w:val="Remissivo1"/>
+        <w:tabs>
+          <w:tab w:val="right" w:pos="3882"/>
+        </w:tabs>
+        <w:rPr>
+          <w:noProof/>
+        </w:rPr>
+      </w:pPr>
+      <w:r>
+        <w:rPr>
+          <w:noProof/>
+        </w:rPr>
+        <w:t>profissionais · 5</w:t>
+      </w:r>
+    </w:p>
+    <w:p>
+      <w:pPr>
+        <w:pStyle w:val="Remissivo1"/>
+        <w:tabs>
+          <w:tab w:val="right" w:pos="3882"/>
+        </w:tabs>
+        <w:rPr>
+          <w:noProof/>
+        </w:rPr>
+      </w:pPr>
+      <w:r>
+        <w:rPr>
+          <w:noProof/>
+        </w:rPr>
+        <w:t>programa · 4, 5</w:t>
+      </w:r>
+    </w:p>
+    <w:p>
+      <w:pPr>
+        <w:pStyle w:val="Remissivo1"/>
+        <w:tabs>
+          <w:tab w:val="right" w:pos="3882"/>
+        </w:tabs>
+        <w:rPr>
+          <w:noProof/>
+        </w:rPr>
+      </w:pPr>
+      <w:r>
+        <w:rPr>
+          <w:noProof/>
+        </w:rPr>
+        <w:t>projeto · 4</w:t>
+      </w:r>
+    </w:p>
+    <w:p>
+      <w:pPr>
+        <w:pStyle w:val="Ttulodendiceremissivo"/>
+        <w:keepNext/>
+        <w:tabs>
+          <w:tab w:val="right" w:pos="3882"/>
+        </w:tabs>
+        <w:rPr>
+          <w:rFonts w:eastAsiaTheme="minorEastAsia"/>
+          <w:b w:val="0"/>
+          <w:bCs w:val="0"/>
+          <w:noProof/>
+        </w:rPr>
+      </w:pPr>
+      <w:r>
+        <w:rPr>
+          <w:noProof/>
+        </w:rPr>
+        <w:t>Q</w:t>
+      </w:r>
+    </w:p>
+    <w:p>
+      <w:pPr>
+        <w:pStyle w:val="Remissivo1"/>
+        <w:tabs>
+          <w:tab w:val="right" w:pos="3882"/>
+        </w:tabs>
+        <w:rPr>
+          <w:noProof/>
+        </w:rPr>
+      </w:pPr>
+      <w:r>
+        <w:rPr>
+          <w:noProof/>
+        </w:rPr>
+        <w:t>qualidade · 2, 5</w:t>
+      </w:r>
+    </w:p>
+    <w:p>
+      <w:pPr>
+        <w:pStyle w:val="Ttulodendiceremissivo"/>
+        <w:keepNext/>
+        <w:tabs>
+          <w:tab w:val="right" w:pos="3882"/>
+        </w:tabs>
+        <w:rPr>
+          <w:rFonts w:eastAsiaTheme="minorEastAsia"/>
+          <w:b w:val="0"/>
+          <w:bCs w:val="0"/>
+          <w:noProof/>
+        </w:rPr>
+      </w:pPr>
+      <w:r>
+        <w:rPr>
+          <w:noProof/>
+        </w:rPr>
+        <w:t>R</w:t>
+      </w:r>
+    </w:p>
+    <w:p>
+      <w:pPr>
+        <w:pStyle w:val="Remissivo1"/>
+        <w:tabs>
+          <w:tab w:val="right" w:pos="3882"/>
+        </w:tabs>
+        <w:rPr>
+          <w:noProof/>
+        </w:rPr>
+      </w:pPr>
+      <w:r>
+        <w:rPr>
+          <w:noProof/>
+        </w:rPr>
+        <w:t>rapidamente · 5</w:t>
+      </w:r>
+    </w:p>
+    <w:p>
+      <w:pPr>
+        <w:pStyle w:val="Remissivo1"/>
+        <w:tabs>
+          <w:tab w:val="right" w:pos="3882"/>
+        </w:tabs>
+        <w:rPr>
+          <w:noProof/>
+        </w:rPr>
+      </w:pPr>
+      <w:r>
+        <w:rPr>
+          <w:noProof/>
+        </w:rPr>
+        <w:t>requisitos · 2, 4, 5</w:t>
+      </w:r>
+    </w:p>
+    <w:p>
+      <w:pPr>
+        <w:pStyle w:val="Remissivo1"/>
+        <w:tabs>
+          <w:tab w:val="right" w:pos="3882"/>
+        </w:tabs>
+        <w:rPr>
+          <w:noProof/>
+        </w:rPr>
+      </w:pPr>
+      <w:r>
+        <w:rPr>
+          <w:noProof/>
+        </w:rPr>
+        <w:t>restrições · 2, 5</w:t>
+      </w:r>
+    </w:p>
+    <w:p>
+      <w:pPr>
+        <w:pStyle w:val="Ttulodendiceremissivo"/>
+        <w:keepNext/>
+        <w:tabs>
+          <w:tab w:val="right" w:pos="3882"/>
+        </w:tabs>
+        <w:rPr>
+          <w:rFonts w:eastAsiaTheme="minorEastAsia"/>
+          <w:b w:val="0"/>
+          <w:bCs w:val="0"/>
+          <w:noProof/>
+        </w:rPr>
+      </w:pPr>
+      <w:r>
+        <w:rPr>
+          <w:noProof/>
+        </w:rPr>
+        <w:t>S</w:t>
+      </w:r>
+    </w:p>
+    <w:p>
+      <w:pPr>
+        <w:pStyle w:val="Remissivo1"/>
+        <w:tabs>
+          <w:tab w:val="right" w:pos="3882"/>
+        </w:tabs>
+        <w:rPr>
+          <w:noProof/>
+        </w:rPr>
+      </w:pPr>
+      <w:r>
+        <w:rPr>
+          <w:noProof/>
+        </w:rPr>
+        <w:t>sistema · 4, 5</w:t>
+      </w:r>
+    </w:p>
+    <w:p>
+      <w:pPr>
+        <w:pStyle w:val="Remissivo1"/>
+        <w:tabs>
+          <w:tab w:val="right" w:pos="3882"/>
+        </w:tabs>
+        <w:rPr>
+          <w:noProof/>
+        </w:rPr>
+      </w:pPr>
+      <w:r>
+        <w:rPr>
+          <w:i/>
+          <w:noProof/>
+        </w:rPr>
+        <w:t>software</w:t>
+      </w:r>
+      <w:r>
+        <w:rPr>
+          <w:noProof/>
+        </w:rPr>
+        <w:t xml:space="preserve"> · 4</w:t>
+      </w:r>
+    </w:p>
+    <w:p>
+      <w:pPr>
+        <w:pStyle w:val="Remissivo1"/>
+        <w:tabs>
+          <w:tab w:val="right" w:pos="3882"/>
+        </w:tabs>
+        <w:rPr>
+          <w:noProof/>
+        </w:rPr>
+      </w:pPr>
+      <w:r>
+        <w:rPr>
+          <w:i/>
+          <w:noProof/>
+        </w:rPr>
+        <w:t>Stakeholders</w:t>
+      </w:r>
+      <w:r>
+        <w:rPr>
+          <w:noProof/>
+        </w:rPr>
+        <w:t xml:space="preserve"> · 2, 3, 4, 5</w:t>
+      </w:r>
+    </w:p>
+    <w:p>
+      <w:pPr>
+        <w:pStyle w:val="Ttulodendiceremissivo"/>
+        <w:keepNext/>
+        <w:tabs>
+          <w:tab w:val="right" w:pos="3882"/>
+        </w:tabs>
+        <w:rPr>
+          <w:rFonts w:eastAsiaTheme="minorEastAsia"/>
+          <w:b w:val="0"/>
+          <w:bCs w:val="0"/>
+          <w:noProof/>
+        </w:rPr>
+      </w:pPr>
+      <w:r>
+        <w:rPr>
+          <w:noProof/>
+        </w:rPr>
+        <w:t>T</w:t>
+      </w:r>
+    </w:p>
+    <w:p>
+      <w:pPr>
+        <w:pStyle w:val="Remissivo1"/>
+        <w:tabs>
+          <w:tab w:val="right" w:pos="3882"/>
+        </w:tabs>
+        <w:rPr>
+          <w:noProof/>
+        </w:rPr>
+      </w:pPr>
+      <w:r>
+        <w:rPr>
+          <w:noProof/>
+        </w:rPr>
+        <w:t>tecnologia · 5</w:t>
+      </w:r>
+    </w:p>
+    <w:p>
+      <w:pPr>
+        <w:pStyle w:val="Remissivo1"/>
+        <w:tabs>
+          <w:tab w:val="right" w:pos="3882"/>
+        </w:tabs>
+        <w:rPr>
+          <w:noProof/>
+        </w:rPr>
+      </w:pPr>
+      <w:r>
+        <w:rPr>
+          <w:noProof/>
+        </w:rPr>
+        <w:t>tela · 4, 5</w:t>
+      </w:r>
+    </w:p>
+    <w:p>
+      <w:pPr>
+        <w:pStyle w:val="Remissivo1"/>
+        <w:tabs>
+          <w:tab w:val="right" w:pos="3882"/>
+        </w:tabs>
+        <w:rPr>
+          <w:noProof/>
+        </w:rPr>
+      </w:pPr>
+      <w:r>
+        <w:rPr>
+          <w:noProof/>
+        </w:rPr>
+        <w:t>texto · 4, 5</w:t>
+      </w:r>
+    </w:p>
+    <w:p>
+      <w:pPr>
+        <w:pStyle w:val="Ttulodendiceremissivo"/>
+        <w:keepNext/>
+        <w:tabs>
+          <w:tab w:val="right" w:pos="3882"/>
+        </w:tabs>
+        <w:rPr>
+          <w:rFonts w:eastAsiaTheme="minorEastAsia"/>
+          <w:b w:val="0"/>
+          <w:bCs w:val="0"/>
+          <w:noProof/>
+        </w:rPr>
+      </w:pPr>
+      <w:r>
+        <w:rPr>
+          <w:noProof/>
+        </w:rPr>
+        <w:t>U</w:t>
+      </w:r>
+    </w:p>
+    <w:p>
+      <w:pPr>
+        <w:pStyle w:val="Remissivo1"/>
+        <w:tabs>
+          <w:tab w:val="right" w:pos="3882"/>
+        </w:tabs>
+        <w:rPr>
+          <w:noProof/>
+        </w:rPr>
+      </w:pPr>
+      <w:r>
+        <w:rPr>
+          <w:noProof/>
+        </w:rPr>
+        <w:t>usuário · 4, 5</w:t>
+      </w:r>
+    </w:p>
+    <w:p>
+      <w:pPr>
+        <w:pStyle w:val="Ttulodendiceremissivo"/>
+        <w:keepNext/>
+        <w:tabs>
+          <w:tab w:val="right" w:pos="3882"/>
+        </w:tabs>
+        <w:rPr>
+          <w:rFonts w:eastAsiaTheme="minorEastAsia"/>
+          <w:b w:val="0"/>
+          <w:bCs w:val="0"/>
+          <w:noProof/>
+        </w:rPr>
+      </w:pPr>
+      <w:r>
+        <w:rPr>
+          <w:noProof/>
+        </w:rPr>
+        <w:t>V</w:t>
+      </w:r>
+    </w:p>
+    <w:p>
+      <w:pPr>
+        <w:pStyle w:val="Remissivo1"/>
+        <w:tabs>
+          <w:tab w:val="right" w:pos="3882"/>
+        </w:tabs>
+        <w:rPr>
+          <w:noProof/>
+        </w:rPr>
+      </w:pPr>
+      <w:r>
+        <w:rPr>
+          <w:noProof/>
+        </w:rPr>
+        <w:t>voltar · 4</w:t>
+      </w:r>
+    </w:p>
+    <w:p>
+      <w:pPr>
+        <w:rPr>
+          <w:noProof/>
+        </w:rPr>
+        <w:sectPr>
+          <w:type w:val="continuous"/>
+          <w:pgSz w:w="11906" w:h="16838"/>
+          <w:pgMar w:top="1417" w:right="1701" w:bottom="1417" w:left="1701" w:header="708" w:footer="708" w:gutter="0"/>
+          <w:cols w:num="2" w:space="720"/>
+          <w:docGrid w:linePitch="360"/>
+        </w:sectPr>
+      </w:pPr>
+    </w:p>
+    <w:p>
+      <w:r>
+        <w:fldChar w:fldCharType="end"/>
+      </w:r>
+    </w:p>
+    <w:p>
+      <w:pPr>
+        <w:jc w:val="left"/>
+      </w:pPr>
+      <w:r>
+        <w:br w:type="page"/>
+      </w:r>
+      <w:bookmarkStart w:id="15" w:name="_GoBack"/>
       <w:bookmarkEnd w:id="15"/>
     </w:p>
-    <w:p/>
     <w:sectPr>
-      <w:footerReference w:type="default" r:id="rId9"/>
+      <w:type w:val="continuous"/>
       <w:pgSz w:w="11906" w:h="16838"/>
       <w:pgMar w:top="1417" w:right="1701" w:bottom="1417" w:left="1701" w:header="708" w:footer="708" w:gutter="0"/>
       <w:cols w:space="708"/>
@@ -3049,7 +9158,7 @@
           <w:rPr>
             <w:noProof/>
           </w:rPr>
-          <w:t>5</w:t>
+          <w:t>10</w:t>
         </w:r>
         <w:r>
           <w:fldChar w:fldCharType="end"/>
@@ -3383,95 +9492,9 @@
     </w:lvl>
   </w:abstractNum>
   <w:abstractNum w:abstractNumId="3" w15:restartNumberingAfterBreak="0">
-    <w:nsid w:val="470B34AD"/>
-    <w:multiLevelType w:val="multilevel"/>
-    <w:tmpl w:val="0416001F"/>
-    <w:lvl w:ilvl="0">
-      <w:start w:val="1"/>
-      <w:numFmt w:val="decimal"/>
-      <w:lvlText w:val="%1."/>
-      <w:lvlJc w:val="left"/>
-      <w:pPr>
-        <w:ind w:left="360" w:hanging="360"/>
-      </w:pPr>
-    </w:lvl>
-    <w:lvl w:ilvl="1">
-      <w:start w:val="1"/>
-      <w:numFmt w:val="decimal"/>
-      <w:lvlText w:val="%1.%2."/>
-      <w:lvlJc w:val="left"/>
-      <w:pPr>
-        <w:ind w:left="792" w:hanging="432"/>
-      </w:pPr>
-    </w:lvl>
-    <w:lvl w:ilvl="2">
-      <w:start w:val="1"/>
-      <w:numFmt w:val="decimal"/>
-      <w:lvlText w:val="%1.%2.%3."/>
-      <w:lvlJc w:val="left"/>
-      <w:pPr>
-        <w:ind w:left="1224" w:hanging="504"/>
-      </w:pPr>
-    </w:lvl>
-    <w:lvl w:ilvl="3">
-      <w:start w:val="1"/>
-      <w:numFmt w:val="decimal"/>
-      <w:lvlText w:val="%1.%2.%3.%4."/>
-      <w:lvlJc w:val="left"/>
-      <w:pPr>
-        <w:ind w:left="1728" w:hanging="648"/>
-      </w:pPr>
-    </w:lvl>
-    <w:lvl w:ilvl="4">
-      <w:start w:val="1"/>
-      <w:numFmt w:val="decimal"/>
-      <w:lvlText w:val="%1.%2.%3.%4.%5."/>
-      <w:lvlJc w:val="left"/>
-      <w:pPr>
-        <w:ind w:left="2232" w:hanging="792"/>
-      </w:pPr>
-    </w:lvl>
-    <w:lvl w:ilvl="5">
-      <w:start w:val="1"/>
-      <w:numFmt w:val="decimal"/>
-      <w:lvlText w:val="%1.%2.%3.%4.%5.%6."/>
-      <w:lvlJc w:val="left"/>
-      <w:pPr>
-        <w:ind w:left="2736" w:hanging="936"/>
-      </w:pPr>
-    </w:lvl>
-    <w:lvl w:ilvl="6">
-      <w:start w:val="1"/>
-      <w:numFmt w:val="decimal"/>
-      <w:lvlText w:val="%1.%2.%3.%4.%5.%6.%7."/>
-      <w:lvlJc w:val="left"/>
-      <w:pPr>
-        <w:ind w:left="3240" w:hanging="1080"/>
-      </w:pPr>
-    </w:lvl>
-    <w:lvl w:ilvl="7">
-      <w:start w:val="1"/>
-      <w:numFmt w:val="decimal"/>
-      <w:lvlText w:val="%1.%2.%3.%4.%5.%6.%7.%8."/>
-      <w:lvlJc w:val="left"/>
-      <w:pPr>
-        <w:ind w:left="3744" w:hanging="1224"/>
-      </w:pPr>
-    </w:lvl>
-    <w:lvl w:ilvl="8">
-      <w:start w:val="1"/>
-      <w:numFmt w:val="decimal"/>
-      <w:lvlText w:val="%1.%2.%3.%4.%5.%6.%7.%8.%9."/>
-      <w:lvlJc w:val="left"/>
-      <w:pPr>
-        <w:ind w:left="4320" w:hanging="1440"/>
-      </w:pPr>
-    </w:lvl>
-  </w:abstractNum>
-  <w:abstractNum w:abstractNumId="4" w15:restartNumberingAfterBreak="0">
-    <w:nsid w:val="4ECD5810"/>
+    <w:nsid w:val="30B844CA"/>
     <w:multiLevelType w:val="hybridMultilevel"/>
-    <w:tmpl w:val="5204F4BA"/>
+    <w:tmpl w:val="5CCEB754"/>
     <w:lvl w:ilvl="0" w:tplc="0416000D">
       <w:start w:val="1"/>
       <w:numFmt w:val="bullet"/>
@@ -3581,10 +9604,96 @@
       </w:rPr>
     </w:lvl>
   </w:abstractNum>
+  <w:abstractNum w:abstractNumId="4" w15:restartNumberingAfterBreak="0">
+    <w:nsid w:val="470B34AD"/>
+    <w:multiLevelType w:val="multilevel"/>
+    <w:tmpl w:val="0416001F"/>
+    <w:lvl w:ilvl="0">
+      <w:start w:val="1"/>
+      <w:numFmt w:val="decimal"/>
+      <w:lvlText w:val="%1."/>
+      <w:lvlJc w:val="left"/>
+      <w:pPr>
+        <w:ind w:left="360" w:hanging="360"/>
+      </w:pPr>
+    </w:lvl>
+    <w:lvl w:ilvl="1">
+      <w:start w:val="1"/>
+      <w:numFmt w:val="decimal"/>
+      <w:lvlText w:val="%1.%2."/>
+      <w:lvlJc w:val="left"/>
+      <w:pPr>
+        <w:ind w:left="792" w:hanging="432"/>
+      </w:pPr>
+    </w:lvl>
+    <w:lvl w:ilvl="2">
+      <w:start w:val="1"/>
+      <w:numFmt w:val="decimal"/>
+      <w:lvlText w:val="%1.%2.%3."/>
+      <w:lvlJc w:val="left"/>
+      <w:pPr>
+        <w:ind w:left="1224" w:hanging="504"/>
+      </w:pPr>
+    </w:lvl>
+    <w:lvl w:ilvl="3">
+      <w:start w:val="1"/>
+      <w:numFmt w:val="decimal"/>
+      <w:lvlText w:val="%1.%2.%3.%4."/>
+      <w:lvlJc w:val="left"/>
+      <w:pPr>
+        <w:ind w:left="1728" w:hanging="648"/>
+      </w:pPr>
+    </w:lvl>
+    <w:lvl w:ilvl="4">
+      <w:start w:val="1"/>
+      <w:numFmt w:val="decimal"/>
+      <w:lvlText w:val="%1.%2.%3.%4.%5."/>
+      <w:lvlJc w:val="left"/>
+      <w:pPr>
+        <w:ind w:left="2232" w:hanging="792"/>
+      </w:pPr>
+    </w:lvl>
+    <w:lvl w:ilvl="5">
+      <w:start w:val="1"/>
+      <w:numFmt w:val="decimal"/>
+      <w:lvlText w:val="%1.%2.%3.%4.%5.%6."/>
+      <w:lvlJc w:val="left"/>
+      <w:pPr>
+        <w:ind w:left="2736" w:hanging="936"/>
+      </w:pPr>
+    </w:lvl>
+    <w:lvl w:ilvl="6">
+      <w:start w:val="1"/>
+      <w:numFmt w:val="decimal"/>
+      <w:lvlText w:val="%1.%2.%3.%4.%5.%6.%7."/>
+      <w:lvlJc w:val="left"/>
+      <w:pPr>
+        <w:ind w:left="3240" w:hanging="1080"/>
+      </w:pPr>
+    </w:lvl>
+    <w:lvl w:ilvl="7">
+      <w:start w:val="1"/>
+      <w:numFmt w:val="decimal"/>
+      <w:lvlText w:val="%1.%2.%3.%4.%5.%6.%7.%8."/>
+      <w:lvlJc w:val="left"/>
+      <w:pPr>
+        <w:ind w:left="3744" w:hanging="1224"/>
+      </w:pPr>
+    </w:lvl>
+    <w:lvl w:ilvl="8">
+      <w:start w:val="1"/>
+      <w:numFmt w:val="decimal"/>
+      <w:lvlText w:val="%1.%2.%3.%4.%5.%6.%7.%8.%9."/>
+      <w:lvlJc w:val="left"/>
+      <w:pPr>
+        <w:ind w:left="4320" w:hanging="1440"/>
+      </w:pPr>
+    </w:lvl>
+  </w:abstractNum>
   <w:abstractNum w:abstractNumId="5" w15:restartNumberingAfterBreak="0">
-    <w:nsid w:val="6D8C5C10"/>
+    <w:nsid w:val="4C63499C"/>
     <w:multiLevelType w:val="hybridMultilevel"/>
-    <w:tmpl w:val="F122603C"/>
+    <w:tmpl w:val="6504B8D4"/>
     <w:lvl w:ilvl="0" w:tplc="0416000D">
       <w:start w:val="1"/>
       <w:numFmt w:val="bullet"/>
@@ -3694,23 +9803,255 @@
       </w:rPr>
     </w:lvl>
   </w:abstractNum>
+  <w:abstractNum w:abstractNumId="6" w15:restartNumberingAfterBreak="0">
+    <w:nsid w:val="4ECD5810"/>
+    <w:multiLevelType w:val="hybridMultilevel"/>
+    <w:tmpl w:val="5204F4BA"/>
+    <w:lvl w:ilvl="0" w:tplc="0416000D">
+      <w:start w:val="1"/>
+      <w:numFmt w:val="bullet"/>
+      <w:lvlText w:val=""/>
+      <w:lvlJc w:val="left"/>
+      <w:pPr>
+        <w:ind w:left="1429" w:hanging="360"/>
+      </w:pPr>
+      <w:rPr>
+        <w:rFonts w:ascii="Wingdings" w:hAnsi="Wingdings" w:hint="default"/>
+      </w:rPr>
+    </w:lvl>
+    <w:lvl w:ilvl="1" w:tplc="04160003" w:tentative="1">
+      <w:start w:val="1"/>
+      <w:numFmt w:val="bullet"/>
+      <w:lvlText w:val="o"/>
+      <w:lvlJc w:val="left"/>
+      <w:pPr>
+        <w:ind w:left="2149" w:hanging="360"/>
+      </w:pPr>
+      <w:rPr>
+        <w:rFonts w:ascii="Courier New" w:hAnsi="Courier New" w:cs="Courier New" w:hint="default"/>
+      </w:rPr>
+    </w:lvl>
+    <w:lvl w:ilvl="2" w:tplc="04160005" w:tentative="1">
+      <w:start w:val="1"/>
+      <w:numFmt w:val="bullet"/>
+      <w:lvlText w:val=""/>
+      <w:lvlJc w:val="left"/>
+      <w:pPr>
+        <w:ind w:left="2869" w:hanging="360"/>
+      </w:pPr>
+      <w:rPr>
+        <w:rFonts w:ascii="Wingdings" w:hAnsi="Wingdings" w:hint="default"/>
+      </w:rPr>
+    </w:lvl>
+    <w:lvl w:ilvl="3" w:tplc="04160001" w:tentative="1">
+      <w:start w:val="1"/>
+      <w:numFmt w:val="bullet"/>
+      <w:lvlText w:val=""/>
+      <w:lvlJc w:val="left"/>
+      <w:pPr>
+        <w:ind w:left="3589" w:hanging="360"/>
+      </w:pPr>
+      <w:rPr>
+        <w:rFonts w:ascii="Symbol" w:hAnsi="Symbol" w:hint="default"/>
+      </w:rPr>
+    </w:lvl>
+    <w:lvl w:ilvl="4" w:tplc="04160003" w:tentative="1">
+      <w:start w:val="1"/>
+      <w:numFmt w:val="bullet"/>
+      <w:lvlText w:val="o"/>
+      <w:lvlJc w:val="left"/>
+      <w:pPr>
+        <w:ind w:left="4309" w:hanging="360"/>
+      </w:pPr>
+      <w:rPr>
+        <w:rFonts w:ascii="Courier New" w:hAnsi="Courier New" w:cs="Courier New" w:hint="default"/>
+      </w:rPr>
+    </w:lvl>
+    <w:lvl w:ilvl="5" w:tplc="04160005" w:tentative="1">
+      <w:start w:val="1"/>
+      <w:numFmt w:val="bullet"/>
+      <w:lvlText w:val=""/>
+      <w:lvlJc w:val="left"/>
+      <w:pPr>
+        <w:ind w:left="5029" w:hanging="360"/>
+      </w:pPr>
+      <w:rPr>
+        <w:rFonts w:ascii="Wingdings" w:hAnsi="Wingdings" w:hint="default"/>
+      </w:rPr>
+    </w:lvl>
+    <w:lvl w:ilvl="6" w:tplc="04160001" w:tentative="1">
+      <w:start w:val="1"/>
+      <w:numFmt w:val="bullet"/>
+      <w:lvlText w:val=""/>
+      <w:lvlJc w:val="left"/>
+      <w:pPr>
+        <w:ind w:left="5749" w:hanging="360"/>
+      </w:pPr>
+      <w:rPr>
+        <w:rFonts w:ascii="Symbol" w:hAnsi="Symbol" w:hint="default"/>
+      </w:rPr>
+    </w:lvl>
+    <w:lvl w:ilvl="7" w:tplc="04160003" w:tentative="1">
+      <w:start w:val="1"/>
+      <w:numFmt w:val="bullet"/>
+      <w:lvlText w:val="o"/>
+      <w:lvlJc w:val="left"/>
+      <w:pPr>
+        <w:ind w:left="6469" w:hanging="360"/>
+      </w:pPr>
+      <w:rPr>
+        <w:rFonts w:ascii="Courier New" w:hAnsi="Courier New" w:cs="Courier New" w:hint="default"/>
+      </w:rPr>
+    </w:lvl>
+    <w:lvl w:ilvl="8" w:tplc="04160005" w:tentative="1">
+      <w:start w:val="1"/>
+      <w:numFmt w:val="bullet"/>
+      <w:lvlText w:val=""/>
+      <w:lvlJc w:val="left"/>
+      <w:pPr>
+        <w:ind w:left="7189" w:hanging="360"/>
+      </w:pPr>
+      <w:rPr>
+        <w:rFonts w:ascii="Wingdings" w:hAnsi="Wingdings" w:hint="default"/>
+      </w:rPr>
+    </w:lvl>
+  </w:abstractNum>
+  <w:abstractNum w:abstractNumId="7" w15:restartNumberingAfterBreak="0">
+    <w:nsid w:val="6D8C5C10"/>
+    <w:multiLevelType w:val="hybridMultilevel"/>
+    <w:tmpl w:val="F122603C"/>
+    <w:lvl w:ilvl="0" w:tplc="0416000D">
+      <w:start w:val="1"/>
+      <w:numFmt w:val="bullet"/>
+      <w:lvlText w:val=""/>
+      <w:lvlJc w:val="left"/>
+      <w:pPr>
+        <w:ind w:left="1429" w:hanging="360"/>
+      </w:pPr>
+      <w:rPr>
+        <w:rFonts w:ascii="Wingdings" w:hAnsi="Wingdings" w:hint="default"/>
+      </w:rPr>
+    </w:lvl>
+    <w:lvl w:ilvl="1" w:tplc="04160003" w:tentative="1">
+      <w:start w:val="1"/>
+      <w:numFmt w:val="bullet"/>
+      <w:lvlText w:val="o"/>
+      <w:lvlJc w:val="left"/>
+      <w:pPr>
+        <w:ind w:left="2149" w:hanging="360"/>
+      </w:pPr>
+      <w:rPr>
+        <w:rFonts w:ascii="Courier New" w:hAnsi="Courier New" w:cs="Courier New" w:hint="default"/>
+      </w:rPr>
+    </w:lvl>
+    <w:lvl w:ilvl="2" w:tplc="04160005" w:tentative="1">
+      <w:start w:val="1"/>
+      <w:numFmt w:val="bullet"/>
+      <w:lvlText w:val=""/>
+      <w:lvlJc w:val="left"/>
+      <w:pPr>
+        <w:ind w:left="2869" w:hanging="360"/>
+      </w:pPr>
+      <w:rPr>
+        <w:rFonts w:ascii="Wingdings" w:hAnsi="Wingdings" w:hint="default"/>
+      </w:rPr>
+    </w:lvl>
+    <w:lvl w:ilvl="3" w:tplc="04160001" w:tentative="1">
+      <w:start w:val="1"/>
+      <w:numFmt w:val="bullet"/>
+      <w:lvlText w:val=""/>
+      <w:lvlJc w:val="left"/>
+      <w:pPr>
+        <w:ind w:left="3589" w:hanging="360"/>
+      </w:pPr>
+      <w:rPr>
+        <w:rFonts w:ascii="Symbol" w:hAnsi="Symbol" w:hint="default"/>
+      </w:rPr>
+    </w:lvl>
+    <w:lvl w:ilvl="4" w:tplc="04160003" w:tentative="1">
+      <w:start w:val="1"/>
+      <w:numFmt w:val="bullet"/>
+      <w:lvlText w:val="o"/>
+      <w:lvlJc w:val="left"/>
+      <w:pPr>
+        <w:ind w:left="4309" w:hanging="360"/>
+      </w:pPr>
+      <w:rPr>
+        <w:rFonts w:ascii="Courier New" w:hAnsi="Courier New" w:cs="Courier New" w:hint="default"/>
+      </w:rPr>
+    </w:lvl>
+    <w:lvl w:ilvl="5" w:tplc="04160005" w:tentative="1">
+      <w:start w:val="1"/>
+      <w:numFmt w:val="bullet"/>
+      <w:lvlText w:val=""/>
+      <w:lvlJc w:val="left"/>
+      <w:pPr>
+        <w:ind w:left="5029" w:hanging="360"/>
+      </w:pPr>
+      <w:rPr>
+        <w:rFonts w:ascii="Wingdings" w:hAnsi="Wingdings" w:hint="default"/>
+      </w:rPr>
+    </w:lvl>
+    <w:lvl w:ilvl="6" w:tplc="04160001" w:tentative="1">
+      <w:start w:val="1"/>
+      <w:numFmt w:val="bullet"/>
+      <w:lvlText w:val=""/>
+      <w:lvlJc w:val="left"/>
+      <w:pPr>
+        <w:ind w:left="5749" w:hanging="360"/>
+      </w:pPr>
+      <w:rPr>
+        <w:rFonts w:ascii="Symbol" w:hAnsi="Symbol" w:hint="default"/>
+      </w:rPr>
+    </w:lvl>
+    <w:lvl w:ilvl="7" w:tplc="04160003" w:tentative="1">
+      <w:start w:val="1"/>
+      <w:numFmt w:val="bullet"/>
+      <w:lvlText w:val="o"/>
+      <w:lvlJc w:val="left"/>
+      <w:pPr>
+        <w:ind w:left="6469" w:hanging="360"/>
+      </w:pPr>
+      <w:rPr>
+        <w:rFonts w:ascii="Courier New" w:hAnsi="Courier New" w:cs="Courier New" w:hint="default"/>
+      </w:rPr>
+    </w:lvl>
+    <w:lvl w:ilvl="8" w:tplc="04160005" w:tentative="1">
+      <w:start w:val="1"/>
+      <w:numFmt w:val="bullet"/>
+      <w:lvlText w:val=""/>
+      <w:lvlJc w:val="left"/>
+      <w:pPr>
+        <w:ind w:left="7189" w:hanging="360"/>
+      </w:pPr>
+      <w:rPr>
+        <w:rFonts w:ascii="Wingdings" w:hAnsi="Wingdings" w:hint="default"/>
+      </w:rPr>
+    </w:lvl>
+  </w:abstractNum>
   <w:num w:numId="1">
     <w:abstractNumId w:val="2"/>
   </w:num>
   <w:num w:numId="2">
-    <w:abstractNumId w:val="3"/>
+    <w:abstractNumId w:val="4"/>
   </w:num>
   <w:num w:numId="3">
     <w:abstractNumId w:val="1"/>
   </w:num>
   <w:num w:numId="4">
-    <w:abstractNumId w:val="4"/>
+    <w:abstractNumId w:val="6"/>
   </w:num>
   <w:num w:numId="5">
-    <w:abstractNumId w:val="5"/>
+    <w:abstractNumId w:val="7"/>
   </w:num>
   <w:num w:numId="6">
     <w:abstractNumId w:val="0"/>
+  </w:num>
+  <w:num w:numId="7">
+    <w:abstractNumId w:val="5"/>
+  </w:num>
+  <w:num w:numId="8">
+    <w:abstractNumId w:val="3"/>
   </w:num>
 </w:numbering>
 </file>
@@ -4489,6 +10830,255 @@
       <w:rFonts w:ascii="Arial" w:hAnsi="Arial"/>
     </w:rPr>
   </w:style>
+  <w:style w:type="paragraph" w:styleId="Remissivo1">
+    <w:name w:val="index 1"/>
+    <w:basedOn w:val="Normal"/>
+    <w:next w:val="Normal"/>
+    <w:autoRedefine/>
+    <w:uiPriority w:val="99"/>
+    <w:unhideWhenUsed/>
+    <w:rsid w:val="004F7516"/>
+    <w:pPr>
+      <w:ind w:left="220" w:hanging="220"/>
+      <w:jc w:val="left"/>
+    </w:pPr>
+    <w:rPr>
+      <w:rFonts w:asciiTheme="minorHAnsi" w:hAnsiTheme="minorHAnsi"/>
+      <w:sz w:val="18"/>
+      <w:szCs w:val="18"/>
+    </w:rPr>
+  </w:style>
+  <w:style w:type="paragraph" w:styleId="Remissivo2">
+    <w:name w:val="index 2"/>
+    <w:basedOn w:val="Normal"/>
+    <w:next w:val="Normal"/>
+    <w:autoRedefine/>
+    <w:uiPriority w:val="99"/>
+    <w:unhideWhenUsed/>
+    <w:rsid w:val="004F7516"/>
+    <w:pPr>
+      <w:ind w:left="440" w:hanging="220"/>
+      <w:jc w:val="left"/>
+    </w:pPr>
+    <w:rPr>
+      <w:rFonts w:asciiTheme="minorHAnsi" w:hAnsiTheme="minorHAnsi"/>
+      <w:sz w:val="18"/>
+      <w:szCs w:val="18"/>
+    </w:rPr>
+  </w:style>
+  <w:style w:type="paragraph" w:styleId="Remissivo3">
+    <w:name w:val="index 3"/>
+    <w:basedOn w:val="Normal"/>
+    <w:next w:val="Normal"/>
+    <w:autoRedefine/>
+    <w:uiPriority w:val="99"/>
+    <w:unhideWhenUsed/>
+    <w:rsid w:val="004F7516"/>
+    <w:pPr>
+      <w:ind w:left="660" w:hanging="220"/>
+      <w:jc w:val="left"/>
+    </w:pPr>
+    <w:rPr>
+      <w:rFonts w:asciiTheme="minorHAnsi" w:hAnsiTheme="minorHAnsi"/>
+      <w:sz w:val="18"/>
+      <w:szCs w:val="18"/>
+    </w:rPr>
+  </w:style>
+  <w:style w:type="paragraph" w:styleId="Remissivo4">
+    <w:name w:val="index 4"/>
+    <w:basedOn w:val="Normal"/>
+    <w:next w:val="Normal"/>
+    <w:autoRedefine/>
+    <w:uiPriority w:val="99"/>
+    <w:unhideWhenUsed/>
+    <w:rsid w:val="004F7516"/>
+    <w:pPr>
+      <w:ind w:left="880" w:hanging="220"/>
+      <w:jc w:val="left"/>
+    </w:pPr>
+    <w:rPr>
+      <w:rFonts w:asciiTheme="minorHAnsi" w:hAnsiTheme="minorHAnsi"/>
+      <w:sz w:val="18"/>
+      <w:szCs w:val="18"/>
+    </w:rPr>
+  </w:style>
+  <w:style w:type="paragraph" w:styleId="Remissivo5">
+    <w:name w:val="index 5"/>
+    <w:basedOn w:val="Normal"/>
+    <w:next w:val="Normal"/>
+    <w:autoRedefine/>
+    <w:uiPriority w:val="99"/>
+    <w:unhideWhenUsed/>
+    <w:rsid w:val="004F7516"/>
+    <w:pPr>
+      <w:ind w:left="1100" w:hanging="220"/>
+      <w:jc w:val="left"/>
+    </w:pPr>
+    <w:rPr>
+      <w:rFonts w:asciiTheme="minorHAnsi" w:hAnsiTheme="minorHAnsi"/>
+      <w:sz w:val="18"/>
+      <w:szCs w:val="18"/>
+    </w:rPr>
+  </w:style>
+  <w:style w:type="paragraph" w:styleId="Remissivo6">
+    <w:name w:val="index 6"/>
+    <w:basedOn w:val="Normal"/>
+    <w:next w:val="Normal"/>
+    <w:autoRedefine/>
+    <w:uiPriority w:val="99"/>
+    <w:unhideWhenUsed/>
+    <w:rsid w:val="004F7516"/>
+    <w:pPr>
+      <w:ind w:left="1320" w:hanging="220"/>
+      <w:jc w:val="left"/>
+    </w:pPr>
+    <w:rPr>
+      <w:rFonts w:asciiTheme="minorHAnsi" w:hAnsiTheme="minorHAnsi"/>
+      <w:sz w:val="18"/>
+      <w:szCs w:val="18"/>
+    </w:rPr>
+  </w:style>
+  <w:style w:type="paragraph" w:styleId="Remissivo7">
+    <w:name w:val="index 7"/>
+    <w:basedOn w:val="Normal"/>
+    <w:next w:val="Normal"/>
+    <w:autoRedefine/>
+    <w:uiPriority w:val="99"/>
+    <w:unhideWhenUsed/>
+    <w:rsid w:val="004F7516"/>
+    <w:pPr>
+      <w:ind w:left="1540" w:hanging="220"/>
+      <w:jc w:val="left"/>
+    </w:pPr>
+    <w:rPr>
+      <w:rFonts w:asciiTheme="minorHAnsi" w:hAnsiTheme="minorHAnsi"/>
+      <w:sz w:val="18"/>
+      <w:szCs w:val="18"/>
+    </w:rPr>
+  </w:style>
+  <w:style w:type="paragraph" w:styleId="Remissivo8">
+    <w:name w:val="index 8"/>
+    <w:basedOn w:val="Normal"/>
+    <w:next w:val="Normal"/>
+    <w:autoRedefine/>
+    <w:uiPriority w:val="99"/>
+    <w:unhideWhenUsed/>
+    <w:rsid w:val="004F7516"/>
+    <w:pPr>
+      <w:ind w:left="1760" w:hanging="220"/>
+      <w:jc w:val="left"/>
+    </w:pPr>
+    <w:rPr>
+      <w:rFonts w:asciiTheme="minorHAnsi" w:hAnsiTheme="minorHAnsi"/>
+      <w:sz w:val="18"/>
+      <w:szCs w:val="18"/>
+    </w:rPr>
+  </w:style>
+  <w:style w:type="paragraph" w:styleId="Remissivo9">
+    <w:name w:val="index 9"/>
+    <w:basedOn w:val="Normal"/>
+    <w:next w:val="Normal"/>
+    <w:autoRedefine/>
+    <w:uiPriority w:val="99"/>
+    <w:unhideWhenUsed/>
+    <w:rsid w:val="004F7516"/>
+    <w:pPr>
+      <w:ind w:left="1980" w:hanging="220"/>
+      <w:jc w:val="left"/>
+    </w:pPr>
+    <w:rPr>
+      <w:rFonts w:asciiTheme="minorHAnsi" w:hAnsiTheme="minorHAnsi"/>
+      <w:sz w:val="18"/>
+      <w:szCs w:val="18"/>
+    </w:rPr>
+  </w:style>
+  <w:style w:type="paragraph" w:styleId="Ttulodendiceremissivo">
+    <w:name w:val="index heading"/>
+    <w:basedOn w:val="Normal"/>
+    <w:next w:val="Remissivo1"/>
+    <w:uiPriority w:val="99"/>
+    <w:unhideWhenUsed/>
+    <w:rsid w:val="004F7516"/>
+    <w:pPr>
+      <w:pBdr>
+        <w:top w:val="single" w:sz="12" w:space="0" w:color="auto"/>
+      </w:pBdr>
+      <w:spacing w:before="360" w:after="240"/>
+      <w:jc w:val="left"/>
+    </w:pPr>
+    <w:rPr>
+      <w:rFonts w:asciiTheme="minorHAnsi" w:hAnsiTheme="minorHAnsi"/>
+      <w:b/>
+      <w:bCs/>
+      <w:i/>
+      <w:iCs/>
+      <w:sz w:val="26"/>
+      <w:szCs w:val="26"/>
+    </w:rPr>
+  </w:style>
+  <w:style w:type="paragraph" w:styleId="Bibliografia">
+    <w:name w:val="Bibliography"/>
+    <w:basedOn w:val="Normal"/>
+    <w:next w:val="Normal"/>
+    <w:uiPriority w:val="37"/>
+    <w:unhideWhenUsed/>
+    <w:rsid w:val="004F7516"/>
+  </w:style>
+  <w:style w:type="paragraph" w:styleId="Legenda">
+    <w:name w:val="caption"/>
+    <w:basedOn w:val="Normal"/>
+    <w:next w:val="Normal"/>
+    <w:uiPriority w:val="35"/>
+    <w:unhideWhenUsed/>
+    <w:qFormat/>
+    <w:rsid w:val="00517E3D"/>
+    <w:pPr>
+      <w:spacing w:after="200" w:line="240" w:lineRule="auto"/>
+    </w:pPr>
+    <w:rPr>
+      <w:i/>
+      <w:iCs/>
+      <w:color w:val="44546A" w:themeColor="text2"/>
+      <w:sz w:val="18"/>
+      <w:szCs w:val="18"/>
+    </w:rPr>
+  </w:style>
+  <w:style w:type="paragraph" w:styleId="Ttulo">
+    <w:name w:val="Title"/>
+    <w:basedOn w:val="Normal"/>
+    <w:next w:val="Normal"/>
+    <w:link w:val="TtuloChar"/>
+    <w:uiPriority w:val="10"/>
+    <w:qFormat/>
+    <w:rsid w:val="00E97AE0"/>
+    <w:pPr>
+      <w:ind w:firstLine="0"/>
+      <w:contextualSpacing/>
+    </w:pPr>
+    <w:rPr>
+      <w:rFonts w:eastAsiaTheme="majorEastAsia" w:cstheme="majorBidi"/>
+      <w:b/>
+      <w:spacing w:val="-10"/>
+      <w:kern w:val="28"/>
+      <w:sz w:val="56"/>
+      <w:szCs w:val="56"/>
+    </w:rPr>
+  </w:style>
+  <w:style w:type="character" w:customStyle="1" w:styleId="TtuloChar">
+    <w:name w:val="Título Char"/>
+    <w:basedOn w:val="Fontepargpadro"/>
+    <w:link w:val="Ttulo"/>
+    <w:uiPriority w:val="10"/>
+    <w:rsid w:val="00E97AE0"/>
+    <w:rPr>
+      <w:rFonts w:ascii="Arial" w:eastAsiaTheme="majorEastAsia" w:hAnsi="Arial" w:cstheme="majorBidi"/>
+      <w:b/>
+      <w:spacing w:val="-10"/>
+      <w:kern w:val="28"/>
+      <w:sz w:val="56"/>
+      <w:szCs w:val="56"/>
+    </w:rPr>
+  </w:style>
 </w:styles>
 </file>
 
@@ -4754,11 +11344,32 @@
 </file>
 
 <file path=customXml/item1.xml><?xml version="1.0" encoding="utf-8"?>
-<b:Sources xmlns:b="http://schemas.openxmlformats.org/officeDocument/2006/bibliography" xmlns="http://schemas.openxmlformats.org/officeDocument/2006/bibliography" SelectedStyle="\APASixthEditionOfficeOnline.xsl" StyleName="APA" Version="6"/>
+<b:Sources xmlns:b="http://schemas.openxmlformats.org/officeDocument/2006/bibliography" xmlns="http://schemas.openxmlformats.org/officeDocument/2006/bibliography" SelectedStyle="\APASixthEditionOfficeOnline.xsl" StyleName="APA" Version="6">
+  <b:Source>
+    <b:Tag>Gar16</b:Tag>
+    <b:SourceType>JournalArticle</b:SourceType>
+    <b:Guid>{EDC1E700-8290-46A0-A5B2-C01532B955DB}</b:Guid>
+    <b:Author>
+      <b:Author>
+        <b:NameList>
+          <b:Person>
+            <b:Last>Garcia-Nunes</b:Last>
+            <b:First>P</b:First>
+          </b:Person>
+        </b:NameList>
+      </b:Author>
+    </b:Author>
+    <b:Title>hahaha</b:Title>
+    <b:Year>2016</b:Year>
+    <b:JournalName>Revista ES</b:JournalName>
+    <b:Pages>23-45</b:Pages>
+    <b:RefOrder>1</b:RefOrder>
+  </b:Source>
+</b:Sources>
 </file>
 
 <file path=customXml/itemProps1.xml><?xml version="1.0" encoding="utf-8"?>
-<ds:datastoreItem xmlns:ds="http://schemas.openxmlformats.org/officeDocument/2006/customXml" ds:itemID="{C650E2C1-9F4E-4A04-B720-5E431B558258}">
+<ds:datastoreItem xmlns:ds="http://schemas.openxmlformats.org/officeDocument/2006/customXml" ds:itemID="{7E955821-46DB-4B2D-B52C-13F44AA95A55}">
   <ds:schemaRefs>
     <ds:schemaRef ds:uri="http://schemas.openxmlformats.org/officeDocument/2006/bibliography"/>
   </ds:schemaRefs>

--- a/Documento de Especificação.docx
+++ b/Documento de Especificação.docx
@@ -1386,6 +1386,101 @@
           </w:p>
         </w:tc>
       </w:tr>
+      <w:tr>
+        <w:trPr>
+          <w:cnfStyle w:val="000000100000" w:firstRow="0" w:lastRow="0" w:firstColumn="0" w:lastColumn="0" w:oddVBand="0" w:evenVBand="0" w:oddHBand="1" w:evenHBand="0" w:firstRowFirstColumn="0" w:firstRowLastColumn="0" w:lastRowFirstColumn="0" w:lastRowLastColumn="0"/>
+        </w:trPr>
+        <w:tc>
+          <w:tcPr>
+            <w:cnfStyle w:val="001000000000" w:firstRow="0" w:lastRow="0" w:firstColumn="1" w:lastColumn="0" w:oddVBand="0" w:evenVBand="0" w:oddHBand="0" w:evenHBand="0" w:firstRowFirstColumn="0" w:firstRowLastColumn="0" w:lastRowFirstColumn="0" w:lastRowLastColumn="0"/>
+            <w:tcW w:w="1555" w:type="dxa"/>
+            <w:shd w:val="clear" w:color="auto" w:fill="F7CAAC" w:themeFill="accent2" w:themeFillTint="66"/>
+          </w:tcPr>
+          <w:p>
+            <w:pPr>
+              <w:ind w:firstLine="0"/>
+              <w:jc w:val="center"/>
+              <w:rPr>
+                <w:rFonts w:cs="Arial"/>
+                <w:b w:val="0"/>
+                <w:color w:val="000000" w:themeColor="text1"/>
+              </w:rPr>
+            </w:pPr>
+            <w:r>
+              <w:rPr>
+                <w:rFonts w:cs="Arial"/>
+                <w:b w:val="0"/>
+                <w:color w:val="000000" w:themeColor="text1"/>
+              </w:rPr>
+              <w:t>17/05/2016</w:t>
+            </w:r>
+          </w:p>
+        </w:tc>
+        <w:tc>
+          <w:tcPr>
+            <w:tcW w:w="1275" w:type="dxa"/>
+          </w:tcPr>
+          <w:p>
+            <w:pPr>
+              <w:ind w:firstLine="0"/>
+              <w:jc w:val="center"/>
+              <w:cnfStyle w:val="000000100000" w:firstRow="0" w:lastRow="0" w:firstColumn="0" w:lastColumn="0" w:oddVBand="0" w:evenVBand="0" w:oddHBand="1" w:evenHBand="0" w:firstRowFirstColumn="0" w:firstRowLastColumn="0" w:lastRowFirstColumn="0" w:lastRowLastColumn="0"/>
+              <w:rPr>
+                <w:rFonts w:cs="Arial"/>
+              </w:rPr>
+            </w:pPr>
+            <w:r>
+              <w:rPr>
+                <w:rFonts w:cs="Arial"/>
+              </w:rPr>
+              <w:t>0.5</w:t>
+            </w:r>
+          </w:p>
+        </w:tc>
+        <w:tc>
+          <w:tcPr>
+            <w:tcW w:w="3540" w:type="dxa"/>
+          </w:tcPr>
+          <w:p>
+            <w:pPr>
+              <w:ind w:firstLine="0"/>
+              <w:cnfStyle w:val="000000100000" w:firstRow="0" w:lastRow="0" w:firstColumn="0" w:lastColumn="0" w:oddVBand="0" w:evenVBand="0" w:oddHBand="1" w:evenHBand="0" w:firstRowFirstColumn="0" w:firstRowLastColumn="0" w:lastRowFirstColumn="0" w:lastRowLastColumn="0"/>
+              <w:rPr>
+                <w:rFonts w:cs="Arial"/>
+              </w:rPr>
+            </w:pPr>
+            <w:r>
+              <w:rPr>
+                <w:rFonts w:cs="Arial"/>
+              </w:rPr>
+              <w:t>• Inclusão de Referências Bibliográficas.</w:t>
+            </w:r>
+          </w:p>
+        </w:tc>
+        <w:tc>
+          <w:tcPr>
+            <w:tcW w:w="2124" w:type="dxa"/>
+          </w:tcPr>
+          <w:p>
+            <w:pPr>
+              <w:ind w:firstLine="0"/>
+              <w:jc w:val="center"/>
+              <w:cnfStyle w:val="000000100000" w:firstRow="0" w:lastRow="0" w:firstColumn="0" w:lastColumn="0" w:oddVBand="0" w:evenVBand="0" w:oddHBand="1" w:evenHBand="0" w:firstRowFirstColumn="0" w:firstRowLastColumn="0" w:lastRowFirstColumn="0" w:lastRowLastColumn="0"/>
+              <w:rPr>
+                <w:rFonts w:cs="Arial"/>
+              </w:rPr>
+            </w:pPr>
+            <w:r>
+              <w:rPr>
+                <w:rFonts w:cs="Arial"/>
+              </w:rPr>
+              <w:t>Guilherme Bornia</w:t>
+            </w:r>
+            <w:bookmarkStart w:id="1" w:name="_GoBack"/>
+            <w:bookmarkEnd w:id="1"/>
+          </w:p>
+        </w:tc>
+      </w:tr>
     </w:tbl>
     <w:p>
       <w:pPr>
@@ -1412,12 +1507,12 @@
         <w:pStyle w:val="Ttulo1"/>
         <w:ind w:left="360" w:firstLine="0"/>
       </w:pPr>
-      <w:bookmarkStart w:id="1" w:name="_Toc450898371"/>
+      <w:bookmarkStart w:id="2" w:name="_Toc450898371"/>
       <w:r>
         <w:lastRenderedPageBreak/>
         <w:t>Sumário</w:t>
       </w:r>
-      <w:bookmarkEnd w:id="1"/>
+      <w:bookmarkEnd w:id="2"/>
     </w:p>
     <w:sdt>
       <w:sdtPr>
@@ -2789,12 +2884,12 @@
           <w:numId w:val="3"/>
         </w:numPr>
       </w:pPr>
-      <w:bookmarkStart w:id="2" w:name="_Toc450898372"/>
+      <w:bookmarkStart w:id="3" w:name="_Toc450898372"/>
       <w:r>
         <w:lastRenderedPageBreak/>
         <w:t>Introdução</w:t>
       </w:r>
-      <w:bookmarkEnd w:id="2"/>
+      <w:bookmarkEnd w:id="3"/>
     </w:p>
     <w:p>
       <w:pPr>
@@ -2804,11 +2899,11 @@
           <w:numId w:val="3"/>
         </w:numPr>
       </w:pPr>
-      <w:bookmarkStart w:id="3" w:name="_Toc450898373"/>
+      <w:bookmarkStart w:id="4" w:name="_Toc450898373"/>
       <w:r>
         <w:t>Escopo</w:t>
       </w:r>
-      <w:bookmarkEnd w:id="3"/>
+      <w:bookmarkEnd w:id="4"/>
     </w:p>
     <w:p>
       <w:r>
@@ -2940,14 +3035,12 @@
       <w:r>
         <w:t xml:space="preserve"> não-estruturada e o desenvolvimento do produto terá como base apenas esses requisitos, ou seja, deve se evitar o </w:t>
       </w:r>
-      <w:proofErr w:type="spellStart"/>
       <w:r>
         <w:rPr>
           <w:i/>
         </w:rPr>
         <w:t>goldplating</w:t>
       </w:r>
-      <w:proofErr w:type="spellEnd"/>
       <w:r>
         <w:rPr>
           <w:i/>
@@ -3524,7 +3617,7 @@
           <w:numId w:val="3"/>
         </w:numPr>
       </w:pPr>
-      <w:bookmarkStart w:id="4" w:name="_Toc450898374"/>
+      <w:bookmarkStart w:id="5" w:name="_Toc450898374"/>
       <w:r>
         <w:t xml:space="preserve">Descrição dos </w:t>
       </w:r>
@@ -3534,7 +3627,7 @@
         </w:rPr>
         <w:t>Stakeholders</w:t>
       </w:r>
-      <w:bookmarkEnd w:id="4"/>
+      <w:bookmarkEnd w:id="5"/>
       <w:r>
         <w:rPr>
           <w:i/>
@@ -3649,7 +3742,6 @@
         </w:numPr>
       </w:pPr>
       <w:r>
-        <w:lastRenderedPageBreak/>
         <w:t>Engenheiro de Requisitos</w:t>
       </w:r>
       <w:r>
@@ -3715,11 +3807,11 @@
           <w:numId w:val="3"/>
         </w:numPr>
       </w:pPr>
-      <w:bookmarkStart w:id="5" w:name="_Toc450898375"/>
+      <w:bookmarkStart w:id="6" w:name="_Toc450898375"/>
       <w:r>
         <w:t>Descrição Geral</w:t>
       </w:r>
-      <w:bookmarkEnd w:id="5"/>
+      <w:bookmarkEnd w:id="6"/>
     </w:p>
     <w:p>
       <w:pPr>
@@ -3729,11 +3821,11 @@
           <w:numId w:val="3"/>
         </w:numPr>
       </w:pPr>
-      <w:bookmarkStart w:id="6" w:name="_Toc450898376"/>
+      <w:bookmarkStart w:id="7" w:name="_Toc450898376"/>
       <w:r>
         <w:t>Descrição do Público-alvo</w:t>
       </w:r>
-      <w:bookmarkEnd w:id="6"/>
+      <w:bookmarkEnd w:id="7"/>
     </w:p>
     <w:p>
       <w:r>
@@ -3827,7 +3919,11 @@
         <w:fldChar w:fldCharType="end"/>
       </w:r>
       <w:r>
-        <w:t xml:space="preserve"> de seus clientes de uma maneira mais apropriada para o Banco de Dados</w:t>
+        <w:t xml:space="preserve"> de seus clientes </w:t>
+      </w:r>
+      <w:r>
+        <w:lastRenderedPageBreak/>
+        <w:t>de uma maneira mais apropriada para o Banco de Dados</w:t>
       </w:r>
       <w:r>
         <w:fldChar w:fldCharType="begin"/>
@@ -4050,11 +4146,11 @@
           <w:numId w:val="3"/>
         </w:numPr>
       </w:pPr>
-      <w:bookmarkStart w:id="7" w:name="_Toc450898377"/>
+      <w:bookmarkStart w:id="8" w:name="_Toc450898377"/>
       <w:r>
         <w:t>Restrições</w:t>
       </w:r>
-      <w:bookmarkEnd w:id="7"/>
+      <w:bookmarkEnd w:id="8"/>
     </w:p>
     <w:p>
       <w:r>
@@ -4324,11 +4420,11 @@
           <w:numId w:val="3"/>
         </w:numPr>
       </w:pPr>
-      <w:bookmarkStart w:id="8" w:name="_Toc450898378"/>
+      <w:bookmarkStart w:id="9" w:name="_Toc450898378"/>
       <w:r>
         <w:t>Requisitos</w:t>
       </w:r>
-      <w:bookmarkEnd w:id="8"/>
+      <w:bookmarkEnd w:id="9"/>
     </w:p>
     <w:p>
       <w:pPr>
@@ -4338,11 +4434,11 @@
           <w:numId w:val="3"/>
         </w:numPr>
       </w:pPr>
-      <w:bookmarkStart w:id="9" w:name="_Toc450898379"/>
+      <w:bookmarkStart w:id="10" w:name="_Toc450898379"/>
       <w:r>
         <w:t>Requisitos Funcionais</w:t>
       </w:r>
-      <w:bookmarkEnd w:id="9"/>
+      <w:bookmarkEnd w:id="10"/>
     </w:p>
     <w:p>
       <w:r>
@@ -4466,7 +4562,6 @@
         </w:numPr>
       </w:pPr>
       <w:r>
-        <w:lastRenderedPageBreak/>
         <w:t>O sistema</w:t>
       </w:r>
       <w:r>
@@ -4688,11 +4783,11 @@
           <w:numId w:val="3"/>
         </w:numPr>
       </w:pPr>
-      <w:bookmarkStart w:id="10" w:name="_Toc450898380"/>
+      <w:bookmarkStart w:id="11" w:name="_Toc450898380"/>
       <w:r>
         <w:t>Requisitos de Qualidade</w:t>
       </w:r>
-      <w:bookmarkEnd w:id="10"/>
+      <w:bookmarkEnd w:id="11"/>
     </w:p>
     <w:p>
       <w:r>
@@ -4998,11 +5093,12 @@
           <w:numId w:val="3"/>
         </w:numPr>
       </w:pPr>
-      <w:bookmarkStart w:id="11" w:name="_Toc450898381"/>
-      <w:r>
+      <w:bookmarkStart w:id="12" w:name="_Toc450898381"/>
+      <w:r>
+        <w:lastRenderedPageBreak/>
         <w:t>Apêndices</w:t>
       </w:r>
-      <w:bookmarkEnd w:id="11"/>
+      <w:bookmarkEnd w:id="12"/>
     </w:p>
     <w:p>
       <w:pPr>
@@ -5012,11 +5108,11 @@
           <w:numId w:val="3"/>
         </w:numPr>
       </w:pPr>
-      <w:bookmarkStart w:id="12" w:name="_Toc450898382"/>
+      <w:bookmarkStart w:id="13" w:name="_Toc450898382"/>
       <w:r>
         <w:t>Modelos</w:t>
       </w:r>
-      <w:bookmarkEnd w:id="12"/>
+      <w:bookmarkEnd w:id="13"/>
     </w:p>
     <w:p>
       <w:pPr>
@@ -5078,14 +5174,27 @@
       <w:r>
         <w:t xml:space="preserve">Diagrama de Casos de Uso </w:t>
       </w:r>
-      <w:fldSimple w:instr=" SEQ Diagrama_de_Casos_de_Uso \* ARABIC ">
-        <w:r>
-          <w:rPr>
-            <w:noProof/>
-          </w:rPr>
-          <w:t>1</w:t>
-        </w:r>
-      </w:fldSimple>
+      <w:r>
+        <w:fldChar w:fldCharType="begin"/>
+      </w:r>
+      <w:r>
+        <w:instrText xml:space="preserve"> SEQ Diagrama_de_Casos_de_Uso \* ARABIC </w:instrText>
+      </w:r>
+      <w:r>
+        <w:fldChar w:fldCharType="separate"/>
+      </w:r>
+      <w:r>
+        <w:rPr>
+          <w:noProof/>
+        </w:rPr>
+        <w:t>1</w:t>
+      </w:r>
+      <w:r>
+        <w:rPr>
+          <w:noProof/>
+        </w:rPr>
+        <w:fldChar w:fldCharType="end"/>
+      </w:r>
     </w:p>
     <w:p/>
     <w:p>
@@ -5096,12 +5205,11 @@
           <w:numId w:val="3"/>
         </w:numPr>
       </w:pPr>
-      <w:bookmarkStart w:id="13" w:name="_Toc450898383"/>
-      <w:r>
-        <w:lastRenderedPageBreak/>
+      <w:bookmarkStart w:id="14" w:name="_Toc450898383"/>
+      <w:r>
         <w:t>Glossário</w:t>
       </w:r>
-      <w:bookmarkEnd w:id="13"/>
+      <w:bookmarkEnd w:id="14"/>
     </w:p>
     <w:tbl>
       <w:tblPr>
@@ -6120,16 +6228,8 @@
               <w:rPr>
                 <w:i/>
               </w:rPr>
-              <w:t xml:space="preserve">Gold </w:t>
-            </w:r>
-            <w:proofErr w:type="spellStart"/>
-            <w:r>
-              <w:rPr>
-                <w:i/>
-              </w:rPr>
-              <w:t>Plating</w:t>
-            </w:r>
-            <w:proofErr w:type="spellEnd"/>
+              <w:t>Gold Plating</w:t>
+            </w:r>
           </w:p>
         </w:tc>
         <w:tc>
@@ -7019,7 +7119,6 @@
               <w:jc w:val="center"/>
             </w:pPr>
             <w:r>
-              <w:lastRenderedPageBreak/>
               <w:t>Requisitos Funcionais</w:t>
             </w:r>
           </w:p>
@@ -7700,11 +7799,11 @@
           <w:numId w:val="3"/>
         </w:numPr>
       </w:pPr>
-      <w:bookmarkStart w:id="14" w:name="_Toc450898384"/>
+      <w:bookmarkStart w:id="15" w:name="_Toc450898384"/>
       <w:r>
         <w:t>Índice</w:t>
       </w:r>
-      <w:bookmarkEnd w:id="14"/>
+      <w:bookmarkEnd w:id="15"/>
     </w:p>
     <w:p>
       <w:pPr>
@@ -7748,6 +7847,7 @@
         <w:rPr>
           <w:noProof/>
         </w:rPr>
+        <w:lastRenderedPageBreak/>
         <w:t>A</w:t>
       </w:r>
     </w:p>
@@ -8232,7 +8332,6 @@
           <w:i/>
           <w:noProof/>
         </w:rPr>
-        <w:lastRenderedPageBreak/>
         <w:t>goldplating</w:t>
       </w:r>
       <w:r>
@@ -8695,6 +8794,7 @@
         <w:rPr>
           <w:noProof/>
         </w:rPr>
+        <w:lastRenderedPageBreak/>
         <w:t>projeto · 4</w:t>
       </w:r>
     </w:p>
@@ -9063,14 +9163,21 @@
     </w:p>
     <w:p>
       <w:pPr>
-        <w:jc w:val="left"/>
+        <w:pStyle w:val="Ttulo1"/>
+        <w:numPr>
+          <w:ilvl w:val="0"/>
+          <w:numId w:val="3"/>
+        </w:numPr>
       </w:pPr>
       <w:r>
         <w:br w:type="page"/>
       </w:r>
-      <w:bookmarkStart w:id="15" w:name="_GoBack"/>
-      <w:bookmarkEnd w:id="15"/>
-    </w:p>
+      <w:r>
+        <w:lastRenderedPageBreak/>
+        <w:t>Referências Bibliográficas</w:t>
+      </w:r>
+    </w:p>
+    <w:p/>
     <w:sectPr>
       <w:type w:val="continuous"/>
       <w:pgSz w:w="11906" w:h="16838"/>
@@ -11369,7 +11476,7 @@
 </file>
 
 <file path=customXml/itemProps1.xml><?xml version="1.0" encoding="utf-8"?>
-<ds:datastoreItem xmlns:ds="http://schemas.openxmlformats.org/officeDocument/2006/customXml" ds:itemID="{7E955821-46DB-4B2D-B52C-13F44AA95A55}">
+<ds:datastoreItem xmlns:ds="http://schemas.openxmlformats.org/officeDocument/2006/customXml" ds:itemID="{6CD546EF-95DF-4EE2-A5F0-59D9567B2161}">
   <ds:schemaRefs>
     <ds:schemaRef ds:uri="http://schemas.openxmlformats.org/officeDocument/2006/bibliography"/>
   </ds:schemaRefs>

--- a/Documento de Especificação.docx
+++ b/Documento de Especificação.docx
@@ -1476,8 +1476,147 @@
               </w:rPr>
               <w:t>Guilherme Bornia</w:t>
             </w:r>
+          </w:p>
+        </w:tc>
+      </w:tr>
+      <w:tr>
+        <w:tc>
+          <w:tcPr>
+            <w:cnfStyle w:val="001000000000" w:firstRow="0" w:lastRow="0" w:firstColumn="1" w:lastColumn="0" w:oddVBand="0" w:evenVBand="0" w:oddHBand="0" w:evenHBand="0" w:firstRowFirstColumn="0" w:firstRowLastColumn="0" w:lastRowFirstColumn="0" w:lastRowLastColumn="0"/>
+            <w:tcW w:w="1555" w:type="dxa"/>
+            <w:shd w:val="clear" w:color="auto" w:fill="F7CAAC" w:themeFill="accent2" w:themeFillTint="66"/>
+          </w:tcPr>
+          <w:p>
+            <w:pPr>
+              <w:ind w:firstLine="0"/>
+              <w:jc w:val="center"/>
+              <w:rPr>
+                <w:rFonts w:cs="Arial"/>
+                <w:b w:val="0"/>
+                <w:color w:val="000000" w:themeColor="text1"/>
+              </w:rPr>
+            </w:pPr>
+          </w:p>
+          <w:p>
+            <w:pPr>
+              <w:ind w:firstLine="0"/>
+              <w:jc w:val="center"/>
+              <w:rPr>
+                <w:rFonts w:cs="Arial"/>
+                <w:b w:val="0"/>
+                <w:color w:val="000000" w:themeColor="text1"/>
+              </w:rPr>
+            </w:pPr>
             <w:bookmarkStart w:id="1" w:name="_GoBack"/>
             <w:bookmarkEnd w:id="1"/>
+            <w:r>
+              <w:rPr>
+                <w:rFonts w:cs="Arial"/>
+                <w:b w:val="0"/>
+                <w:color w:val="000000" w:themeColor="text1"/>
+              </w:rPr>
+              <w:t>18/05/2016</w:t>
+            </w:r>
+          </w:p>
+        </w:tc>
+        <w:tc>
+          <w:tcPr>
+            <w:tcW w:w="1275" w:type="dxa"/>
+            <w:shd w:val="clear" w:color="auto" w:fill="F7CAAC" w:themeFill="accent2" w:themeFillTint="66"/>
+          </w:tcPr>
+          <w:p>
+            <w:pPr>
+              <w:ind w:firstLine="0"/>
+              <w:jc w:val="center"/>
+              <w:cnfStyle w:val="000000000000" w:firstRow="0" w:lastRow="0" w:firstColumn="0" w:lastColumn="0" w:oddVBand="0" w:evenVBand="0" w:oddHBand="0" w:evenHBand="0" w:firstRowFirstColumn="0" w:firstRowLastColumn="0" w:lastRowFirstColumn="0" w:lastRowLastColumn="0"/>
+              <w:rPr>
+                <w:rFonts w:cs="Arial"/>
+              </w:rPr>
+            </w:pPr>
+          </w:p>
+          <w:p>
+            <w:pPr>
+              <w:ind w:firstLine="0"/>
+              <w:jc w:val="center"/>
+              <w:cnfStyle w:val="000000000000" w:firstRow="0" w:lastRow="0" w:firstColumn="0" w:lastColumn="0" w:oddVBand="0" w:evenVBand="0" w:oddHBand="0" w:evenHBand="0" w:firstRowFirstColumn="0" w:firstRowLastColumn="0" w:lastRowFirstColumn="0" w:lastRowLastColumn="0"/>
+              <w:rPr>
+                <w:rFonts w:cs="Arial"/>
+              </w:rPr>
+            </w:pPr>
+            <w:r>
+              <w:rPr>
+                <w:rFonts w:cs="Arial"/>
+              </w:rPr>
+              <w:t>0.6</w:t>
+            </w:r>
+          </w:p>
+        </w:tc>
+        <w:tc>
+          <w:tcPr>
+            <w:tcW w:w="3540" w:type="dxa"/>
+            <w:shd w:val="clear" w:color="auto" w:fill="F7CAAC" w:themeFill="accent2" w:themeFillTint="66"/>
+          </w:tcPr>
+          <w:p>
+            <w:pPr>
+              <w:ind w:firstLine="0"/>
+              <w:cnfStyle w:val="000000000000" w:firstRow="0" w:lastRow="0" w:firstColumn="0" w:lastColumn="0" w:oddVBand="0" w:evenVBand="0" w:oddHBand="0" w:evenHBand="0" w:firstRowFirstColumn="0" w:firstRowLastColumn="0" w:lastRowFirstColumn="0" w:lastRowLastColumn="0"/>
+              <w:rPr>
+                <w:rFonts w:cs="Arial"/>
+              </w:rPr>
+            </w:pPr>
+            <w:r>
+              <w:rPr>
+                <w:rFonts w:cs="Arial"/>
+              </w:rPr>
+              <w:t>• Descrição do Glossário;</w:t>
+            </w:r>
+          </w:p>
+          <w:p>
+            <w:pPr>
+              <w:ind w:firstLine="0"/>
+              <w:cnfStyle w:val="000000000000" w:firstRow="0" w:lastRow="0" w:firstColumn="0" w:lastColumn="0" w:oddVBand="0" w:evenVBand="0" w:oddHBand="0" w:evenHBand="0" w:firstRowFirstColumn="0" w:firstRowLastColumn="0" w:lastRowFirstColumn="0" w:lastRowLastColumn="0"/>
+              <w:rPr>
+                <w:rFonts w:cs="Arial"/>
+              </w:rPr>
+            </w:pPr>
+            <w:r>
+              <w:rPr>
+                <w:rFonts w:cs="Arial"/>
+              </w:rPr>
+              <w:t>• Descrição das Referências Bibliográficas.</w:t>
+            </w:r>
+          </w:p>
+        </w:tc>
+        <w:tc>
+          <w:tcPr>
+            <w:tcW w:w="2124" w:type="dxa"/>
+            <w:shd w:val="clear" w:color="auto" w:fill="F7CAAC" w:themeFill="accent2" w:themeFillTint="66"/>
+          </w:tcPr>
+          <w:p>
+            <w:pPr>
+              <w:ind w:firstLine="0"/>
+              <w:jc w:val="center"/>
+              <w:cnfStyle w:val="000000000000" w:firstRow="0" w:lastRow="0" w:firstColumn="0" w:lastColumn="0" w:oddVBand="0" w:evenVBand="0" w:oddHBand="0" w:evenHBand="0" w:firstRowFirstColumn="0" w:firstRowLastColumn="0" w:lastRowFirstColumn="0" w:lastRowLastColumn="0"/>
+              <w:rPr>
+                <w:rFonts w:cs="Arial"/>
+              </w:rPr>
+            </w:pPr>
+          </w:p>
+          <w:p>
+            <w:pPr>
+              <w:ind w:firstLine="0"/>
+              <w:jc w:val="center"/>
+              <w:cnfStyle w:val="000000000000" w:firstRow="0" w:lastRow="0" w:firstColumn="0" w:lastColumn="0" w:oddVBand="0" w:evenVBand="0" w:oddHBand="0" w:evenHBand="0" w:firstRowFirstColumn="0" w:firstRowLastColumn="0" w:lastRowFirstColumn="0" w:lastRowLastColumn="0"/>
+              <w:rPr>
+                <w:rFonts w:cs="Arial"/>
+              </w:rPr>
+            </w:pPr>
+            <w:r>
+              <w:rPr>
+                <w:rFonts w:cs="Arial"/>
+              </w:rPr>
+              <w:t>Guilherme Bornia</w:t>
+            </w:r>
           </w:p>
         </w:tc>
       </w:tr>
@@ -5174,27 +5313,14 @@
       <w:r>
         <w:t xml:space="preserve">Diagrama de Casos de Uso </w:t>
       </w:r>
-      <w:r>
-        <w:fldChar w:fldCharType="begin"/>
-      </w:r>
-      <w:r>
-        <w:instrText xml:space="preserve"> SEQ Diagrama_de_Casos_de_Uso \* ARABIC </w:instrText>
-      </w:r>
-      <w:r>
-        <w:fldChar w:fldCharType="separate"/>
-      </w:r>
-      <w:r>
-        <w:rPr>
-          <w:noProof/>
-        </w:rPr>
-        <w:t>1</w:t>
-      </w:r>
-      <w:r>
-        <w:rPr>
-          <w:noProof/>
-        </w:rPr>
-        <w:fldChar w:fldCharType="end"/>
-      </w:r>
+      <w:fldSimple w:instr=" SEQ Diagrama_de_Casos_de_Uso \* ARABIC ">
+        <w:r>
+          <w:rPr>
+            <w:noProof/>
+          </w:rPr>
+          <w:t>1</w:t>
+        </w:r>
+      </w:fldSimple>
     </w:p>
     <w:p/>
     <w:p>
@@ -5360,6 +5486,9 @@
             <w:pPr>
               <w:ind w:firstLine="0"/>
             </w:pPr>
+            <w:r>
+              <w:t>É uma coleção organizada de dados que se relacionam de forma a criar algum sentido.</w:t>
+            </w:r>
           </w:p>
         </w:tc>
       </w:tr>
@@ -5437,6 +5566,12 @@
             <w:pPr>
               <w:ind w:firstLine="0"/>
             </w:pPr>
+            <w:r>
+              <w:t>Registro de informações pessoais</w:t>
+            </w:r>
+            <w:r>
+              <w:t>.</w:t>
+            </w:r>
           </w:p>
         </w:tc>
       </w:tr>
@@ -5511,6 +5646,9 @@
             <w:pPr>
               <w:ind w:firstLine="0"/>
             </w:pPr>
+            <w:r>
+              <w:t>É um atual ou potencial comprador ou usuário dos produtos de um indivíduo ou organização, chamado o fornecedor ou vendedor.</w:t>
+            </w:r>
           </w:p>
         </w:tc>
       </w:tr>
@@ -5585,6 +5723,9 @@
             <w:pPr>
               <w:ind w:firstLine="0"/>
             </w:pPr>
+            <w:r>
+              <w:t>O computador é uma máquina que processa informações eletronicamente, na forma de dados e pode ser programado para as mais diversas tarefas.</w:t>
+            </w:r>
           </w:p>
         </w:tc>
       </w:tr>
@@ -5659,6 +5800,18 @@
             <w:pPr>
               <w:ind w:firstLine="0"/>
             </w:pPr>
+            <w:r>
+              <w:t>S</w:t>
+            </w:r>
+            <w:r>
+              <w:t>ã</w:t>
+            </w:r>
+            <w:r>
+              <w:t>o um conjunto de informações (quantitativas, qualitativas</w:t>
+            </w:r>
+            <w:r>
+              <w:t>, categóricas ou indefinidas).</w:t>
+            </w:r>
           </w:p>
         </w:tc>
       </w:tr>
@@ -5733,6 +5886,9 @@
             <w:pPr>
               <w:ind w:firstLine="0"/>
             </w:pPr>
+            <w:r>
+              <w:t>Profissional que descreve os códigos para construir aplicações.</w:t>
+            </w:r>
           </w:p>
         </w:tc>
       </w:tr>
@@ -5781,6 +5937,7 @@
               <w:jc w:val="center"/>
             </w:pPr>
             <w:r>
+              <w:lastRenderedPageBreak/>
               <w:t>Engenheiro de Requisitos</w:t>
             </w:r>
           </w:p>
@@ -5807,6 +5964,9 @@
             <w:pPr>
               <w:ind w:firstLine="0"/>
             </w:pPr>
+            <w:r>
+              <w:t>Responsável por extrair, validar e manter um documento de requisitos.</w:t>
+            </w:r>
           </w:p>
         </w:tc>
       </w:tr>
@@ -5881,6 +6041,9 @@
             <w:pPr>
               <w:ind w:firstLine="0"/>
             </w:pPr>
+            <w:r>
+              <w:t>Processo para coletar informações sobre o comportamento de um sistema atual ou sobre os requisitos de um novo.</w:t>
+            </w:r>
           </w:p>
         </w:tc>
       </w:tr>
@@ -5955,6 +6118,9 @@
             <w:pPr>
               <w:ind w:firstLine="0"/>
             </w:pPr>
+            <w:r>
+              <w:t>São problemas causados por dados incorretos.</w:t>
+            </w:r>
           </w:p>
         </w:tc>
       </w:tr>
@@ -6029,6 +6195,12 @@
             <w:pPr>
               <w:ind w:firstLine="0"/>
             </w:pPr>
+            <w:r>
+              <w:t>Instrumento que permite realizar trabalhos de uma maneira mais fácil</w:t>
+            </w:r>
+            <w:r>
+              <w:t>.</w:t>
+            </w:r>
           </w:p>
         </w:tc>
       </w:tr>
@@ -6103,6 +6275,9 @@
             <w:pPr>
               <w:ind w:firstLine="0"/>
             </w:pPr>
+            <w:r>
+              <w:t>É a etapa de organização, realce e estruturação, no caso, do texto.</w:t>
+            </w:r>
           </w:p>
         </w:tc>
       </w:tr>
@@ -6177,6 +6352,9 @@
             <w:pPr>
               <w:ind w:firstLine="0"/>
             </w:pPr>
+            <w:r>
+              <w:t>É o profissional responsável por gerenciar um grupo de pessoas para que possam alcançar metas e o desenvolvimento de habilidades da equipe.</w:t>
+            </w:r>
           </w:p>
         </w:tc>
       </w:tr>
@@ -6254,6 +6432,9 @@
             <w:pPr>
               <w:ind w:firstLine="0"/>
             </w:pPr>
+            <w:r>
+              <w:t>É o ato de entregar mais do que foi pedido com o objetivo de agradar o cliente.</w:t>
+            </w:r>
           </w:p>
         </w:tc>
       </w:tr>
@@ -6331,6 +6512,9 @@
             <w:pPr>
               <w:ind w:firstLine="0"/>
             </w:pPr>
+            <w:r>
+              <w:t>Tela onde se estabelece uma ligação física ou lógica para a exibição de dados compreensivos pelo seu usuário.</w:t>
+            </w:r>
           </w:p>
         </w:tc>
       </w:tr>
@@ -6405,6 +6589,9 @@
             <w:pPr>
               <w:ind w:firstLine="0"/>
             </w:pPr>
+            <w:r>
+              <w:t>É a ferramenta que estabelece uma ligação entre todos os computadores do mundo através da rede.</w:t>
+            </w:r>
           </w:p>
         </w:tc>
       </w:tr>
@@ -6479,6 +6666,9 @@
             <w:pPr>
               <w:ind w:firstLine="0"/>
             </w:pPr>
+            <w:r>
+              <w:t>É conjunto de elementos/opções a serem selecionados pelo usuário.</w:t>
+            </w:r>
           </w:p>
         </w:tc>
       </w:tr>
@@ -6553,6 +6743,9 @@
             <w:pPr>
               <w:ind w:firstLine="0"/>
             </w:pPr>
+            <w:r>
+              <w:t>É um fator que impede ou atrapalha o desenvolvimento de um projeto.</w:t>
+            </w:r>
           </w:p>
         </w:tc>
       </w:tr>
@@ -6625,8 +6818,11 @@
           </w:tcPr>
           <w:p>
             <w:pPr>
-              <w:ind w:firstLine="0"/>
-            </w:pPr>
+              <w:ind w:left="708" w:hanging="708"/>
+            </w:pPr>
+            <w:r>
+              <w:t>É uma ação realizada de maneira sequencial.</w:t>
+            </w:r>
           </w:p>
         </w:tc>
       </w:tr>
@@ -6701,6 +6897,9 @@
             <w:pPr>
               <w:ind w:firstLine="0"/>
             </w:pPr>
+            <w:r>
+              <w:t>Resultado final de um projeto. O que deve ser entregue ao cliente.</w:t>
+            </w:r>
           </w:p>
         </w:tc>
       </w:tr>
@@ -6775,6 +6974,9 @@
             <w:pPr>
               <w:ind w:firstLine="0"/>
             </w:pPr>
+            <w:r>
+              <w:t>É aquele que tem conhecimento suficiente para executar o seu trabalho.</w:t>
+            </w:r>
           </w:p>
         </w:tc>
       </w:tr>
@@ -6849,6 +7051,9 @@
             <w:pPr>
               <w:ind w:firstLine="0"/>
             </w:pPr>
+            <w:r>
+              <w:t>É um arquivo executável onde se é descrito as instruções a serem seguidas por um computador.</w:t>
+            </w:r>
           </w:p>
         </w:tc>
       </w:tr>
@@ -6923,6 +7128,9 @@
             <w:pPr>
               <w:ind w:firstLine="0"/>
             </w:pPr>
+            <w:r>
+              <w:t>É um plano para se realizar um empreendimento com fins educacionais, lucrativos ou sociais.</w:t>
+            </w:r>
           </w:p>
         </w:tc>
       </w:tr>
@@ -6997,6 +7205,9 @@
             <w:pPr>
               <w:ind w:firstLine="0"/>
             </w:pPr>
+            <w:r>
+              <w:t>Está relacionada com excelência; algo com qualidade atende a todos os requisitos de quem o avalia.</w:t>
+            </w:r>
           </w:p>
         </w:tc>
       </w:tr>
@@ -7071,6 +7282,9 @@
             <w:pPr>
               <w:ind w:firstLine="0"/>
             </w:pPr>
+            <w:r>
+              <w:t>São necessidades do usuário que devem ser atendidas para satisfazer um objetivo.</w:t>
+            </w:r>
           </w:p>
         </w:tc>
       </w:tr>
@@ -7119,6 +7333,7 @@
               <w:jc w:val="center"/>
             </w:pPr>
             <w:r>
+              <w:lastRenderedPageBreak/>
               <w:t>Requisitos Funcionais</w:t>
             </w:r>
           </w:p>
@@ -7847,7 +8062,6 @@
         <w:rPr>
           <w:noProof/>
         </w:rPr>
-        <w:lastRenderedPageBreak/>
         <w:t>A</w:t>
       </w:r>
     </w:p>
@@ -8332,6 +8546,7 @@
           <w:i/>
           <w:noProof/>
         </w:rPr>
+        <w:lastRenderedPageBreak/>
         <w:t>goldplating</w:t>
       </w:r>
       <w:r>
@@ -8794,7 +9009,6 @@
         <w:rPr>
           <w:noProof/>
         </w:rPr>
-        <w:lastRenderedPageBreak/>
         <w:t>projeto · 4</w:t>
       </w:r>
     </w:p>
@@ -9177,7 +9391,385 @@
         <w:t>Referências Bibliográficas</w:t>
       </w:r>
     </w:p>
-    <w:p/>
+    <w:p>
+      <w:pPr>
+        <w:pStyle w:val="Bibliografia"/>
+        <w:rPr>
+          <w:noProof/>
+          <w:sz w:val="24"/>
+          <w:szCs w:val="24"/>
+        </w:rPr>
+      </w:pPr>
+      <w:r>
+        <w:fldChar w:fldCharType="begin"/>
+      </w:r>
+      <w:r>
+        <w:instrText xml:space="preserve"> BIBLIOGRAPHY  \l 1046 </w:instrText>
+      </w:r>
+      <w:r>
+        <w:fldChar w:fldCharType="separate"/>
+      </w:r>
+      <w:r>
+        <w:rPr>
+          <w:b/>
+          <w:bCs/>
+          <w:noProof/>
+        </w:rPr>
+        <w:t>Cruz, Fábio. 2014.</w:t>
+      </w:r>
+      <w:r>
+        <w:rPr>
+          <w:noProof/>
+        </w:rPr>
+        <w:t xml:space="preserve"> Entregar valor e não Gold Plating. </w:t>
+      </w:r>
+      <w:r>
+        <w:rPr>
+          <w:i/>
+          <w:iCs/>
+          <w:noProof/>
+        </w:rPr>
+        <w:t xml:space="preserve">Fabio Cruz. </w:t>
+      </w:r>
+      <w:r>
+        <w:rPr>
+          <w:noProof/>
+        </w:rPr>
+        <w:t>[Online] 18 de Abril de 2014. [Citado em: 18 de 05 de 2016.] http://www.fabiocruz.com.br/entregar-valor-e-nao-gold-plating/.</w:t>
+      </w:r>
+    </w:p>
+    <w:p>
+      <w:pPr>
+        <w:pStyle w:val="Bibliografia"/>
+        <w:rPr>
+          <w:noProof/>
+        </w:rPr>
+      </w:pPr>
+      <w:r>
+        <w:rPr>
+          <w:b/>
+          <w:bCs/>
+          <w:noProof/>
+        </w:rPr>
+        <w:t>Dicio, Dicionário Online de Português. $/Data.</w:t>
+      </w:r>
+      <w:r>
+        <w:rPr>
+          <w:noProof/>
+        </w:rPr>
+        <w:t xml:space="preserve"> cadastro. </w:t>
+      </w:r>
+      <w:r>
+        <w:rPr>
+          <w:i/>
+          <w:iCs/>
+          <w:noProof/>
+        </w:rPr>
+        <w:t xml:space="preserve">Dicio. </w:t>
+      </w:r>
+      <w:r>
+        <w:rPr>
+          <w:noProof/>
+        </w:rPr>
+        <w:t>[Online] $/Data. [Citado em: 18 de 05 de 2016.] http://www.dicio.com.br/cadastro/.</w:t>
+      </w:r>
+    </w:p>
+    <w:p>
+      <w:pPr>
+        <w:pStyle w:val="Bibliografia"/>
+        <w:rPr>
+          <w:noProof/>
+        </w:rPr>
+      </w:pPr>
+      <w:r>
+        <w:rPr>
+          <w:b/>
+          <w:bCs/>
+          <w:noProof/>
+        </w:rPr>
+        <w:t>EDITORIAL IT FORUM 365. 2012.</w:t>
+      </w:r>
+      <w:r>
+        <w:rPr>
+          <w:noProof/>
+        </w:rPr>
+        <w:t xml:space="preserve"> Entenda. </w:t>
+      </w:r>
+      <w:r>
+        <w:rPr>
+          <w:i/>
+          <w:iCs/>
+          <w:noProof/>
+        </w:rPr>
+        <w:t xml:space="preserve">Entenda o que faz um desenvolvedor de software. </w:t>
+      </w:r>
+      <w:r>
+        <w:rPr>
+          <w:noProof/>
+        </w:rPr>
+        <w:t>[Online] 19 de Março de 2012. [Citado em: 18 de 05 de 2016.] http://www.itforum365.com.br/noticias/detalhe/54855/entenda-o-que-faz-um-desenvolvedor.</w:t>
+      </w:r>
+    </w:p>
+    <w:p>
+      <w:pPr>
+        <w:pStyle w:val="Bibliografia"/>
+        <w:rPr>
+          <w:noProof/>
+        </w:rPr>
+      </w:pPr>
+      <w:r>
+        <w:rPr>
+          <w:b/>
+          <w:bCs/>
+          <w:noProof/>
+        </w:rPr>
+        <w:t>Explica Tudo. 2010.</w:t>
+      </w:r>
+      <w:r>
+        <w:rPr>
+          <w:noProof/>
+        </w:rPr>
+        <w:t xml:space="preserve"> O que faz um gerente. </w:t>
+      </w:r>
+      <w:r>
+        <w:rPr>
+          <w:i/>
+          <w:iCs/>
+          <w:noProof/>
+        </w:rPr>
+        <w:t xml:space="preserve">Explica Tudo. </w:t>
+      </w:r>
+      <w:r>
+        <w:rPr>
+          <w:noProof/>
+        </w:rPr>
+        <w:t>[Online] 10 de Novembro de 2010. [Citado em: 18 de 05 de 2016.] https://explicatudo.com/o-que-faz-um-gerente.</w:t>
+      </w:r>
+    </w:p>
+    <w:p>
+      <w:pPr>
+        <w:pStyle w:val="Bibliografia"/>
+        <w:rPr>
+          <w:noProof/>
+        </w:rPr>
+      </w:pPr>
+      <w:r>
+        <w:rPr>
+          <w:b/>
+          <w:bCs/>
+          <w:noProof/>
+        </w:rPr>
+        <w:t>Fundação Bradesco. $/Data.</w:t>
+      </w:r>
+      <w:r>
+        <w:rPr>
+          <w:noProof/>
+        </w:rPr>
+        <w:t xml:space="preserve"> Microinformática. </w:t>
+      </w:r>
+      <w:r>
+        <w:rPr>
+          <w:i/>
+          <w:iCs/>
+          <w:noProof/>
+        </w:rPr>
+        <w:t xml:space="preserve">Bradesco. </w:t>
+      </w:r>
+      <w:r>
+        <w:rPr>
+          <w:noProof/>
+        </w:rPr>
+        <w:t>[Online] $/Data. [Citado em: 18 de 05 de 2016.] http://www.fundacaobradesco.org.br/vv-apostilas/mic_suma.htm.</w:t>
+      </w:r>
+    </w:p>
+    <w:p>
+      <w:pPr>
+        <w:pStyle w:val="Bibliografia"/>
+        <w:rPr>
+          <w:noProof/>
+        </w:rPr>
+      </w:pPr>
+      <w:r>
+        <w:rPr>
+          <w:b/>
+          <w:bCs/>
+          <w:noProof/>
+        </w:rPr>
+        <w:t>Martins Parreira Júnior, Walteno. $/Data.</w:t>
+      </w:r>
+      <w:r>
+        <w:rPr>
+          <w:noProof/>
+        </w:rPr>
+        <w:t xml:space="preserve"> Apostila Engenharia de Software. </w:t>
+      </w:r>
+      <w:r>
+        <w:rPr>
+          <w:i/>
+          <w:iCs/>
+          <w:noProof/>
+        </w:rPr>
+        <w:t xml:space="preserve">IFMA. </w:t>
+      </w:r>
+      <w:r>
+        <w:rPr>
+          <w:noProof/>
+        </w:rPr>
+        <w:t>[Online] $/Data. [Citado em: 18 de 05 de 2016.] http://www.dai.ifma.edu.br/~mlcsilva/aulas_modelagem/recursos/apostila_EngSoftware.pdf.</w:t>
+      </w:r>
+    </w:p>
+    <w:p>
+      <w:pPr>
+        <w:pStyle w:val="Bibliografia"/>
+        <w:rPr>
+          <w:noProof/>
+        </w:rPr>
+      </w:pPr>
+      <w:r>
+        <w:rPr>
+          <w:b/>
+          <w:bCs/>
+          <w:noProof/>
+        </w:rPr>
+        <w:t>Pacheco Zanlorenci, Edna e Carlise Burnett, Robert. $/Data.</w:t>
+      </w:r>
+      <w:r>
+        <w:rPr>
+          <w:noProof/>
+        </w:rPr>
+        <w:t xml:space="preserve"> Engenharia de requisitos: processos e técnicas no contexto organizacional. </w:t>
+      </w:r>
+      <w:r>
+        <w:rPr>
+          <w:i/>
+          <w:iCs/>
+          <w:noProof/>
+        </w:rPr>
+        <w:t xml:space="preserve">Bate Byte. </w:t>
+      </w:r>
+      <w:r>
+        <w:rPr>
+          <w:noProof/>
+        </w:rPr>
+        <w:t>[Online] $/Data. [Citado em: 18 de 05 de 2016.] http://www.batebyte.pr.gov.br/modules/conteudo/conteudo.php?conteudo=601.</w:t>
+      </w:r>
+    </w:p>
+    <w:p>
+      <w:pPr>
+        <w:pStyle w:val="Bibliografia"/>
+        <w:rPr>
+          <w:noProof/>
+        </w:rPr>
+      </w:pPr>
+      <w:r>
+        <w:rPr>
+          <w:b/>
+          <w:bCs/>
+          <w:noProof/>
+        </w:rPr>
+        <w:t>Wikipédia. $/Data.</w:t>
+      </w:r>
+      <w:r>
+        <w:rPr>
+          <w:noProof/>
+        </w:rPr>
+        <w:t xml:space="preserve"> Banco de Dados. </w:t>
+      </w:r>
+      <w:r>
+        <w:rPr>
+          <w:i/>
+          <w:iCs/>
+          <w:noProof/>
+        </w:rPr>
+        <w:t xml:space="preserve">Wikipédia. </w:t>
+      </w:r>
+      <w:r>
+        <w:rPr>
+          <w:noProof/>
+        </w:rPr>
+        <w:t>[Online] $/Data. [Citado em: 18 de 05 de 2016.] https://pt.wikipedia.org/wiki/Banco_de_dados.</w:t>
+      </w:r>
+    </w:p>
+    <w:p>
+      <w:pPr>
+        <w:pStyle w:val="Bibliografia"/>
+        <w:rPr>
+          <w:noProof/>
+        </w:rPr>
+      </w:pPr>
+      <w:r>
+        <w:rPr>
+          <w:b/>
+          <w:bCs/>
+          <w:noProof/>
+        </w:rPr>
+        <w:t>—. $/Data.</w:t>
+      </w:r>
+      <w:r>
+        <w:rPr>
+          <w:noProof/>
+        </w:rPr>
+        <w:t xml:space="preserve"> Cliente (economia). </w:t>
+      </w:r>
+      <w:r>
+        <w:rPr>
+          <w:i/>
+          <w:iCs/>
+          <w:noProof/>
+        </w:rPr>
+        <w:t xml:space="preserve">Wikipédia. </w:t>
+      </w:r>
+      <w:r>
+        <w:rPr>
+          <w:noProof/>
+        </w:rPr>
+        <w:t>[Online] $/Data. [Citado em: 18 de 05 de 2016.] https://pt.wikipedia.org/wiki/Cliente_%28economia%29.</w:t>
+      </w:r>
+    </w:p>
+    <w:p>
+      <w:pPr>
+        <w:pStyle w:val="Bibliografia"/>
+        <w:rPr>
+          <w:noProof/>
+        </w:rPr>
+      </w:pPr>
+      <w:r>
+        <w:rPr>
+          <w:b/>
+          <w:bCs/>
+          <w:noProof/>
+        </w:rPr>
+        <w:t>—. $/Data.</w:t>
+      </w:r>
+      <w:r>
+        <w:rPr>
+          <w:noProof/>
+        </w:rPr>
+        <w:t xml:space="preserve"> Dados. </w:t>
+      </w:r>
+      <w:r>
+        <w:rPr>
+          <w:i/>
+          <w:iCs/>
+          <w:noProof/>
+        </w:rPr>
+        <w:t xml:space="preserve">Wikipédia. </w:t>
+      </w:r>
+      <w:r>
+        <w:rPr>
+          <w:noProof/>
+        </w:rPr>
+        <w:t>[Online] $/Data. [Citado em: 18 de 05 de 2016.] https://pt.wikipedia.org/wiki/Dados.</w:t>
+      </w:r>
+    </w:p>
+    <w:p>
+      <w:pPr>
+        <w:ind w:left="708" w:firstLine="1"/>
+      </w:pPr>
+      <w:r>
+        <w:fldChar w:fldCharType="end"/>
+      </w:r>
+    </w:p>
     <w:sectPr>
       <w:type w:val="continuous"/>
       <w:pgSz w:w="11906" w:h="16838"/>
@@ -9245,7 +9837,6 @@
         <w:docPartUnique/>
       </w:docPartObj>
     </w:sdtPr>
-    <w:sdtEndPr/>
     <w:sdtContent>
       <w:p>
         <w:pPr>
@@ -11451,32 +12042,217 @@
 </file>
 
 <file path=customXml/item1.xml><?xml version="1.0" encoding="utf-8"?>
-<b:Sources xmlns:b="http://schemas.openxmlformats.org/officeDocument/2006/bibliography" xmlns="http://schemas.openxmlformats.org/officeDocument/2006/bibliography" SelectedStyle="\APASixthEditionOfficeOnline.xsl" StyleName="APA" Version="6">
+<b:Sources xmlns:b="http://schemas.openxmlformats.org/officeDocument/2006/bibliography" xmlns="http://schemas.openxmlformats.org/officeDocument/2006/bibliography" SelectedStyle="\ISO690.XSL" StyleName="ISO 690 - Primeiro Elemento e Data" Version="1987">
   <b:Source>
-    <b:Tag>Gar16</b:Tag>
-    <b:SourceType>JournalArticle</b:SourceType>
-    <b:Guid>{EDC1E700-8290-46A0-A5B2-C01532B955DB}</b:Guid>
+    <b:Tag>Wikta</b:Tag>
+    <b:SourceType>InternetSite</b:SourceType>
+    <b:Guid>{CE27BE6E-7CD1-40CC-B840-1D8370ACE092}</b:Guid>
+    <b:Title>Banco de Dados</b:Title>
+    <b:Year>$/Data</b:Year>
+    <b:Author>
+      <b:Author>
+        <b:Corporate>Wikipédia</b:Corporate>
+      </b:Author>
+    </b:Author>
+    <b:InternetSiteTitle>Wikipédia</b:InternetSiteTitle>
+    <b:URL>https://pt.wikipedia.org/wiki/Banco_de_dados</b:URL>
+    <b:YearAccessed>2016</b:YearAccessed>
+    <b:MonthAccessed>05</b:MonthAccessed>
+    <b:DayAccessed>18</b:DayAccessed>
+    <b:RefOrder>1</b:RefOrder>
+  </b:Source>
+  <b:Source>
+    <b:Tag>Dicta</b:Tag>
+    <b:SourceType>InternetSite</b:SourceType>
+    <b:Guid>{237F9949-486A-497F-912E-9EAFCE95B9C2}</b:Guid>
+    <b:Author>
+      <b:Author>
+        <b:Corporate>Dicio, Dicionário Online de Português</b:Corporate>
+      </b:Author>
+    </b:Author>
+    <b:Title>cadastro</b:Title>
+    <b:InternetSiteTitle>Dicio</b:InternetSiteTitle>
+    <b:Year>$/Data</b:Year>
+    <b:URL>http://www.dicio.com.br/cadastro/</b:URL>
+    <b:YearAccessed>2016</b:YearAccessed>
+    <b:MonthAccessed>05</b:MonthAccessed>
+    <b:DayAccessed>18</b:DayAccessed>
+    <b:RefOrder>2</b:RefOrder>
+  </b:Source>
+  <b:Source>
+    <b:Tag>Wikta1</b:Tag>
+    <b:SourceType>InternetSite</b:SourceType>
+    <b:Guid>{B252CFAE-67F3-4F9E-B326-49D3FC4ADE99}</b:Guid>
+    <b:Author>
+      <b:Author>
+        <b:Corporate>Wikipédia</b:Corporate>
+      </b:Author>
+    </b:Author>
+    <b:Title>Cliente (economia)</b:Title>
+    <b:InternetSiteTitle>Wikipédia</b:InternetSiteTitle>
+    <b:Year>$/Data</b:Year>
+    <b:URL>https://pt.wikipedia.org/wiki/Cliente_%28economia%29</b:URL>
+    <b:YearAccessed>2016</b:YearAccessed>
+    <b:MonthAccessed>05</b:MonthAccessed>
+    <b:DayAccessed>18</b:DayAccessed>
+    <b:RefOrder>3</b:RefOrder>
+  </b:Source>
+  <b:Source>
+    <b:Tag>Wikta2</b:Tag>
+    <b:SourceType>InternetSite</b:SourceType>
+    <b:Guid>{F288F551-ABC7-4399-B2E4-3ACEC936E388}</b:Guid>
+    <b:Author>
+      <b:Author>
+        <b:Corporate>Wikipédia</b:Corporate>
+      </b:Author>
+    </b:Author>
+    <b:Title>Dados</b:Title>
+    <b:InternetSiteTitle>Wikipédia</b:InternetSiteTitle>
+    <b:Year>$/Data</b:Year>
+    <b:URL>https://pt.wikipedia.org/wiki/Dados</b:URL>
+    <b:YearAccessed>2016</b:YearAccessed>
+    <b:MonthAccessed>05</b:MonthAccessed>
+    <b:DayAccessed>18</b:DayAccessed>
+    <b:RefOrder>4</b:RefOrder>
+  </b:Source>
+  <b:Source>
+    <b:Tag>EDI12</b:Tag>
+    <b:SourceType>InternetSite</b:SourceType>
+    <b:Guid>{8516FCC6-C422-4708-8E82-906B410D781E}</b:Guid>
+    <b:Author>
+      <b:Author>
+        <b:Corporate>EDITORIAL IT FORUM 365</b:Corporate>
+      </b:Author>
+    </b:Author>
+    <b:Title>Entenda</b:Title>
+    <b:InternetSiteTitle>Entenda o que faz um desenvolvedor de software</b:InternetSiteTitle>
+    <b:Year>2012</b:Year>
+    <b:Month>Março</b:Month>
+    <b:Day>19</b:Day>
+    <b:URL>http://www.itforum365.com.br/noticias/detalhe/54855/entenda-o-que-faz-um-desenvolvedor</b:URL>
+    <b:YearAccessed>2016</b:YearAccessed>
+    <b:MonthAccessed>05</b:MonthAccessed>
+    <b:DayAccessed>18</b:DayAccessed>
+    <b:RefOrder>5</b:RefOrder>
+  </b:Source>
+  <b:Source>
+    <b:Tag>Funta</b:Tag>
+    <b:SourceType>DocumentFromInternetSite</b:SourceType>
+    <b:Guid>{33854B66-96F9-469C-8283-F0775D19E427}</b:Guid>
+    <b:Title>Microinformática</b:Title>
+    <b:InternetSiteTitle>Bradesco</b:InternetSiteTitle>
+    <b:Year>$/Data</b:Year>
+    <b:URL>http://www.fundacaobradesco.org.br/vv-apostilas/mic_suma.htm</b:URL>
+    <b:Author>
+      <b:Author>
+        <b:Corporate>Fundação Bradesco</b:Corporate>
+      </b:Author>
+    </b:Author>
+    <b:YearAccessed>2016</b:YearAccessed>
+    <b:MonthAccessed>05</b:MonthAccessed>
+    <b:DayAccessed>18</b:DayAccessed>
+    <b:RefOrder>6</b:RefOrder>
+  </b:Source>
+  <b:Source>
+    <b:Tag>Marta</b:Tag>
+    <b:SourceType>DocumentFromInternetSite</b:SourceType>
+    <b:Guid>{6680A0C9-DC69-49EC-8C20-269616A6BD51}</b:Guid>
+    <b:Title>Apostila Engenharia de Software</b:Title>
+    <b:Year>$/Data</b:Year>
     <b:Author>
       <b:Author>
         <b:NameList>
           <b:Person>
-            <b:Last>Garcia-Nunes</b:Last>
-            <b:First>P</b:First>
+            <b:Last>Martins Parreira Júnior</b:Last>
+            <b:First>Walteno</b:First>
           </b:Person>
         </b:NameList>
       </b:Author>
     </b:Author>
-    <b:Title>hahaha</b:Title>
-    <b:Year>2016</b:Year>
-    <b:JournalName>Revista ES</b:JournalName>
-    <b:Pages>23-45</b:Pages>
-    <b:RefOrder>1</b:RefOrder>
+    <b:InternetSiteTitle>IFMA</b:InternetSiteTitle>
+    <b:URL>http://www.dai.ifma.edu.br/~mlcsilva/aulas_modelagem/recursos/apostila_EngSoftware.pdf</b:URL>
+    <b:YearAccessed>2016</b:YearAccessed>
+    <b:MonthAccessed>05</b:MonthAccessed>
+    <b:DayAccessed>18</b:DayAccessed>
+    <b:RefOrder>7</b:RefOrder>
+  </b:Source>
+  <b:Source>
+    <b:Tag>Pacta</b:Tag>
+    <b:SourceType>InternetSite</b:SourceType>
+    <b:Guid>{D8B07232-0B9C-47F8-84D8-DC480ED16265}</b:Guid>
+    <b:Title>Engenharia de requisitos: processos e técnicas no contexto organizacional</b:Title>
+    <b:InternetSiteTitle>Bate Byte</b:InternetSiteTitle>
+    <b:Year>$/Data</b:Year>
+    <b:URL>http://www.batebyte.pr.gov.br/modules/conteudo/conteudo.php?conteudo=601</b:URL>
+    <b:Author>
+      <b:Author>
+        <b:NameList>
+          <b:Person>
+            <b:Last>Pacheco Zanlorenci</b:Last>
+            <b:First>Edna</b:First>
+          </b:Person>
+          <b:Person>
+            <b:Last>Carlise Burnett</b:Last>
+            <b:First>Robert</b:First>
+          </b:Person>
+        </b:NameList>
+      </b:Author>
+    </b:Author>
+    <b:YearAccessed>2016</b:YearAccessed>
+    <b:MonthAccessed>05</b:MonthAccessed>
+    <b:DayAccessed>18</b:DayAccessed>
+    <b:RefOrder>8</b:RefOrder>
+  </b:Source>
+  <b:Source>
+    <b:Tag>Cru14</b:Tag>
+    <b:SourceType>InternetSite</b:SourceType>
+    <b:Guid>{3EB5C552-A6A3-487E-B638-24EA206028BA}</b:Guid>
+    <b:Title>Entregar valor e não Gold Plating</b:Title>
+    <b:Year>2014</b:Year>
+    <b:YearAccessed>2016</b:YearAccessed>
+    <b:MonthAccessed>05</b:MonthAccessed>
+    <b:DayAccessed>18</b:DayAccessed>
+    <b:URL>http://www.fabiocruz.com.br/entregar-valor-e-nao-gold-plating/</b:URL>
+    <b:Author>
+      <b:Author>
+        <b:NameList>
+          <b:Person>
+            <b:Last>Cruz</b:Last>
+            <b:First>Fábio</b:First>
+          </b:Person>
+        </b:NameList>
+      </b:Author>
+    </b:Author>
+    <b:InternetSiteTitle>Fabio Cruz</b:InternetSiteTitle>
+    <b:Month>Abril</b:Month>
+    <b:Day>18</b:Day>
+    <b:RefOrder>9</b:RefOrder>
+  </b:Source>
+  <b:Source>
+    <b:Tag>Oqu10</b:Tag>
+    <b:SourceType>InternetSite</b:SourceType>
+    <b:Guid>{609E1D50-6D58-4630-898C-783ADE323218}</b:Guid>
+    <b:Title>O que faz um gerente</b:Title>
+    <b:InternetSiteTitle>Explica Tudo</b:InternetSiteTitle>
+    <b:Year>2010</b:Year>
+    <b:Month>Novembro</b:Month>
+    <b:Day>10</b:Day>
+    <b:YearAccessed>2016</b:YearAccessed>
+    <b:MonthAccessed>05</b:MonthAccessed>
+    <b:DayAccessed>18</b:DayAccessed>
+    <b:URL>https://explicatudo.com/o-que-faz-um-gerente</b:URL>
+    <b:Author>
+      <b:Author>
+        <b:Corporate>Explica Tudo</b:Corporate>
+      </b:Author>
+    </b:Author>
+    <b:RefOrder>10</b:RefOrder>
   </b:Source>
 </b:Sources>
 </file>
 
 <file path=customXml/itemProps1.xml><?xml version="1.0" encoding="utf-8"?>
-<ds:datastoreItem xmlns:ds="http://schemas.openxmlformats.org/officeDocument/2006/customXml" ds:itemID="{6CD546EF-95DF-4EE2-A5F0-59D9567B2161}">
+<ds:datastoreItem xmlns:ds="http://schemas.openxmlformats.org/officeDocument/2006/customXml" ds:itemID="{08CA4296-AEB4-4CD0-8638-49921CB3A4D3}">
   <ds:schemaRefs>
     <ds:schemaRef ds:uri="http://schemas.openxmlformats.org/officeDocument/2006/bibliography"/>
   </ds:schemaRefs>

--- a/Documento de Especificação.docx
+++ b/Documento de Especificação.docx
@@ -1507,8 +1507,6 @@
                 <w:color w:val="000000" w:themeColor="text1"/>
               </w:rPr>
             </w:pPr>
-            <w:bookmarkStart w:id="1" w:name="_GoBack"/>
-            <w:bookmarkEnd w:id="1"/>
             <w:r>
               <w:rPr>
                 <w:rFonts w:cs="Arial"/>
@@ -1620,6 +1618,145 @@
           </w:p>
         </w:tc>
       </w:tr>
+      <w:tr>
+        <w:trPr>
+          <w:cnfStyle w:val="000000100000" w:firstRow="0" w:lastRow="0" w:firstColumn="0" w:lastColumn="0" w:oddVBand="0" w:evenVBand="0" w:oddHBand="1" w:evenHBand="0" w:firstRowFirstColumn="0" w:firstRowLastColumn="0" w:lastRowFirstColumn="0" w:lastRowLastColumn="0"/>
+        </w:trPr>
+        <w:tc>
+          <w:tcPr>
+            <w:cnfStyle w:val="001000000000" w:firstRow="0" w:lastRow="0" w:firstColumn="1" w:lastColumn="0" w:oddVBand="0" w:evenVBand="0" w:oddHBand="0" w:evenHBand="0" w:firstRowFirstColumn="0" w:firstRowLastColumn="0" w:lastRowFirstColumn="0" w:lastRowLastColumn="0"/>
+            <w:tcW w:w="1555" w:type="dxa"/>
+            <w:shd w:val="clear" w:color="auto" w:fill="F7CAAC" w:themeFill="accent2" w:themeFillTint="66"/>
+          </w:tcPr>
+          <w:p>
+            <w:pPr>
+              <w:ind w:firstLine="0"/>
+              <w:jc w:val="center"/>
+              <w:rPr>
+                <w:rFonts w:cs="Arial"/>
+                <w:b w:val="0"/>
+                <w:color w:val="000000" w:themeColor="text1"/>
+              </w:rPr>
+            </w:pPr>
+          </w:p>
+          <w:p>
+            <w:pPr>
+              <w:ind w:firstLine="0"/>
+              <w:jc w:val="center"/>
+              <w:rPr>
+                <w:rFonts w:cs="Arial"/>
+                <w:b w:val="0"/>
+                <w:color w:val="000000" w:themeColor="text1"/>
+              </w:rPr>
+            </w:pPr>
+            <w:r>
+              <w:rPr>
+                <w:rFonts w:cs="Arial"/>
+                <w:b w:val="0"/>
+                <w:color w:val="000000" w:themeColor="text1"/>
+              </w:rPr>
+              <w:t>18/05/2016</w:t>
+            </w:r>
+          </w:p>
+        </w:tc>
+        <w:tc>
+          <w:tcPr>
+            <w:tcW w:w="1275" w:type="dxa"/>
+          </w:tcPr>
+          <w:p>
+            <w:pPr>
+              <w:ind w:firstLine="0"/>
+              <w:jc w:val="center"/>
+              <w:cnfStyle w:val="000000100000" w:firstRow="0" w:lastRow="0" w:firstColumn="0" w:lastColumn="0" w:oddVBand="0" w:evenVBand="0" w:oddHBand="1" w:evenHBand="0" w:firstRowFirstColumn="0" w:firstRowLastColumn="0" w:lastRowFirstColumn="0" w:lastRowLastColumn="0"/>
+              <w:rPr>
+                <w:rFonts w:cs="Arial"/>
+              </w:rPr>
+            </w:pPr>
+          </w:p>
+          <w:p>
+            <w:pPr>
+              <w:ind w:firstLine="0"/>
+              <w:jc w:val="center"/>
+              <w:cnfStyle w:val="000000100000" w:firstRow="0" w:lastRow="0" w:firstColumn="0" w:lastColumn="0" w:oddVBand="0" w:evenVBand="0" w:oddHBand="1" w:evenHBand="0" w:firstRowFirstColumn="0" w:firstRowLastColumn="0" w:lastRowFirstColumn="0" w:lastRowLastColumn="0"/>
+              <w:rPr>
+                <w:rFonts w:cs="Arial"/>
+              </w:rPr>
+            </w:pPr>
+            <w:r>
+              <w:rPr>
+                <w:rFonts w:cs="Arial"/>
+              </w:rPr>
+              <w:t>0.7</w:t>
+            </w:r>
+          </w:p>
+        </w:tc>
+        <w:tc>
+          <w:tcPr>
+            <w:tcW w:w="3540" w:type="dxa"/>
+          </w:tcPr>
+          <w:p>
+            <w:pPr>
+              <w:ind w:firstLine="0"/>
+              <w:cnfStyle w:val="000000100000" w:firstRow="0" w:lastRow="0" w:firstColumn="0" w:lastColumn="0" w:oddVBand="0" w:evenVBand="0" w:oddHBand="1" w:evenHBand="0" w:firstRowFirstColumn="0" w:firstRowLastColumn="0" w:lastRowFirstColumn="0" w:lastRowLastColumn="0"/>
+              <w:rPr>
+                <w:rFonts w:cs="Arial"/>
+              </w:rPr>
+            </w:pPr>
+            <w:r>
+              <w:rPr>
+                <w:rFonts w:cs="Arial"/>
+              </w:rPr>
+              <w:t>• Descrição do Glossário;</w:t>
+            </w:r>
+          </w:p>
+          <w:p>
+            <w:pPr>
+              <w:ind w:firstLine="0"/>
+              <w:cnfStyle w:val="000000100000" w:firstRow="0" w:lastRow="0" w:firstColumn="0" w:lastColumn="0" w:oddVBand="0" w:evenVBand="0" w:oddHBand="1" w:evenHBand="0" w:firstRowFirstColumn="0" w:firstRowLastColumn="0" w:lastRowFirstColumn="0" w:lastRowLastColumn="0"/>
+              <w:rPr>
+                <w:rFonts w:cs="Arial"/>
+              </w:rPr>
+            </w:pPr>
+            <w:r>
+              <w:rPr>
+                <w:rFonts w:cs="Arial"/>
+              </w:rPr>
+              <w:t>• Descrição das Referências Bibliográficas.</w:t>
+            </w:r>
+          </w:p>
+        </w:tc>
+        <w:tc>
+          <w:tcPr>
+            <w:tcW w:w="2124" w:type="dxa"/>
+          </w:tcPr>
+          <w:p>
+            <w:pPr>
+              <w:ind w:firstLine="0"/>
+              <w:jc w:val="center"/>
+              <w:cnfStyle w:val="000000100000" w:firstRow="0" w:lastRow="0" w:firstColumn="0" w:lastColumn="0" w:oddVBand="0" w:evenVBand="0" w:oddHBand="1" w:evenHBand="0" w:firstRowFirstColumn="0" w:firstRowLastColumn="0" w:lastRowFirstColumn="0" w:lastRowLastColumn="0"/>
+              <w:rPr>
+                <w:rFonts w:cs="Arial"/>
+              </w:rPr>
+            </w:pPr>
+          </w:p>
+          <w:p>
+            <w:pPr>
+              <w:ind w:firstLine="0"/>
+              <w:jc w:val="center"/>
+              <w:cnfStyle w:val="000000100000" w:firstRow="0" w:lastRow="0" w:firstColumn="0" w:lastColumn="0" w:oddVBand="0" w:evenVBand="0" w:oddHBand="1" w:evenHBand="0" w:firstRowFirstColumn="0" w:firstRowLastColumn="0" w:lastRowFirstColumn="0" w:lastRowLastColumn="0"/>
+              <w:rPr>
+                <w:rFonts w:cs="Arial"/>
+              </w:rPr>
+            </w:pPr>
+            <w:r>
+              <w:rPr>
+                <w:rFonts w:cs="Arial"/>
+              </w:rPr>
+              <w:t>Guilherme Bornia</w:t>
+            </w:r>
+          </w:p>
+        </w:tc>
+      </w:tr>
     </w:tbl>
     <w:p>
       <w:pPr>
@@ -1646,12 +1783,12 @@
         <w:pStyle w:val="Ttulo1"/>
         <w:ind w:left="360" w:firstLine="0"/>
       </w:pPr>
-      <w:bookmarkStart w:id="2" w:name="_Toc450898371"/>
+      <w:bookmarkStart w:id="1" w:name="_Toc450898371"/>
       <w:r>
         <w:lastRenderedPageBreak/>
         <w:t>Sumário</w:t>
       </w:r>
-      <w:bookmarkEnd w:id="2"/>
+      <w:bookmarkEnd w:id="1"/>
     </w:p>
     <w:sdt>
       <w:sdtPr>
@@ -3023,12 +3160,12 @@
           <w:numId w:val="3"/>
         </w:numPr>
       </w:pPr>
-      <w:bookmarkStart w:id="3" w:name="_Toc450898372"/>
+      <w:bookmarkStart w:id="2" w:name="_Toc450898372"/>
       <w:r>
         <w:lastRenderedPageBreak/>
         <w:t>Introdução</w:t>
       </w:r>
-      <w:bookmarkEnd w:id="3"/>
+      <w:bookmarkEnd w:id="2"/>
     </w:p>
     <w:p>
       <w:pPr>
@@ -3038,11 +3175,11 @@
           <w:numId w:val="3"/>
         </w:numPr>
       </w:pPr>
-      <w:bookmarkStart w:id="4" w:name="_Toc450898373"/>
+      <w:bookmarkStart w:id="3" w:name="_Toc450898373"/>
       <w:r>
         <w:t>Escopo</w:t>
       </w:r>
-      <w:bookmarkEnd w:id="4"/>
+      <w:bookmarkEnd w:id="3"/>
     </w:p>
     <w:p>
       <w:r>
@@ -3174,12 +3311,14 @@
       <w:r>
         <w:t xml:space="preserve"> não-estruturada e o desenvolvimento do produto terá como base apenas esses requisitos, ou seja, deve se evitar o </w:t>
       </w:r>
+      <w:proofErr w:type="spellStart"/>
       <w:r>
         <w:rPr>
           <w:i/>
         </w:rPr>
         <w:t>goldplating</w:t>
       </w:r>
+      <w:proofErr w:type="spellEnd"/>
       <w:r>
         <w:rPr>
           <w:i/>
@@ -3756,7 +3895,7 @@
           <w:numId w:val="3"/>
         </w:numPr>
       </w:pPr>
-      <w:bookmarkStart w:id="5" w:name="_Toc450898374"/>
+      <w:bookmarkStart w:id="4" w:name="_Toc450898374"/>
       <w:r>
         <w:t xml:space="preserve">Descrição dos </w:t>
       </w:r>
@@ -3766,7 +3905,7 @@
         </w:rPr>
         <w:t>Stakeholders</w:t>
       </w:r>
-      <w:bookmarkEnd w:id="5"/>
+      <w:bookmarkEnd w:id="4"/>
       <w:r>
         <w:rPr>
           <w:i/>
@@ -3881,6 +4020,7 @@
         </w:numPr>
       </w:pPr>
       <w:r>
+        <w:lastRenderedPageBreak/>
         <w:t>Engenheiro de Requisitos</w:t>
       </w:r>
       <w:r>
@@ -3946,11 +4086,11 @@
           <w:numId w:val="3"/>
         </w:numPr>
       </w:pPr>
-      <w:bookmarkStart w:id="6" w:name="_Toc450898375"/>
+      <w:bookmarkStart w:id="5" w:name="_Toc450898375"/>
       <w:r>
         <w:t>Descrição Geral</w:t>
       </w:r>
-      <w:bookmarkEnd w:id="6"/>
+      <w:bookmarkEnd w:id="5"/>
     </w:p>
     <w:p>
       <w:pPr>
@@ -3960,11 +4100,11 @@
           <w:numId w:val="3"/>
         </w:numPr>
       </w:pPr>
-      <w:bookmarkStart w:id="7" w:name="_Toc450898376"/>
+      <w:bookmarkStart w:id="6" w:name="_Toc450898376"/>
       <w:r>
         <w:t>Descrição do Público-alvo</w:t>
       </w:r>
-      <w:bookmarkEnd w:id="7"/>
+      <w:bookmarkEnd w:id="6"/>
     </w:p>
     <w:p>
       <w:r>
@@ -4058,11 +4198,7 @@
         <w:fldChar w:fldCharType="end"/>
       </w:r>
       <w:r>
-        <w:t xml:space="preserve"> de seus clientes </w:t>
-      </w:r>
-      <w:r>
-        <w:lastRenderedPageBreak/>
-        <w:t>de uma maneira mais apropriada para o Banco de Dados</w:t>
+        <w:t xml:space="preserve"> de seus clientes de uma maneira mais apropriada para o Banco de Dados</w:t>
       </w:r>
       <w:r>
         <w:fldChar w:fldCharType="begin"/>
@@ -4285,11 +4421,11 @@
           <w:numId w:val="3"/>
         </w:numPr>
       </w:pPr>
-      <w:bookmarkStart w:id="8" w:name="_Toc450898377"/>
+      <w:bookmarkStart w:id="7" w:name="_Toc450898377"/>
       <w:r>
         <w:t>Restrições</w:t>
       </w:r>
-      <w:bookmarkEnd w:id="8"/>
+      <w:bookmarkEnd w:id="7"/>
     </w:p>
     <w:p>
       <w:r>
@@ -4559,11 +4695,11 @@
           <w:numId w:val="3"/>
         </w:numPr>
       </w:pPr>
-      <w:bookmarkStart w:id="9" w:name="_Toc450898378"/>
+      <w:bookmarkStart w:id="8" w:name="_Toc450898378"/>
       <w:r>
         <w:t>Requisitos</w:t>
       </w:r>
-      <w:bookmarkEnd w:id="9"/>
+      <w:bookmarkEnd w:id="8"/>
     </w:p>
     <w:p>
       <w:pPr>
@@ -4573,11 +4709,11 @@
           <w:numId w:val="3"/>
         </w:numPr>
       </w:pPr>
-      <w:bookmarkStart w:id="10" w:name="_Toc450898379"/>
+      <w:bookmarkStart w:id="9" w:name="_Toc450898379"/>
       <w:r>
         <w:t>Requisitos Funcionais</w:t>
       </w:r>
-      <w:bookmarkEnd w:id="10"/>
+      <w:bookmarkEnd w:id="9"/>
     </w:p>
     <w:p>
       <w:r>
@@ -4701,6 +4837,7 @@
         </w:numPr>
       </w:pPr>
       <w:r>
+        <w:lastRenderedPageBreak/>
         <w:t>O sistema</w:t>
       </w:r>
       <w:r>
@@ -4922,11 +5059,11 @@
           <w:numId w:val="3"/>
         </w:numPr>
       </w:pPr>
-      <w:bookmarkStart w:id="11" w:name="_Toc450898380"/>
+      <w:bookmarkStart w:id="10" w:name="_Toc450898380"/>
       <w:r>
         <w:t>Requisitos de Qualidade</w:t>
       </w:r>
-      <w:bookmarkEnd w:id="11"/>
+      <w:bookmarkEnd w:id="10"/>
     </w:p>
     <w:p>
       <w:r>
@@ -5232,12 +5369,11 @@
           <w:numId w:val="3"/>
         </w:numPr>
       </w:pPr>
-      <w:bookmarkStart w:id="12" w:name="_Toc450898381"/>
-      <w:r>
-        <w:lastRenderedPageBreak/>
+      <w:bookmarkStart w:id="11" w:name="_Toc450898381"/>
+      <w:r>
         <w:t>Apêndices</w:t>
       </w:r>
-      <w:bookmarkEnd w:id="12"/>
+      <w:bookmarkEnd w:id="11"/>
     </w:p>
     <w:p>
       <w:pPr>
@@ -5247,11 +5383,11 @@
           <w:numId w:val="3"/>
         </w:numPr>
       </w:pPr>
-      <w:bookmarkStart w:id="13" w:name="_Toc450898382"/>
+      <w:bookmarkStart w:id="12" w:name="_Toc450898382"/>
       <w:r>
         <w:t>Modelos</w:t>
       </w:r>
-      <w:bookmarkEnd w:id="13"/>
+      <w:bookmarkEnd w:id="12"/>
     </w:p>
     <w:p>
       <w:pPr>
@@ -5313,14 +5449,27 @@
       <w:r>
         <w:t xml:space="preserve">Diagrama de Casos de Uso </w:t>
       </w:r>
-      <w:fldSimple w:instr=" SEQ Diagrama_de_Casos_de_Uso \* ARABIC ">
-        <w:r>
-          <w:rPr>
-            <w:noProof/>
-          </w:rPr>
-          <w:t>1</w:t>
-        </w:r>
-      </w:fldSimple>
+      <w:r>
+        <w:fldChar w:fldCharType="begin"/>
+      </w:r>
+      <w:r>
+        <w:instrText xml:space="preserve"> SEQ Diagrama_de_Casos_de_Uso \* ARABIC </w:instrText>
+      </w:r>
+      <w:r>
+        <w:fldChar w:fldCharType="separate"/>
+      </w:r>
+      <w:r>
+        <w:rPr>
+          <w:noProof/>
+        </w:rPr>
+        <w:t>1</w:t>
+      </w:r>
+      <w:r>
+        <w:rPr>
+          <w:noProof/>
+        </w:rPr>
+        <w:fldChar w:fldCharType="end"/>
+      </w:r>
     </w:p>
     <w:p/>
     <w:p>
@@ -5331,11 +5480,12 @@
           <w:numId w:val="3"/>
         </w:numPr>
       </w:pPr>
-      <w:bookmarkStart w:id="14" w:name="_Toc450898383"/>
-      <w:r>
+      <w:bookmarkStart w:id="13" w:name="_Toc450898383"/>
+      <w:r>
+        <w:lastRenderedPageBreak/>
         <w:t>Glossário</w:t>
       </w:r>
-      <w:bookmarkEnd w:id="14"/>
+      <w:bookmarkEnd w:id="13"/>
     </w:p>
     <w:tbl>
       <w:tblPr>
@@ -5937,7 +6087,6 @@
               <w:jc w:val="center"/>
             </w:pPr>
             <w:r>
-              <w:lastRenderedPageBreak/>
               <w:t>Engenheiro de Requisitos</w:t>
             </w:r>
           </w:p>
@@ -6406,8 +6555,16 @@
               <w:rPr>
                 <w:i/>
               </w:rPr>
-              <w:t>Gold Plating</w:t>
-            </w:r>
+              <w:t xml:space="preserve">Gold </w:t>
+            </w:r>
+            <w:proofErr w:type="spellStart"/>
+            <w:r>
+              <w:rPr>
+                <w:i/>
+              </w:rPr>
+              <w:t>Plating</w:t>
+            </w:r>
+            <w:proofErr w:type="spellEnd"/>
           </w:p>
         </w:tc>
         <w:tc>
@@ -6717,6 +6874,7 @@
               <w:jc w:val="center"/>
             </w:pPr>
             <w:r>
+              <w:lastRenderedPageBreak/>
               <w:t>Problema</w:t>
             </w:r>
           </w:p>
@@ -7333,7 +7491,6 @@
               <w:jc w:val="center"/>
             </w:pPr>
             <w:r>
-              <w:lastRenderedPageBreak/>
               <w:t>Requisitos Funcionais</w:t>
             </w:r>
           </w:p>
@@ -7360,6 +7517,18 @@
             <w:pPr>
               <w:ind w:firstLine="0"/>
             </w:pPr>
+            <w:r>
+              <w:t xml:space="preserve">São as funcionalidades do </w:t>
+            </w:r>
+            <w:r>
+              <w:rPr>
+                <w:i/>
+              </w:rPr>
+              <w:t>software</w:t>
+            </w:r>
+            <w:r>
+              <w:t>, isto é, o que o sistema faz.</w:t>
+            </w:r>
           </w:p>
         </w:tc>
       </w:tr>
@@ -7434,6 +7603,9 @@
             <w:pPr>
               <w:ind w:firstLine="0"/>
             </w:pPr>
+            <w:r>
+              <w:t>Também conhecidos como requisitos não-funcionais, definem as restrições do sistema, ou seja, sua precisão, desempenho, segurança, confiabilidade, manutenção, etc.</w:t>
+            </w:r>
           </w:p>
         </w:tc>
       </w:tr>
@@ -7508,6 +7680,9 @@
             <w:pPr>
               <w:ind w:firstLine="0"/>
             </w:pPr>
+            <w:r>
+              <w:t>As restrições são fatores internos e externos associados ao escopo do projeto que limitam as opções da equipe de gerenciamento do projeto.</w:t>
+            </w:r>
           </w:p>
         </w:tc>
       </w:tr>
@@ -7582,6 +7757,9 @@
             <w:pPr>
               <w:ind w:firstLine="0"/>
             </w:pPr>
+            <w:r>
+              <w:t>É um conjunto de elementos organizados que interagem entre si.</w:t>
+            </w:r>
           </w:p>
         </w:tc>
       </w:tr>
@@ -7659,6 +7837,12 @@
             <w:pPr>
               <w:ind w:firstLine="0"/>
             </w:pPr>
+            <w:r>
+              <w:t>É</w:t>
+            </w:r>
+            <w:r>
+              <w:t xml:space="preserve"> a manipulação, instrução de execução, redirecionamento e execução das atividades lógicas das máquinas.</w:t>
+            </w:r>
           </w:p>
         </w:tc>
       </w:tr>
@@ -7742,6 +7926,9 @@
             <w:pPr>
               <w:ind w:firstLine="0"/>
             </w:pPr>
+            <w:r>
+              <w:t>São as partes que estão envolvidas em um projeto por estar investindo ou participando dele.</w:t>
+            </w:r>
           </w:p>
         </w:tc>
       </w:tr>
@@ -7819,6 +8006,15 @@
             <w:pPr>
               <w:ind w:firstLine="0"/>
             </w:pPr>
+            <w:r>
+              <w:t>É</w:t>
+            </w:r>
+            <w:r>
+              <w:t xml:space="preserve"> o uso de técnicas e do conhecimento adquirido para aperfeiçoar e/ou facilitar o trabalho com a arte, a resolução de um problema ou a ex</w:t>
+            </w:r>
+            <w:r>
+              <w:t>ecução de uma tarefa específica.</w:t>
+            </w:r>
           </w:p>
         </w:tc>
       </w:tr>
@@ -7893,6 +8089,9 @@
             <w:pPr>
               <w:ind w:firstLine="0"/>
             </w:pPr>
+            <w:r>
+              <w:t>É onde são exibidas as informações do programa.</w:t>
+            </w:r>
           </w:p>
         </w:tc>
       </w:tr>
@@ -7967,6 +8166,9 @@
             <w:pPr>
               <w:ind w:firstLine="0"/>
             </w:pPr>
+            <w:r>
+              <w:t>É a pessoa que utiliza o sistema.</w:t>
+            </w:r>
           </w:p>
         </w:tc>
       </w:tr>
@@ -8014,11 +8216,12 @@
           <w:numId w:val="3"/>
         </w:numPr>
       </w:pPr>
-      <w:bookmarkStart w:id="15" w:name="_Toc450898384"/>
-      <w:r>
+      <w:bookmarkStart w:id="14" w:name="_Toc450898384"/>
+      <w:r>
+        <w:lastRenderedPageBreak/>
         <w:t>Índice</w:t>
       </w:r>
-      <w:bookmarkEnd w:id="15"/>
+      <w:bookmarkEnd w:id="14"/>
     </w:p>
     <w:p>
       <w:pPr>
@@ -8049,7 +8252,7 @@
         <w:pStyle w:val="Ttulodendiceremissivo"/>
         <w:keepNext/>
         <w:tabs>
-          <w:tab w:val="right" w:pos="3882"/>
+          <w:tab w:val="right" w:leader="dot" w:pos="3882"/>
         </w:tabs>
         <w:rPr>
           <w:rFonts w:eastAsiaTheme="minorEastAsia"/>
@@ -8069,7 +8272,7 @@
       <w:pPr>
         <w:pStyle w:val="Remissivo1"/>
         <w:tabs>
-          <w:tab w:val="right" w:pos="3882"/>
+          <w:tab w:val="right" w:leader="dot" w:pos="3882"/>
         </w:tabs>
         <w:rPr>
           <w:noProof/>
@@ -8087,7 +8290,7 @@
         <w:pStyle w:val="Ttulodendiceremissivo"/>
         <w:keepNext/>
         <w:tabs>
-          <w:tab w:val="right" w:pos="3882"/>
+          <w:tab w:val="right" w:leader="dot" w:pos="3882"/>
         </w:tabs>
         <w:rPr>
           <w:rFonts w:eastAsiaTheme="minorEastAsia"/>
@@ -8107,7 +8310,7 @@
       <w:pPr>
         <w:pStyle w:val="Remissivo1"/>
         <w:tabs>
-          <w:tab w:val="right" w:pos="3882"/>
+          <w:tab w:val="right" w:leader="dot" w:pos="3882"/>
         </w:tabs>
         <w:rPr>
           <w:noProof/>
@@ -8125,7 +8328,7 @@
         <w:pStyle w:val="Ttulodendiceremissivo"/>
         <w:keepNext/>
         <w:tabs>
-          <w:tab w:val="right" w:pos="3882"/>
+          <w:tab w:val="right" w:leader="dot" w:pos="3882"/>
         </w:tabs>
         <w:rPr>
           <w:rFonts w:eastAsiaTheme="minorEastAsia"/>
@@ -8145,7 +8348,7 @@
       <w:pPr>
         <w:pStyle w:val="Remissivo1"/>
         <w:tabs>
-          <w:tab w:val="right" w:pos="3882"/>
+          <w:tab w:val="right" w:leader="dot" w:pos="3882"/>
         </w:tabs>
         <w:rPr>
           <w:noProof/>
@@ -8162,7 +8365,7 @@
       <w:pPr>
         <w:pStyle w:val="Remissivo1"/>
         <w:tabs>
-          <w:tab w:val="right" w:pos="3882"/>
+          <w:tab w:val="right" w:leader="dot" w:pos="3882"/>
         </w:tabs>
         <w:rPr>
           <w:noProof/>
@@ -8179,7 +8382,7 @@
       <w:pPr>
         <w:pStyle w:val="Remissivo1"/>
         <w:tabs>
-          <w:tab w:val="right" w:pos="3882"/>
+          <w:tab w:val="right" w:leader="dot" w:pos="3882"/>
         </w:tabs>
         <w:rPr>
           <w:noProof/>
@@ -8197,7 +8400,7 @@
         <w:pStyle w:val="Ttulodendiceremissivo"/>
         <w:keepNext/>
         <w:tabs>
-          <w:tab w:val="right" w:pos="3882"/>
+          <w:tab w:val="right" w:leader="dot" w:pos="3882"/>
         </w:tabs>
         <w:rPr>
           <w:rFonts w:eastAsiaTheme="minorEastAsia"/>
@@ -8217,7 +8420,7 @@
       <w:pPr>
         <w:pStyle w:val="Remissivo1"/>
         <w:tabs>
-          <w:tab w:val="right" w:pos="3882"/>
+          <w:tab w:val="right" w:leader="dot" w:pos="3882"/>
         </w:tabs>
         <w:rPr>
           <w:noProof/>
@@ -8234,7 +8437,7 @@
       <w:pPr>
         <w:pStyle w:val="Remissivo1"/>
         <w:tabs>
-          <w:tab w:val="right" w:pos="3882"/>
+          <w:tab w:val="right" w:leader="dot" w:pos="3882"/>
         </w:tabs>
         <w:rPr>
           <w:noProof/>
@@ -8251,7 +8454,7 @@
       <w:pPr>
         <w:pStyle w:val="Remissivo1"/>
         <w:tabs>
-          <w:tab w:val="right" w:pos="3882"/>
+          <w:tab w:val="right" w:leader="dot" w:pos="3882"/>
         </w:tabs>
         <w:rPr>
           <w:noProof/>
@@ -8269,7 +8472,7 @@
         <w:pStyle w:val="Ttulodendiceremissivo"/>
         <w:keepNext/>
         <w:tabs>
-          <w:tab w:val="right" w:pos="3882"/>
+          <w:tab w:val="right" w:leader="dot" w:pos="3882"/>
         </w:tabs>
         <w:rPr>
           <w:rFonts w:eastAsiaTheme="minorEastAsia"/>
@@ -8289,7 +8492,7 @@
       <w:pPr>
         <w:pStyle w:val="Remissivo1"/>
         <w:tabs>
-          <w:tab w:val="right" w:pos="3882"/>
+          <w:tab w:val="right" w:leader="dot" w:pos="3882"/>
         </w:tabs>
         <w:rPr>
           <w:noProof/>
@@ -8306,7 +8509,7 @@
       <w:pPr>
         <w:pStyle w:val="Remissivo1"/>
         <w:tabs>
-          <w:tab w:val="right" w:pos="3882"/>
+          <w:tab w:val="right" w:leader="dot" w:pos="3882"/>
         </w:tabs>
         <w:rPr>
           <w:noProof/>
@@ -8323,7 +8526,7 @@
       <w:pPr>
         <w:pStyle w:val="Remissivo1"/>
         <w:tabs>
-          <w:tab w:val="right" w:pos="3882"/>
+          <w:tab w:val="right" w:leader="dot" w:pos="3882"/>
         </w:tabs>
         <w:rPr>
           <w:noProof/>
@@ -8340,7 +8543,7 @@
       <w:pPr>
         <w:pStyle w:val="Remissivo1"/>
         <w:tabs>
-          <w:tab w:val="right" w:pos="3882"/>
+          <w:tab w:val="right" w:leader="dot" w:pos="3882"/>
         </w:tabs>
         <w:rPr>
           <w:noProof/>
@@ -8357,7 +8560,7 @@
       <w:pPr>
         <w:pStyle w:val="Remissivo1"/>
         <w:tabs>
-          <w:tab w:val="right" w:pos="3882"/>
+          <w:tab w:val="right" w:leader="dot" w:pos="3882"/>
         </w:tabs>
         <w:rPr>
           <w:noProof/>
@@ -8375,7 +8578,7 @@
         <w:pStyle w:val="Ttulodendiceremissivo"/>
         <w:keepNext/>
         <w:tabs>
-          <w:tab w:val="right" w:pos="3882"/>
+          <w:tab w:val="right" w:leader="dot" w:pos="3882"/>
         </w:tabs>
         <w:rPr>
           <w:rFonts w:eastAsiaTheme="minorEastAsia"/>
@@ -8395,7 +8598,7 @@
       <w:pPr>
         <w:pStyle w:val="Remissivo1"/>
         <w:tabs>
-          <w:tab w:val="right" w:pos="3882"/>
+          <w:tab w:val="right" w:leader="dot" w:pos="3882"/>
         </w:tabs>
         <w:rPr>
           <w:noProof/>
@@ -8412,7 +8615,7 @@
       <w:pPr>
         <w:pStyle w:val="Remissivo1"/>
         <w:tabs>
-          <w:tab w:val="right" w:pos="3882"/>
+          <w:tab w:val="right" w:leader="dot" w:pos="3882"/>
         </w:tabs>
         <w:rPr>
           <w:noProof/>
@@ -8429,7 +8632,7 @@
       <w:pPr>
         <w:pStyle w:val="Remissivo1"/>
         <w:tabs>
-          <w:tab w:val="right" w:pos="3882"/>
+          <w:tab w:val="right" w:leader="dot" w:pos="3882"/>
         </w:tabs>
         <w:rPr>
           <w:noProof/>
@@ -8446,7 +8649,7 @@
       <w:pPr>
         <w:pStyle w:val="Remissivo1"/>
         <w:tabs>
-          <w:tab w:val="right" w:pos="3882"/>
+          <w:tab w:val="right" w:leader="dot" w:pos="3882"/>
         </w:tabs>
         <w:rPr>
           <w:noProof/>
@@ -8463,7 +8666,7 @@
       <w:pPr>
         <w:pStyle w:val="Remissivo1"/>
         <w:tabs>
-          <w:tab w:val="right" w:pos="3882"/>
+          <w:tab w:val="right" w:leader="dot" w:pos="3882"/>
         </w:tabs>
         <w:rPr>
           <w:noProof/>
@@ -8480,7 +8683,7 @@
       <w:pPr>
         <w:pStyle w:val="Remissivo1"/>
         <w:tabs>
-          <w:tab w:val="right" w:pos="3882"/>
+          <w:tab w:val="right" w:leader="dot" w:pos="3882"/>
         </w:tabs>
         <w:rPr>
           <w:noProof/>
@@ -8498,7 +8701,7 @@
         <w:pStyle w:val="Ttulodendiceremissivo"/>
         <w:keepNext/>
         <w:tabs>
-          <w:tab w:val="right" w:pos="3882"/>
+          <w:tab w:val="right" w:leader="dot" w:pos="3882"/>
         </w:tabs>
         <w:rPr>
           <w:rFonts w:eastAsiaTheme="minorEastAsia"/>
@@ -8518,7 +8721,7 @@
       <w:pPr>
         <w:pStyle w:val="Remissivo1"/>
         <w:tabs>
-          <w:tab w:val="right" w:pos="3882"/>
+          <w:tab w:val="right" w:leader="dot" w:pos="3882"/>
         </w:tabs>
         <w:rPr>
           <w:noProof/>
@@ -8535,7 +8738,7 @@
       <w:pPr>
         <w:pStyle w:val="Remissivo1"/>
         <w:tabs>
-          <w:tab w:val="right" w:pos="3882"/>
+          <w:tab w:val="right" w:leader="dot" w:pos="3882"/>
         </w:tabs>
         <w:rPr>
           <w:noProof/>
@@ -8546,7 +8749,6 @@
           <w:i/>
           <w:noProof/>
         </w:rPr>
-        <w:lastRenderedPageBreak/>
         <w:t>goldplating</w:t>
       </w:r>
       <w:r>
@@ -8561,7 +8763,7 @@
         <w:pStyle w:val="Ttulodendiceremissivo"/>
         <w:keepNext/>
         <w:tabs>
-          <w:tab w:val="right" w:pos="3882"/>
+          <w:tab w:val="right" w:leader="dot" w:pos="3882"/>
         </w:tabs>
         <w:rPr>
           <w:rFonts w:eastAsiaTheme="minorEastAsia"/>
@@ -8581,7 +8783,7 @@
       <w:pPr>
         <w:pStyle w:val="Remissivo1"/>
         <w:tabs>
-          <w:tab w:val="right" w:pos="3882"/>
+          <w:tab w:val="right" w:leader="dot" w:pos="3882"/>
         </w:tabs>
         <w:rPr>
           <w:noProof/>
@@ -8598,7 +8800,7 @@
       <w:pPr>
         <w:pStyle w:val="Remissivo1"/>
         <w:tabs>
-          <w:tab w:val="right" w:pos="3882"/>
+          <w:tab w:val="right" w:leader="dot" w:pos="3882"/>
         </w:tabs>
         <w:rPr>
           <w:noProof/>
@@ -8615,7 +8817,7 @@
       <w:pPr>
         <w:pStyle w:val="Remissivo1"/>
         <w:tabs>
-          <w:tab w:val="right" w:pos="3882"/>
+          <w:tab w:val="right" w:leader="dot" w:pos="3882"/>
         </w:tabs>
         <w:rPr>
           <w:noProof/>
@@ -8640,7 +8842,7 @@
         <w:pStyle w:val="Ttulodendiceremissivo"/>
         <w:keepNext/>
         <w:tabs>
-          <w:tab w:val="right" w:pos="3882"/>
+          <w:tab w:val="right" w:leader="dot" w:pos="3882"/>
         </w:tabs>
         <w:rPr>
           <w:rFonts w:eastAsiaTheme="minorEastAsia"/>
@@ -8660,7 +8862,7 @@
       <w:pPr>
         <w:pStyle w:val="Remissivo1"/>
         <w:tabs>
-          <w:tab w:val="right" w:pos="3882"/>
+          <w:tab w:val="right" w:leader="dot" w:pos="3882"/>
         </w:tabs>
         <w:rPr>
           <w:noProof/>
@@ -8678,7 +8880,7 @@
         <w:pStyle w:val="Ttulodendiceremissivo"/>
         <w:keepNext/>
         <w:tabs>
-          <w:tab w:val="right" w:pos="3882"/>
+          <w:tab w:val="right" w:leader="dot" w:pos="3882"/>
         </w:tabs>
         <w:rPr>
           <w:rFonts w:eastAsiaTheme="minorEastAsia"/>
@@ -8698,7 +8900,7 @@
       <w:pPr>
         <w:pStyle w:val="Remissivo1"/>
         <w:tabs>
-          <w:tab w:val="right" w:pos="3882"/>
+          <w:tab w:val="right" w:leader="dot" w:pos="3882"/>
         </w:tabs>
         <w:rPr>
           <w:noProof/>
@@ -8715,7 +8917,7 @@
       <w:pPr>
         <w:pStyle w:val="Remissivo1"/>
         <w:tabs>
-          <w:tab w:val="right" w:pos="3882"/>
+          <w:tab w:val="right" w:leader="dot" w:pos="3882"/>
         </w:tabs>
         <w:rPr>
           <w:noProof/>
@@ -8732,7 +8934,7 @@
       <w:pPr>
         <w:pStyle w:val="Remissivo1"/>
         <w:tabs>
-          <w:tab w:val="right" w:pos="3882"/>
+          <w:tab w:val="right" w:leader="dot" w:pos="3882"/>
         </w:tabs>
         <w:rPr>
           <w:noProof/>
@@ -8749,7 +8951,7 @@
       <w:pPr>
         <w:pStyle w:val="Remissivo1"/>
         <w:tabs>
-          <w:tab w:val="right" w:pos="3882"/>
+          <w:tab w:val="right" w:leader="dot" w:pos="3882"/>
         </w:tabs>
         <w:rPr>
           <w:noProof/>
@@ -8766,7 +8968,7 @@
       <w:pPr>
         <w:pStyle w:val="Remissivo1"/>
         <w:tabs>
-          <w:tab w:val="right" w:pos="3882"/>
+          <w:tab w:val="right" w:leader="dot" w:pos="3882"/>
         </w:tabs>
         <w:rPr>
           <w:noProof/>
@@ -8784,7 +8986,7 @@
         <w:pStyle w:val="Ttulodendiceremissivo"/>
         <w:keepNext/>
         <w:tabs>
-          <w:tab w:val="right" w:pos="3882"/>
+          <w:tab w:val="right" w:leader="dot" w:pos="3882"/>
         </w:tabs>
         <w:rPr>
           <w:rFonts w:eastAsiaTheme="minorEastAsia"/>
@@ -8804,7 +9006,7 @@
       <w:pPr>
         <w:pStyle w:val="Remissivo1"/>
         <w:tabs>
-          <w:tab w:val="right" w:pos="3882"/>
+          <w:tab w:val="right" w:leader="dot" w:pos="3882"/>
         </w:tabs>
         <w:rPr>
           <w:noProof/>
@@ -8822,7 +9024,7 @@
         <w:pStyle w:val="Ttulodendiceremissivo"/>
         <w:keepNext/>
         <w:tabs>
-          <w:tab w:val="right" w:pos="3882"/>
+          <w:tab w:val="right" w:leader="dot" w:pos="3882"/>
         </w:tabs>
         <w:rPr>
           <w:rFonts w:eastAsiaTheme="minorEastAsia"/>
@@ -8842,7 +9044,7 @@
       <w:pPr>
         <w:pStyle w:val="Remissivo1"/>
         <w:tabs>
-          <w:tab w:val="right" w:pos="3882"/>
+          <w:tab w:val="right" w:leader="dot" w:pos="3882"/>
         </w:tabs>
         <w:rPr>
           <w:noProof/>
@@ -8860,7 +9062,7 @@
         <w:pStyle w:val="Ttulodendiceremissivo"/>
         <w:keepNext/>
         <w:tabs>
-          <w:tab w:val="right" w:pos="3882"/>
+          <w:tab w:val="right" w:leader="dot" w:pos="3882"/>
         </w:tabs>
         <w:rPr>
           <w:rFonts w:eastAsiaTheme="minorEastAsia"/>
@@ -8880,7 +9082,7 @@
       <w:pPr>
         <w:pStyle w:val="Remissivo1"/>
         <w:tabs>
-          <w:tab w:val="right" w:pos="3882"/>
+          <w:tab w:val="right" w:leader="dot" w:pos="3882"/>
         </w:tabs>
         <w:rPr>
           <w:noProof/>
@@ -8897,7 +9099,7 @@
       <w:pPr>
         <w:pStyle w:val="Remissivo1"/>
         <w:tabs>
-          <w:tab w:val="right" w:pos="3882"/>
+          <w:tab w:val="right" w:leader="dot" w:pos="3882"/>
         </w:tabs>
         <w:rPr>
           <w:noProof/>
@@ -8914,7 +9116,7 @@
       <w:pPr>
         <w:pStyle w:val="Remissivo1"/>
         <w:tabs>
-          <w:tab w:val="right" w:pos="3882"/>
+          <w:tab w:val="right" w:leader="dot" w:pos="3882"/>
         </w:tabs>
         <w:rPr>
           <w:noProof/>
@@ -8931,7 +9133,7 @@
       <w:pPr>
         <w:pStyle w:val="Remissivo1"/>
         <w:tabs>
-          <w:tab w:val="right" w:pos="3882"/>
+          <w:tab w:val="right" w:leader="dot" w:pos="3882"/>
         </w:tabs>
         <w:rPr>
           <w:noProof/>
@@ -8941,6 +9143,7 @@
         <w:rPr>
           <w:noProof/>
         </w:rPr>
+        <w:lastRenderedPageBreak/>
         <w:t>processo · 4</w:t>
       </w:r>
     </w:p>
@@ -8948,7 +9151,7 @@
       <w:pPr>
         <w:pStyle w:val="Remissivo1"/>
         <w:tabs>
-          <w:tab w:val="right" w:pos="3882"/>
+          <w:tab w:val="right" w:leader="dot" w:pos="3882"/>
         </w:tabs>
         <w:rPr>
           <w:noProof/>
@@ -8965,7 +9168,7 @@
       <w:pPr>
         <w:pStyle w:val="Remissivo1"/>
         <w:tabs>
-          <w:tab w:val="right" w:pos="3882"/>
+          <w:tab w:val="right" w:leader="dot" w:pos="3882"/>
         </w:tabs>
         <w:rPr>
           <w:noProof/>
@@ -8982,7 +9185,7 @@
       <w:pPr>
         <w:pStyle w:val="Remissivo1"/>
         <w:tabs>
-          <w:tab w:val="right" w:pos="3882"/>
+          <w:tab w:val="right" w:leader="dot" w:pos="3882"/>
         </w:tabs>
         <w:rPr>
           <w:noProof/>
@@ -8999,7 +9202,7 @@
       <w:pPr>
         <w:pStyle w:val="Remissivo1"/>
         <w:tabs>
-          <w:tab w:val="right" w:pos="3882"/>
+          <w:tab w:val="right" w:leader="dot" w:pos="3882"/>
         </w:tabs>
         <w:rPr>
           <w:noProof/>
@@ -9017,7 +9220,7 @@
         <w:pStyle w:val="Ttulodendiceremissivo"/>
         <w:keepNext/>
         <w:tabs>
-          <w:tab w:val="right" w:pos="3882"/>
+          <w:tab w:val="right" w:leader="dot" w:pos="3882"/>
         </w:tabs>
         <w:rPr>
           <w:rFonts w:eastAsiaTheme="minorEastAsia"/>
@@ -9037,7 +9240,7 @@
       <w:pPr>
         <w:pStyle w:val="Remissivo1"/>
         <w:tabs>
-          <w:tab w:val="right" w:pos="3882"/>
+          <w:tab w:val="right" w:leader="dot" w:pos="3882"/>
         </w:tabs>
         <w:rPr>
           <w:noProof/>
@@ -9055,7 +9258,7 @@
         <w:pStyle w:val="Ttulodendiceremissivo"/>
         <w:keepNext/>
         <w:tabs>
-          <w:tab w:val="right" w:pos="3882"/>
+          <w:tab w:val="right" w:leader="dot" w:pos="3882"/>
         </w:tabs>
         <w:rPr>
           <w:rFonts w:eastAsiaTheme="minorEastAsia"/>
@@ -9075,7 +9278,7 @@
       <w:pPr>
         <w:pStyle w:val="Remissivo1"/>
         <w:tabs>
-          <w:tab w:val="right" w:pos="3882"/>
+          <w:tab w:val="right" w:leader="dot" w:pos="3882"/>
         </w:tabs>
         <w:rPr>
           <w:noProof/>
@@ -9092,7 +9295,7 @@
       <w:pPr>
         <w:pStyle w:val="Remissivo1"/>
         <w:tabs>
-          <w:tab w:val="right" w:pos="3882"/>
+          <w:tab w:val="right" w:leader="dot" w:pos="3882"/>
         </w:tabs>
         <w:rPr>
           <w:noProof/>
@@ -9109,7 +9312,7 @@
       <w:pPr>
         <w:pStyle w:val="Remissivo1"/>
         <w:tabs>
-          <w:tab w:val="right" w:pos="3882"/>
+          <w:tab w:val="right" w:leader="dot" w:pos="3882"/>
         </w:tabs>
         <w:rPr>
           <w:noProof/>
@@ -9127,7 +9330,7 @@
         <w:pStyle w:val="Ttulodendiceremissivo"/>
         <w:keepNext/>
         <w:tabs>
-          <w:tab w:val="right" w:pos="3882"/>
+          <w:tab w:val="right" w:leader="dot" w:pos="3882"/>
         </w:tabs>
         <w:rPr>
           <w:rFonts w:eastAsiaTheme="minorEastAsia"/>
@@ -9147,7 +9350,7 @@
       <w:pPr>
         <w:pStyle w:val="Remissivo1"/>
         <w:tabs>
-          <w:tab w:val="right" w:pos="3882"/>
+          <w:tab w:val="right" w:leader="dot" w:pos="3882"/>
         </w:tabs>
         <w:rPr>
           <w:noProof/>
@@ -9164,7 +9367,7 @@
       <w:pPr>
         <w:pStyle w:val="Remissivo1"/>
         <w:tabs>
-          <w:tab w:val="right" w:pos="3882"/>
+          <w:tab w:val="right" w:leader="dot" w:pos="3882"/>
         </w:tabs>
         <w:rPr>
           <w:noProof/>
@@ -9188,7 +9391,7 @@
       <w:pPr>
         <w:pStyle w:val="Remissivo1"/>
         <w:tabs>
-          <w:tab w:val="right" w:pos="3882"/>
+          <w:tab w:val="right" w:leader="dot" w:pos="3882"/>
         </w:tabs>
         <w:rPr>
           <w:noProof/>
@@ -9213,7 +9416,7 @@
         <w:pStyle w:val="Ttulodendiceremissivo"/>
         <w:keepNext/>
         <w:tabs>
-          <w:tab w:val="right" w:pos="3882"/>
+          <w:tab w:val="right" w:leader="dot" w:pos="3882"/>
         </w:tabs>
         <w:rPr>
           <w:rFonts w:eastAsiaTheme="minorEastAsia"/>
@@ -9233,7 +9436,7 @@
       <w:pPr>
         <w:pStyle w:val="Remissivo1"/>
         <w:tabs>
-          <w:tab w:val="right" w:pos="3882"/>
+          <w:tab w:val="right" w:leader="dot" w:pos="3882"/>
         </w:tabs>
         <w:rPr>
           <w:noProof/>
@@ -9250,7 +9453,7 @@
       <w:pPr>
         <w:pStyle w:val="Remissivo1"/>
         <w:tabs>
-          <w:tab w:val="right" w:pos="3882"/>
+          <w:tab w:val="right" w:leader="dot" w:pos="3882"/>
         </w:tabs>
         <w:rPr>
           <w:noProof/>
@@ -9267,7 +9470,7 @@
       <w:pPr>
         <w:pStyle w:val="Remissivo1"/>
         <w:tabs>
-          <w:tab w:val="right" w:pos="3882"/>
+          <w:tab w:val="right" w:leader="dot" w:pos="3882"/>
         </w:tabs>
         <w:rPr>
           <w:noProof/>
@@ -9285,7 +9488,7 @@
         <w:pStyle w:val="Ttulodendiceremissivo"/>
         <w:keepNext/>
         <w:tabs>
-          <w:tab w:val="right" w:pos="3882"/>
+          <w:tab w:val="right" w:leader="dot" w:pos="3882"/>
         </w:tabs>
         <w:rPr>
           <w:rFonts w:eastAsiaTheme="minorEastAsia"/>
@@ -9305,7 +9508,7 @@
       <w:pPr>
         <w:pStyle w:val="Remissivo1"/>
         <w:tabs>
-          <w:tab w:val="right" w:pos="3882"/>
+          <w:tab w:val="right" w:leader="dot" w:pos="3882"/>
         </w:tabs>
         <w:rPr>
           <w:noProof/>
@@ -9323,7 +9526,7 @@
         <w:pStyle w:val="Ttulodendiceremissivo"/>
         <w:keepNext/>
         <w:tabs>
-          <w:tab w:val="right" w:pos="3882"/>
+          <w:tab w:val="right" w:leader="dot" w:pos="3882"/>
         </w:tabs>
         <w:rPr>
           <w:rFonts w:eastAsiaTheme="minorEastAsia"/>
@@ -9343,7 +9546,7 @@
       <w:pPr>
         <w:pStyle w:val="Remissivo1"/>
         <w:tabs>
-          <w:tab w:val="right" w:pos="3882"/>
+          <w:tab w:val="right" w:leader="dot" w:pos="3882"/>
         </w:tabs>
         <w:rPr>
           <w:noProof/>
@@ -9371,404 +9574,588 @@
       </w:pPr>
     </w:p>
     <w:p>
+      <w:pPr>
+        <w:ind w:firstLine="0"/>
+      </w:pPr>
       <w:r>
         <w:fldChar w:fldCharType="end"/>
       </w:r>
-    </w:p>
-    <w:p>
-      <w:pPr>
-        <w:pStyle w:val="Ttulo1"/>
-        <w:numPr>
-          <w:ilvl w:val="0"/>
-          <w:numId w:val="3"/>
-        </w:numPr>
-      </w:pPr>
+      <w:bookmarkStart w:id="15" w:name="_GoBack"/>
+      <w:bookmarkEnd w:id="15"/>
       <w:r>
         <w:br w:type="page"/>
       </w:r>
-      <w:r>
-        <w:lastRenderedPageBreak/>
-        <w:t>Referências Bibliográficas</w:t>
-      </w:r>
-    </w:p>
-    <w:p>
-      <w:pPr>
-        <w:pStyle w:val="Bibliografia"/>
-        <w:rPr>
-          <w:noProof/>
-          <w:sz w:val="24"/>
-          <w:szCs w:val="24"/>
-        </w:rPr>
-      </w:pPr>
-      <w:r>
-        <w:fldChar w:fldCharType="begin"/>
-      </w:r>
-      <w:r>
-        <w:instrText xml:space="preserve"> BIBLIOGRAPHY  \l 1046 </w:instrText>
-      </w:r>
-      <w:r>
-        <w:fldChar w:fldCharType="separate"/>
-      </w:r>
-      <w:r>
-        <w:rPr>
-          <w:b/>
-          <w:bCs/>
-          <w:noProof/>
-        </w:rPr>
-        <w:t>Cruz, Fábio. 2014.</w:t>
-      </w:r>
-      <w:r>
-        <w:rPr>
-          <w:noProof/>
-        </w:rPr>
-        <w:t xml:space="preserve"> Entregar valor e não Gold Plating. </w:t>
-      </w:r>
-      <w:r>
-        <w:rPr>
-          <w:i/>
-          <w:iCs/>
-          <w:noProof/>
-        </w:rPr>
-        <w:t xml:space="preserve">Fabio Cruz. </w:t>
-      </w:r>
-      <w:r>
-        <w:rPr>
-          <w:noProof/>
-        </w:rPr>
-        <w:t>[Online] 18 de Abril de 2014. [Citado em: 18 de 05 de 2016.] http://www.fabiocruz.com.br/entregar-valor-e-nao-gold-plating/.</w:t>
-      </w:r>
-    </w:p>
-    <w:p>
-      <w:pPr>
-        <w:pStyle w:val="Bibliografia"/>
-        <w:rPr>
-          <w:noProof/>
-        </w:rPr>
-      </w:pPr>
-      <w:r>
-        <w:rPr>
-          <w:b/>
-          <w:bCs/>
-          <w:noProof/>
-        </w:rPr>
-        <w:t>Dicio, Dicionário Online de Português. $/Data.</w:t>
-      </w:r>
-      <w:r>
-        <w:rPr>
-          <w:noProof/>
-        </w:rPr>
-        <w:t xml:space="preserve"> cadastro. </w:t>
-      </w:r>
-      <w:r>
-        <w:rPr>
-          <w:i/>
-          <w:iCs/>
-          <w:noProof/>
-        </w:rPr>
-        <w:t xml:space="preserve">Dicio. </w:t>
-      </w:r>
-      <w:r>
-        <w:rPr>
-          <w:noProof/>
-        </w:rPr>
-        <w:t>[Online] $/Data. [Citado em: 18 de 05 de 2016.] http://www.dicio.com.br/cadastro/.</w:t>
-      </w:r>
-    </w:p>
-    <w:p>
-      <w:pPr>
-        <w:pStyle w:val="Bibliografia"/>
-        <w:rPr>
-          <w:noProof/>
-        </w:rPr>
-      </w:pPr>
-      <w:r>
-        <w:rPr>
-          <w:b/>
-          <w:bCs/>
-          <w:noProof/>
-        </w:rPr>
-        <w:t>EDITORIAL IT FORUM 365. 2012.</w:t>
-      </w:r>
-      <w:r>
-        <w:rPr>
-          <w:noProof/>
-        </w:rPr>
-        <w:t xml:space="preserve"> Entenda. </w:t>
-      </w:r>
-      <w:r>
-        <w:rPr>
-          <w:i/>
-          <w:iCs/>
-          <w:noProof/>
-        </w:rPr>
-        <w:t xml:space="preserve">Entenda o que faz um desenvolvedor de software. </w:t>
-      </w:r>
-      <w:r>
-        <w:rPr>
-          <w:noProof/>
-        </w:rPr>
-        <w:t>[Online] 19 de Março de 2012. [Citado em: 18 de 05 de 2016.] http://www.itforum365.com.br/noticias/detalhe/54855/entenda-o-que-faz-um-desenvolvedor.</w:t>
-      </w:r>
-    </w:p>
-    <w:p>
-      <w:pPr>
-        <w:pStyle w:val="Bibliografia"/>
-        <w:rPr>
-          <w:noProof/>
-        </w:rPr>
-      </w:pPr>
-      <w:r>
-        <w:rPr>
-          <w:b/>
-          <w:bCs/>
-          <w:noProof/>
-        </w:rPr>
-        <w:t>Explica Tudo. 2010.</w:t>
-      </w:r>
-      <w:r>
-        <w:rPr>
-          <w:noProof/>
-        </w:rPr>
-        <w:t xml:space="preserve"> O que faz um gerente. </w:t>
-      </w:r>
-      <w:r>
-        <w:rPr>
-          <w:i/>
-          <w:iCs/>
-          <w:noProof/>
-        </w:rPr>
-        <w:t xml:space="preserve">Explica Tudo. </w:t>
-      </w:r>
-      <w:r>
-        <w:rPr>
-          <w:noProof/>
-        </w:rPr>
-        <w:t>[Online] 10 de Novembro de 2010. [Citado em: 18 de 05 de 2016.] https://explicatudo.com/o-que-faz-um-gerente.</w:t>
-      </w:r>
-    </w:p>
-    <w:p>
-      <w:pPr>
-        <w:pStyle w:val="Bibliografia"/>
-        <w:rPr>
-          <w:noProof/>
-        </w:rPr>
-      </w:pPr>
-      <w:r>
-        <w:rPr>
-          <w:b/>
-          <w:bCs/>
-          <w:noProof/>
-        </w:rPr>
-        <w:t>Fundação Bradesco. $/Data.</w:t>
-      </w:r>
-      <w:r>
-        <w:rPr>
-          <w:noProof/>
-        </w:rPr>
-        <w:t xml:space="preserve"> Microinformática. </w:t>
-      </w:r>
-      <w:r>
-        <w:rPr>
-          <w:i/>
-          <w:iCs/>
-          <w:noProof/>
-        </w:rPr>
-        <w:t xml:space="preserve">Bradesco. </w:t>
-      </w:r>
-      <w:r>
-        <w:rPr>
-          <w:noProof/>
-        </w:rPr>
-        <w:t>[Online] $/Data. [Citado em: 18 de 05 de 2016.] http://www.fundacaobradesco.org.br/vv-apostilas/mic_suma.htm.</w:t>
-      </w:r>
-    </w:p>
-    <w:p>
-      <w:pPr>
-        <w:pStyle w:val="Bibliografia"/>
-        <w:rPr>
-          <w:noProof/>
-        </w:rPr>
-      </w:pPr>
-      <w:r>
-        <w:rPr>
-          <w:b/>
-          <w:bCs/>
-          <w:noProof/>
-        </w:rPr>
-        <w:t>Martins Parreira Júnior, Walteno. $/Data.</w:t>
-      </w:r>
-      <w:r>
-        <w:rPr>
-          <w:noProof/>
-        </w:rPr>
-        <w:t xml:space="preserve"> Apostila Engenharia de Software. </w:t>
-      </w:r>
-      <w:r>
-        <w:rPr>
-          <w:i/>
-          <w:iCs/>
-          <w:noProof/>
-        </w:rPr>
-        <w:t xml:space="preserve">IFMA. </w:t>
-      </w:r>
-      <w:r>
-        <w:rPr>
-          <w:noProof/>
-        </w:rPr>
-        <w:t>[Online] $/Data. [Citado em: 18 de 05 de 2016.] http://www.dai.ifma.edu.br/~mlcsilva/aulas_modelagem/recursos/apostila_EngSoftware.pdf.</w:t>
-      </w:r>
-    </w:p>
-    <w:p>
-      <w:pPr>
-        <w:pStyle w:val="Bibliografia"/>
-        <w:rPr>
-          <w:noProof/>
-        </w:rPr>
-      </w:pPr>
-      <w:r>
-        <w:rPr>
-          <w:b/>
-          <w:bCs/>
-          <w:noProof/>
-        </w:rPr>
-        <w:t>Pacheco Zanlorenci, Edna e Carlise Burnett, Robert. $/Data.</w:t>
-      </w:r>
-      <w:r>
-        <w:rPr>
-          <w:noProof/>
-        </w:rPr>
-        <w:t xml:space="preserve"> Engenharia de requisitos: processos e técnicas no contexto organizacional. </w:t>
-      </w:r>
-      <w:r>
-        <w:rPr>
-          <w:i/>
-          <w:iCs/>
-          <w:noProof/>
-        </w:rPr>
-        <w:t xml:space="preserve">Bate Byte. </w:t>
-      </w:r>
-      <w:r>
-        <w:rPr>
-          <w:noProof/>
-        </w:rPr>
-        <w:t>[Online] $/Data. [Citado em: 18 de 05 de 2016.] http://www.batebyte.pr.gov.br/modules/conteudo/conteudo.php?conteudo=601.</w:t>
-      </w:r>
-    </w:p>
-    <w:p>
-      <w:pPr>
-        <w:pStyle w:val="Bibliografia"/>
-        <w:rPr>
-          <w:noProof/>
-        </w:rPr>
-      </w:pPr>
-      <w:r>
-        <w:rPr>
-          <w:b/>
-          <w:bCs/>
-          <w:noProof/>
-        </w:rPr>
-        <w:t>Wikipédia. $/Data.</w:t>
-      </w:r>
-      <w:r>
-        <w:rPr>
-          <w:noProof/>
-        </w:rPr>
-        <w:t xml:space="preserve"> Banco de Dados. </w:t>
-      </w:r>
-      <w:r>
-        <w:rPr>
-          <w:i/>
-          <w:iCs/>
-          <w:noProof/>
-        </w:rPr>
-        <w:t xml:space="preserve">Wikipédia. </w:t>
-      </w:r>
-      <w:r>
-        <w:rPr>
-          <w:noProof/>
-        </w:rPr>
-        <w:t>[Online] $/Data. [Citado em: 18 de 05 de 2016.] https://pt.wikipedia.org/wiki/Banco_de_dados.</w:t>
-      </w:r>
-    </w:p>
-    <w:p>
-      <w:pPr>
-        <w:pStyle w:val="Bibliografia"/>
-        <w:rPr>
-          <w:noProof/>
-        </w:rPr>
-      </w:pPr>
-      <w:r>
-        <w:rPr>
-          <w:b/>
-          <w:bCs/>
-          <w:noProof/>
-        </w:rPr>
-        <w:t>—. $/Data.</w:t>
-      </w:r>
-      <w:r>
-        <w:rPr>
-          <w:noProof/>
-        </w:rPr>
-        <w:t xml:space="preserve"> Cliente (economia). </w:t>
-      </w:r>
-      <w:r>
-        <w:rPr>
-          <w:i/>
-          <w:iCs/>
-          <w:noProof/>
-        </w:rPr>
-        <w:t xml:space="preserve">Wikipédia. </w:t>
-      </w:r>
-      <w:r>
-        <w:rPr>
-          <w:noProof/>
-        </w:rPr>
-        <w:t>[Online] $/Data. [Citado em: 18 de 05 de 2016.] https://pt.wikipedia.org/wiki/Cliente_%28economia%29.</w:t>
-      </w:r>
-    </w:p>
-    <w:p>
-      <w:pPr>
-        <w:pStyle w:val="Bibliografia"/>
-        <w:rPr>
-          <w:noProof/>
-        </w:rPr>
-      </w:pPr>
-      <w:r>
-        <w:rPr>
-          <w:b/>
-          <w:bCs/>
-          <w:noProof/>
-        </w:rPr>
-        <w:t>—. $/Data.</w:t>
-      </w:r>
-      <w:r>
-        <w:rPr>
-          <w:noProof/>
-        </w:rPr>
-        <w:t xml:space="preserve"> Dados. </w:t>
-      </w:r>
-      <w:r>
-        <w:rPr>
-          <w:i/>
-          <w:iCs/>
-          <w:noProof/>
-        </w:rPr>
-        <w:t xml:space="preserve">Wikipédia. </w:t>
-      </w:r>
-      <w:r>
-        <w:rPr>
-          <w:noProof/>
-        </w:rPr>
-        <w:t>[Online] $/Data. [Citado em: 18 de 05 de 2016.] https://pt.wikipedia.org/wiki/Dados.</w:t>
-      </w:r>
-    </w:p>
+    </w:p>
+    <w:p>
+      <w:pPr>
+        <w:ind w:firstLine="0"/>
+      </w:pPr>
+    </w:p>
+    <w:sdt>
+      <w:sdtPr>
+        <w:id w:val="135928127"/>
+        <w:docPartObj>
+          <w:docPartGallery w:val="Bibliographies"/>
+          <w:docPartUnique/>
+        </w:docPartObj>
+      </w:sdtPr>
+      <w:sdtEndPr>
+        <w:rPr>
+          <w:rFonts w:eastAsiaTheme="minorHAnsi" w:cstheme="minorBidi"/>
+          <w:color w:val="auto"/>
+          <w:sz w:val="22"/>
+          <w:szCs w:val="22"/>
+        </w:rPr>
+      </w:sdtEndPr>
+      <w:sdtContent>
+        <w:p>
+          <w:pPr>
+            <w:pStyle w:val="Ttulo1"/>
+            <w:ind w:left="284" w:hanging="284"/>
+          </w:pPr>
+          <w:r>
+            <w:t>Referências</w:t>
+          </w:r>
+        </w:p>
+        <w:sdt>
+          <w:sdtPr>
+            <w:id w:val="-573587230"/>
+            <w:bibliography/>
+          </w:sdtPr>
+          <w:sdtContent>
+            <w:p>
+              <w:pPr>
+                <w:pStyle w:val="Bibliografia"/>
+                <w:rPr>
+                  <w:noProof/>
+                  <w:sz w:val="24"/>
+                  <w:szCs w:val="24"/>
+                </w:rPr>
+              </w:pPr>
+              <w:r>
+                <w:fldChar w:fldCharType="begin"/>
+              </w:r>
+              <w:r>
+                <w:instrText>BIBLIOGRAPHY</w:instrText>
+              </w:r>
+              <w:r>
+                <w:fldChar w:fldCharType="separate"/>
+              </w:r>
+              <w:r>
+                <w:rPr>
+                  <w:b/>
+                  <w:bCs/>
+                  <w:noProof/>
+                </w:rPr>
+                <w:t>Cruz, Fábio. 2014.</w:t>
+              </w:r>
+              <w:r>
+                <w:rPr>
+                  <w:noProof/>
+                </w:rPr>
+                <w:t xml:space="preserve"> Entregar valor e não Gold Plating. </w:t>
+              </w:r>
+              <w:r>
+                <w:rPr>
+                  <w:i/>
+                  <w:iCs/>
+                  <w:noProof/>
+                </w:rPr>
+                <w:t xml:space="preserve">Fabio Cruz. </w:t>
+              </w:r>
+              <w:r>
+                <w:rPr>
+                  <w:noProof/>
+                </w:rPr>
+                <w:t>[Online] 18 de Abril de 2014. [Citado em: 18 de 05 de 2016.] http://www.fabiocruz.com.br/entregar-valor-e-nao-gold-plating/.</w:t>
+              </w:r>
+            </w:p>
+            <w:p>
+              <w:pPr>
+                <w:pStyle w:val="Bibliografia"/>
+                <w:rPr>
+                  <w:noProof/>
+                </w:rPr>
+              </w:pPr>
+              <w:r>
+                <w:rPr>
+                  <w:b/>
+                  <w:bCs/>
+                  <w:noProof/>
+                </w:rPr>
+                <w:t>Dantas, Tiago.</w:t>
+              </w:r>
+              <w:r>
+                <w:rPr>
+                  <w:noProof/>
+                </w:rPr>
+                <w:t xml:space="preserve"> Hardware e Software. </w:t>
+              </w:r>
+              <w:r>
+                <w:rPr>
+                  <w:i/>
+                  <w:iCs/>
+                  <w:noProof/>
+                </w:rPr>
+                <w:t xml:space="preserve">Mundo Educação. </w:t>
+              </w:r>
+              <w:r>
+                <w:rPr>
+                  <w:noProof/>
+                </w:rPr>
+                <w:t>[Online] [Citado em: 19 de 05 de 2016.] http://mundoeducacao.bol.uol.com.br/informatica/hardware-software.htm.</w:t>
+              </w:r>
+            </w:p>
+            <w:p>
+              <w:pPr>
+                <w:pStyle w:val="Bibliografia"/>
+                <w:rPr>
+                  <w:noProof/>
+                </w:rPr>
+              </w:pPr>
+              <w:r>
+                <w:rPr>
+                  <w:b/>
+                  <w:bCs/>
+                  <w:noProof/>
+                </w:rPr>
+                <w:t>Dicio, Dicionário Online de Português. $/Data.</w:t>
+              </w:r>
+              <w:r>
+                <w:rPr>
+                  <w:noProof/>
+                </w:rPr>
+                <w:t xml:space="preserve"> cadastro. </w:t>
+              </w:r>
+              <w:r>
+                <w:rPr>
+                  <w:i/>
+                  <w:iCs/>
+                  <w:noProof/>
+                </w:rPr>
+                <w:t xml:space="preserve">Dicio. </w:t>
+              </w:r>
+              <w:r>
+                <w:rPr>
+                  <w:noProof/>
+                </w:rPr>
+                <w:t>[Online] $/Data. [Citado em: 18 de 05 de 2016.] http://www.dicio.com.br/cadastro/.</w:t>
+              </w:r>
+            </w:p>
+            <w:p>
+              <w:pPr>
+                <w:pStyle w:val="Bibliografia"/>
+                <w:rPr>
+                  <w:noProof/>
+                </w:rPr>
+              </w:pPr>
+              <w:r>
+                <w:rPr>
+                  <w:b/>
+                  <w:bCs/>
+                  <w:noProof/>
+                </w:rPr>
+                <w:t>EDITORIAL IT FORUM 365. 2012.</w:t>
+              </w:r>
+              <w:r>
+                <w:rPr>
+                  <w:noProof/>
+                </w:rPr>
+                <w:t xml:space="preserve"> Entenda. </w:t>
+              </w:r>
+              <w:r>
+                <w:rPr>
+                  <w:i/>
+                  <w:iCs/>
+                  <w:noProof/>
+                </w:rPr>
+                <w:t xml:space="preserve">Entenda o que faz um desenvolvedor de software. </w:t>
+              </w:r>
+              <w:r>
+                <w:rPr>
+                  <w:noProof/>
+                </w:rPr>
+                <w:t>[Online] 19 de Março de 2012. [Citado em: 18 de 05 de 2016.] http://www.itforum365.com.br/noticias/detalhe/54855/entenda-o-que-faz-um-desenvolvedor.</w:t>
+              </w:r>
+            </w:p>
+            <w:p>
+              <w:pPr>
+                <w:pStyle w:val="Bibliografia"/>
+                <w:rPr>
+                  <w:noProof/>
+                </w:rPr>
+              </w:pPr>
+              <w:r>
+                <w:rPr>
+                  <w:b/>
+                  <w:bCs/>
+                  <w:noProof/>
+                </w:rPr>
+                <w:t>Explica Tudo. 2010.</w:t>
+              </w:r>
+              <w:r>
+                <w:rPr>
+                  <w:noProof/>
+                </w:rPr>
+                <w:t xml:space="preserve"> O que faz um gerente. </w:t>
+              </w:r>
+              <w:r>
+                <w:rPr>
+                  <w:i/>
+                  <w:iCs/>
+                  <w:noProof/>
+                </w:rPr>
+                <w:t xml:space="preserve">Explica Tudo. </w:t>
+              </w:r>
+              <w:r>
+                <w:rPr>
+                  <w:noProof/>
+                </w:rPr>
+                <w:t>[Online] 10 de Novembro de 2010. [Citado em: 18 de 05 de 2016.] https://explicatudo.com/o-que-faz-um-gerente.</w:t>
+              </w:r>
+            </w:p>
+            <w:p>
+              <w:pPr>
+                <w:pStyle w:val="Bibliografia"/>
+                <w:rPr>
+                  <w:noProof/>
+                </w:rPr>
+              </w:pPr>
+              <w:r>
+                <w:rPr>
+                  <w:b/>
+                  <w:bCs/>
+                  <w:noProof/>
+                </w:rPr>
+                <w:t>Fundação Bradesco. $/Data.</w:t>
+              </w:r>
+              <w:r>
+                <w:rPr>
+                  <w:noProof/>
+                </w:rPr>
+                <w:t xml:space="preserve"> Microinformática. </w:t>
+              </w:r>
+              <w:r>
+                <w:rPr>
+                  <w:i/>
+                  <w:iCs/>
+                  <w:noProof/>
+                </w:rPr>
+                <w:t xml:space="preserve">Bradesco. </w:t>
+              </w:r>
+              <w:r>
+                <w:rPr>
+                  <w:noProof/>
+                </w:rPr>
+                <w:t>[Online] $/Data. [Citado em: 18 de 05 de 2016.] http://www.fundacaobradesco.org.br/vv-apostilas/mic_suma.htm.</w:t>
+              </w:r>
+            </w:p>
+            <w:p>
+              <w:pPr>
+                <w:pStyle w:val="Bibliografia"/>
+                <w:rPr>
+                  <w:noProof/>
+                </w:rPr>
+              </w:pPr>
+              <w:r>
+                <w:rPr>
+                  <w:b/>
+                  <w:bCs/>
+                  <w:noProof/>
+                </w:rPr>
+                <w:t>Karasinski, Lucas. 2016.</w:t>
+              </w:r>
+              <w:r>
+                <w:rPr>
+                  <w:noProof/>
+                </w:rPr>
+                <w:t xml:space="preserve"> O que é tecnologia? </w:t>
+              </w:r>
+              <w:r>
+                <w:rPr>
+                  <w:i/>
+                  <w:iCs/>
+                  <w:noProof/>
+                </w:rPr>
+                <w:t xml:space="preserve">TecMundo. </w:t>
+              </w:r>
+              <w:r>
+                <w:rPr>
+                  <w:noProof/>
+                </w:rPr>
+                <w:t>[Online] 29 de Julho de 2016. [Citado em: 2016 de Maio de 19.] http://www.tecmundo.com.br/tecnologia/42523-o-que-e-tecnologia-.htm.</w:t>
+              </w:r>
+            </w:p>
+            <w:p>
+              <w:pPr>
+                <w:pStyle w:val="Bibliografia"/>
+                <w:rPr>
+                  <w:noProof/>
+                </w:rPr>
+              </w:pPr>
+              <w:r>
+                <w:rPr>
+                  <w:b/>
+                  <w:bCs/>
+                  <w:noProof/>
+                </w:rPr>
+                <w:t>Martins Parreira Júnior, Walteno. $/Data.</w:t>
+              </w:r>
+              <w:r>
+                <w:rPr>
+                  <w:noProof/>
+                </w:rPr>
+                <w:t xml:space="preserve"> Apostila Engenharia de Software. </w:t>
+              </w:r>
+              <w:r>
+                <w:rPr>
+                  <w:i/>
+                  <w:iCs/>
+                  <w:noProof/>
+                </w:rPr>
+                <w:t xml:space="preserve">IFMA. </w:t>
+              </w:r>
+              <w:r>
+                <w:rPr>
+                  <w:noProof/>
+                </w:rPr>
+                <w:t>[Online] $/Data. [Citado em: 18 de 05 de 2016.] http://www.dai.ifma.edu.br/~mlcsilva/aulas_modelagem/recursos/apostila_EngSoftware.pdf.</w:t>
+              </w:r>
+            </w:p>
+            <w:p>
+              <w:pPr>
+                <w:pStyle w:val="Bibliografia"/>
+                <w:rPr>
+                  <w:noProof/>
+                </w:rPr>
+              </w:pPr>
+              <w:r>
+                <w:rPr>
+                  <w:b/>
+                  <w:bCs/>
+                  <w:noProof/>
+                </w:rPr>
+                <w:t>Pacheco Zanlorenci, Edna e Carlisle Burnett, Robert.</w:t>
+              </w:r>
+              <w:r>
+                <w:rPr>
+                  <w:noProof/>
+                </w:rPr>
+                <w:t xml:space="preserve"> Requisitos funcionais e não-funcionais, as duas faces da moeda aplicáveis à engenharia de software. </w:t>
+              </w:r>
+              <w:r>
+                <w:rPr>
+                  <w:i/>
+                  <w:iCs/>
+                  <w:noProof/>
+                </w:rPr>
+                <w:t xml:space="preserve">Bate Byte. </w:t>
+              </w:r>
+              <w:r>
+                <w:rPr>
+                  <w:noProof/>
+                </w:rPr>
+                <w:t>[Online] [Citado em: 19 de 05 de 2016.] http://www.batebyte.pr.gov.br/modules/conteudo/conteudo.php?conteudo=1718.</w:t>
+              </w:r>
+            </w:p>
+            <w:p>
+              <w:pPr>
+                <w:pStyle w:val="Bibliografia"/>
+                <w:rPr>
+                  <w:noProof/>
+                </w:rPr>
+              </w:pPr>
+              <w:r>
+                <w:rPr>
+                  <w:b/>
+                  <w:bCs/>
+                  <w:noProof/>
+                </w:rPr>
+                <w:t>Pacheco Zanlorenci, Edna e Carlise Burnett, Robert. $/Data.</w:t>
+              </w:r>
+              <w:r>
+                <w:rPr>
+                  <w:noProof/>
+                </w:rPr>
+                <w:t xml:space="preserve"> Engenharia de requisitos: processos e técnicas no contexto organizacional. </w:t>
+              </w:r>
+              <w:r>
+                <w:rPr>
+                  <w:i/>
+                  <w:iCs/>
+                  <w:noProof/>
+                </w:rPr>
+                <w:t xml:space="preserve">Bate Byte. </w:t>
+              </w:r>
+              <w:r>
+                <w:rPr>
+                  <w:noProof/>
+                </w:rPr>
+                <w:t>[Online] $/Data. [Citado em: 18 de 05 de 2016.] http://www.batebyte.pr.gov.br/modules/conteudo/conteudo.php?conteudo=601.</w:t>
+              </w:r>
+            </w:p>
+            <w:p>
+              <w:pPr>
+                <w:pStyle w:val="Bibliografia"/>
+                <w:rPr>
+                  <w:noProof/>
+                </w:rPr>
+              </w:pPr>
+              <w:r>
+                <w:rPr>
+                  <w:b/>
+                  <w:bCs/>
+                  <w:noProof/>
+                </w:rPr>
+                <w:lastRenderedPageBreak/>
+                <w:t>Sotille, Mauro.</w:t>
+              </w:r>
+              <w:r>
+                <w:rPr>
+                  <w:noProof/>
+                </w:rPr>
+                <w:t xml:space="preserve"> Diferenciando requisitos, restrições e premissas. </w:t>
+              </w:r>
+              <w:r>
+                <w:rPr>
+                  <w:i/>
+                  <w:iCs/>
+                  <w:noProof/>
+                </w:rPr>
+                <w:t xml:space="preserve">pmtech. </w:t>
+              </w:r>
+              <w:r>
+                <w:rPr>
+                  <w:noProof/>
+                </w:rPr>
+                <w:t>[Online] [Citado em: 19 de 05 de 2016.] http://www.pmtech.com.br/PMP/Requisitos_Restricoes_Premissas.pdf.</w:t>
+              </w:r>
+            </w:p>
+            <w:p>
+              <w:pPr>
+                <w:pStyle w:val="Bibliografia"/>
+                <w:rPr>
+                  <w:noProof/>
+                </w:rPr>
+              </w:pPr>
+              <w:r>
+                <w:rPr>
+                  <w:b/>
+                  <w:bCs/>
+                  <w:noProof/>
+                </w:rPr>
+                <w:t>Wikipédia. $/Data.</w:t>
+              </w:r>
+              <w:r>
+                <w:rPr>
+                  <w:noProof/>
+                </w:rPr>
+                <w:t xml:space="preserve"> Banco de Dados. </w:t>
+              </w:r>
+              <w:r>
+                <w:rPr>
+                  <w:i/>
+                  <w:iCs/>
+                  <w:noProof/>
+                </w:rPr>
+                <w:t xml:space="preserve">Wikipédia. </w:t>
+              </w:r>
+              <w:r>
+                <w:rPr>
+                  <w:noProof/>
+                </w:rPr>
+                <w:t>[Online] $/Data. [Citado em: 18 de 05 de 2016.] https://pt.wikipedia.org/wiki/Banco_de_dados.</w:t>
+              </w:r>
+            </w:p>
+            <w:p>
+              <w:pPr>
+                <w:pStyle w:val="Bibliografia"/>
+                <w:rPr>
+                  <w:noProof/>
+                </w:rPr>
+              </w:pPr>
+              <w:r>
+                <w:rPr>
+                  <w:b/>
+                  <w:bCs/>
+                  <w:noProof/>
+                </w:rPr>
+                <w:t>—. $/Data.</w:t>
+              </w:r>
+              <w:r>
+                <w:rPr>
+                  <w:noProof/>
+                </w:rPr>
+                <w:t xml:space="preserve"> Cliente (economia). </w:t>
+              </w:r>
+              <w:r>
+                <w:rPr>
+                  <w:i/>
+                  <w:iCs/>
+                  <w:noProof/>
+                </w:rPr>
+                <w:t xml:space="preserve">Wikipédia. </w:t>
+              </w:r>
+              <w:r>
+                <w:rPr>
+                  <w:noProof/>
+                </w:rPr>
+                <w:t>[Online] $/Data. [Citado em: 18 de 05 de 2016.] https://pt.wikipedia.org/wiki/Cliente_%28economia%29.</w:t>
+              </w:r>
+            </w:p>
+            <w:p>
+              <w:pPr>
+                <w:pStyle w:val="Bibliografia"/>
+                <w:rPr>
+                  <w:noProof/>
+                </w:rPr>
+              </w:pPr>
+              <w:r>
+                <w:rPr>
+                  <w:b/>
+                  <w:bCs/>
+                  <w:noProof/>
+                </w:rPr>
+                <w:t>—. $/Data.</w:t>
+              </w:r>
+              <w:r>
+                <w:rPr>
+                  <w:noProof/>
+                </w:rPr>
+                <w:t xml:space="preserve"> Dados. </w:t>
+              </w:r>
+              <w:r>
+                <w:rPr>
+                  <w:i/>
+                  <w:iCs/>
+                  <w:noProof/>
+                </w:rPr>
+                <w:t xml:space="preserve">Wikipédia. </w:t>
+              </w:r>
+              <w:r>
+                <w:rPr>
+                  <w:noProof/>
+                </w:rPr>
+                <w:t>[Online] $/Data. [Citado em: 18 de 05 de 2016.] https://pt.wikipedia.org/wiki/Dados.</w:t>
+              </w:r>
+            </w:p>
+            <w:p>
+              <w:r>
+                <w:rPr>
+                  <w:b/>
+                  <w:bCs/>
+                </w:rPr>
+                <w:fldChar w:fldCharType="end"/>
+              </w:r>
+            </w:p>
+          </w:sdtContent>
+        </w:sdt>
+      </w:sdtContent>
+    </w:sdt>
     <w:p>
       <w:pPr>
         <w:ind w:left="708" w:firstLine="1"/>
       </w:pPr>
-      <w:r>
-        <w:fldChar w:fldCharType="end"/>
-      </w:r>
     </w:p>
     <w:sectPr>
       <w:type w:val="continuous"/>
@@ -9856,7 +10243,7 @@
           <w:rPr>
             <w:noProof/>
           </w:rPr>
-          <w:t>10</w:t>
+          <w:t>12</w:t>
         </w:r>
         <w:r>
           <w:fldChar w:fldCharType="end"/>
@@ -12248,11 +12635,108 @@
     </b:Author>
     <b:RefOrder>10</b:RefOrder>
   </b:Source>
+  <b:Source>
+    <b:Tag>Pac16</b:Tag>
+    <b:SourceType>InternetSite</b:SourceType>
+    <b:Guid>{F08809FE-1FC1-4DC2-B8AE-44D9CD5E5976}</b:Guid>
+    <b:Title>Requisitos funcionais e não-funcionais, as duas faces da moeda aplicáveis à engenharia de software</b:Title>
+    <b:InternetSiteTitle>Bate Byte</b:InternetSiteTitle>
+    <b:YearAccessed>2016</b:YearAccessed>
+    <b:MonthAccessed>05</b:MonthAccessed>
+    <b:DayAccessed>19</b:DayAccessed>
+    <b:URL>http://www.batebyte.pr.gov.br/modules/conteudo/conteudo.php?conteudo=1718</b:URL>
+    <b:City>Curitiba</b:City>
+    <b:Publisher>CELEPAR</b:Publisher>
+    <b:Author>
+      <b:Author>
+        <b:NameList>
+          <b:Person>
+            <b:Last>Pacheco Zanlorenci</b:Last>
+            <b:First> Edna</b:First>
+          </b:Person>
+          <b:Person>
+            <b:Last>Carlisle Burnett</b:Last>
+            <b:First>Robert</b:First>
+          </b:Person>
+        </b:NameList>
+      </b:Author>
+    </b:Author>
+    <b:RefOrder>11</b:RefOrder>
+  </b:Source>
+  <b:Source>
+    <b:Tag>Sot16</b:Tag>
+    <b:SourceType>DocumentFromInternetSite</b:SourceType>
+    <b:Guid>{7C84B7C8-A24F-4A40-B4EE-7C9165039524}</b:Guid>
+    <b:Title>Diferenciando requisitos, restrições e premissas</b:Title>
+    <b:InternetSiteTitle>pmtech</b:InternetSiteTitle>
+    <b:YearAccessed>2016</b:YearAccessed>
+    <b:MonthAccessed>05</b:MonthAccessed>
+    <b:DayAccessed>19</b:DayAccessed>
+    <b:URL>http://www.pmtech.com.br/PMP/Requisitos_Restricoes_Premissas.pdf</b:URL>
+    <b:Author>
+      <b:Author>
+        <b:NameList>
+          <b:Person>
+            <b:Last>Sotille</b:Last>
+            <b:First>Mauro</b:First>
+          </b:Person>
+        </b:NameList>
+      </b:Author>
+    </b:Author>
+    <b:RefOrder>12</b:RefOrder>
+  </b:Source>
+  <b:Source>
+    <b:Tag>Dan16</b:Tag>
+    <b:SourceType>InternetSite</b:SourceType>
+    <b:Guid>{477ABAED-1247-4AE3-AB10-FF690A710F98}</b:Guid>
+    <b:Title>Hardware e Software</b:Title>
+    <b:InternetSiteTitle>Mundo Educação</b:InternetSiteTitle>
+    <b:YearAccessed>2016</b:YearAccessed>
+    <b:MonthAccessed>05</b:MonthAccessed>
+    <b:DayAccessed>19</b:DayAccessed>
+    <b:URL>http://mundoeducacao.bol.uol.com.br/informatica/hardware-software.htm</b:URL>
+    <b:Author>
+      <b:Author>
+        <b:NameList>
+          <b:Person>
+            <b:Last>Dantas</b:Last>
+            <b:First>Tiago</b:First>
+          </b:Person>
+        </b:NameList>
+      </b:Author>
+    </b:Author>
+    <b:RefOrder>13</b:RefOrder>
+  </b:Source>
+  <b:Source>
+    <b:Tag>Kar16</b:Tag>
+    <b:SourceType>InternetSite</b:SourceType>
+    <b:Guid>{9D214453-6B1C-449F-8B39-426A553CB883}</b:Guid>
+    <b:Title>O que é tecnologia?</b:Title>
+    <b:InternetSiteTitle>TecMundo</b:InternetSiteTitle>
+    <b:Year>2016</b:Year>
+    <b:Month>Julho</b:Month>
+    <b:Day>29</b:Day>
+    <b:YearAccessed>19</b:YearAccessed>
+    <b:MonthAccessed>Maio</b:MonthAccessed>
+    <b:DayAccessed>2016</b:DayAccessed>
+    <b:URL>http://www.tecmundo.com.br/tecnologia/42523-o-que-e-tecnologia-.htm</b:URL>
+    <b:Author>
+      <b:Author>
+        <b:NameList>
+          <b:Person>
+            <b:Last>Karasinski</b:Last>
+            <b:First> Lucas</b:First>
+          </b:Person>
+        </b:NameList>
+      </b:Author>
+    </b:Author>
+    <b:RefOrder>14</b:RefOrder>
+  </b:Source>
 </b:Sources>
 </file>
 
 <file path=customXml/itemProps1.xml><?xml version="1.0" encoding="utf-8"?>
-<ds:datastoreItem xmlns:ds="http://schemas.openxmlformats.org/officeDocument/2006/customXml" ds:itemID="{08CA4296-AEB4-4CD0-8638-49921CB3A4D3}">
+<ds:datastoreItem xmlns:ds="http://schemas.openxmlformats.org/officeDocument/2006/customXml" ds:itemID="{0DB3FF25-C63F-4590-9C40-68DDA5D8FC14}">
   <ds:schemaRefs>
     <ds:schemaRef ds:uri="http://schemas.openxmlformats.org/officeDocument/2006/bibliography"/>
   </ds:schemaRefs>

--- a/Documento de Especificação.docx
+++ b/Documento de Especificação.docx
@@ -166,18 +166,36 @@
     <w:p>
       <w:pPr>
         <w:ind w:left="708" w:firstLine="1"/>
+        <w:jc w:val="right"/>
         <w:rPr>
           <w:rFonts w:cs="Arial"/>
-        </w:rPr>
-      </w:pPr>
+          <w:sz w:val="28"/>
+        </w:rPr>
+      </w:pPr>
+      <w:r>
+        <w:rPr>
+          <w:rFonts w:cs="Arial"/>
+          <w:sz w:val="28"/>
+        </w:rPr>
+        <w:t>Autor: Guilherme Bornia Miranda</w:t>
+      </w:r>
     </w:p>
     <w:p>
       <w:pPr>
-        <w:ind w:firstLine="0"/>
+        <w:ind w:left="708" w:firstLine="1"/>
+        <w:jc w:val="right"/>
         <w:rPr>
           <w:rFonts w:cs="Arial"/>
-        </w:rPr>
-      </w:pPr>
+          <w:sz w:val="28"/>
+        </w:rPr>
+      </w:pPr>
+      <w:r>
+        <w:rPr>
+          <w:rFonts w:cs="Arial"/>
+          <w:sz w:val="28"/>
+        </w:rPr>
+        <w:t>Fonte: João Victor Ignácio</w:t>
+      </w:r>
     </w:p>
     <w:p>
       <w:pPr>
@@ -269,23 +287,31 @@
     </w:p>
     <w:p>
       <w:pPr>
+        <w:ind w:firstLine="0"/>
         <w:rPr>
           <w:rFonts w:cs="Arial"/>
         </w:rPr>
       </w:pPr>
-      <w:r>
-        <w:rPr>
-          <w:rFonts w:cs="Arial"/>
-        </w:rPr>
-        <w:br w:type="page"/>
-      </w:r>
     </w:p>
     <w:p>
       <w:pPr>
+        <w:rPr>
+          <w:rFonts w:cs="Arial"/>
+        </w:rPr>
+      </w:pPr>
+      <w:r>
+        <w:rPr>
+          <w:rFonts w:cs="Arial"/>
+        </w:rPr>
+        <w:br w:type="page"/>
+      </w:r>
+    </w:p>
+    <w:p>
+      <w:pPr>
         <w:pStyle w:val="Ttulo1"/>
         <w:ind w:left="360" w:firstLine="0"/>
       </w:pPr>
-      <w:bookmarkStart w:id="0" w:name="_Toc450898370"/>
+      <w:bookmarkStart w:id="0" w:name="_Toc451507579"/>
       <w:r>
         <w:lastRenderedPageBreak/>
         <w:t>Histórico de Revisão</w:t>
@@ -1757,6 +1783,218 @@
           </w:p>
         </w:tc>
       </w:tr>
+      <w:tr>
+        <w:tc>
+          <w:tcPr>
+            <w:cnfStyle w:val="001000000000" w:firstRow="0" w:lastRow="0" w:firstColumn="1" w:lastColumn="0" w:oddVBand="0" w:evenVBand="0" w:oddHBand="0" w:evenHBand="0" w:firstRowFirstColumn="0" w:firstRowLastColumn="0" w:lastRowFirstColumn="0" w:lastRowLastColumn="0"/>
+            <w:tcW w:w="1555" w:type="dxa"/>
+            <w:shd w:val="clear" w:color="auto" w:fill="F7CAAC" w:themeFill="accent2" w:themeFillTint="66"/>
+          </w:tcPr>
+          <w:p>
+            <w:pPr>
+              <w:ind w:firstLine="0"/>
+              <w:jc w:val="center"/>
+              <w:rPr>
+                <w:rFonts w:cs="Arial"/>
+                <w:b w:val="0"/>
+                <w:color w:val="000000" w:themeColor="text1"/>
+              </w:rPr>
+            </w:pPr>
+          </w:p>
+          <w:p>
+            <w:pPr>
+              <w:ind w:firstLine="0"/>
+              <w:jc w:val="center"/>
+              <w:rPr>
+                <w:rFonts w:cs="Arial"/>
+                <w:b w:val="0"/>
+                <w:color w:val="000000" w:themeColor="text1"/>
+              </w:rPr>
+            </w:pPr>
+          </w:p>
+          <w:p>
+            <w:pPr>
+              <w:ind w:firstLine="0"/>
+              <w:jc w:val="center"/>
+              <w:rPr>
+                <w:rFonts w:cs="Arial"/>
+                <w:b w:val="0"/>
+                <w:color w:val="000000" w:themeColor="text1"/>
+              </w:rPr>
+            </w:pPr>
+            <w:r>
+              <w:rPr>
+                <w:rFonts w:cs="Arial"/>
+                <w:b w:val="0"/>
+                <w:color w:val="000000" w:themeColor="text1"/>
+              </w:rPr>
+              <w:t>20/05/2016</w:t>
+            </w:r>
+          </w:p>
+        </w:tc>
+        <w:tc>
+          <w:tcPr>
+            <w:tcW w:w="1275" w:type="dxa"/>
+            <w:shd w:val="clear" w:color="auto" w:fill="F7CAAC" w:themeFill="accent2" w:themeFillTint="66"/>
+          </w:tcPr>
+          <w:p>
+            <w:pPr>
+              <w:ind w:firstLine="0"/>
+              <w:jc w:val="center"/>
+              <w:cnfStyle w:val="000000000000" w:firstRow="0" w:lastRow="0" w:firstColumn="0" w:lastColumn="0" w:oddVBand="0" w:evenVBand="0" w:oddHBand="0" w:evenHBand="0" w:firstRowFirstColumn="0" w:firstRowLastColumn="0" w:lastRowFirstColumn="0" w:lastRowLastColumn="0"/>
+              <w:rPr>
+                <w:rFonts w:cs="Arial"/>
+              </w:rPr>
+            </w:pPr>
+          </w:p>
+          <w:p>
+            <w:pPr>
+              <w:ind w:firstLine="0"/>
+              <w:jc w:val="center"/>
+              <w:cnfStyle w:val="000000000000" w:firstRow="0" w:lastRow="0" w:firstColumn="0" w:lastColumn="0" w:oddVBand="0" w:evenVBand="0" w:oddHBand="0" w:evenHBand="0" w:firstRowFirstColumn="0" w:firstRowLastColumn="0" w:lastRowFirstColumn="0" w:lastRowLastColumn="0"/>
+              <w:rPr>
+                <w:rFonts w:cs="Arial"/>
+              </w:rPr>
+            </w:pPr>
+          </w:p>
+          <w:p>
+            <w:pPr>
+              <w:ind w:firstLine="0"/>
+              <w:jc w:val="center"/>
+              <w:cnfStyle w:val="000000000000" w:firstRow="0" w:lastRow="0" w:firstColumn="0" w:lastColumn="0" w:oddVBand="0" w:evenVBand="0" w:oddHBand="0" w:evenHBand="0" w:firstRowFirstColumn="0" w:firstRowLastColumn="0" w:lastRowFirstColumn="0" w:lastRowLastColumn="0"/>
+              <w:rPr>
+                <w:rFonts w:cs="Arial"/>
+              </w:rPr>
+            </w:pPr>
+            <w:r>
+              <w:rPr>
+                <w:rFonts w:cs="Arial"/>
+              </w:rPr>
+              <w:t>0.8</w:t>
+            </w:r>
+          </w:p>
+        </w:tc>
+        <w:tc>
+          <w:tcPr>
+            <w:tcW w:w="3540" w:type="dxa"/>
+            <w:shd w:val="clear" w:color="auto" w:fill="F7CAAC" w:themeFill="accent2" w:themeFillTint="66"/>
+          </w:tcPr>
+          <w:p>
+            <w:pPr>
+              <w:ind w:firstLine="0"/>
+              <w:cnfStyle w:val="000000000000" w:firstRow="0" w:lastRow="0" w:firstColumn="0" w:lastColumn="0" w:oddVBand="0" w:evenVBand="0" w:oddHBand="0" w:evenHBand="0" w:firstRowFirstColumn="0" w:firstRowLastColumn="0" w:lastRowFirstColumn="0" w:lastRowLastColumn="0"/>
+              <w:rPr>
+                <w:rFonts w:cs="Arial"/>
+              </w:rPr>
+            </w:pPr>
+            <w:r>
+              <w:rPr>
+                <w:rFonts w:cs="Arial"/>
+              </w:rPr>
+              <w:t>• Validação com o cliente;</w:t>
+            </w:r>
+          </w:p>
+          <w:p>
+            <w:pPr>
+              <w:ind w:firstLine="0"/>
+              <w:cnfStyle w:val="000000000000" w:firstRow="0" w:lastRow="0" w:firstColumn="0" w:lastColumn="0" w:oddVBand="0" w:evenVBand="0" w:oddHBand="0" w:evenHBand="0" w:firstRowFirstColumn="0" w:firstRowLastColumn="0" w:lastRowFirstColumn="0" w:lastRowLastColumn="0"/>
+              <w:rPr>
+                <w:rFonts w:cs="Arial"/>
+              </w:rPr>
+            </w:pPr>
+            <w:r>
+              <w:rPr>
+                <w:rFonts w:cs="Arial"/>
+              </w:rPr>
+              <w:t>• Inclusão dos Casos de Uso Textuais (apêndice)</w:t>
+            </w:r>
+            <w:r>
+              <w:rPr>
+                <w:rFonts w:cs="Arial"/>
+              </w:rPr>
+              <w:t>;</w:t>
+            </w:r>
+          </w:p>
+          <w:p>
+            <w:pPr>
+              <w:ind w:firstLine="0"/>
+              <w:cnfStyle w:val="000000000000" w:firstRow="0" w:lastRow="0" w:firstColumn="0" w:lastColumn="0" w:oddVBand="0" w:evenVBand="0" w:oddHBand="0" w:evenHBand="0" w:firstRowFirstColumn="0" w:firstRowLastColumn="0" w:lastRowFirstColumn="0" w:lastRowLastColumn="0"/>
+              <w:rPr>
+                <w:rFonts w:cs="Arial"/>
+              </w:rPr>
+            </w:pPr>
+            <w:r>
+              <w:rPr>
+                <w:rFonts w:cs="Arial"/>
+              </w:rPr>
+              <w:t>• Inclus</w:t>
+            </w:r>
+            <w:r>
+              <w:rPr>
+                <w:rFonts w:cs="Arial"/>
+              </w:rPr>
+              <w:t>ão dos nomes da dupla;</w:t>
+            </w:r>
+          </w:p>
+          <w:p>
+            <w:pPr>
+              <w:ind w:firstLine="0"/>
+              <w:cnfStyle w:val="000000000000" w:firstRow="0" w:lastRow="0" w:firstColumn="0" w:lastColumn="0" w:oddVBand="0" w:evenVBand="0" w:oddHBand="0" w:evenHBand="0" w:firstRowFirstColumn="0" w:firstRowLastColumn="0" w:lastRowFirstColumn="0" w:lastRowLastColumn="0"/>
+              <w:rPr>
+                <w:rFonts w:cs="Arial"/>
+              </w:rPr>
+            </w:pPr>
+            <w:r>
+              <w:rPr>
+                <w:rFonts w:cs="Arial"/>
+              </w:rPr>
+              <w:t>• Atualização do Sumário.</w:t>
+            </w:r>
+          </w:p>
+        </w:tc>
+        <w:tc>
+          <w:tcPr>
+            <w:tcW w:w="2124" w:type="dxa"/>
+            <w:shd w:val="clear" w:color="auto" w:fill="F7CAAC" w:themeFill="accent2" w:themeFillTint="66"/>
+          </w:tcPr>
+          <w:p>
+            <w:pPr>
+              <w:ind w:firstLine="0"/>
+              <w:jc w:val="center"/>
+              <w:cnfStyle w:val="000000000000" w:firstRow="0" w:lastRow="0" w:firstColumn="0" w:lastColumn="0" w:oddVBand="0" w:evenVBand="0" w:oddHBand="0" w:evenHBand="0" w:firstRowFirstColumn="0" w:firstRowLastColumn="0" w:lastRowFirstColumn="0" w:lastRowLastColumn="0"/>
+              <w:rPr>
+                <w:rFonts w:cs="Arial"/>
+              </w:rPr>
+            </w:pPr>
+          </w:p>
+          <w:p>
+            <w:pPr>
+              <w:ind w:firstLine="0"/>
+              <w:jc w:val="center"/>
+              <w:cnfStyle w:val="000000000000" w:firstRow="0" w:lastRow="0" w:firstColumn="0" w:lastColumn="0" w:oddVBand="0" w:evenVBand="0" w:oddHBand="0" w:evenHBand="0" w:firstRowFirstColumn="0" w:firstRowLastColumn="0" w:lastRowFirstColumn="0" w:lastRowLastColumn="0"/>
+              <w:rPr>
+                <w:rFonts w:cs="Arial"/>
+              </w:rPr>
+            </w:pPr>
+          </w:p>
+          <w:p>
+            <w:pPr>
+              <w:ind w:firstLine="0"/>
+              <w:jc w:val="center"/>
+              <w:cnfStyle w:val="000000000000" w:firstRow="0" w:lastRow="0" w:firstColumn="0" w:lastColumn="0" w:oddVBand="0" w:evenVBand="0" w:oddHBand="0" w:evenHBand="0" w:firstRowFirstColumn="0" w:firstRowLastColumn="0" w:lastRowFirstColumn="0" w:lastRowLastColumn="0"/>
+              <w:rPr>
+                <w:rFonts w:cs="Arial"/>
+              </w:rPr>
+            </w:pPr>
+            <w:r>
+              <w:rPr>
+                <w:rFonts w:cs="Arial"/>
+              </w:rPr>
+              <w:t>Guilherme Bornia</w:t>
+            </w:r>
+          </w:p>
+        </w:tc>
+      </w:tr>
     </w:tbl>
     <w:p>
       <w:pPr>
@@ -1783,7 +2021,7 @@
         <w:pStyle w:val="Ttulo1"/>
         <w:ind w:left="360" w:firstLine="0"/>
       </w:pPr>
-      <w:bookmarkStart w:id="1" w:name="_Toc450898371"/>
+      <w:bookmarkStart w:id="1" w:name="_Toc451507580"/>
       <w:r>
         <w:lastRenderedPageBreak/>
         <w:t>Sumário</w:t>
@@ -1792,14 +2030,7 @@
     </w:p>
     <w:sdt>
       <w:sdtPr>
-        <w:rPr>
-          <w:rFonts w:asciiTheme="minorHAnsi" w:eastAsiaTheme="minorHAnsi" w:hAnsiTheme="minorHAnsi" w:cstheme="minorBidi"/>
-          <w:color w:val="auto"/>
-          <w:sz w:val="22"/>
-          <w:szCs w:val="22"/>
-          <w:lang w:eastAsia="en-US"/>
-        </w:rPr>
-        <w:id w:val="1663125569"/>
+        <w:id w:val="2005626656"/>
         <w:docPartObj>
           <w:docPartGallery w:val="Table of Contents"/>
           <w:docPartUnique/>
@@ -1807,9 +2038,13 @@
       </w:sdtPr>
       <w:sdtEndPr>
         <w:rPr>
-          <w:rFonts w:ascii="Arial" w:hAnsi="Arial"/>
+          <w:rFonts w:ascii="Arial" w:eastAsiaTheme="minorHAnsi" w:hAnsi="Arial" w:cstheme="minorBidi"/>
           <w:b/>
           <w:bCs/>
+          <w:color w:val="auto"/>
+          <w:sz w:val="22"/>
+          <w:szCs w:val="22"/>
+          <w:lang w:eastAsia="en-US"/>
         </w:rPr>
       </w:sdtEndPr>
       <w:sdtContent>
@@ -1839,7 +2074,7 @@
           <w:r>
             <w:fldChar w:fldCharType="separate"/>
           </w:r>
-          <w:hyperlink w:anchor="_Toc450898370" w:history="1">
+          <w:hyperlink w:anchor="_Toc451507579" w:history="1">
             <w:r>
               <w:rPr>
                 <w:rStyle w:val="Hyperlink"/>
@@ -1866,7 +2101,7 @@
                 <w:noProof/>
                 <w:webHidden/>
               </w:rPr>
-              <w:instrText xml:space="preserve"> PAGEREF _Toc450898370 \h </w:instrText>
+              <w:instrText xml:space="preserve"> PAGEREF _Toc451507579 \h </w:instrText>
             </w:r>
             <w:r>
               <w:rPr>
@@ -1909,7 +2144,7 @@
               <w:lang w:eastAsia="pt-BR"/>
             </w:rPr>
           </w:pPr>
-          <w:hyperlink w:anchor="_Toc450898371" w:history="1">
+          <w:hyperlink w:anchor="_Toc451507580" w:history="1">
             <w:r>
               <w:rPr>
                 <w:rStyle w:val="Hyperlink"/>
@@ -1936,7 +2171,7 @@
                 <w:noProof/>
                 <w:webHidden/>
               </w:rPr>
-              <w:instrText xml:space="preserve"> PAGEREF _Toc450898371 \h </w:instrText>
+              <w:instrText xml:space="preserve"> PAGEREF _Toc451507580 \h </w:instrText>
             </w:r>
             <w:r>
               <w:rPr>
@@ -1956,7 +2191,7 @@
                 <w:noProof/>
                 <w:webHidden/>
               </w:rPr>
-              <w:t>2</w:t>
+              <w:t>3</w:t>
             </w:r>
             <w:r>
               <w:rPr>
@@ -1980,7 +2215,7 @@
               <w:lang w:eastAsia="pt-BR"/>
             </w:rPr>
           </w:pPr>
-          <w:hyperlink w:anchor="_Toc450898372" w:history="1">
+          <w:hyperlink w:anchor="_Toc451507581" w:history="1">
             <w:r>
               <w:rPr>
                 <w:rStyle w:val="Hyperlink"/>
@@ -2022,7 +2257,7 @@
                 <w:noProof/>
                 <w:webHidden/>
               </w:rPr>
-              <w:instrText xml:space="preserve"> PAGEREF _Toc450898372 \h </w:instrText>
+              <w:instrText xml:space="preserve"> PAGEREF _Toc451507581 \h </w:instrText>
             </w:r>
             <w:r>
               <w:rPr>
@@ -2042,7 +2277,7 @@
                 <w:noProof/>
                 <w:webHidden/>
               </w:rPr>
-              <w:t>2</w:t>
+              <w:t>4</w:t>
             </w:r>
             <w:r>
               <w:rPr>
@@ -2066,7 +2301,7 @@
               <w:lang w:eastAsia="pt-BR"/>
             </w:rPr>
           </w:pPr>
-          <w:hyperlink w:anchor="_Toc450898373" w:history="1">
+          <w:hyperlink w:anchor="_Toc451507582" w:history="1">
             <w:r>
               <w:rPr>
                 <w:rStyle w:val="Hyperlink"/>
@@ -2108,7 +2343,7 @@
                 <w:noProof/>
                 <w:webHidden/>
               </w:rPr>
-              <w:instrText xml:space="preserve"> PAGEREF _Toc450898373 \h </w:instrText>
+              <w:instrText xml:space="preserve"> PAGEREF _Toc451507582 \h </w:instrText>
             </w:r>
             <w:r>
               <w:rPr>
@@ -2128,7 +2363,7 @@
                 <w:noProof/>
                 <w:webHidden/>
               </w:rPr>
-              <w:t>2</w:t>
+              <w:t>4</w:t>
             </w:r>
             <w:r>
               <w:rPr>
@@ -2152,7 +2387,7 @@
               <w:lang w:eastAsia="pt-BR"/>
             </w:rPr>
           </w:pPr>
-          <w:hyperlink w:anchor="_Toc450898374" w:history="1">
+          <w:hyperlink w:anchor="_Toc451507583" w:history="1">
             <w:r>
               <w:rPr>
                 <w:rStyle w:val="Hyperlink"/>
@@ -2185,34 +2420,6 @@
             </w:r>
             <w:r>
               <w:rPr>
-                <w:rStyle w:val="Hyperlink"/>
-                <w:i/>
-                <w:noProof/>
-              </w:rPr>
-              <w:fldChar w:fldCharType="begin"/>
-            </w:r>
-            <w:r>
-              <w:instrText xml:space="preserve"> XE "</w:instrText>
-            </w:r>
-            <w:r>
-              <w:rPr>
-                <w:i/>
-              </w:rPr>
-              <w:instrText>Stakeholders</w:instrText>
-            </w:r>
-            <w:r>
-              <w:instrText xml:space="preserve">" </w:instrText>
-            </w:r>
-            <w:r>
-              <w:rPr>
-                <w:rStyle w:val="Hyperlink"/>
-                <w:i/>
-                <w:noProof/>
-              </w:rPr>
-              <w:fldChar w:fldCharType="end"/>
-            </w:r>
-            <w:r>
-              <w:rPr>
                 <w:noProof/>
                 <w:webHidden/>
               </w:rPr>
@@ -2230,7 +2437,7 @@
                 <w:noProof/>
                 <w:webHidden/>
               </w:rPr>
-              <w:instrText xml:space="preserve"> PAGEREF _Toc450898374 \h </w:instrText>
+              <w:instrText xml:space="preserve"> PAGEREF _Toc451507583 \h </w:instrText>
             </w:r>
             <w:r>
               <w:rPr>
@@ -2250,7 +2457,7 @@
                 <w:noProof/>
                 <w:webHidden/>
               </w:rPr>
-              <w:t>2</w:t>
+              <w:t>4</w:t>
             </w:r>
             <w:r>
               <w:rPr>
@@ -2274,7 +2481,7 @@
               <w:lang w:eastAsia="pt-BR"/>
             </w:rPr>
           </w:pPr>
-          <w:hyperlink w:anchor="_Toc450898375" w:history="1">
+          <w:hyperlink w:anchor="_Toc451507584" w:history="1">
             <w:r>
               <w:rPr>
                 <w:rStyle w:val="Hyperlink"/>
@@ -2316,7 +2523,7 @@
                 <w:noProof/>
                 <w:webHidden/>
               </w:rPr>
-              <w:instrText xml:space="preserve"> PAGEREF _Toc450898375 \h </w:instrText>
+              <w:instrText xml:space="preserve"> PAGEREF _Toc451507584 \h </w:instrText>
             </w:r>
             <w:r>
               <w:rPr>
@@ -2336,7 +2543,7 @@
                 <w:noProof/>
                 <w:webHidden/>
               </w:rPr>
-              <w:t>2</w:t>
+              <w:t>4</w:t>
             </w:r>
             <w:r>
               <w:rPr>
@@ -2360,7 +2567,7 @@
               <w:lang w:eastAsia="pt-BR"/>
             </w:rPr>
           </w:pPr>
-          <w:hyperlink w:anchor="_Toc450898376" w:history="1">
+          <w:hyperlink w:anchor="_Toc451507585" w:history="1">
             <w:r>
               <w:rPr>
                 <w:rStyle w:val="Hyperlink"/>
@@ -2402,7 +2609,7 @@
                 <w:noProof/>
                 <w:webHidden/>
               </w:rPr>
-              <w:instrText xml:space="preserve"> PAGEREF _Toc450898376 \h </w:instrText>
+              <w:instrText xml:space="preserve"> PAGEREF _Toc451507585 \h </w:instrText>
             </w:r>
             <w:r>
               <w:rPr>
@@ -2422,7 +2629,7 @@
                 <w:noProof/>
                 <w:webHidden/>
               </w:rPr>
-              <w:t>2</w:t>
+              <w:t>4</w:t>
             </w:r>
             <w:r>
               <w:rPr>
@@ -2446,7 +2653,7 @@
               <w:lang w:eastAsia="pt-BR"/>
             </w:rPr>
           </w:pPr>
-          <w:hyperlink w:anchor="_Toc450898377" w:history="1">
+          <w:hyperlink w:anchor="_Toc451507586" w:history="1">
             <w:r>
               <w:rPr>
                 <w:rStyle w:val="Hyperlink"/>
@@ -2488,7 +2695,7 @@
                 <w:noProof/>
                 <w:webHidden/>
               </w:rPr>
-              <w:instrText xml:space="preserve"> PAGEREF _Toc450898377 \h </w:instrText>
+              <w:instrText xml:space="preserve"> PAGEREF _Toc451507586 \h </w:instrText>
             </w:r>
             <w:r>
               <w:rPr>
@@ -2508,7 +2715,179 @@
                 <w:noProof/>
                 <w:webHidden/>
               </w:rPr>
-              <w:t>2</w:t>
+              <w:t>5</w:t>
+            </w:r>
+            <w:r>
+              <w:rPr>
+                <w:noProof/>
+                <w:webHidden/>
+              </w:rPr>
+              <w:fldChar w:fldCharType="end"/>
+            </w:r>
+          </w:hyperlink>
+        </w:p>
+        <w:p>
+          <w:pPr>
+            <w:pStyle w:val="Sumrio2"/>
+            <w:tabs>
+              <w:tab w:val="left" w:pos="1540"/>
+              <w:tab w:val="right" w:leader="dot" w:pos="8494"/>
+            </w:tabs>
+            <w:rPr>
+              <w:rFonts w:asciiTheme="minorHAnsi" w:eastAsiaTheme="minorEastAsia" w:hAnsiTheme="minorHAnsi"/>
+              <w:noProof/>
+              <w:lang w:eastAsia="pt-BR"/>
+            </w:rPr>
+          </w:pPr>
+          <w:hyperlink w:anchor="_Toc451507587" w:history="1">
+            <w:r>
+              <w:rPr>
+                <w:rStyle w:val="Hyperlink"/>
+                <w:noProof/>
+              </w:rPr>
+              <w:t>2.3.</w:t>
+            </w:r>
+            <w:r>
+              <w:rPr>
+                <w:rFonts w:asciiTheme="minorHAnsi" w:eastAsiaTheme="minorEastAsia" w:hAnsiTheme="minorHAnsi"/>
+                <w:noProof/>
+                <w:lang w:eastAsia="pt-BR"/>
+              </w:rPr>
+              <w:tab/>
+            </w:r>
+            <w:r>
+              <w:rPr>
+                <w:rStyle w:val="Hyperlink"/>
+                <w:noProof/>
+              </w:rPr>
+              <w:t>Requisitos Funcionais</w:t>
+            </w:r>
+            <w:r>
+              <w:rPr>
+                <w:noProof/>
+                <w:webHidden/>
+              </w:rPr>
+              <w:tab/>
+            </w:r>
+            <w:r>
+              <w:rPr>
+                <w:noProof/>
+                <w:webHidden/>
+              </w:rPr>
+              <w:fldChar w:fldCharType="begin"/>
+            </w:r>
+            <w:r>
+              <w:rPr>
+                <w:noProof/>
+                <w:webHidden/>
+              </w:rPr>
+              <w:instrText xml:space="preserve"> PAGEREF _Toc451507587 \h </w:instrText>
+            </w:r>
+            <w:r>
+              <w:rPr>
+                <w:noProof/>
+                <w:webHidden/>
+              </w:rPr>
+            </w:r>
+            <w:r>
+              <w:rPr>
+                <w:noProof/>
+                <w:webHidden/>
+              </w:rPr>
+              <w:fldChar w:fldCharType="separate"/>
+            </w:r>
+            <w:r>
+              <w:rPr>
+                <w:noProof/>
+                <w:webHidden/>
+              </w:rPr>
+              <w:t>5</w:t>
+            </w:r>
+            <w:r>
+              <w:rPr>
+                <w:noProof/>
+                <w:webHidden/>
+              </w:rPr>
+              <w:fldChar w:fldCharType="end"/>
+            </w:r>
+          </w:hyperlink>
+        </w:p>
+        <w:p>
+          <w:pPr>
+            <w:pStyle w:val="Sumrio2"/>
+            <w:tabs>
+              <w:tab w:val="left" w:pos="1540"/>
+              <w:tab w:val="right" w:leader="dot" w:pos="8494"/>
+            </w:tabs>
+            <w:rPr>
+              <w:rFonts w:asciiTheme="minorHAnsi" w:eastAsiaTheme="minorEastAsia" w:hAnsiTheme="minorHAnsi"/>
+              <w:noProof/>
+              <w:lang w:eastAsia="pt-BR"/>
+            </w:rPr>
+          </w:pPr>
+          <w:hyperlink w:anchor="_Toc451507588" w:history="1">
+            <w:r>
+              <w:rPr>
+                <w:rStyle w:val="Hyperlink"/>
+                <w:noProof/>
+              </w:rPr>
+              <w:t>2.4.</w:t>
+            </w:r>
+            <w:r>
+              <w:rPr>
+                <w:rFonts w:asciiTheme="minorHAnsi" w:eastAsiaTheme="minorEastAsia" w:hAnsiTheme="minorHAnsi"/>
+                <w:noProof/>
+                <w:lang w:eastAsia="pt-BR"/>
+              </w:rPr>
+              <w:tab/>
+            </w:r>
+            <w:r>
+              <w:rPr>
+                <w:rStyle w:val="Hyperlink"/>
+                <w:noProof/>
+              </w:rPr>
+              <w:t>Requisitos de Qualidade</w:t>
+            </w:r>
+            <w:r>
+              <w:rPr>
+                <w:noProof/>
+                <w:webHidden/>
+              </w:rPr>
+              <w:tab/>
+            </w:r>
+            <w:r>
+              <w:rPr>
+                <w:noProof/>
+                <w:webHidden/>
+              </w:rPr>
+              <w:fldChar w:fldCharType="begin"/>
+            </w:r>
+            <w:r>
+              <w:rPr>
+                <w:noProof/>
+                <w:webHidden/>
+              </w:rPr>
+              <w:instrText xml:space="preserve"> PAGEREF _Toc451507588 \h </w:instrText>
+            </w:r>
+            <w:r>
+              <w:rPr>
+                <w:noProof/>
+                <w:webHidden/>
+              </w:rPr>
+            </w:r>
+            <w:r>
+              <w:rPr>
+                <w:noProof/>
+                <w:webHidden/>
+              </w:rPr>
+              <w:fldChar w:fldCharType="separate"/>
+            </w:r>
+            <w:r>
+              <w:rPr>
+                <w:noProof/>
+                <w:webHidden/>
+              </w:rPr>
+              <w:t>5</w:t>
             </w:r>
             <w:r>
               <w:rPr>
@@ -2532,7 +2911,7 @@
               <w:lang w:eastAsia="pt-BR"/>
             </w:rPr>
           </w:pPr>
-          <w:hyperlink w:anchor="_Toc450898378" w:history="1">
+          <w:hyperlink w:anchor="_Toc451507589" w:history="1">
             <w:r>
               <w:rPr>
                 <w:rStyle w:val="Hyperlink"/>
@@ -2553,7 +2932,7 @@
                 <w:rStyle w:val="Hyperlink"/>
                 <w:noProof/>
               </w:rPr>
-              <w:t>Requisitos</w:t>
+              <w:t>Apêndices</w:t>
             </w:r>
             <w:r>
               <w:rPr>
@@ -2574,7 +2953,7 @@
                 <w:noProof/>
                 <w:webHidden/>
               </w:rPr>
-              <w:instrText xml:space="preserve"> PAGEREF _Toc450898378 \h </w:instrText>
+              <w:instrText xml:space="preserve"> PAGEREF _Toc451507589 \h </w:instrText>
             </w:r>
             <w:r>
               <w:rPr>
@@ -2594,7 +2973,7 @@
                 <w:noProof/>
                 <w:webHidden/>
               </w:rPr>
-              <w:t>2</w:t>
+              <w:t>6</w:t>
             </w:r>
             <w:r>
               <w:rPr>
@@ -2618,7 +2997,7 @@
               <w:lang w:eastAsia="pt-BR"/>
             </w:rPr>
           </w:pPr>
-          <w:hyperlink w:anchor="_Toc450898379" w:history="1">
+          <w:hyperlink w:anchor="_Toc451507590" w:history="1">
             <w:r>
               <w:rPr>
                 <w:rStyle w:val="Hyperlink"/>
@@ -2639,7 +3018,7 @@
                 <w:rStyle w:val="Hyperlink"/>
                 <w:noProof/>
               </w:rPr>
-              <w:t>Requisitos Funcionais</w:t>
+              <w:t>Modelos</w:t>
             </w:r>
             <w:r>
               <w:rPr>
@@ -2660,7 +3039,7 @@
                 <w:noProof/>
                 <w:webHidden/>
               </w:rPr>
-              <w:instrText xml:space="preserve"> PAGEREF _Toc450898379 \h </w:instrText>
+              <w:instrText xml:space="preserve"> PAGEREF _Toc451507590 \h </w:instrText>
             </w:r>
             <w:r>
               <w:rPr>
@@ -2680,7 +3059,179 @@
                 <w:noProof/>
                 <w:webHidden/>
               </w:rPr>
-              <w:t>2</w:t>
+              <w:t>6</w:t>
+            </w:r>
+            <w:r>
+              <w:rPr>
+                <w:noProof/>
+                <w:webHidden/>
+              </w:rPr>
+              <w:fldChar w:fldCharType="end"/>
+            </w:r>
+          </w:hyperlink>
+        </w:p>
+        <w:p>
+          <w:pPr>
+            <w:pStyle w:val="Sumrio3"/>
+            <w:tabs>
+              <w:tab w:val="left" w:pos="1919"/>
+              <w:tab w:val="right" w:leader="dot" w:pos="8494"/>
+            </w:tabs>
+            <w:rPr>
+              <w:rFonts w:asciiTheme="minorHAnsi" w:eastAsiaTheme="minorEastAsia" w:hAnsiTheme="minorHAnsi"/>
+              <w:noProof/>
+              <w:lang w:eastAsia="pt-BR"/>
+            </w:rPr>
+          </w:pPr>
+          <w:hyperlink w:anchor="_Toc451507591" w:history="1">
+            <w:r>
+              <w:rPr>
+                <w:rStyle w:val="Hyperlink"/>
+                <w:noProof/>
+              </w:rPr>
+              <w:t>3.1.1.</w:t>
+            </w:r>
+            <w:r>
+              <w:rPr>
+                <w:rFonts w:asciiTheme="minorHAnsi" w:eastAsiaTheme="minorEastAsia" w:hAnsiTheme="minorHAnsi"/>
+                <w:noProof/>
+                <w:lang w:eastAsia="pt-BR"/>
+              </w:rPr>
+              <w:tab/>
+            </w:r>
+            <w:r>
+              <w:rPr>
+                <w:rStyle w:val="Hyperlink"/>
+                <w:noProof/>
+              </w:rPr>
+              <w:t>Diagrama de Casos de Uso</w:t>
+            </w:r>
+            <w:r>
+              <w:rPr>
+                <w:noProof/>
+                <w:webHidden/>
+              </w:rPr>
+              <w:tab/>
+            </w:r>
+            <w:r>
+              <w:rPr>
+                <w:noProof/>
+                <w:webHidden/>
+              </w:rPr>
+              <w:fldChar w:fldCharType="begin"/>
+            </w:r>
+            <w:r>
+              <w:rPr>
+                <w:noProof/>
+                <w:webHidden/>
+              </w:rPr>
+              <w:instrText xml:space="preserve"> PAGEREF _Toc451507591 \h </w:instrText>
+            </w:r>
+            <w:r>
+              <w:rPr>
+                <w:noProof/>
+                <w:webHidden/>
+              </w:rPr>
+            </w:r>
+            <w:r>
+              <w:rPr>
+                <w:noProof/>
+                <w:webHidden/>
+              </w:rPr>
+              <w:fldChar w:fldCharType="separate"/>
+            </w:r>
+            <w:r>
+              <w:rPr>
+                <w:noProof/>
+                <w:webHidden/>
+              </w:rPr>
+              <w:t>6</w:t>
+            </w:r>
+            <w:r>
+              <w:rPr>
+                <w:noProof/>
+                <w:webHidden/>
+              </w:rPr>
+              <w:fldChar w:fldCharType="end"/>
+            </w:r>
+          </w:hyperlink>
+        </w:p>
+        <w:p>
+          <w:pPr>
+            <w:pStyle w:val="Sumrio3"/>
+            <w:tabs>
+              <w:tab w:val="left" w:pos="1919"/>
+              <w:tab w:val="right" w:leader="dot" w:pos="8494"/>
+            </w:tabs>
+            <w:rPr>
+              <w:rFonts w:asciiTheme="minorHAnsi" w:eastAsiaTheme="minorEastAsia" w:hAnsiTheme="minorHAnsi"/>
+              <w:noProof/>
+              <w:lang w:eastAsia="pt-BR"/>
+            </w:rPr>
+          </w:pPr>
+          <w:hyperlink w:anchor="_Toc451507592" w:history="1">
+            <w:r>
+              <w:rPr>
+                <w:rStyle w:val="Hyperlink"/>
+                <w:noProof/>
+              </w:rPr>
+              <w:t>3.1.2.</w:t>
+            </w:r>
+            <w:r>
+              <w:rPr>
+                <w:rFonts w:asciiTheme="minorHAnsi" w:eastAsiaTheme="minorEastAsia" w:hAnsiTheme="minorHAnsi"/>
+                <w:noProof/>
+                <w:lang w:eastAsia="pt-BR"/>
+              </w:rPr>
+              <w:tab/>
+            </w:r>
+            <w:r>
+              <w:rPr>
+                <w:rStyle w:val="Hyperlink"/>
+                <w:noProof/>
+              </w:rPr>
+              <w:t>Casos de Uso Textuais</w:t>
+            </w:r>
+            <w:r>
+              <w:rPr>
+                <w:noProof/>
+                <w:webHidden/>
+              </w:rPr>
+              <w:tab/>
+            </w:r>
+            <w:r>
+              <w:rPr>
+                <w:noProof/>
+                <w:webHidden/>
+              </w:rPr>
+              <w:fldChar w:fldCharType="begin"/>
+            </w:r>
+            <w:r>
+              <w:rPr>
+                <w:noProof/>
+                <w:webHidden/>
+              </w:rPr>
+              <w:instrText xml:space="preserve"> PAGEREF _Toc451507592 \h </w:instrText>
+            </w:r>
+            <w:r>
+              <w:rPr>
+                <w:noProof/>
+                <w:webHidden/>
+              </w:rPr>
+            </w:r>
+            <w:r>
+              <w:rPr>
+                <w:noProof/>
+                <w:webHidden/>
+              </w:rPr>
+              <w:fldChar w:fldCharType="separate"/>
+            </w:r>
+            <w:r>
+              <w:rPr>
+                <w:noProof/>
+                <w:webHidden/>
+              </w:rPr>
+              <w:t>6</w:t>
             </w:r>
             <w:r>
               <w:rPr>
@@ -2704,7 +3255,7 @@
               <w:lang w:eastAsia="pt-BR"/>
             </w:rPr>
           </w:pPr>
-          <w:hyperlink w:anchor="_Toc450898380" w:history="1">
+          <w:hyperlink w:anchor="_Toc451507593" w:history="1">
             <w:r>
               <w:rPr>
                 <w:rStyle w:val="Hyperlink"/>
@@ -2725,7 +3276,7 @@
                 <w:rStyle w:val="Hyperlink"/>
                 <w:noProof/>
               </w:rPr>
-              <w:t>Requisitos de Qualidade</w:t>
+              <w:t>Glossário</w:t>
             </w:r>
             <w:r>
               <w:rPr>
@@ -2746,7 +3297,7 @@
                 <w:noProof/>
                 <w:webHidden/>
               </w:rPr>
-              <w:instrText xml:space="preserve"> PAGEREF _Toc450898380 \h </w:instrText>
+              <w:instrText xml:space="preserve"> PAGEREF _Toc451507593 \h </w:instrText>
             </w:r>
             <w:r>
               <w:rPr>
@@ -2766,7 +3317,7 @@
                 <w:noProof/>
                 <w:webHidden/>
               </w:rPr>
-              <w:t>2</w:t>
+              <w:t>10</w:t>
             </w:r>
             <w:r>
               <w:rPr>
@@ -2790,7 +3341,7 @@
               <w:lang w:eastAsia="pt-BR"/>
             </w:rPr>
           </w:pPr>
-          <w:hyperlink w:anchor="_Toc450898381" w:history="1">
+          <w:hyperlink w:anchor="_Toc451507594" w:history="1">
             <w:r>
               <w:rPr>
                 <w:rStyle w:val="Hyperlink"/>
@@ -2811,7 +3362,7 @@
                 <w:rStyle w:val="Hyperlink"/>
                 <w:noProof/>
               </w:rPr>
-              <w:t>Apêndices</w:t>
+              <w:t>Índice</w:t>
             </w:r>
             <w:r>
               <w:rPr>
@@ -2832,7 +3383,7 @@
                 <w:noProof/>
                 <w:webHidden/>
               </w:rPr>
-              <w:instrText xml:space="preserve"> PAGEREF _Toc450898381 \h </w:instrText>
+              <w:instrText xml:space="preserve"> PAGEREF _Toc451507594 \h </w:instrText>
             </w:r>
             <w:r>
               <w:rPr>
@@ -2852,7 +3403,7 @@
                 <w:noProof/>
                 <w:webHidden/>
               </w:rPr>
-              <w:t>2</w:t>
+              <w:t>12</w:t>
             </w:r>
             <w:r>
               <w:rPr>
@@ -2865,9 +3416,8 @@
         </w:p>
         <w:p>
           <w:pPr>
-            <w:pStyle w:val="Sumrio2"/>
+            <w:pStyle w:val="Sumrio1"/>
             <w:tabs>
-              <w:tab w:val="left" w:pos="1540"/>
               <w:tab w:val="right" w:leader="dot" w:pos="8494"/>
             </w:tabs>
             <w:rPr>
@@ -2876,28 +3426,13 @@
               <w:lang w:eastAsia="pt-BR"/>
             </w:rPr>
           </w:pPr>
-          <w:hyperlink w:anchor="_Toc450898382" w:history="1">
+          <w:hyperlink w:anchor="_Toc451507595" w:history="1">
             <w:r>
               <w:rPr>
                 <w:rStyle w:val="Hyperlink"/>
                 <w:noProof/>
               </w:rPr>
-              <w:t>4.1.</w:t>
-            </w:r>
-            <w:r>
-              <w:rPr>
-                <w:rFonts w:asciiTheme="minorHAnsi" w:eastAsiaTheme="minorEastAsia" w:hAnsiTheme="minorHAnsi"/>
-                <w:noProof/>
-                <w:lang w:eastAsia="pt-BR"/>
-              </w:rPr>
-              <w:tab/>
-            </w:r>
-            <w:r>
-              <w:rPr>
-                <w:rStyle w:val="Hyperlink"/>
-                <w:noProof/>
-              </w:rPr>
-              <w:t>Modelos</w:t>
+              <w:t>Referências</w:t>
             </w:r>
             <w:r>
               <w:rPr>
@@ -2918,7 +3453,7 @@
                 <w:noProof/>
                 <w:webHidden/>
               </w:rPr>
-              <w:instrText xml:space="preserve"> PAGEREF _Toc450898382 \h </w:instrText>
+              <w:instrText xml:space="preserve"> PAGEREF _Toc451507595 \h </w:instrText>
             </w:r>
             <w:r>
               <w:rPr>
@@ -2938,179 +3473,7 @@
                 <w:noProof/>
                 <w:webHidden/>
               </w:rPr>
-              <w:t>2</w:t>
-            </w:r>
-            <w:r>
-              <w:rPr>
-                <w:noProof/>
-                <w:webHidden/>
-              </w:rPr>
-              <w:fldChar w:fldCharType="end"/>
-            </w:r>
-          </w:hyperlink>
-        </w:p>
-        <w:p>
-          <w:pPr>
-            <w:pStyle w:val="Sumrio2"/>
-            <w:tabs>
-              <w:tab w:val="left" w:pos="1540"/>
-              <w:tab w:val="right" w:leader="dot" w:pos="8494"/>
-            </w:tabs>
-            <w:rPr>
-              <w:rFonts w:asciiTheme="minorHAnsi" w:eastAsiaTheme="minorEastAsia" w:hAnsiTheme="minorHAnsi"/>
-              <w:noProof/>
-              <w:lang w:eastAsia="pt-BR"/>
-            </w:rPr>
-          </w:pPr>
-          <w:hyperlink w:anchor="_Toc450898383" w:history="1">
-            <w:r>
-              <w:rPr>
-                <w:rStyle w:val="Hyperlink"/>
-                <w:noProof/>
-              </w:rPr>
-              <w:t>4.2.</w:t>
-            </w:r>
-            <w:r>
-              <w:rPr>
-                <w:rFonts w:asciiTheme="minorHAnsi" w:eastAsiaTheme="minorEastAsia" w:hAnsiTheme="minorHAnsi"/>
-                <w:noProof/>
-                <w:lang w:eastAsia="pt-BR"/>
-              </w:rPr>
-              <w:tab/>
-            </w:r>
-            <w:r>
-              <w:rPr>
-                <w:rStyle w:val="Hyperlink"/>
-                <w:noProof/>
-              </w:rPr>
-              <w:t>Glossário</w:t>
-            </w:r>
-            <w:r>
-              <w:rPr>
-                <w:noProof/>
-                <w:webHidden/>
-              </w:rPr>
-              <w:tab/>
-            </w:r>
-            <w:r>
-              <w:rPr>
-                <w:noProof/>
-                <w:webHidden/>
-              </w:rPr>
-              <w:fldChar w:fldCharType="begin"/>
-            </w:r>
-            <w:r>
-              <w:rPr>
-                <w:noProof/>
-                <w:webHidden/>
-              </w:rPr>
-              <w:instrText xml:space="preserve"> PAGEREF _Toc450898383 \h </w:instrText>
-            </w:r>
-            <w:r>
-              <w:rPr>
-                <w:noProof/>
-                <w:webHidden/>
-              </w:rPr>
-            </w:r>
-            <w:r>
-              <w:rPr>
-                <w:noProof/>
-                <w:webHidden/>
-              </w:rPr>
-              <w:fldChar w:fldCharType="separate"/>
-            </w:r>
-            <w:r>
-              <w:rPr>
-                <w:noProof/>
-                <w:webHidden/>
-              </w:rPr>
-              <w:t>2</w:t>
-            </w:r>
-            <w:r>
-              <w:rPr>
-                <w:noProof/>
-                <w:webHidden/>
-              </w:rPr>
-              <w:fldChar w:fldCharType="end"/>
-            </w:r>
-          </w:hyperlink>
-        </w:p>
-        <w:p>
-          <w:pPr>
-            <w:pStyle w:val="Sumrio1"/>
-            <w:tabs>
-              <w:tab w:val="left" w:pos="1320"/>
-              <w:tab w:val="right" w:leader="dot" w:pos="8494"/>
-            </w:tabs>
-            <w:rPr>
-              <w:rFonts w:asciiTheme="minorHAnsi" w:eastAsiaTheme="minorEastAsia" w:hAnsiTheme="minorHAnsi"/>
-              <w:noProof/>
-              <w:lang w:eastAsia="pt-BR"/>
-            </w:rPr>
-          </w:pPr>
-          <w:hyperlink w:anchor="_Toc450898384" w:history="1">
-            <w:r>
-              <w:rPr>
-                <w:rStyle w:val="Hyperlink"/>
-                <w:noProof/>
-              </w:rPr>
-              <w:t>5.</w:t>
-            </w:r>
-            <w:r>
-              <w:rPr>
-                <w:rFonts w:asciiTheme="minorHAnsi" w:eastAsiaTheme="minorEastAsia" w:hAnsiTheme="minorHAnsi"/>
-                <w:noProof/>
-                <w:lang w:eastAsia="pt-BR"/>
-              </w:rPr>
-              <w:tab/>
-            </w:r>
-            <w:r>
-              <w:rPr>
-                <w:rStyle w:val="Hyperlink"/>
-                <w:noProof/>
-              </w:rPr>
-              <w:t>Índice</w:t>
-            </w:r>
-            <w:r>
-              <w:rPr>
-                <w:noProof/>
-                <w:webHidden/>
-              </w:rPr>
-              <w:tab/>
-            </w:r>
-            <w:r>
-              <w:rPr>
-                <w:noProof/>
-                <w:webHidden/>
-              </w:rPr>
-              <w:fldChar w:fldCharType="begin"/>
-            </w:r>
-            <w:r>
-              <w:rPr>
-                <w:noProof/>
-                <w:webHidden/>
-              </w:rPr>
-              <w:instrText xml:space="preserve"> PAGEREF _Toc450898384 \h </w:instrText>
-            </w:r>
-            <w:r>
-              <w:rPr>
-                <w:noProof/>
-                <w:webHidden/>
-              </w:rPr>
-            </w:r>
-            <w:r>
-              <w:rPr>
-                <w:noProof/>
-                <w:webHidden/>
-              </w:rPr>
-              <w:fldChar w:fldCharType="separate"/>
-            </w:r>
-            <w:r>
-              <w:rPr>
-                <w:noProof/>
-                <w:webHidden/>
-              </w:rPr>
-              <w:t>2</w:t>
+              <w:t>14</w:t>
             </w:r>
             <w:r>
               <w:rPr>
@@ -3160,7 +3523,7 @@
           <w:numId w:val="3"/>
         </w:numPr>
       </w:pPr>
-      <w:bookmarkStart w:id="2" w:name="_Toc450898372"/>
+      <w:bookmarkStart w:id="2" w:name="_Toc451507581"/>
       <w:r>
         <w:lastRenderedPageBreak/>
         <w:t>Introdução</w:t>
@@ -3175,7 +3538,7 @@
           <w:numId w:val="3"/>
         </w:numPr>
       </w:pPr>
-      <w:bookmarkStart w:id="3" w:name="_Toc450898373"/>
+      <w:bookmarkStart w:id="3" w:name="_Toc451507582"/>
       <w:r>
         <w:t>Escopo</w:t>
       </w:r>
@@ -3309,14 +3672,34 @@
         <w:fldChar w:fldCharType="end"/>
       </w:r>
       <w:r>
-        <w:t xml:space="preserve"> não-estruturada e o desenvolvimento do produto terá como base apenas esses requisitos, ou seja, deve se evitar o </w:t>
+        <w:t xml:space="preserve"> não-estruturada e o desenvolvimento do produto terá como base apenas esses requisitos, ou seja, deve se </w:t>
+      </w:r>
+      <w:r>
+        <w:t>tomar cuidado com</w:t>
+      </w:r>
+      <w:r>
+        <w:t xml:space="preserve"> o </w:t>
       </w:r>
       <w:proofErr w:type="spellStart"/>
       <w:r>
         <w:rPr>
           <w:i/>
         </w:rPr>
-        <w:t>goldplating</w:t>
+        <w:t>gold</w:t>
+      </w:r>
+      <w:proofErr w:type="spellEnd"/>
+      <w:r>
+        <w:rPr>
+          <w:i/>
+        </w:rPr>
+        <w:t xml:space="preserve"> </w:t>
+      </w:r>
+      <w:proofErr w:type="spellStart"/>
+      <w:r>
+        <w:rPr>
+          <w:i/>
+        </w:rPr>
+        <w:t>plating</w:t>
       </w:r>
       <w:proofErr w:type="spellEnd"/>
       <w:r>
@@ -3895,7 +4278,7 @@
           <w:numId w:val="3"/>
         </w:numPr>
       </w:pPr>
-      <w:bookmarkStart w:id="4" w:name="_Toc450898374"/>
+      <w:bookmarkStart w:id="4" w:name="_Toc451507583"/>
       <w:r>
         <w:t xml:space="preserve">Descrição dos </w:t>
       </w:r>
@@ -4020,7 +4403,6 @@
         </w:numPr>
       </w:pPr>
       <w:r>
-        <w:lastRenderedPageBreak/>
         <w:t>Engenheiro de Requisitos</w:t>
       </w:r>
       <w:r>
@@ -4086,7 +4468,7 @@
           <w:numId w:val="3"/>
         </w:numPr>
       </w:pPr>
-      <w:bookmarkStart w:id="5" w:name="_Toc450898375"/>
+      <w:bookmarkStart w:id="5" w:name="_Toc451507584"/>
       <w:r>
         <w:t>Descrição Geral</w:t>
       </w:r>
@@ -4100,7 +4482,7 @@
           <w:numId w:val="3"/>
         </w:numPr>
       </w:pPr>
-      <w:bookmarkStart w:id="6" w:name="_Toc450898376"/>
+      <w:bookmarkStart w:id="6" w:name="_Toc451507585"/>
       <w:r>
         <w:t>Descrição do Público-alvo</w:t>
       </w:r>
@@ -4198,7 +4580,11 @@
         <w:fldChar w:fldCharType="end"/>
       </w:r>
       <w:r>
-        <w:t xml:space="preserve"> de seus clientes de uma maneira mais apropriada para o Banco de Dados</w:t>
+        <w:t xml:space="preserve"> de seus clientes </w:t>
+      </w:r>
+      <w:r>
+        <w:lastRenderedPageBreak/>
+        <w:t>de uma maneira mais apropriada para o Banco de Dados</w:t>
       </w:r>
       <w:r>
         <w:fldChar w:fldCharType="begin"/>
@@ -4421,7 +4807,7 @@
           <w:numId w:val="3"/>
         </w:numPr>
       </w:pPr>
-      <w:bookmarkStart w:id="7" w:name="_Toc450898377"/>
+      <w:bookmarkStart w:id="7" w:name="_Toc451507586"/>
       <w:r>
         <w:t>Restrições</w:t>
       </w:r>
@@ -4459,88 +4845,7 @@
         </w:numPr>
       </w:pPr>
       <w:r>
-        <w:t xml:space="preserve">Não conseguir acessar a </w:t>
-      </w:r>
-      <w:r>
-        <w:t>Internet</w:t>
-      </w:r>
-      <w:r>
-        <w:rPr>
-          <w:u w:val="single"/>
-        </w:rPr>
-        <w:fldChar w:fldCharType="begin"/>
-      </w:r>
-      <w:r>
-        <w:instrText xml:space="preserve"> XE "</w:instrText>
-      </w:r>
-      <w:r>
-        <w:rPr>
-          <w:u w:val="single"/>
-        </w:rPr>
-        <w:instrText>Internet</w:instrText>
-      </w:r>
-      <w:r>
-        <w:instrText xml:space="preserve">" </w:instrText>
-      </w:r>
-      <w:r>
-        <w:rPr>
-          <w:u w:val="single"/>
-        </w:rPr>
-        <w:fldChar w:fldCharType="end"/>
-      </w:r>
-      <w:r>
-        <w:t>;</w:t>
-      </w:r>
-    </w:p>
-    <w:p>
-      <w:pPr>
-        <w:pStyle w:val="PargrafodaLista"/>
-        <w:numPr>
-          <w:ilvl w:val="1"/>
-          <w:numId w:val="6"/>
-        </w:numPr>
-      </w:pPr>
-      <w:r>
-        <w:t>A Internet</w:t>
-      </w:r>
-      <w:r>
-        <w:fldChar w:fldCharType="begin"/>
-      </w:r>
-      <w:r>
-        <w:instrText xml:space="preserve"> XE "</w:instrText>
-      </w:r>
-      <w:r>
-        <w:rPr>
-          <w:u w:val="single"/>
-        </w:rPr>
-        <w:instrText>Internet</w:instrText>
-      </w:r>
-      <w:r>
-        <w:instrText xml:space="preserve">" </w:instrText>
-      </w:r>
-      <w:r>
-        <w:fldChar w:fldCharType="end"/>
-      </w:r>
-      <w:r>
-        <w:t xml:space="preserve"> é uma ferramenta</w:t>
-      </w:r>
-      <w:r>
-        <w:fldChar w:fldCharType="begin"/>
-      </w:r>
-      <w:r>
-        <w:instrText xml:space="preserve"> XE "</w:instrText>
-      </w:r>
-      <w:r>
-        <w:instrText>ferramenta</w:instrText>
-      </w:r>
-      <w:r>
-        <w:instrText xml:space="preserve">" </w:instrText>
-      </w:r>
-      <w:r>
-        <w:fldChar w:fldCharType="end"/>
-      </w:r>
-      <w:r>
-        <w:t xml:space="preserve"> essencial para sanar dúvidas;</w:t>
+        <w:t>A máquina tem que possuir uma memória mínima disponível;</w:t>
       </w:r>
     </w:p>
     <w:p>
@@ -4552,94 +4857,25 @@
         </w:numPr>
       </w:pPr>
       <w:r>
-        <w:t xml:space="preserve">A </w:t>
-      </w:r>
-      <w:r>
-        <w:t>máquina</w:t>
-      </w:r>
-      <w:r>
-        <w:fldChar w:fldCharType="begin"/>
-      </w:r>
-      <w:r>
-        <w:instrText xml:space="preserve"> XE "máquina" </w:instrText>
-      </w:r>
-      <w:r>
-        <w:fldChar w:fldCharType="end"/>
-      </w:r>
-      <w:r>
-        <w:t xml:space="preserve"> utilizada para o desenvolvimento pode </w:t>
-      </w:r>
-      <w:r>
-        <w:t>apresentar problemas</w:t>
-      </w:r>
-      <w:r>
-        <w:fldChar w:fldCharType="begin"/>
-      </w:r>
-      <w:r>
-        <w:instrText xml:space="preserve"> XE "</w:instrText>
-      </w:r>
-      <w:r>
-        <w:instrText>problemas</w:instrText>
-      </w:r>
-      <w:r>
-        <w:instrText xml:space="preserve">" </w:instrText>
-      </w:r>
-      <w:r>
-        <w:fldChar w:fldCharType="end"/>
-      </w:r>
-      <w:r>
-        <w:t xml:space="preserve"> ou ser roubada;</w:t>
-      </w:r>
-    </w:p>
-    <w:p>
-      <w:pPr>
-        <w:pStyle w:val="PargrafodaLista"/>
-        <w:numPr>
-          <w:ilvl w:val="1"/>
-          <w:numId w:val="6"/>
-        </w:numPr>
-      </w:pPr>
-      <w:r>
-        <w:t>A máquina</w:t>
-      </w:r>
-      <w:r>
-        <w:fldChar w:fldCharType="begin"/>
-      </w:r>
-      <w:r>
-        <w:instrText xml:space="preserve"> XE "</w:instrText>
-      </w:r>
-      <w:r>
-        <w:rPr>
-          <w:u w:val="single"/>
-        </w:rPr>
-        <w:instrText>máquina</w:instrText>
-      </w:r>
-      <w:r>
-        <w:instrText xml:space="preserve">" </w:instrText>
-      </w:r>
-      <w:r>
-        <w:fldChar w:fldCharType="end"/>
-      </w:r>
-      <w:r>
-        <w:t xml:space="preserve"> tem certos recursos que não estão presentes nos computadores</w:t>
-      </w:r>
-      <w:r>
-        <w:fldChar w:fldCharType="begin"/>
-      </w:r>
-      <w:r>
-        <w:instrText xml:space="preserve"> XE "</w:instrText>
-      </w:r>
-      <w:r>
-        <w:instrText>computadores</w:instrText>
-      </w:r>
-      <w:r>
-        <w:instrText xml:space="preserve">" </w:instrText>
-      </w:r>
-      <w:r>
-        <w:fldChar w:fldCharType="end"/>
-      </w:r>
-      <w:r>
-        <w:t xml:space="preserve"> públicos da Faculdade de Tecnologia da Unicamp.</w:t>
+        <w:t xml:space="preserve">O conhecimento para </w:t>
+      </w:r>
+      <w:r>
+        <w:t xml:space="preserve">utilizar </w:t>
+      </w:r>
+      <w:r>
+        <w:t xml:space="preserve">o </w:t>
+      </w:r>
+      <w:r>
+        <w:rPr>
+          <w:i/>
+        </w:rPr>
+        <w:t>software</w:t>
+      </w:r>
+      <w:r>
+        <w:t xml:space="preserve"> deve ser mínimo</w:t>
+      </w:r>
+      <w:r>
+        <w:t>;</w:t>
       </w:r>
     </w:p>
     <w:p>
@@ -4651,40 +4887,624 @@
         </w:numPr>
       </w:pPr>
       <w:r>
-        <w:t xml:space="preserve">Os </w:t>
-      </w:r>
-      <w:r>
-        <w:rPr>
-          <w:i/>
-        </w:rPr>
-        <w:t>Stakeholders</w:t>
-      </w:r>
-      <w:r>
-        <w:rPr>
-          <w:i/>
-        </w:rPr>
+        <w:t>O programa não pode se encerrar abruptamente.</w:t>
+      </w:r>
+    </w:p>
+    <w:p>
+      <w:pPr>
+        <w:pStyle w:val="Ttulo2"/>
+        <w:numPr>
+          <w:ilvl w:val="1"/>
+          <w:numId w:val="3"/>
+        </w:numPr>
+      </w:pPr>
+      <w:bookmarkStart w:id="8" w:name="_Toc451507587"/>
+      <w:r>
+        <w:t>Requisitos Funcionais</w:t>
+      </w:r>
+      <w:bookmarkEnd w:id="8"/>
+    </w:p>
+    <w:p>
+      <w:r>
+        <w:t>Entre</w:t>
+      </w:r>
+      <w:r>
+        <w:t xml:space="preserve"> os requisitos</w:t>
+      </w:r>
+      <w:r>
         <w:fldChar w:fldCharType="begin"/>
       </w:r>
       <w:r>
         <w:instrText xml:space="preserve"> XE "</w:instrText>
       </w:r>
       <w:r>
-        <w:rPr>
-          <w:i/>
-        </w:rPr>
-        <w:instrText>Stakeholders</w:instrText>
+        <w:instrText>requisitos</w:instrText>
       </w:r>
       <w:r>
         <w:instrText xml:space="preserve">" </w:instrText>
       </w:r>
       <w:r>
-        <w:rPr>
-          <w:i/>
-        </w:rPr>
         <w:fldChar w:fldCharType="end"/>
       </w:r>
       <w:r>
-        <w:t xml:space="preserve"> podem ficar doentes.</w:t>
+        <w:t xml:space="preserve"> funcionais</w:t>
+      </w:r>
+      <w:r>
+        <w:fldChar w:fldCharType="begin"/>
+      </w:r>
+      <w:r>
+        <w:instrText xml:space="preserve"> XE "</w:instrText>
+      </w:r>
+      <w:r>
+        <w:instrText>funcionais</w:instrText>
+      </w:r>
+      <w:r>
+        <w:instrText xml:space="preserve">" </w:instrText>
+      </w:r>
+      <w:r>
+        <w:fldChar w:fldCharType="end"/>
+      </w:r>
+      <w:r>
+        <w:t xml:space="preserve"> pode-se listar</w:t>
+      </w:r>
+      <w:r>
+        <w:t>:</w:t>
+      </w:r>
+    </w:p>
+    <w:p>
+      <w:pPr>
+        <w:pStyle w:val="PargrafodaLista"/>
+        <w:numPr>
+          <w:ilvl w:val="0"/>
+          <w:numId w:val="7"/>
+        </w:numPr>
+      </w:pPr>
+      <w:r>
+        <w:t>O usuário</w:t>
+      </w:r>
+      <w:r>
+        <w:fldChar w:fldCharType="begin"/>
+      </w:r>
+      <w:r>
+        <w:instrText xml:space="preserve"> XE "</w:instrText>
+      </w:r>
+      <w:r>
+        <w:instrText>usuário</w:instrText>
+      </w:r>
+      <w:r>
+        <w:instrText xml:space="preserve">" </w:instrText>
+      </w:r>
+      <w:r>
+        <w:fldChar w:fldCharType="end"/>
+      </w:r>
+      <w:r>
+        <w:t xml:space="preserve"> precisa entrar com os dados</w:t>
+      </w:r>
+      <w:r>
+        <w:fldChar w:fldCharType="begin"/>
+      </w:r>
+      <w:r>
+        <w:instrText xml:space="preserve"> XE "</w:instrText>
+      </w:r>
+      <w:r>
+        <w:instrText>dados</w:instrText>
+      </w:r>
+      <w:r>
+        <w:instrText xml:space="preserve">" </w:instrText>
+      </w:r>
+      <w:r>
+        <w:fldChar w:fldCharType="end"/>
+      </w:r>
+      <w:r>
+        <w:t xml:space="preserve"> (texto</w:t>
+      </w:r>
+      <w:r>
+        <w:fldChar w:fldCharType="begin"/>
+      </w:r>
+      <w:r>
+        <w:instrText xml:space="preserve"> XE "</w:instrText>
+      </w:r>
+      <w:r>
+        <w:instrText>texto</w:instrText>
+      </w:r>
+      <w:r>
+        <w:instrText xml:space="preserve">" </w:instrText>
+      </w:r>
+      <w:r>
+        <w:fldChar w:fldCharType="end"/>
+      </w:r>
+      <w:r>
+        <w:t>);</w:t>
+      </w:r>
+    </w:p>
+    <w:p>
+      <w:pPr>
+        <w:pStyle w:val="PargrafodaLista"/>
+        <w:numPr>
+          <w:ilvl w:val="0"/>
+          <w:numId w:val="7"/>
+        </w:numPr>
+      </w:pPr>
+      <w:r>
+        <w:t>O sistema</w:t>
+      </w:r>
+      <w:r>
+        <w:fldChar w:fldCharType="begin"/>
+      </w:r>
+      <w:r>
+        <w:instrText xml:space="preserve"> XE "</w:instrText>
+      </w:r>
+      <w:r>
+        <w:instrText>sistema</w:instrText>
+      </w:r>
+      <w:r>
+        <w:instrText xml:space="preserve">" </w:instrText>
+      </w:r>
+      <w:r>
+        <w:fldChar w:fldCharType="end"/>
+      </w:r>
+      <w:r>
+        <w:t xml:space="preserve"> tem que formatar</w:t>
+      </w:r>
+      <w:r>
+        <w:fldChar w:fldCharType="begin"/>
+      </w:r>
+      <w:r>
+        <w:instrText xml:space="preserve"> XE "</w:instrText>
+      </w:r>
+      <w:r>
+        <w:instrText>formatar</w:instrText>
+      </w:r>
+      <w:r>
+        <w:instrText xml:space="preserve">" </w:instrText>
+      </w:r>
+      <w:r>
+        <w:fldChar w:fldCharType="end"/>
+      </w:r>
+      <w:r>
+        <w:t xml:space="preserve"> os dados</w:t>
+      </w:r>
+      <w:r>
+        <w:fldChar w:fldCharType="begin"/>
+      </w:r>
+      <w:r>
+        <w:instrText xml:space="preserve"> XE "</w:instrText>
+      </w:r>
+      <w:r>
+        <w:instrText>dados</w:instrText>
+      </w:r>
+      <w:r>
+        <w:instrText xml:space="preserve">" </w:instrText>
+      </w:r>
+      <w:r>
+        <w:fldChar w:fldCharType="end"/>
+      </w:r>
+      <w:r>
+        <w:t>: a primeira letra</w:t>
+      </w:r>
+      <w:r>
+        <w:fldChar w:fldCharType="begin"/>
+      </w:r>
+      <w:r>
+        <w:instrText xml:space="preserve"> XE "</w:instrText>
+      </w:r>
+      <w:r>
+        <w:instrText>letra</w:instrText>
+      </w:r>
+      <w:r>
+        <w:instrText xml:space="preserve">" </w:instrText>
+      </w:r>
+      <w:r>
+        <w:fldChar w:fldCharType="end"/>
+      </w:r>
+      <w:r>
+        <w:t xml:space="preserve"> de cada palavra</w:t>
+      </w:r>
+      <w:r>
+        <w:fldChar w:fldCharType="begin"/>
+      </w:r>
+      <w:r>
+        <w:instrText xml:space="preserve"> XE "</w:instrText>
+      </w:r>
+      <w:r>
+        <w:instrText>palavra</w:instrText>
+      </w:r>
+      <w:r>
+        <w:instrText xml:space="preserve">" </w:instrText>
+      </w:r>
+      <w:r>
+        <w:fldChar w:fldCharType="end"/>
+      </w:r>
+      <w:r>
+        <w:t xml:space="preserve"> tem de ser maiúscula</w:t>
+      </w:r>
+      <w:r>
+        <w:fldChar w:fldCharType="begin"/>
+      </w:r>
+      <w:r>
+        <w:instrText xml:space="preserve"> XE "</w:instrText>
+      </w:r>
+      <w:r>
+        <w:instrText>maiúscula</w:instrText>
+      </w:r>
+      <w:r>
+        <w:instrText xml:space="preserve">" </w:instrText>
+      </w:r>
+      <w:r>
+        <w:fldChar w:fldCharType="end"/>
+      </w:r>
+      <w:r>
+        <w:t xml:space="preserve"> e não deve haver espaços</w:t>
+      </w:r>
+      <w:r>
+        <w:fldChar w:fldCharType="begin"/>
+      </w:r>
+      <w:r>
+        <w:instrText xml:space="preserve"> XE "</w:instrText>
+      </w:r>
+      <w:r>
+        <w:instrText>espaços</w:instrText>
+      </w:r>
+      <w:r>
+        <w:instrText xml:space="preserve">" </w:instrText>
+      </w:r>
+      <w:r>
+        <w:fldChar w:fldCharType="end"/>
+      </w:r>
+      <w:r>
+        <w:t xml:space="preserve"> antes, no meio e depois do texto</w:t>
+      </w:r>
+      <w:r>
+        <w:fldChar w:fldCharType="begin"/>
+      </w:r>
+      <w:r>
+        <w:instrText xml:space="preserve"> XE "</w:instrText>
+      </w:r>
+      <w:r>
+        <w:instrText>texto</w:instrText>
+      </w:r>
+      <w:r>
+        <w:instrText xml:space="preserve">" </w:instrText>
+      </w:r>
+      <w:r>
+        <w:fldChar w:fldCharType="end"/>
+      </w:r>
+      <w:r>
+        <w:t>;</w:t>
+      </w:r>
+    </w:p>
+    <w:p>
+      <w:pPr>
+        <w:pStyle w:val="PargrafodaLista"/>
+        <w:numPr>
+          <w:ilvl w:val="0"/>
+          <w:numId w:val="7"/>
+        </w:numPr>
+      </w:pPr>
+      <w:r>
+        <w:t>O sistema</w:t>
+      </w:r>
+      <w:r>
+        <w:fldChar w:fldCharType="begin"/>
+      </w:r>
+      <w:r>
+        <w:instrText xml:space="preserve"> XE "</w:instrText>
+      </w:r>
+      <w:r>
+        <w:instrText>sistema</w:instrText>
+      </w:r>
+      <w:r>
+        <w:instrText xml:space="preserve">" </w:instrText>
+      </w:r>
+      <w:r>
+        <w:fldChar w:fldCharType="end"/>
+      </w:r>
+      <w:r>
+        <w:t xml:space="preserve"> precisa imprimir os dados</w:t>
+      </w:r>
+      <w:r>
+        <w:fldChar w:fldCharType="begin"/>
+      </w:r>
+      <w:r>
+        <w:instrText xml:space="preserve"> XE "</w:instrText>
+      </w:r>
+      <w:r>
+        <w:instrText>dados</w:instrText>
+      </w:r>
+      <w:r>
+        <w:instrText xml:space="preserve">" </w:instrText>
+      </w:r>
+      <w:r>
+        <w:fldChar w:fldCharType="end"/>
+      </w:r>
+      <w:r>
+        <w:t xml:space="preserve"> formatados na tela</w:t>
+      </w:r>
+      <w:r>
+        <w:fldChar w:fldCharType="begin"/>
+      </w:r>
+      <w:r>
+        <w:instrText xml:space="preserve"> XE "</w:instrText>
+      </w:r>
+      <w:r>
+        <w:instrText>tela</w:instrText>
+      </w:r>
+      <w:r>
+        <w:instrText xml:space="preserve">" </w:instrText>
+      </w:r>
+      <w:r>
+        <w:fldChar w:fldCharType="end"/>
+      </w:r>
+      <w:r>
+        <w:t>.</w:t>
+      </w:r>
+    </w:p>
+    <w:p>
+      <w:pPr>
+        <w:pStyle w:val="Ttulo2"/>
+        <w:numPr>
+          <w:ilvl w:val="1"/>
+          <w:numId w:val="3"/>
+        </w:numPr>
+      </w:pPr>
+      <w:bookmarkStart w:id="9" w:name="_Toc451507588"/>
+      <w:r>
+        <w:t>Requisitos de Qualidade</w:t>
+      </w:r>
+      <w:bookmarkEnd w:id="9"/>
+    </w:p>
+    <w:p>
+      <w:r>
+        <w:t>A partir dos requisitos</w:t>
+      </w:r>
+      <w:r>
+        <w:fldChar w:fldCharType="begin"/>
+      </w:r>
+      <w:r>
+        <w:instrText xml:space="preserve"> XE "</w:instrText>
+      </w:r>
+      <w:r>
+        <w:instrText>requisitos</w:instrText>
+      </w:r>
+      <w:r>
+        <w:instrText xml:space="preserve">" </w:instrText>
+      </w:r>
+      <w:r>
+        <w:fldChar w:fldCharType="end"/>
+      </w:r>
+      <w:r>
+        <w:t xml:space="preserve"> funcionais</w:t>
+      </w:r>
+      <w:r>
+        <w:fldChar w:fldCharType="begin"/>
+      </w:r>
+      <w:r>
+        <w:instrText xml:space="preserve"> XE "</w:instrText>
+      </w:r>
+      <w:r>
+        <w:instrText>funcionais</w:instrText>
+      </w:r>
+      <w:r>
+        <w:instrText xml:space="preserve">" </w:instrText>
+      </w:r>
+      <w:r>
+        <w:fldChar w:fldCharType="end"/>
+      </w:r>
+      <w:r>
+        <w:t>, extrai</w:t>
+      </w:r>
+      <w:r>
+        <w:t>-se os seguintes requisitos</w:t>
+      </w:r>
+      <w:r>
+        <w:fldChar w:fldCharType="begin"/>
+      </w:r>
+      <w:r>
+        <w:instrText xml:space="preserve"> XE "</w:instrText>
+      </w:r>
+      <w:r>
+        <w:instrText>requisitos</w:instrText>
+      </w:r>
+      <w:r>
+        <w:instrText xml:space="preserve">" </w:instrText>
+      </w:r>
+      <w:r>
+        <w:fldChar w:fldCharType="end"/>
+      </w:r>
+      <w:r>
+        <w:t xml:space="preserve"> de qualidade</w:t>
+      </w:r>
+      <w:r>
+        <w:fldChar w:fldCharType="begin"/>
+      </w:r>
+      <w:r>
+        <w:instrText xml:space="preserve"> XE "</w:instrText>
+      </w:r>
+      <w:r>
+        <w:instrText>qualidade</w:instrText>
+      </w:r>
+      <w:r>
+        <w:instrText xml:space="preserve">" </w:instrText>
+      </w:r>
+      <w:r>
+        <w:fldChar w:fldCharType="end"/>
+      </w:r>
+      <w:r>
+        <w:t xml:space="preserve"> ou não-funcionais</w:t>
+      </w:r>
+      <w:r>
+        <w:fldChar w:fldCharType="begin"/>
+      </w:r>
+      <w:r>
+        <w:instrText xml:space="preserve"> XE "</w:instrText>
+      </w:r>
+      <w:r>
+        <w:instrText>não-funcionais</w:instrText>
+      </w:r>
+      <w:r>
+        <w:instrText xml:space="preserve">" </w:instrText>
+      </w:r>
+      <w:r>
+        <w:fldChar w:fldCharType="end"/>
+      </w:r>
+      <w:r>
+        <w:t>:</w:t>
+      </w:r>
+    </w:p>
+    <w:p>
+      <w:pPr>
+        <w:pStyle w:val="PargrafodaLista"/>
+        <w:numPr>
+          <w:ilvl w:val="0"/>
+          <w:numId w:val="8"/>
+        </w:numPr>
+      </w:pPr>
+      <w:r>
+        <w:t>O usuário</w:t>
+      </w:r>
+      <w:r>
+        <w:fldChar w:fldCharType="begin"/>
+      </w:r>
+      <w:r>
+        <w:instrText xml:space="preserve"> XE "</w:instrText>
+      </w:r>
+      <w:r>
+        <w:instrText>usuário</w:instrText>
+      </w:r>
+      <w:r>
+        <w:instrText xml:space="preserve">" </w:instrText>
+      </w:r>
+      <w:r>
+        <w:fldChar w:fldCharType="end"/>
+      </w:r>
+      <w:r>
+        <w:t xml:space="preserve"> pode querer digitar</w:t>
+      </w:r>
+      <w:r>
+        <w:fldChar w:fldCharType="begin"/>
+      </w:r>
+      <w:r>
+        <w:instrText xml:space="preserve"> XE "</w:instrText>
+      </w:r>
+      <w:r>
+        <w:instrText>digitar</w:instrText>
+      </w:r>
+      <w:r>
+        <w:instrText xml:space="preserve">" </w:instrText>
+      </w:r>
+      <w:r>
+        <w:fldChar w:fldCharType="end"/>
+      </w:r>
+      <w:r>
+        <w:t xml:space="preserve"> mais de um parágrafo</w:t>
+      </w:r>
+      <w:r>
+        <w:fldChar w:fldCharType="begin"/>
+      </w:r>
+      <w:r>
+        <w:instrText xml:space="preserve"> XE "</w:instrText>
+      </w:r>
+      <w:r>
+        <w:instrText>parágrafo</w:instrText>
+      </w:r>
+      <w:r>
+        <w:instrText xml:space="preserve">" </w:instrText>
+      </w:r>
+      <w:r>
+        <w:fldChar w:fldCharType="end"/>
+      </w:r>
+      <w:r>
+        <w:t>;</w:t>
+      </w:r>
+    </w:p>
+    <w:p>
+      <w:pPr>
+        <w:pStyle w:val="PargrafodaLista"/>
+        <w:numPr>
+          <w:ilvl w:val="0"/>
+          <w:numId w:val="8"/>
+        </w:numPr>
+      </w:pPr>
+      <w:r>
+        <w:t>A capacidade de processamento da máquina tem de ser mínima;</w:t>
+      </w:r>
+    </w:p>
+    <w:p>
+      <w:pPr>
+        <w:pStyle w:val="PargrafodaLista"/>
+        <w:numPr>
+          <w:ilvl w:val="0"/>
+          <w:numId w:val="8"/>
+        </w:numPr>
+      </w:pPr>
+      <w:r>
+        <w:t>É preciso um dispositivo para visualizar a saída dos dados</w:t>
+      </w:r>
+      <w:r>
+        <w:fldChar w:fldCharType="begin"/>
+      </w:r>
+      <w:r>
+        <w:instrText xml:space="preserve"> XE "</w:instrText>
+      </w:r>
+      <w:r>
+        <w:instrText>tela</w:instrText>
+      </w:r>
+      <w:r>
+        <w:instrText xml:space="preserve">" </w:instrText>
+      </w:r>
+      <w:r>
+        <w:fldChar w:fldCharType="end"/>
+      </w:r>
+      <w:r>
+        <w:t>;</w:t>
+      </w:r>
+    </w:p>
+    <w:p>
+      <w:pPr>
+        <w:pStyle w:val="PargrafodaLista"/>
+        <w:numPr>
+          <w:ilvl w:val="0"/>
+          <w:numId w:val="8"/>
+        </w:numPr>
+      </w:pPr>
+      <w:r>
+        <w:t>O sistema</w:t>
+      </w:r>
+      <w:r>
+        <w:fldChar w:fldCharType="begin"/>
+      </w:r>
+      <w:r>
+        <w:instrText xml:space="preserve"> XE "</w:instrText>
+      </w:r>
+      <w:r>
+        <w:instrText>sistema</w:instrText>
+      </w:r>
+      <w:r>
+        <w:instrText xml:space="preserve">" </w:instrText>
+      </w:r>
+      <w:r>
+        <w:fldChar w:fldCharType="end"/>
+      </w:r>
+      <w:r>
+        <w:t xml:space="preserve"> precisa realizar o processamento rapidamente</w:t>
+      </w:r>
+      <w:r>
+        <w:fldChar w:fldCharType="begin"/>
+      </w:r>
+      <w:r>
+        <w:instrText xml:space="preserve"> XE "</w:instrText>
+      </w:r>
+      <w:r>
+        <w:instrText>rapidamente</w:instrText>
+      </w:r>
+      <w:r>
+        <w:instrText xml:space="preserve">" </w:instrText>
+      </w:r>
+      <w:r>
+        <w:fldChar w:fldCharType="end"/>
+      </w:r>
+      <w:r>
+        <w:t>;</w:t>
       </w:r>
     </w:p>
     <w:p>
@@ -4695,11 +5515,12 @@
           <w:numId w:val="3"/>
         </w:numPr>
       </w:pPr>
-      <w:bookmarkStart w:id="8" w:name="_Toc450898378"/>
-      <w:r>
-        <w:t>Requisitos</w:t>
-      </w:r>
-      <w:bookmarkEnd w:id="8"/>
+      <w:bookmarkStart w:id="10" w:name="_Toc451507589"/>
+      <w:r>
+        <w:lastRenderedPageBreak/>
+        <w:t>Apêndices</w:t>
+      </w:r>
+      <w:bookmarkEnd w:id="10"/>
     </w:p>
     <w:p>
       <w:pPr>
@@ -4709,683 +5530,23 @@
           <w:numId w:val="3"/>
         </w:numPr>
       </w:pPr>
-      <w:bookmarkStart w:id="9" w:name="_Toc450898379"/>
-      <w:r>
-        <w:t>Requisitos Funcionais</w:t>
-      </w:r>
-      <w:bookmarkEnd w:id="9"/>
-    </w:p>
-    <w:p>
-      <w:r>
-        <w:t>Entre</w:t>
-      </w:r>
-      <w:r>
-        <w:t xml:space="preserve"> os requisitos</w:t>
-      </w:r>
-      <w:r>
-        <w:fldChar w:fldCharType="begin"/>
-      </w:r>
-      <w:r>
-        <w:instrText xml:space="preserve"> XE "</w:instrText>
-      </w:r>
-      <w:r>
-        <w:instrText>requisitos</w:instrText>
-      </w:r>
-      <w:r>
-        <w:instrText xml:space="preserve">" </w:instrText>
-      </w:r>
-      <w:r>
-        <w:fldChar w:fldCharType="end"/>
-      </w:r>
-      <w:r>
-        <w:t xml:space="preserve"> funcionais</w:t>
-      </w:r>
-      <w:r>
-        <w:fldChar w:fldCharType="begin"/>
-      </w:r>
-      <w:r>
-        <w:instrText xml:space="preserve"> XE "</w:instrText>
-      </w:r>
-      <w:r>
-        <w:instrText>funcionais</w:instrText>
-      </w:r>
-      <w:r>
-        <w:instrText xml:space="preserve">" </w:instrText>
-      </w:r>
-      <w:r>
-        <w:fldChar w:fldCharType="end"/>
-      </w:r>
-      <w:r>
-        <w:t xml:space="preserve"> pode-se listar</w:t>
-      </w:r>
-      <w:r>
-        <w:t>:</w:t>
-      </w:r>
-    </w:p>
-    <w:p>
-      <w:pPr>
-        <w:pStyle w:val="PargrafodaLista"/>
-        <w:numPr>
-          <w:ilvl w:val="0"/>
-          <w:numId w:val="7"/>
-        </w:numPr>
-      </w:pPr>
-      <w:r>
-        <w:t>O usuário</w:t>
-      </w:r>
-      <w:r>
-        <w:fldChar w:fldCharType="begin"/>
-      </w:r>
-      <w:r>
-        <w:instrText xml:space="preserve"> XE "</w:instrText>
-      </w:r>
-      <w:r>
-        <w:instrText>usuário</w:instrText>
-      </w:r>
-      <w:r>
-        <w:instrText xml:space="preserve">" </w:instrText>
-      </w:r>
-      <w:r>
-        <w:fldChar w:fldCharType="end"/>
-      </w:r>
-      <w:r>
-        <w:t xml:space="preserve"> precisa entrar com os dados</w:t>
-      </w:r>
-      <w:r>
-        <w:fldChar w:fldCharType="begin"/>
-      </w:r>
-      <w:r>
-        <w:instrText xml:space="preserve"> XE "</w:instrText>
-      </w:r>
-      <w:r>
-        <w:instrText>dados</w:instrText>
-      </w:r>
-      <w:r>
-        <w:instrText xml:space="preserve">" </w:instrText>
-      </w:r>
-      <w:r>
-        <w:fldChar w:fldCharType="end"/>
-      </w:r>
-      <w:r>
-        <w:t xml:space="preserve"> (texto</w:t>
-      </w:r>
-      <w:r>
-        <w:fldChar w:fldCharType="begin"/>
-      </w:r>
-      <w:r>
-        <w:instrText xml:space="preserve"> XE "</w:instrText>
-      </w:r>
-      <w:r>
-        <w:instrText>texto</w:instrText>
-      </w:r>
-      <w:r>
-        <w:instrText xml:space="preserve">" </w:instrText>
-      </w:r>
-      <w:r>
-        <w:fldChar w:fldCharType="end"/>
-      </w:r>
-      <w:r>
-        <w:t>);</w:t>
-      </w:r>
-    </w:p>
-    <w:p>
-      <w:pPr>
-        <w:pStyle w:val="PargrafodaLista"/>
-        <w:numPr>
-          <w:ilvl w:val="0"/>
-          <w:numId w:val="7"/>
-        </w:numPr>
-      </w:pPr>
-      <w:r>
-        <w:lastRenderedPageBreak/>
-        <w:t>O sistema</w:t>
-      </w:r>
-      <w:r>
-        <w:fldChar w:fldCharType="begin"/>
-      </w:r>
-      <w:r>
-        <w:instrText xml:space="preserve"> XE "</w:instrText>
-      </w:r>
-      <w:r>
-        <w:instrText>sistema</w:instrText>
-      </w:r>
-      <w:r>
-        <w:instrText xml:space="preserve">" </w:instrText>
-      </w:r>
-      <w:r>
-        <w:fldChar w:fldCharType="end"/>
-      </w:r>
-      <w:r>
-        <w:t xml:space="preserve"> tem que formatar</w:t>
-      </w:r>
-      <w:r>
-        <w:fldChar w:fldCharType="begin"/>
-      </w:r>
-      <w:r>
-        <w:instrText xml:space="preserve"> XE "</w:instrText>
-      </w:r>
-      <w:r>
-        <w:instrText>formatar</w:instrText>
-      </w:r>
-      <w:r>
-        <w:instrText xml:space="preserve">" </w:instrText>
-      </w:r>
-      <w:r>
-        <w:fldChar w:fldCharType="end"/>
-      </w:r>
-      <w:r>
-        <w:t xml:space="preserve"> os dados</w:t>
-      </w:r>
-      <w:r>
-        <w:fldChar w:fldCharType="begin"/>
-      </w:r>
-      <w:r>
-        <w:instrText xml:space="preserve"> XE "</w:instrText>
-      </w:r>
-      <w:r>
-        <w:instrText>dados</w:instrText>
-      </w:r>
-      <w:r>
-        <w:instrText xml:space="preserve">" </w:instrText>
-      </w:r>
-      <w:r>
-        <w:fldChar w:fldCharType="end"/>
-      </w:r>
-      <w:r>
-        <w:t>: a primeira letra</w:t>
-      </w:r>
-      <w:r>
-        <w:fldChar w:fldCharType="begin"/>
-      </w:r>
-      <w:r>
-        <w:instrText xml:space="preserve"> XE "</w:instrText>
-      </w:r>
-      <w:r>
-        <w:instrText>letra</w:instrText>
-      </w:r>
-      <w:r>
-        <w:instrText xml:space="preserve">" </w:instrText>
-      </w:r>
-      <w:r>
-        <w:fldChar w:fldCharType="end"/>
-      </w:r>
-      <w:r>
-        <w:t xml:space="preserve"> de cada palavra</w:t>
-      </w:r>
-      <w:r>
-        <w:fldChar w:fldCharType="begin"/>
-      </w:r>
-      <w:r>
-        <w:instrText xml:space="preserve"> XE "</w:instrText>
-      </w:r>
-      <w:r>
-        <w:instrText>palavra</w:instrText>
-      </w:r>
-      <w:r>
-        <w:instrText xml:space="preserve">" </w:instrText>
-      </w:r>
-      <w:r>
-        <w:fldChar w:fldCharType="end"/>
-      </w:r>
-      <w:r>
-        <w:t xml:space="preserve"> tem de ser maiúscula</w:t>
-      </w:r>
-      <w:r>
-        <w:fldChar w:fldCharType="begin"/>
-      </w:r>
-      <w:r>
-        <w:instrText xml:space="preserve"> XE "</w:instrText>
-      </w:r>
-      <w:r>
-        <w:instrText>maiúscula</w:instrText>
-      </w:r>
-      <w:r>
-        <w:instrText xml:space="preserve">" </w:instrText>
-      </w:r>
-      <w:r>
-        <w:fldChar w:fldCharType="end"/>
-      </w:r>
-      <w:r>
-        <w:t xml:space="preserve"> e não deve haver espaços</w:t>
-      </w:r>
-      <w:r>
-        <w:fldChar w:fldCharType="begin"/>
-      </w:r>
-      <w:r>
-        <w:instrText xml:space="preserve"> XE "</w:instrText>
-      </w:r>
-      <w:r>
-        <w:instrText>espaços</w:instrText>
-      </w:r>
-      <w:r>
-        <w:instrText xml:space="preserve">" </w:instrText>
-      </w:r>
-      <w:r>
-        <w:fldChar w:fldCharType="end"/>
-      </w:r>
-      <w:r>
-        <w:t xml:space="preserve"> antes, no meio e depois do texto</w:t>
-      </w:r>
-      <w:r>
-        <w:fldChar w:fldCharType="begin"/>
-      </w:r>
-      <w:r>
-        <w:instrText xml:space="preserve"> XE "</w:instrText>
-      </w:r>
-      <w:r>
-        <w:instrText>texto</w:instrText>
-      </w:r>
-      <w:r>
-        <w:instrText xml:space="preserve">" </w:instrText>
-      </w:r>
-      <w:r>
-        <w:fldChar w:fldCharType="end"/>
-      </w:r>
-      <w:r>
-        <w:t>;</w:t>
-      </w:r>
-    </w:p>
-    <w:p>
-      <w:pPr>
-        <w:pStyle w:val="PargrafodaLista"/>
-        <w:numPr>
-          <w:ilvl w:val="0"/>
-          <w:numId w:val="7"/>
-        </w:numPr>
-      </w:pPr>
-      <w:r>
-        <w:t>O sistema</w:t>
-      </w:r>
-      <w:r>
-        <w:fldChar w:fldCharType="begin"/>
-      </w:r>
-      <w:r>
-        <w:instrText xml:space="preserve"> XE "</w:instrText>
-      </w:r>
-      <w:r>
-        <w:instrText>sistema</w:instrText>
-      </w:r>
-      <w:r>
-        <w:instrText xml:space="preserve">" </w:instrText>
-      </w:r>
-      <w:r>
-        <w:fldChar w:fldCharType="end"/>
-      </w:r>
-      <w:r>
-        <w:t xml:space="preserve"> precisa imprimir os dados</w:t>
-      </w:r>
-      <w:r>
-        <w:fldChar w:fldCharType="begin"/>
-      </w:r>
-      <w:r>
-        <w:instrText xml:space="preserve"> XE "</w:instrText>
-      </w:r>
-      <w:r>
-        <w:instrText>dados</w:instrText>
-      </w:r>
-      <w:r>
-        <w:instrText xml:space="preserve">" </w:instrText>
-      </w:r>
-      <w:r>
-        <w:fldChar w:fldCharType="end"/>
-      </w:r>
-      <w:r>
-        <w:t xml:space="preserve"> formatados na tela</w:t>
-      </w:r>
-      <w:r>
-        <w:fldChar w:fldCharType="begin"/>
-      </w:r>
-      <w:r>
-        <w:instrText xml:space="preserve"> XE "</w:instrText>
-      </w:r>
-      <w:r>
-        <w:instrText>tela</w:instrText>
-      </w:r>
-      <w:r>
-        <w:instrText xml:space="preserve">" </w:instrText>
-      </w:r>
-      <w:r>
-        <w:fldChar w:fldCharType="end"/>
-      </w:r>
-      <w:r>
-        <w:t>.</w:t>
-      </w:r>
-    </w:p>
-    <w:p>
-      <w:pPr>
-        <w:pStyle w:val="Ttulo2"/>
-        <w:numPr>
-          <w:ilvl w:val="1"/>
-          <w:numId w:val="3"/>
-        </w:numPr>
-      </w:pPr>
-      <w:bookmarkStart w:id="10" w:name="_Toc450898380"/>
-      <w:r>
-        <w:t>Requisitos de Qualidade</w:t>
-      </w:r>
-      <w:bookmarkEnd w:id="10"/>
-    </w:p>
-    <w:p>
-      <w:r>
-        <w:t>A partir dos requisitos</w:t>
-      </w:r>
-      <w:r>
-        <w:fldChar w:fldCharType="begin"/>
-      </w:r>
-      <w:r>
-        <w:instrText xml:space="preserve"> XE "</w:instrText>
-      </w:r>
-      <w:r>
-        <w:instrText>requisitos</w:instrText>
-      </w:r>
-      <w:r>
-        <w:instrText xml:space="preserve">" </w:instrText>
-      </w:r>
-      <w:r>
-        <w:fldChar w:fldCharType="end"/>
-      </w:r>
-      <w:r>
-        <w:t xml:space="preserve"> funcionais</w:t>
-      </w:r>
-      <w:r>
-        <w:fldChar w:fldCharType="begin"/>
-      </w:r>
-      <w:r>
-        <w:instrText xml:space="preserve"> XE "</w:instrText>
-      </w:r>
-      <w:r>
-        <w:instrText>funcionais</w:instrText>
-      </w:r>
-      <w:r>
-        <w:instrText xml:space="preserve">" </w:instrText>
-      </w:r>
-      <w:r>
-        <w:fldChar w:fldCharType="end"/>
-      </w:r>
-      <w:r>
-        <w:t>, extrai</w:t>
-      </w:r>
-      <w:r>
-        <w:t>-se os seguintes requisitos</w:t>
-      </w:r>
-      <w:r>
-        <w:fldChar w:fldCharType="begin"/>
-      </w:r>
-      <w:r>
-        <w:instrText xml:space="preserve"> XE "</w:instrText>
-      </w:r>
-      <w:r>
-        <w:instrText>requisitos</w:instrText>
-      </w:r>
-      <w:r>
-        <w:instrText xml:space="preserve">" </w:instrText>
-      </w:r>
-      <w:r>
-        <w:fldChar w:fldCharType="end"/>
-      </w:r>
-      <w:r>
-        <w:t xml:space="preserve"> de qualidade</w:t>
-      </w:r>
-      <w:r>
-        <w:fldChar w:fldCharType="begin"/>
-      </w:r>
-      <w:r>
-        <w:instrText xml:space="preserve"> XE "</w:instrText>
-      </w:r>
-      <w:r>
-        <w:instrText>qualidade</w:instrText>
-      </w:r>
-      <w:r>
-        <w:instrText xml:space="preserve">" </w:instrText>
-      </w:r>
-      <w:r>
-        <w:fldChar w:fldCharType="end"/>
-      </w:r>
-      <w:r>
-        <w:t xml:space="preserve"> ou não-funcionais</w:t>
-      </w:r>
-      <w:r>
-        <w:fldChar w:fldCharType="begin"/>
-      </w:r>
-      <w:r>
-        <w:instrText xml:space="preserve"> XE "</w:instrText>
-      </w:r>
-      <w:r>
-        <w:instrText>não-funcionais</w:instrText>
-      </w:r>
-      <w:r>
-        <w:instrText xml:space="preserve">" </w:instrText>
-      </w:r>
-      <w:r>
-        <w:fldChar w:fldCharType="end"/>
-      </w:r>
-      <w:r>
-        <w:t>:</w:t>
-      </w:r>
-    </w:p>
-    <w:p>
-      <w:pPr>
-        <w:pStyle w:val="PargrafodaLista"/>
-        <w:numPr>
-          <w:ilvl w:val="0"/>
-          <w:numId w:val="8"/>
-        </w:numPr>
-      </w:pPr>
-      <w:r>
-        <w:t>O usuário</w:t>
-      </w:r>
-      <w:r>
-        <w:fldChar w:fldCharType="begin"/>
-      </w:r>
-      <w:r>
-        <w:instrText xml:space="preserve"> XE "</w:instrText>
-      </w:r>
-      <w:r>
-        <w:instrText>usuário</w:instrText>
-      </w:r>
-      <w:r>
-        <w:instrText xml:space="preserve">" </w:instrText>
-      </w:r>
-      <w:r>
-        <w:fldChar w:fldCharType="end"/>
-      </w:r>
-      <w:r>
-        <w:t xml:space="preserve"> pode querer digitar</w:t>
-      </w:r>
-      <w:r>
-        <w:fldChar w:fldCharType="begin"/>
-      </w:r>
-      <w:r>
-        <w:instrText xml:space="preserve"> XE "</w:instrText>
-      </w:r>
-      <w:r>
-        <w:instrText>digitar</w:instrText>
-      </w:r>
-      <w:r>
-        <w:instrText xml:space="preserve">" </w:instrText>
-      </w:r>
-      <w:r>
-        <w:fldChar w:fldCharType="end"/>
-      </w:r>
-      <w:r>
-        <w:t xml:space="preserve"> mais de um parágrafo</w:t>
-      </w:r>
-      <w:r>
-        <w:fldChar w:fldCharType="begin"/>
-      </w:r>
-      <w:r>
-        <w:instrText xml:space="preserve"> XE "</w:instrText>
-      </w:r>
-      <w:r>
-        <w:instrText>parágrafo</w:instrText>
-      </w:r>
-      <w:r>
-        <w:instrText xml:space="preserve">" </w:instrText>
-      </w:r>
-      <w:r>
-        <w:fldChar w:fldCharType="end"/>
-      </w:r>
-      <w:r>
-        <w:t>;</w:t>
-      </w:r>
-    </w:p>
-    <w:p>
-      <w:pPr>
-        <w:pStyle w:val="PargrafodaLista"/>
-        <w:numPr>
-          <w:ilvl w:val="0"/>
-          <w:numId w:val="8"/>
-        </w:numPr>
-      </w:pPr>
-      <w:r>
-        <w:t>O usuário</w:t>
-      </w:r>
-      <w:r>
-        <w:fldChar w:fldCharType="begin"/>
-      </w:r>
-      <w:r>
-        <w:instrText xml:space="preserve"> XE "</w:instrText>
-      </w:r>
-      <w:r>
-        <w:instrText>usuário</w:instrText>
-      </w:r>
-      <w:r>
-        <w:instrText xml:space="preserve">" </w:instrText>
-      </w:r>
-      <w:r>
-        <w:fldChar w:fldCharType="end"/>
-      </w:r>
-      <w:r>
-        <w:t xml:space="preserve"> deve ter a possibilidade de encerrar</w:t>
-      </w:r>
-      <w:r>
-        <w:fldChar w:fldCharType="begin"/>
-      </w:r>
-      <w:r>
-        <w:instrText xml:space="preserve"> XE "</w:instrText>
-      </w:r>
-      <w:r>
-        <w:instrText>encerrar</w:instrText>
-      </w:r>
-      <w:r>
-        <w:instrText xml:space="preserve">" </w:instrText>
-      </w:r>
-      <w:r>
-        <w:fldChar w:fldCharType="end"/>
-      </w:r>
-      <w:r>
-        <w:t xml:space="preserve"> o programa</w:t>
-      </w:r>
-      <w:r>
-        <w:fldChar w:fldCharType="begin"/>
-      </w:r>
-      <w:r>
-        <w:instrText xml:space="preserve"> XE "</w:instrText>
-      </w:r>
-      <w:r>
-        <w:instrText>programa</w:instrText>
-      </w:r>
-      <w:r>
-        <w:instrText xml:space="preserve">" </w:instrText>
-      </w:r>
-      <w:r>
-        <w:fldChar w:fldCharType="end"/>
-      </w:r>
-      <w:r>
-        <w:t xml:space="preserve"> em alguma tela</w:t>
-      </w:r>
-      <w:r>
-        <w:fldChar w:fldCharType="begin"/>
-      </w:r>
-      <w:r>
-        <w:instrText xml:space="preserve"> XE "</w:instrText>
-      </w:r>
-      <w:r>
-        <w:instrText>tela</w:instrText>
-      </w:r>
-      <w:r>
-        <w:instrText xml:space="preserve">" </w:instrText>
-      </w:r>
-      <w:r>
-        <w:fldChar w:fldCharType="end"/>
-      </w:r>
-      <w:r>
-        <w:t>;</w:t>
-      </w:r>
-    </w:p>
-    <w:p>
-      <w:pPr>
-        <w:pStyle w:val="PargrafodaLista"/>
-        <w:numPr>
-          <w:ilvl w:val="0"/>
-          <w:numId w:val="8"/>
-        </w:numPr>
-      </w:pPr>
-      <w:r>
-        <w:t>O sistema</w:t>
-      </w:r>
-      <w:r>
-        <w:fldChar w:fldCharType="begin"/>
-      </w:r>
-      <w:r>
-        <w:instrText xml:space="preserve"> XE "</w:instrText>
-      </w:r>
-      <w:r>
-        <w:instrText>sistema</w:instrText>
-      </w:r>
-      <w:r>
-        <w:instrText xml:space="preserve">" </w:instrText>
-      </w:r>
-      <w:r>
-        <w:fldChar w:fldCharType="end"/>
-      </w:r>
-      <w:r>
-        <w:t xml:space="preserve"> precisa realizar o processamento rapidamente</w:t>
-      </w:r>
-      <w:r>
-        <w:fldChar w:fldCharType="begin"/>
-      </w:r>
-      <w:r>
-        <w:instrText xml:space="preserve"> XE "</w:instrText>
-      </w:r>
-      <w:r>
-        <w:instrText>rapidamente</w:instrText>
-      </w:r>
-      <w:r>
-        <w:instrText xml:space="preserve">" </w:instrText>
-      </w:r>
-      <w:r>
-        <w:fldChar w:fldCharType="end"/>
-      </w:r>
-      <w:r>
-        <w:t>;</w:t>
-      </w:r>
-    </w:p>
-    <w:p>
-      <w:pPr>
-        <w:pStyle w:val="Ttulo1"/>
-        <w:numPr>
-          <w:ilvl w:val="0"/>
-          <w:numId w:val="3"/>
-        </w:numPr>
-      </w:pPr>
-      <w:bookmarkStart w:id="11" w:name="_Toc450898381"/>
-      <w:r>
-        <w:t>Apêndices</w:t>
+      <w:bookmarkStart w:id="11" w:name="_Toc451507590"/>
+      <w:r>
+        <w:t>Modelos</w:t>
       </w:r>
       <w:bookmarkEnd w:id="11"/>
     </w:p>
     <w:p>
       <w:pPr>
-        <w:pStyle w:val="Ttulo2"/>
+        <w:pStyle w:val="Ttulo3"/>
         <w:numPr>
-          <w:ilvl w:val="1"/>
+          <w:ilvl w:val="2"/>
           <w:numId w:val="3"/>
         </w:numPr>
       </w:pPr>
-      <w:bookmarkStart w:id="12" w:name="_Toc450898382"/>
-      <w:r>
-        <w:t>Modelos</w:t>
+      <w:bookmarkStart w:id="12" w:name="_Toc451507591"/>
+      <w:r>
+        <w:t>Diagrama de Casos de Uso</w:t>
       </w:r>
       <w:bookmarkEnd w:id="12"/>
     </w:p>
@@ -5400,7 +5561,7 @@
           <w:lang w:eastAsia="pt-BR"/>
         </w:rPr>
         <w:drawing>
-          <wp:inline distT="0" distB="0" distL="0" distR="0" wp14:anchorId="2B311A10" wp14:editId="15C1B4A7">
+          <wp:inline distT="0" distB="0" distL="0" distR="0" wp14:anchorId="436CA539" wp14:editId="3A0B56D2">
             <wp:extent cx="5400000" cy="3600000"/>
             <wp:effectExtent l="0" t="0" r="0" b="635"/>
             <wp:docPr id="2" name="Imagem 2"/>
@@ -5471,6 +5632,3832 @@
         <w:fldChar w:fldCharType="end"/>
       </w:r>
     </w:p>
+    <w:p>
+      <w:pPr>
+        <w:pStyle w:val="Ttulo3"/>
+        <w:numPr>
+          <w:ilvl w:val="2"/>
+          <w:numId w:val="3"/>
+        </w:numPr>
+      </w:pPr>
+      <w:bookmarkStart w:id="13" w:name="_Toc451507592"/>
+      <w:r>
+        <w:t>Casos de Uso Textuais</w:t>
+      </w:r>
+      <w:bookmarkEnd w:id="13"/>
+    </w:p>
+    <w:tbl>
+      <w:tblPr>
+        <w:tblStyle w:val="Tabelacomgrade"/>
+        <w:tblW w:w="0" w:type="auto"/>
+        <w:tblBorders>
+          <w:top w:val="single" w:sz="4" w:space="0" w:color="FFFFFF" w:themeColor="background1"/>
+          <w:left w:val="single" w:sz="4" w:space="0" w:color="FFFFFF" w:themeColor="background1"/>
+          <w:bottom w:val="single" w:sz="4" w:space="0" w:color="FFFFFF" w:themeColor="background1"/>
+          <w:right w:val="single" w:sz="4" w:space="0" w:color="FFFFFF" w:themeColor="background1"/>
+          <w:insideH w:val="single" w:sz="4" w:space="0" w:color="FFFFFF" w:themeColor="background1"/>
+          <w:insideV w:val="single" w:sz="4" w:space="0" w:color="FFFFFF" w:themeColor="background1"/>
+        </w:tblBorders>
+        <w:tblLook w:val="04A0" w:firstRow="1" w:lastRow="0" w:firstColumn="1" w:lastColumn="0" w:noHBand="0" w:noVBand="1"/>
+      </w:tblPr>
+      <w:tblGrid>
+        <w:gridCol w:w="3397"/>
+        <w:gridCol w:w="5097"/>
+      </w:tblGrid>
+      <w:tr>
+        <w:trPr>
+          <w:trHeight w:val="454"/>
+        </w:trPr>
+        <w:tc>
+          <w:tcPr>
+            <w:tcW w:w="3397" w:type="dxa"/>
+          </w:tcPr>
+          <w:p>
+            <w:pPr>
+              <w:ind w:firstLine="0"/>
+              <w:jc w:val="center"/>
+              <w:rPr>
+                <w:rFonts w:cs="Arial"/>
+                <w:b/>
+                <w:sz w:val="24"/>
+              </w:rPr>
+            </w:pPr>
+            <w:r>
+              <w:rPr>
+                <w:rFonts w:cs="Arial"/>
+                <w:b/>
+                <w:sz w:val="24"/>
+              </w:rPr>
+              <w:t>Identificador:</w:t>
+            </w:r>
+          </w:p>
+        </w:tc>
+        <w:tc>
+          <w:tcPr>
+            <w:tcW w:w="5097" w:type="dxa"/>
+          </w:tcPr>
+          <w:p>
+            <w:pPr>
+              <w:ind w:firstLine="0"/>
+              <w:rPr>
+                <w:rFonts w:cs="Arial"/>
+              </w:rPr>
+            </w:pPr>
+            <w:r>
+              <w:rPr>
+                <w:rFonts w:cs="Arial"/>
+              </w:rPr>
+              <w:t>REQ001.</w:t>
+            </w:r>
+          </w:p>
+        </w:tc>
+      </w:tr>
+      <w:tr>
+        <w:trPr>
+          <w:trHeight w:val="454"/>
+        </w:trPr>
+        <w:tc>
+          <w:tcPr>
+            <w:tcW w:w="3397" w:type="dxa"/>
+          </w:tcPr>
+          <w:p>
+            <w:pPr>
+              <w:ind w:firstLine="0"/>
+              <w:jc w:val="center"/>
+              <w:rPr>
+                <w:rFonts w:cs="Arial"/>
+                <w:b/>
+                <w:sz w:val="24"/>
+              </w:rPr>
+            </w:pPr>
+            <w:r>
+              <w:rPr>
+                <w:rFonts w:cs="Arial"/>
+                <w:b/>
+                <w:sz w:val="24"/>
+              </w:rPr>
+              <w:t>Nome:</w:t>
+            </w:r>
+          </w:p>
+        </w:tc>
+        <w:tc>
+          <w:tcPr>
+            <w:tcW w:w="5097" w:type="dxa"/>
+          </w:tcPr>
+          <w:p>
+            <w:pPr>
+              <w:ind w:firstLine="0"/>
+              <w:rPr>
+                <w:rFonts w:cs="Arial"/>
+              </w:rPr>
+            </w:pPr>
+            <w:r>
+              <w:rPr>
+                <w:rFonts w:cs="Arial"/>
+              </w:rPr>
+              <w:t>Entrar com o texto.</w:t>
+            </w:r>
+          </w:p>
+        </w:tc>
+      </w:tr>
+      <w:tr>
+        <w:trPr>
+          <w:trHeight w:val="454"/>
+        </w:trPr>
+        <w:tc>
+          <w:tcPr>
+            <w:tcW w:w="3397" w:type="dxa"/>
+          </w:tcPr>
+          <w:p>
+            <w:pPr>
+              <w:ind w:firstLine="0"/>
+              <w:jc w:val="center"/>
+              <w:rPr>
+                <w:rFonts w:cs="Arial"/>
+                <w:b/>
+                <w:sz w:val="24"/>
+              </w:rPr>
+            </w:pPr>
+            <w:proofErr w:type="gramStart"/>
+            <w:r>
+              <w:rPr>
+                <w:rFonts w:cs="Arial"/>
+                <w:b/>
+                <w:sz w:val="24"/>
+              </w:rPr>
+              <w:t>Autor(</w:t>
+            </w:r>
+            <w:proofErr w:type="gramEnd"/>
+            <w:r>
+              <w:rPr>
+                <w:rFonts w:cs="Arial"/>
+                <w:b/>
+                <w:sz w:val="24"/>
+              </w:rPr>
+              <w:t>es):</w:t>
+            </w:r>
+          </w:p>
+        </w:tc>
+        <w:tc>
+          <w:tcPr>
+            <w:tcW w:w="5097" w:type="dxa"/>
+          </w:tcPr>
+          <w:p>
+            <w:pPr>
+              <w:ind w:firstLine="0"/>
+              <w:rPr>
+                <w:rFonts w:cs="Arial"/>
+              </w:rPr>
+            </w:pPr>
+            <w:r>
+              <w:rPr>
+                <w:rFonts w:cs="Arial"/>
+              </w:rPr>
+              <w:t>Guilherme Bornia Miranda.</w:t>
+            </w:r>
+          </w:p>
+        </w:tc>
+      </w:tr>
+      <w:tr>
+        <w:trPr>
+          <w:trHeight w:val="454"/>
+        </w:trPr>
+        <w:tc>
+          <w:tcPr>
+            <w:tcW w:w="3397" w:type="dxa"/>
+          </w:tcPr>
+          <w:p>
+            <w:pPr>
+              <w:ind w:firstLine="0"/>
+              <w:jc w:val="center"/>
+              <w:rPr>
+                <w:rFonts w:cs="Arial"/>
+                <w:b/>
+                <w:sz w:val="24"/>
+              </w:rPr>
+            </w:pPr>
+            <w:r>
+              <w:rPr>
+                <w:rFonts w:cs="Arial"/>
+                <w:b/>
+                <w:sz w:val="24"/>
+              </w:rPr>
+              <w:t>Prioridade:</w:t>
+            </w:r>
+          </w:p>
+        </w:tc>
+        <w:tc>
+          <w:tcPr>
+            <w:tcW w:w="5097" w:type="dxa"/>
+          </w:tcPr>
+          <w:p>
+            <w:pPr>
+              <w:ind w:firstLine="0"/>
+              <w:rPr>
+                <w:rFonts w:cs="Arial"/>
+              </w:rPr>
+            </w:pPr>
+            <w:r>
+              <w:rPr>
+                <w:rFonts w:cs="Arial"/>
+              </w:rPr>
+              <w:t>Primária.</w:t>
+            </w:r>
+          </w:p>
+        </w:tc>
+      </w:tr>
+      <w:tr>
+        <w:trPr>
+          <w:trHeight w:val="454"/>
+        </w:trPr>
+        <w:tc>
+          <w:tcPr>
+            <w:tcW w:w="3397" w:type="dxa"/>
+          </w:tcPr>
+          <w:p>
+            <w:pPr>
+              <w:ind w:firstLine="0"/>
+              <w:jc w:val="center"/>
+              <w:rPr>
+                <w:rFonts w:cs="Arial"/>
+                <w:b/>
+                <w:sz w:val="24"/>
+              </w:rPr>
+            </w:pPr>
+            <w:r>
+              <w:rPr>
+                <w:rFonts w:cs="Arial"/>
+                <w:b/>
+                <w:sz w:val="24"/>
+              </w:rPr>
+              <w:t>Fonte:</w:t>
+            </w:r>
+          </w:p>
+        </w:tc>
+        <w:tc>
+          <w:tcPr>
+            <w:tcW w:w="5097" w:type="dxa"/>
+          </w:tcPr>
+          <w:p>
+            <w:pPr>
+              <w:ind w:firstLine="0"/>
+              <w:rPr>
+                <w:rFonts w:cs="Arial"/>
+              </w:rPr>
+            </w:pPr>
+            <w:r>
+              <w:rPr>
+                <w:rFonts w:cs="Arial"/>
+              </w:rPr>
+              <w:t>João Victor Ignácio.</w:t>
+            </w:r>
+          </w:p>
+        </w:tc>
+      </w:tr>
+      <w:tr>
+        <w:trPr>
+          <w:trHeight w:val="454"/>
+        </w:trPr>
+        <w:tc>
+          <w:tcPr>
+            <w:tcW w:w="3397" w:type="dxa"/>
+          </w:tcPr>
+          <w:p>
+            <w:pPr>
+              <w:ind w:firstLine="0"/>
+              <w:jc w:val="center"/>
+              <w:rPr>
+                <w:rFonts w:cs="Arial"/>
+                <w:b/>
+                <w:sz w:val="24"/>
+              </w:rPr>
+            </w:pPr>
+            <w:r>
+              <w:rPr>
+                <w:rFonts w:cs="Arial"/>
+                <w:b/>
+                <w:sz w:val="24"/>
+              </w:rPr>
+              <w:t>Responsável:</w:t>
+            </w:r>
+          </w:p>
+        </w:tc>
+        <w:tc>
+          <w:tcPr>
+            <w:tcW w:w="5097" w:type="dxa"/>
+          </w:tcPr>
+          <w:p>
+            <w:pPr>
+              <w:ind w:firstLine="0"/>
+              <w:rPr>
+                <w:rFonts w:cs="Arial"/>
+              </w:rPr>
+            </w:pPr>
+            <w:r>
+              <w:rPr>
+                <w:rFonts w:cs="Arial"/>
+              </w:rPr>
+              <w:t>Guilherme Bornia Miranda</w:t>
+            </w:r>
+          </w:p>
+        </w:tc>
+      </w:tr>
+      <w:tr>
+        <w:trPr>
+          <w:trHeight w:val="454"/>
+        </w:trPr>
+        <w:tc>
+          <w:tcPr>
+            <w:tcW w:w="3397" w:type="dxa"/>
+          </w:tcPr>
+          <w:p>
+            <w:pPr>
+              <w:ind w:firstLine="0"/>
+              <w:jc w:val="center"/>
+              <w:rPr>
+                <w:rFonts w:cs="Arial"/>
+                <w:b/>
+                <w:sz w:val="24"/>
+              </w:rPr>
+            </w:pPr>
+            <w:r>
+              <w:rPr>
+                <w:rFonts w:cs="Arial"/>
+                <w:b/>
+                <w:sz w:val="24"/>
+              </w:rPr>
+              <w:t>Descrição:</w:t>
+            </w:r>
+          </w:p>
+        </w:tc>
+        <w:tc>
+          <w:tcPr>
+            <w:tcW w:w="5097" w:type="dxa"/>
+          </w:tcPr>
+          <w:p>
+            <w:pPr>
+              <w:ind w:firstLine="0"/>
+              <w:rPr>
+                <w:rFonts w:cs="Arial"/>
+              </w:rPr>
+            </w:pPr>
+            <w:r>
+              <w:rPr>
+                <w:rFonts w:cs="Arial"/>
+              </w:rPr>
+              <w:t>O usuário irá escolher se deseja iniciar o programa para, assim, entrar com o texto.</w:t>
+            </w:r>
+          </w:p>
+          <w:p>
+            <w:pPr>
+              <w:ind w:firstLine="0"/>
+              <w:rPr>
+                <w:rFonts w:cs="Arial"/>
+              </w:rPr>
+            </w:pPr>
+          </w:p>
+        </w:tc>
+      </w:tr>
+      <w:tr>
+        <w:trPr>
+          <w:trHeight w:val="454"/>
+        </w:trPr>
+        <w:tc>
+          <w:tcPr>
+            <w:tcW w:w="3397" w:type="dxa"/>
+          </w:tcPr>
+          <w:p>
+            <w:pPr>
+              <w:ind w:firstLine="0"/>
+              <w:jc w:val="center"/>
+              <w:rPr>
+                <w:rFonts w:cs="Arial"/>
+                <w:b/>
+                <w:sz w:val="24"/>
+              </w:rPr>
+            </w:pPr>
+            <w:r>
+              <w:rPr>
+                <w:rFonts w:cs="Arial"/>
+                <w:b/>
+                <w:sz w:val="24"/>
+              </w:rPr>
+              <w:t>Trigger:</w:t>
+            </w:r>
+          </w:p>
+        </w:tc>
+        <w:tc>
+          <w:tcPr>
+            <w:tcW w:w="5097" w:type="dxa"/>
+          </w:tcPr>
+          <w:p>
+            <w:pPr>
+              <w:ind w:firstLine="0"/>
+              <w:rPr>
+                <w:rFonts w:cs="Arial"/>
+              </w:rPr>
+            </w:pPr>
+            <w:r>
+              <w:rPr>
+                <w:rFonts w:cs="Arial"/>
+              </w:rPr>
+              <w:t>Usuário.</w:t>
+            </w:r>
+          </w:p>
+        </w:tc>
+      </w:tr>
+      <w:tr>
+        <w:trPr>
+          <w:trHeight w:val="454"/>
+        </w:trPr>
+        <w:tc>
+          <w:tcPr>
+            <w:tcW w:w="3397" w:type="dxa"/>
+          </w:tcPr>
+          <w:p>
+            <w:pPr>
+              <w:ind w:firstLine="0"/>
+              <w:jc w:val="center"/>
+              <w:rPr>
+                <w:rFonts w:cs="Arial"/>
+                <w:b/>
+                <w:sz w:val="24"/>
+              </w:rPr>
+            </w:pPr>
+            <w:proofErr w:type="gramStart"/>
+            <w:r>
+              <w:rPr>
+                <w:rFonts w:cs="Arial"/>
+                <w:b/>
+                <w:sz w:val="24"/>
+              </w:rPr>
+              <w:t>Ator(</w:t>
+            </w:r>
+            <w:proofErr w:type="gramEnd"/>
+            <w:r>
+              <w:rPr>
+                <w:rFonts w:cs="Arial"/>
+                <w:b/>
+                <w:sz w:val="24"/>
+              </w:rPr>
+              <w:t>es):</w:t>
+            </w:r>
+          </w:p>
+        </w:tc>
+        <w:tc>
+          <w:tcPr>
+            <w:tcW w:w="5097" w:type="dxa"/>
+          </w:tcPr>
+          <w:p>
+            <w:pPr>
+              <w:ind w:firstLine="0"/>
+              <w:rPr>
+                <w:rFonts w:cs="Arial"/>
+              </w:rPr>
+            </w:pPr>
+            <w:r>
+              <w:rPr>
+                <w:rFonts w:cs="Arial"/>
+              </w:rPr>
+              <w:t>Usuário.</w:t>
+            </w:r>
+          </w:p>
+        </w:tc>
+      </w:tr>
+      <w:tr>
+        <w:trPr>
+          <w:trHeight w:val="454"/>
+        </w:trPr>
+        <w:tc>
+          <w:tcPr>
+            <w:tcW w:w="3397" w:type="dxa"/>
+          </w:tcPr>
+          <w:p>
+            <w:pPr>
+              <w:ind w:firstLine="0"/>
+              <w:jc w:val="center"/>
+              <w:rPr>
+                <w:rFonts w:cs="Arial"/>
+                <w:b/>
+                <w:sz w:val="24"/>
+              </w:rPr>
+            </w:pPr>
+            <w:r>
+              <w:rPr>
+                <w:rFonts w:cs="Arial"/>
+                <w:b/>
+                <w:sz w:val="24"/>
+              </w:rPr>
+              <w:t>Pré-condições:</w:t>
+            </w:r>
+          </w:p>
+        </w:tc>
+        <w:tc>
+          <w:tcPr>
+            <w:tcW w:w="5097" w:type="dxa"/>
+          </w:tcPr>
+          <w:p>
+            <w:pPr>
+              <w:ind w:firstLine="0"/>
+              <w:rPr>
+                <w:rFonts w:cs="Arial"/>
+              </w:rPr>
+            </w:pPr>
+            <w:r>
+              <w:rPr>
+                <w:rFonts w:cs="Arial"/>
+              </w:rPr>
+              <w:t>O usuário deve estar com o programa em execução.</w:t>
+            </w:r>
+          </w:p>
+          <w:p>
+            <w:pPr>
+              <w:ind w:firstLine="0"/>
+              <w:rPr>
+                <w:rFonts w:cs="Arial"/>
+              </w:rPr>
+            </w:pPr>
+          </w:p>
+        </w:tc>
+      </w:tr>
+      <w:tr>
+        <w:trPr>
+          <w:trHeight w:val="454"/>
+        </w:trPr>
+        <w:tc>
+          <w:tcPr>
+            <w:tcW w:w="3397" w:type="dxa"/>
+          </w:tcPr>
+          <w:p>
+            <w:pPr>
+              <w:ind w:firstLine="0"/>
+              <w:jc w:val="center"/>
+              <w:rPr>
+                <w:rFonts w:cs="Arial"/>
+                <w:b/>
+                <w:sz w:val="24"/>
+              </w:rPr>
+            </w:pPr>
+            <w:r>
+              <w:rPr>
+                <w:rFonts w:cs="Arial"/>
+                <w:b/>
+                <w:sz w:val="24"/>
+              </w:rPr>
+              <w:t>Resultado:</w:t>
+            </w:r>
+          </w:p>
+        </w:tc>
+        <w:tc>
+          <w:tcPr>
+            <w:tcW w:w="5097" w:type="dxa"/>
+          </w:tcPr>
+          <w:p>
+            <w:pPr>
+              <w:ind w:firstLine="0"/>
+              <w:rPr>
+                <w:rFonts w:cs="Arial"/>
+              </w:rPr>
+            </w:pPr>
+            <w:r>
+              <w:rPr>
+                <w:rFonts w:cs="Arial"/>
+              </w:rPr>
+              <w:t>O texto deve ter sido armazenado.</w:t>
+            </w:r>
+          </w:p>
+        </w:tc>
+      </w:tr>
+      <w:tr>
+        <w:trPr>
+          <w:trHeight w:val="454"/>
+        </w:trPr>
+        <w:tc>
+          <w:tcPr>
+            <w:tcW w:w="3397" w:type="dxa"/>
+          </w:tcPr>
+          <w:p>
+            <w:pPr>
+              <w:ind w:firstLine="0"/>
+              <w:jc w:val="center"/>
+              <w:rPr>
+                <w:rFonts w:cs="Arial"/>
+                <w:b/>
+                <w:sz w:val="24"/>
+              </w:rPr>
+            </w:pPr>
+            <w:r>
+              <w:rPr>
+                <w:rFonts w:cs="Arial"/>
+                <w:b/>
+                <w:sz w:val="24"/>
+              </w:rPr>
+              <w:lastRenderedPageBreak/>
+              <w:t>Cenário Principal:</w:t>
+            </w:r>
+          </w:p>
+        </w:tc>
+        <w:tc>
+          <w:tcPr>
+            <w:tcW w:w="5097" w:type="dxa"/>
+          </w:tcPr>
+          <w:p>
+            <w:pPr>
+              <w:pStyle w:val="PargrafodaLista"/>
+              <w:numPr>
+                <w:ilvl w:val="0"/>
+                <w:numId w:val="10"/>
+              </w:numPr>
+              <w:rPr>
+                <w:rFonts w:cs="Arial"/>
+              </w:rPr>
+            </w:pPr>
+            <w:r>
+              <w:rPr>
+                <w:rFonts w:cs="Arial"/>
+              </w:rPr>
+              <w:t>O usuário digitará o texto;</w:t>
+            </w:r>
+          </w:p>
+          <w:p>
+            <w:pPr>
+              <w:pStyle w:val="PargrafodaLista"/>
+              <w:numPr>
+                <w:ilvl w:val="0"/>
+                <w:numId w:val="10"/>
+              </w:numPr>
+              <w:rPr>
+                <w:rFonts w:cs="Arial"/>
+              </w:rPr>
+            </w:pPr>
+            <w:r>
+              <w:rPr>
+                <w:rFonts w:cs="Arial"/>
+              </w:rPr>
+              <w:t>O sistema irá armazenar o texto.</w:t>
+            </w:r>
+          </w:p>
+          <w:p>
+            <w:pPr>
+              <w:pStyle w:val="PargrafodaLista"/>
+              <w:ind w:left="360" w:firstLine="0"/>
+              <w:rPr>
+                <w:rFonts w:cs="Arial"/>
+              </w:rPr>
+            </w:pPr>
+          </w:p>
+        </w:tc>
+      </w:tr>
+      <w:tr>
+        <w:trPr>
+          <w:trHeight w:val="454"/>
+        </w:trPr>
+        <w:tc>
+          <w:tcPr>
+            <w:tcW w:w="3397" w:type="dxa"/>
+          </w:tcPr>
+          <w:p>
+            <w:pPr>
+              <w:ind w:firstLine="0"/>
+              <w:jc w:val="center"/>
+              <w:rPr>
+                <w:rFonts w:cs="Arial"/>
+                <w:b/>
+                <w:sz w:val="24"/>
+              </w:rPr>
+            </w:pPr>
+            <w:r>
+              <w:rPr>
+                <w:rFonts w:cs="Arial"/>
+                <w:b/>
+                <w:sz w:val="24"/>
+              </w:rPr>
+              <w:t>Cenários Alternativos:</w:t>
+            </w:r>
+          </w:p>
+        </w:tc>
+        <w:tc>
+          <w:tcPr>
+            <w:tcW w:w="5097" w:type="dxa"/>
+          </w:tcPr>
+          <w:p>
+            <w:pPr>
+              <w:pStyle w:val="PargrafodaLista"/>
+              <w:numPr>
+                <w:ilvl w:val="0"/>
+                <w:numId w:val="11"/>
+              </w:numPr>
+              <w:rPr>
+                <w:rFonts w:cs="Arial"/>
+              </w:rPr>
+            </w:pPr>
+            <w:r>
+              <w:rPr>
+                <w:rFonts w:cs="Arial"/>
+              </w:rPr>
+              <w:t>O usuário digitará o texto;</w:t>
+            </w:r>
+          </w:p>
+          <w:p>
+            <w:pPr>
+              <w:pStyle w:val="PargrafodaLista"/>
+              <w:numPr>
+                <w:ilvl w:val="1"/>
+                <w:numId w:val="11"/>
+              </w:numPr>
+              <w:rPr>
+                <w:rFonts w:cs="Arial"/>
+              </w:rPr>
+            </w:pPr>
+            <w:r>
+              <w:rPr>
+                <w:rFonts w:cs="Arial"/>
+              </w:rPr>
+              <w:t>O usuário pode encerrar o programa tendo digitado ou não o texto.</w:t>
+            </w:r>
+          </w:p>
+          <w:p>
+            <w:pPr>
+              <w:pStyle w:val="PargrafodaLista"/>
+              <w:numPr>
+                <w:ilvl w:val="0"/>
+                <w:numId w:val="11"/>
+              </w:numPr>
+              <w:rPr>
+                <w:rFonts w:cs="Arial"/>
+              </w:rPr>
+            </w:pPr>
+            <w:r>
+              <w:rPr>
+                <w:rFonts w:cs="Arial"/>
+              </w:rPr>
+              <w:t>O sistema irá armazenar o texto;</w:t>
+            </w:r>
+          </w:p>
+          <w:p>
+            <w:pPr>
+              <w:pStyle w:val="PargrafodaLista"/>
+              <w:numPr>
+                <w:ilvl w:val="1"/>
+                <w:numId w:val="11"/>
+              </w:numPr>
+              <w:rPr>
+                <w:rFonts w:cs="Arial"/>
+              </w:rPr>
+            </w:pPr>
+            <w:r>
+              <w:rPr>
+                <w:rFonts w:cs="Arial"/>
+              </w:rPr>
+              <w:t>Se o sistema não conseguir armazenar o texto, seja por falta de tamanho ou por um próprio erro do código, ele exibirá uma mensagem alertando sobre o ocorrido.</w:t>
+            </w:r>
+          </w:p>
+        </w:tc>
+      </w:tr>
+    </w:tbl>
+    <w:p>
+      <w:pPr>
+        <w:pBdr>
+          <w:bottom w:val="single" w:sz="6" w:space="1" w:color="auto"/>
+        </w:pBdr>
+      </w:pPr>
+      <w:r>
+        <w:softHyphen/>
+      </w:r>
+      <w:r>
+        <w:softHyphen/>
+      </w:r>
+      <w:r>
+        <w:softHyphen/>
+      </w:r>
+      <w:r>
+        <w:softHyphen/>
+      </w:r>
+      <w:r>
+        <w:softHyphen/>
+      </w:r>
+      <w:r>
+        <w:softHyphen/>
+      </w:r>
+      <w:r>
+        <w:softHyphen/>
+      </w:r>
+      <w:r>
+        <w:softHyphen/>
+      </w:r>
+      <w:r>
+        <w:softHyphen/>
+      </w:r>
+      <w:r>
+        <w:softHyphen/>
+      </w:r>
+      <w:r>
+        <w:softHyphen/>
+      </w:r>
+      <w:r>
+        <w:softHyphen/>
+      </w:r>
+      <w:r>
+        <w:softHyphen/>
+      </w:r>
+      <w:r>
+        <w:softHyphen/>
+      </w:r>
+    </w:p>
+    <w:p/>
+    <w:tbl>
+      <w:tblPr>
+        <w:tblStyle w:val="Tabelacomgrade"/>
+        <w:tblW w:w="0" w:type="auto"/>
+        <w:tblBorders>
+          <w:top w:val="single" w:sz="4" w:space="0" w:color="FFFFFF" w:themeColor="background1"/>
+          <w:left w:val="single" w:sz="4" w:space="0" w:color="FFFFFF" w:themeColor="background1"/>
+          <w:bottom w:val="single" w:sz="4" w:space="0" w:color="FFFFFF" w:themeColor="background1"/>
+          <w:right w:val="single" w:sz="4" w:space="0" w:color="FFFFFF" w:themeColor="background1"/>
+          <w:insideH w:val="single" w:sz="4" w:space="0" w:color="FFFFFF" w:themeColor="background1"/>
+          <w:insideV w:val="single" w:sz="4" w:space="0" w:color="FFFFFF" w:themeColor="background1"/>
+        </w:tblBorders>
+        <w:tblLook w:val="04A0" w:firstRow="1" w:lastRow="0" w:firstColumn="1" w:lastColumn="0" w:noHBand="0" w:noVBand="1"/>
+      </w:tblPr>
+      <w:tblGrid>
+        <w:gridCol w:w="3397"/>
+        <w:gridCol w:w="5097"/>
+      </w:tblGrid>
+      <w:tr>
+        <w:trPr>
+          <w:trHeight w:val="454"/>
+        </w:trPr>
+        <w:tc>
+          <w:tcPr>
+            <w:tcW w:w="3397" w:type="dxa"/>
+          </w:tcPr>
+          <w:p>
+            <w:pPr>
+              <w:ind w:firstLine="0"/>
+              <w:jc w:val="center"/>
+              <w:rPr>
+                <w:rFonts w:cs="Arial"/>
+                <w:b/>
+                <w:sz w:val="24"/>
+              </w:rPr>
+            </w:pPr>
+            <w:r>
+              <w:rPr>
+                <w:rFonts w:cs="Arial"/>
+                <w:b/>
+                <w:sz w:val="24"/>
+              </w:rPr>
+              <w:t>Identificador:</w:t>
+            </w:r>
+          </w:p>
+        </w:tc>
+        <w:tc>
+          <w:tcPr>
+            <w:tcW w:w="5097" w:type="dxa"/>
+          </w:tcPr>
+          <w:p>
+            <w:pPr>
+              <w:ind w:firstLine="0"/>
+              <w:rPr>
+                <w:rFonts w:cs="Arial"/>
+              </w:rPr>
+            </w:pPr>
+            <w:r>
+              <w:rPr>
+                <w:rFonts w:cs="Arial"/>
+              </w:rPr>
+              <w:t>REQ002.</w:t>
+            </w:r>
+          </w:p>
+        </w:tc>
+      </w:tr>
+      <w:tr>
+        <w:trPr>
+          <w:trHeight w:val="454"/>
+        </w:trPr>
+        <w:tc>
+          <w:tcPr>
+            <w:tcW w:w="3397" w:type="dxa"/>
+          </w:tcPr>
+          <w:p>
+            <w:pPr>
+              <w:ind w:firstLine="0"/>
+              <w:jc w:val="center"/>
+              <w:rPr>
+                <w:rFonts w:cs="Arial"/>
+                <w:b/>
+                <w:sz w:val="24"/>
+              </w:rPr>
+            </w:pPr>
+            <w:r>
+              <w:rPr>
+                <w:rFonts w:cs="Arial"/>
+                <w:b/>
+                <w:sz w:val="24"/>
+              </w:rPr>
+              <w:t>Nome:</w:t>
+            </w:r>
+          </w:p>
+        </w:tc>
+        <w:tc>
+          <w:tcPr>
+            <w:tcW w:w="5097" w:type="dxa"/>
+          </w:tcPr>
+          <w:p>
+            <w:pPr>
+              <w:ind w:firstLine="0"/>
+              <w:rPr>
+                <w:rFonts w:cs="Arial"/>
+              </w:rPr>
+            </w:pPr>
+            <w:r>
+              <w:rPr>
+                <w:rFonts w:cs="Arial"/>
+              </w:rPr>
+              <w:t>Formatar texto.</w:t>
+            </w:r>
+          </w:p>
+        </w:tc>
+      </w:tr>
+      <w:tr>
+        <w:trPr>
+          <w:trHeight w:val="454"/>
+        </w:trPr>
+        <w:tc>
+          <w:tcPr>
+            <w:tcW w:w="3397" w:type="dxa"/>
+          </w:tcPr>
+          <w:p>
+            <w:pPr>
+              <w:ind w:firstLine="0"/>
+              <w:jc w:val="center"/>
+              <w:rPr>
+                <w:rFonts w:cs="Arial"/>
+                <w:b/>
+                <w:sz w:val="24"/>
+              </w:rPr>
+            </w:pPr>
+            <w:proofErr w:type="gramStart"/>
+            <w:r>
+              <w:rPr>
+                <w:rFonts w:cs="Arial"/>
+                <w:b/>
+                <w:sz w:val="24"/>
+              </w:rPr>
+              <w:t>Autor(</w:t>
+            </w:r>
+            <w:proofErr w:type="gramEnd"/>
+            <w:r>
+              <w:rPr>
+                <w:rFonts w:cs="Arial"/>
+                <w:b/>
+                <w:sz w:val="24"/>
+              </w:rPr>
+              <w:t>es):</w:t>
+            </w:r>
+          </w:p>
+        </w:tc>
+        <w:tc>
+          <w:tcPr>
+            <w:tcW w:w="5097" w:type="dxa"/>
+          </w:tcPr>
+          <w:p>
+            <w:pPr>
+              <w:ind w:firstLine="0"/>
+              <w:rPr>
+                <w:rFonts w:cs="Arial"/>
+              </w:rPr>
+            </w:pPr>
+            <w:r>
+              <w:rPr>
+                <w:rFonts w:cs="Arial"/>
+              </w:rPr>
+              <w:t>Guilherme Bornia Miranda.</w:t>
+            </w:r>
+          </w:p>
+        </w:tc>
+      </w:tr>
+      <w:tr>
+        <w:trPr>
+          <w:trHeight w:val="454"/>
+        </w:trPr>
+        <w:tc>
+          <w:tcPr>
+            <w:tcW w:w="3397" w:type="dxa"/>
+          </w:tcPr>
+          <w:p>
+            <w:pPr>
+              <w:ind w:firstLine="0"/>
+              <w:jc w:val="center"/>
+              <w:rPr>
+                <w:rFonts w:cs="Arial"/>
+                <w:b/>
+                <w:sz w:val="24"/>
+              </w:rPr>
+            </w:pPr>
+            <w:r>
+              <w:rPr>
+                <w:rFonts w:cs="Arial"/>
+                <w:b/>
+                <w:sz w:val="24"/>
+              </w:rPr>
+              <w:t>Prioridade:</w:t>
+            </w:r>
+          </w:p>
+        </w:tc>
+        <w:tc>
+          <w:tcPr>
+            <w:tcW w:w="5097" w:type="dxa"/>
+          </w:tcPr>
+          <w:p>
+            <w:pPr>
+              <w:ind w:firstLine="0"/>
+              <w:rPr>
+                <w:rFonts w:cs="Arial"/>
+              </w:rPr>
+            </w:pPr>
+            <w:r>
+              <w:rPr>
+                <w:rFonts w:cs="Arial"/>
+              </w:rPr>
+              <w:t>Primária.</w:t>
+            </w:r>
+          </w:p>
+        </w:tc>
+      </w:tr>
+      <w:tr>
+        <w:trPr>
+          <w:trHeight w:val="454"/>
+        </w:trPr>
+        <w:tc>
+          <w:tcPr>
+            <w:tcW w:w="3397" w:type="dxa"/>
+          </w:tcPr>
+          <w:p>
+            <w:pPr>
+              <w:ind w:firstLine="0"/>
+              <w:jc w:val="center"/>
+              <w:rPr>
+                <w:rFonts w:cs="Arial"/>
+                <w:b/>
+                <w:sz w:val="24"/>
+              </w:rPr>
+            </w:pPr>
+            <w:r>
+              <w:rPr>
+                <w:rFonts w:cs="Arial"/>
+                <w:b/>
+                <w:sz w:val="24"/>
+              </w:rPr>
+              <w:t>Fonte:</w:t>
+            </w:r>
+          </w:p>
+        </w:tc>
+        <w:tc>
+          <w:tcPr>
+            <w:tcW w:w="5097" w:type="dxa"/>
+          </w:tcPr>
+          <w:p>
+            <w:pPr>
+              <w:ind w:firstLine="0"/>
+              <w:rPr>
+                <w:rFonts w:cs="Arial"/>
+              </w:rPr>
+            </w:pPr>
+            <w:r>
+              <w:rPr>
+                <w:rFonts w:cs="Arial"/>
+              </w:rPr>
+              <w:t>João Victor Ignácio.</w:t>
+            </w:r>
+          </w:p>
+        </w:tc>
+      </w:tr>
+      <w:tr>
+        <w:trPr>
+          <w:trHeight w:val="454"/>
+        </w:trPr>
+        <w:tc>
+          <w:tcPr>
+            <w:tcW w:w="3397" w:type="dxa"/>
+          </w:tcPr>
+          <w:p>
+            <w:pPr>
+              <w:ind w:firstLine="0"/>
+              <w:jc w:val="center"/>
+              <w:rPr>
+                <w:rFonts w:cs="Arial"/>
+                <w:b/>
+                <w:sz w:val="24"/>
+              </w:rPr>
+            </w:pPr>
+            <w:r>
+              <w:rPr>
+                <w:rFonts w:cs="Arial"/>
+                <w:b/>
+                <w:sz w:val="24"/>
+              </w:rPr>
+              <w:t>Responsável:</w:t>
+            </w:r>
+          </w:p>
+        </w:tc>
+        <w:tc>
+          <w:tcPr>
+            <w:tcW w:w="5097" w:type="dxa"/>
+          </w:tcPr>
+          <w:p>
+            <w:pPr>
+              <w:ind w:firstLine="0"/>
+              <w:rPr>
+                <w:rFonts w:cs="Arial"/>
+              </w:rPr>
+            </w:pPr>
+            <w:r>
+              <w:rPr>
+                <w:rFonts w:cs="Arial"/>
+              </w:rPr>
+              <w:t>Guilherme Bornia Miranda.</w:t>
+            </w:r>
+          </w:p>
+        </w:tc>
+      </w:tr>
+      <w:tr>
+        <w:trPr>
+          <w:trHeight w:val="454"/>
+        </w:trPr>
+        <w:tc>
+          <w:tcPr>
+            <w:tcW w:w="3397" w:type="dxa"/>
+          </w:tcPr>
+          <w:p>
+            <w:pPr>
+              <w:ind w:firstLine="0"/>
+              <w:jc w:val="center"/>
+              <w:rPr>
+                <w:rFonts w:cs="Arial"/>
+                <w:b/>
+                <w:sz w:val="24"/>
+              </w:rPr>
+            </w:pPr>
+            <w:r>
+              <w:rPr>
+                <w:rFonts w:cs="Arial"/>
+                <w:b/>
+                <w:sz w:val="24"/>
+              </w:rPr>
+              <w:t>Descrição:</w:t>
+            </w:r>
+          </w:p>
+        </w:tc>
+        <w:tc>
+          <w:tcPr>
+            <w:tcW w:w="5097" w:type="dxa"/>
+          </w:tcPr>
+          <w:p>
+            <w:pPr>
+              <w:ind w:firstLine="0"/>
+              <w:rPr>
+                <w:rFonts w:cs="Arial"/>
+              </w:rPr>
+            </w:pPr>
+            <w:r>
+              <w:rPr>
+                <w:rFonts w:cs="Arial"/>
+              </w:rPr>
+              <w:t>O usuário escolherá se deseja que o texto seja formatado ou não.</w:t>
+            </w:r>
+          </w:p>
+          <w:p>
+            <w:pPr>
+              <w:ind w:firstLine="0"/>
+              <w:rPr>
+                <w:rFonts w:cs="Arial"/>
+              </w:rPr>
+            </w:pPr>
+          </w:p>
+        </w:tc>
+      </w:tr>
+      <w:tr>
+        <w:trPr>
+          <w:trHeight w:val="454"/>
+        </w:trPr>
+        <w:tc>
+          <w:tcPr>
+            <w:tcW w:w="3397" w:type="dxa"/>
+          </w:tcPr>
+          <w:p>
+            <w:pPr>
+              <w:ind w:firstLine="0"/>
+              <w:jc w:val="center"/>
+              <w:rPr>
+                <w:rFonts w:cs="Arial"/>
+                <w:b/>
+                <w:sz w:val="24"/>
+              </w:rPr>
+            </w:pPr>
+            <w:r>
+              <w:rPr>
+                <w:rFonts w:cs="Arial"/>
+                <w:b/>
+                <w:sz w:val="24"/>
+              </w:rPr>
+              <w:t>Trigger:</w:t>
+            </w:r>
+          </w:p>
+        </w:tc>
+        <w:tc>
+          <w:tcPr>
+            <w:tcW w:w="5097" w:type="dxa"/>
+          </w:tcPr>
+          <w:p>
+            <w:pPr>
+              <w:ind w:firstLine="0"/>
+              <w:rPr>
+                <w:rFonts w:cs="Arial"/>
+              </w:rPr>
+            </w:pPr>
+            <w:r>
+              <w:rPr>
+                <w:rFonts w:cs="Arial"/>
+              </w:rPr>
+              <w:t>Usuário.</w:t>
+            </w:r>
+          </w:p>
+        </w:tc>
+      </w:tr>
+      <w:tr>
+        <w:trPr>
+          <w:trHeight w:val="454"/>
+        </w:trPr>
+        <w:tc>
+          <w:tcPr>
+            <w:tcW w:w="3397" w:type="dxa"/>
+          </w:tcPr>
+          <w:p>
+            <w:pPr>
+              <w:ind w:firstLine="0"/>
+              <w:jc w:val="center"/>
+              <w:rPr>
+                <w:rFonts w:cs="Arial"/>
+                <w:b/>
+                <w:sz w:val="24"/>
+              </w:rPr>
+            </w:pPr>
+            <w:proofErr w:type="gramStart"/>
+            <w:r>
+              <w:rPr>
+                <w:rFonts w:cs="Arial"/>
+                <w:b/>
+                <w:sz w:val="24"/>
+              </w:rPr>
+              <w:t>Ator(</w:t>
+            </w:r>
+            <w:proofErr w:type="gramEnd"/>
+            <w:r>
+              <w:rPr>
+                <w:rFonts w:cs="Arial"/>
+                <w:b/>
+                <w:sz w:val="24"/>
+              </w:rPr>
+              <w:t>es):</w:t>
+            </w:r>
+          </w:p>
+        </w:tc>
+        <w:tc>
+          <w:tcPr>
+            <w:tcW w:w="5097" w:type="dxa"/>
+          </w:tcPr>
+          <w:p>
+            <w:pPr>
+              <w:ind w:firstLine="0"/>
+              <w:rPr>
+                <w:rFonts w:cs="Arial"/>
+              </w:rPr>
+            </w:pPr>
+            <w:r>
+              <w:rPr>
+                <w:rFonts w:cs="Arial"/>
+              </w:rPr>
+              <w:t>Usuário.</w:t>
+            </w:r>
+          </w:p>
+        </w:tc>
+      </w:tr>
+      <w:tr>
+        <w:trPr>
+          <w:trHeight w:val="454"/>
+        </w:trPr>
+        <w:tc>
+          <w:tcPr>
+            <w:tcW w:w="3397" w:type="dxa"/>
+          </w:tcPr>
+          <w:p>
+            <w:pPr>
+              <w:ind w:firstLine="0"/>
+              <w:jc w:val="center"/>
+              <w:rPr>
+                <w:rFonts w:cs="Arial"/>
+                <w:b/>
+                <w:sz w:val="24"/>
+              </w:rPr>
+            </w:pPr>
+            <w:r>
+              <w:rPr>
+                <w:rFonts w:cs="Arial"/>
+                <w:b/>
+                <w:sz w:val="24"/>
+              </w:rPr>
+              <w:t>Pré-condições:</w:t>
+            </w:r>
+          </w:p>
+        </w:tc>
+        <w:tc>
+          <w:tcPr>
+            <w:tcW w:w="5097" w:type="dxa"/>
+          </w:tcPr>
+          <w:p>
+            <w:pPr>
+              <w:ind w:firstLine="0"/>
+              <w:rPr>
+                <w:rFonts w:cs="Arial"/>
+              </w:rPr>
+            </w:pPr>
+            <w:r>
+              <w:rPr>
+                <w:rFonts w:cs="Arial"/>
+              </w:rPr>
+              <w:t>O texto deve estar armazenado.</w:t>
+            </w:r>
+          </w:p>
+        </w:tc>
+      </w:tr>
+      <w:tr>
+        <w:trPr>
+          <w:trHeight w:val="454"/>
+        </w:trPr>
+        <w:tc>
+          <w:tcPr>
+            <w:tcW w:w="3397" w:type="dxa"/>
+          </w:tcPr>
+          <w:p>
+            <w:pPr>
+              <w:ind w:firstLine="0"/>
+              <w:jc w:val="center"/>
+              <w:rPr>
+                <w:rFonts w:cs="Arial"/>
+                <w:b/>
+                <w:sz w:val="24"/>
+              </w:rPr>
+            </w:pPr>
+            <w:r>
+              <w:rPr>
+                <w:rFonts w:cs="Arial"/>
+                <w:b/>
+                <w:sz w:val="24"/>
+              </w:rPr>
+              <w:t>Resultado:</w:t>
+            </w:r>
+          </w:p>
+        </w:tc>
+        <w:tc>
+          <w:tcPr>
+            <w:tcW w:w="5097" w:type="dxa"/>
+          </w:tcPr>
+          <w:p>
+            <w:pPr>
+              <w:ind w:firstLine="0"/>
+              <w:rPr>
+                <w:rFonts w:cs="Arial"/>
+              </w:rPr>
+            </w:pPr>
+            <w:r>
+              <w:rPr>
+                <w:rFonts w:cs="Arial"/>
+              </w:rPr>
+              <w:t>O texto tem de estar formatado.</w:t>
+            </w:r>
+          </w:p>
+        </w:tc>
+      </w:tr>
+      <w:tr>
+        <w:trPr>
+          <w:trHeight w:val="454"/>
+        </w:trPr>
+        <w:tc>
+          <w:tcPr>
+            <w:tcW w:w="3397" w:type="dxa"/>
+          </w:tcPr>
+          <w:p>
+            <w:pPr>
+              <w:ind w:firstLine="0"/>
+              <w:jc w:val="center"/>
+              <w:rPr>
+                <w:rFonts w:cs="Arial"/>
+                <w:b/>
+                <w:sz w:val="24"/>
+              </w:rPr>
+            </w:pPr>
+            <w:r>
+              <w:rPr>
+                <w:rFonts w:cs="Arial"/>
+                <w:b/>
+                <w:sz w:val="24"/>
+              </w:rPr>
+              <w:t>Cenário Principal:</w:t>
+            </w:r>
+          </w:p>
+        </w:tc>
+        <w:tc>
+          <w:tcPr>
+            <w:tcW w:w="5097" w:type="dxa"/>
+          </w:tcPr>
+          <w:p>
+            <w:pPr>
+              <w:pStyle w:val="PargrafodaLista"/>
+              <w:numPr>
+                <w:ilvl w:val="0"/>
+                <w:numId w:val="12"/>
+              </w:numPr>
+              <w:rPr>
+                <w:rFonts w:cs="Arial"/>
+              </w:rPr>
+            </w:pPr>
+            <w:r>
+              <w:rPr>
+                <w:rFonts w:cs="Arial"/>
+              </w:rPr>
+              <w:t>O sistema verificará se a primeira letra de cada palavra é minúscula. Se realmente for minúscula, o sistema a deixará maiúscula.</w:t>
+            </w:r>
+          </w:p>
+          <w:p>
+            <w:pPr>
+              <w:pStyle w:val="PargrafodaLista"/>
+              <w:numPr>
+                <w:ilvl w:val="0"/>
+                <w:numId w:val="12"/>
+              </w:numPr>
+              <w:rPr>
+                <w:rFonts w:cs="Arial"/>
+              </w:rPr>
+            </w:pPr>
+            <w:r>
+              <w:rPr>
+                <w:rFonts w:cs="Arial"/>
+              </w:rPr>
+              <w:t>O sistema tirará todos os espaços do texto, estejam eles no começo, no meio ou no fim.</w:t>
+            </w:r>
+          </w:p>
+          <w:p>
+            <w:pPr>
+              <w:pStyle w:val="PargrafodaLista"/>
+              <w:ind w:left="360" w:firstLine="0"/>
+              <w:rPr>
+                <w:rFonts w:cs="Arial"/>
+              </w:rPr>
+            </w:pPr>
+          </w:p>
+        </w:tc>
+      </w:tr>
+      <w:tr>
+        <w:trPr>
+          <w:trHeight w:val="454"/>
+        </w:trPr>
+        <w:tc>
+          <w:tcPr>
+            <w:tcW w:w="3397" w:type="dxa"/>
+          </w:tcPr>
+          <w:p>
+            <w:pPr>
+              <w:ind w:firstLine="0"/>
+              <w:jc w:val="center"/>
+              <w:rPr>
+                <w:rFonts w:cs="Arial"/>
+                <w:b/>
+                <w:sz w:val="24"/>
+              </w:rPr>
+            </w:pPr>
+            <w:r>
+              <w:rPr>
+                <w:rFonts w:cs="Arial"/>
+                <w:b/>
+                <w:sz w:val="24"/>
+              </w:rPr>
+              <w:t>Cenários Alternativos:</w:t>
+            </w:r>
+          </w:p>
+        </w:tc>
+        <w:tc>
+          <w:tcPr>
+            <w:tcW w:w="5097" w:type="dxa"/>
+          </w:tcPr>
+          <w:p>
+            <w:pPr>
+              <w:pStyle w:val="PargrafodaLista"/>
+              <w:numPr>
+                <w:ilvl w:val="0"/>
+                <w:numId w:val="13"/>
+              </w:numPr>
+              <w:rPr>
+                <w:rFonts w:cs="Arial"/>
+              </w:rPr>
+            </w:pPr>
+            <w:r>
+              <w:rPr>
+                <w:rFonts w:cs="Arial"/>
+              </w:rPr>
+              <w:t>O sistema verificará se a primeira letra de cada palavra é minúscula. Se realmente for minúscula, o sistema a deixará maiúscula;</w:t>
+            </w:r>
+          </w:p>
+          <w:p>
+            <w:pPr>
+              <w:pStyle w:val="PargrafodaLista"/>
+              <w:numPr>
+                <w:ilvl w:val="1"/>
+                <w:numId w:val="13"/>
+              </w:numPr>
+              <w:rPr>
+                <w:rFonts w:cs="Arial"/>
+              </w:rPr>
+            </w:pPr>
+            <w:r>
+              <w:rPr>
+                <w:rFonts w:cs="Arial"/>
+              </w:rPr>
+              <w:t>Se o sistema não conseguir verificar ele exibirá uma mensagem na tela alertando o erro;</w:t>
+            </w:r>
+          </w:p>
+          <w:p>
+            <w:pPr>
+              <w:pStyle w:val="PargrafodaLista"/>
+              <w:numPr>
+                <w:ilvl w:val="1"/>
+                <w:numId w:val="13"/>
+              </w:numPr>
+              <w:rPr>
+                <w:rFonts w:cs="Arial"/>
+              </w:rPr>
+            </w:pPr>
+            <w:r>
+              <w:rPr>
+                <w:rFonts w:cs="Arial"/>
+              </w:rPr>
+              <w:t>Se o sistema não conseguir deixar a metra maiúscula ele exibirá uma mensagem na tela alertando o erro.</w:t>
+            </w:r>
+          </w:p>
+          <w:p>
+            <w:pPr>
+              <w:pStyle w:val="PargrafodaLista"/>
+              <w:numPr>
+                <w:ilvl w:val="0"/>
+                <w:numId w:val="13"/>
+              </w:numPr>
+              <w:rPr>
+                <w:rFonts w:cs="Arial"/>
+              </w:rPr>
+            </w:pPr>
+            <w:r>
+              <w:rPr>
+                <w:rFonts w:cs="Arial"/>
+              </w:rPr>
+              <w:t>O sistema tirará todos os espaços do texto, estejam eles no começo, no meio ou no fim.</w:t>
+            </w:r>
+          </w:p>
+          <w:p>
+            <w:pPr>
+              <w:pStyle w:val="PargrafodaLista"/>
+              <w:numPr>
+                <w:ilvl w:val="1"/>
+                <w:numId w:val="13"/>
+              </w:numPr>
+              <w:rPr>
+                <w:rFonts w:cs="Arial"/>
+              </w:rPr>
+            </w:pPr>
+            <w:r>
+              <w:rPr>
+                <w:rFonts w:cs="Arial"/>
+              </w:rPr>
+              <w:lastRenderedPageBreak/>
+              <w:t>Se o sistema não conseguir tirar todos os espaços ele exibirá uma mensagem na tela alertando o erro.</w:t>
+            </w:r>
+          </w:p>
+        </w:tc>
+      </w:tr>
+    </w:tbl>
+    <w:p>
+      <w:pPr>
+        <w:pBdr>
+          <w:bottom w:val="single" w:sz="6" w:space="1" w:color="auto"/>
+        </w:pBdr>
+        <w:ind w:firstLine="0"/>
+      </w:pPr>
+    </w:p>
+    <w:p/>
+    <w:tbl>
+      <w:tblPr>
+        <w:tblStyle w:val="Tabelacomgrade"/>
+        <w:tblW w:w="0" w:type="auto"/>
+        <w:tblBorders>
+          <w:top w:val="single" w:sz="4" w:space="0" w:color="FFFFFF" w:themeColor="background1"/>
+          <w:left w:val="single" w:sz="4" w:space="0" w:color="FFFFFF" w:themeColor="background1"/>
+          <w:bottom w:val="single" w:sz="4" w:space="0" w:color="FFFFFF" w:themeColor="background1"/>
+          <w:right w:val="single" w:sz="4" w:space="0" w:color="FFFFFF" w:themeColor="background1"/>
+          <w:insideH w:val="single" w:sz="4" w:space="0" w:color="FFFFFF" w:themeColor="background1"/>
+          <w:insideV w:val="single" w:sz="4" w:space="0" w:color="FFFFFF" w:themeColor="background1"/>
+        </w:tblBorders>
+        <w:tblLook w:val="04A0" w:firstRow="1" w:lastRow="0" w:firstColumn="1" w:lastColumn="0" w:noHBand="0" w:noVBand="1"/>
+      </w:tblPr>
+      <w:tblGrid>
+        <w:gridCol w:w="3397"/>
+        <w:gridCol w:w="5097"/>
+      </w:tblGrid>
+      <w:tr>
+        <w:trPr>
+          <w:trHeight w:val="454"/>
+        </w:trPr>
+        <w:tc>
+          <w:tcPr>
+            <w:tcW w:w="3397" w:type="dxa"/>
+          </w:tcPr>
+          <w:p>
+            <w:pPr>
+              <w:ind w:firstLine="0"/>
+              <w:jc w:val="center"/>
+              <w:rPr>
+                <w:rFonts w:cs="Arial"/>
+                <w:b/>
+                <w:sz w:val="24"/>
+              </w:rPr>
+            </w:pPr>
+            <w:r>
+              <w:rPr>
+                <w:rFonts w:cs="Arial"/>
+                <w:b/>
+                <w:sz w:val="24"/>
+              </w:rPr>
+              <w:t>Identificador:</w:t>
+            </w:r>
+          </w:p>
+        </w:tc>
+        <w:tc>
+          <w:tcPr>
+            <w:tcW w:w="5097" w:type="dxa"/>
+          </w:tcPr>
+          <w:p>
+            <w:pPr>
+              <w:ind w:firstLine="0"/>
+              <w:rPr>
+                <w:rFonts w:cs="Arial"/>
+              </w:rPr>
+            </w:pPr>
+            <w:r>
+              <w:rPr>
+                <w:rFonts w:cs="Arial"/>
+              </w:rPr>
+              <w:t>REQ003.</w:t>
+            </w:r>
+          </w:p>
+        </w:tc>
+      </w:tr>
+      <w:tr>
+        <w:trPr>
+          <w:trHeight w:val="454"/>
+        </w:trPr>
+        <w:tc>
+          <w:tcPr>
+            <w:tcW w:w="3397" w:type="dxa"/>
+          </w:tcPr>
+          <w:p>
+            <w:pPr>
+              <w:ind w:firstLine="0"/>
+              <w:jc w:val="center"/>
+              <w:rPr>
+                <w:rFonts w:cs="Arial"/>
+                <w:b/>
+                <w:sz w:val="24"/>
+              </w:rPr>
+            </w:pPr>
+            <w:r>
+              <w:rPr>
+                <w:rFonts w:cs="Arial"/>
+                <w:b/>
+                <w:sz w:val="24"/>
+              </w:rPr>
+              <w:t>Nome:</w:t>
+            </w:r>
+          </w:p>
+        </w:tc>
+        <w:tc>
+          <w:tcPr>
+            <w:tcW w:w="5097" w:type="dxa"/>
+          </w:tcPr>
+          <w:p>
+            <w:pPr>
+              <w:ind w:firstLine="0"/>
+              <w:rPr>
+                <w:rFonts w:cs="Arial"/>
+              </w:rPr>
+            </w:pPr>
+            <w:r>
+              <w:rPr>
+                <w:rFonts w:cs="Arial"/>
+              </w:rPr>
+              <w:t>Verificar letras minúsculas.</w:t>
+            </w:r>
+          </w:p>
+        </w:tc>
+      </w:tr>
+      <w:tr>
+        <w:trPr>
+          <w:trHeight w:val="454"/>
+        </w:trPr>
+        <w:tc>
+          <w:tcPr>
+            <w:tcW w:w="3397" w:type="dxa"/>
+          </w:tcPr>
+          <w:p>
+            <w:pPr>
+              <w:ind w:firstLine="0"/>
+              <w:jc w:val="center"/>
+              <w:rPr>
+                <w:rFonts w:cs="Arial"/>
+                <w:b/>
+                <w:sz w:val="24"/>
+              </w:rPr>
+            </w:pPr>
+            <w:proofErr w:type="gramStart"/>
+            <w:r>
+              <w:rPr>
+                <w:rFonts w:cs="Arial"/>
+                <w:b/>
+                <w:sz w:val="24"/>
+              </w:rPr>
+              <w:t>Autor(</w:t>
+            </w:r>
+            <w:proofErr w:type="gramEnd"/>
+            <w:r>
+              <w:rPr>
+                <w:rFonts w:cs="Arial"/>
+                <w:b/>
+                <w:sz w:val="24"/>
+              </w:rPr>
+              <w:t>es):</w:t>
+            </w:r>
+          </w:p>
+        </w:tc>
+        <w:tc>
+          <w:tcPr>
+            <w:tcW w:w="5097" w:type="dxa"/>
+          </w:tcPr>
+          <w:p>
+            <w:pPr>
+              <w:ind w:firstLine="0"/>
+              <w:rPr>
+                <w:rFonts w:cs="Arial"/>
+              </w:rPr>
+            </w:pPr>
+            <w:r>
+              <w:rPr>
+                <w:rFonts w:cs="Arial"/>
+              </w:rPr>
+              <w:t>Guilherme Bornia Miranda.</w:t>
+            </w:r>
+          </w:p>
+        </w:tc>
+      </w:tr>
+      <w:tr>
+        <w:trPr>
+          <w:trHeight w:val="454"/>
+        </w:trPr>
+        <w:tc>
+          <w:tcPr>
+            <w:tcW w:w="3397" w:type="dxa"/>
+          </w:tcPr>
+          <w:p>
+            <w:pPr>
+              <w:ind w:firstLine="0"/>
+              <w:jc w:val="center"/>
+              <w:rPr>
+                <w:rFonts w:cs="Arial"/>
+                <w:b/>
+                <w:sz w:val="24"/>
+              </w:rPr>
+            </w:pPr>
+            <w:r>
+              <w:rPr>
+                <w:rFonts w:cs="Arial"/>
+                <w:b/>
+                <w:sz w:val="24"/>
+              </w:rPr>
+              <w:t>Prioridade:</w:t>
+            </w:r>
+          </w:p>
+        </w:tc>
+        <w:tc>
+          <w:tcPr>
+            <w:tcW w:w="5097" w:type="dxa"/>
+          </w:tcPr>
+          <w:p>
+            <w:pPr>
+              <w:ind w:firstLine="0"/>
+              <w:rPr>
+                <w:rFonts w:cs="Arial"/>
+              </w:rPr>
+            </w:pPr>
+            <w:r>
+              <w:rPr>
+                <w:rFonts w:cs="Arial"/>
+              </w:rPr>
+              <w:t>Primária.</w:t>
+            </w:r>
+          </w:p>
+        </w:tc>
+      </w:tr>
+      <w:tr>
+        <w:trPr>
+          <w:trHeight w:val="454"/>
+        </w:trPr>
+        <w:tc>
+          <w:tcPr>
+            <w:tcW w:w="3397" w:type="dxa"/>
+          </w:tcPr>
+          <w:p>
+            <w:pPr>
+              <w:ind w:firstLine="0"/>
+              <w:jc w:val="center"/>
+              <w:rPr>
+                <w:rFonts w:cs="Arial"/>
+                <w:b/>
+                <w:sz w:val="24"/>
+              </w:rPr>
+            </w:pPr>
+            <w:r>
+              <w:rPr>
+                <w:rFonts w:cs="Arial"/>
+                <w:b/>
+                <w:sz w:val="24"/>
+              </w:rPr>
+              <w:t>Fonte:</w:t>
+            </w:r>
+          </w:p>
+        </w:tc>
+        <w:tc>
+          <w:tcPr>
+            <w:tcW w:w="5097" w:type="dxa"/>
+          </w:tcPr>
+          <w:p>
+            <w:pPr>
+              <w:ind w:firstLine="0"/>
+              <w:rPr>
+                <w:rFonts w:cs="Arial"/>
+              </w:rPr>
+            </w:pPr>
+            <w:r>
+              <w:rPr>
+                <w:rFonts w:cs="Arial"/>
+              </w:rPr>
+              <w:t>João Victor Ignácio.</w:t>
+            </w:r>
+          </w:p>
+        </w:tc>
+      </w:tr>
+      <w:tr>
+        <w:trPr>
+          <w:trHeight w:val="454"/>
+        </w:trPr>
+        <w:tc>
+          <w:tcPr>
+            <w:tcW w:w="3397" w:type="dxa"/>
+          </w:tcPr>
+          <w:p>
+            <w:pPr>
+              <w:ind w:firstLine="0"/>
+              <w:jc w:val="center"/>
+              <w:rPr>
+                <w:rFonts w:cs="Arial"/>
+                <w:b/>
+                <w:sz w:val="24"/>
+              </w:rPr>
+            </w:pPr>
+            <w:r>
+              <w:rPr>
+                <w:rFonts w:cs="Arial"/>
+                <w:b/>
+                <w:sz w:val="24"/>
+              </w:rPr>
+              <w:t>Responsável:</w:t>
+            </w:r>
+          </w:p>
+        </w:tc>
+        <w:tc>
+          <w:tcPr>
+            <w:tcW w:w="5097" w:type="dxa"/>
+          </w:tcPr>
+          <w:p>
+            <w:pPr>
+              <w:ind w:firstLine="0"/>
+              <w:rPr>
+                <w:rFonts w:cs="Arial"/>
+              </w:rPr>
+            </w:pPr>
+            <w:r>
+              <w:rPr>
+                <w:rFonts w:cs="Arial"/>
+              </w:rPr>
+              <w:t>Guilherme Bornia Miranda.</w:t>
+            </w:r>
+          </w:p>
+        </w:tc>
+      </w:tr>
+      <w:tr>
+        <w:trPr>
+          <w:trHeight w:val="454"/>
+        </w:trPr>
+        <w:tc>
+          <w:tcPr>
+            <w:tcW w:w="3397" w:type="dxa"/>
+          </w:tcPr>
+          <w:p>
+            <w:pPr>
+              <w:ind w:firstLine="0"/>
+              <w:jc w:val="center"/>
+              <w:rPr>
+                <w:rFonts w:cs="Arial"/>
+                <w:b/>
+                <w:sz w:val="24"/>
+              </w:rPr>
+            </w:pPr>
+            <w:r>
+              <w:rPr>
+                <w:rFonts w:cs="Arial"/>
+                <w:b/>
+                <w:sz w:val="24"/>
+              </w:rPr>
+              <w:t>Descrição:</w:t>
+            </w:r>
+          </w:p>
+        </w:tc>
+        <w:tc>
+          <w:tcPr>
+            <w:tcW w:w="5097" w:type="dxa"/>
+          </w:tcPr>
+          <w:p>
+            <w:pPr>
+              <w:ind w:firstLine="0"/>
+              <w:rPr>
+                <w:rFonts w:cs="Arial"/>
+              </w:rPr>
+            </w:pPr>
+            <w:r>
+              <w:rPr>
+                <w:rFonts w:cs="Arial"/>
+              </w:rPr>
+              <w:t xml:space="preserve">O sistema verificará se a primeira letra de cada palavra </w:t>
+            </w:r>
+            <w:r>
+              <w:rPr>
+                <w:rFonts w:cs="Arial"/>
+              </w:rPr>
+              <w:t xml:space="preserve">no texto </w:t>
+            </w:r>
+            <w:r>
+              <w:rPr>
+                <w:rFonts w:cs="Arial"/>
+              </w:rPr>
+              <w:t>é minús</w:t>
+            </w:r>
+            <w:r>
+              <w:rPr>
+                <w:rFonts w:cs="Arial"/>
+              </w:rPr>
+              <w:t>cula. Se realmente for</w:t>
+            </w:r>
+            <w:r>
+              <w:rPr>
+                <w:rFonts w:cs="Arial"/>
+              </w:rPr>
+              <w:t>, o sistema a deixará maiúscula</w:t>
+            </w:r>
+            <w:r>
+              <w:rPr>
+                <w:rFonts w:cs="Arial"/>
+              </w:rPr>
+              <w:t>, caso contrário, não haverá alterações.</w:t>
+            </w:r>
+          </w:p>
+          <w:p>
+            <w:pPr>
+              <w:ind w:firstLine="0"/>
+              <w:rPr>
+                <w:rFonts w:cs="Arial"/>
+              </w:rPr>
+            </w:pPr>
+          </w:p>
+        </w:tc>
+      </w:tr>
+      <w:tr>
+        <w:trPr>
+          <w:trHeight w:val="454"/>
+        </w:trPr>
+        <w:tc>
+          <w:tcPr>
+            <w:tcW w:w="3397" w:type="dxa"/>
+          </w:tcPr>
+          <w:p>
+            <w:pPr>
+              <w:ind w:firstLine="0"/>
+              <w:jc w:val="center"/>
+              <w:rPr>
+                <w:rFonts w:cs="Arial"/>
+                <w:b/>
+                <w:sz w:val="24"/>
+              </w:rPr>
+            </w:pPr>
+            <w:r>
+              <w:rPr>
+                <w:rFonts w:cs="Arial"/>
+                <w:b/>
+                <w:sz w:val="24"/>
+              </w:rPr>
+              <w:t>Trigger:</w:t>
+            </w:r>
+          </w:p>
+        </w:tc>
+        <w:tc>
+          <w:tcPr>
+            <w:tcW w:w="5097" w:type="dxa"/>
+          </w:tcPr>
+          <w:p>
+            <w:pPr>
+              <w:ind w:firstLine="0"/>
+              <w:rPr>
+                <w:rFonts w:cs="Arial"/>
+              </w:rPr>
+            </w:pPr>
+            <w:r>
+              <w:rPr>
+                <w:rFonts w:cs="Arial"/>
+              </w:rPr>
+              <w:t>Formatar texto.</w:t>
+            </w:r>
+          </w:p>
+        </w:tc>
+      </w:tr>
+      <w:tr>
+        <w:trPr>
+          <w:trHeight w:val="454"/>
+        </w:trPr>
+        <w:tc>
+          <w:tcPr>
+            <w:tcW w:w="3397" w:type="dxa"/>
+          </w:tcPr>
+          <w:p>
+            <w:pPr>
+              <w:ind w:firstLine="0"/>
+              <w:jc w:val="center"/>
+              <w:rPr>
+                <w:rFonts w:cs="Arial"/>
+                <w:b/>
+                <w:sz w:val="24"/>
+              </w:rPr>
+            </w:pPr>
+            <w:proofErr w:type="gramStart"/>
+            <w:r>
+              <w:rPr>
+                <w:rFonts w:cs="Arial"/>
+                <w:b/>
+                <w:sz w:val="24"/>
+              </w:rPr>
+              <w:t>Ator(</w:t>
+            </w:r>
+            <w:proofErr w:type="gramEnd"/>
+            <w:r>
+              <w:rPr>
+                <w:rFonts w:cs="Arial"/>
+                <w:b/>
+                <w:sz w:val="24"/>
+              </w:rPr>
+              <w:t>es):</w:t>
+            </w:r>
+          </w:p>
+        </w:tc>
+        <w:tc>
+          <w:tcPr>
+            <w:tcW w:w="5097" w:type="dxa"/>
+          </w:tcPr>
+          <w:p>
+            <w:pPr>
+              <w:ind w:firstLine="0"/>
+              <w:rPr>
+                <w:rFonts w:cs="Arial"/>
+              </w:rPr>
+            </w:pPr>
+            <w:r>
+              <w:rPr>
+                <w:rFonts w:cs="Arial"/>
+              </w:rPr>
+              <w:t>Usuário.</w:t>
+            </w:r>
+          </w:p>
+        </w:tc>
+      </w:tr>
+      <w:tr>
+        <w:trPr>
+          <w:trHeight w:val="454"/>
+        </w:trPr>
+        <w:tc>
+          <w:tcPr>
+            <w:tcW w:w="3397" w:type="dxa"/>
+          </w:tcPr>
+          <w:p>
+            <w:pPr>
+              <w:ind w:firstLine="0"/>
+              <w:jc w:val="center"/>
+              <w:rPr>
+                <w:rFonts w:cs="Arial"/>
+                <w:b/>
+                <w:sz w:val="24"/>
+              </w:rPr>
+            </w:pPr>
+            <w:r>
+              <w:rPr>
+                <w:rFonts w:cs="Arial"/>
+                <w:b/>
+                <w:sz w:val="24"/>
+              </w:rPr>
+              <w:t>Pré-condições:</w:t>
+            </w:r>
+          </w:p>
+        </w:tc>
+        <w:tc>
+          <w:tcPr>
+            <w:tcW w:w="5097" w:type="dxa"/>
+          </w:tcPr>
+          <w:p>
+            <w:pPr>
+              <w:ind w:firstLine="0"/>
+              <w:rPr>
+                <w:rFonts w:cs="Arial"/>
+              </w:rPr>
+            </w:pPr>
+            <w:r>
+              <w:rPr>
+                <w:rFonts w:cs="Arial"/>
+              </w:rPr>
+              <w:t>O usuário deve ter entrado com o texto.</w:t>
+            </w:r>
+          </w:p>
+        </w:tc>
+      </w:tr>
+      <w:tr>
+        <w:trPr>
+          <w:trHeight w:val="454"/>
+        </w:trPr>
+        <w:tc>
+          <w:tcPr>
+            <w:tcW w:w="3397" w:type="dxa"/>
+          </w:tcPr>
+          <w:p>
+            <w:pPr>
+              <w:ind w:firstLine="0"/>
+              <w:jc w:val="center"/>
+              <w:rPr>
+                <w:rFonts w:cs="Arial"/>
+                <w:b/>
+                <w:sz w:val="24"/>
+              </w:rPr>
+            </w:pPr>
+            <w:r>
+              <w:rPr>
+                <w:rFonts w:cs="Arial"/>
+                <w:b/>
+                <w:sz w:val="24"/>
+              </w:rPr>
+              <w:t>Resultado:</w:t>
+            </w:r>
+          </w:p>
+        </w:tc>
+        <w:tc>
+          <w:tcPr>
+            <w:tcW w:w="5097" w:type="dxa"/>
+          </w:tcPr>
+          <w:p>
+            <w:pPr>
+              <w:ind w:firstLine="0"/>
+              <w:rPr>
+                <w:rFonts w:cs="Arial"/>
+              </w:rPr>
+            </w:pPr>
+            <w:r>
+              <w:rPr>
+                <w:rFonts w:cs="Arial"/>
+              </w:rPr>
+              <w:t>A primeira letra de cada palavra deve estar maiúscula.</w:t>
+            </w:r>
+          </w:p>
+          <w:p>
+            <w:pPr>
+              <w:ind w:firstLine="0"/>
+              <w:rPr>
+                <w:rFonts w:cs="Arial"/>
+              </w:rPr>
+            </w:pPr>
+          </w:p>
+        </w:tc>
+      </w:tr>
+      <w:tr>
+        <w:trPr>
+          <w:trHeight w:val="454"/>
+        </w:trPr>
+        <w:tc>
+          <w:tcPr>
+            <w:tcW w:w="3397" w:type="dxa"/>
+          </w:tcPr>
+          <w:p>
+            <w:pPr>
+              <w:ind w:firstLine="0"/>
+              <w:jc w:val="center"/>
+              <w:rPr>
+                <w:rFonts w:cs="Arial"/>
+                <w:b/>
+                <w:sz w:val="24"/>
+              </w:rPr>
+            </w:pPr>
+            <w:r>
+              <w:rPr>
+                <w:rFonts w:cs="Arial"/>
+                <w:b/>
+                <w:sz w:val="24"/>
+              </w:rPr>
+              <w:t>Cenário Principal:</w:t>
+            </w:r>
+          </w:p>
+        </w:tc>
+        <w:tc>
+          <w:tcPr>
+            <w:tcW w:w="5097" w:type="dxa"/>
+          </w:tcPr>
+          <w:p>
+            <w:pPr>
+              <w:pStyle w:val="PargrafodaLista"/>
+              <w:numPr>
+                <w:ilvl w:val="0"/>
+                <w:numId w:val="14"/>
+              </w:numPr>
+              <w:rPr>
+                <w:rFonts w:cs="Arial"/>
+              </w:rPr>
+            </w:pPr>
+            <w:r>
+              <w:rPr>
+                <w:rFonts w:cs="Arial"/>
+              </w:rPr>
+              <w:t>O sistema verificará se a primeira letra de cada palavra é minúscula. Se realmente for minúscula, o sistema a deixará maiúscula</w:t>
+            </w:r>
+            <w:r>
+              <w:rPr>
+                <w:rFonts w:cs="Arial"/>
+              </w:rPr>
+              <w:t>.</w:t>
+            </w:r>
+          </w:p>
+        </w:tc>
+      </w:tr>
+      <w:tr>
+        <w:trPr>
+          <w:trHeight w:val="454"/>
+        </w:trPr>
+        <w:tc>
+          <w:tcPr>
+            <w:tcW w:w="3397" w:type="dxa"/>
+          </w:tcPr>
+          <w:p>
+            <w:pPr>
+              <w:ind w:firstLine="0"/>
+              <w:jc w:val="center"/>
+              <w:rPr>
+                <w:rFonts w:cs="Arial"/>
+                <w:b/>
+                <w:sz w:val="24"/>
+              </w:rPr>
+            </w:pPr>
+            <w:r>
+              <w:rPr>
+                <w:rFonts w:cs="Arial"/>
+                <w:b/>
+                <w:sz w:val="24"/>
+              </w:rPr>
+              <w:t>Cenários Alternativos:</w:t>
+            </w:r>
+          </w:p>
+        </w:tc>
+        <w:tc>
+          <w:tcPr>
+            <w:tcW w:w="5097" w:type="dxa"/>
+          </w:tcPr>
+          <w:p>
+            <w:pPr>
+              <w:pStyle w:val="PargrafodaLista"/>
+              <w:numPr>
+                <w:ilvl w:val="0"/>
+                <w:numId w:val="15"/>
+              </w:numPr>
+              <w:rPr>
+                <w:rFonts w:cs="Arial"/>
+              </w:rPr>
+            </w:pPr>
+            <w:r>
+              <w:rPr>
+                <w:rFonts w:cs="Arial"/>
+              </w:rPr>
+              <w:t>O sistema verificará se a primeira letra de cada palavra é minúscula. Se realmente for minúscula, o sistema a deixará maiúscula;</w:t>
+            </w:r>
+          </w:p>
+          <w:p>
+            <w:pPr>
+              <w:pStyle w:val="PargrafodaLista"/>
+              <w:numPr>
+                <w:ilvl w:val="1"/>
+                <w:numId w:val="15"/>
+              </w:numPr>
+              <w:rPr>
+                <w:rFonts w:cs="Arial"/>
+              </w:rPr>
+            </w:pPr>
+            <w:r>
+              <w:rPr>
+                <w:rFonts w:cs="Arial"/>
+              </w:rPr>
+              <w:t>Se o sistema não conseguir verificar ele exibirá uma mensagem na tela alertando o erro;</w:t>
+            </w:r>
+          </w:p>
+          <w:p>
+            <w:pPr>
+              <w:pStyle w:val="PargrafodaLista"/>
+              <w:numPr>
+                <w:ilvl w:val="1"/>
+                <w:numId w:val="15"/>
+              </w:numPr>
+              <w:rPr>
+                <w:rFonts w:cs="Arial"/>
+              </w:rPr>
+            </w:pPr>
+            <w:r>
+              <w:rPr>
+                <w:rFonts w:cs="Arial"/>
+              </w:rPr>
+              <w:t>Se o sistema não conseguir deixar a metra maiúscula ele exibirá uma mensagem na tela alertando o erro.</w:t>
+            </w:r>
+          </w:p>
+        </w:tc>
+      </w:tr>
+    </w:tbl>
+    <w:p>
+      <w:pPr>
+        <w:pBdr>
+          <w:bottom w:val="single" w:sz="6" w:space="1" w:color="auto"/>
+        </w:pBdr>
+      </w:pPr>
+      <w:bookmarkStart w:id="14" w:name="_GoBack"/>
+      <w:bookmarkEnd w:id="14"/>
+    </w:p>
+    <w:p/>
+    <w:tbl>
+      <w:tblPr>
+        <w:tblStyle w:val="Tabelacomgrade"/>
+        <w:tblW w:w="0" w:type="auto"/>
+        <w:tblBorders>
+          <w:top w:val="single" w:sz="4" w:space="0" w:color="FFFFFF" w:themeColor="background1"/>
+          <w:left w:val="single" w:sz="4" w:space="0" w:color="FFFFFF" w:themeColor="background1"/>
+          <w:bottom w:val="single" w:sz="4" w:space="0" w:color="FFFFFF" w:themeColor="background1"/>
+          <w:right w:val="single" w:sz="4" w:space="0" w:color="FFFFFF" w:themeColor="background1"/>
+          <w:insideH w:val="single" w:sz="4" w:space="0" w:color="FFFFFF" w:themeColor="background1"/>
+          <w:insideV w:val="single" w:sz="4" w:space="0" w:color="FFFFFF" w:themeColor="background1"/>
+        </w:tblBorders>
+        <w:tblLook w:val="04A0" w:firstRow="1" w:lastRow="0" w:firstColumn="1" w:lastColumn="0" w:noHBand="0" w:noVBand="1"/>
+      </w:tblPr>
+      <w:tblGrid>
+        <w:gridCol w:w="3397"/>
+        <w:gridCol w:w="5097"/>
+      </w:tblGrid>
+      <w:tr>
+        <w:trPr>
+          <w:trHeight w:val="454"/>
+        </w:trPr>
+        <w:tc>
+          <w:tcPr>
+            <w:tcW w:w="3397" w:type="dxa"/>
+          </w:tcPr>
+          <w:p>
+            <w:pPr>
+              <w:ind w:firstLine="0"/>
+              <w:jc w:val="center"/>
+              <w:rPr>
+                <w:rFonts w:cs="Arial"/>
+                <w:b/>
+                <w:sz w:val="24"/>
+              </w:rPr>
+            </w:pPr>
+            <w:r>
+              <w:rPr>
+                <w:rFonts w:cs="Arial"/>
+                <w:b/>
+                <w:sz w:val="24"/>
+              </w:rPr>
+              <w:t>Identificador:</w:t>
+            </w:r>
+          </w:p>
+        </w:tc>
+        <w:tc>
+          <w:tcPr>
+            <w:tcW w:w="5097" w:type="dxa"/>
+          </w:tcPr>
+          <w:p>
+            <w:pPr>
+              <w:ind w:firstLine="0"/>
+              <w:rPr>
+                <w:rFonts w:cs="Arial"/>
+              </w:rPr>
+            </w:pPr>
+            <w:r>
+              <w:rPr>
+                <w:rFonts w:cs="Arial"/>
+              </w:rPr>
+              <w:t>REQ004.</w:t>
+            </w:r>
+          </w:p>
+        </w:tc>
+      </w:tr>
+      <w:tr>
+        <w:trPr>
+          <w:trHeight w:val="454"/>
+        </w:trPr>
+        <w:tc>
+          <w:tcPr>
+            <w:tcW w:w="3397" w:type="dxa"/>
+          </w:tcPr>
+          <w:p>
+            <w:pPr>
+              <w:ind w:firstLine="0"/>
+              <w:jc w:val="center"/>
+              <w:rPr>
+                <w:rFonts w:cs="Arial"/>
+                <w:b/>
+                <w:sz w:val="24"/>
+              </w:rPr>
+            </w:pPr>
+            <w:r>
+              <w:rPr>
+                <w:rFonts w:cs="Arial"/>
+                <w:b/>
+                <w:sz w:val="24"/>
+              </w:rPr>
+              <w:t>Nome:</w:t>
+            </w:r>
+          </w:p>
+        </w:tc>
+        <w:tc>
+          <w:tcPr>
+            <w:tcW w:w="5097" w:type="dxa"/>
+          </w:tcPr>
+          <w:p>
+            <w:pPr>
+              <w:ind w:firstLine="0"/>
+              <w:rPr>
+                <w:rFonts w:cs="Arial"/>
+              </w:rPr>
+            </w:pPr>
+            <w:r>
+              <w:rPr>
+                <w:rFonts w:cs="Arial"/>
+              </w:rPr>
+              <w:t>Tirar todos os espaços.</w:t>
+            </w:r>
+          </w:p>
+        </w:tc>
+      </w:tr>
+      <w:tr>
+        <w:trPr>
+          <w:trHeight w:val="454"/>
+        </w:trPr>
+        <w:tc>
+          <w:tcPr>
+            <w:tcW w:w="3397" w:type="dxa"/>
+          </w:tcPr>
+          <w:p>
+            <w:pPr>
+              <w:ind w:firstLine="0"/>
+              <w:jc w:val="center"/>
+              <w:rPr>
+                <w:rFonts w:cs="Arial"/>
+                <w:b/>
+                <w:sz w:val="24"/>
+              </w:rPr>
+            </w:pPr>
+            <w:proofErr w:type="gramStart"/>
+            <w:r>
+              <w:rPr>
+                <w:rFonts w:cs="Arial"/>
+                <w:b/>
+                <w:sz w:val="24"/>
+              </w:rPr>
+              <w:t>Autor(</w:t>
+            </w:r>
+            <w:proofErr w:type="gramEnd"/>
+            <w:r>
+              <w:rPr>
+                <w:rFonts w:cs="Arial"/>
+                <w:b/>
+                <w:sz w:val="24"/>
+              </w:rPr>
+              <w:t>es):</w:t>
+            </w:r>
+          </w:p>
+        </w:tc>
+        <w:tc>
+          <w:tcPr>
+            <w:tcW w:w="5097" w:type="dxa"/>
+          </w:tcPr>
+          <w:p>
+            <w:pPr>
+              <w:ind w:firstLine="0"/>
+              <w:rPr>
+                <w:rFonts w:cs="Arial"/>
+              </w:rPr>
+            </w:pPr>
+            <w:r>
+              <w:rPr>
+                <w:rFonts w:cs="Arial"/>
+              </w:rPr>
+              <w:t>Guilherme Bornia Miranda</w:t>
+            </w:r>
+          </w:p>
+        </w:tc>
+      </w:tr>
+      <w:tr>
+        <w:trPr>
+          <w:trHeight w:val="454"/>
+        </w:trPr>
+        <w:tc>
+          <w:tcPr>
+            <w:tcW w:w="3397" w:type="dxa"/>
+          </w:tcPr>
+          <w:p>
+            <w:pPr>
+              <w:ind w:firstLine="0"/>
+              <w:jc w:val="center"/>
+              <w:rPr>
+                <w:rFonts w:cs="Arial"/>
+                <w:b/>
+                <w:sz w:val="24"/>
+              </w:rPr>
+            </w:pPr>
+            <w:r>
+              <w:rPr>
+                <w:rFonts w:cs="Arial"/>
+                <w:b/>
+                <w:sz w:val="24"/>
+              </w:rPr>
+              <w:t>Prioridade:</w:t>
+            </w:r>
+          </w:p>
+        </w:tc>
+        <w:tc>
+          <w:tcPr>
+            <w:tcW w:w="5097" w:type="dxa"/>
+          </w:tcPr>
+          <w:p>
+            <w:pPr>
+              <w:ind w:firstLine="0"/>
+              <w:rPr>
+                <w:rFonts w:cs="Arial"/>
+              </w:rPr>
+            </w:pPr>
+            <w:r>
+              <w:rPr>
+                <w:rFonts w:cs="Arial"/>
+              </w:rPr>
+              <w:t>Primária.</w:t>
+            </w:r>
+          </w:p>
+        </w:tc>
+      </w:tr>
+      <w:tr>
+        <w:trPr>
+          <w:trHeight w:val="454"/>
+        </w:trPr>
+        <w:tc>
+          <w:tcPr>
+            <w:tcW w:w="3397" w:type="dxa"/>
+          </w:tcPr>
+          <w:p>
+            <w:pPr>
+              <w:ind w:firstLine="0"/>
+              <w:jc w:val="center"/>
+              <w:rPr>
+                <w:rFonts w:cs="Arial"/>
+                <w:b/>
+                <w:sz w:val="24"/>
+              </w:rPr>
+            </w:pPr>
+            <w:r>
+              <w:rPr>
+                <w:rFonts w:cs="Arial"/>
+                <w:b/>
+                <w:sz w:val="24"/>
+              </w:rPr>
+              <w:t>Fonte:</w:t>
+            </w:r>
+          </w:p>
+        </w:tc>
+        <w:tc>
+          <w:tcPr>
+            <w:tcW w:w="5097" w:type="dxa"/>
+          </w:tcPr>
+          <w:p>
+            <w:pPr>
+              <w:ind w:firstLine="0"/>
+              <w:rPr>
+                <w:rFonts w:cs="Arial"/>
+              </w:rPr>
+            </w:pPr>
+            <w:r>
+              <w:rPr>
+                <w:rFonts w:cs="Arial"/>
+              </w:rPr>
+              <w:t>João Victor Ignácio.</w:t>
+            </w:r>
+          </w:p>
+        </w:tc>
+      </w:tr>
+      <w:tr>
+        <w:trPr>
+          <w:trHeight w:val="454"/>
+        </w:trPr>
+        <w:tc>
+          <w:tcPr>
+            <w:tcW w:w="3397" w:type="dxa"/>
+          </w:tcPr>
+          <w:p>
+            <w:pPr>
+              <w:ind w:firstLine="0"/>
+              <w:jc w:val="center"/>
+              <w:rPr>
+                <w:rFonts w:cs="Arial"/>
+                <w:b/>
+                <w:sz w:val="24"/>
+              </w:rPr>
+            </w:pPr>
+            <w:r>
+              <w:rPr>
+                <w:rFonts w:cs="Arial"/>
+                <w:b/>
+                <w:sz w:val="24"/>
+              </w:rPr>
+              <w:lastRenderedPageBreak/>
+              <w:t>Responsável:</w:t>
+            </w:r>
+          </w:p>
+        </w:tc>
+        <w:tc>
+          <w:tcPr>
+            <w:tcW w:w="5097" w:type="dxa"/>
+          </w:tcPr>
+          <w:p>
+            <w:pPr>
+              <w:ind w:firstLine="0"/>
+              <w:rPr>
+                <w:rFonts w:cs="Arial"/>
+              </w:rPr>
+            </w:pPr>
+            <w:r>
+              <w:rPr>
+                <w:rFonts w:cs="Arial"/>
+              </w:rPr>
+              <w:t>Guilherme Bornia Miranda.</w:t>
+            </w:r>
+          </w:p>
+        </w:tc>
+      </w:tr>
+      <w:tr>
+        <w:trPr>
+          <w:trHeight w:val="454"/>
+        </w:trPr>
+        <w:tc>
+          <w:tcPr>
+            <w:tcW w:w="3397" w:type="dxa"/>
+          </w:tcPr>
+          <w:p>
+            <w:pPr>
+              <w:ind w:firstLine="0"/>
+              <w:jc w:val="center"/>
+              <w:rPr>
+                <w:rFonts w:cs="Arial"/>
+                <w:b/>
+                <w:sz w:val="24"/>
+              </w:rPr>
+            </w:pPr>
+            <w:r>
+              <w:rPr>
+                <w:rFonts w:cs="Arial"/>
+                <w:b/>
+                <w:sz w:val="24"/>
+              </w:rPr>
+              <w:t>Descrição:</w:t>
+            </w:r>
+          </w:p>
+        </w:tc>
+        <w:tc>
+          <w:tcPr>
+            <w:tcW w:w="5097" w:type="dxa"/>
+          </w:tcPr>
+          <w:p>
+            <w:pPr>
+              <w:ind w:firstLine="0"/>
+              <w:rPr>
+                <w:rFonts w:cs="Arial"/>
+              </w:rPr>
+            </w:pPr>
+            <w:r>
+              <w:rPr>
+                <w:rFonts w:cs="Arial"/>
+              </w:rPr>
+              <w:t>O sistema verificará se no texto há espaços. Se realmente tiver, ele os tirará, caso contrário, não haverá alteração.</w:t>
+            </w:r>
+          </w:p>
+          <w:p>
+            <w:pPr>
+              <w:ind w:firstLine="0"/>
+              <w:rPr>
+                <w:rFonts w:cs="Arial"/>
+              </w:rPr>
+            </w:pPr>
+          </w:p>
+        </w:tc>
+      </w:tr>
+      <w:tr>
+        <w:trPr>
+          <w:trHeight w:val="454"/>
+        </w:trPr>
+        <w:tc>
+          <w:tcPr>
+            <w:tcW w:w="3397" w:type="dxa"/>
+          </w:tcPr>
+          <w:p>
+            <w:pPr>
+              <w:ind w:firstLine="0"/>
+              <w:jc w:val="center"/>
+              <w:rPr>
+                <w:rFonts w:cs="Arial"/>
+                <w:b/>
+                <w:sz w:val="24"/>
+              </w:rPr>
+            </w:pPr>
+            <w:r>
+              <w:rPr>
+                <w:rFonts w:cs="Arial"/>
+                <w:b/>
+                <w:sz w:val="24"/>
+              </w:rPr>
+              <w:t>Trigger:</w:t>
+            </w:r>
+          </w:p>
+        </w:tc>
+        <w:tc>
+          <w:tcPr>
+            <w:tcW w:w="5097" w:type="dxa"/>
+          </w:tcPr>
+          <w:p>
+            <w:pPr>
+              <w:ind w:firstLine="0"/>
+              <w:rPr>
+                <w:rFonts w:cs="Arial"/>
+              </w:rPr>
+            </w:pPr>
+            <w:r>
+              <w:rPr>
+                <w:rFonts w:cs="Arial"/>
+              </w:rPr>
+              <w:t>Formatar texto.</w:t>
+            </w:r>
+          </w:p>
+        </w:tc>
+      </w:tr>
+      <w:tr>
+        <w:trPr>
+          <w:trHeight w:val="454"/>
+        </w:trPr>
+        <w:tc>
+          <w:tcPr>
+            <w:tcW w:w="3397" w:type="dxa"/>
+          </w:tcPr>
+          <w:p>
+            <w:pPr>
+              <w:ind w:firstLine="0"/>
+              <w:jc w:val="center"/>
+              <w:rPr>
+                <w:rFonts w:cs="Arial"/>
+                <w:b/>
+                <w:sz w:val="24"/>
+              </w:rPr>
+            </w:pPr>
+            <w:proofErr w:type="gramStart"/>
+            <w:r>
+              <w:rPr>
+                <w:rFonts w:cs="Arial"/>
+                <w:b/>
+                <w:sz w:val="24"/>
+              </w:rPr>
+              <w:t>Ator(</w:t>
+            </w:r>
+            <w:proofErr w:type="gramEnd"/>
+            <w:r>
+              <w:rPr>
+                <w:rFonts w:cs="Arial"/>
+                <w:b/>
+                <w:sz w:val="24"/>
+              </w:rPr>
+              <w:t>es):</w:t>
+            </w:r>
+          </w:p>
+        </w:tc>
+        <w:tc>
+          <w:tcPr>
+            <w:tcW w:w="5097" w:type="dxa"/>
+          </w:tcPr>
+          <w:p>
+            <w:pPr>
+              <w:ind w:firstLine="0"/>
+              <w:rPr>
+                <w:rFonts w:cs="Arial"/>
+              </w:rPr>
+            </w:pPr>
+            <w:r>
+              <w:rPr>
+                <w:rFonts w:cs="Arial"/>
+              </w:rPr>
+              <w:t>Guilherme Bornia Miranda.</w:t>
+            </w:r>
+          </w:p>
+        </w:tc>
+      </w:tr>
+      <w:tr>
+        <w:trPr>
+          <w:trHeight w:val="454"/>
+        </w:trPr>
+        <w:tc>
+          <w:tcPr>
+            <w:tcW w:w="3397" w:type="dxa"/>
+          </w:tcPr>
+          <w:p>
+            <w:pPr>
+              <w:ind w:firstLine="0"/>
+              <w:jc w:val="center"/>
+              <w:rPr>
+                <w:rFonts w:cs="Arial"/>
+                <w:b/>
+                <w:sz w:val="24"/>
+              </w:rPr>
+            </w:pPr>
+            <w:r>
+              <w:rPr>
+                <w:rFonts w:cs="Arial"/>
+                <w:b/>
+                <w:sz w:val="24"/>
+              </w:rPr>
+              <w:t>Pré-condições:</w:t>
+            </w:r>
+          </w:p>
+        </w:tc>
+        <w:tc>
+          <w:tcPr>
+            <w:tcW w:w="5097" w:type="dxa"/>
+          </w:tcPr>
+          <w:p>
+            <w:pPr>
+              <w:ind w:firstLine="0"/>
+              <w:rPr>
+                <w:rFonts w:cs="Arial"/>
+              </w:rPr>
+            </w:pPr>
+            <w:r>
+              <w:rPr>
+                <w:rFonts w:cs="Arial"/>
+              </w:rPr>
+              <w:t>O usuário deve ter entrado com o texto.</w:t>
+            </w:r>
+          </w:p>
+        </w:tc>
+      </w:tr>
+      <w:tr>
+        <w:trPr>
+          <w:trHeight w:val="454"/>
+        </w:trPr>
+        <w:tc>
+          <w:tcPr>
+            <w:tcW w:w="3397" w:type="dxa"/>
+          </w:tcPr>
+          <w:p>
+            <w:pPr>
+              <w:ind w:firstLine="0"/>
+              <w:jc w:val="center"/>
+              <w:rPr>
+                <w:rFonts w:cs="Arial"/>
+                <w:b/>
+                <w:sz w:val="24"/>
+              </w:rPr>
+            </w:pPr>
+            <w:r>
+              <w:rPr>
+                <w:rFonts w:cs="Arial"/>
+                <w:b/>
+                <w:sz w:val="24"/>
+              </w:rPr>
+              <w:t>Resultado:</w:t>
+            </w:r>
+          </w:p>
+        </w:tc>
+        <w:tc>
+          <w:tcPr>
+            <w:tcW w:w="5097" w:type="dxa"/>
+          </w:tcPr>
+          <w:p>
+            <w:pPr>
+              <w:ind w:firstLine="0"/>
+              <w:rPr>
+                <w:rFonts w:cs="Arial"/>
+              </w:rPr>
+            </w:pPr>
+            <w:r>
+              <w:rPr>
+                <w:rFonts w:cs="Arial"/>
+              </w:rPr>
+              <w:t>Não deve haver mais nenhum espaço no texto.</w:t>
+            </w:r>
+          </w:p>
+        </w:tc>
+      </w:tr>
+      <w:tr>
+        <w:trPr>
+          <w:trHeight w:val="454"/>
+        </w:trPr>
+        <w:tc>
+          <w:tcPr>
+            <w:tcW w:w="3397" w:type="dxa"/>
+          </w:tcPr>
+          <w:p>
+            <w:pPr>
+              <w:ind w:firstLine="0"/>
+              <w:jc w:val="center"/>
+              <w:rPr>
+                <w:rFonts w:cs="Arial"/>
+                <w:b/>
+                <w:sz w:val="24"/>
+              </w:rPr>
+            </w:pPr>
+            <w:r>
+              <w:rPr>
+                <w:rFonts w:cs="Arial"/>
+                <w:b/>
+                <w:sz w:val="24"/>
+              </w:rPr>
+              <w:t>Cenário Principal:</w:t>
+            </w:r>
+          </w:p>
+        </w:tc>
+        <w:tc>
+          <w:tcPr>
+            <w:tcW w:w="5097" w:type="dxa"/>
+          </w:tcPr>
+          <w:p>
+            <w:pPr>
+              <w:pStyle w:val="PargrafodaLista"/>
+              <w:numPr>
+                <w:ilvl w:val="0"/>
+                <w:numId w:val="16"/>
+              </w:numPr>
+              <w:rPr>
+                <w:rFonts w:cs="Arial"/>
+              </w:rPr>
+            </w:pPr>
+            <w:r>
+              <w:rPr>
+                <w:rFonts w:cs="Arial"/>
+              </w:rPr>
+              <w:t>O sistema tirará todos os espaços do texto, estejam eles no começo, no meio ou no fim.</w:t>
+            </w:r>
+          </w:p>
+          <w:p>
+            <w:pPr>
+              <w:pStyle w:val="PargrafodaLista"/>
+              <w:ind w:left="360" w:firstLine="0"/>
+              <w:rPr>
+                <w:rFonts w:cs="Arial"/>
+              </w:rPr>
+            </w:pPr>
+          </w:p>
+        </w:tc>
+      </w:tr>
+      <w:tr>
+        <w:trPr>
+          <w:trHeight w:val="454"/>
+        </w:trPr>
+        <w:tc>
+          <w:tcPr>
+            <w:tcW w:w="3397" w:type="dxa"/>
+          </w:tcPr>
+          <w:p>
+            <w:pPr>
+              <w:ind w:firstLine="0"/>
+              <w:jc w:val="center"/>
+              <w:rPr>
+                <w:rFonts w:cs="Arial"/>
+                <w:b/>
+                <w:sz w:val="24"/>
+              </w:rPr>
+            </w:pPr>
+            <w:r>
+              <w:rPr>
+                <w:rFonts w:cs="Arial"/>
+                <w:b/>
+                <w:sz w:val="24"/>
+              </w:rPr>
+              <w:t>Cenários Alternativos:</w:t>
+            </w:r>
+          </w:p>
+        </w:tc>
+        <w:tc>
+          <w:tcPr>
+            <w:tcW w:w="5097" w:type="dxa"/>
+          </w:tcPr>
+          <w:p>
+            <w:pPr>
+              <w:pStyle w:val="PargrafodaLista"/>
+              <w:numPr>
+                <w:ilvl w:val="0"/>
+                <w:numId w:val="17"/>
+              </w:numPr>
+              <w:rPr>
+                <w:rFonts w:cs="Arial"/>
+              </w:rPr>
+            </w:pPr>
+            <w:r>
+              <w:rPr>
+                <w:rFonts w:cs="Arial"/>
+              </w:rPr>
+              <w:t>O sistema tirará todos os espaços do texto, estejam eles no começo, no meio ou no fim.</w:t>
+            </w:r>
+          </w:p>
+          <w:p>
+            <w:pPr>
+              <w:pStyle w:val="PargrafodaLista"/>
+              <w:numPr>
+                <w:ilvl w:val="1"/>
+                <w:numId w:val="17"/>
+              </w:numPr>
+              <w:rPr>
+                <w:rFonts w:cs="Arial"/>
+              </w:rPr>
+            </w:pPr>
+            <w:r>
+              <w:rPr>
+                <w:rFonts w:cs="Arial"/>
+              </w:rPr>
+              <w:t>Se o sistema não conseguir tirar todos os espaços ele exibirá uma mensagem na tela alertando o erro.</w:t>
+            </w:r>
+          </w:p>
+          <w:p>
+            <w:pPr>
+              <w:ind w:firstLine="0"/>
+              <w:rPr>
+                <w:rFonts w:cs="Arial"/>
+              </w:rPr>
+            </w:pPr>
+          </w:p>
+        </w:tc>
+      </w:tr>
+    </w:tbl>
+    <w:p>
+      <w:pPr>
+        <w:pBdr>
+          <w:bottom w:val="single" w:sz="6" w:space="1" w:color="auto"/>
+        </w:pBdr>
+      </w:pPr>
+    </w:p>
+    <w:p/>
+    <w:tbl>
+      <w:tblPr>
+        <w:tblStyle w:val="Tabelacomgrade"/>
+        <w:tblW w:w="0" w:type="auto"/>
+        <w:tblBorders>
+          <w:top w:val="single" w:sz="4" w:space="0" w:color="FFFFFF" w:themeColor="background1"/>
+          <w:left w:val="single" w:sz="4" w:space="0" w:color="FFFFFF" w:themeColor="background1"/>
+          <w:bottom w:val="single" w:sz="4" w:space="0" w:color="FFFFFF" w:themeColor="background1"/>
+          <w:right w:val="single" w:sz="4" w:space="0" w:color="FFFFFF" w:themeColor="background1"/>
+          <w:insideH w:val="single" w:sz="4" w:space="0" w:color="FFFFFF" w:themeColor="background1"/>
+          <w:insideV w:val="single" w:sz="4" w:space="0" w:color="FFFFFF" w:themeColor="background1"/>
+        </w:tblBorders>
+        <w:tblLook w:val="04A0" w:firstRow="1" w:lastRow="0" w:firstColumn="1" w:lastColumn="0" w:noHBand="0" w:noVBand="1"/>
+      </w:tblPr>
+      <w:tblGrid>
+        <w:gridCol w:w="3397"/>
+        <w:gridCol w:w="5097"/>
+      </w:tblGrid>
+      <w:tr>
+        <w:trPr>
+          <w:trHeight w:val="454"/>
+        </w:trPr>
+        <w:tc>
+          <w:tcPr>
+            <w:tcW w:w="3397" w:type="dxa"/>
+          </w:tcPr>
+          <w:p>
+            <w:pPr>
+              <w:ind w:firstLine="0"/>
+              <w:jc w:val="center"/>
+              <w:rPr>
+                <w:rFonts w:cs="Arial"/>
+                <w:b/>
+                <w:sz w:val="24"/>
+              </w:rPr>
+            </w:pPr>
+            <w:r>
+              <w:rPr>
+                <w:rFonts w:cs="Arial"/>
+                <w:b/>
+                <w:sz w:val="24"/>
+              </w:rPr>
+              <w:t>Identificador:</w:t>
+            </w:r>
+          </w:p>
+        </w:tc>
+        <w:tc>
+          <w:tcPr>
+            <w:tcW w:w="5097" w:type="dxa"/>
+          </w:tcPr>
+          <w:p>
+            <w:pPr>
+              <w:ind w:firstLine="0"/>
+              <w:rPr>
+                <w:rFonts w:cs="Arial"/>
+              </w:rPr>
+            </w:pPr>
+            <w:r>
+              <w:rPr>
+                <w:rFonts w:cs="Arial"/>
+              </w:rPr>
+              <w:t>REQ005.</w:t>
+            </w:r>
+          </w:p>
+        </w:tc>
+      </w:tr>
+      <w:tr>
+        <w:trPr>
+          <w:trHeight w:val="454"/>
+        </w:trPr>
+        <w:tc>
+          <w:tcPr>
+            <w:tcW w:w="3397" w:type="dxa"/>
+          </w:tcPr>
+          <w:p>
+            <w:pPr>
+              <w:ind w:firstLine="0"/>
+              <w:jc w:val="center"/>
+              <w:rPr>
+                <w:rFonts w:cs="Arial"/>
+                <w:b/>
+                <w:sz w:val="24"/>
+              </w:rPr>
+            </w:pPr>
+            <w:r>
+              <w:rPr>
+                <w:rFonts w:cs="Arial"/>
+                <w:b/>
+                <w:sz w:val="24"/>
+              </w:rPr>
+              <w:t>Nome:</w:t>
+            </w:r>
+          </w:p>
+        </w:tc>
+        <w:tc>
+          <w:tcPr>
+            <w:tcW w:w="5097" w:type="dxa"/>
+          </w:tcPr>
+          <w:p>
+            <w:pPr>
+              <w:ind w:firstLine="0"/>
+              <w:rPr>
+                <w:rFonts w:cs="Arial"/>
+              </w:rPr>
+            </w:pPr>
+            <w:r>
+              <w:rPr>
+                <w:rFonts w:cs="Arial"/>
+              </w:rPr>
+              <w:t>Imprimir novo texto.</w:t>
+            </w:r>
+          </w:p>
+        </w:tc>
+      </w:tr>
+      <w:tr>
+        <w:trPr>
+          <w:trHeight w:val="454"/>
+        </w:trPr>
+        <w:tc>
+          <w:tcPr>
+            <w:tcW w:w="3397" w:type="dxa"/>
+          </w:tcPr>
+          <w:p>
+            <w:pPr>
+              <w:ind w:firstLine="0"/>
+              <w:jc w:val="center"/>
+              <w:rPr>
+                <w:rFonts w:cs="Arial"/>
+                <w:b/>
+                <w:sz w:val="24"/>
+              </w:rPr>
+            </w:pPr>
+            <w:proofErr w:type="gramStart"/>
+            <w:r>
+              <w:rPr>
+                <w:rFonts w:cs="Arial"/>
+                <w:b/>
+                <w:sz w:val="24"/>
+              </w:rPr>
+              <w:t>Autor(</w:t>
+            </w:r>
+            <w:proofErr w:type="gramEnd"/>
+            <w:r>
+              <w:rPr>
+                <w:rFonts w:cs="Arial"/>
+                <w:b/>
+                <w:sz w:val="24"/>
+              </w:rPr>
+              <w:t>es):</w:t>
+            </w:r>
+          </w:p>
+        </w:tc>
+        <w:tc>
+          <w:tcPr>
+            <w:tcW w:w="5097" w:type="dxa"/>
+          </w:tcPr>
+          <w:p>
+            <w:pPr>
+              <w:ind w:firstLine="0"/>
+              <w:rPr>
+                <w:rFonts w:cs="Arial"/>
+              </w:rPr>
+            </w:pPr>
+            <w:r>
+              <w:rPr>
+                <w:rFonts w:cs="Arial"/>
+              </w:rPr>
+              <w:t>Guilherme Bornia Miranda.</w:t>
+            </w:r>
+          </w:p>
+        </w:tc>
+      </w:tr>
+      <w:tr>
+        <w:trPr>
+          <w:trHeight w:val="454"/>
+        </w:trPr>
+        <w:tc>
+          <w:tcPr>
+            <w:tcW w:w="3397" w:type="dxa"/>
+          </w:tcPr>
+          <w:p>
+            <w:pPr>
+              <w:ind w:firstLine="0"/>
+              <w:jc w:val="center"/>
+              <w:rPr>
+                <w:rFonts w:cs="Arial"/>
+                <w:b/>
+                <w:sz w:val="24"/>
+              </w:rPr>
+            </w:pPr>
+            <w:r>
+              <w:rPr>
+                <w:rFonts w:cs="Arial"/>
+                <w:b/>
+                <w:sz w:val="24"/>
+              </w:rPr>
+              <w:t>Prioridade:</w:t>
+            </w:r>
+          </w:p>
+        </w:tc>
+        <w:tc>
+          <w:tcPr>
+            <w:tcW w:w="5097" w:type="dxa"/>
+          </w:tcPr>
+          <w:p>
+            <w:pPr>
+              <w:ind w:firstLine="0"/>
+              <w:rPr>
+                <w:rFonts w:cs="Arial"/>
+              </w:rPr>
+            </w:pPr>
+            <w:r>
+              <w:rPr>
+                <w:rFonts w:cs="Arial"/>
+              </w:rPr>
+              <w:t>Primária.</w:t>
+            </w:r>
+          </w:p>
+        </w:tc>
+      </w:tr>
+      <w:tr>
+        <w:trPr>
+          <w:trHeight w:val="454"/>
+        </w:trPr>
+        <w:tc>
+          <w:tcPr>
+            <w:tcW w:w="3397" w:type="dxa"/>
+          </w:tcPr>
+          <w:p>
+            <w:pPr>
+              <w:ind w:firstLine="0"/>
+              <w:jc w:val="center"/>
+              <w:rPr>
+                <w:rFonts w:cs="Arial"/>
+                <w:b/>
+                <w:sz w:val="24"/>
+              </w:rPr>
+            </w:pPr>
+            <w:r>
+              <w:rPr>
+                <w:rFonts w:cs="Arial"/>
+                <w:b/>
+                <w:sz w:val="24"/>
+              </w:rPr>
+              <w:t>Fonte:</w:t>
+            </w:r>
+          </w:p>
+        </w:tc>
+        <w:tc>
+          <w:tcPr>
+            <w:tcW w:w="5097" w:type="dxa"/>
+          </w:tcPr>
+          <w:p>
+            <w:pPr>
+              <w:ind w:firstLine="0"/>
+              <w:rPr>
+                <w:rFonts w:cs="Arial"/>
+              </w:rPr>
+            </w:pPr>
+            <w:r>
+              <w:rPr>
+                <w:rFonts w:cs="Arial"/>
+              </w:rPr>
+              <w:t>João Victor Ignácio.</w:t>
+            </w:r>
+          </w:p>
+        </w:tc>
+      </w:tr>
+      <w:tr>
+        <w:trPr>
+          <w:trHeight w:val="454"/>
+        </w:trPr>
+        <w:tc>
+          <w:tcPr>
+            <w:tcW w:w="3397" w:type="dxa"/>
+          </w:tcPr>
+          <w:p>
+            <w:pPr>
+              <w:ind w:firstLine="0"/>
+              <w:jc w:val="center"/>
+              <w:rPr>
+                <w:rFonts w:cs="Arial"/>
+                <w:b/>
+                <w:sz w:val="24"/>
+              </w:rPr>
+            </w:pPr>
+            <w:r>
+              <w:rPr>
+                <w:rFonts w:cs="Arial"/>
+                <w:b/>
+                <w:sz w:val="24"/>
+              </w:rPr>
+              <w:t>Responsável:</w:t>
+            </w:r>
+          </w:p>
+        </w:tc>
+        <w:tc>
+          <w:tcPr>
+            <w:tcW w:w="5097" w:type="dxa"/>
+          </w:tcPr>
+          <w:p>
+            <w:pPr>
+              <w:ind w:firstLine="0"/>
+              <w:rPr>
+                <w:rFonts w:cs="Arial"/>
+              </w:rPr>
+            </w:pPr>
+            <w:r>
+              <w:rPr>
+                <w:rFonts w:cs="Arial"/>
+              </w:rPr>
+              <w:t>Guilherme Bornia Miranda.</w:t>
+            </w:r>
+          </w:p>
+        </w:tc>
+      </w:tr>
+      <w:tr>
+        <w:trPr>
+          <w:trHeight w:val="454"/>
+        </w:trPr>
+        <w:tc>
+          <w:tcPr>
+            <w:tcW w:w="3397" w:type="dxa"/>
+          </w:tcPr>
+          <w:p>
+            <w:pPr>
+              <w:ind w:firstLine="0"/>
+              <w:jc w:val="center"/>
+              <w:rPr>
+                <w:rFonts w:cs="Arial"/>
+                <w:b/>
+                <w:sz w:val="24"/>
+              </w:rPr>
+            </w:pPr>
+            <w:r>
+              <w:rPr>
+                <w:rFonts w:cs="Arial"/>
+                <w:b/>
+                <w:sz w:val="24"/>
+              </w:rPr>
+              <w:t>Descrição:</w:t>
+            </w:r>
+          </w:p>
+        </w:tc>
+        <w:tc>
+          <w:tcPr>
+            <w:tcW w:w="5097" w:type="dxa"/>
+          </w:tcPr>
+          <w:p>
+            <w:pPr>
+              <w:ind w:firstLine="0"/>
+              <w:rPr>
+                <w:rFonts w:cs="Arial"/>
+              </w:rPr>
+            </w:pPr>
+            <w:r>
+              <w:rPr>
+                <w:rFonts w:cs="Arial"/>
+              </w:rPr>
+              <w:t>O sistema imprimirá o texto conforme as opções escolhidas pelo usuário, se ele quis que o texto fosse formatado ou não.</w:t>
+            </w:r>
+          </w:p>
+          <w:p>
+            <w:pPr>
+              <w:ind w:firstLine="0"/>
+              <w:rPr>
+                <w:rFonts w:cs="Arial"/>
+              </w:rPr>
+            </w:pPr>
+          </w:p>
+        </w:tc>
+      </w:tr>
+      <w:tr>
+        <w:trPr>
+          <w:trHeight w:val="454"/>
+        </w:trPr>
+        <w:tc>
+          <w:tcPr>
+            <w:tcW w:w="3397" w:type="dxa"/>
+          </w:tcPr>
+          <w:p>
+            <w:pPr>
+              <w:ind w:firstLine="0"/>
+              <w:jc w:val="center"/>
+              <w:rPr>
+                <w:rFonts w:cs="Arial"/>
+                <w:b/>
+                <w:sz w:val="24"/>
+              </w:rPr>
+            </w:pPr>
+            <w:r>
+              <w:rPr>
+                <w:rFonts w:cs="Arial"/>
+                <w:b/>
+                <w:sz w:val="24"/>
+              </w:rPr>
+              <w:t>Trigger:</w:t>
+            </w:r>
+          </w:p>
+        </w:tc>
+        <w:tc>
+          <w:tcPr>
+            <w:tcW w:w="5097" w:type="dxa"/>
+          </w:tcPr>
+          <w:p>
+            <w:pPr>
+              <w:ind w:firstLine="0"/>
+              <w:rPr>
+                <w:rFonts w:cs="Arial"/>
+              </w:rPr>
+            </w:pPr>
+            <w:r>
+              <w:rPr>
+                <w:rFonts w:cs="Arial"/>
+              </w:rPr>
+              <w:t>Usuário.</w:t>
+            </w:r>
+          </w:p>
+        </w:tc>
+      </w:tr>
+      <w:tr>
+        <w:trPr>
+          <w:trHeight w:val="454"/>
+        </w:trPr>
+        <w:tc>
+          <w:tcPr>
+            <w:tcW w:w="3397" w:type="dxa"/>
+          </w:tcPr>
+          <w:p>
+            <w:pPr>
+              <w:ind w:firstLine="0"/>
+              <w:jc w:val="center"/>
+              <w:rPr>
+                <w:rFonts w:cs="Arial"/>
+                <w:b/>
+                <w:sz w:val="24"/>
+              </w:rPr>
+            </w:pPr>
+            <w:proofErr w:type="gramStart"/>
+            <w:r>
+              <w:rPr>
+                <w:rFonts w:cs="Arial"/>
+                <w:b/>
+                <w:sz w:val="24"/>
+              </w:rPr>
+              <w:t>Ator(</w:t>
+            </w:r>
+            <w:proofErr w:type="gramEnd"/>
+            <w:r>
+              <w:rPr>
+                <w:rFonts w:cs="Arial"/>
+                <w:b/>
+                <w:sz w:val="24"/>
+              </w:rPr>
+              <w:t>es):</w:t>
+            </w:r>
+          </w:p>
+        </w:tc>
+        <w:tc>
+          <w:tcPr>
+            <w:tcW w:w="5097" w:type="dxa"/>
+          </w:tcPr>
+          <w:p>
+            <w:pPr>
+              <w:ind w:firstLine="0"/>
+              <w:rPr>
+                <w:rFonts w:cs="Arial"/>
+              </w:rPr>
+            </w:pPr>
+            <w:r>
+              <w:rPr>
+                <w:rFonts w:cs="Arial"/>
+              </w:rPr>
+              <w:t>Usuário.</w:t>
+            </w:r>
+          </w:p>
+        </w:tc>
+      </w:tr>
+      <w:tr>
+        <w:trPr>
+          <w:trHeight w:val="454"/>
+        </w:trPr>
+        <w:tc>
+          <w:tcPr>
+            <w:tcW w:w="3397" w:type="dxa"/>
+          </w:tcPr>
+          <w:p>
+            <w:pPr>
+              <w:ind w:firstLine="0"/>
+              <w:jc w:val="center"/>
+              <w:rPr>
+                <w:rFonts w:cs="Arial"/>
+                <w:b/>
+                <w:sz w:val="24"/>
+              </w:rPr>
+            </w:pPr>
+            <w:r>
+              <w:rPr>
+                <w:rFonts w:cs="Arial"/>
+                <w:b/>
+                <w:sz w:val="24"/>
+              </w:rPr>
+              <w:t>Pré-condições:</w:t>
+            </w:r>
+          </w:p>
+        </w:tc>
+        <w:tc>
+          <w:tcPr>
+            <w:tcW w:w="5097" w:type="dxa"/>
+          </w:tcPr>
+          <w:p>
+            <w:pPr>
+              <w:ind w:firstLine="0"/>
+              <w:rPr>
+                <w:rFonts w:cs="Arial"/>
+              </w:rPr>
+            </w:pPr>
+            <w:r>
+              <w:rPr>
+                <w:rFonts w:cs="Arial"/>
+              </w:rPr>
+              <w:t>O usuário deve ter entrado com o texto e o programa deve tê-lo formatado corretamente.</w:t>
+            </w:r>
+          </w:p>
+          <w:p>
+            <w:pPr>
+              <w:ind w:firstLine="0"/>
+              <w:rPr>
+                <w:rFonts w:cs="Arial"/>
+              </w:rPr>
+            </w:pPr>
+          </w:p>
+        </w:tc>
+      </w:tr>
+      <w:tr>
+        <w:trPr>
+          <w:trHeight w:val="454"/>
+        </w:trPr>
+        <w:tc>
+          <w:tcPr>
+            <w:tcW w:w="3397" w:type="dxa"/>
+          </w:tcPr>
+          <w:p>
+            <w:pPr>
+              <w:ind w:firstLine="0"/>
+              <w:jc w:val="center"/>
+              <w:rPr>
+                <w:rFonts w:cs="Arial"/>
+                <w:b/>
+                <w:sz w:val="24"/>
+              </w:rPr>
+            </w:pPr>
+            <w:r>
+              <w:rPr>
+                <w:rFonts w:cs="Arial"/>
+                <w:b/>
+                <w:sz w:val="24"/>
+              </w:rPr>
+              <w:t>Resultado:</w:t>
+            </w:r>
+          </w:p>
+        </w:tc>
+        <w:tc>
+          <w:tcPr>
+            <w:tcW w:w="5097" w:type="dxa"/>
+          </w:tcPr>
+          <w:p>
+            <w:pPr>
+              <w:ind w:firstLine="0"/>
+              <w:rPr>
+                <w:rFonts w:cs="Arial"/>
+              </w:rPr>
+            </w:pPr>
+            <w:r>
+              <w:rPr>
+                <w:rFonts w:cs="Arial"/>
+              </w:rPr>
+              <w:t>O texto deve ter sido impresso na tela.</w:t>
+            </w:r>
+          </w:p>
+          <w:p>
+            <w:pPr>
+              <w:ind w:firstLine="0"/>
+              <w:rPr>
+                <w:rFonts w:cs="Arial"/>
+              </w:rPr>
+            </w:pPr>
+          </w:p>
+        </w:tc>
+      </w:tr>
+      <w:tr>
+        <w:trPr>
+          <w:trHeight w:val="454"/>
+        </w:trPr>
+        <w:tc>
+          <w:tcPr>
+            <w:tcW w:w="3397" w:type="dxa"/>
+          </w:tcPr>
+          <w:p>
+            <w:pPr>
+              <w:ind w:firstLine="0"/>
+              <w:jc w:val="center"/>
+              <w:rPr>
+                <w:rFonts w:cs="Arial"/>
+                <w:b/>
+                <w:sz w:val="24"/>
+              </w:rPr>
+            </w:pPr>
+            <w:r>
+              <w:rPr>
+                <w:rFonts w:cs="Arial"/>
+                <w:b/>
+                <w:sz w:val="24"/>
+              </w:rPr>
+              <w:t>Cenário Principal:</w:t>
+            </w:r>
+          </w:p>
+        </w:tc>
+        <w:tc>
+          <w:tcPr>
+            <w:tcW w:w="5097" w:type="dxa"/>
+          </w:tcPr>
+          <w:p>
+            <w:pPr>
+              <w:pStyle w:val="PargrafodaLista"/>
+              <w:numPr>
+                <w:ilvl w:val="0"/>
+                <w:numId w:val="18"/>
+              </w:numPr>
+              <w:rPr>
+                <w:rFonts w:cs="Arial"/>
+              </w:rPr>
+            </w:pPr>
+            <w:r>
+              <w:rPr>
+                <w:rFonts w:cs="Arial"/>
+              </w:rPr>
+              <w:t>O sistema imprimirá o texto formatado na tela.</w:t>
+            </w:r>
+          </w:p>
+        </w:tc>
+      </w:tr>
+      <w:tr>
+        <w:trPr>
+          <w:trHeight w:val="454"/>
+        </w:trPr>
+        <w:tc>
+          <w:tcPr>
+            <w:tcW w:w="3397" w:type="dxa"/>
+          </w:tcPr>
+          <w:p>
+            <w:pPr>
+              <w:ind w:firstLine="0"/>
+              <w:jc w:val="center"/>
+              <w:rPr>
+                <w:rFonts w:cs="Arial"/>
+                <w:b/>
+                <w:sz w:val="24"/>
+              </w:rPr>
+            </w:pPr>
+            <w:r>
+              <w:rPr>
+                <w:rFonts w:cs="Arial"/>
+                <w:b/>
+                <w:sz w:val="24"/>
+              </w:rPr>
+              <w:t>Cenários Alternativos:</w:t>
+            </w:r>
+          </w:p>
+        </w:tc>
+        <w:tc>
+          <w:tcPr>
+            <w:tcW w:w="5097" w:type="dxa"/>
+          </w:tcPr>
+          <w:p>
+            <w:pPr>
+              <w:pStyle w:val="PargrafodaLista"/>
+              <w:numPr>
+                <w:ilvl w:val="0"/>
+                <w:numId w:val="19"/>
+              </w:numPr>
+              <w:rPr>
+                <w:rFonts w:cs="Arial"/>
+              </w:rPr>
+            </w:pPr>
+            <w:r>
+              <w:rPr>
+                <w:rFonts w:cs="Arial"/>
+              </w:rPr>
+              <w:t>O sistema imprimirá o texto formatado na tela;</w:t>
+            </w:r>
+          </w:p>
+          <w:p>
+            <w:pPr>
+              <w:pStyle w:val="PargrafodaLista"/>
+              <w:numPr>
+                <w:ilvl w:val="1"/>
+                <w:numId w:val="19"/>
+              </w:numPr>
+              <w:rPr>
+                <w:rFonts w:cs="Arial"/>
+              </w:rPr>
+            </w:pPr>
+            <w:r>
+              <w:rPr>
+                <w:rFonts w:cs="Arial"/>
+              </w:rPr>
+              <w:t>Se o texto não tiver sido formatado corretamente ele será impresso mesmo assim.</w:t>
+            </w:r>
+          </w:p>
+        </w:tc>
+      </w:tr>
+    </w:tbl>
     <w:p/>
     <w:p>
       <w:pPr>
@@ -5480,12 +9467,11 @@
           <w:numId w:val="3"/>
         </w:numPr>
       </w:pPr>
-      <w:bookmarkStart w:id="13" w:name="_Toc450898383"/>
-      <w:r>
-        <w:lastRenderedPageBreak/>
+      <w:bookmarkStart w:id="15" w:name="_Toc451507593"/>
+      <w:r>
         <w:t>Glossário</w:t>
       </w:r>
-      <w:bookmarkEnd w:id="13"/>
+      <w:bookmarkEnd w:id="15"/>
     </w:p>
     <w:tbl>
       <w:tblPr>
@@ -6874,7 +10860,6 @@
               <w:jc w:val="center"/>
             </w:pPr>
             <w:r>
-              <w:lastRenderedPageBreak/>
               <w:t>Problema</w:t>
             </w:r>
           </w:p>
@@ -7838,10 +11823,7 @@
               <w:ind w:firstLine="0"/>
             </w:pPr>
             <w:r>
-              <w:t>É</w:t>
-            </w:r>
-            <w:r>
-              <w:t xml:space="preserve"> a manipulação, instrução de execução, redirecionamento e execução das atividades lógicas das máquinas.</w:t>
+              <w:t>É a manipulação, instrução de execução, redirecionamento e execução das atividades lógicas das máquinas.</w:t>
             </w:r>
           </w:p>
         </w:tc>
@@ -8007,13 +11989,7 @@
               <w:ind w:firstLine="0"/>
             </w:pPr>
             <w:r>
-              <w:t>É</w:t>
-            </w:r>
-            <w:r>
-              <w:t xml:space="preserve"> o uso de técnicas e do conhecimento adquirido para aperfeiçoar e/ou facilitar o trabalho com a arte, a resolução de um problema ou a ex</w:t>
-            </w:r>
-            <w:r>
-              <w:t>ecução de uma tarefa específica.</w:t>
+              <w:t>É o uso de técnicas e do conhecimento adquirido para aperfeiçoar e/ou facilitar o trabalho com a arte, a resolução de um problema ou a execução de uma tarefa específica.</w:t>
             </w:r>
           </w:p>
         </w:tc>
@@ -8216,12 +12192,12 @@
           <w:numId w:val="3"/>
         </w:numPr>
       </w:pPr>
-      <w:bookmarkStart w:id="14" w:name="_Toc450898384"/>
+      <w:bookmarkStart w:id="16" w:name="_Toc451507594"/>
       <w:r>
         <w:lastRenderedPageBreak/>
         <w:t>Índice</w:t>
       </w:r>
-      <w:bookmarkEnd w:id="14"/>
+      <w:bookmarkEnd w:id="16"/>
     </w:p>
     <w:p>
       <w:pPr>
@@ -9580,8 +13556,6 @@
       <w:r>
         <w:fldChar w:fldCharType="end"/>
       </w:r>
-      <w:bookmarkStart w:id="15" w:name="_GoBack"/>
-      <w:bookmarkEnd w:id="15"/>
       <w:r>
         <w:br w:type="page"/>
       </w:r>
@@ -9591,22 +13565,22 @@
         <w:ind w:firstLine="0"/>
       </w:pPr>
     </w:p>
+    <w:bookmarkStart w:id="17" w:name="_Toc451507595" w:displacedByCustomXml="next"/>
     <w:sdt>
       <w:sdtPr>
+        <w:rPr>
+          <w:rFonts w:eastAsiaTheme="minorHAnsi" w:cstheme="minorBidi"/>
+          <w:color w:val="auto"/>
+          <w:sz w:val="22"/>
+          <w:szCs w:val="22"/>
+        </w:rPr>
         <w:id w:val="135928127"/>
         <w:docPartObj>
           <w:docPartGallery w:val="Bibliographies"/>
           <w:docPartUnique/>
         </w:docPartObj>
       </w:sdtPr>
-      <w:sdtEndPr>
-        <w:rPr>
-          <w:rFonts w:eastAsiaTheme="minorHAnsi" w:cstheme="minorBidi"/>
-          <w:color w:val="auto"/>
-          <w:sz w:val="22"/>
-          <w:szCs w:val="22"/>
-        </w:rPr>
-      </w:sdtEndPr>
+      <w:sdtEndPr/>
       <w:sdtContent>
         <w:p>
           <w:pPr>
@@ -9616,12 +13590,14 @@
           <w:r>
             <w:t>Referências</w:t>
           </w:r>
+          <w:bookmarkEnd w:id="17"/>
         </w:p>
         <w:sdt>
           <w:sdtPr>
             <w:id w:val="-573587230"/>
             <w:bibliography/>
           </w:sdtPr>
+          <w:sdtEndPr/>
           <w:sdtContent>
             <w:p>
               <w:pPr>
@@ -10224,6 +14200,7 @@
         <w:docPartUnique/>
       </w:docPartObj>
     </w:sdtPr>
+    <w:sdtEndPr/>
     <w:sdtContent>
       <w:p>
         <w:pPr>
@@ -10243,7 +14220,7 @@
           <w:rPr>
             <w:noProof/>
           </w:rPr>
-          <w:t>12</w:t>
+          <w:t>15</w:t>
         </w:r>
         <w:r>
           <w:fldChar w:fldCharType="end"/>
@@ -10405,6 +14382,264 @@
     </w:lvl>
   </w:abstractNum>
   <w:abstractNum w:abstractNumId="1" w15:restartNumberingAfterBreak="0">
+    <w:nsid w:val="12557414"/>
+    <w:multiLevelType w:val="multilevel"/>
+    <w:tmpl w:val="0416001F"/>
+    <w:lvl w:ilvl="0">
+      <w:start w:val="1"/>
+      <w:numFmt w:val="decimal"/>
+      <w:lvlText w:val="%1."/>
+      <w:lvlJc w:val="left"/>
+      <w:pPr>
+        <w:ind w:left="360" w:hanging="360"/>
+      </w:pPr>
+    </w:lvl>
+    <w:lvl w:ilvl="1">
+      <w:start w:val="1"/>
+      <w:numFmt w:val="decimal"/>
+      <w:lvlText w:val="%1.%2."/>
+      <w:lvlJc w:val="left"/>
+      <w:pPr>
+        <w:ind w:left="792" w:hanging="432"/>
+      </w:pPr>
+    </w:lvl>
+    <w:lvl w:ilvl="2">
+      <w:start w:val="1"/>
+      <w:numFmt w:val="decimal"/>
+      <w:lvlText w:val="%1.%2.%3."/>
+      <w:lvlJc w:val="left"/>
+      <w:pPr>
+        <w:ind w:left="1224" w:hanging="504"/>
+      </w:pPr>
+    </w:lvl>
+    <w:lvl w:ilvl="3">
+      <w:start w:val="1"/>
+      <w:numFmt w:val="decimal"/>
+      <w:lvlText w:val="%1.%2.%3.%4."/>
+      <w:lvlJc w:val="left"/>
+      <w:pPr>
+        <w:ind w:left="1728" w:hanging="648"/>
+      </w:pPr>
+    </w:lvl>
+    <w:lvl w:ilvl="4">
+      <w:start w:val="1"/>
+      <w:numFmt w:val="decimal"/>
+      <w:lvlText w:val="%1.%2.%3.%4.%5."/>
+      <w:lvlJc w:val="left"/>
+      <w:pPr>
+        <w:ind w:left="2232" w:hanging="792"/>
+      </w:pPr>
+    </w:lvl>
+    <w:lvl w:ilvl="5">
+      <w:start w:val="1"/>
+      <w:numFmt w:val="decimal"/>
+      <w:lvlText w:val="%1.%2.%3.%4.%5.%6."/>
+      <w:lvlJc w:val="left"/>
+      <w:pPr>
+        <w:ind w:left="2736" w:hanging="936"/>
+      </w:pPr>
+    </w:lvl>
+    <w:lvl w:ilvl="6">
+      <w:start w:val="1"/>
+      <w:numFmt w:val="decimal"/>
+      <w:lvlText w:val="%1.%2.%3.%4.%5.%6.%7."/>
+      <w:lvlJc w:val="left"/>
+      <w:pPr>
+        <w:ind w:left="3240" w:hanging="1080"/>
+      </w:pPr>
+    </w:lvl>
+    <w:lvl w:ilvl="7">
+      <w:start w:val="1"/>
+      <w:numFmt w:val="decimal"/>
+      <w:lvlText w:val="%1.%2.%3.%4.%5.%6.%7.%8."/>
+      <w:lvlJc w:val="left"/>
+      <w:pPr>
+        <w:ind w:left="3744" w:hanging="1224"/>
+      </w:pPr>
+    </w:lvl>
+    <w:lvl w:ilvl="8">
+      <w:start w:val="1"/>
+      <w:numFmt w:val="decimal"/>
+      <w:lvlText w:val="%1.%2.%3.%4.%5.%6.%7.%8.%9."/>
+      <w:lvlJc w:val="left"/>
+      <w:pPr>
+        <w:ind w:left="4320" w:hanging="1440"/>
+      </w:pPr>
+    </w:lvl>
+  </w:abstractNum>
+  <w:abstractNum w:abstractNumId="2" w15:restartNumberingAfterBreak="0">
+    <w:nsid w:val="183E3A19"/>
+    <w:multiLevelType w:val="multilevel"/>
+    <w:tmpl w:val="0416001F"/>
+    <w:lvl w:ilvl="0">
+      <w:start w:val="1"/>
+      <w:numFmt w:val="decimal"/>
+      <w:lvlText w:val="%1."/>
+      <w:lvlJc w:val="left"/>
+      <w:pPr>
+        <w:ind w:left="360" w:hanging="360"/>
+      </w:pPr>
+    </w:lvl>
+    <w:lvl w:ilvl="1">
+      <w:start w:val="1"/>
+      <w:numFmt w:val="decimal"/>
+      <w:lvlText w:val="%1.%2."/>
+      <w:lvlJc w:val="left"/>
+      <w:pPr>
+        <w:ind w:left="792" w:hanging="432"/>
+      </w:pPr>
+    </w:lvl>
+    <w:lvl w:ilvl="2">
+      <w:start w:val="1"/>
+      <w:numFmt w:val="decimal"/>
+      <w:lvlText w:val="%1.%2.%3."/>
+      <w:lvlJc w:val="left"/>
+      <w:pPr>
+        <w:ind w:left="1224" w:hanging="504"/>
+      </w:pPr>
+    </w:lvl>
+    <w:lvl w:ilvl="3">
+      <w:start w:val="1"/>
+      <w:numFmt w:val="decimal"/>
+      <w:lvlText w:val="%1.%2.%3.%4."/>
+      <w:lvlJc w:val="left"/>
+      <w:pPr>
+        <w:ind w:left="1728" w:hanging="648"/>
+      </w:pPr>
+    </w:lvl>
+    <w:lvl w:ilvl="4">
+      <w:start w:val="1"/>
+      <w:numFmt w:val="decimal"/>
+      <w:lvlText w:val="%1.%2.%3.%4.%5."/>
+      <w:lvlJc w:val="left"/>
+      <w:pPr>
+        <w:ind w:left="2232" w:hanging="792"/>
+      </w:pPr>
+    </w:lvl>
+    <w:lvl w:ilvl="5">
+      <w:start w:val="1"/>
+      <w:numFmt w:val="decimal"/>
+      <w:lvlText w:val="%1.%2.%3.%4.%5.%6."/>
+      <w:lvlJc w:val="left"/>
+      <w:pPr>
+        <w:ind w:left="2736" w:hanging="936"/>
+      </w:pPr>
+    </w:lvl>
+    <w:lvl w:ilvl="6">
+      <w:start w:val="1"/>
+      <w:numFmt w:val="decimal"/>
+      <w:lvlText w:val="%1.%2.%3.%4.%5.%6.%7."/>
+      <w:lvlJc w:val="left"/>
+      <w:pPr>
+        <w:ind w:left="3240" w:hanging="1080"/>
+      </w:pPr>
+    </w:lvl>
+    <w:lvl w:ilvl="7">
+      <w:start w:val="1"/>
+      <w:numFmt w:val="decimal"/>
+      <w:lvlText w:val="%1.%2.%3.%4.%5.%6.%7.%8."/>
+      <w:lvlJc w:val="left"/>
+      <w:pPr>
+        <w:ind w:left="3744" w:hanging="1224"/>
+      </w:pPr>
+    </w:lvl>
+    <w:lvl w:ilvl="8">
+      <w:start w:val="1"/>
+      <w:numFmt w:val="decimal"/>
+      <w:lvlText w:val="%1.%2.%3.%4.%5.%6.%7.%8.%9."/>
+      <w:lvlJc w:val="left"/>
+      <w:pPr>
+        <w:ind w:left="4320" w:hanging="1440"/>
+      </w:pPr>
+    </w:lvl>
+  </w:abstractNum>
+  <w:abstractNum w:abstractNumId="3" w15:restartNumberingAfterBreak="0">
+    <w:nsid w:val="1A1142CE"/>
+    <w:multiLevelType w:val="multilevel"/>
+    <w:tmpl w:val="0416001F"/>
+    <w:lvl w:ilvl="0">
+      <w:start w:val="1"/>
+      <w:numFmt w:val="decimal"/>
+      <w:lvlText w:val="%1."/>
+      <w:lvlJc w:val="left"/>
+      <w:pPr>
+        <w:ind w:left="360" w:hanging="360"/>
+      </w:pPr>
+    </w:lvl>
+    <w:lvl w:ilvl="1">
+      <w:start w:val="1"/>
+      <w:numFmt w:val="decimal"/>
+      <w:lvlText w:val="%1.%2."/>
+      <w:lvlJc w:val="left"/>
+      <w:pPr>
+        <w:ind w:left="792" w:hanging="432"/>
+      </w:pPr>
+    </w:lvl>
+    <w:lvl w:ilvl="2">
+      <w:start w:val="1"/>
+      <w:numFmt w:val="decimal"/>
+      <w:lvlText w:val="%1.%2.%3."/>
+      <w:lvlJc w:val="left"/>
+      <w:pPr>
+        <w:ind w:left="1224" w:hanging="504"/>
+      </w:pPr>
+    </w:lvl>
+    <w:lvl w:ilvl="3">
+      <w:start w:val="1"/>
+      <w:numFmt w:val="decimal"/>
+      <w:lvlText w:val="%1.%2.%3.%4."/>
+      <w:lvlJc w:val="left"/>
+      <w:pPr>
+        <w:ind w:left="1728" w:hanging="648"/>
+      </w:pPr>
+    </w:lvl>
+    <w:lvl w:ilvl="4">
+      <w:start w:val="1"/>
+      <w:numFmt w:val="decimal"/>
+      <w:lvlText w:val="%1.%2.%3.%4.%5."/>
+      <w:lvlJc w:val="left"/>
+      <w:pPr>
+        <w:ind w:left="2232" w:hanging="792"/>
+      </w:pPr>
+    </w:lvl>
+    <w:lvl w:ilvl="5">
+      <w:start w:val="1"/>
+      <w:numFmt w:val="decimal"/>
+      <w:lvlText w:val="%1.%2.%3.%4.%5.%6."/>
+      <w:lvlJc w:val="left"/>
+      <w:pPr>
+        <w:ind w:left="2736" w:hanging="936"/>
+      </w:pPr>
+    </w:lvl>
+    <w:lvl w:ilvl="6">
+      <w:start w:val="1"/>
+      <w:numFmt w:val="decimal"/>
+      <w:lvlText w:val="%1.%2.%3.%4.%5.%6.%7."/>
+      <w:lvlJc w:val="left"/>
+      <w:pPr>
+        <w:ind w:left="3240" w:hanging="1080"/>
+      </w:pPr>
+    </w:lvl>
+    <w:lvl w:ilvl="7">
+      <w:start w:val="1"/>
+      <w:numFmt w:val="decimal"/>
+      <w:lvlText w:val="%1.%2.%3.%4.%5.%6.%7.%8."/>
+      <w:lvlJc w:val="left"/>
+      <w:pPr>
+        <w:ind w:left="3744" w:hanging="1224"/>
+      </w:pPr>
+    </w:lvl>
+    <w:lvl w:ilvl="8">
+      <w:start w:val="1"/>
+      <w:numFmt w:val="decimal"/>
+      <w:lvlText w:val="%1.%2.%3.%4.%5.%6.%7.%8.%9."/>
+      <w:lvlJc w:val="left"/>
+      <w:pPr>
+        <w:ind w:left="4320" w:hanging="1440"/>
+      </w:pPr>
+    </w:lvl>
+  </w:abstractNum>
+  <w:abstractNum w:abstractNumId="4" w15:restartNumberingAfterBreak="0">
     <w:nsid w:val="1EF84A86"/>
     <w:multiLevelType w:val="multilevel"/>
     <w:tmpl w:val="0416001F"/>
@@ -10490,7 +14725,7 @@
       </w:pPr>
     </w:lvl>
   </w:abstractNum>
-  <w:abstractNum w:abstractNumId="2" w15:restartNumberingAfterBreak="0">
+  <w:abstractNum w:abstractNumId="5" w15:restartNumberingAfterBreak="0">
     <w:nsid w:val="2A4B457F"/>
     <w:multiLevelType w:val="multilevel"/>
     <w:tmpl w:val="0416001F"/>
@@ -10576,7 +14811,93 @@
       </w:pPr>
     </w:lvl>
   </w:abstractNum>
-  <w:abstractNum w:abstractNumId="3" w15:restartNumberingAfterBreak="0">
+  <w:abstractNum w:abstractNumId="6" w15:restartNumberingAfterBreak="0">
+    <w:nsid w:val="2B534B86"/>
+    <w:multiLevelType w:val="multilevel"/>
+    <w:tmpl w:val="0416001F"/>
+    <w:lvl w:ilvl="0">
+      <w:start w:val="1"/>
+      <w:numFmt w:val="decimal"/>
+      <w:lvlText w:val="%1."/>
+      <w:lvlJc w:val="left"/>
+      <w:pPr>
+        <w:ind w:left="360" w:hanging="360"/>
+      </w:pPr>
+    </w:lvl>
+    <w:lvl w:ilvl="1">
+      <w:start w:val="1"/>
+      <w:numFmt w:val="decimal"/>
+      <w:lvlText w:val="%1.%2."/>
+      <w:lvlJc w:val="left"/>
+      <w:pPr>
+        <w:ind w:left="792" w:hanging="432"/>
+      </w:pPr>
+    </w:lvl>
+    <w:lvl w:ilvl="2">
+      <w:start w:val="1"/>
+      <w:numFmt w:val="decimal"/>
+      <w:lvlText w:val="%1.%2.%3."/>
+      <w:lvlJc w:val="left"/>
+      <w:pPr>
+        <w:ind w:left="1224" w:hanging="504"/>
+      </w:pPr>
+    </w:lvl>
+    <w:lvl w:ilvl="3">
+      <w:start w:val="1"/>
+      <w:numFmt w:val="decimal"/>
+      <w:lvlText w:val="%1.%2.%3.%4."/>
+      <w:lvlJc w:val="left"/>
+      <w:pPr>
+        <w:ind w:left="1728" w:hanging="648"/>
+      </w:pPr>
+    </w:lvl>
+    <w:lvl w:ilvl="4">
+      <w:start w:val="1"/>
+      <w:numFmt w:val="decimal"/>
+      <w:lvlText w:val="%1.%2.%3.%4.%5."/>
+      <w:lvlJc w:val="left"/>
+      <w:pPr>
+        <w:ind w:left="2232" w:hanging="792"/>
+      </w:pPr>
+    </w:lvl>
+    <w:lvl w:ilvl="5">
+      <w:start w:val="1"/>
+      <w:numFmt w:val="decimal"/>
+      <w:lvlText w:val="%1.%2.%3.%4.%5.%6."/>
+      <w:lvlJc w:val="left"/>
+      <w:pPr>
+        <w:ind w:left="2736" w:hanging="936"/>
+      </w:pPr>
+    </w:lvl>
+    <w:lvl w:ilvl="6">
+      <w:start w:val="1"/>
+      <w:numFmt w:val="decimal"/>
+      <w:lvlText w:val="%1.%2.%3.%4.%5.%6.%7."/>
+      <w:lvlJc w:val="left"/>
+      <w:pPr>
+        <w:ind w:left="3240" w:hanging="1080"/>
+      </w:pPr>
+    </w:lvl>
+    <w:lvl w:ilvl="7">
+      <w:start w:val="1"/>
+      <w:numFmt w:val="decimal"/>
+      <w:lvlText w:val="%1.%2.%3.%4.%5.%6.%7.%8."/>
+      <w:lvlJc w:val="left"/>
+      <w:pPr>
+        <w:ind w:left="3744" w:hanging="1224"/>
+      </w:pPr>
+    </w:lvl>
+    <w:lvl w:ilvl="8">
+      <w:start w:val="1"/>
+      <w:numFmt w:val="decimal"/>
+      <w:lvlText w:val="%1.%2.%3.%4.%5.%6.%7.%8.%9."/>
+      <w:lvlJc w:val="left"/>
+      <w:pPr>
+        <w:ind w:left="4320" w:hanging="1440"/>
+      </w:pPr>
+    </w:lvl>
+  </w:abstractNum>
+  <w:abstractNum w:abstractNumId="7" w15:restartNumberingAfterBreak="0">
     <w:nsid w:val="30B844CA"/>
     <w:multiLevelType w:val="hybridMultilevel"/>
     <w:tmpl w:val="5CCEB754"/>
@@ -10689,7 +15010,179 @@
       </w:rPr>
     </w:lvl>
   </w:abstractNum>
-  <w:abstractNum w:abstractNumId="4" w15:restartNumberingAfterBreak="0">
+  <w:abstractNum w:abstractNumId="8" w15:restartNumberingAfterBreak="0">
+    <w:nsid w:val="359850D0"/>
+    <w:multiLevelType w:val="multilevel"/>
+    <w:tmpl w:val="0416001F"/>
+    <w:lvl w:ilvl="0">
+      <w:start w:val="1"/>
+      <w:numFmt w:val="decimal"/>
+      <w:lvlText w:val="%1."/>
+      <w:lvlJc w:val="left"/>
+      <w:pPr>
+        <w:ind w:left="360" w:hanging="360"/>
+      </w:pPr>
+    </w:lvl>
+    <w:lvl w:ilvl="1">
+      <w:start w:val="1"/>
+      <w:numFmt w:val="decimal"/>
+      <w:lvlText w:val="%1.%2."/>
+      <w:lvlJc w:val="left"/>
+      <w:pPr>
+        <w:ind w:left="792" w:hanging="432"/>
+      </w:pPr>
+    </w:lvl>
+    <w:lvl w:ilvl="2">
+      <w:start w:val="1"/>
+      <w:numFmt w:val="decimal"/>
+      <w:lvlText w:val="%1.%2.%3."/>
+      <w:lvlJc w:val="left"/>
+      <w:pPr>
+        <w:ind w:left="1224" w:hanging="504"/>
+      </w:pPr>
+    </w:lvl>
+    <w:lvl w:ilvl="3">
+      <w:start w:val="1"/>
+      <w:numFmt w:val="decimal"/>
+      <w:lvlText w:val="%1.%2.%3.%4."/>
+      <w:lvlJc w:val="left"/>
+      <w:pPr>
+        <w:ind w:left="1728" w:hanging="648"/>
+      </w:pPr>
+    </w:lvl>
+    <w:lvl w:ilvl="4">
+      <w:start w:val="1"/>
+      <w:numFmt w:val="decimal"/>
+      <w:lvlText w:val="%1.%2.%3.%4.%5."/>
+      <w:lvlJc w:val="left"/>
+      <w:pPr>
+        <w:ind w:left="2232" w:hanging="792"/>
+      </w:pPr>
+    </w:lvl>
+    <w:lvl w:ilvl="5">
+      <w:start w:val="1"/>
+      <w:numFmt w:val="decimal"/>
+      <w:lvlText w:val="%1.%2.%3.%4.%5.%6."/>
+      <w:lvlJc w:val="left"/>
+      <w:pPr>
+        <w:ind w:left="2736" w:hanging="936"/>
+      </w:pPr>
+    </w:lvl>
+    <w:lvl w:ilvl="6">
+      <w:start w:val="1"/>
+      <w:numFmt w:val="decimal"/>
+      <w:lvlText w:val="%1.%2.%3.%4.%5.%6.%7."/>
+      <w:lvlJc w:val="left"/>
+      <w:pPr>
+        <w:ind w:left="3240" w:hanging="1080"/>
+      </w:pPr>
+    </w:lvl>
+    <w:lvl w:ilvl="7">
+      <w:start w:val="1"/>
+      <w:numFmt w:val="decimal"/>
+      <w:lvlText w:val="%1.%2.%3.%4.%5.%6.%7.%8."/>
+      <w:lvlJc w:val="left"/>
+      <w:pPr>
+        <w:ind w:left="3744" w:hanging="1224"/>
+      </w:pPr>
+    </w:lvl>
+    <w:lvl w:ilvl="8">
+      <w:start w:val="1"/>
+      <w:numFmt w:val="decimal"/>
+      <w:lvlText w:val="%1.%2.%3.%4.%5.%6.%7.%8.%9."/>
+      <w:lvlJc w:val="left"/>
+      <w:pPr>
+        <w:ind w:left="4320" w:hanging="1440"/>
+      </w:pPr>
+    </w:lvl>
+  </w:abstractNum>
+  <w:abstractNum w:abstractNumId="9" w15:restartNumberingAfterBreak="0">
+    <w:nsid w:val="3FD62CBE"/>
+    <w:multiLevelType w:val="multilevel"/>
+    <w:tmpl w:val="0416001F"/>
+    <w:lvl w:ilvl="0">
+      <w:start w:val="1"/>
+      <w:numFmt w:val="decimal"/>
+      <w:lvlText w:val="%1."/>
+      <w:lvlJc w:val="left"/>
+      <w:pPr>
+        <w:ind w:left="360" w:hanging="360"/>
+      </w:pPr>
+    </w:lvl>
+    <w:lvl w:ilvl="1">
+      <w:start w:val="1"/>
+      <w:numFmt w:val="decimal"/>
+      <w:lvlText w:val="%1.%2."/>
+      <w:lvlJc w:val="left"/>
+      <w:pPr>
+        <w:ind w:left="792" w:hanging="432"/>
+      </w:pPr>
+    </w:lvl>
+    <w:lvl w:ilvl="2">
+      <w:start w:val="1"/>
+      <w:numFmt w:val="decimal"/>
+      <w:lvlText w:val="%1.%2.%3."/>
+      <w:lvlJc w:val="left"/>
+      <w:pPr>
+        <w:ind w:left="1224" w:hanging="504"/>
+      </w:pPr>
+    </w:lvl>
+    <w:lvl w:ilvl="3">
+      <w:start w:val="1"/>
+      <w:numFmt w:val="decimal"/>
+      <w:lvlText w:val="%1.%2.%3.%4."/>
+      <w:lvlJc w:val="left"/>
+      <w:pPr>
+        <w:ind w:left="1728" w:hanging="648"/>
+      </w:pPr>
+    </w:lvl>
+    <w:lvl w:ilvl="4">
+      <w:start w:val="1"/>
+      <w:numFmt w:val="decimal"/>
+      <w:lvlText w:val="%1.%2.%3.%4.%5."/>
+      <w:lvlJc w:val="left"/>
+      <w:pPr>
+        <w:ind w:left="2232" w:hanging="792"/>
+      </w:pPr>
+    </w:lvl>
+    <w:lvl w:ilvl="5">
+      <w:start w:val="1"/>
+      <w:numFmt w:val="decimal"/>
+      <w:lvlText w:val="%1.%2.%3.%4.%5.%6."/>
+      <w:lvlJc w:val="left"/>
+      <w:pPr>
+        <w:ind w:left="2736" w:hanging="936"/>
+      </w:pPr>
+    </w:lvl>
+    <w:lvl w:ilvl="6">
+      <w:start w:val="1"/>
+      <w:numFmt w:val="decimal"/>
+      <w:lvlText w:val="%1.%2.%3.%4.%5.%6.%7."/>
+      <w:lvlJc w:val="left"/>
+      <w:pPr>
+        <w:ind w:left="3240" w:hanging="1080"/>
+      </w:pPr>
+    </w:lvl>
+    <w:lvl w:ilvl="7">
+      <w:start w:val="1"/>
+      <w:numFmt w:val="decimal"/>
+      <w:lvlText w:val="%1.%2.%3.%4.%5.%6.%7.%8."/>
+      <w:lvlJc w:val="left"/>
+      <w:pPr>
+        <w:ind w:left="3744" w:hanging="1224"/>
+      </w:pPr>
+    </w:lvl>
+    <w:lvl w:ilvl="8">
+      <w:start w:val="1"/>
+      <w:numFmt w:val="decimal"/>
+      <w:lvlText w:val="%1.%2.%3.%4.%5.%6.%7.%8.%9."/>
+      <w:lvlJc w:val="left"/>
+      <w:pPr>
+        <w:ind w:left="4320" w:hanging="1440"/>
+      </w:pPr>
+    </w:lvl>
+  </w:abstractNum>
+  <w:abstractNum w:abstractNumId="10" w15:restartNumberingAfterBreak="0">
     <w:nsid w:val="470B34AD"/>
     <w:multiLevelType w:val="multilevel"/>
     <w:tmpl w:val="0416001F"/>
@@ -10775,7 +15268,7 @@
       </w:pPr>
     </w:lvl>
   </w:abstractNum>
-  <w:abstractNum w:abstractNumId="5" w15:restartNumberingAfterBreak="0">
+  <w:abstractNum w:abstractNumId="11" w15:restartNumberingAfterBreak="0">
     <w:nsid w:val="4C63499C"/>
     <w:multiLevelType w:val="hybridMultilevel"/>
     <w:tmpl w:val="6504B8D4"/>
@@ -10888,7 +15381,93 @@
       </w:rPr>
     </w:lvl>
   </w:abstractNum>
-  <w:abstractNum w:abstractNumId="6" w15:restartNumberingAfterBreak="0">
+  <w:abstractNum w:abstractNumId="12" w15:restartNumberingAfterBreak="0">
+    <w:nsid w:val="4D81066A"/>
+    <w:multiLevelType w:val="multilevel"/>
+    <w:tmpl w:val="0416001F"/>
+    <w:lvl w:ilvl="0">
+      <w:start w:val="1"/>
+      <w:numFmt w:val="decimal"/>
+      <w:lvlText w:val="%1."/>
+      <w:lvlJc w:val="left"/>
+      <w:pPr>
+        <w:ind w:left="360" w:hanging="360"/>
+      </w:pPr>
+    </w:lvl>
+    <w:lvl w:ilvl="1">
+      <w:start w:val="1"/>
+      <w:numFmt w:val="decimal"/>
+      <w:lvlText w:val="%1.%2."/>
+      <w:lvlJc w:val="left"/>
+      <w:pPr>
+        <w:ind w:left="792" w:hanging="432"/>
+      </w:pPr>
+    </w:lvl>
+    <w:lvl w:ilvl="2">
+      <w:start w:val="1"/>
+      <w:numFmt w:val="decimal"/>
+      <w:lvlText w:val="%1.%2.%3."/>
+      <w:lvlJc w:val="left"/>
+      <w:pPr>
+        <w:ind w:left="1224" w:hanging="504"/>
+      </w:pPr>
+    </w:lvl>
+    <w:lvl w:ilvl="3">
+      <w:start w:val="1"/>
+      <w:numFmt w:val="decimal"/>
+      <w:lvlText w:val="%1.%2.%3.%4."/>
+      <w:lvlJc w:val="left"/>
+      <w:pPr>
+        <w:ind w:left="1728" w:hanging="648"/>
+      </w:pPr>
+    </w:lvl>
+    <w:lvl w:ilvl="4">
+      <w:start w:val="1"/>
+      <w:numFmt w:val="decimal"/>
+      <w:lvlText w:val="%1.%2.%3.%4.%5."/>
+      <w:lvlJc w:val="left"/>
+      <w:pPr>
+        <w:ind w:left="2232" w:hanging="792"/>
+      </w:pPr>
+    </w:lvl>
+    <w:lvl w:ilvl="5">
+      <w:start w:val="1"/>
+      <w:numFmt w:val="decimal"/>
+      <w:lvlText w:val="%1.%2.%3.%4.%5.%6."/>
+      <w:lvlJc w:val="left"/>
+      <w:pPr>
+        <w:ind w:left="2736" w:hanging="936"/>
+      </w:pPr>
+    </w:lvl>
+    <w:lvl w:ilvl="6">
+      <w:start w:val="1"/>
+      <w:numFmt w:val="decimal"/>
+      <w:lvlText w:val="%1.%2.%3.%4.%5.%6.%7."/>
+      <w:lvlJc w:val="left"/>
+      <w:pPr>
+        <w:ind w:left="3240" w:hanging="1080"/>
+      </w:pPr>
+    </w:lvl>
+    <w:lvl w:ilvl="7">
+      <w:start w:val="1"/>
+      <w:numFmt w:val="decimal"/>
+      <w:lvlText w:val="%1.%2.%3.%4.%5.%6.%7.%8."/>
+      <w:lvlJc w:val="left"/>
+      <w:pPr>
+        <w:ind w:left="3744" w:hanging="1224"/>
+      </w:pPr>
+    </w:lvl>
+    <w:lvl w:ilvl="8">
+      <w:start w:val="1"/>
+      <w:numFmt w:val="decimal"/>
+      <w:lvlText w:val="%1.%2.%3.%4.%5.%6.%7.%8.%9."/>
+      <w:lvlJc w:val="left"/>
+      <w:pPr>
+        <w:ind w:left="4320" w:hanging="1440"/>
+      </w:pPr>
+    </w:lvl>
+  </w:abstractNum>
+  <w:abstractNum w:abstractNumId="13" w15:restartNumberingAfterBreak="0">
     <w:nsid w:val="4ECD5810"/>
     <w:multiLevelType w:val="hybridMultilevel"/>
     <w:tmpl w:val="5204F4BA"/>
@@ -11001,7 +15580,351 @@
       </w:rPr>
     </w:lvl>
   </w:abstractNum>
-  <w:abstractNum w:abstractNumId="7" w15:restartNumberingAfterBreak="0">
+  <w:abstractNum w:abstractNumId="14" w15:restartNumberingAfterBreak="0">
+    <w:nsid w:val="55E14FB3"/>
+    <w:multiLevelType w:val="multilevel"/>
+    <w:tmpl w:val="0416001F"/>
+    <w:lvl w:ilvl="0">
+      <w:start w:val="1"/>
+      <w:numFmt w:val="decimal"/>
+      <w:lvlText w:val="%1."/>
+      <w:lvlJc w:val="left"/>
+      <w:pPr>
+        <w:ind w:left="360" w:hanging="360"/>
+      </w:pPr>
+    </w:lvl>
+    <w:lvl w:ilvl="1">
+      <w:start w:val="1"/>
+      <w:numFmt w:val="decimal"/>
+      <w:lvlText w:val="%1.%2."/>
+      <w:lvlJc w:val="left"/>
+      <w:pPr>
+        <w:ind w:left="792" w:hanging="432"/>
+      </w:pPr>
+    </w:lvl>
+    <w:lvl w:ilvl="2">
+      <w:start w:val="1"/>
+      <w:numFmt w:val="decimal"/>
+      <w:lvlText w:val="%1.%2.%3."/>
+      <w:lvlJc w:val="left"/>
+      <w:pPr>
+        <w:ind w:left="1224" w:hanging="504"/>
+      </w:pPr>
+    </w:lvl>
+    <w:lvl w:ilvl="3">
+      <w:start w:val="1"/>
+      <w:numFmt w:val="decimal"/>
+      <w:lvlText w:val="%1.%2.%3.%4."/>
+      <w:lvlJc w:val="left"/>
+      <w:pPr>
+        <w:ind w:left="1728" w:hanging="648"/>
+      </w:pPr>
+    </w:lvl>
+    <w:lvl w:ilvl="4">
+      <w:start w:val="1"/>
+      <w:numFmt w:val="decimal"/>
+      <w:lvlText w:val="%1.%2.%3.%4.%5."/>
+      <w:lvlJc w:val="left"/>
+      <w:pPr>
+        <w:ind w:left="2232" w:hanging="792"/>
+      </w:pPr>
+    </w:lvl>
+    <w:lvl w:ilvl="5">
+      <w:start w:val="1"/>
+      <w:numFmt w:val="decimal"/>
+      <w:lvlText w:val="%1.%2.%3.%4.%5.%6."/>
+      <w:lvlJc w:val="left"/>
+      <w:pPr>
+        <w:ind w:left="2736" w:hanging="936"/>
+      </w:pPr>
+    </w:lvl>
+    <w:lvl w:ilvl="6">
+      <w:start w:val="1"/>
+      <w:numFmt w:val="decimal"/>
+      <w:lvlText w:val="%1.%2.%3.%4.%5.%6.%7."/>
+      <w:lvlJc w:val="left"/>
+      <w:pPr>
+        <w:ind w:left="3240" w:hanging="1080"/>
+      </w:pPr>
+    </w:lvl>
+    <w:lvl w:ilvl="7">
+      <w:start w:val="1"/>
+      <w:numFmt w:val="decimal"/>
+      <w:lvlText w:val="%1.%2.%3.%4.%5.%6.%7.%8."/>
+      <w:lvlJc w:val="left"/>
+      <w:pPr>
+        <w:ind w:left="3744" w:hanging="1224"/>
+      </w:pPr>
+    </w:lvl>
+    <w:lvl w:ilvl="8">
+      <w:start w:val="1"/>
+      <w:numFmt w:val="decimal"/>
+      <w:lvlText w:val="%1.%2.%3.%4.%5.%6.%7.%8.%9."/>
+      <w:lvlJc w:val="left"/>
+      <w:pPr>
+        <w:ind w:left="4320" w:hanging="1440"/>
+      </w:pPr>
+    </w:lvl>
+  </w:abstractNum>
+  <w:abstractNum w:abstractNumId="15" w15:restartNumberingAfterBreak="0">
+    <w:nsid w:val="5D380805"/>
+    <w:multiLevelType w:val="multilevel"/>
+    <w:tmpl w:val="0416001F"/>
+    <w:lvl w:ilvl="0">
+      <w:start w:val="1"/>
+      <w:numFmt w:val="decimal"/>
+      <w:lvlText w:val="%1."/>
+      <w:lvlJc w:val="left"/>
+      <w:pPr>
+        <w:ind w:left="360" w:hanging="360"/>
+      </w:pPr>
+    </w:lvl>
+    <w:lvl w:ilvl="1">
+      <w:start w:val="1"/>
+      <w:numFmt w:val="decimal"/>
+      <w:lvlText w:val="%1.%2."/>
+      <w:lvlJc w:val="left"/>
+      <w:pPr>
+        <w:ind w:left="792" w:hanging="432"/>
+      </w:pPr>
+    </w:lvl>
+    <w:lvl w:ilvl="2">
+      <w:start w:val="1"/>
+      <w:numFmt w:val="decimal"/>
+      <w:lvlText w:val="%1.%2.%3."/>
+      <w:lvlJc w:val="left"/>
+      <w:pPr>
+        <w:ind w:left="1224" w:hanging="504"/>
+      </w:pPr>
+    </w:lvl>
+    <w:lvl w:ilvl="3">
+      <w:start w:val="1"/>
+      <w:numFmt w:val="decimal"/>
+      <w:lvlText w:val="%1.%2.%3.%4."/>
+      <w:lvlJc w:val="left"/>
+      <w:pPr>
+        <w:ind w:left="1728" w:hanging="648"/>
+      </w:pPr>
+    </w:lvl>
+    <w:lvl w:ilvl="4">
+      <w:start w:val="1"/>
+      <w:numFmt w:val="decimal"/>
+      <w:lvlText w:val="%1.%2.%3.%4.%5."/>
+      <w:lvlJc w:val="left"/>
+      <w:pPr>
+        <w:ind w:left="2232" w:hanging="792"/>
+      </w:pPr>
+    </w:lvl>
+    <w:lvl w:ilvl="5">
+      <w:start w:val="1"/>
+      <w:numFmt w:val="decimal"/>
+      <w:lvlText w:val="%1.%2.%3.%4.%5.%6."/>
+      <w:lvlJc w:val="left"/>
+      <w:pPr>
+        <w:ind w:left="2736" w:hanging="936"/>
+      </w:pPr>
+    </w:lvl>
+    <w:lvl w:ilvl="6">
+      <w:start w:val="1"/>
+      <w:numFmt w:val="decimal"/>
+      <w:lvlText w:val="%1.%2.%3.%4.%5.%6.%7."/>
+      <w:lvlJc w:val="left"/>
+      <w:pPr>
+        <w:ind w:left="3240" w:hanging="1080"/>
+      </w:pPr>
+    </w:lvl>
+    <w:lvl w:ilvl="7">
+      <w:start w:val="1"/>
+      <w:numFmt w:val="decimal"/>
+      <w:lvlText w:val="%1.%2.%3.%4.%5.%6.%7.%8."/>
+      <w:lvlJc w:val="left"/>
+      <w:pPr>
+        <w:ind w:left="3744" w:hanging="1224"/>
+      </w:pPr>
+    </w:lvl>
+    <w:lvl w:ilvl="8">
+      <w:start w:val="1"/>
+      <w:numFmt w:val="decimal"/>
+      <w:lvlText w:val="%1.%2.%3.%4.%5.%6.%7.%8.%9."/>
+      <w:lvlJc w:val="left"/>
+      <w:pPr>
+        <w:ind w:left="4320" w:hanging="1440"/>
+      </w:pPr>
+    </w:lvl>
+  </w:abstractNum>
+  <w:abstractNum w:abstractNumId="16" w15:restartNumberingAfterBreak="0">
+    <w:nsid w:val="5D960D98"/>
+    <w:multiLevelType w:val="multilevel"/>
+    <w:tmpl w:val="0416001F"/>
+    <w:lvl w:ilvl="0">
+      <w:start w:val="1"/>
+      <w:numFmt w:val="decimal"/>
+      <w:lvlText w:val="%1."/>
+      <w:lvlJc w:val="left"/>
+      <w:pPr>
+        <w:ind w:left="360" w:hanging="360"/>
+      </w:pPr>
+    </w:lvl>
+    <w:lvl w:ilvl="1">
+      <w:start w:val="1"/>
+      <w:numFmt w:val="decimal"/>
+      <w:lvlText w:val="%1.%2."/>
+      <w:lvlJc w:val="left"/>
+      <w:pPr>
+        <w:ind w:left="792" w:hanging="432"/>
+      </w:pPr>
+    </w:lvl>
+    <w:lvl w:ilvl="2">
+      <w:start w:val="1"/>
+      <w:numFmt w:val="decimal"/>
+      <w:lvlText w:val="%1.%2.%3."/>
+      <w:lvlJc w:val="left"/>
+      <w:pPr>
+        <w:ind w:left="1224" w:hanging="504"/>
+      </w:pPr>
+    </w:lvl>
+    <w:lvl w:ilvl="3">
+      <w:start w:val="1"/>
+      <w:numFmt w:val="decimal"/>
+      <w:lvlText w:val="%1.%2.%3.%4."/>
+      <w:lvlJc w:val="left"/>
+      <w:pPr>
+        <w:ind w:left="1728" w:hanging="648"/>
+      </w:pPr>
+    </w:lvl>
+    <w:lvl w:ilvl="4">
+      <w:start w:val="1"/>
+      <w:numFmt w:val="decimal"/>
+      <w:lvlText w:val="%1.%2.%3.%4.%5."/>
+      <w:lvlJc w:val="left"/>
+      <w:pPr>
+        <w:ind w:left="2232" w:hanging="792"/>
+      </w:pPr>
+    </w:lvl>
+    <w:lvl w:ilvl="5">
+      <w:start w:val="1"/>
+      <w:numFmt w:val="decimal"/>
+      <w:lvlText w:val="%1.%2.%3.%4.%5.%6."/>
+      <w:lvlJc w:val="left"/>
+      <w:pPr>
+        <w:ind w:left="2736" w:hanging="936"/>
+      </w:pPr>
+    </w:lvl>
+    <w:lvl w:ilvl="6">
+      <w:start w:val="1"/>
+      <w:numFmt w:val="decimal"/>
+      <w:lvlText w:val="%1.%2.%3.%4.%5.%6.%7."/>
+      <w:lvlJc w:val="left"/>
+      <w:pPr>
+        <w:ind w:left="3240" w:hanging="1080"/>
+      </w:pPr>
+    </w:lvl>
+    <w:lvl w:ilvl="7">
+      <w:start w:val="1"/>
+      <w:numFmt w:val="decimal"/>
+      <w:lvlText w:val="%1.%2.%3.%4.%5.%6.%7.%8."/>
+      <w:lvlJc w:val="left"/>
+      <w:pPr>
+        <w:ind w:left="3744" w:hanging="1224"/>
+      </w:pPr>
+    </w:lvl>
+    <w:lvl w:ilvl="8">
+      <w:start w:val="1"/>
+      <w:numFmt w:val="decimal"/>
+      <w:lvlText w:val="%1.%2.%3.%4.%5.%6.%7.%8.%9."/>
+      <w:lvlJc w:val="left"/>
+      <w:pPr>
+        <w:ind w:left="4320" w:hanging="1440"/>
+      </w:pPr>
+    </w:lvl>
+  </w:abstractNum>
+  <w:abstractNum w:abstractNumId="17" w15:restartNumberingAfterBreak="0">
+    <w:nsid w:val="6ACD78E3"/>
+    <w:multiLevelType w:val="multilevel"/>
+    <w:tmpl w:val="0416001F"/>
+    <w:lvl w:ilvl="0">
+      <w:start w:val="1"/>
+      <w:numFmt w:val="decimal"/>
+      <w:lvlText w:val="%1."/>
+      <w:lvlJc w:val="left"/>
+      <w:pPr>
+        <w:ind w:left="360" w:hanging="360"/>
+      </w:pPr>
+    </w:lvl>
+    <w:lvl w:ilvl="1">
+      <w:start w:val="1"/>
+      <w:numFmt w:val="decimal"/>
+      <w:lvlText w:val="%1.%2."/>
+      <w:lvlJc w:val="left"/>
+      <w:pPr>
+        <w:ind w:left="792" w:hanging="432"/>
+      </w:pPr>
+    </w:lvl>
+    <w:lvl w:ilvl="2">
+      <w:start w:val="1"/>
+      <w:numFmt w:val="decimal"/>
+      <w:lvlText w:val="%1.%2.%3."/>
+      <w:lvlJc w:val="left"/>
+      <w:pPr>
+        <w:ind w:left="1224" w:hanging="504"/>
+      </w:pPr>
+    </w:lvl>
+    <w:lvl w:ilvl="3">
+      <w:start w:val="1"/>
+      <w:numFmt w:val="decimal"/>
+      <w:lvlText w:val="%1.%2.%3.%4."/>
+      <w:lvlJc w:val="left"/>
+      <w:pPr>
+        <w:ind w:left="1728" w:hanging="648"/>
+      </w:pPr>
+    </w:lvl>
+    <w:lvl w:ilvl="4">
+      <w:start w:val="1"/>
+      <w:numFmt w:val="decimal"/>
+      <w:lvlText w:val="%1.%2.%3.%4.%5."/>
+      <w:lvlJc w:val="left"/>
+      <w:pPr>
+        <w:ind w:left="2232" w:hanging="792"/>
+      </w:pPr>
+    </w:lvl>
+    <w:lvl w:ilvl="5">
+      <w:start w:val="1"/>
+      <w:numFmt w:val="decimal"/>
+      <w:lvlText w:val="%1.%2.%3.%4.%5.%6."/>
+      <w:lvlJc w:val="left"/>
+      <w:pPr>
+        <w:ind w:left="2736" w:hanging="936"/>
+      </w:pPr>
+    </w:lvl>
+    <w:lvl w:ilvl="6">
+      <w:start w:val="1"/>
+      <w:numFmt w:val="decimal"/>
+      <w:lvlText w:val="%1.%2.%3.%4.%5.%6.%7."/>
+      <w:lvlJc w:val="left"/>
+      <w:pPr>
+        <w:ind w:left="3240" w:hanging="1080"/>
+      </w:pPr>
+    </w:lvl>
+    <w:lvl w:ilvl="7">
+      <w:start w:val="1"/>
+      <w:numFmt w:val="decimal"/>
+      <w:lvlText w:val="%1.%2.%3.%4.%5.%6.%7.%8."/>
+      <w:lvlJc w:val="left"/>
+      <w:pPr>
+        <w:ind w:left="3744" w:hanging="1224"/>
+      </w:pPr>
+    </w:lvl>
+    <w:lvl w:ilvl="8">
+      <w:start w:val="1"/>
+      <w:numFmt w:val="decimal"/>
+      <w:lvlText w:val="%1.%2.%3.%4.%5.%6.%7.%8.%9."/>
+      <w:lvlJc w:val="left"/>
+      <w:pPr>
+        <w:ind w:left="4320" w:hanging="1440"/>
+      </w:pPr>
+    </w:lvl>
+  </w:abstractNum>
+  <w:abstractNum w:abstractNumId="18" w15:restartNumberingAfterBreak="0">
     <w:nsid w:val="6D8C5C10"/>
     <w:multiLevelType w:val="hybridMultilevel"/>
     <w:tmpl w:val="F122603C"/>
@@ -11115,28 +16038,61 @@
     </w:lvl>
   </w:abstractNum>
   <w:num w:numId="1">
-    <w:abstractNumId w:val="2"/>
+    <w:abstractNumId w:val="5"/>
   </w:num>
   <w:num w:numId="2">
+    <w:abstractNumId w:val="10"/>
+  </w:num>
+  <w:num w:numId="3">
     <w:abstractNumId w:val="4"/>
   </w:num>
-  <w:num w:numId="3">
-    <w:abstractNumId w:val="1"/>
-  </w:num>
   <w:num w:numId="4">
-    <w:abstractNumId w:val="6"/>
+    <w:abstractNumId w:val="13"/>
   </w:num>
   <w:num w:numId="5">
-    <w:abstractNumId w:val="7"/>
+    <w:abstractNumId w:val="18"/>
   </w:num>
   <w:num w:numId="6">
     <w:abstractNumId w:val="0"/>
   </w:num>
   <w:num w:numId="7">
-    <w:abstractNumId w:val="5"/>
+    <w:abstractNumId w:val="11"/>
   </w:num>
   <w:num w:numId="8">
+    <w:abstractNumId w:val="7"/>
+  </w:num>
+  <w:num w:numId="9">
+    <w:abstractNumId w:val="2"/>
+  </w:num>
+  <w:num w:numId="10">
     <w:abstractNumId w:val="3"/>
+  </w:num>
+  <w:num w:numId="11">
+    <w:abstractNumId w:val="14"/>
+  </w:num>
+  <w:num w:numId="12">
+    <w:abstractNumId w:val="1"/>
+  </w:num>
+  <w:num w:numId="13">
+    <w:abstractNumId w:val="17"/>
+  </w:num>
+  <w:num w:numId="14">
+    <w:abstractNumId w:val="15"/>
+  </w:num>
+  <w:num w:numId="15">
+    <w:abstractNumId w:val="9"/>
+  </w:num>
+  <w:num w:numId="16">
+    <w:abstractNumId w:val="6"/>
+  </w:num>
+  <w:num w:numId="17">
+    <w:abstractNumId w:val="8"/>
+  </w:num>
+  <w:num w:numId="18">
+    <w:abstractNumId w:val="12"/>
+  </w:num>
+  <w:num w:numId="19">
+    <w:abstractNumId w:val="16"/>
   </w:num>
 </w:numbering>
 </file>
@@ -12164,6 +17120,19 @@
       <w:szCs w:val="56"/>
     </w:rPr>
   </w:style>
+  <w:style w:type="paragraph" w:styleId="Sumrio3">
+    <w:name w:val="toc 3"/>
+    <w:basedOn w:val="Normal"/>
+    <w:next w:val="Normal"/>
+    <w:autoRedefine/>
+    <w:uiPriority w:val="39"/>
+    <w:unhideWhenUsed/>
+    <w:rsid w:val="00FB5295"/>
+    <w:pPr>
+      <w:spacing w:after="100"/>
+      <w:ind w:left="440"/>
+    </w:pPr>
+  </w:style>
 </w:styles>
 </file>
 
@@ -12736,7 +17705,7 @@
 </file>
 
 <file path=customXml/itemProps1.xml><?xml version="1.0" encoding="utf-8"?>
-<ds:datastoreItem xmlns:ds="http://schemas.openxmlformats.org/officeDocument/2006/customXml" ds:itemID="{0DB3FF25-C63F-4590-9C40-68DDA5D8FC14}">
+<ds:datastoreItem xmlns:ds="http://schemas.openxmlformats.org/officeDocument/2006/customXml" ds:itemID="{31522514-E987-4CAF-9B31-E865262552D4}">
   <ds:schemaRefs>
     <ds:schemaRef ds:uri="http://schemas.openxmlformats.org/officeDocument/2006/bibliography"/>
   </ds:schemaRefs>

--- a/Documento de Especificação.docx
+++ b/Documento de Especificação.docx
@@ -1995,6 +1995,101 @@
           </w:p>
         </w:tc>
       </w:tr>
+      <w:tr>
+        <w:trPr>
+          <w:cnfStyle w:val="000000100000" w:firstRow="0" w:lastRow="0" w:firstColumn="0" w:lastColumn="0" w:oddVBand="0" w:evenVBand="0" w:oddHBand="1" w:evenHBand="0" w:firstRowFirstColumn="0" w:firstRowLastColumn="0" w:lastRowFirstColumn="0" w:lastRowLastColumn="0"/>
+        </w:trPr>
+        <w:tc>
+          <w:tcPr>
+            <w:cnfStyle w:val="001000000000" w:firstRow="0" w:lastRow="0" w:firstColumn="1" w:lastColumn="0" w:oddVBand="0" w:evenVBand="0" w:oddHBand="0" w:evenHBand="0" w:firstRowFirstColumn="0" w:firstRowLastColumn="0" w:lastRowFirstColumn="0" w:lastRowLastColumn="0"/>
+            <w:tcW w:w="1555" w:type="dxa"/>
+            <w:shd w:val="clear" w:color="auto" w:fill="F7CAAC" w:themeFill="accent2" w:themeFillTint="66"/>
+          </w:tcPr>
+          <w:p>
+            <w:pPr>
+              <w:ind w:firstLine="0"/>
+              <w:jc w:val="center"/>
+              <w:rPr>
+                <w:rFonts w:cs="Arial"/>
+                <w:b w:val="0"/>
+                <w:color w:val="000000" w:themeColor="text1"/>
+              </w:rPr>
+            </w:pPr>
+            <w:r>
+              <w:rPr>
+                <w:rFonts w:cs="Arial"/>
+                <w:b w:val="0"/>
+                <w:color w:val="000000" w:themeColor="text1"/>
+              </w:rPr>
+              <w:t>30/05/2016</w:t>
+            </w:r>
+          </w:p>
+        </w:tc>
+        <w:tc>
+          <w:tcPr>
+            <w:tcW w:w="1275" w:type="dxa"/>
+          </w:tcPr>
+          <w:p>
+            <w:pPr>
+              <w:ind w:firstLine="0"/>
+              <w:jc w:val="center"/>
+              <w:cnfStyle w:val="000000100000" w:firstRow="0" w:lastRow="0" w:firstColumn="0" w:lastColumn="0" w:oddVBand="0" w:evenVBand="0" w:oddHBand="1" w:evenHBand="0" w:firstRowFirstColumn="0" w:firstRowLastColumn="0" w:lastRowFirstColumn="0" w:lastRowLastColumn="0"/>
+              <w:rPr>
+                <w:rFonts w:cs="Arial"/>
+              </w:rPr>
+            </w:pPr>
+            <w:r>
+              <w:rPr>
+                <w:rFonts w:cs="Arial"/>
+              </w:rPr>
+              <w:t>0.9</w:t>
+            </w:r>
+          </w:p>
+        </w:tc>
+        <w:tc>
+          <w:tcPr>
+            <w:tcW w:w="3540" w:type="dxa"/>
+          </w:tcPr>
+          <w:p>
+            <w:pPr>
+              <w:ind w:firstLine="0"/>
+              <w:cnfStyle w:val="000000100000" w:firstRow="0" w:lastRow="0" w:firstColumn="0" w:lastColumn="0" w:oddVBand="0" w:evenVBand="0" w:oddHBand="1" w:evenHBand="0" w:firstRowFirstColumn="0" w:firstRowLastColumn="0" w:lastRowFirstColumn="0" w:lastRowLastColumn="0"/>
+              <w:rPr>
+                <w:rFonts w:cs="Arial"/>
+              </w:rPr>
+            </w:pPr>
+            <w:r>
+              <w:rPr>
+                <w:rFonts w:cs="Arial"/>
+              </w:rPr>
+              <w:t>• Inclusão do DFD.</w:t>
+            </w:r>
+          </w:p>
+        </w:tc>
+        <w:tc>
+          <w:tcPr>
+            <w:tcW w:w="2124" w:type="dxa"/>
+          </w:tcPr>
+          <w:p>
+            <w:pPr>
+              <w:ind w:firstLine="0"/>
+              <w:jc w:val="center"/>
+              <w:cnfStyle w:val="000000100000" w:firstRow="0" w:lastRow="0" w:firstColumn="0" w:lastColumn="0" w:oddVBand="0" w:evenVBand="0" w:oddHBand="1" w:evenHBand="0" w:firstRowFirstColumn="0" w:firstRowLastColumn="0" w:lastRowFirstColumn="0" w:lastRowLastColumn="0"/>
+              <w:rPr>
+                <w:rFonts w:cs="Arial"/>
+              </w:rPr>
+            </w:pPr>
+            <w:r>
+              <w:rPr>
+                <w:rFonts w:cs="Arial"/>
+              </w:rPr>
+              <w:t>Guilherme Bornia</w:t>
+            </w:r>
+            <w:bookmarkStart w:id="1" w:name="_GoBack"/>
+            <w:bookmarkEnd w:id="1"/>
+          </w:p>
+        </w:tc>
+      </w:tr>
     </w:tbl>
     <w:p>
       <w:pPr>
@@ -2021,15 +2116,22 @@
         <w:pStyle w:val="Ttulo1"/>
         <w:ind w:left="360" w:firstLine="0"/>
       </w:pPr>
-      <w:bookmarkStart w:id="1" w:name="_Toc451507580"/>
+      <w:bookmarkStart w:id="2" w:name="_Toc451507580"/>
       <w:r>
         <w:lastRenderedPageBreak/>
         <w:t>Sumário</w:t>
       </w:r>
-      <w:bookmarkEnd w:id="1"/>
+      <w:bookmarkEnd w:id="2"/>
     </w:p>
     <w:sdt>
       <w:sdtPr>
+        <w:rPr>
+          <w:rFonts w:ascii="Arial" w:eastAsiaTheme="minorHAnsi" w:hAnsi="Arial" w:cstheme="minorBidi"/>
+          <w:color w:val="auto"/>
+          <w:sz w:val="22"/>
+          <w:szCs w:val="22"/>
+          <w:lang w:eastAsia="en-US"/>
+        </w:rPr>
         <w:id w:val="2005626656"/>
         <w:docPartObj>
           <w:docPartGallery w:val="Table of Contents"/>
@@ -2038,13 +2140,8 @@
       </w:sdtPr>
       <w:sdtEndPr>
         <w:rPr>
-          <w:rFonts w:ascii="Arial" w:eastAsiaTheme="minorHAnsi" w:hAnsi="Arial" w:cstheme="minorBidi"/>
           <w:b/>
           <w:bCs/>
-          <w:color w:val="auto"/>
-          <w:sz w:val="22"/>
-          <w:szCs w:val="22"/>
-          <w:lang w:eastAsia="en-US"/>
         </w:rPr>
       </w:sdtEndPr>
       <w:sdtContent>
@@ -3523,12 +3620,12 @@
           <w:numId w:val="3"/>
         </w:numPr>
       </w:pPr>
-      <w:bookmarkStart w:id="2" w:name="_Toc451507581"/>
+      <w:bookmarkStart w:id="3" w:name="_Toc451507581"/>
       <w:r>
         <w:lastRenderedPageBreak/>
         <w:t>Introdução</w:t>
       </w:r>
-      <w:bookmarkEnd w:id="2"/>
+      <w:bookmarkEnd w:id="3"/>
     </w:p>
     <w:p>
       <w:pPr>
@@ -3538,11 +3635,11 @@
           <w:numId w:val="3"/>
         </w:numPr>
       </w:pPr>
-      <w:bookmarkStart w:id="3" w:name="_Toc451507582"/>
+      <w:bookmarkStart w:id="4" w:name="_Toc451507582"/>
       <w:r>
         <w:t>Escopo</w:t>
       </w:r>
-      <w:bookmarkEnd w:id="3"/>
+      <w:bookmarkEnd w:id="4"/>
     </w:p>
     <w:p>
       <w:r>
@@ -3680,28 +3777,24 @@
       <w:r>
         <w:t xml:space="preserve"> o </w:t>
       </w:r>
-      <w:proofErr w:type="spellStart"/>
       <w:r>
         <w:rPr>
           <w:i/>
         </w:rPr>
         <w:t>gold</w:t>
       </w:r>
-      <w:proofErr w:type="spellEnd"/>
       <w:r>
         <w:rPr>
           <w:i/>
         </w:rPr>
         <w:t xml:space="preserve"> </w:t>
       </w:r>
-      <w:proofErr w:type="spellStart"/>
       <w:r>
         <w:rPr>
           <w:i/>
         </w:rPr>
         <w:t>plating</w:t>
       </w:r>
-      <w:proofErr w:type="spellEnd"/>
       <w:r>
         <w:rPr>
           <w:i/>
@@ -4278,7 +4371,7 @@
           <w:numId w:val="3"/>
         </w:numPr>
       </w:pPr>
-      <w:bookmarkStart w:id="4" w:name="_Toc451507583"/>
+      <w:bookmarkStart w:id="5" w:name="_Toc451507583"/>
       <w:r>
         <w:t xml:space="preserve">Descrição dos </w:t>
       </w:r>
@@ -4288,7 +4381,7 @@
         </w:rPr>
         <w:t>Stakeholders</w:t>
       </w:r>
-      <w:bookmarkEnd w:id="4"/>
+      <w:bookmarkEnd w:id="5"/>
       <w:r>
         <w:rPr>
           <w:i/>
@@ -4468,11 +4561,11 @@
           <w:numId w:val="3"/>
         </w:numPr>
       </w:pPr>
-      <w:bookmarkStart w:id="5" w:name="_Toc451507584"/>
+      <w:bookmarkStart w:id="6" w:name="_Toc451507584"/>
       <w:r>
         <w:t>Descrição Geral</w:t>
       </w:r>
-      <w:bookmarkEnd w:id="5"/>
+      <w:bookmarkEnd w:id="6"/>
     </w:p>
     <w:p>
       <w:pPr>
@@ -4482,11 +4575,11 @@
           <w:numId w:val="3"/>
         </w:numPr>
       </w:pPr>
-      <w:bookmarkStart w:id="6" w:name="_Toc451507585"/>
+      <w:bookmarkStart w:id="7" w:name="_Toc451507585"/>
       <w:r>
         <w:t>Descrição do Público-alvo</w:t>
       </w:r>
-      <w:bookmarkEnd w:id="6"/>
+      <w:bookmarkEnd w:id="7"/>
     </w:p>
     <w:p>
       <w:r>
@@ -4807,11 +4900,11 @@
           <w:numId w:val="3"/>
         </w:numPr>
       </w:pPr>
-      <w:bookmarkStart w:id="7" w:name="_Toc451507586"/>
+      <w:bookmarkStart w:id="8" w:name="_Toc451507586"/>
       <w:r>
         <w:t>Restrições</w:t>
       </w:r>
-      <w:bookmarkEnd w:id="7"/>
+      <w:bookmarkEnd w:id="8"/>
     </w:p>
     <w:p>
       <w:r>
@@ -4898,11 +4991,11 @@
           <w:numId w:val="3"/>
         </w:numPr>
       </w:pPr>
-      <w:bookmarkStart w:id="8" w:name="_Toc451507587"/>
+      <w:bookmarkStart w:id="9" w:name="_Toc451507587"/>
       <w:r>
         <w:t>Requisitos Funcionais</w:t>
       </w:r>
-      <w:bookmarkEnd w:id="8"/>
+      <w:bookmarkEnd w:id="9"/>
     </w:p>
     <w:p>
       <w:r>
@@ -5247,11 +5340,11 @@
           <w:numId w:val="3"/>
         </w:numPr>
       </w:pPr>
-      <w:bookmarkStart w:id="9" w:name="_Toc451507588"/>
+      <w:bookmarkStart w:id="10" w:name="_Toc451507588"/>
       <w:r>
         <w:t>Requisitos de Qualidade</w:t>
       </w:r>
-      <w:bookmarkEnd w:id="9"/>
+      <w:bookmarkEnd w:id="10"/>
     </w:p>
     <w:p>
       <w:r>
@@ -5515,12 +5608,12 @@
           <w:numId w:val="3"/>
         </w:numPr>
       </w:pPr>
-      <w:bookmarkStart w:id="10" w:name="_Toc451507589"/>
+      <w:bookmarkStart w:id="11" w:name="_Toc451507589"/>
       <w:r>
         <w:lastRenderedPageBreak/>
         <w:t>Apêndices</w:t>
       </w:r>
-      <w:bookmarkEnd w:id="10"/>
+      <w:bookmarkEnd w:id="11"/>
     </w:p>
     <w:p>
       <w:pPr>
@@ -5530,11 +5623,11 @@
           <w:numId w:val="3"/>
         </w:numPr>
       </w:pPr>
-      <w:bookmarkStart w:id="11" w:name="_Toc451507590"/>
+      <w:bookmarkStart w:id="12" w:name="_Toc451507590"/>
       <w:r>
         <w:t>Modelos</w:t>
       </w:r>
-      <w:bookmarkEnd w:id="11"/>
+      <w:bookmarkEnd w:id="12"/>
     </w:p>
     <w:p>
       <w:pPr>
@@ -5544,14 +5637,78 @@
           <w:numId w:val="3"/>
         </w:numPr>
       </w:pPr>
-      <w:bookmarkStart w:id="12" w:name="_Toc451507591"/>
-      <w:r>
-        <w:t>Diagrama de Casos de Uso</w:t>
-      </w:r>
-      <w:bookmarkEnd w:id="12"/>
+      <w:bookmarkStart w:id="13" w:name="_Toc451507591"/>
+      <w:r>
+        <w:t>Diagrama de Fluxo de Dados (DFD)</w:t>
+      </w:r>
     </w:p>
     <w:p>
       <w:pPr>
+        <w:ind w:left="-851" w:hanging="283"/>
+      </w:pPr>
+      <w:r>
+        <w:rPr>
+          <w:noProof/>
+          <w:lang w:eastAsia="pt-BR"/>
+        </w:rPr>
+        <w:drawing>
+          <wp:inline distT="0" distB="0" distL="0" distR="0" wp14:anchorId="75BD1257" wp14:editId="71759501">
+            <wp:extent cx="6946754" cy="3143250"/>
+            <wp:effectExtent l="0" t="0" r="6985" b="0"/>
+            <wp:docPr id="1" name="Imagem 1"/>
+            <wp:cNvGraphicFramePr>
+              <a:graphicFrameLocks xmlns:a="http://schemas.openxmlformats.org/drawingml/2006/main" noChangeAspect="1"/>
+            </wp:cNvGraphicFramePr>
+            <a:graphic xmlns:a="http://schemas.openxmlformats.org/drawingml/2006/main">
+              <a:graphicData uri="http://schemas.openxmlformats.org/drawingml/2006/picture">
+                <pic:pic xmlns:pic="http://schemas.openxmlformats.org/drawingml/2006/picture">
+                  <pic:nvPicPr>
+                    <pic:cNvPr id="1" name="DFD.png"/>
+                    <pic:cNvPicPr/>
+                  </pic:nvPicPr>
+                  <pic:blipFill>
+                    <a:blip r:embed="rId9">
+                      <a:extLst>
+                        <a:ext uri="{28A0092B-C50C-407E-A947-70E740481C1C}">
+                          <a14:useLocalDpi xmlns:a14="http://schemas.microsoft.com/office/drawing/2010/main" val="0"/>
+                        </a:ext>
+                      </a:extLst>
+                    </a:blip>
+                    <a:stretch>
+                      <a:fillRect/>
+                    </a:stretch>
+                  </pic:blipFill>
+                  <pic:spPr>
+                    <a:xfrm>
+                      <a:off x="0" y="0"/>
+                      <a:ext cx="6971708" cy="3154541"/>
+                    </a:xfrm>
+                    <a:prstGeom prst="rect">
+                      <a:avLst/>
+                    </a:prstGeom>
+                  </pic:spPr>
+                </pic:pic>
+              </a:graphicData>
+            </a:graphic>
+          </wp:inline>
+        </w:drawing>
+      </w:r>
+    </w:p>
+    <w:p>
+      <w:pPr>
+        <w:pStyle w:val="Ttulo3"/>
+        <w:numPr>
+          <w:ilvl w:val="2"/>
+          <w:numId w:val="3"/>
+        </w:numPr>
+      </w:pPr>
+      <w:r>
+        <w:t>Diagrama de Casos de Uso</w:t>
+      </w:r>
+      <w:bookmarkEnd w:id="13"/>
+    </w:p>
+    <w:p>
+      <w:pPr>
         <w:keepNext/>
         <w:ind w:firstLine="0"/>
       </w:pPr>
@@ -5561,7 +5718,7 @@
           <w:lang w:eastAsia="pt-BR"/>
         </w:rPr>
         <w:drawing>
-          <wp:inline distT="0" distB="0" distL="0" distR="0" wp14:anchorId="436CA539" wp14:editId="3A0B56D2">
+          <wp:inline distT="0" distB="0" distL="0" distR="0" wp14:anchorId="46E23BE0" wp14:editId="701FEB98">
             <wp:extent cx="5400000" cy="3600000"/>
             <wp:effectExtent l="0" t="0" r="0" b="635"/>
             <wp:docPr id="2" name="Imagem 2"/>
@@ -5576,7 +5733,7 @@
                     <pic:cNvPicPr/>
                   </pic:nvPicPr>
                   <pic:blipFill>
-                    <a:blip r:embed="rId9">
+                    <a:blip r:embed="rId10">
                       <a:extLst>
                         <a:ext uri="{28A0092B-C50C-407E-A947-70E740481C1C}">
                           <a14:useLocalDpi xmlns:a14="http://schemas.microsoft.com/office/drawing/2010/main" val="0"/>
@@ -5640,11 +5797,12 @@
           <w:numId w:val="3"/>
         </w:numPr>
       </w:pPr>
-      <w:bookmarkStart w:id="13" w:name="_Toc451507592"/>
-      <w:r>
+      <w:bookmarkStart w:id="14" w:name="_Toc451507592"/>
+      <w:r>
+        <w:lastRenderedPageBreak/>
         <w:t>Casos de Uso Textuais</w:t>
       </w:r>
-      <w:bookmarkEnd w:id="13"/>
+      <w:bookmarkEnd w:id="14"/>
     </w:p>
     <w:tbl>
       <w:tblPr>
@@ -5778,23 +5936,13 @@
                 <w:sz w:val="24"/>
               </w:rPr>
             </w:pPr>
-            <w:proofErr w:type="gramStart"/>
             <w:r>
               <w:rPr>
                 <w:rFonts w:cs="Arial"/>
                 <w:b/>
                 <w:sz w:val="24"/>
               </w:rPr>
-              <w:t>Autor(</w:t>
-            </w:r>
-            <w:proofErr w:type="gramEnd"/>
-            <w:r>
-              <w:rPr>
-                <w:rFonts w:cs="Arial"/>
-                <w:b/>
-                <w:sz w:val="24"/>
-              </w:rPr>
-              <w:t>es):</w:t>
+              <w:t>Autor(es):</w:t>
             </w:r>
           </w:p>
         </w:tc>
@@ -6084,23 +6232,13 @@
                 <w:sz w:val="24"/>
               </w:rPr>
             </w:pPr>
-            <w:proofErr w:type="gramStart"/>
             <w:r>
               <w:rPr>
                 <w:rFonts w:cs="Arial"/>
                 <w:b/>
                 <w:sz w:val="24"/>
               </w:rPr>
-              <w:t>Ator(</w:t>
-            </w:r>
-            <w:proofErr w:type="gramEnd"/>
-            <w:r>
-              <w:rPr>
-                <w:rFonts w:cs="Arial"/>
-                <w:b/>
-                <w:sz w:val="24"/>
-              </w:rPr>
-              <w:t>es):</w:t>
+              <w:t>Ator(es):</w:t>
             </w:r>
           </w:p>
         </w:tc>
@@ -6252,7 +6390,6 @@
                 <w:b/>
                 <w:sz w:val="24"/>
               </w:rPr>
-              <w:lastRenderedPageBreak/>
               <w:t>Cenário Principal:</w:t>
             </w:r>
           </w:p>
@@ -6597,23 +6734,13 @@
                 <w:sz w:val="24"/>
               </w:rPr>
             </w:pPr>
-            <w:proofErr w:type="gramStart"/>
             <w:r>
               <w:rPr>
                 <w:rFonts w:cs="Arial"/>
                 <w:b/>
                 <w:sz w:val="24"/>
               </w:rPr>
-              <w:t>Autor(</w:t>
-            </w:r>
-            <w:proofErr w:type="gramEnd"/>
-            <w:r>
-              <w:rPr>
-                <w:rFonts w:cs="Arial"/>
-                <w:b/>
-                <w:sz w:val="24"/>
-              </w:rPr>
-              <w:t>es):</w:t>
+              <w:t>Autor(es):</w:t>
             </w:r>
           </w:p>
         </w:tc>
@@ -6903,23 +7030,14 @@
                 <w:sz w:val="24"/>
               </w:rPr>
             </w:pPr>
-            <w:proofErr w:type="gramStart"/>
             <w:r>
               <w:rPr>
                 <w:rFonts w:cs="Arial"/>
                 <w:b/>
                 <w:sz w:val="24"/>
               </w:rPr>
-              <w:t>Ator(</w:t>
-            </w:r>
-            <w:proofErr w:type="gramEnd"/>
-            <w:r>
-              <w:rPr>
-                <w:rFonts w:cs="Arial"/>
-                <w:b/>
-                <w:sz w:val="24"/>
-              </w:rPr>
-              <w:t>es):</w:t>
+              <w:lastRenderedPageBreak/>
+              <w:t>Ator(es):</w:t>
             </w:r>
           </w:p>
         </w:tc>
@@ -7237,7 +7355,6 @@
               <w:rPr>
                 <w:rFonts w:cs="Arial"/>
               </w:rPr>
-              <w:lastRenderedPageBreak/>
               <w:t>Se o sistema não conseguir tirar todos os espaços ele exibirá uma mensagem na tela alertando o erro.</w:t>
             </w:r>
           </w:p>
@@ -7385,23 +7502,13 @@
                 <w:sz w:val="24"/>
               </w:rPr>
             </w:pPr>
-            <w:proofErr w:type="gramStart"/>
             <w:r>
               <w:rPr>
                 <w:rFonts w:cs="Arial"/>
                 <w:b/>
                 <w:sz w:val="24"/>
               </w:rPr>
-              <w:t>Autor(</w:t>
-            </w:r>
-            <w:proofErr w:type="gramEnd"/>
-            <w:r>
-              <w:rPr>
-                <w:rFonts w:cs="Arial"/>
-                <w:b/>
-                <w:sz w:val="24"/>
-              </w:rPr>
-              <w:t>es):</w:t>
+              <w:t>Autor(es):</w:t>
             </w:r>
           </w:p>
         </w:tc>
@@ -7721,23 +7828,13 @@
                 <w:sz w:val="24"/>
               </w:rPr>
             </w:pPr>
-            <w:proofErr w:type="gramStart"/>
             <w:r>
               <w:rPr>
                 <w:rFonts w:cs="Arial"/>
                 <w:b/>
                 <w:sz w:val="24"/>
               </w:rPr>
-              <w:t>Ator(</w:t>
-            </w:r>
-            <w:proofErr w:type="gramEnd"/>
-            <w:r>
-              <w:rPr>
-                <w:rFonts w:cs="Arial"/>
-                <w:b/>
-                <w:sz w:val="24"/>
-              </w:rPr>
-              <w:t>es):</w:t>
+              <w:t>Ator(es):</w:t>
             </w:r>
           </w:p>
         </w:tc>
@@ -7889,6 +7986,7 @@
                 <w:b/>
                 <w:sz w:val="24"/>
               </w:rPr>
+              <w:lastRenderedPageBreak/>
               <w:t>Cenário Principal:</w:t>
             </w:r>
           </w:p>
@@ -8018,8 +8116,6 @@
           <w:bottom w:val="single" w:sz="6" w:space="1" w:color="auto"/>
         </w:pBdr>
       </w:pPr>
-      <w:bookmarkStart w:id="14" w:name="_GoBack"/>
-      <w:bookmarkEnd w:id="14"/>
     </w:p>
     <w:p/>
     <w:tbl>
@@ -8154,23 +8250,13 @@
                 <w:sz w:val="24"/>
               </w:rPr>
             </w:pPr>
-            <w:proofErr w:type="gramStart"/>
             <w:r>
               <w:rPr>
                 <w:rFonts w:cs="Arial"/>
                 <w:b/>
                 <w:sz w:val="24"/>
               </w:rPr>
-              <w:t>Autor(</w:t>
-            </w:r>
-            <w:proofErr w:type="gramEnd"/>
-            <w:r>
-              <w:rPr>
-                <w:rFonts w:cs="Arial"/>
-                <w:b/>
-                <w:sz w:val="24"/>
-              </w:rPr>
-              <w:t>es):</w:t>
+              <w:t>Autor(es):</w:t>
             </w:r>
           </w:p>
         </w:tc>
@@ -8314,7 +8400,6 @@
                 <w:b/>
                 <w:sz w:val="24"/>
               </w:rPr>
-              <w:lastRenderedPageBreak/>
               <w:t>Responsável:</w:t>
             </w:r>
           </w:p>
@@ -8461,23 +8546,13 @@
                 <w:sz w:val="24"/>
               </w:rPr>
             </w:pPr>
-            <w:proofErr w:type="gramStart"/>
             <w:r>
               <w:rPr>
                 <w:rFonts w:cs="Arial"/>
                 <w:b/>
                 <w:sz w:val="24"/>
               </w:rPr>
-              <w:t>Ator(</w:t>
-            </w:r>
-            <w:proofErr w:type="gramEnd"/>
-            <w:r>
-              <w:rPr>
-                <w:rFonts w:cs="Arial"/>
-                <w:b/>
-                <w:sz w:val="24"/>
-              </w:rPr>
-              <w:t>es):</w:t>
+              <w:t>Ator(es):</w:t>
             </w:r>
           </w:p>
         </w:tc>
@@ -8877,23 +8952,14 @@
                 <w:sz w:val="24"/>
               </w:rPr>
             </w:pPr>
-            <w:proofErr w:type="gramStart"/>
             <w:r>
               <w:rPr>
                 <w:rFonts w:cs="Arial"/>
                 <w:b/>
                 <w:sz w:val="24"/>
               </w:rPr>
-              <w:t>Autor(</w:t>
-            </w:r>
-            <w:proofErr w:type="gramEnd"/>
-            <w:r>
-              <w:rPr>
-                <w:rFonts w:cs="Arial"/>
-                <w:b/>
-                <w:sz w:val="24"/>
-              </w:rPr>
-              <w:t>es):</w:t>
+              <w:lastRenderedPageBreak/>
+              <w:t>Autor(es):</w:t>
             </w:r>
           </w:p>
         </w:tc>
@@ -9183,23 +9249,13 @@
                 <w:sz w:val="24"/>
               </w:rPr>
             </w:pPr>
-            <w:proofErr w:type="gramStart"/>
             <w:r>
               <w:rPr>
                 <w:rFonts w:cs="Arial"/>
                 <w:b/>
                 <w:sz w:val="24"/>
               </w:rPr>
-              <w:t>Ator(</w:t>
-            </w:r>
-            <w:proofErr w:type="gramEnd"/>
-            <w:r>
-              <w:rPr>
-                <w:rFonts w:cs="Arial"/>
-                <w:b/>
-                <w:sz w:val="24"/>
-              </w:rPr>
-              <w:t>es):</w:t>
+              <w:t>Ator(es):</w:t>
             </w:r>
           </w:p>
         </w:tc>
@@ -9439,11 +9495,7 @@
           </w:p>
           <w:p>
             <w:pPr>
-              <w:pStyle w:val="PargrafodaLista"/>
-              <w:numPr>
-                <w:ilvl w:val="1"/>
-                <w:numId w:val="19"/>
-              </w:numPr>
+              <w:ind w:left="360" w:firstLine="0"/>
               <w:rPr>
                 <w:rFonts w:cs="Arial"/>
               </w:rPr>
@@ -9458,7 +9510,6 @@
         </w:tc>
       </w:tr>
     </w:tbl>
-    <w:p/>
     <w:p>
       <w:pPr>
         <w:pStyle w:val="Ttulo2"/>
@@ -10227,6 +10278,7 @@
               <w:jc w:val="center"/>
             </w:pPr>
             <w:r>
+              <w:lastRenderedPageBreak/>
               <w:t>Erro</w:t>
             </w:r>
           </w:p>
@@ -10541,16 +10593,8 @@
               <w:rPr>
                 <w:i/>
               </w:rPr>
-              <w:t xml:space="preserve">Gold </w:t>
-            </w:r>
-            <w:proofErr w:type="spellStart"/>
-            <w:r>
-              <w:rPr>
-                <w:i/>
-              </w:rPr>
-              <w:t>Plating</w:t>
-            </w:r>
-            <w:proofErr w:type="spellEnd"/>
+              <w:t>Gold Plating</w:t>
+            </w:r>
           </w:p>
         </w:tc>
         <w:tc>
@@ -12194,7 +12238,6 @@
       </w:pPr>
       <w:bookmarkStart w:id="16" w:name="_Toc451507594"/>
       <w:r>
-        <w:lastRenderedPageBreak/>
         <w:t>Índice</w:t>
       </w:r>
       <w:bookmarkEnd w:id="16"/>
@@ -12205,7 +12248,7 @@
           <w:noProof/>
         </w:rPr>
         <w:sectPr>
-          <w:footerReference w:type="default" r:id="rId10"/>
+          <w:footerReference w:type="default" r:id="rId11"/>
           <w:type w:val="continuous"/>
           <w:pgSz w:w="11906" w:h="16838"/>
           <w:pgMar w:top="1417" w:right="1701" w:bottom="1417" w:left="1701" w:header="708" w:footer="708" w:gutter="0"/>
@@ -12690,6 +12733,7 @@
         <w:rPr>
           <w:noProof/>
         </w:rPr>
+        <w:lastRenderedPageBreak/>
         <w:t>G</w:t>
       </w:r>
     </w:p>
@@ -13119,7 +13163,6 @@
         <w:rPr>
           <w:noProof/>
         </w:rPr>
-        <w:lastRenderedPageBreak/>
         <w:t>processo · 4</w:t>
       </w:r>
     </w:p>
@@ -16037,6 +16080,119 @@
       </w:rPr>
     </w:lvl>
   </w:abstractNum>
+  <w:abstractNum w:abstractNumId="19" w15:restartNumberingAfterBreak="0">
+    <w:nsid w:val="6F5C7190"/>
+    <w:multiLevelType w:val="multilevel"/>
+    <w:tmpl w:val="05306C7A"/>
+    <w:lvl w:ilvl="0">
+      <w:start w:val="1"/>
+      <w:numFmt w:val="decimal"/>
+      <w:lvlText w:val="%1"/>
+      <w:lvlJc w:val="left"/>
+      <w:pPr>
+        <w:ind w:left="360" w:hanging="360"/>
+      </w:pPr>
+      <w:rPr>
+        <w:rFonts w:hint="default"/>
+      </w:rPr>
+    </w:lvl>
+    <w:lvl w:ilvl="1">
+      <w:start w:val="1"/>
+      <w:numFmt w:val="decimal"/>
+      <w:lvlText w:val="%1.%2"/>
+      <w:lvlJc w:val="left"/>
+      <w:pPr>
+        <w:ind w:left="720" w:hanging="360"/>
+      </w:pPr>
+      <w:rPr>
+        <w:rFonts w:hint="default"/>
+      </w:rPr>
+    </w:lvl>
+    <w:lvl w:ilvl="2">
+      <w:start w:val="1"/>
+      <w:numFmt w:val="decimal"/>
+      <w:lvlText w:val="%1.%2.%3"/>
+      <w:lvlJc w:val="left"/>
+      <w:pPr>
+        <w:ind w:left="1440" w:hanging="720"/>
+      </w:pPr>
+      <w:rPr>
+        <w:rFonts w:hint="default"/>
+      </w:rPr>
+    </w:lvl>
+    <w:lvl w:ilvl="3">
+      <w:start w:val="1"/>
+      <w:numFmt w:val="decimal"/>
+      <w:lvlText w:val="%1.%2.%3.%4"/>
+      <w:lvlJc w:val="left"/>
+      <w:pPr>
+        <w:ind w:left="1800" w:hanging="720"/>
+      </w:pPr>
+      <w:rPr>
+        <w:rFonts w:hint="default"/>
+      </w:rPr>
+    </w:lvl>
+    <w:lvl w:ilvl="4">
+      <w:start w:val="1"/>
+      <w:numFmt w:val="decimal"/>
+      <w:lvlText w:val="%1.%2.%3.%4.%5"/>
+      <w:lvlJc w:val="left"/>
+      <w:pPr>
+        <w:ind w:left="2520" w:hanging="1080"/>
+      </w:pPr>
+      <w:rPr>
+        <w:rFonts w:hint="default"/>
+      </w:rPr>
+    </w:lvl>
+    <w:lvl w:ilvl="5">
+      <w:start w:val="1"/>
+      <w:numFmt w:val="decimal"/>
+      <w:lvlText w:val="%1.%2.%3.%4.%5.%6"/>
+      <w:lvlJc w:val="left"/>
+      <w:pPr>
+        <w:ind w:left="2880" w:hanging="1080"/>
+      </w:pPr>
+      <w:rPr>
+        <w:rFonts w:hint="default"/>
+      </w:rPr>
+    </w:lvl>
+    <w:lvl w:ilvl="6">
+      <w:start w:val="1"/>
+      <w:numFmt w:val="decimal"/>
+      <w:lvlText w:val="%1.%2.%3.%4.%5.%6.%7"/>
+      <w:lvlJc w:val="left"/>
+      <w:pPr>
+        <w:ind w:left="3600" w:hanging="1440"/>
+      </w:pPr>
+      <w:rPr>
+        <w:rFonts w:hint="default"/>
+      </w:rPr>
+    </w:lvl>
+    <w:lvl w:ilvl="7">
+      <w:start w:val="1"/>
+      <w:numFmt w:val="decimal"/>
+      <w:lvlText w:val="%1.%2.%3.%4.%5.%6.%7.%8"/>
+      <w:lvlJc w:val="left"/>
+      <w:pPr>
+        <w:ind w:left="3960" w:hanging="1440"/>
+      </w:pPr>
+      <w:rPr>
+        <w:rFonts w:hint="default"/>
+      </w:rPr>
+    </w:lvl>
+    <w:lvl w:ilvl="8">
+      <w:start w:val="1"/>
+      <w:numFmt w:val="decimal"/>
+      <w:lvlText w:val="%1.%2.%3.%4.%5.%6.%7.%8.%9"/>
+      <w:lvlJc w:val="left"/>
+      <w:pPr>
+        <w:ind w:left="4680" w:hanging="1800"/>
+      </w:pPr>
+      <w:rPr>
+        <w:rFonts w:hint="default"/>
+      </w:rPr>
+    </w:lvl>
+  </w:abstractNum>
   <w:num w:numId="1">
     <w:abstractNumId w:val="5"/>
   </w:num>
@@ -16093,6 +16249,9 @@
   </w:num>
   <w:num w:numId="19">
     <w:abstractNumId w:val="16"/>
+  </w:num>
+  <w:num w:numId="20">
+    <w:abstractNumId w:val="19"/>
   </w:num>
 </w:numbering>
 </file>
@@ -17705,7 +17864,7 @@
 </file>
 
 <file path=customXml/itemProps1.xml><?xml version="1.0" encoding="utf-8"?>
-<ds:datastoreItem xmlns:ds="http://schemas.openxmlformats.org/officeDocument/2006/customXml" ds:itemID="{31522514-E987-4CAF-9B31-E865262552D4}">
+<ds:datastoreItem xmlns:ds="http://schemas.openxmlformats.org/officeDocument/2006/customXml" ds:itemID="{F42B225C-F1AB-4164-AEC4-DA33E615FCCF}">
   <ds:schemaRefs>
     <ds:schemaRef ds:uri="http://schemas.openxmlformats.org/officeDocument/2006/bibliography"/>
   </ds:schemaRefs>

--- a/Documento de Especificação.docx
+++ b/Documento de Especificação.docx
@@ -311,7 +311,7 @@
         <w:pStyle w:val="Ttulo1"/>
         <w:ind w:left="360" w:firstLine="0"/>
       </w:pPr>
-      <w:bookmarkStart w:id="0" w:name="_Toc451507579"/>
+      <w:bookmarkStart w:id="0" w:name="_Toc452455761"/>
       <w:r>
         <w:lastRenderedPageBreak/>
         <w:t>Histórico de Revisão</w:t>
@@ -1995,101 +1995,6 @@
           </w:p>
         </w:tc>
       </w:tr>
-      <w:tr>
-        <w:trPr>
-          <w:cnfStyle w:val="000000100000" w:firstRow="0" w:lastRow="0" w:firstColumn="0" w:lastColumn="0" w:oddVBand="0" w:evenVBand="0" w:oddHBand="1" w:evenHBand="0" w:firstRowFirstColumn="0" w:firstRowLastColumn="0" w:lastRowFirstColumn="0" w:lastRowLastColumn="0"/>
-        </w:trPr>
-        <w:tc>
-          <w:tcPr>
-            <w:cnfStyle w:val="001000000000" w:firstRow="0" w:lastRow="0" w:firstColumn="1" w:lastColumn="0" w:oddVBand="0" w:evenVBand="0" w:oddHBand="0" w:evenHBand="0" w:firstRowFirstColumn="0" w:firstRowLastColumn="0" w:lastRowFirstColumn="0" w:lastRowLastColumn="0"/>
-            <w:tcW w:w="1555" w:type="dxa"/>
-            <w:shd w:val="clear" w:color="auto" w:fill="F7CAAC" w:themeFill="accent2" w:themeFillTint="66"/>
-          </w:tcPr>
-          <w:p>
-            <w:pPr>
-              <w:ind w:firstLine="0"/>
-              <w:jc w:val="center"/>
-              <w:rPr>
-                <w:rFonts w:cs="Arial"/>
-                <w:b w:val="0"/>
-                <w:color w:val="000000" w:themeColor="text1"/>
-              </w:rPr>
-            </w:pPr>
-            <w:r>
-              <w:rPr>
-                <w:rFonts w:cs="Arial"/>
-                <w:b w:val="0"/>
-                <w:color w:val="000000" w:themeColor="text1"/>
-              </w:rPr>
-              <w:t>30/05/2016</w:t>
-            </w:r>
-          </w:p>
-        </w:tc>
-        <w:tc>
-          <w:tcPr>
-            <w:tcW w:w="1275" w:type="dxa"/>
-          </w:tcPr>
-          <w:p>
-            <w:pPr>
-              <w:ind w:firstLine="0"/>
-              <w:jc w:val="center"/>
-              <w:cnfStyle w:val="000000100000" w:firstRow="0" w:lastRow="0" w:firstColumn="0" w:lastColumn="0" w:oddVBand="0" w:evenVBand="0" w:oddHBand="1" w:evenHBand="0" w:firstRowFirstColumn="0" w:firstRowLastColumn="0" w:lastRowFirstColumn="0" w:lastRowLastColumn="0"/>
-              <w:rPr>
-                <w:rFonts w:cs="Arial"/>
-              </w:rPr>
-            </w:pPr>
-            <w:r>
-              <w:rPr>
-                <w:rFonts w:cs="Arial"/>
-              </w:rPr>
-              <w:t>0.9</w:t>
-            </w:r>
-          </w:p>
-        </w:tc>
-        <w:tc>
-          <w:tcPr>
-            <w:tcW w:w="3540" w:type="dxa"/>
-          </w:tcPr>
-          <w:p>
-            <w:pPr>
-              <w:ind w:firstLine="0"/>
-              <w:cnfStyle w:val="000000100000" w:firstRow="0" w:lastRow="0" w:firstColumn="0" w:lastColumn="0" w:oddVBand="0" w:evenVBand="0" w:oddHBand="1" w:evenHBand="0" w:firstRowFirstColumn="0" w:firstRowLastColumn="0" w:lastRowFirstColumn="0" w:lastRowLastColumn="0"/>
-              <w:rPr>
-                <w:rFonts w:cs="Arial"/>
-              </w:rPr>
-            </w:pPr>
-            <w:r>
-              <w:rPr>
-                <w:rFonts w:cs="Arial"/>
-              </w:rPr>
-              <w:t>• Inclusão do DFD.</w:t>
-            </w:r>
-          </w:p>
-        </w:tc>
-        <w:tc>
-          <w:tcPr>
-            <w:tcW w:w="2124" w:type="dxa"/>
-          </w:tcPr>
-          <w:p>
-            <w:pPr>
-              <w:ind w:firstLine="0"/>
-              <w:jc w:val="center"/>
-              <w:cnfStyle w:val="000000100000" w:firstRow="0" w:lastRow="0" w:firstColumn="0" w:lastColumn="0" w:oddVBand="0" w:evenVBand="0" w:oddHBand="1" w:evenHBand="0" w:firstRowFirstColumn="0" w:firstRowLastColumn="0" w:lastRowFirstColumn="0" w:lastRowLastColumn="0"/>
-              <w:rPr>
-                <w:rFonts w:cs="Arial"/>
-              </w:rPr>
-            </w:pPr>
-            <w:r>
-              <w:rPr>
-                <w:rFonts w:cs="Arial"/>
-              </w:rPr>
-              <w:t>Guilherme Bornia</w:t>
-            </w:r>
-            <w:bookmarkStart w:id="1" w:name="_GoBack"/>
-            <w:bookmarkEnd w:id="1"/>
-          </w:p>
-        </w:tc>
-      </w:tr>
     </w:tbl>
     <w:p>
       <w:pPr>
@@ -2116,12 +2021,12 @@
         <w:pStyle w:val="Ttulo1"/>
         <w:ind w:left="360" w:firstLine="0"/>
       </w:pPr>
-      <w:bookmarkStart w:id="2" w:name="_Toc451507580"/>
+      <w:bookmarkStart w:id="1" w:name="_Toc452455762"/>
       <w:r>
         <w:lastRenderedPageBreak/>
         <w:t>Sumário</w:t>
       </w:r>
-      <w:bookmarkEnd w:id="2"/>
+      <w:bookmarkEnd w:id="1"/>
     </w:p>
     <w:sdt>
       <w:sdtPr>
@@ -2171,7 +2076,7 @@
           <w:r>
             <w:fldChar w:fldCharType="separate"/>
           </w:r>
-          <w:hyperlink w:anchor="_Toc451507579" w:history="1">
+          <w:hyperlink w:anchor="_Toc452455761" w:history="1">
             <w:r>
               <w:rPr>
                 <w:rStyle w:val="Hyperlink"/>
@@ -2198,7 +2103,7 @@
                 <w:noProof/>
                 <w:webHidden/>
               </w:rPr>
-              <w:instrText xml:space="preserve"> PAGEREF _Toc451507579 \h </w:instrText>
+              <w:instrText xml:space="preserve"> PAGEREF _Toc452455761 \h </w:instrText>
             </w:r>
             <w:r>
               <w:rPr>
@@ -2241,7 +2146,7 @@
               <w:lang w:eastAsia="pt-BR"/>
             </w:rPr>
           </w:pPr>
-          <w:hyperlink w:anchor="_Toc451507580" w:history="1">
+          <w:hyperlink w:anchor="_Toc452455762" w:history="1">
             <w:r>
               <w:rPr>
                 <w:rStyle w:val="Hyperlink"/>
@@ -2268,7 +2173,7 @@
                 <w:noProof/>
                 <w:webHidden/>
               </w:rPr>
-              <w:instrText xml:space="preserve"> PAGEREF _Toc451507580 \h </w:instrText>
+              <w:instrText xml:space="preserve"> PAGEREF _Toc452455762 \h </w:instrText>
             </w:r>
             <w:r>
               <w:rPr>
@@ -2312,7 +2217,7 @@
               <w:lang w:eastAsia="pt-BR"/>
             </w:rPr>
           </w:pPr>
-          <w:hyperlink w:anchor="_Toc451507581" w:history="1">
+          <w:hyperlink w:anchor="_Toc452455763" w:history="1">
             <w:r>
               <w:rPr>
                 <w:rStyle w:val="Hyperlink"/>
@@ -2354,7 +2259,7 @@
                 <w:noProof/>
                 <w:webHidden/>
               </w:rPr>
-              <w:instrText xml:space="preserve"> PAGEREF _Toc451507581 \h </w:instrText>
+              <w:instrText xml:space="preserve"> PAGEREF _Toc452455763 \h </w:instrText>
             </w:r>
             <w:r>
               <w:rPr>
@@ -2398,7 +2303,7 @@
               <w:lang w:eastAsia="pt-BR"/>
             </w:rPr>
           </w:pPr>
-          <w:hyperlink w:anchor="_Toc451507582" w:history="1">
+          <w:hyperlink w:anchor="_Toc452455764" w:history="1">
             <w:r>
               <w:rPr>
                 <w:rStyle w:val="Hyperlink"/>
@@ -2440,7 +2345,7 @@
                 <w:noProof/>
                 <w:webHidden/>
               </w:rPr>
-              <w:instrText xml:space="preserve"> PAGEREF _Toc451507582 \h </w:instrText>
+              <w:instrText xml:space="preserve"> PAGEREF _Toc452455764 \h </w:instrText>
             </w:r>
             <w:r>
               <w:rPr>
@@ -2484,7 +2389,7 @@
               <w:lang w:eastAsia="pt-BR"/>
             </w:rPr>
           </w:pPr>
-          <w:hyperlink w:anchor="_Toc451507583" w:history="1">
+          <w:hyperlink w:anchor="_Toc452455765" w:history="1">
             <w:r>
               <w:rPr>
                 <w:rStyle w:val="Hyperlink"/>
@@ -2534,7 +2439,7 @@
                 <w:noProof/>
                 <w:webHidden/>
               </w:rPr>
-              <w:instrText xml:space="preserve"> PAGEREF _Toc451507583 \h </w:instrText>
+              <w:instrText xml:space="preserve"> PAGEREF _Toc452455765 \h </w:instrText>
             </w:r>
             <w:r>
               <w:rPr>
@@ -2578,7 +2483,7 @@
               <w:lang w:eastAsia="pt-BR"/>
             </w:rPr>
           </w:pPr>
-          <w:hyperlink w:anchor="_Toc451507584" w:history="1">
+          <w:hyperlink w:anchor="_Toc452455766" w:history="1">
             <w:r>
               <w:rPr>
                 <w:rStyle w:val="Hyperlink"/>
@@ -2620,7 +2525,7 @@
                 <w:noProof/>
                 <w:webHidden/>
               </w:rPr>
-              <w:instrText xml:space="preserve"> PAGEREF _Toc451507584 \h </w:instrText>
+              <w:instrText xml:space="preserve"> PAGEREF _Toc452455766 \h </w:instrText>
             </w:r>
             <w:r>
               <w:rPr>
@@ -2664,7 +2569,7 @@
               <w:lang w:eastAsia="pt-BR"/>
             </w:rPr>
           </w:pPr>
-          <w:hyperlink w:anchor="_Toc451507585" w:history="1">
+          <w:hyperlink w:anchor="_Toc452455767" w:history="1">
             <w:r>
               <w:rPr>
                 <w:rStyle w:val="Hyperlink"/>
@@ -2706,7 +2611,7 @@
                 <w:noProof/>
                 <w:webHidden/>
               </w:rPr>
-              <w:instrText xml:space="preserve"> PAGEREF _Toc451507585 \h </w:instrText>
+              <w:instrText xml:space="preserve"> PAGEREF _Toc452455767 \h </w:instrText>
             </w:r>
             <w:r>
               <w:rPr>
@@ -2750,7 +2655,7 @@
               <w:lang w:eastAsia="pt-BR"/>
             </w:rPr>
           </w:pPr>
-          <w:hyperlink w:anchor="_Toc451507586" w:history="1">
+          <w:hyperlink w:anchor="_Toc452455768" w:history="1">
             <w:r>
               <w:rPr>
                 <w:rStyle w:val="Hyperlink"/>
@@ -2792,7 +2697,7 @@
                 <w:noProof/>
                 <w:webHidden/>
               </w:rPr>
-              <w:instrText xml:space="preserve"> PAGEREF _Toc451507586 \h </w:instrText>
+              <w:instrText xml:space="preserve"> PAGEREF _Toc452455768 \h </w:instrText>
             </w:r>
             <w:r>
               <w:rPr>
@@ -2836,7 +2741,7 @@
               <w:lang w:eastAsia="pt-BR"/>
             </w:rPr>
           </w:pPr>
-          <w:hyperlink w:anchor="_Toc451507587" w:history="1">
+          <w:hyperlink w:anchor="_Toc452455769" w:history="1">
             <w:r>
               <w:rPr>
                 <w:rStyle w:val="Hyperlink"/>
@@ -2878,7 +2783,7 @@
                 <w:noProof/>
                 <w:webHidden/>
               </w:rPr>
-              <w:instrText xml:space="preserve"> PAGEREF _Toc451507587 \h </w:instrText>
+              <w:instrText xml:space="preserve"> PAGEREF _Toc452455769 \h </w:instrText>
             </w:r>
             <w:r>
               <w:rPr>
@@ -2922,7 +2827,7 @@
               <w:lang w:eastAsia="pt-BR"/>
             </w:rPr>
           </w:pPr>
-          <w:hyperlink w:anchor="_Toc451507588" w:history="1">
+          <w:hyperlink w:anchor="_Toc452455770" w:history="1">
             <w:r>
               <w:rPr>
                 <w:rStyle w:val="Hyperlink"/>
@@ -2964,7 +2869,7 @@
                 <w:noProof/>
                 <w:webHidden/>
               </w:rPr>
-              <w:instrText xml:space="preserve"> PAGEREF _Toc451507588 \h </w:instrText>
+              <w:instrText xml:space="preserve"> PAGEREF _Toc452455770 \h </w:instrText>
             </w:r>
             <w:r>
               <w:rPr>
@@ -3008,7 +2913,7 @@
               <w:lang w:eastAsia="pt-BR"/>
             </w:rPr>
           </w:pPr>
-          <w:hyperlink w:anchor="_Toc451507589" w:history="1">
+          <w:hyperlink w:anchor="_Toc452455771" w:history="1">
             <w:r>
               <w:rPr>
                 <w:rStyle w:val="Hyperlink"/>
@@ -3050,7 +2955,7 @@
                 <w:noProof/>
                 <w:webHidden/>
               </w:rPr>
-              <w:instrText xml:space="preserve"> PAGEREF _Toc451507589 \h </w:instrText>
+              <w:instrText xml:space="preserve"> PAGEREF _Toc452455771 \h </w:instrText>
             </w:r>
             <w:r>
               <w:rPr>
@@ -3094,7 +2999,7 @@
               <w:lang w:eastAsia="pt-BR"/>
             </w:rPr>
           </w:pPr>
-          <w:hyperlink w:anchor="_Toc451507590" w:history="1">
+          <w:hyperlink w:anchor="_Toc452455772" w:history="1">
             <w:r>
               <w:rPr>
                 <w:rStyle w:val="Hyperlink"/>
@@ -3136,7 +3041,7 @@
                 <w:noProof/>
                 <w:webHidden/>
               </w:rPr>
-              <w:instrText xml:space="preserve"> PAGEREF _Toc451507590 \h </w:instrText>
+              <w:instrText xml:space="preserve"> PAGEREF _Toc452455772 \h </w:instrText>
             </w:r>
             <w:r>
               <w:rPr>
@@ -3180,7 +3085,7 @@
               <w:lang w:eastAsia="pt-BR"/>
             </w:rPr>
           </w:pPr>
-          <w:hyperlink w:anchor="_Toc451507591" w:history="1">
+          <w:hyperlink w:anchor="_Toc452455773" w:history="1">
             <w:r>
               <w:rPr>
                 <w:rStyle w:val="Hyperlink"/>
@@ -3201,7 +3106,7 @@
                 <w:rStyle w:val="Hyperlink"/>
                 <w:noProof/>
               </w:rPr>
-              <w:t>Diagrama de Casos de Uso</w:t>
+              <w:t>Diagrama de Fluxo de Dados (DFD)</w:t>
             </w:r>
             <w:r>
               <w:rPr>
@@ -3222,7 +3127,7 @@
                 <w:noProof/>
                 <w:webHidden/>
               </w:rPr>
-              <w:instrText xml:space="preserve"> PAGEREF _Toc451507591 \h </w:instrText>
+              <w:instrText xml:space="preserve"> PAGEREF _Toc452455773 \h </w:instrText>
             </w:r>
             <w:r>
               <w:rPr>
@@ -3266,7 +3171,7 @@
               <w:lang w:eastAsia="pt-BR"/>
             </w:rPr>
           </w:pPr>
-          <w:hyperlink w:anchor="_Toc451507592" w:history="1">
+          <w:hyperlink w:anchor="_Toc452455774" w:history="1">
             <w:r>
               <w:rPr>
                 <w:rStyle w:val="Hyperlink"/>
@@ -3287,7 +3192,7 @@
                 <w:rStyle w:val="Hyperlink"/>
                 <w:noProof/>
               </w:rPr>
-              <w:t>Casos de Uso Textuais</w:t>
+              <w:t>Diagrama de Casos de Uso</w:t>
             </w:r>
             <w:r>
               <w:rPr>
@@ -3308,7 +3213,93 @@
                 <w:noProof/>
                 <w:webHidden/>
               </w:rPr>
-              <w:instrText xml:space="preserve"> PAGEREF _Toc451507592 \h </w:instrText>
+              <w:instrText xml:space="preserve"> PAGEREF _Toc452455774 \h </w:instrText>
+            </w:r>
+            <w:r>
+              <w:rPr>
+                <w:noProof/>
+                <w:webHidden/>
+              </w:rPr>
+            </w:r>
+            <w:r>
+              <w:rPr>
+                <w:noProof/>
+                <w:webHidden/>
+              </w:rPr>
+              <w:fldChar w:fldCharType="separate"/>
+            </w:r>
+            <w:r>
+              <w:rPr>
+                <w:noProof/>
+                <w:webHidden/>
+              </w:rPr>
+              <w:t>6</w:t>
+            </w:r>
+            <w:r>
+              <w:rPr>
+                <w:noProof/>
+                <w:webHidden/>
+              </w:rPr>
+              <w:fldChar w:fldCharType="end"/>
+            </w:r>
+          </w:hyperlink>
+        </w:p>
+        <w:p>
+          <w:pPr>
+            <w:pStyle w:val="Sumrio3"/>
+            <w:tabs>
+              <w:tab w:val="left" w:pos="1919"/>
+              <w:tab w:val="right" w:leader="dot" w:pos="8494"/>
+            </w:tabs>
+            <w:rPr>
+              <w:rFonts w:asciiTheme="minorHAnsi" w:eastAsiaTheme="minorEastAsia" w:hAnsiTheme="minorHAnsi"/>
+              <w:noProof/>
+              <w:lang w:eastAsia="pt-BR"/>
+            </w:rPr>
+          </w:pPr>
+          <w:hyperlink w:anchor="_Toc452455775" w:history="1">
+            <w:r>
+              <w:rPr>
+                <w:rStyle w:val="Hyperlink"/>
+                <w:noProof/>
+              </w:rPr>
+              <w:t>3.1.3.</w:t>
+            </w:r>
+            <w:r>
+              <w:rPr>
+                <w:rFonts w:asciiTheme="minorHAnsi" w:eastAsiaTheme="minorEastAsia" w:hAnsiTheme="minorHAnsi"/>
+                <w:noProof/>
+                <w:lang w:eastAsia="pt-BR"/>
+              </w:rPr>
+              <w:tab/>
+            </w:r>
+            <w:r>
+              <w:rPr>
+                <w:rStyle w:val="Hyperlink"/>
+                <w:noProof/>
+              </w:rPr>
+              <w:t>Casos de Uso Textuais</w:t>
+            </w:r>
+            <w:r>
+              <w:rPr>
+                <w:noProof/>
+                <w:webHidden/>
+              </w:rPr>
+              <w:tab/>
+            </w:r>
+            <w:r>
+              <w:rPr>
+                <w:noProof/>
+                <w:webHidden/>
+              </w:rPr>
+              <w:fldChar w:fldCharType="begin"/>
+            </w:r>
+            <w:r>
+              <w:rPr>
+                <w:noProof/>
+                <w:webHidden/>
+              </w:rPr>
+              <w:instrText xml:space="preserve"> PAGEREF _Toc452455775 \h </w:instrText>
             </w:r>
             <w:r>
               <w:rPr>
@@ -3352,7 +3343,7 @@
               <w:lang w:eastAsia="pt-BR"/>
             </w:rPr>
           </w:pPr>
-          <w:hyperlink w:anchor="_Toc451507593" w:history="1">
+          <w:hyperlink w:anchor="_Toc452455776" w:history="1">
             <w:r>
               <w:rPr>
                 <w:rStyle w:val="Hyperlink"/>
@@ -3394,7 +3385,7 @@
                 <w:noProof/>
                 <w:webHidden/>
               </w:rPr>
-              <w:instrText xml:space="preserve"> PAGEREF _Toc451507593 \h </w:instrText>
+              <w:instrText xml:space="preserve"> PAGEREF _Toc452455776 \h </w:instrText>
             </w:r>
             <w:r>
               <w:rPr>
@@ -3438,7 +3429,7 @@
               <w:lang w:eastAsia="pt-BR"/>
             </w:rPr>
           </w:pPr>
-          <w:hyperlink w:anchor="_Toc451507594" w:history="1">
+          <w:hyperlink w:anchor="_Toc452455777" w:history="1">
             <w:r>
               <w:rPr>
                 <w:rStyle w:val="Hyperlink"/>
@@ -3480,7 +3471,7 @@
                 <w:noProof/>
                 <w:webHidden/>
               </w:rPr>
-              <w:instrText xml:space="preserve"> PAGEREF _Toc451507594 \h </w:instrText>
+              <w:instrText xml:space="preserve"> PAGEREF _Toc452455777 \h </w:instrText>
             </w:r>
             <w:r>
               <w:rPr>
@@ -3523,7 +3514,7 @@
               <w:lang w:eastAsia="pt-BR"/>
             </w:rPr>
           </w:pPr>
-          <w:hyperlink w:anchor="_Toc451507595" w:history="1">
+          <w:hyperlink w:anchor="_Toc452455778" w:history="1">
             <w:r>
               <w:rPr>
                 <w:rStyle w:val="Hyperlink"/>
@@ -3550,7 +3541,7 @@
                 <w:noProof/>
                 <w:webHidden/>
               </w:rPr>
-              <w:instrText xml:space="preserve"> PAGEREF _Toc451507595 \h </w:instrText>
+              <w:instrText xml:space="preserve"> PAGEREF _Toc452455778 \h </w:instrText>
             </w:r>
             <w:r>
               <w:rPr>
@@ -3620,12 +3611,12 @@
           <w:numId w:val="3"/>
         </w:numPr>
       </w:pPr>
-      <w:bookmarkStart w:id="3" w:name="_Toc451507581"/>
+      <w:bookmarkStart w:id="2" w:name="_Toc452455763"/>
       <w:r>
         <w:lastRenderedPageBreak/>
         <w:t>Introdução</w:t>
       </w:r>
-      <w:bookmarkEnd w:id="3"/>
+      <w:bookmarkEnd w:id="2"/>
     </w:p>
     <w:p>
       <w:pPr>
@@ -3635,11 +3626,11 @@
           <w:numId w:val="3"/>
         </w:numPr>
       </w:pPr>
-      <w:bookmarkStart w:id="4" w:name="_Toc451507582"/>
+      <w:bookmarkStart w:id="3" w:name="_Toc452455764"/>
       <w:r>
         <w:t>Escopo</w:t>
       </w:r>
-      <w:bookmarkEnd w:id="4"/>
+      <w:bookmarkEnd w:id="3"/>
     </w:p>
     <w:p>
       <w:r>
@@ -3777,24 +3768,28 @@
       <w:r>
         <w:t xml:space="preserve"> o </w:t>
       </w:r>
+      <w:proofErr w:type="spellStart"/>
       <w:r>
         <w:rPr>
           <w:i/>
         </w:rPr>
         <w:t>gold</w:t>
       </w:r>
+      <w:proofErr w:type="spellEnd"/>
       <w:r>
         <w:rPr>
           <w:i/>
         </w:rPr>
         <w:t xml:space="preserve"> </w:t>
       </w:r>
+      <w:proofErr w:type="spellStart"/>
       <w:r>
         <w:rPr>
           <w:i/>
         </w:rPr>
         <w:t>plating</w:t>
       </w:r>
+      <w:proofErr w:type="spellEnd"/>
       <w:r>
         <w:rPr>
           <w:i/>
@@ -3804,12 +3799,14 @@
       <w:r>
         <w:instrText xml:space="preserve"> XE "</w:instrText>
       </w:r>
+      <w:proofErr w:type="spellStart"/>
       <w:r>
         <w:rPr>
           <w:i/>
         </w:rPr>
         <w:instrText>goldplating</w:instrText>
       </w:r>
+      <w:proofErr w:type="spellEnd"/>
       <w:r>
         <w:instrText xml:space="preserve">" </w:instrText>
       </w:r>
@@ -4371,7 +4368,7 @@
           <w:numId w:val="3"/>
         </w:numPr>
       </w:pPr>
-      <w:bookmarkStart w:id="5" w:name="_Toc451507583"/>
+      <w:bookmarkStart w:id="4" w:name="_Toc452455765"/>
       <w:r>
         <w:t xml:space="preserve">Descrição dos </w:t>
       </w:r>
@@ -4381,7 +4378,7 @@
         </w:rPr>
         <w:t>Stakeholders</w:t>
       </w:r>
-      <w:bookmarkEnd w:id="5"/>
+      <w:bookmarkEnd w:id="4"/>
       <w:r>
         <w:rPr>
           <w:i/>
@@ -4561,11 +4558,11 @@
           <w:numId w:val="3"/>
         </w:numPr>
       </w:pPr>
-      <w:bookmarkStart w:id="6" w:name="_Toc451507584"/>
+      <w:bookmarkStart w:id="5" w:name="_Toc452455766"/>
       <w:r>
         <w:t>Descrição Geral</w:t>
       </w:r>
-      <w:bookmarkEnd w:id="6"/>
+      <w:bookmarkEnd w:id="5"/>
     </w:p>
     <w:p>
       <w:pPr>
@@ -4575,11 +4572,11 @@
           <w:numId w:val="3"/>
         </w:numPr>
       </w:pPr>
-      <w:bookmarkStart w:id="7" w:name="_Toc451507585"/>
+      <w:bookmarkStart w:id="6" w:name="_Toc452455767"/>
       <w:r>
         <w:t>Descrição do Público-alvo</w:t>
       </w:r>
-      <w:bookmarkEnd w:id="7"/>
+      <w:bookmarkEnd w:id="6"/>
     </w:p>
     <w:p>
       <w:r>
@@ -4900,11 +4897,11 @@
           <w:numId w:val="3"/>
         </w:numPr>
       </w:pPr>
-      <w:bookmarkStart w:id="8" w:name="_Toc451507586"/>
+      <w:bookmarkStart w:id="7" w:name="_Toc452455768"/>
       <w:r>
         <w:t>Restrições</w:t>
       </w:r>
-      <w:bookmarkEnd w:id="8"/>
+      <w:bookmarkEnd w:id="7"/>
     </w:p>
     <w:p>
       <w:r>
@@ -4991,11 +4988,11 @@
           <w:numId w:val="3"/>
         </w:numPr>
       </w:pPr>
-      <w:bookmarkStart w:id="9" w:name="_Toc451507587"/>
+      <w:bookmarkStart w:id="8" w:name="_Toc452455769"/>
       <w:r>
         <w:t>Requisitos Funcionais</w:t>
       </w:r>
-      <w:bookmarkEnd w:id="9"/>
+      <w:bookmarkEnd w:id="8"/>
     </w:p>
     <w:p>
       <w:r>
@@ -5340,11 +5337,11 @@
           <w:numId w:val="3"/>
         </w:numPr>
       </w:pPr>
-      <w:bookmarkStart w:id="10" w:name="_Toc451507588"/>
+      <w:bookmarkStart w:id="9" w:name="_Toc452455770"/>
       <w:r>
         <w:t>Requisitos de Qualidade</w:t>
       </w:r>
-      <w:bookmarkEnd w:id="10"/>
+      <w:bookmarkEnd w:id="9"/>
     </w:p>
     <w:p>
       <w:r>
@@ -5608,12 +5605,12 @@
           <w:numId w:val="3"/>
         </w:numPr>
       </w:pPr>
-      <w:bookmarkStart w:id="11" w:name="_Toc451507589"/>
+      <w:bookmarkStart w:id="10" w:name="_Toc452455771"/>
       <w:r>
         <w:lastRenderedPageBreak/>
         <w:t>Apêndices</w:t>
       </w:r>
-      <w:bookmarkEnd w:id="11"/>
+      <w:bookmarkEnd w:id="10"/>
     </w:p>
     <w:p>
       <w:pPr>
@@ -5623,11 +5620,11 @@
           <w:numId w:val="3"/>
         </w:numPr>
       </w:pPr>
-      <w:bookmarkStart w:id="12" w:name="_Toc451507590"/>
+      <w:bookmarkStart w:id="11" w:name="_Toc452455772"/>
       <w:r>
         <w:t>Modelos</w:t>
       </w:r>
-      <w:bookmarkEnd w:id="12"/>
+      <w:bookmarkEnd w:id="11"/>
     </w:p>
     <w:p>
       <w:pPr>
@@ -5637,14 +5634,16 @@
           <w:numId w:val="3"/>
         </w:numPr>
       </w:pPr>
-      <w:bookmarkStart w:id="13" w:name="_Toc451507591"/>
+      <w:bookmarkStart w:id="12" w:name="_Toc452455773"/>
       <w:r>
         <w:t>Diagrama de Fluxo de Dados (DFD)</w:t>
       </w:r>
+      <w:bookmarkEnd w:id="12"/>
     </w:p>
     <w:p>
       <w:pPr>
-        <w:ind w:left="-851" w:hanging="283"/>
+        <w:keepNext/>
+        <w:ind w:hanging="284"/>
       </w:pPr>
       <w:r>
         <w:rPr>
@@ -5652,9 +5651,9 @@
           <w:lang w:eastAsia="pt-BR"/>
         </w:rPr>
         <w:drawing>
-          <wp:inline distT="0" distB="0" distL="0" distR="0" wp14:anchorId="75BD1257" wp14:editId="71759501">
-            <wp:extent cx="6946754" cy="3143250"/>
-            <wp:effectExtent l="0" t="0" r="6985" b="0"/>
+          <wp:inline distT="0" distB="0" distL="0" distR="0" wp14:anchorId="0596C30B" wp14:editId="03C52BFB">
+            <wp:extent cx="6572099" cy="3019425"/>
+            <wp:effectExtent l="0" t="0" r="635" b="0"/>
             <wp:docPr id="1" name="Imagem 1"/>
             <wp:cNvGraphicFramePr>
               <a:graphicFrameLocks xmlns:a="http://schemas.openxmlformats.org/drawingml/2006/main" noChangeAspect="1"/>
@@ -5681,7 +5680,7 @@
                   <pic:spPr>
                     <a:xfrm>
                       <a:off x="0" y="0"/>
-                      <a:ext cx="6971708" cy="3154541"/>
+                      <a:ext cx="6591097" cy="3028153"/>
                     </a:xfrm>
                     <a:prstGeom prst="rect">
                       <a:avLst/>
@@ -5696,16 +5695,35 @@
     </w:p>
     <w:p>
       <w:pPr>
+        <w:pStyle w:val="Legenda"/>
+      </w:pPr>
+      <w:r>
+        <w:t xml:space="preserve">Diagrama de Fluxo de Dados (DFD) </w:t>
+      </w:r>
+      <w:fldSimple w:instr=" SEQ Diagrama_de_Fluxo_de_Dados_(DFD) \* ARABIC ">
+        <w:r>
+          <w:rPr>
+            <w:noProof/>
+          </w:rPr>
+          <w:t>1</w:t>
+        </w:r>
+      </w:fldSimple>
+      <w:bookmarkStart w:id="13" w:name="_GoBack"/>
+      <w:bookmarkEnd w:id="13"/>
+    </w:p>
+    <w:p>
+      <w:pPr>
         <w:pStyle w:val="Ttulo3"/>
         <w:numPr>
           <w:ilvl w:val="2"/>
           <w:numId w:val="3"/>
         </w:numPr>
       </w:pPr>
+      <w:bookmarkStart w:id="14" w:name="_Toc452455774"/>
       <w:r>
         <w:t>Diagrama de Casos de Uso</w:t>
       </w:r>
-      <w:bookmarkEnd w:id="13"/>
+      <w:bookmarkEnd w:id="14"/>
     </w:p>
     <w:p>
       <w:pPr>
@@ -5718,7 +5736,7 @@
           <w:lang w:eastAsia="pt-BR"/>
         </w:rPr>
         <w:drawing>
-          <wp:inline distT="0" distB="0" distL="0" distR="0" wp14:anchorId="46E23BE0" wp14:editId="701FEB98">
+          <wp:inline distT="0" distB="0" distL="0" distR="0" wp14:anchorId="74A97B0E" wp14:editId="24E2AFDD">
             <wp:extent cx="5400000" cy="3600000"/>
             <wp:effectExtent l="0" t="0" r="0" b="635"/>
             <wp:docPr id="2" name="Imagem 2"/>
@@ -5767,27 +5785,14 @@
       <w:r>
         <w:t xml:space="preserve">Diagrama de Casos de Uso </w:t>
       </w:r>
-      <w:r>
-        <w:fldChar w:fldCharType="begin"/>
-      </w:r>
-      <w:r>
-        <w:instrText xml:space="preserve"> SEQ Diagrama_de_Casos_de_Uso \* ARABIC </w:instrText>
-      </w:r>
-      <w:r>
-        <w:fldChar w:fldCharType="separate"/>
-      </w:r>
-      <w:r>
-        <w:rPr>
-          <w:noProof/>
-        </w:rPr>
-        <w:t>1</w:t>
-      </w:r>
-      <w:r>
-        <w:rPr>
-          <w:noProof/>
-        </w:rPr>
-        <w:fldChar w:fldCharType="end"/>
-      </w:r>
+      <w:fldSimple w:instr=" SEQ Diagrama_de_Casos_de_Uso \* ARABIC ">
+        <w:r>
+          <w:rPr>
+            <w:noProof/>
+          </w:rPr>
+          <w:t>1</w:t>
+        </w:r>
+      </w:fldSimple>
     </w:p>
     <w:p>
       <w:pPr>
@@ -5797,12 +5802,12 @@
           <w:numId w:val="3"/>
         </w:numPr>
       </w:pPr>
-      <w:bookmarkStart w:id="14" w:name="_Toc451507592"/>
+      <w:bookmarkStart w:id="15" w:name="_Toc452455775"/>
       <w:r>
         <w:lastRenderedPageBreak/>
         <w:t>Casos de Uso Textuais</w:t>
       </w:r>
-      <w:bookmarkEnd w:id="14"/>
+      <w:bookmarkEnd w:id="15"/>
     </w:p>
     <w:tbl>
       <w:tblPr>
@@ -5936,13 +5941,23 @@
                 <w:sz w:val="24"/>
               </w:rPr>
             </w:pPr>
+            <w:proofErr w:type="gramStart"/>
             <w:r>
               <w:rPr>
                 <w:rFonts w:cs="Arial"/>
                 <w:b/>
                 <w:sz w:val="24"/>
               </w:rPr>
-              <w:t>Autor(es):</w:t>
+              <w:t>Autor(</w:t>
+            </w:r>
+            <w:proofErr w:type="gramEnd"/>
+            <w:r>
+              <w:rPr>
+                <w:rFonts w:cs="Arial"/>
+                <w:b/>
+                <w:sz w:val="24"/>
+              </w:rPr>
+              <w:t>es):</w:t>
             </w:r>
           </w:p>
         </w:tc>
@@ -6232,13 +6247,23 @@
                 <w:sz w:val="24"/>
               </w:rPr>
             </w:pPr>
+            <w:proofErr w:type="gramStart"/>
             <w:r>
               <w:rPr>
                 <w:rFonts w:cs="Arial"/>
                 <w:b/>
                 <w:sz w:val="24"/>
               </w:rPr>
-              <w:t>Ator(es):</w:t>
+              <w:t>Ator(</w:t>
+            </w:r>
+            <w:proofErr w:type="gramEnd"/>
+            <w:r>
+              <w:rPr>
+                <w:rFonts w:cs="Arial"/>
+                <w:b/>
+                <w:sz w:val="24"/>
+              </w:rPr>
+              <w:t>es):</w:t>
             </w:r>
           </w:p>
         </w:tc>
@@ -6734,13 +6759,23 @@
                 <w:sz w:val="24"/>
               </w:rPr>
             </w:pPr>
+            <w:proofErr w:type="gramStart"/>
             <w:r>
               <w:rPr>
                 <w:rFonts w:cs="Arial"/>
                 <w:b/>
                 <w:sz w:val="24"/>
               </w:rPr>
-              <w:t>Autor(es):</w:t>
+              <w:t>Autor(</w:t>
+            </w:r>
+            <w:proofErr w:type="gramEnd"/>
+            <w:r>
+              <w:rPr>
+                <w:rFonts w:cs="Arial"/>
+                <w:b/>
+                <w:sz w:val="24"/>
+              </w:rPr>
+              <w:t>es):</w:t>
             </w:r>
           </w:p>
         </w:tc>
@@ -7030,6 +7065,7 @@
                 <w:sz w:val="24"/>
               </w:rPr>
             </w:pPr>
+            <w:proofErr w:type="gramStart"/>
             <w:r>
               <w:rPr>
                 <w:rFonts w:cs="Arial"/>
@@ -7037,7 +7073,16 @@
                 <w:sz w:val="24"/>
               </w:rPr>
               <w:lastRenderedPageBreak/>
-              <w:t>Ator(es):</w:t>
+              <w:t>Ator(</w:t>
+            </w:r>
+            <w:proofErr w:type="gramEnd"/>
+            <w:r>
+              <w:rPr>
+                <w:rFonts w:cs="Arial"/>
+                <w:b/>
+                <w:sz w:val="24"/>
+              </w:rPr>
+              <w:t>es):</w:t>
             </w:r>
           </w:p>
         </w:tc>
@@ -7502,13 +7547,23 @@
                 <w:sz w:val="24"/>
               </w:rPr>
             </w:pPr>
+            <w:proofErr w:type="gramStart"/>
             <w:r>
               <w:rPr>
                 <w:rFonts w:cs="Arial"/>
                 <w:b/>
                 <w:sz w:val="24"/>
               </w:rPr>
-              <w:t>Autor(es):</w:t>
+              <w:t>Autor(</w:t>
+            </w:r>
+            <w:proofErr w:type="gramEnd"/>
+            <w:r>
+              <w:rPr>
+                <w:rFonts w:cs="Arial"/>
+                <w:b/>
+                <w:sz w:val="24"/>
+              </w:rPr>
+              <w:t>es):</w:t>
             </w:r>
           </w:p>
         </w:tc>
@@ -7828,13 +7883,23 @@
                 <w:sz w:val="24"/>
               </w:rPr>
             </w:pPr>
+            <w:proofErr w:type="gramStart"/>
             <w:r>
               <w:rPr>
                 <w:rFonts w:cs="Arial"/>
                 <w:b/>
                 <w:sz w:val="24"/>
               </w:rPr>
-              <w:t>Ator(es):</w:t>
+              <w:t>Ator(</w:t>
+            </w:r>
+            <w:proofErr w:type="gramEnd"/>
+            <w:r>
+              <w:rPr>
+                <w:rFonts w:cs="Arial"/>
+                <w:b/>
+                <w:sz w:val="24"/>
+              </w:rPr>
+              <w:t>es):</w:t>
             </w:r>
           </w:p>
         </w:tc>
@@ -8250,13 +8315,23 @@
                 <w:sz w:val="24"/>
               </w:rPr>
             </w:pPr>
+            <w:proofErr w:type="gramStart"/>
             <w:r>
               <w:rPr>
                 <w:rFonts w:cs="Arial"/>
                 <w:b/>
                 <w:sz w:val="24"/>
               </w:rPr>
-              <w:t>Autor(es):</w:t>
+              <w:t>Autor(</w:t>
+            </w:r>
+            <w:proofErr w:type="gramEnd"/>
+            <w:r>
+              <w:rPr>
+                <w:rFonts w:cs="Arial"/>
+                <w:b/>
+                <w:sz w:val="24"/>
+              </w:rPr>
+              <w:t>es):</w:t>
             </w:r>
           </w:p>
         </w:tc>
@@ -8546,13 +8621,23 @@
                 <w:sz w:val="24"/>
               </w:rPr>
             </w:pPr>
+            <w:proofErr w:type="gramStart"/>
             <w:r>
               <w:rPr>
                 <w:rFonts w:cs="Arial"/>
                 <w:b/>
                 <w:sz w:val="24"/>
               </w:rPr>
-              <w:t>Ator(es):</w:t>
+              <w:t>Ator(</w:t>
+            </w:r>
+            <w:proofErr w:type="gramEnd"/>
+            <w:r>
+              <w:rPr>
+                <w:rFonts w:cs="Arial"/>
+                <w:b/>
+                <w:sz w:val="24"/>
+              </w:rPr>
+              <w:t>es):</w:t>
             </w:r>
           </w:p>
         </w:tc>
@@ -8952,6 +9037,7 @@
                 <w:sz w:val="24"/>
               </w:rPr>
             </w:pPr>
+            <w:proofErr w:type="gramStart"/>
             <w:r>
               <w:rPr>
                 <w:rFonts w:cs="Arial"/>
@@ -8959,7 +9045,16 @@
                 <w:sz w:val="24"/>
               </w:rPr>
               <w:lastRenderedPageBreak/>
-              <w:t>Autor(es):</w:t>
+              <w:t>Autor(</w:t>
+            </w:r>
+            <w:proofErr w:type="gramEnd"/>
+            <w:r>
+              <w:rPr>
+                <w:rFonts w:cs="Arial"/>
+                <w:b/>
+                <w:sz w:val="24"/>
+              </w:rPr>
+              <w:t>es):</w:t>
             </w:r>
           </w:p>
         </w:tc>
@@ -9249,13 +9344,23 @@
                 <w:sz w:val="24"/>
               </w:rPr>
             </w:pPr>
+            <w:proofErr w:type="gramStart"/>
             <w:r>
               <w:rPr>
                 <w:rFonts w:cs="Arial"/>
                 <w:b/>
                 <w:sz w:val="24"/>
               </w:rPr>
-              <w:t>Ator(es):</w:t>
+              <w:t>Ator(</w:t>
+            </w:r>
+            <w:proofErr w:type="gramEnd"/>
+            <w:r>
+              <w:rPr>
+                <w:rFonts w:cs="Arial"/>
+                <w:b/>
+                <w:sz w:val="24"/>
+              </w:rPr>
+              <w:t>es):</w:t>
             </w:r>
           </w:p>
         </w:tc>
@@ -9495,7 +9600,11 @@
           </w:p>
           <w:p>
             <w:pPr>
-              <w:ind w:left="360" w:firstLine="0"/>
+              <w:pStyle w:val="PargrafodaLista"/>
+              <w:numPr>
+                <w:ilvl w:val="1"/>
+                <w:numId w:val="19"/>
+              </w:numPr>
               <w:rPr>
                 <w:rFonts w:cs="Arial"/>
               </w:rPr>
@@ -9510,6 +9619,7 @@
         </w:tc>
       </w:tr>
     </w:tbl>
+    <w:p/>
     <w:p>
       <w:pPr>
         <w:pStyle w:val="Ttulo2"/>
@@ -9518,11 +9628,11 @@
           <w:numId w:val="3"/>
         </w:numPr>
       </w:pPr>
-      <w:bookmarkStart w:id="15" w:name="_Toc451507593"/>
+      <w:bookmarkStart w:id="16" w:name="_Toc452455776"/>
       <w:r>
         <w:t>Glossário</w:t>
       </w:r>
-      <w:bookmarkEnd w:id="15"/>
+      <w:bookmarkEnd w:id="16"/>
     </w:p>
     <w:tbl>
       <w:tblPr>
@@ -10201,6 +10311,7 @@
               <w:jc w:val="center"/>
             </w:pPr>
             <w:r>
+              <w:lastRenderedPageBreak/>
               <w:t>Entrevista</w:t>
             </w:r>
           </w:p>
@@ -10278,7 +10389,6 @@
               <w:jc w:val="center"/>
             </w:pPr>
             <w:r>
-              <w:lastRenderedPageBreak/>
               <w:t>Erro</w:t>
             </w:r>
           </w:p>
@@ -10593,8 +10703,16 @@
               <w:rPr>
                 <w:i/>
               </w:rPr>
-              <w:t>Gold Plating</w:t>
-            </w:r>
+              <w:t xml:space="preserve">Gold </w:t>
+            </w:r>
+            <w:proofErr w:type="spellStart"/>
+            <w:r>
+              <w:rPr>
+                <w:i/>
+              </w:rPr>
+              <w:t>Plating</w:t>
+            </w:r>
+            <w:proofErr w:type="spellEnd"/>
           </w:p>
         </w:tc>
         <w:tc>
@@ -11606,6 +11724,7 @@
               <w:jc w:val="center"/>
             </w:pPr>
             <w:r>
+              <w:lastRenderedPageBreak/>
               <w:t>Requisitos de Qualidade</w:t>
             </w:r>
           </w:p>
@@ -12236,11 +12355,11 @@
           <w:numId w:val="3"/>
         </w:numPr>
       </w:pPr>
-      <w:bookmarkStart w:id="16" w:name="_Toc451507594"/>
+      <w:bookmarkStart w:id="17" w:name="_Toc452455777"/>
       <w:r>
         <w:t>Índice</w:t>
       </w:r>
-      <w:bookmarkEnd w:id="16"/>
+      <w:bookmarkEnd w:id="17"/>
     </w:p>
     <w:p>
       <w:pPr>
@@ -12610,6 +12729,7 @@
         <w:rPr>
           <w:noProof/>
         </w:rPr>
+        <w:lastRenderedPageBreak/>
         <w:t>F</w:t>
       </w:r>
     </w:p>
@@ -12733,7 +12853,6 @@
         <w:rPr>
           <w:noProof/>
         </w:rPr>
-        <w:lastRenderedPageBreak/>
         <w:t>G</w:t>
       </w:r>
     </w:p>
@@ -13597,6 +13716,7 @@
         <w:ind w:firstLine="0"/>
       </w:pPr>
       <w:r>
+        <w:lastRenderedPageBreak/>
         <w:fldChar w:fldCharType="end"/>
       </w:r>
       <w:r>
@@ -13608,7 +13728,7 @@
         <w:ind w:firstLine="0"/>
       </w:pPr>
     </w:p>
-    <w:bookmarkStart w:id="17" w:name="_Toc451507595" w:displacedByCustomXml="next"/>
+    <w:bookmarkStart w:id="18" w:name="_Toc452455778" w:displacedByCustomXml="next"/>
     <w:sdt>
       <w:sdtPr>
         <w:rPr>
@@ -13633,7 +13753,7 @@
           <w:r>
             <w:t>Referências</w:t>
           </w:r>
-          <w:bookmarkEnd w:id="17"/>
+          <w:bookmarkEnd w:id="18"/>
         </w:p>
         <w:sdt>
           <w:sdtPr>
@@ -14263,7 +14383,7 @@
           <w:rPr>
             <w:noProof/>
           </w:rPr>
-          <w:t>15</w:t>
+          <w:t>6</w:t>
         </w:r>
         <w:r>
           <w:fldChar w:fldCharType="end"/>
@@ -16077,119 +16197,6 @@
       </w:pPr>
       <w:rPr>
         <w:rFonts w:ascii="Wingdings" w:hAnsi="Wingdings" w:hint="default"/>
-      </w:rPr>
-    </w:lvl>
-  </w:abstractNum>
-  <w:abstractNum w:abstractNumId="19" w15:restartNumberingAfterBreak="0">
-    <w:nsid w:val="6F5C7190"/>
-    <w:multiLevelType w:val="multilevel"/>
-    <w:tmpl w:val="05306C7A"/>
-    <w:lvl w:ilvl="0">
-      <w:start w:val="1"/>
-      <w:numFmt w:val="decimal"/>
-      <w:lvlText w:val="%1"/>
-      <w:lvlJc w:val="left"/>
-      <w:pPr>
-        <w:ind w:left="360" w:hanging="360"/>
-      </w:pPr>
-      <w:rPr>
-        <w:rFonts w:hint="default"/>
-      </w:rPr>
-    </w:lvl>
-    <w:lvl w:ilvl="1">
-      <w:start w:val="1"/>
-      <w:numFmt w:val="decimal"/>
-      <w:lvlText w:val="%1.%2"/>
-      <w:lvlJc w:val="left"/>
-      <w:pPr>
-        <w:ind w:left="720" w:hanging="360"/>
-      </w:pPr>
-      <w:rPr>
-        <w:rFonts w:hint="default"/>
-      </w:rPr>
-    </w:lvl>
-    <w:lvl w:ilvl="2">
-      <w:start w:val="1"/>
-      <w:numFmt w:val="decimal"/>
-      <w:lvlText w:val="%1.%2.%3"/>
-      <w:lvlJc w:val="left"/>
-      <w:pPr>
-        <w:ind w:left="1440" w:hanging="720"/>
-      </w:pPr>
-      <w:rPr>
-        <w:rFonts w:hint="default"/>
-      </w:rPr>
-    </w:lvl>
-    <w:lvl w:ilvl="3">
-      <w:start w:val="1"/>
-      <w:numFmt w:val="decimal"/>
-      <w:lvlText w:val="%1.%2.%3.%4"/>
-      <w:lvlJc w:val="left"/>
-      <w:pPr>
-        <w:ind w:left="1800" w:hanging="720"/>
-      </w:pPr>
-      <w:rPr>
-        <w:rFonts w:hint="default"/>
-      </w:rPr>
-    </w:lvl>
-    <w:lvl w:ilvl="4">
-      <w:start w:val="1"/>
-      <w:numFmt w:val="decimal"/>
-      <w:lvlText w:val="%1.%2.%3.%4.%5"/>
-      <w:lvlJc w:val="left"/>
-      <w:pPr>
-        <w:ind w:left="2520" w:hanging="1080"/>
-      </w:pPr>
-      <w:rPr>
-        <w:rFonts w:hint="default"/>
-      </w:rPr>
-    </w:lvl>
-    <w:lvl w:ilvl="5">
-      <w:start w:val="1"/>
-      <w:numFmt w:val="decimal"/>
-      <w:lvlText w:val="%1.%2.%3.%4.%5.%6"/>
-      <w:lvlJc w:val="left"/>
-      <w:pPr>
-        <w:ind w:left="2880" w:hanging="1080"/>
-      </w:pPr>
-      <w:rPr>
-        <w:rFonts w:hint="default"/>
-      </w:rPr>
-    </w:lvl>
-    <w:lvl w:ilvl="6">
-      <w:start w:val="1"/>
-      <w:numFmt w:val="decimal"/>
-      <w:lvlText w:val="%1.%2.%3.%4.%5.%6.%7"/>
-      <w:lvlJc w:val="left"/>
-      <w:pPr>
-        <w:ind w:left="3600" w:hanging="1440"/>
-      </w:pPr>
-      <w:rPr>
-        <w:rFonts w:hint="default"/>
-      </w:rPr>
-    </w:lvl>
-    <w:lvl w:ilvl="7">
-      <w:start w:val="1"/>
-      <w:numFmt w:val="decimal"/>
-      <w:lvlText w:val="%1.%2.%3.%4.%5.%6.%7.%8"/>
-      <w:lvlJc w:val="left"/>
-      <w:pPr>
-        <w:ind w:left="3960" w:hanging="1440"/>
-      </w:pPr>
-      <w:rPr>
-        <w:rFonts w:hint="default"/>
-      </w:rPr>
-    </w:lvl>
-    <w:lvl w:ilvl="8">
-      <w:start w:val="1"/>
-      <w:numFmt w:val="decimal"/>
-      <w:lvlText w:val="%1.%2.%3.%4.%5.%6.%7.%8.%9"/>
-      <w:lvlJc w:val="left"/>
-      <w:pPr>
-        <w:ind w:left="4680" w:hanging="1800"/>
-      </w:pPr>
-      <w:rPr>
-        <w:rFonts w:hint="default"/>
       </w:rPr>
     </w:lvl>
   </w:abstractNum>
@@ -16249,9 +16256,6 @@
   </w:num>
   <w:num w:numId="19">
     <w:abstractNumId w:val="16"/>
-  </w:num>
-  <w:num w:numId="20">
-    <w:abstractNumId w:val="19"/>
   </w:num>
 </w:numbering>
 </file>
@@ -17864,7 +17868,7 @@
 </file>
 
 <file path=customXml/itemProps1.xml><?xml version="1.0" encoding="utf-8"?>
-<ds:datastoreItem xmlns:ds="http://schemas.openxmlformats.org/officeDocument/2006/customXml" ds:itemID="{F42B225C-F1AB-4164-AEC4-DA33E615FCCF}">
+<ds:datastoreItem xmlns:ds="http://schemas.openxmlformats.org/officeDocument/2006/customXml" ds:itemID="{BF723CB0-8B75-4B2A-B368-D966D66E36DA}">
   <ds:schemaRefs>
     <ds:schemaRef ds:uri="http://schemas.openxmlformats.org/officeDocument/2006/bibliography"/>
   </ds:schemaRefs>

--- a/Documento de Especificação.docx
+++ b/Documento de Especificação.docx
@@ -1995,6 +1995,101 @@
           </w:p>
         </w:tc>
       </w:tr>
+      <w:tr>
+        <w:trPr>
+          <w:cnfStyle w:val="000000100000" w:firstRow="0" w:lastRow="0" w:firstColumn="0" w:lastColumn="0" w:oddVBand="0" w:evenVBand="0" w:oddHBand="1" w:evenHBand="0" w:firstRowFirstColumn="0" w:firstRowLastColumn="0" w:lastRowFirstColumn="0" w:lastRowLastColumn="0"/>
+        </w:trPr>
+        <w:tc>
+          <w:tcPr>
+            <w:cnfStyle w:val="001000000000" w:firstRow="0" w:lastRow="0" w:firstColumn="1" w:lastColumn="0" w:oddVBand="0" w:evenVBand="0" w:oddHBand="0" w:evenHBand="0" w:firstRowFirstColumn="0" w:firstRowLastColumn="0" w:lastRowFirstColumn="0" w:lastRowLastColumn="0"/>
+            <w:tcW w:w="1555" w:type="dxa"/>
+            <w:shd w:val="clear" w:color="auto" w:fill="F7CAAC" w:themeFill="accent2" w:themeFillTint="66"/>
+          </w:tcPr>
+          <w:p>
+            <w:pPr>
+              <w:ind w:firstLine="0"/>
+              <w:jc w:val="center"/>
+              <w:rPr>
+                <w:rFonts w:cs="Arial"/>
+                <w:b w:val="0"/>
+                <w:color w:val="000000" w:themeColor="text1"/>
+              </w:rPr>
+            </w:pPr>
+            <w:r>
+              <w:rPr>
+                <w:rFonts w:cs="Arial"/>
+                <w:b w:val="0"/>
+                <w:color w:val="000000" w:themeColor="text1"/>
+              </w:rPr>
+              <w:t>31/05/2016</w:t>
+            </w:r>
+          </w:p>
+        </w:tc>
+        <w:tc>
+          <w:tcPr>
+            <w:tcW w:w="1275" w:type="dxa"/>
+          </w:tcPr>
+          <w:p>
+            <w:pPr>
+              <w:ind w:firstLine="0"/>
+              <w:jc w:val="center"/>
+              <w:cnfStyle w:val="000000100000" w:firstRow="0" w:lastRow="0" w:firstColumn="0" w:lastColumn="0" w:oddVBand="0" w:evenVBand="0" w:oddHBand="1" w:evenHBand="0" w:firstRowFirstColumn="0" w:firstRowLastColumn="0" w:lastRowFirstColumn="0" w:lastRowLastColumn="0"/>
+              <w:rPr>
+                <w:rFonts w:cs="Arial"/>
+              </w:rPr>
+            </w:pPr>
+            <w:r>
+              <w:rPr>
+                <w:rFonts w:cs="Arial"/>
+              </w:rPr>
+              <w:t>0,9</w:t>
+            </w:r>
+          </w:p>
+        </w:tc>
+        <w:tc>
+          <w:tcPr>
+            <w:tcW w:w="3540" w:type="dxa"/>
+          </w:tcPr>
+          <w:p>
+            <w:pPr>
+              <w:ind w:firstLine="0"/>
+              <w:cnfStyle w:val="000000100000" w:firstRow="0" w:lastRow="0" w:firstColumn="0" w:lastColumn="0" w:oddVBand="0" w:evenVBand="0" w:oddHBand="1" w:evenHBand="0" w:firstRowFirstColumn="0" w:firstRowLastColumn="0" w:lastRowFirstColumn="0" w:lastRowLastColumn="0"/>
+              <w:rPr>
+                <w:rFonts w:cs="Arial"/>
+              </w:rPr>
+            </w:pPr>
+            <w:r>
+              <w:rPr>
+                <w:rFonts w:cs="Arial"/>
+              </w:rPr>
+              <w:t>• Inclusão do DFD.</w:t>
+            </w:r>
+          </w:p>
+        </w:tc>
+        <w:tc>
+          <w:tcPr>
+            <w:tcW w:w="2124" w:type="dxa"/>
+          </w:tcPr>
+          <w:p>
+            <w:pPr>
+              <w:ind w:firstLine="0"/>
+              <w:jc w:val="center"/>
+              <w:cnfStyle w:val="000000100000" w:firstRow="0" w:lastRow="0" w:firstColumn="0" w:lastColumn="0" w:oddVBand="0" w:evenVBand="0" w:oddHBand="1" w:evenHBand="0" w:firstRowFirstColumn="0" w:firstRowLastColumn="0" w:lastRowFirstColumn="0" w:lastRowLastColumn="0"/>
+              <w:rPr>
+                <w:rFonts w:cs="Arial"/>
+              </w:rPr>
+            </w:pPr>
+            <w:r>
+              <w:rPr>
+                <w:rFonts w:cs="Arial"/>
+              </w:rPr>
+              <w:t>Guilherme Bornia</w:t>
+            </w:r>
+            <w:bookmarkStart w:id="1" w:name="_GoBack"/>
+            <w:bookmarkEnd w:id="1"/>
+          </w:p>
+        </w:tc>
+      </w:tr>
     </w:tbl>
     <w:p>
       <w:pPr>
@@ -2021,12 +2116,12 @@
         <w:pStyle w:val="Ttulo1"/>
         <w:ind w:left="360" w:firstLine="0"/>
       </w:pPr>
-      <w:bookmarkStart w:id="1" w:name="_Toc452455762"/>
+      <w:bookmarkStart w:id="2" w:name="_Toc452455762"/>
       <w:r>
         <w:lastRenderedPageBreak/>
         <w:t>Sumário</w:t>
       </w:r>
-      <w:bookmarkEnd w:id="1"/>
+      <w:bookmarkEnd w:id="2"/>
     </w:p>
     <w:sdt>
       <w:sdtPr>
@@ -3611,12 +3706,12 @@
           <w:numId w:val="3"/>
         </w:numPr>
       </w:pPr>
-      <w:bookmarkStart w:id="2" w:name="_Toc452455763"/>
+      <w:bookmarkStart w:id="3" w:name="_Toc452455763"/>
       <w:r>
         <w:lastRenderedPageBreak/>
         <w:t>Introdução</w:t>
       </w:r>
-      <w:bookmarkEnd w:id="2"/>
+      <w:bookmarkEnd w:id="3"/>
     </w:p>
     <w:p>
       <w:pPr>
@@ -3626,11 +3721,11 @@
           <w:numId w:val="3"/>
         </w:numPr>
       </w:pPr>
-      <w:bookmarkStart w:id="3" w:name="_Toc452455764"/>
+      <w:bookmarkStart w:id="4" w:name="_Toc452455764"/>
       <w:r>
         <w:t>Escopo</w:t>
       </w:r>
-      <w:bookmarkEnd w:id="3"/>
+      <w:bookmarkEnd w:id="4"/>
     </w:p>
     <w:p>
       <w:r>
@@ -3768,28 +3863,24 @@
       <w:r>
         <w:t xml:space="preserve"> o </w:t>
       </w:r>
-      <w:proofErr w:type="spellStart"/>
       <w:r>
         <w:rPr>
           <w:i/>
         </w:rPr>
         <w:t>gold</w:t>
       </w:r>
-      <w:proofErr w:type="spellEnd"/>
       <w:r>
         <w:rPr>
           <w:i/>
         </w:rPr>
         <w:t xml:space="preserve"> </w:t>
       </w:r>
-      <w:proofErr w:type="spellStart"/>
       <w:r>
         <w:rPr>
           <w:i/>
         </w:rPr>
         <w:t>plating</w:t>
       </w:r>
-      <w:proofErr w:type="spellEnd"/>
       <w:r>
         <w:rPr>
           <w:i/>
@@ -3799,14 +3890,12 @@
       <w:r>
         <w:instrText xml:space="preserve"> XE "</w:instrText>
       </w:r>
-      <w:proofErr w:type="spellStart"/>
       <w:r>
         <w:rPr>
           <w:i/>
         </w:rPr>
         <w:instrText>goldplating</w:instrText>
       </w:r>
-      <w:proofErr w:type="spellEnd"/>
       <w:r>
         <w:instrText xml:space="preserve">" </w:instrText>
       </w:r>
@@ -4368,7 +4457,7 @@
           <w:numId w:val="3"/>
         </w:numPr>
       </w:pPr>
-      <w:bookmarkStart w:id="4" w:name="_Toc452455765"/>
+      <w:bookmarkStart w:id="5" w:name="_Toc452455765"/>
       <w:r>
         <w:t xml:space="preserve">Descrição dos </w:t>
       </w:r>
@@ -4378,7 +4467,7 @@
         </w:rPr>
         <w:t>Stakeholders</w:t>
       </w:r>
-      <w:bookmarkEnd w:id="4"/>
+      <w:bookmarkEnd w:id="5"/>
       <w:r>
         <w:rPr>
           <w:i/>
@@ -4558,11 +4647,11 @@
           <w:numId w:val="3"/>
         </w:numPr>
       </w:pPr>
-      <w:bookmarkStart w:id="5" w:name="_Toc452455766"/>
+      <w:bookmarkStart w:id="6" w:name="_Toc452455766"/>
       <w:r>
         <w:t>Descrição Geral</w:t>
       </w:r>
-      <w:bookmarkEnd w:id="5"/>
+      <w:bookmarkEnd w:id="6"/>
     </w:p>
     <w:p>
       <w:pPr>
@@ -4572,11 +4661,11 @@
           <w:numId w:val="3"/>
         </w:numPr>
       </w:pPr>
-      <w:bookmarkStart w:id="6" w:name="_Toc452455767"/>
+      <w:bookmarkStart w:id="7" w:name="_Toc452455767"/>
       <w:r>
         <w:t>Descrição do Público-alvo</w:t>
       </w:r>
-      <w:bookmarkEnd w:id="6"/>
+      <w:bookmarkEnd w:id="7"/>
     </w:p>
     <w:p>
       <w:r>
@@ -4897,11 +4986,11 @@
           <w:numId w:val="3"/>
         </w:numPr>
       </w:pPr>
-      <w:bookmarkStart w:id="7" w:name="_Toc452455768"/>
+      <w:bookmarkStart w:id="8" w:name="_Toc452455768"/>
       <w:r>
         <w:t>Restrições</w:t>
       </w:r>
-      <w:bookmarkEnd w:id="7"/>
+      <w:bookmarkEnd w:id="8"/>
     </w:p>
     <w:p>
       <w:r>
@@ -4988,11 +5077,11 @@
           <w:numId w:val="3"/>
         </w:numPr>
       </w:pPr>
-      <w:bookmarkStart w:id="8" w:name="_Toc452455769"/>
+      <w:bookmarkStart w:id="9" w:name="_Toc452455769"/>
       <w:r>
         <w:t>Requisitos Funcionais</w:t>
       </w:r>
-      <w:bookmarkEnd w:id="8"/>
+      <w:bookmarkEnd w:id="9"/>
     </w:p>
     <w:p>
       <w:r>
@@ -5337,11 +5426,11 @@
           <w:numId w:val="3"/>
         </w:numPr>
       </w:pPr>
-      <w:bookmarkStart w:id="9" w:name="_Toc452455770"/>
+      <w:bookmarkStart w:id="10" w:name="_Toc452455770"/>
       <w:r>
         <w:t>Requisitos de Qualidade</w:t>
       </w:r>
-      <w:bookmarkEnd w:id="9"/>
+      <w:bookmarkEnd w:id="10"/>
     </w:p>
     <w:p>
       <w:r>
@@ -5605,12 +5694,12 @@
           <w:numId w:val="3"/>
         </w:numPr>
       </w:pPr>
-      <w:bookmarkStart w:id="10" w:name="_Toc452455771"/>
+      <w:bookmarkStart w:id="11" w:name="_Toc452455771"/>
       <w:r>
         <w:lastRenderedPageBreak/>
         <w:t>Apêndices</w:t>
       </w:r>
-      <w:bookmarkEnd w:id="10"/>
+      <w:bookmarkEnd w:id="11"/>
     </w:p>
     <w:p>
       <w:pPr>
@@ -5620,11 +5709,11 @@
           <w:numId w:val="3"/>
         </w:numPr>
       </w:pPr>
-      <w:bookmarkStart w:id="11" w:name="_Toc452455772"/>
+      <w:bookmarkStart w:id="12" w:name="_Toc452455772"/>
       <w:r>
         <w:t>Modelos</w:t>
       </w:r>
-      <w:bookmarkEnd w:id="11"/>
+      <w:bookmarkEnd w:id="12"/>
     </w:p>
     <w:p>
       <w:pPr>
@@ -5634,11 +5723,11 @@
           <w:numId w:val="3"/>
         </w:numPr>
       </w:pPr>
-      <w:bookmarkStart w:id="12" w:name="_Toc452455773"/>
+      <w:bookmarkStart w:id="13" w:name="_Toc452455773"/>
       <w:r>
         <w:t>Diagrama de Fluxo de Dados (DFD)</w:t>
       </w:r>
-      <w:bookmarkEnd w:id="12"/>
+      <w:bookmarkEnd w:id="13"/>
     </w:p>
     <w:p>
       <w:pPr>
@@ -5700,16 +5789,27 @@
       <w:r>
         <w:t xml:space="preserve">Diagrama de Fluxo de Dados (DFD) </w:t>
       </w:r>
-      <w:fldSimple w:instr=" SEQ Diagrama_de_Fluxo_de_Dados_(DFD) \* ARABIC ">
-        <w:r>
-          <w:rPr>
-            <w:noProof/>
-          </w:rPr>
-          <w:t>1</w:t>
-        </w:r>
-      </w:fldSimple>
-      <w:bookmarkStart w:id="13" w:name="_GoBack"/>
-      <w:bookmarkEnd w:id="13"/>
+      <w:r>
+        <w:fldChar w:fldCharType="begin"/>
+      </w:r>
+      <w:r>
+        <w:instrText xml:space="preserve"> SEQ Diagrama_de_Fluxo_de_Dados_(DFD) \* ARABIC </w:instrText>
+      </w:r>
+      <w:r>
+        <w:fldChar w:fldCharType="separate"/>
+      </w:r>
+      <w:r>
+        <w:rPr>
+          <w:noProof/>
+        </w:rPr>
+        <w:t>1</w:t>
+      </w:r>
+      <w:r>
+        <w:rPr>
+          <w:noProof/>
+        </w:rPr>
+        <w:fldChar w:fldCharType="end"/>
+      </w:r>
     </w:p>
     <w:p>
       <w:pPr>
@@ -5785,14 +5885,27 @@
       <w:r>
         <w:t xml:space="preserve">Diagrama de Casos de Uso </w:t>
       </w:r>
-      <w:fldSimple w:instr=" SEQ Diagrama_de_Casos_de_Uso \* ARABIC ">
-        <w:r>
-          <w:rPr>
-            <w:noProof/>
-          </w:rPr>
-          <w:t>1</w:t>
-        </w:r>
-      </w:fldSimple>
+      <w:r>
+        <w:fldChar w:fldCharType="begin"/>
+      </w:r>
+      <w:r>
+        <w:instrText xml:space="preserve"> SEQ Diagrama_de_Casos_de_Uso \* ARABIC </w:instrText>
+      </w:r>
+      <w:r>
+        <w:fldChar w:fldCharType="separate"/>
+      </w:r>
+      <w:r>
+        <w:rPr>
+          <w:noProof/>
+        </w:rPr>
+        <w:t>1</w:t>
+      </w:r>
+      <w:r>
+        <w:rPr>
+          <w:noProof/>
+        </w:rPr>
+        <w:fldChar w:fldCharType="end"/>
+      </w:r>
     </w:p>
     <w:p>
       <w:pPr>
@@ -5941,23 +6054,13 @@
                 <w:sz w:val="24"/>
               </w:rPr>
             </w:pPr>
-            <w:proofErr w:type="gramStart"/>
             <w:r>
               <w:rPr>
                 <w:rFonts w:cs="Arial"/>
                 <w:b/>
                 <w:sz w:val="24"/>
               </w:rPr>
-              <w:t>Autor(</w:t>
-            </w:r>
-            <w:proofErr w:type="gramEnd"/>
-            <w:r>
-              <w:rPr>
-                <w:rFonts w:cs="Arial"/>
-                <w:b/>
-                <w:sz w:val="24"/>
-              </w:rPr>
-              <w:t>es):</w:t>
+              <w:t>Autor(es):</w:t>
             </w:r>
           </w:p>
         </w:tc>
@@ -6247,23 +6350,13 @@
                 <w:sz w:val="24"/>
               </w:rPr>
             </w:pPr>
-            <w:proofErr w:type="gramStart"/>
             <w:r>
               <w:rPr>
                 <w:rFonts w:cs="Arial"/>
                 <w:b/>
                 <w:sz w:val="24"/>
               </w:rPr>
-              <w:t>Ator(</w:t>
-            </w:r>
-            <w:proofErr w:type="gramEnd"/>
-            <w:r>
-              <w:rPr>
-                <w:rFonts w:cs="Arial"/>
-                <w:b/>
-                <w:sz w:val="24"/>
-              </w:rPr>
-              <w:t>es):</w:t>
+              <w:t>Ator(es):</w:t>
             </w:r>
           </w:p>
         </w:tc>
@@ -6759,23 +6852,13 @@
                 <w:sz w:val="24"/>
               </w:rPr>
             </w:pPr>
-            <w:proofErr w:type="gramStart"/>
             <w:r>
               <w:rPr>
                 <w:rFonts w:cs="Arial"/>
                 <w:b/>
                 <w:sz w:val="24"/>
               </w:rPr>
-              <w:t>Autor(</w:t>
-            </w:r>
-            <w:proofErr w:type="gramEnd"/>
-            <w:r>
-              <w:rPr>
-                <w:rFonts w:cs="Arial"/>
-                <w:b/>
-                <w:sz w:val="24"/>
-              </w:rPr>
-              <w:t>es):</w:t>
+              <w:t>Autor(es):</w:t>
             </w:r>
           </w:p>
         </w:tc>
@@ -7065,7 +7148,6 @@
                 <w:sz w:val="24"/>
               </w:rPr>
             </w:pPr>
-            <w:proofErr w:type="gramStart"/>
             <w:r>
               <w:rPr>
                 <w:rFonts w:cs="Arial"/>
@@ -7073,16 +7155,7 @@
                 <w:sz w:val="24"/>
               </w:rPr>
               <w:lastRenderedPageBreak/>
-              <w:t>Ator(</w:t>
-            </w:r>
-            <w:proofErr w:type="gramEnd"/>
-            <w:r>
-              <w:rPr>
-                <w:rFonts w:cs="Arial"/>
-                <w:b/>
-                <w:sz w:val="24"/>
-              </w:rPr>
-              <w:t>es):</w:t>
+              <w:t>Ator(es):</w:t>
             </w:r>
           </w:p>
         </w:tc>
@@ -7547,23 +7620,13 @@
                 <w:sz w:val="24"/>
               </w:rPr>
             </w:pPr>
-            <w:proofErr w:type="gramStart"/>
             <w:r>
               <w:rPr>
                 <w:rFonts w:cs="Arial"/>
                 <w:b/>
                 <w:sz w:val="24"/>
               </w:rPr>
-              <w:t>Autor(</w:t>
-            </w:r>
-            <w:proofErr w:type="gramEnd"/>
-            <w:r>
-              <w:rPr>
-                <w:rFonts w:cs="Arial"/>
-                <w:b/>
-                <w:sz w:val="24"/>
-              </w:rPr>
-              <w:t>es):</w:t>
+              <w:t>Autor(es):</w:t>
             </w:r>
           </w:p>
         </w:tc>
@@ -7883,23 +7946,13 @@
                 <w:sz w:val="24"/>
               </w:rPr>
             </w:pPr>
-            <w:proofErr w:type="gramStart"/>
             <w:r>
               <w:rPr>
                 <w:rFonts w:cs="Arial"/>
                 <w:b/>
                 <w:sz w:val="24"/>
               </w:rPr>
-              <w:t>Ator(</w:t>
-            </w:r>
-            <w:proofErr w:type="gramEnd"/>
-            <w:r>
-              <w:rPr>
-                <w:rFonts w:cs="Arial"/>
-                <w:b/>
-                <w:sz w:val="24"/>
-              </w:rPr>
-              <w:t>es):</w:t>
+              <w:t>Ator(es):</w:t>
             </w:r>
           </w:p>
         </w:tc>
@@ -8315,23 +8368,13 @@
                 <w:sz w:val="24"/>
               </w:rPr>
             </w:pPr>
-            <w:proofErr w:type="gramStart"/>
             <w:r>
               <w:rPr>
                 <w:rFonts w:cs="Arial"/>
                 <w:b/>
                 <w:sz w:val="24"/>
               </w:rPr>
-              <w:t>Autor(</w:t>
-            </w:r>
-            <w:proofErr w:type="gramEnd"/>
-            <w:r>
-              <w:rPr>
-                <w:rFonts w:cs="Arial"/>
-                <w:b/>
-                <w:sz w:val="24"/>
-              </w:rPr>
-              <w:t>es):</w:t>
+              <w:t>Autor(es):</w:t>
             </w:r>
           </w:p>
         </w:tc>
@@ -8621,23 +8664,13 @@
                 <w:sz w:val="24"/>
               </w:rPr>
             </w:pPr>
-            <w:proofErr w:type="gramStart"/>
             <w:r>
               <w:rPr>
                 <w:rFonts w:cs="Arial"/>
                 <w:b/>
                 <w:sz w:val="24"/>
               </w:rPr>
-              <w:t>Ator(</w:t>
-            </w:r>
-            <w:proofErr w:type="gramEnd"/>
-            <w:r>
-              <w:rPr>
-                <w:rFonts w:cs="Arial"/>
-                <w:b/>
-                <w:sz w:val="24"/>
-              </w:rPr>
-              <w:t>es):</w:t>
+              <w:t>Ator(es):</w:t>
             </w:r>
           </w:p>
         </w:tc>
@@ -9037,7 +9070,6 @@
                 <w:sz w:val="24"/>
               </w:rPr>
             </w:pPr>
-            <w:proofErr w:type="gramStart"/>
             <w:r>
               <w:rPr>
                 <w:rFonts w:cs="Arial"/>
@@ -9045,16 +9077,7 @@
                 <w:sz w:val="24"/>
               </w:rPr>
               <w:lastRenderedPageBreak/>
-              <w:t>Autor(</w:t>
-            </w:r>
-            <w:proofErr w:type="gramEnd"/>
-            <w:r>
-              <w:rPr>
-                <w:rFonts w:cs="Arial"/>
-                <w:b/>
-                <w:sz w:val="24"/>
-              </w:rPr>
-              <w:t>es):</w:t>
+              <w:t>Autor(es):</w:t>
             </w:r>
           </w:p>
         </w:tc>
@@ -9344,23 +9367,13 @@
                 <w:sz w:val="24"/>
               </w:rPr>
             </w:pPr>
-            <w:proofErr w:type="gramStart"/>
             <w:r>
               <w:rPr>
                 <w:rFonts w:cs="Arial"/>
                 <w:b/>
                 <w:sz w:val="24"/>
               </w:rPr>
-              <w:t>Ator(</w:t>
-            </w:r>
-            <w:proofErr w:type="gramEnd"/>
-            <w:r>
-              <w:rPr>
-                <w:rFonts w:cs="Arial"/>
-                <w:b/>
-                <w:sz w:val="24"/>
-              </w:rPr>
-              <w:t>es):</w:t>
+              <w:t>Ator(es):</w:t>
             </w:r>
           </w:p>
         </w:tc>
@@ -10703,16 +10716,8 @@
               <w:rPr>
                 <w:i/>
               </w:rPr>
-              <w:t xml:space="preserve">Gold </w:t>
-            </w:r>
-            <w:proofErr w:type="spellStart"/>
-            <w:r>
-              <w:rPr>
-                <w:i/>
-              </w:rPr>
-              <w:t>Plating</w:t>
-            </w:r>
-            <w:proofErr w:type="spellEnd"/>
+              <w:t>Gold Plating</w:t>
+            </w:r>
           </w:p>
         </w:tc>
         <w:tc>
@@ -14383,7 +14388,7 @@
           <w:rPr>
             <w:noProof/>
           </w:rPr>
-          <w:t>6</w:t>
+          <w:t>16</w:t>
         </w:r>
         <w:r>
           <w:fldChar w:fldCharType="end"/>
@@ -17868,7 +17873,7 @@
 </file>
 
 <file path=customXml/itemProps1.xml><?xml version="1.0" encoding="utf-8"?>
-<ds:datastoreItem xmlns:ds="http://schemas.openxmlformats.org/officeDocument/2006/customXml" ds:itemID="{BF723CB0-8B75-4B2A-B368-D966D66E36DA}">
+<ds:datastoreItem xmlns:ds="http://schemas.openxmlformats.org/officeDocument/2006/customXml" ds:itemID="{4BAE5B42-C650-4EA3-96CF-DA56A454B430}">
   <ds:schemaRefs>
     <ds:schemaRef ds:uri="http://schemas.openxmlformats.org/officeDocument/2006/bibliography"/>
   </ds:schemaRefs>

--- a/Documento de Especificação.docx
+++ b/Documento de Especificação.docx
@@ -311,7 +311,7 @@
         <w:pStyle w:val="Ttulo1"/>
         <w:ind w:left="360" w:firstLine="0"/>
       </w:pPr>
-      <w:bookmarkStart w:id="0" w:name="_Toc452455761"/>
+      <w:bookmarkStart w:id="0" w:name="_Toc451507579"/>
       <w:r>
         <w:lastRenderedPageBreak/>
         <w:t>Histórico de Revisão</w:t>
@@ -2021,7 +2021,7 @@
                 <w:b w:val="0"/>
                 <w:color w:val="000000" w:themeColor="text1"/>
               </w:rPr>
-              <w:t>31/05/2016</w:t>
+              <w:t>30/05/2016</w:t>
             </w:r>
           </w:p>
         </w:tc>
@@ -2042,7 +2042,7 @@
               <w:rPr>
                 <w:rFonts w:cs="Arial"/>
               </w:rPr>
-              <w:t>0,9</w:t>
+              <w:t>0.9</w:t>
             </w:r>
           </w:p>
         </w:tc>
@@ -2116,7 +2116,7 @@
         <w:pStyle w:val="Ttulo1"/>
         <w:ind w:left="360" w:firstLine="0"/>
       </w:pPr>
-      <w:bookmarkStart w:id="2" w:name="_Toc452455762"/>
+      <w:bookmarkStart w:id="2" w:name="_Toc451507580"/>
       <w:r>
         <w:lastRenderedPageBreak/>
         <w:t>Sumário</w:t>
@@ -2171,7 +2171,7 @@
           <w:r>
             <w:fldChar w:fldCharType="separate"/>
           </w:r>
-          <w:hyperlink w:anchor="_Toc452455761" w:history="1">
+          <w:hyperlink w:anchor="_Toc451507579" w:history="1">
             <w:r>
               <w:rPr>
                 <w:rStyle w:val="Hyperlink"/>
@@ -2198,7 +2198,7 @@
                 <w:noProof/>
                 <w:webHidden/>
               </w:rPr>
-              <w:instrText xml:space="preserve"> PAGEREF _Toc452455761 \h </w:instrText>
+              <w:instrText xml:space="preserve"> PAGEREF _Toc451507579 \h </w:instrText>
             </w:r>
             <w:r>
               <w:rPr>
@@ -2241,7 +2241,7 @@
               <w:lang w:eastAsia="pt-BR"/>
             </w:rPr>
           </w:pPr>
-          <w:hyperlink w:anchor="_Toc452455762" w:history="1">
+          <w:hyperlink w:anchor="_Toc451507580" w:history="1">
             <w:r>
               <w:rPr>
                 <w:rStyle w:val="Hyperlink"/>
@@ -2268,7 +2268,7 @@
                 <w:noProof/>
                 <w:webHidden/>
               </w:rPr>
-              <w:instrText xml:space="preserve"> PAGEREF _Toc452455762 \h </w:instrText>
+              <w:instrText xml:space="preserve"> PAGEREF _Toc451507580 \h </w:instrText>
             </w:r>
             <w:r>
               <w:rPr>
@@ -2312,7 +2312,7 @@
               <w:lang w:eastAsia="pt-BR"/>
             </w:rPr>
           </w:pPr>
-          <w:hyperlink w:anchor="_Toc452455763" w:history="1">
+          <w:hyperlink w:anchor="_Toc451507581" w:history="1">
             <w:r>
               <w:rPr>
                 <w:rStyle w:val="Hyperlink"/>
@@ -2354,7 +2354,7 @@
                 <w:noProof/>
                 <w:webHidden/>
               </w:rPr>
-              <w:instrText xml:space="preserve"> PAGEREF _Toc452455763 \h </w:instrText>
+              <w:instrText xml:space="preserve"> PAGEREF _Toc451507581 \h </w:instrText>
             </w:r>
             <w:r>
               <w:rPr>
@@ -2398,7 +2398,7 @@
               <w:lang w:eastAsia="pt-BR"/>
             </w:rPr>
           </w:pPr>
-          <w:hyperlink w:anchor="_Toc452455764" w:history="1">
+          <w:hyperlink w:anchor="_Toc451507582" w:history="1">
             <w:r>
               <w:rPr>
                 <w:rStyle w:val="Hyperlink"/>
@@ -2440,7 +2440,7 @@
                 <w:noProof/>
                 <w:webHidden/>
               </w:rPr>
-              <w:instrText xml:space="preserve"> PAGEREF _Toc452455764 \h </w:instrText>
+              <w:instrText xml:space="preserve"> PAGEREF _Toc451507582 \h </w:instrText>
             </w:r>
             <w:r>
               <w:rPr>
@@ -2484,7 +2484,7 @@
               <w:lang w:eastAsia="pt-BR"/>
             </w:rPr>
           </w:pPr>
-          <w:hyperlink w:anchor="_Toc452455765" w:history="1">
+          <w:hyperlink w:anchor="_Toc451507583" w:history="1">
             <w:r>
               <w:rPr>
                 <w:rStyle w:val="Hyperlink"/>
@@ -2534,7 +2534,7 @@
                 <w:noProof/>
                 <w:webHidden/>
               </w:rPr>
-              <w:instrText xml:space="preserve"> PAGEREF _Toc452455765 \h </w:instrText>
+              <w:instrText xml:space="preserve"> PAGEREF _Toc451507583 \h </w:instrText>
             </w:r>
             <w:r>
               <w:rPr>
@@ -2578,7 +2578,7 @@
               <w:lang w:eastAsia="pt-BR"/>
             </w:rPr>
           </w:pPr>
-          <w:hyperlink w:anchor="_Toc452455766" w:history="1">
+          <w:hyperlink w:anchor="_Toc451507584" w:history="1">
             <w:r>
               <w:rPr>
                 <w:rStyle w:val="Hyperlink"/>
@@ -2620,7 +2620,7 @@
                 <w:noProof/>
                 <w:webHidden/>
               </w:rPr>
-              <w:instrText xml:space="preserve"> PAGEREF _Toc452455766 \h </w:instrText>
+              <w:instrText xml:space="preserve"> PAGEREF _Toc451507584 \h </w:instrText>
             </w:r>
             <w:r>
               <w:rPr>
@@ -2664,7 +2664,7 @@
               <w:lang w:eastAsia="pt-BR"/>
             </w:rPr>
           </w:pPr>
-          <w:hyperlink w:anchor="_Toc452455767" w:history="1">
+          <w:hyperlink w:anchor="_Toc451507585" w:history="1">
             <w:r>
               <w:rPr>
                 <w:rStyle w:val="Hyperlink"/>
@@ -2706,7 +2706,7 @@
                 <w:noProof/>
                 <w:webHidden/>
               </w:rPr>
-              <w:instrText xml:space="preserve"> PAGEREF _Toc452455767 \h </w:instrText>
+              <w:instrText xml:space="preserve"> PAGEREF _Toc451507585 \h </w:instrText>
             </w:r>
             <w:r>
               <w:rPr>
@@ -2750,7 +2750,7 @@
               <w:lang w:eastAsia="pt-BR"/>
             </w:rPr>
           </w:pPr>
-          <w:hyperlink w:anchor="_Toc452455768" w:history="1">
+          <w:hyperlink w:anchor="_Toc451507586" w:history="1">
             <w:r>
               <w:rPr>
                 <w:rStyle w:val="Hyperlink"/>
@@ -2792,7 +2792,7 @@
                 <w:noProof/>
                 <w:webHidden/>
               </w:rPr>
-              <w:instrText xml:space="preserve"> PAGEREF _Toc452455768 \h </w:instrText>
+              <w:instrText xml:space="preserve"> PAGEREF _Toc451507586 \h </w:instrText>
             </w:r>
             <w:r>
               <w:rPr>
@@ -2836,7 +2836,7 @@
               <w:lang w:eastAsia="pt-BR"/>
             </w:rPr>
           </w:pPr>
-          <w:hyperlink w:anchor="_Toc452455769" w:history="1">
+          <w:hyperlink w:anchor="_Toc451507587" w:history="1">
             <w:r>
               <w:rPr>
                 <w:rStyle w:val="Hyperlink"/>
@@ -2878,7 +2878,7 @@
                 <w:noProof/>
                 <w:webHidden/>
               </w:rPr>
-              <w:instrText xml:space="preserve"> PAGEREF _Toc452455769 \h </w:instrText>
+              <w:instrText xml:space="preserve"> PAGEREF _Toc451507587 \h </w:instrText>
             </w:r>
             <w:r>
               <w:rPr>
@@ -2922,7 +2922,7 @@
               <w:lang w:eastAsia="pt-BR"/>
             </w:rPr>
           </w:pPr>
-          <w:hyperlink w:anchor="_Toc452455770" w:history="1">
+          <w:hyperlink w:anchor="_Toc451507588" w:history="1">
             <w:r>
               <w:rPr>
                 <w:rStyle w:val="Hyperlink"/>
@@ -2964,7 +2964,7 @@
                 <w:noProof/>
                 <w:webHidden/>
               </w:rPr>
-              <w:instrText xml:space="preserve"> PAGEREF _Toc452455770 \h </w:instrText>
+              <w:instrText xml:space="preserve"> PAGEREF _Toc451507588 \h </w:instrText>
             </w:r>
             <w:r>
               <w:rPr>
@@ -3008,7 +3008,7 @@
               <w:lang w:eastAsia="pt-BR"/>
             </w:rPr>
           </w:pPr>
-          <w:hyperlink w:anchor="_Toc452455771" w:history="1">
+          <w:hyperlink w:anchor="_Toc451507589" w:history="1">
             <w:r>
               <w:rPr>
                 <w:rStyle w:val="Hyperlink"/>
@@ -3050,7 +3050,7 @@
                 <w:noProof/>
                 <w:webHidden/>
               </w:rPr>
-              <w:instrText xml:space="preserve"> PAGEREF _Toc452455771 \h </w:instrText>
+              <w:instrText xml:space="preserve"> PAGEREF _Toc451507589 \h </w:instrText>
             </w:r>
             <w:r>
               <w:rPr>
@@ -3094,7 +3094,7 @@
               <w:lang w:eastAsia="pt-BR"/>
             </w:rPr>
           </w:pPr>
-          <w:hyperlink w:anchor="_Toc452455772" w:history="1">
+          <w:hyperlink w:anchor="_Toc451507590" w:history="1">
             <w:r>
               <w:rPr>
                 <w:rStyle w:val="Hyperlink"/>
@@ -3136,7 +3136,7 @@
                 <w:noProof/>
                 <w:webHidden/>
               </w:rPr>
-              <w:instrText xml:space="preserve"> PAGEREF _Toc452455772 \h </w:instrText>
+              <w:instrText xml:space="preserve"> PAGEREF _Toc451507590 \h </w:instrText>
             </w:r>
             <w:r>
               <w:rPr>
@@ -3180,7 +3180,7 @@
               <w:lang w:eastAsia="pt-BR"/>
             </w:rPr>
           </w:pPr>
-          <w:hyperlink w:anchor="_Toc452455773" w:history="1">
+          <w:hyperlink w:anchor="_Toc451507591" w:history="1">
             <w:r>
               <w:rPr>
                 <w:rStyle w:val="Hyperlink"/>
@@ -3201,7 +3201,7 @@
                 <w:rStyle w:val="Hyperlink"/>
                 <w:noProof/>
               </w:rPr>
-              <w:t>Diagrama de Fluxo de Dados (DFD)</w:t>
+              <w:t>Diagrama de Casos de Uso</w:t>
             </w:r>
             <w:r>
               <w:rPr>
@@ -3222,7 +3222,7 @@
                 <w:noProof/>
                 <w:webHidden/>
               </w:rPr>
-              <w:instrText xml:space="preserve"> PAGEREF _Toc452455773 \h </w:instrText>
+              <w:instrText xml:space="preserve"> PAGEREF _Toc451507591 \h </w:instrText>
             </w:r>
             <w:r>
               <w:rPr>
@@ -3266,7 +3266,7 @@
               <w:lang w:eastAsia="pt-BR"/>
             </w:rPr>
           </w:pPr>
-          <w:hyperlink w:anchor="_Toc452455774" w:history="1">
+          <w:hyperlink w:anchor="_Toc451507592" w:history="1">
             <w:r>
               <w:rPr>
                 <w:rStyle w:val="Hyperlink"/>
@@ -3287,7 +3287,7 @@
                 <w:rStyle w:val="Hyperlink"/>
                 <w:noProof/>
               </w:rPr>
-              <w:t>Diagrama de Casos de Uso</w:t>
+              <w:t>Casos de Uso Textuais</w:t>
             </w:r>
             <w:r>
               <w:rPr>
@@ -3308,93 +3308,7 @@
                 <w:noProof/>
                 <w:webHidden/>
               </w:rPr>
-              <w:instrText xml:space="preserve"> PAGEREF _Toc452455774 \h </w:instrText>
-            </w:r>
-            <w:r>
-              <w:rPr>
-                <w:noProof/>
-                <w:webHidden/>
-              </w:rPr>
-            </w:r>
-            <w:r>
-              <w:rPr>
-                <w:noProof/>
-                <w:webHidden/>
-              </w:rPr>
-              <w:fldChar w:fldCharType="separate"/>
-            </w:r>
-            <w:r>
-              <w:rPr>
-                <w:noProof/>
-                <w:webHidden/>
-              </w:rPr>
-              <w:t>6</w:t>
-            </w:r>
-            <w:r>
-              <w:rPr>
-                <w:noProof/>
-                <w:webHidden/>
-              </w:rPr>
-              <w:fldChar w:fldCharType="end"/>
-            </w:r>
-          </w:hyperlink>
-        </w:p>
-        <w:p>
-          <w:pPr>
-            <w:pStyle w:val="Sumrio3"/>
-            <w:tabs>
-              <w:tab w:val="left" w:pos="1919"/>
-              <w:tab w:val="right" w:leader="dot" w:pos="8494"/>
-            </w:tabs>
-            <w:rPr>
-              <w:rFonts w:asciiTheme="minorHAnsi" w:eastAsiaTheme="minorEastAsia" w:hAnsiTheme="minorHAnsi"/>
-              <w:noProof/>
-              <w:lang w:eastAsia="pt-BR"/>
-            </w:rPr>
-          </w:pPr>
-          <w:hyperlink w:anchor="_Toc452455775" w:history="1">
-            <w:r>
-              <w:rPr>
-                <w:rStyle w:val="Hyperlink"/>
-                <w:noProof/>
-              </w:rPr>
-              <w:t>3.1.3.</w:t>
-            </w:r>
-            <w:r>
-              <w:rPr>
-                <w:rFonts w:asciiTheme="minorHAnsi" w:eastAsiaTheme="minorEastAsia" w:hAnsiTheme="minorHAnsi"/>
-                <w:noProof/>
-                <w:lang w:eastAsia="pt-BR"/>
-              </w:rPr>
-              <w:tab/>
-            </w:r>
-            <w:r>
-              <w:rPr>
-                <w:rStyle w:val="Hyperlink"/>
-                <w:noProof/>
-              </w:rPr>
-              <w:t>Casos de Uso Textuais</w:t>
-            </w:r>
-            <w:r>
-              <w:rPr>
-                <w:noProof/>
-                <w:webHidden/>
-              </w:rPr>
-              <w:tab/>
-            </w:r>
-            <w:r>
-              <w:rPr>
-                <w:noProof/>
-                <w:webHidden/>
-              </w:rPr>
-              <w:fldChar w:fldCharType="begin"/>
-            </w:r>
-            <w:r>
-              <w:rPr>
-                <w:noProof/>
-                <w:webHidden/>
-              </w:rPr>
-              <w:instrText xml:space="preserve"> PAGEREF _Toc452455775 \h </w:instrText>
+              <w:instrText xml:space="preserve"> PAGEREF _Toc451507592 \h </w:instrText>
             </w:r>
             <w:r>
               <w:rPr>
@@ -3438,7 +3352,7 @@
               <w:lang w:eastAsia="pt-BR"/>
             </w:rPr>
           </w:pPr>
-          <w:hyperlink w:anchor="_Toc452455776" w:history="1">
+          <w:hyperlink w:anchor="_Toc451507593" w:history="1">
             <w:r>
               <w:rPr>
                 <w:rStyle w:val="Hyperlink"/>
@@ -3480,7 +3394,7 @@
                 <w:noProof/>
                 <w:webHidden/>
               </w:rPr>
-              <w:instrText xml:space="preserve"> PAGEREF _Toc452455776 \h </w:instrText>
+              <w:instrText xml:space="preserve"> PAGEREF _Toc451507593 \h </w:instrText>
             </w:r>
             <w:r>
               <w:rPr>
@@ -3524,7 +3438,7 @@
               <w:lang w:eastAsia="pt-BR"/>
             </w:rPr>
           </w:pPr>
-          <w:hyperlink w:anchor="_Toc452455777" w:history="1">
+          <w:hyperlink w:anchor="_Toc451507594" w:history="1">
             <w:r>
               <w:rPr>
                 <w:rStyle w:val="Hyperlink"/>
@@ -3566,7 +3480,7 @@
                 <w:noProof/>
                 <w:webHidden/>
               </w:rPr>
-              <w:instrText xml:space="preserve"> PAGEREF _Toc452455777 \h </w:instrText>
+              <w:instrText xml:space="preserve"> PAGEREF _Toc451507594 \h </w:instrText>
             </w:r>
             <w:r>
               <w:rPr>
@@ -3609,7 +3523,7 @@
               <w:lang w:eastAsia="pt-BR"/>
             </w:rPr>
           </w:pPr>
-          <w:hyperlink w:anchor="_Toc452455778" w:history="1">
+          <w:hyperlink w:anchor="_Toc451507595" w:history="1">
             <w:r>
               <w:rPr>
                 <w:rStyle w:val="Hyperlink"/>
@@ -3636,7 +3550,7 @@
                 <w:noProof/>
                 <w:webHidden/>
               </w:rPr>
-              <w:instrText xml:space="preserve"> PAGEREF _Toc452455778 \h </w:instrText>
+              <w:instrText xml:space="preserve"> PAGEREF _Toc451507595 \h </w:instrText>
             </w:r>
             <w:r>
               <w:rPr>
@@ -3706,7 +3620,7 @@
           <w:numId w:val="3"/>
         </w:numPr>
       </w:pPr>
-      <w:bookmarkStart w:id="3" w:name="_Toc452455763"/>
+      <w:bookmarkStart w:id="3" w:name="_Toc451507581"/>
       <w:r>
         <w:lastRenderedPageBreak/>
         <w:t>Introdução</w:t>
@@ -3721,7 +3635,7 @@
           <w:numId w:val="3"/>
         </w:numPr>
       </w:pPr>
-      <w:bookmarkStart w:id="4" w:name="_Toc452455764"/>
+      <w:bookmarkStart w:id="4" w:name="_Toc451507582"/>
       <w:r>
         <w:t>Escopo</w:t>
       </w:r>
@@ -4457,7 +4371,7 @@
           <w:numId w:val="3"/>
         </w:numPr>
       </w:pPr>
-      <w:bookmarkStart w:id="5" w:name="_Toc452455765"/>
+      <w:bookmarkStart w:id="5" w:name="_Toc451507583"/>
       <w:r>
         <w:t xml:space="preserve">Descrição dos </w:t>
       </w:r>
@@ -4647,7 +4561,7 @@
           <w:numId w:val="3"/>
         </w:numPr>
       </w:pPr>
-      <w:bookmarkStart w:id="6" w:name="_Toc452455766"/>
+      <w:bookmarkStart w:id="6" w:name="_Toc451507584"/>
       <w:r>
         <w:t>Descrição Geral</w:t>
       </w:r>
@@ -4661,7 +4575,7 @@
           <w:numId w:val="3"/>
         </w:numPr>
       </w:pPr>
-      <w:bookmarkStart w:id="7" w:name="_Toc452455767"/>
+      <w:bookmarkStart w:id="7" w:name="_Toc451507585"/>
       <w:r>
         <w:t>Descrição do Público-alvo</w:t>
       </w:r>
@@ -4986,7 +4900,7 @@
           <w:numId w:val="3"/>
         </w:numPr>
       </w:pPr>
-      <w:bookmarkStart w:id="8" w:name="_Toc452455768"/>
+      <w:bookmarkStart w:id="8" w:name="_Toc451507586"/>
       <w:r>
         <w:t>Restrições</w:t>
       </w:r>
@@ -5077,7 +4991,7 @@
           <w:numId w:val="3"/>
         </w:numPr>
       </w:pPr>
-      <w:bookmarkStart w:id="9" w:name="_Toc452455769"/>
+      <w:bookmarkStart w:id="9" w:name="_Toc451507587"/>
       <w:r>
         <w:t>Requisitos Funcionais</w:t>
       </w:r>
@@ -5426,7 +5340,7 @@
           <w:numId w:val="3"/>
         </w:numPr>
       </w:pPr>
-      <w:bookmarkStart w:id="10" w:name="_Toc452455770"/>
+      <w:bookmarkStart w:id="10" w:name="_Toc451507588"/>
       <w:r>
         <w:t>Requisitos de Qualidade</w:t>
       </w:r>
@@ -5694,7 +5608,7 @@
           <w:numId w:val="3"/>
         </w:numPr>
       </w:pPr>
-      <w:bookmarkStart w:id="11" w:name="_Toc452455771"/>
+      <w:bookmarkStart w:id="11" w:name="_Toc451507589"/>
       <w:r>
         <w:lastRenderedPageBreak/>
         <w:t>Apêndices</w:t>
@@ -5709,7 +5623,7 @@
           <w:numId w:val="3"/>
         </w:numPr>
       </w:pPr>
-      <w:bookmarkStart w:id="12" w:name="_Toc452455772"/>
+      <w:bookmarkStart w:id="12" w:name="_Toc451507590"/>
       <w:r>
         <w:t>Modelos</w:t>
       </w:r>
@@ -5723,16 +5637,14 @@
           <w:numId w:val="3"/>
         </w:numPr>
       </w:pPr>
-      <w:bookmarkStart w:id="13" w:name="_Toc452455773"/>
+      <w:bookmarkStart w:id="13" w:name="_Toc451507591"/>
       <w:r>
         <w:t>Diagrama de Fluxo de Dados (DFD)</w:t>
       </w:r>
-      <w:bookmarkEnd w:id="13"/>
     </w:p>
     <w:p>
       <w:pPr>
-        <w:keepNext/>
-        <w:ind w:hanging="284"/>
+        <w:ind w:left="-851" w:hanging="283"/>
       </w:pPr>
       <w:r>
         <w:rPr>
@@ -5740,9 +5652,9 @@
           <w:lang w:eastAsia="pt-BR"/>
         </w:rPr>
         <w:drawing>
-          <wp:inline distT="0" distB="0" distL="0" distR="0" wp14:anchorId="0596C30B" wp14:editId="03C52BFB">
-            <wp:extent cx="6572099" cy="3019425"/>
-            <wp:effectExtent l="0" t="0" r="635" b="0"/>
+          <wp:inline distT="0" distB="0" distL="0" distR="0" wp14:anchorId="75BD1257" wp14:editId="71759501">
+            <wp:extent cx="6946754" cy="3143250"/>
+            <wp:effectExtent l="0" t="0" r="6985" b="0"/>
             <wp:docPr id="1" name="Imagem 1"/>
             <wp:cNvGraphicFramePr>
               <a:graphicFrameLocks xmlns:a="http://schemas.openxmlformats.org/drawingml/2006/main" noChangeAspect="1"/>
@@ -5769,7 +5681,7 @@
                   <pic:spPr>
                     <a:xfrm>
                       <a:off x="0" y="0"/>
-                      <a:ext cx="6591097" cy="3028153"/>
+                      <a:ext cx="6971708" cy="3154541"/>
                     </a:xfrm>
                     <a:prstGeom prst="rect">
                       <a:avLst/>
@@ -5784,46 +5696,16 @@
     </w:p>
     <w:p>
       <w:pPr>
-        <w:pStyle w:val="Legenda"/>
-      </w:pPr>
-      <w:r>
-        <w:t xml:space="preserve">Diagrama de Fluxo de Dados (DFD) </w:t>
-      </w:r>
-      <w:r>
-        <w:fldChar w:fldCharType="begin"/>
-      </w:r>
-      <w:r>
-        <w:instrText xml:space="preserve"> SEQ Diagrama_de_Fluxo_de_Dados_(DFD) \* ARABIC </w:instrText>
-      </w:r>
-      <w:r>
-        <w:fldChar w:fldCharType="separate"/>
-      </w:r>
-      <w:r>
-        <w:rPr>
-          <w:noProof/>
-        </w:rPr>
-        <w:t>1</w:t>
-      </w:r>
-      <w:r>
-        <w:rPr>
-          <w:noProof/>
-        </w:rPr>
-        <w:fldChar w:fldCharType="end"/>
-      </w:r>
-    </w:p>
-    <w:p>
-      <w:pPr>
         <w:pStyle w:val="Ttulo3"/>
         <w:numPr>
           <w:ilvl w:val="2"/>
           <w:numId w:val="3"/>
         </w:numPr>
       </w:pPr>
-      <w:bookmarkStart w:id="14" w:name="_Toc452455774"/>
       <w:r>
         <w:t>Diagrama de Casos de Uso</w:t>
       </w:r>
-      <w:bookmarkEnd w:id="14"/>
+      <w:bookmarkEnd w:id="13"/>
     </w:p>
     <w:p>
       <w:pPr>
@@ -5836,7 +5718,7 @@
           <w:lang w:eastAsia="pt-BR"/>
         </w:rPr>
         <w:drawing>
-          <wp:inline distT="0" distB="0" distL="0" distR="0" wp14:anchorId="74A97B0E" wp14:editId="24E2AFDD">
+          <wp:inline distT="0" distB="0" distL="0" distR="0" wp14:anchorId="46E23BE0" wp14:editId="701FEB98">
             <wp:extent cx="5400000" cy="3600000"/>
             <wp:effectExtent l="0" t="0" r="0" b="635"/>
             <wp:docPr id="2" name="Imagem 2"/>
@@ -5915,12 +5797,12 @@
           <w:numId w:val="3"/>
         </w:numPr>
       </w:pPr>
-      <w:bookmarkStart w:id="15" w:name="_Toc452455775"/>
+      <w:bookmarkStart w:id="14" w:name="_Toc451507592"/>
       <w:r>
         <w:lastRenderedPageBreak/>
         <w:t>Casos de Uso Textuais</w:t>
       </w:r>
-      <w:bookmarkEnd w:id="15"/>
+      <w:bookmarkEnd w:id="14"/>
     </w:p>
     <w:tbl>
       <w:tblPr>
@@ -9613,11 +9495,7 @@
           </w:p>
           <w:p>
             <w:pPr>
-              <w:pStyle w:val="PargrafodaLista"/>
-              <w:numPr>
-                <w:ilvl w:val="1"/>
-                <w:numId w:val="19"/>
-              </w:numPr>
+              <w:ind w:left="360" w:firstLine="0"/>
               <w:rPr>
                 <w:rFonts w:cs="Arial"/>
               </w:rPr>
@@ -9632,7 +9510,6 @@
         </w:tc>
       </w:tr>
     </w:tbl>
-    <w:p/>
     <w:p>
       <w:pPr>
         <w:pStyle w:val="Ttulo2"/>
@@ -9641,11 +9518,11 @@
           <w:numId w:val="3"/>
         </w:numPr>
       </w:pPr>
-      <w:bookmarkStart w:id="16" w:name="_Toc452455776"/>
+      <w:bookmarkStart w:id="15" w:name="_Toc451507593"/>
       <w:r>
         <w:t>Glossário</w:t>
       </w:r>
-      <w:bookmarkEnd w:id="16"/>
+      <w:bookmarkEnd w:id="15"/>
     </w:p>
     <w:tbl>
       <w:tblPr>
@@ -10324,7 +10201,6 @@
               <w:jc w:val="center"/>
             </w:pPr>
             <w:r>
-              <w:lastRenderedPageBreak/>
               <w:t>Entrevista</w:t>
             </w:r>
           </w:p>
@@ -10402,6 +10278,7 @@
               <w:jc w:val="center"/>
             </w:pPr>
             <w:r>
+              <w:lastRenderedPageBreak/>
               <w:t>Erro</w:t>
             </w:r>
           </w:p>
@@ -11729,7 +11606,6 @@
               <w:jc w:val="center"/>
             </w:pPr>
             <w:r>
-              <w:lastRenderedPageBreak/>
               <w:t>Requisitos de Qualidade</w:t>
             </w:r>
           </w:p>
@@ -12360,11 +12236,11 @@
           <w:numId w:val="3"/>
         </w:numPr>
       </w:pPr>
-      <w:bookmarkStart w:id="17" w:name="_Toc452455777"/>
+      <w:bookmarkStart w:id="16" w:name="_Toc451507594"/>
       <w:r>
         <w:t>Índice</w:t>
       </w:r>
-      <w:bookmarkEnd w:id="17"/>
+      <w:bookmarkEnd w:id="16"/>
     </w:p>
     <w:p>
       <w:pPr>
@@ -12734,7 +12610,6 @@
         <w:rPr>
           <w:noProof/>
         </w:rPr>
-        <w:lastRenderedPageBreak/>
         <w:t>F</w:t>
       </w:r>
     </w:p>
@@ -12858,6 +12733,7 @@
         <w:rPr>
           <w:noProof/>
         </w:rPr>
+        <w:lastRenderedPageBreak/>
         <w:t>G</w:t>
       </w:r>
     </w:p>
@@ -13721,7 +13597,6 @@
         <w:ind w:firstLine="0"/>
       </w:pPr>
       <w:r>
-        <w:lastRenderedPageBreak/>
         <w:fldChar w:fldCharType="end"/>
       </w:r>
       <w:r>
@@ -13733,7 +13608,7 @@
         <w:ind w:firstLine="0"/>
       </w:pPr>
     </w:p>
-    <w:bookmarkStart w:id="18" w:name="_Toc452455778" w:displacedByCustomXml="next"/>
+    <w:bookmarkStart w:id="17" w:name="_Toc451507595" w:displacedByCustomXml="next"/>
     <w:sdt>
       <w:sdtPr>
         <w:rPr>
@@ -13758,7 +13633,7 @@
           <w:r>
             <w:t>Referências</w:t>
           </w:r>
-          <w:bookmarkEnd w:id="18"/>
+          <w:bookmarkEnd w:id="17"/>
         </w:p>
         <w:sdt>
           <w:sdtPr>
@@ -14388,7 +14263,7 @@
           <w:rPr>
             <w:noProof/>
           </w:rPr>
-          <w:t>16</w:t>
+          <w:t>15</w:t>
         </w:r>
         <w:r>
           <w:fldChar w:fldCharType="end"/>
@@ -16202,6 +16077,119 @@
       </w:pPr>
       <w:rPr>
         <w:rFonts w:ascii="Wingdings" w:hAnsi="Wingdings" w:hint="default"/>
+      </w:rPr>
+    </w:lvl>
+  </w:abstractNum>
+  <w:abstractNum w:abstractNumId="19" w15:restartNumberingAfterBreak="0">
+    <w:nsid w:val="6F5C7190"/>
+    <w:multiLevelType w:val="multilevel"/>
+    <w:tmpl w:val="05306C7A"/>
+    <w:lvl w:ilvl="0">
+      <w:start w:val="1"/>
+      <w:numFmt w:val="decimal"/>
+      <w:lvlText w:val="%1"/>
+      <w:lvlJc w:val="left"/>
+      <w:pPr>
+        <w:ind w:left="360" w:hanging="360"/>
+      </w:pPr>
+      <w:rPr>
+        <w:rFonts w:hint="default"/>
+      </w:rPr>
+    </w:lvl>
+    <w:lvl w:ilvl="1">
+      <w:start w:val="1"/>
+      <w:numFmt w:val="decimal"/>
+      <w:lvlText w:val="%1.%2"/>
+      <w:lvlJc w:val="left"/>
+      <w:pPr>
+        <w:ind w:left="720" w:hanging="360"/>
+      </w:pPr>
+      <w:rPr>
+        <w:rFonts w:hint="default"/>
+      </w:rPr>
+    </w:lvl>
+    <w:lvl w:ilvl="2">
+      <w:start w:val="1"/>
+      <w:numFmt w:val="decimal"/>
+      <w:lvlText w:val="%1.%2.%3"/>
+      <w:lvlJc w:val="left"/>
+      <w:pPr>
+        <w:ind w:left="1440" w:hanging="720"/>
+      </w:pPr>
+      <w:rPr>
+        <w:rFonts w:hint="default"/>
+      </w:rPr>
+    </w:lvl>
+    <w:lvl w:ilvl="3">
+      <w:start w:val="1"/>
+      <w:numFmt w:val="decimal"/>
+      <w:lvlText w:val="%1.%2.%3.%4"/>
+      <w:lvlJc w:val="left"/>
+      <w:pPr>
+        <w:ind w:left="1800" w:hanging="720"/>
+      </w:pPr>
+      <w:rPr>
+        <w:rFonts w:hint="default"/>
+      </w:rPr>
+    </w:lvl>
+    <w:lvl w:ilvl="4">
+      <w:start w:val="1"/>
+      <w:numFmt w:val="decimal"/>
+      <w:lvlText w:val="%1.%2.%3.%4.%5"/>
+      <w:lvlJc w:val="left"/>
+      <w:pPr>
+        <w:ind w:left="2520" w:hanging="1080"/>
+      </w:pPr>
+      <w:rPr>
+        <w:rFonts w:hint="default"/>
+      </w:rPr>
+    </w:lvl>
+    <w:lvl w:ilvl="5">
+      <w:start w:val="1"/>
+      <w:numFmt w:val="decimal"/>
+      <w:lvlText w:val="%1.%2.%3.%4.%5.%6"/>
+      <w:lvlJc w:val="left"/>
+      <w:pPr>
+        <w:ind w:left="2880" w:hanging="1080"/>
+      </w:pPr>
+      <w:rPr>
+        <w:rFonts w:hint="default"/>
+      </w:rPr>
+    </w:lvl>
+    <w:lvl w:ilvl="6">
+      <w:start w:val="1"/>
+      <w:numFmt w:val="decimal"/>
+      <w:lvlText w:val="%1.%2.%3.%4.%5.%6.%7"/>
+      <w:lvlJc w:val="left"/>
+      <w:pPr>
+        <w:ind w:left="3600" w:hanging="1440"/>
+      </w:pPr>
+      <w:rPr>
+        <w:rFonts w:hint="default"/>
+      </w:rPr>
+    </w:lvl>
+    <w:lvl w:ilvl="7">
+      <w:start w:val="1"/>
+      <w:numFmt w:val="decimal"/>
+      <w:lvlText w:val="%1.%2.%3.%4.%5.%6.%7.%8"/>
+      <w:lvlJc w:val="left"/>
+      <w:pPr>
+        <w:ind w:left="3960" w:hanging="1440"/>
+      </w:pPr>
+      <w:rPr>
+        <w:rFonts w:hint="default"/>
+      </w:rPr>
+    </w:lvl>
+    <w:lvl w:ilvl="8">
+      <w:start w:val="1"/>
+      <w:numFmt w:val="decimal"/>
+      <w:lvlText w:val="%1.%2.%3.%4.%5.%6.%7.%8.%9"/>
+      <w:lvlJc w:val="left"/>
+      <w:pPr>
+        <w:ind w:left="4680" w:hanging="1800"/>
+      </w:pPr>
+      <w:rPr>
+        <w:rFonts w:hint="default"/>
       </w:rPr>
     </w:lvl>
   </w:abstractNum>
@@ -16261,6 +16249,9 @@
   </w:num>
   <w:num w:numId="19">
     <w:abstractNumId w:val="16"/>
+  </w:num>
+  <w:num w:numId="20">
+    <w:abstractNumId w:val="19"/>
   </w:num>
 </w:numbering>
 </file>
@@ -17873,7 +17864,7 @@
 </file>
 
 <file path=customXml/itemProps1.xml><?xml version="1.0" encoding="utf-8"?>
-<ds:datastoreItem xmlns:ds="http://schemas.openxmlformats.org/officeDocument/2006/customXml" ds:itemID="{4BAE5B42-C650-4EA3-96CF-DA56A454B430}">
+<ds:datastoreItem xmlns:ds="http://schemas.openxmlformats.org/officeDocument/2006/customXml" ds:itemID="{F42B225C-F1AB-4164-AEC4-DA33E615FCCF}">
   <ds:schemaRefs>
     <ds:schemaRef ds:uri="http://schemas.openxmlformats.org/officeDocument/2006/bibliography"/>
   </ds:schemaRefs>

--- a/Documento de Especificação.docx
+++ b/Documento de Especificação.docx
@@ -165,37 +165,21 @@
     </w:p>
     <w:p>
       <w:pPr>
-        <w:ind w:left="708" w:firstLine="1"/>
-        <w:jc w:val="right"/>
+        <w:ind w:firstLine="0"/>
         <w:rPr>
           <w:rFonts w:cs="Arial"/>
-          <w:sz w:val="28"/>
-        </w:rPr>
-      </w:pPr>
-      <w:r>
-        <w:rPr>
-          <w:rFonts w:cs="Arial"/>
-          <w:sz w:val="28"/>
-        </w:rPr>
-        <w:t>Autor: Guilherme Bornia Miranda</w:t>
-      </w:r>
+        </w:rPr>
+      </w:pPr>
+      <w:bookmarkStart w:id="0" w:name="_GoBack"/>
+      <w:bookmarkEnd w:id="0"/>
     </w:p>
     <w:p>
       <w:pPr>
-        <w:ind w:left="708" w:firstLine="1"/>
-        <w:jc w:val="right"/>
+        <w:ind w:firstLine="0"/>
         <w:rPr>
           <w:rFonts w:cs="Arial"/>
-          <w:sz w:val="28"/>
-        </w:rPr>
-      </w:pPr>
-      <w:r>
-        <w:rPr>
-          <w:rFonts w:cs="Arial"/>
-          <w:sz w:val="28"/>
-        </w:rPr>
-        <w:t>Fonte: João Victor Ignácio</w:t>
-      </w:r>
+        </w:rPr>
+      </w:pPr>
     </w:p>
     <w:p>
       <w:pPr>
@@ -279,44 +263,28 @@
     </w:p>
     <w:p>
       <w:pPr>
-        <w:ind w:firstLine="0"/>
         <w:rPr>
           <w:rFonts w:cs="Arial"/>
         </w:rPr>
       </w:pPr>
+      <w:r>
+        <w:rPr>
+          <w:rFonts w:cs="Arial"/>
+        </w:rPr>
+        <w:br w:type="page"/>
+      </w:r>
     </w:p>
     <w:p>
       <w:pPr>
-        <w:ind w:firstLine="0"/>
-        <w:rPr>
-          <w:rFonts w:cs="Arial"/>
-        </w:rPr>
-      </w:pPr>
-    </w:p>
-    <w:p>
-      <w:pPr>
-        <w:rPr>
-          <w:rFonts w:cs="Arial"/>
-        </w:rPr>
-      </w:pPr>
-      <w:r>
-        <w:rPr>
-          <w:rFonts w:cs="Arial"/>
-        </w:rPr>
-        <w:br w:type="page"/>
-      </w:r>
-    </w:p>
-    <w:p>
-      <w:pPr>
         <w:pStyle w:val="Ttulo1"/>
         <w:ind w:left="360" w:firstLine="0"/>
       </w:pPr>
-      <w:bookmarkStart w:id="0" w:name="_Toc451507579"/>
+      <w:bookmarkStart w:id="1" w:name="_Toc451507579"/>
       <w:r>
         <w:lastRenderedPageBreak/>
         <w:t>Histórico de Revisão</w:t>
       </w:r>
-      <w:bookmarkEnd w:id="0"/>
+      <w:bookmarkEnd w:id="1"/>
     </w:p>
     <w:p>
       <w:pPr>
@@ -624,8 +592,16 @@
               <w:rPr>
                 <w:rFonts w:cs="Arial"/>
               </w:rPr>
-              <w:t>Guilherme Bornia</w:t>
-            </w:r>
+              <w:t xml:space="preserve">Guilherme </w:t>
+            </w:r>
+            <w:proofErr w:type="spellStart"/>
+            <w:r>
+              <w:rPr>
+                <w:rFonts w:cs="Arial"/>
+              </w:rPr>
+              <w:t>Bornia</w:t>
+            </w:r>
+            <w:proofErr w:type="spellEnd"/>
           </w:p>
         </w:tc>
       </w:tr>
@@ -717,8 +693,16 @@
               <w:rPr>
                 <w:rFonts w:cs="Arial"/>
               </w:rPr>
-              <w:t>Guilherme Bornia</w:t>
-            </w:r>
+              <w:t xml:space="preserve">Guilherme </w:t>
+            </w:r>
+            <w:proofErr w:type="spellStart"/>
+            <w:r>
+              <w:rPr>
+                <w:rFonts w:cs="Arial"/>
+              </w:rPr>
+              <w:t>Bornia</w:t>
+            </w:r>
+            <w:proofErr w:type="spellEnd"/>
           </w:p>
         </w:tc>
       </w:tr>
@@ -875,6 +859,7 @@
               </w:rPr>
               <w:t xml:space="preserve"> dos </w:t>
             </w:r>
+            <w:proofErr w:type="spellStart"/>
             <w:r>
               <w:rPr>
                 <w:rFonts w:cs="Arial"/>
@@ -882,6 +867,7 @@
               </w:rPr>
               <w:t>Stakeholders</w:t>
             </w:r>
+            <w:proofErr w:type="spellEnd"/>
             <w:r>
               <w:rPr>
                 <w:rFonts w:cs="Arial"/>
@@ -1010,8 +996,16 @@
               <w:rPr>
                 <w:rFonts w:cs="Arial"/>
               </w:rPr>
-              <w:t>Guilherme Bornia</w:t>
-            </w:r>
+              <w:t xml:space="preserve">Guilherme </w:t>
+            </w:r>
+            <w:proofErr w:type="spellStart"/>
+            <w:r>
+              <w:rPr>
+                <w:rFonts w:cs="Arial"/>
+              </w:rPr>
+              <w:t>Bornia</w:t>
+            </w:r>
+            <w:proofErr w:type="spellEnd"/>
           </w:p>
         </w:tc>
       </w:tr>
@@ -1407,8 +1401,16 @@
               <w:rPr>
                 <w:rFonts w:cs="Arial"/>
               </w:rPr>
-              <w:t>Guilherme Bornia</w:t>
-            </w:r>
+              <w:t xml:space="preserve">Guilherme </w:t>
+            </w:r>
+            <w:proofErr w:type="spellStart"/>
+            <w:r>
+              <w:rPr>
+                <w:rFonts w:cs="Arial"/>
+              </w:rPr>
+              <w:t>Bornia</w:t>
+            </w:r>
+            <w:proofErr w:type="spellEnd"/>
           </w:p>
         </w:tc>
       </w:tr>
@@ -1500,8 +1502,16 @@
               <w:rPr>
                 <w:rFonts w:cs="Arial"/>
               </w:rPr>
-              <w:t>Guilherme Bornia</w:t>
-            </w:r>
+              <w:t xml:space="preserve">Guilherme </w:t>
+            </w:r>
+            <w:proofErr w:type="spellStart"/>
+            <w:r>
+              <w:rPr>
+                <w:rFonts w:cs="Arial"/>
+              </w:rPr>
+              <w:t>Bornia</w:t>
+            </w:r>
+            <w:proofErr w:type="spellEnd"/>
           </w:p>
         </w:tc>
       </w:tr>
@@ -1639,8 +1649,16 @@
               <w:rPr>
                 <w:rFonts w:cs="Arial"/>
               </w:rPr>
-              <w:t>Guilherme Bornia</w:t>
-            </w:r>
+              <w:t xml:space="preserve">Guilherme </w:t>
+            </w:r>
+            <w:proofErr w:type="spellStart"/>
+            <w:r>
+              <w:rPr>
+                <w:rFonts w:cs="Arial"/>
+              </w:rPr>
+              <w:t>Bornia</w:t>
+            </w:r>
+            <w:proofErr w:type="spellEnd"/>
           </w:p>
         </w:tc>
       </w:tr>
@@ -1778,8 +1796,16 @@
               <w:rPr>
                 <w:rFonts w:cs="Arial"/>
               </w:rPr>
-              <w:t>Guilherme Bornia</w:t>
-            </w:r>
+              <w:t xml:space="preserve">Guilherme </w:t>
+            </w:r>
+            <w:proofErr w:type="spellStart"/>
+            <w:r>
+              <w:rPr>
+                <w:rFonts w:cs="Arial"/>
+              </w:rPr>
+              <w:t>Bornia</w:t>
+            </w:r>
+            <w:proofErr w:type="spellEnd"/>
           </w:p>
         </w:tc>
       </w:tr>
@@ -1990,8 +2016,16 @@
               <w:rPr>
                 <w:rFonts w:cs="Arial"/>
               </w:rPr>
-              <w:t>Guilherme Bornia</w:t>
-            </w:r>
+              <w:t xml:space="preserve">Guilherme </w:t>
+            </w:r>
+            <w:proofErr w:type="spellStart"/>
+            <w:r>
+              <w:rPr>
+                <w:rFonts w:cs="Arial"/>
+              </w:rPr>
+              <w:t>Bornia</w:t>
+            </w:r>
+            <w:proofErr w:type="spellEnd"/>
           </w:p>
         </w:tc>
       </w:tr>
@@ -2083,10 +2117,16 @@
               <w:rPr>
                 <w:rFonts w:cs="Arial"/>
               </w:rPr>
-              <w:t>Guilherme Bornia</w:t>
-            </w:r>
-            <w:bookmarkStart w:id="1" w:name="_GoBack"/>
-            <w:bookmarkEnd w:id="1"/>
+              <w:t xml:space="preserve">Guilherme </w:t>
+            </w:r>
+            <w:proofErr w:type="spellStart"/>
+            <w:r>
+              <w:rPr>
+                <w:rFonts w:cs="Arial"/>
+              </w:rPr>
+              <w:t>Bornia</w:t>
+            </w:r>
+            <w:proofErr w:type="spellEnd"/>
           </w:p>
         </w:tc>
       </w:tr>
@@ -3777,24 +3817,28 @@
       <w:r>
         <w:t xml:space="preserve"> o </w:t>
       </w:r>
+      <w:proofErr w:type="spellStart"/>
       <w:r>
         <w:rPr>
           <w:i/>
         </w:rPr>
         <w:t>gold</w:t>
       </w:r>
+      <w:proofErr w:type="spellEnd"/>
       <w:r>
         <w:rPr>
           <w:i/>
         </w:rPr>
         <w:t xml:space="preserve"> </w:t>
       </w:r>
+      <w:proofErr w:type="spellStart"/>
       <w:r>
         <w:rPr>
           <w:i/>
         </w:rPr>
         <w:t>plating</w:t>
       </w:r>
+      <w:proofErr w:type="spellEnd"/>
       <w:r>
         <w:rPr>
           <w:i/>
@@ -4375,6 +4419,7 @@
       <w:r>
         <w:t xml:space="preserve">Descrição dos </w:t>
       </w:r>
+      <w:proofErr w:type="spellStart"/>
       <w:r>
         <w:rPr>
           <w:i/>
@@ -4382,6 +4427,7 @@
         <w:t>Stakeholders</w:t>
       </w:r>
       <w:bookmarkEnd w:id="5"/>
+      <w:proofErr w:type="spellEnd"/>
       <w:r>
         <w:rPr>
           <w:i/>
@@ -4411,12 +4457,14 @@
       <w:r>
         <w:t xml:space="preserve">Os </w:t>
       </w:r>
+      <w:proofErr w:type="spellStart"/>
       <w:r>
         <w:rPr>
           <w:i/>
         </w:rPr>
         <w:t>Stakeholders</w:t>
       </w:r>
+      <w:proofErr w:type="spellEnd"/>
       <w:r>
         <w:rPr>
           <w:i/>
@@ -4550,7 +4598,15 @@
         <w:fldChar w:fldCharType="end"/>
       </w:r>
       <w:r>
-        <w:t>: Guilherme Bornia Miranda;</w:t>
+        <w:t xml:space="preserve">: Guilherme </w:t>
+      </w:r>
+      <w:proofErr w:type="spellStart"/>
+      <w:r>
+        <w:t>Bornia</w:t>
+      </w:r>
+      <w:proofErr w:type="spellEnd"/>
+      <w:r>
+        <w:t xml:space="preserve"> Miranda;</w:t>
       </w:r>
     </w:p>
     <w:p>
@@ -5767,27 +5823,14 @@
       <w:r>
         <w:t xml:space="preserve">Diagrama de Casos de Uso </w:t>
       </w:r>
-      <w:r>
-        <w:fldChar w:fldCharType="begin"/>
-      </w:r>
-      <w:r>
-        <w:instrText xml:space="preserve"> SEQ Diagrama_de_Casos_de_Uso \* ARABIC </w:instrText>
-      </w:r>
-      <w:r>
-        <w:fldChar w:fldCharType="separate"/>
-      </w:r>
-      <w:r>
-        <w:rPr>
-          <w:noProof/>
-        </w:rPr>
-        <w:t>1</w:t>
-      </w:r>
-      <w:r>
-        <w:rPr>
-          <w:noProof/>
-        </w:rPr>
-        <w:fldChar w:fldCharType="end"/>
-      </w:r>
+      <w:fldSimple w:instr=" SEQ Diagrama_de_Casos_de_Uso \* ARABIC ">
+        <w:r>
+          <w:rPr>
+            <w:noProof/>
+          </w:rPr>
+          <w:t>1</w:t>
+        </w:r>
+      </w:fldSimple>
     </w:p>
     <w:p>
       <w:pPr>
@@ -5936,13 +5979,23 @@
                 <w:sz w:val="24"/>
               </w:rPr>
             </w:pPr>
+            <w:proofErr w:type="gramStart"/>
             <w:r>
               <w:rPr>
                 <w:rFonts w:cs="Arial"/>
                 <w:b/>
                 <w:sz w:val="24"/>
               </w:rPr>
-              <w:t>Autor(es):</w:t>
+              <w:t>Autor(</w:t>
+            </w:r>
+            <w:proofErr w:type="gramEnd"/>
+            <w:r>
+              <w:rPr>
+                <w:rFonts w:cs="Arial"/>
+                <w:b/>
+                <w:sz w:val="24"/>
+              </w:rPr>
+              <w:t>es):</w:t>
             </w:r>
           </w:p>
         </w:tc>
@@ -5961,7 +6014,21 @@
               <w:rPr>
                 <w:rFonts w:cs="Arial"/>
               </w:rPr>
-              <w:t>Guilherme Bornia Miranda.</w:t>
+              <w:t xml:space="preserve">Guilherme </w:t>
+            </w:r>
+            <w:proofErr w:type="spellStart"/>
+            <w:r>
+              <w:rPr>
+                <w:rFonts w:cs="Arial"/>
+              </w:rPr>
+              <w:t>Bornia</w:t>
+            </w:r>
+            <w:proofErr w:type="spellEnd"/>
+            <w:r>
+              <w:rPr>
+                <w:rFonts w:cs="Arial"/>
+              </w:rPr>
+              <w:t xml:space="preserve"> Miranda.</w:t>
             </w:r>
           </w:p>
         </w:tc>
@@ -6105,7 +6172,21 @@
               <w:rPr>
                 <w:rFonts w:cs="Arial"/>
               </w:rPr>
-              <w:t>Guilherme Bornia Miranda</w:t>
+              <w:t xml:space="preserve">Guilherme </w:t>
+            </w:r>
+            <w:proofErr w:type="spellStart"/>
+            <w:r>
+              <w:rPr>
+                <w:rFonts w:cs="Arial"/>
+              </w:rPr>
+              <w:t>Bornia</w:t>
+            </w:r>
+            <w:proofErr w:type="spellEnd"/>
+            <w:r>
+              <w:rPr>
+                <w:rFonts w:cs="Arial"/>
+              </w:rPr>
+              <w:t xml:space="preserve"> Miranda</w:t>
             </w:r>
           </w:p>
         </w:tc>
@@ -6232,13 +6313,23 @@
                 <w:sz w:val="24"/>
               </w:rPr>
             </w:pPr>
+            <w:proofErr w:type="gramStart"/>
             <w:r>
               <w:rPr>
                 <w:rFonts w:cs="Arial"/>
                 <w:b/>
                 <w:sz w:val="24"/>
               </w:rPr>
-              <w:t>Ator(es):</w:t>
+              <w:t>Ator(</w:t>
+            </w:r>
+            <w:proofErr w:type="gramEnd"/>
+            <w:r>
+              <w:rPr>
+                <w:rFonts w:cs="Arial"/>
+                <w:b/>
+                <w:sz w:val="24"/>
+              </w:rPr>
+              <w:t>es):</w:t>
             </w:r>
           </w:p>
         </w:tc>
@@ -6734,13 +6825,23 @@
                 <w:sz w:val="24"/>
               </w:rPr>
             </w:pPr>
+            <w:proofErr w:type="gramStart"/>
             <w:r>
               <w:rPr>
                 <w:rFonts w:cs="Arial"/>
                 <w:b/>
                 <w:sz w:val="24"/>
               </w:rPr>
-              <w:t>Autor(es):</w:t>
+              <w:t>Autor(</w:t>
+            </w:r>
+            <w:proofErr w:type="gramEnd"/>
+            <w:r>
+              <w:rPr>
+                <w:rFonts w:cs="Arial"/>
+                <w:b/>
+                <w:sz w:val="24"/>
+              </w:rPr>
+              <w:t>es):</w:t>
             </w:r>
           </w:p>
         </w:tc>
@@ -6759,7 +6860,21 @@
               <w:rPr>
                 <w:rFonts w:cs="Arial"/>
               </w:rPr>
-              <w:t>Guilherme Bornia Miranda.</w:t>
+              <w:t xml:space="preserve">Guilherme </w:t>
+            </w:r>
+            <w:proofErr w:type="spellStart"/>
+            <w:r>
+              <w:rPr>
+                <w:rFonts w:cs="Arial"/>
+              </w:rPr>
+              <w:t>Bornia</w:t>
+            </w:r>
+            <w:proofErr w:type="spellEnd"/>
+            <w:r>
+              <w:rPr>
+                <w:rFonts w:cs="Arial"/>
+              </w:rPr>
+              <w:t xml:space="preserve"> Miranda.</w:t>
             </w:r>
           </w:p>
         </w:tc>
@@ -6903,7 +7018,21 @@
               <w:rPr>
                 <w:rFonts w:cs="Arial"/>
               </w:rPr>
-              <w:t>Guilherme Bornia Miranda.</w:t>
+              <w:t xml:space="preserve">Guilherme </w:t>
+            </w:r>
+            <w:proofErr w:type="spellStart"/>
+            <w:r>
+              <w:rPr>
+                <w:rFonts w:cs="Arial"/>
+              </w:rPr>
+              <w:t>Bornia</w:t>
+            </w:r>
+            <w:proofErr w:type="spellEnd"/>
+            <w:r>
+              <w:rPr>
+                <w:rFonts w:cs="Arial"/>
+              </w:rPr>
+              <w:t xml:space="preserve"> Miranda.</w:t>
             </w:r>
           </w:p>
         </w:tc>
@@ -7030,6 +7159,7 @@
                 <w:sz w:val="24"/>
               </w:rPr>
             </w:pPr>
+            <w:proofErr w:type="gramStart"/>
             <w:r>
               <w:rPr>
                 <w:rFonts w:cs="Arial"/>
@@ -7037,7 +7167,16 @@
                 <w:sz w:val="24"/>
               </w:rPr>
               <w:lastRenderedPageBreak/>
-              <w:t>Ator(es):</w:t>
+              <w:t>Ator(</w:t>
+            </w:r>
+            <w:proofErr w:type="gramEnd"/>
+            <w:r>
+              <w:rPr>
+                <w:rFonts w:cs="Arial"/>
+                <w:b/>
+                <w:sz w:val="24"/>
+              </w:rPr>
+              <w:t>es):</w:t>
             </w:r>
           </w:p>
         </w:tc>
@@ -7502,13 +7641,23 @@
                 <w:sz w:val="24"/>
               </w:rPr>
             </w:pPr>
+            <w:proofErr w:type="gramStart"/>
             <w:r>
               <w:rPr>
                 <w:rFonts w:cs="Arial"/>
                 <w:b/>
                 <w:sz w:val="24"/>
               </w:rPr>
-              <w:t>Autor(es):</w:t>
+              <w:t>Autor(</w:t>
+            </w:r>
+            <w:proofErr w:type="gramEnd"/>
+            <w:r>
+              <w:rPr>
+                <w:rFonts w:cs="Arial"/>
+                <w:b/>
+                <w:sz w:val="24"/>
+              </w:rPr>
+              <w:t>es):</w:t>
             </w:r>
           </w:p>
         </w:tc>
@@ -7527,7 +7676,21 @@
               <w:rPr>
                 <w:rFonts w:cs="Arial"/>
               </w:rPr>
-              <w:t>Guilherme Bornia Miranda.</w:t>
+              <w:t xml:space="preserve">Guilherme </w:t>
+            </w:r>
+            <w:proofErr w:type="spellStart"/>
+            <w:r>
+              <w:rPr>
+                <w:rFonts w:cs="Arial"/>
+              </w:rPr>
+              <w:t>Bornia</w:t>
+            </w:r>
+            <w:proofErr w:type="spellEnd"/>
+            <w:r>
+              <w:rPr>
+                <w:rFonts w:cs="Arial"/>
+              </w:rPr>
+              <w:t xml:space="preserve"> Miranda.</w:t>
             </w:r>
           </w:p>
         </w:tc>
@@ -7671,7 +7834,21 @@
               <w:rPr>
                 <w:rFonts w:cs="Arial"/>
               </w:rPr>
-              <w:t>Guilherme Bornia Miranda.</w:t>
+              <w:t xml:space="preserve">Guilherme </w:t>
+            </w:r>
+            <w:proofErr w:type="spellStart"/>
+            <w:r>
+              <w:rPr>
+                <w:rFonts w:cs="Arial"/>
+              </w:rPr>
+              <w:t>Bornia</w:t>
+            </w:r>
+            <w:proofErr w:type="spellEnd"/>
+            <w:r>
+              <w:rPr>
+                <w:rFonts w:cs="Arial"/>
+              </w:rPr>
+              <w:t xml:space="preserve"> Miranda.</w:t>
             </w:r>
           </w:p>
         </w:tc>
@@ -7828,13 +8005,23 @@
                 <w:sz w:val="24"/>
               </w:rPr>
             </w:pPr>
+            <w:proofErr w:type="gramStart"/>
             <w:r>
               <w:rPr>
                 <w:rFonts w:cs="Arial"/>
                 <w:b/>
                 <w:sz w:val="24"/>
               </w:rPr>
-              <w:t>Ator(es):</w:t>
+              <w:t>Ator(</w:t>
+            </w:r>
+            <w:proofErr w:type="gramEnd"/>
+            <w:r>
+              <w:rPr>
+                <w:rFonts w:cs="Arial"/>
+                <w:b/>
+                <w:sz w:val="24"/>
+              </w:rPr>
+              <w:t>es):</w:t>
             </w:r>
           </w:p>
         </w:tc>
@@ -8250,13 +8437,23 @@
                 <w:sz w:val="24"/>
               </w:rPr>
             </w:pPr>
+            <w:proofErr w:type="gramStart"/>
             <w:r>
               <w:rPr>
                 <w:rFonts w:cs="Arial"/>
                 <w:b/>
                 <w:sz w:val="24"/>
               </w:rPr>
-              <w:t>Autor(es):</w:t>
+              <w:t>Autor(</w:t>
+            </w:r>
+            <w:proofErr w:type="gramEnd"/>
+            <w:r>
+              <w:rPr>
+                <w:rFonts w:cs="Arial"/>
+                <w:b/>
+                <w:sz w:val="24"/>
+              </w:rPr>
+              <w:t>es):</w:t>
             </w:r>
           </w:p>
         </w:tc>
@@ -8275,7 +8472,21 @@
               <w:rPr>
                 <w:rFonts w:cs="Arial"/>
               </w:rPr>
-              <w:t>Guilherme Bornia Miranda</w:t>
+              <w:t xml:space="preserve">Guilherme </w:t>
+            </w:r>
+            <w:proofErr w:type="spellStart"/>
+            <w:r>
+              <w:rPr>
+                <w:rFonts w:cs="Arial"/>
+              </w:rPr>
+              <w:t>Bornia</w:t>
+            </w:r>
+            <w:proofErr w:type="spellEnd"/>
+            <w:r>
+              <w:rPr>
+                <w:rFonts w:cs="Arial"/>
+              </w:rPr>
+              <w:t xml:space="preserve"> Miranda</w:t>
             </w:r>
           </w:p>
         </w:tc>
@@ -8419,7 +8630,21 @@
               <w:rPr>
                 <w:rFonts w:cs="Arial"/>
               </w:rPr>
-              <w:t>Guilherme Bornia Miranda.</w:t>
+              <w:t xml:space="preserve">Guilherme </w:t>
+            </w:r>
+            <w:proofErr w:type="spellStart"/>
+            <w:r>
+              <w:rPr>
+                <w:rFonts w:cs="Arial"/>
+              </w:rPr>
+              <w:t>Bornia</w:t>
+            </w:r>
+            <w:proofErr w:type="spellEnd"/>
+            <w:r>
+              <w:rPr>
+                <w:rFonts w:cs="Arial"/>
+              </w:rPr>
+              <w:t xml:space="preserve"> Miranda.</w:t>
             </w:r>
           </w:p>
         </w:tc>
@@ -8546,13 +8771,23 @@
                 <w:sz w:val="24"/>
               </w:rPr>
             </w:pPr>
+            <w:proofErr w:type="gramStart"/>
             <w:r>
               <w:rPr>
                 <w:rFonts w:cs="Arial"/>
                 <w:b/>
                 <w:sz w:val="24"/>
               </w:rPr>
-              <w:t>Ator(es):</w:t>
+              <w:t>Ator(</w:t>
+            </w:r>
+            <w:proofErr w:type="gramEnd"/>
+            <w:r>
+              <w:rPr>
+                <w:rFonts w:cs="Arial"/>
+                <w:b/>
+                <w:sz w:val="24"/>
+              </w:rPr>
+              <w:t>es):</w:t>
             </w:r>
           </w:p>
         </w:tc>
@@ -8571,7 +8806,21 @@
               <w:rPr>
                 <w:rFonts w:cs="Arial"/>
               </w:rPr>
-              <w:t>Guilherme Bornia Miranda.</w:t>
+              <w:t xml:space="preserve">Guilherme </w:t>
+            </w:r>
+            <w:proofErr w:type="spellStart"/>
+            <w:r>
+              <w:rPr>
+                <w:rFonts w:cs="Arial"/>
+              </w:rPr>
+              <w:t>Bornia</w:t>
+            </w:r>
+            <w:proofErr w:type="spellEnd"/>
+            <w:r>
+              <w:rPr>
+                <w:rFonts w:cs="Arial"/>
+              </w:rPr>
+              <w:t xml:space="preserve"> Miranda.</w:t>
             </w:r>
           </w:p>
         </w:tc>
@@ -8952,6 +9201,7 @@
                 <w:sz w:val="24"/>
               </w:rPr>
             </w:pPr>
+            <w:proofErr w:type="gramStart"/>
             <w:r>
               <w:rPr>
                 <w:rFonts w:cs="Arial"/>
@@ -8959,7 +9209,16 @@
                 <w:sz w:val="24"/>
               </w:rPr>
               <w:lastRenderedPageBreak/>
-              <w:t>Autor(es):</w:t>
+              <w:t>Autor(</w:t>
+            </w:r>
+            <w:proofErr w:type="gramEnd"/>
+            <w:r>
+              <w:rPr>
+                <w:rFonts w:cs="Arial"/>
+                <w:b/>
+                <w:sz w:val="24"/>
+              </w:rPr>
+              <w:t>es):</w:t>
             </w:r>
           </w:p>
         </w:tc>
@@ -8978,7 +9237,21 @@
               <w:rPr>
                 <w:rFonts w:cs="Arial"/>
               </w:rPr>
-              <w:t>Guilherme Bornia Miranda.</w:t>
+              <w:t xml:space="preserve">Guilherme </w:t>
+            </w:r>
+            <w:proofErr w:type="spellStart"/>
+            <w:r>
+              <w:rPr>
+                <w:rFonts w:cs="Arial"/>
+              </w:rPr>
+              <w:t>Bornia</w:t>
+            </w:r>
+            <w:proofErr w:type="spellEnd"/>
+            <w:r>
+              <w:rPr>
+                <w:rFonts w:cs="Arial"/>
+              </w:rPr>
+              <w:t xml:space="preserve"> Miranda.</w:t>
             </w:r>
           </w:p>
         </w:tc>
@@ -9122,7 +9395,21 @@
               <w:rPr>
                 <w:rFonts w:cs="Arial"/>
               </w:rPr>
-              <w:t>Guilherme Bornia Miranda.</w:t>
+              <w:t xml:space="preserve">Guilherme </w:t>
+            </w:r>
+            <w:proofErr w:type="spellStart"/>
+            <w:r>
+              <w:rPr>
+                <w:rFonts w:cs="Arial"/>
+              </w:rPr>
+              <w:t>Bornia</w:t>
+            </w:r>
+            <w:proofErr w:type="spellEnd"/>
+            <w:r>
+              <w:rPr>
+                <w:rFonts w:cs="Arial"/>
+              </w:rPr>
+              <w:t xml:space="preserve"> Miranda.</w:t>
             </w:r>
           </w:p>
         </w:tc>
@@ -9249,13 +9536,23 @@
                 <w:sz w:val="24"/>
               </w:rPr>
             </w:pPr>
+            <w:proofErr w:type="gramStart"/>
             <w:r>
               <w:rPr>
                 <w:rFonts w:cs="Arial"/>
                 <w:b/>
                 <w:sz w:val="24"/>
               </w:rPr>
-              <w:t>Ator(es):</w:t>
+              <w:t>Ator(</w:t>
+            </w:r>
+            <w:proofErr w:type="gramEnd"/>
+            <w:r>
+              <w:rPr>
+                <w:rFonts w:cs="Arial"/>
+                <w:b/>
+                <w:sz w:val="24"/>
+              </w:rPr>
+              <w:t>es):</w:t>
             </w:r>
           </w:p>
         </w:tc>
@@ -10593,8 +10890,16 @@
               <w:rPr>
                 <w:i/>
               </w:rPr>
-              <w:t>Gold Plating</w:t>
-            </w:r>
+              <w:t xml:space="preserve">Gold </w:t>
+            </w:r>
+            <w:proofErr w:type="spellStart"/>
+            <w:r>
+              <w:rPr>
+                <w:i/>
+              </w:rPr>
+              <w:t>Plating</w:t>
+            </w:r>
+            <w:proofErr w:type="spellEnd"/>
           </w:p>
         </w:tc>
         <w:tc>
@@ -11922,12 +12227,14 @@
                 <w:i/>
               </w:rPr>
             </w:pPr>
+            <w:proofErr w:type="spellStart"/>
             <w:r>
               <w:rPr>
                 <w:i/>
               </w:rPr>
               <w:t>Stakeholders</w:t>
             </w:r>
+            <w:proofErr w:type="spellEnd"/>
           </w:p>
         </w:tc>
         <w:tc>
@@ -17864,7 +18171,7 @@
 </file>
 
 <file path=customXml/itemProps1.xml><?xml version="1.0" encoding="utf-8"?>
-<ds:datastoreItem xmlns:ds="http://schemas.openxmlformats.org/officeDocument/2006/customXml" ds:itemID="{F42B225C-F1AB-4164-AEC4-DA33E615FCCF}">
+<ds:datastoreItem xmlns:ds="http://schemas.openxmlformats.org/officeDocument/2006/customXml" ds:itemID="{FF94CF1F-AB2E-4D69-95F1-8AC4C94F4CAF}">
   <ds:schemaRefs>
     <ds:schemaRef ds:uri="http://schemas.openxmlformats.org/officeDocument/2006/bibliography"/>
   </ds:schemaRefs>
